--- a/measuring-software-engineering-report.docx
+++ b/measuring-software-engineering-report.docx
@@ -421,7 +421,7 @@
           <w:r>
             <w:fldChar w:fldCharType="separate"/>
           </w:r>
-          <w:hyperlink w:anchor="_Toc88684101" w:history="1">
+          <w:hyperlink w:anchor="_Toc88749466" w:history="1">
             <w:r>
               <w:rPr>
                 <w:rStyle w:val="Hyperlink"/>
@@ -448,7 +448,7 @@
                 <w:noProof/>
                 <w:webHidden/>
               </w:rPr>
-              <w:instrText xml:space="preserve"> PAGEREF _Toc88684101 \h </w:instrText>
+              <w:instrText xml:space="preserve"> PAGEREF _Toc88749466 \h </w:instrText>
             </w:r>
             <w:r>
               <w:rPr>
@@ -492,7 +492,7 @@
               <w:sz w:val="22"/>
             </w:rPr>
           </w:pPr>
-          <w:hyperlink w:anchor="_Toc88684102" w:history="1">
+          <w:hyperlink w:anchor="_Toc88749467" w:history="1">
             <w:r>
               <w:rPr>
                 <w:rStyle w:val="Hyperlink"/>
@@ -519,7 +519,7 @@
                 <w:noProof/>
                 <w:webHidden/>
               </w:rPr>
-              <w:instrText xml:space="preserve"> PAGEREF _Toc88684102 \h </w:instrText>
+              <w:instrText xml:space="preserve"> PAGEREF _Toc88749467 \h </w:instrText>
             </w:r>
             <w:r>
               <w:rPr>
@@ -558,10 +558,13 @@
               <w:tab w:val="right" w:leader="dot" w:pos="9350"/>
             </w:tabs>
             <w:rPr>
+              <w:rFonts w:asciiTheme="minorHAnsi" w:eastAsiaTheme="minorEastAsia" w:hAnsiTheme="minorHAnsi" w:cstheme="minorBidi"/>
               <w:noProof/>
+              <w:color w:val="auto"/>
+              <w:sz w:val="22"/>
             </w:rPr>
           </w:pPr>
-          <w:hyperlink w:anchor="_Toc88684103" w:history="1">
+          <w:hyperlink w:anchor="_Toc88749468" w:history="1">
             <w:r>
               <w:rPr>
                 <w:rStyle w:val="Hyperlink"/>
@@ -571,7 +574,10 @@
             </w:r>
             <w:r>
               <w:rPr>
-                <w:noProof/>
+                <w:rFonts w:asciiTheme="minorHAnsi" w:eastAsiaTheme="minorEastAsia" w:hAnsiTheme="minorHAnsi" w:cstheme="minorBidi"/>
+                <w:noProof/>
+                <w:color w:val="auto"/>
+                <w:sz w:val="22"/>
               </w:rPr>
               <w:tab/>
             </w:r>
@@ -601,7 +607,7 @@
                 <w:noProof/>
                 <w:webHidden/>
               </w:rPr>
-              <w:instrText xml:space="preserve"> PAGEREF _Toc88684103 \h </w:instrText>
+              <w:instrText xml:space="preserve"> PAGEREF _Toc88749468 \h </w:instrText>
             </w:r>
             <w:r>
               <w:rPr>
@@ -640,10 +646,13 @@
               <w:tab w:val="right" w:leader="dot" w:pos="9350"/>
             </w:tabs>
             <w:rPr>
+              <w:rFonts w:asciiTheme="minorHAnsi" w:eastAsiaTheme="minorEastAsia" w:hAnsiTheme="minorHAnsi" w:cstheme="minorBidi"/>
               <w:noProof/>
+              <w:color w:val="auto"/>
+              <w:sz w:val="22"/>
             </w:rPr>
           </w:pPr>
-          <w:hyperlink w:anchor="_Toc88684104" w:history="1">
+          <w:hyperlink w:anchor="_Toc88749469" w:history="1">
             <w:r>
               <w:rPr>
                 <w:rStyle w:val="Hyperlink"/>
@@ -653,7 +662,10 @@
             </w:r>
             <w:r>
               <w:rPr>
-                <w:noProof/>
+                <w:rFonts w:asciiTheme="minorHAnsi" w:eastAsiaTheme="minorEastAsia" w:hAnsiTheme="minorHAnsi" w:cstheme="minorBidi"/>
+                <w:noProof/>
+                <w:color w:val="auto"/>
+                <w:sz w:val="22"/>
               </w:rPr>
               <w:tab/>
             </w:r>
@@ -683,7 +695,7 @@
                 <w:noProof/>
                 <w:webHidden/>
               </w:rPr>
-              <w:instrText xml:space="preserve"> PAGEREF _Toc88684104 \h </w:instrText>
+              <w:instrText xml:space="preserve"> PAGEREF _Toc88749469 \h </w:instrText>
             </w:r>
             <w:r>
               <w:rPr>
@@ -722,10 +734,13 @@
               <w:tab w:val="right" w:leader="dot" w:pos="9350"/>
             </w:tabs>
             <w:rPr>
+              <w:rFonts w:asciiTheme="minorHAnsi" w:eastAsiaTheme="minorEastAsia" w:hAnsiTheme="minorHAnsi" w:cstheme="minorBidi"/>
               <w:noProof/>
+              <w:color w:val="auto"/>
+              <w:sz w:val="22"/>
             </w:rPr>
           </w:pPr>
-          <w:hyperlink w:anchor="_Toc88684105" w:history="1">
+          <w:hyperlink w:anchor="_Toc88749470" w:history="1">
             <w:r>
               <w:rPr>
                 <w:rStyle w:val="Hyperlink"/>
@@ -735,7 +750,10 @@
             </w:r>
             <w:r>
               <w:rPr>
-                <w:noProof/>
+                <w:rFonts w:asciiTheme="minorHAnsi" w:eastAsiaTheme="minorEastAsia" w:hAnsiTheme="minorHAnsi" w:cstheme="minorBidi"/>
+                <w:noProof/>
+                <w:color w:val="auto"/>
+                <w:sz w:val="22"/>
               </w:rPr>
               <w:tab/>
             </w:r>
@@ -744,7 +762,7 @@
                 <w:rStyle w:val="Hyperlink"/>
                 <w:noProof/>
               </w:rPr>
-              <w:t>Number of Features Delivered</w:t>
+              <w:t>Number of Code Reviews Done</w:t>
             </w:r>
             <w:r>
               <w:rPr>
@@ -765,7 +783,7 @@
                 <w:noProof/>
                 <w:webHidden/>
               </w:rPr>
-              <w:instrText xml:space="preserve"> PAGEREF _Toc88684105 \h </w:instrText>
+              <w:instrText xml:space="preserve"> PAGEREF _Toc88749470 \h </w:instrText>
             </w:r>
             <w:r>
               <w:rPr>
@@ -785,7 +803,7 @@
                 <w:noProof/>
                 <w:webHidden/>
               </w:rPr>
-              <w:t>2</w:t>
+              <w:t>3</w:t>
             </w:r>
             <w:r>
               <w:rPr>
@@ -804,10 +822,13 @@
               <w:tab w:val="right" w:leader="dot" w:pos="9350"/>
             </w:tabs>
             <w:rPr>
+              <w:rFonts w:asciiTheme="minorHAnsi" w:eastAsiaTheme="minorEastAsia" w:hAnsiTheme="minorHAnsi" w:cstheme="minorBidi"/>
               <w:noProof/>
+              <w:color w:val="auto"/>
+              <w:sz w:val="22"/>
             </w:rPr>
           </w:pPr>
-          <w:hyperlink w:anchor="_Toc88684106" w:history="1">
+          <w:hyperlink w:anchor="_Toc88749471" w:history="1">
             <w:r>
               <w:rPr>
                 <w:rStyle w:val="Hyperlink"/>
@@ -817,7 +838,10 @@
             </w:r>
             <w:r>
               <w:rPr>
-                <w:noProof/>
+                <w:rFonts w:asciiTheme="minorHAnsi" w:eastAsiaTheme="minorEastAsia" w:hAnsiTheme="minorHAnsi" w:cstheme="minorBidi"/>
+                <w:noProof/>
+                <w:color w:val="auto"/>
+                <w:sz w:val="22"/>
               </w:rPr>
               <w:tab/>
             </w:r>
@@ -826,7 +850,7 @@
                 <w:rStyle w:val="Hyperlink"/>
                 <w:noProof/>
               </w:rPr>
-              <w:t>Number of Code Reviews Done</w:t>
+              <w:t>Leadtime</w:t>
             </w:r>
             <w:r>
               <w:rPr>
@@ -847,7 +871,7 @@
                 <w:noProof/>
                 <w:webHidden/>
               </w:rPr>
-              <w:instrText xml:space="preserve"> PAGEREF _Toc88684106 \h </w:instrText>
+              <w:instrText xml:space="preserve"> PAGEREF _Toc88749471 \h </w:instrText>
             </w:r>
             <w:r>
               <w:rPr>
@@ -867,171 +891,7 @@
                 <w:noProof/>
                 <w:webHidden/>
               </w:rPr>
-              <w:t>2</w:t>
-            </w:r>
-            <w:r>
-              <w:rPr>
-                <w:noProof/>
-                <w:webHidden/>
-              </w:rPr>
-              <w:fldChar w:fldCharType="end"/>
-            </w:r>
-          </w:hyperlink>
-        </w:p>
-        <w:p>
-          <w:pPr>
-            <w:pStyle w:val="TOC2"/>
-            <w:tabs>
-              <w:tab w:val="left" w:pos="880"/>
-              <w:tab w:val="right" w:leader="dot" w:pos="9350"/>
-            </w:tabs>
-            <w:rPr>
-              <w:noProof/>
-            </w:rPr>
-          </w:pPr>
-          <w:hyperlink w:anchor="_Toc88684107" w:history="1">
-            <w:r>
-              <w:rPr>
-                <w:rStyle w:val="Hyperlink"/>
-                <w:noProof/>
-              </w:rPr>
-              <w:t>2.5</w:t>
-            </w:r>
-            <w:r>
-              <w:rPr>
-                <w:noProof/>
-              </w:rPr>
-              <w:tab/>
-            </w:r>
-            <w:r>
-              <w:rPr>
-                <w:rStyle w:val="Hyperlink"/>
-                <w:noProof/>
-              </w:rPr>
-              <w:t>Leadtime</w:t>
-            </w:r>
-            <w:r>
-              <w:rPr>
-                <w:noProof/>
-                <w:webHidden/>
-              </w:rPr>
-              <w:tab/>
-            </w:r>
-            <w:r>
-              <w:rPr>
-                <w:noProof/>
-                <w:webHidden/>
-              </w:rPr>
-              <w:fldChar w:fldCharType="begin"/>
-            </w:r>
-            <w:r>
-              <w:rPr>
-                <w:noProof/>
-                <w:webHidden/>
-              </w:rPr>
-              <w:instrText xml:space="preserve"> PAGEREF _Toc88684107 \h </w:instrText>
-            </w:r>
-            <w:r>
-              <w:rPr>
-                <w:noProof/>
-                <w:webHidden/>
-              </w:rPr>
-            </w:r>
-            <w:r>
-              <w:rPr>
-                <w:noProof/>
-                <w:webHidden/>
-              </w:rPr>
-              <w:fldChar w:fldCharType="separate"/>
-            </w:r>
-            <w:r>
-              <w:rPr>
-                <w:noProof/>
-                <w:webHidden/>
-              </w:rPr>
-              <w:t>2</w:t>
-            </w:r>
-            <w:r>
-              <w:rPr>
-                <w:noProof/>
-                <w:webHidden/>
-              </w:rPr>
-              <w:fldChar w:fldCharType="end"/>
-            </w:r>
-          </w:hyperlink>
-        </w:p>
-        <w:p>
-          <w:pPr>
-            <w:pStyle w:val="TOC2"/>
-            <w:tabs>
-              <w:tab w:val="left" w:pos="880"/>
-              <w:tab w:val="right" w:leader="dot" w:pos="9350"/>
-            </w:tabs>
-            <w:rPr>
-              <w:noProof/>
-            </w:rPr>
-          </w:pPr>
-          <w:hyperlink w:anchor="_Toc88684108" w:history="1">
-            <w:r>
-              <w:rPr>
-                <w:rStyle w:val="Hyperlink"/>
-                <w:noProof/>
-              </w:rPr>
-              <w:t>2.6</w:t>
-            </w:r>
-            <w:r>
-              <w:rPr>
-                <w:noProof/>
-              </w:rPr>
-              <w:tab/>
-            </w:r>
-            <w:r>
-              <w:rPr>
-                <w:rStyle w:val="Hyperlink"/>
-                <w:noProof/>
-              </w:rPr>
-              <w:t>Total Hours of Downtime</w:t>
-            </w:r>
-            <w:r>
-              <w:rPr>
-                <w:noProof/>
-                <w:webHidden/>
-              </w:rPr>
-              <w:tab/>
-            </w:r>
-            <w:r>
-              <w:rPr>
-                <w:noProof/>
-                <w:webHidden/>
-              </w:rPr>
-              <w:fldChar w:fldCharType="begin"/>
-            </w:r>
-            <w:r>
-              <w:rPr>
-                <w:noProof/>
-                <w:webHidden/>
-              </w:rPr>
-              <w:instrText xml:space="preserve"> PAGEREF _Toc88684108 \h </w:instrText>
-            </w:r>
-            <w:r>
-              <w:rPr>
-                <w:noProof/>
-                <w:webHidden/>
-              </w:rPr>
-            </w:r>
-            <w:r>
-              <w:rPr>
-                <w:noProof/>
-                <w:webHidden/>
-              </w:rPr>
-              <w:fldChar w:fldCharType="separate"/>
-            </w:r>
-            <w:r>
-              <w:rPr>
-                <w:noProof/>
-                <w:webHidden/>
-              </w:rPr>
-              <w:t>2</w:t>
+              <w:t>3</w:t>
             </w:r>
             <w:r>
               <w:rPr>
@@ -1055,7 +915,7 @@
               <w:sz w:val="22"/>
             </w:rPr>
           </w:pPr>
-          <w:hyperlink w:anchor="_Toc88684109" w:history="1">
+          <w:hyperlink w:anchor="_Toc88749472" w:history="1">
             <w:r>
               <w:rPr>
                 <w:rStyle w:val="Hyperlink"/>
@@ -1082,7 +942,7 @@
                 <w:noProof/>
                 <w:webHidden/>
               </w:rPr>
-              <w:instrText xml:space="preserve"> PAGEREF _Toc88684109 \h </w:instrText>
+              <w:instrText xml:space="preserve"> PAGEREF _Toc88749472 \h </w:instrText>
             </w:r>
             <w:r>
               <w:rPr>
@@ -1121,10 +981,13 @@
               <w:tab w:val="right" w:leader="dot" w:pos="9350"/>
             </w:tabs>
             <w:rPr>
+              <w:rFonts w:asciiTheme="minorHAnsi" w:eastAsiaTheme="minorEastAsia" w:hAnsiTheme="minorHAnsi" w:cstheme="minorBidi"/>
               <w:noProof/>
+              <w:color w:val="auto"/>
+              <w:sz w:val="22"/>
             </w:rPr>
           </w:pPr>
-          <w:hyperlink w:anchor="_Toc88684110" w:history="1">
+          <w:hyperlink w:anchor="_Toc88749473" w:history="1">
             <w:r>
               <w:rPr>
                 <w:rStyle w:val="Hyperlink"/>
@@ -1134,7 +997,10 @@
             </w:r>
             <w:r>
               <w:rPr>
-                <w:noProof/>
+                <w:rFonts w:asciiTheme="minorHAnsi" w:eastAsiaTheme="minorEastAsia" w:hAnsiTheme="minorHAnsi" w:cstheme="minorBidi"/>
+                <w:noProof/>
+                <w:color w:val="auto"/>
+                <w:sz w:val="22"/>
               </w:rPr>
               <w:tab/>
             </w:r>
@@ -1164,7 +1030,7 @@
                 <w:noProof/>
                 <w:webHidden/>
               </w:rPr>
-              <w:instrText xml:space="preserve"> PAGEREF _Toc88684110 \h </w:instrText>
+              <w:instrText xml:space="preserve"> PAGEREF _Toc88749473 \h </w:instrText>
             </w:r>
             <w:r>
               <w:rPr>
@@ -1184,7 +1050,7 @@
                 <w:noProof/>
                 <w:webHidden/>
               </w:rPr>
-              <w:t>3</w:t>
+              <w:t>4</w:t>
             </w:r>
             <w:r>
               <w:rPr>
@@ -1203,10 +1069,13 @@
               <w:tab w:val="right" w:leader="dot" w:pos="9350"/>
             </w:tabs>
             <w:rPr>
+              <w:rFonts w:asciiTheme="minorHAnsi" w:eastAsiaTheme="minorEastAsia" w:hAnsiTheme="minorHAnsi" w:cstheme="minorBidi"/>
               <w:noProof/>
+              <w:color w:val="auto"/>
+              <w:sz w:val="22"/>
             </w:rPr>
           </w:pPr>
-          <w:hyperlink w:anchor="_Toc88684111" w:history="1">
+          <w:hyperlink w:anchor="_Toc88749474" w:history="1">
             <w:r>
               <w:rPr>
                 <w:rStyle w:val="Hyperlink"/>
@@ -1216,7 +1085,10 @@
             </w:r>
             <w:r>
               <w:rPr>
-                <w:noProof/>
+                <w:rFonts w:asciiTheme="minorHAnsi" w:eastAsiaTheme="minorEastAsia" w:hAnsiTheme="minorHAnsi" w:cstheme="minorBidi"/>
+                <w:noProof/>
+                <w:color w:val="auto"/>
+                <w:sz w:val="22"/>
               </w:rPr>
               <w:tab/>
             </w:r>
@@ -1246,7 +1118,7 @@
                 <w:noProof/>
                 <w:webHidden/>
               </w:rPr>
-              <w:instrText xml:space="preserve"> PAGEREF _Toc88684111 \h </w:instrText>
+              <w:instrText xml:space="preserve"> PAGEREF _Toc88749474 \h </w:instrText>
             </w:r>
             <w:r>
               <w:rPr>
@@ -1266,7 +1138,7 @@
                 <w:noProof/>
                 <w:webHidden/>
               </w:rPr>
-              <w:t>3</w:t>
+              <w:t>4</w:t>
             </w:r>
             <w:r>
               <w:rPr>
@@ -1285,10 +1157,13 @@
               <w:tab w:val="right" w:leader="dot" w:pos="9350"/>
             </w:tabs>
             <w:rPr>
+              <w:rFonts w:asciiTheme="minorHAnsi" w:eastAsiaTheme="minorEastAsia" w:hAnsiTheme="minorHAnsi" w:cstheme="minorBidi"/>
               <w:noProof/>
+              <w:color w:val="auto"/>
+              <w:sz w:val="22"/>
             </w:rPr>
           </w:pPr>
-          <w:hyperlink w:anchor="_Toc88684112" w:history="1">
+          <w:hyperlink w:anchor="_Toc88749475" w:history="1">
             <w:r>
               <w:rPr>
                 <w:rStyle w:val="Hyperlink"/>
@@ -1298,7 +1173,10 @@
             </w:r>
             <w:r>
               <w:rPr>
-                <w:noProof/>
+                <w:rFonts w:asciiTheme="minorHAnsi" w:eastAsiaTheme="minorEastAsia" w:hAnsiTheme="minorHAnsi" w:cstheme="minorBidi"/>
+                <w:noProof/>
+                <w:color w:val="auto"/>
+                <w:sz w:val="22"/>
               </w:rPr>
               <w:tab/>
             </w:r>
@@ -1328,7 +1206,7 @@
                 <w:noProof/>
                 <w:webHidden/>
               </w:rPr>
-              <w:instrText xml:space="preserve"> PAGEREF _Toc88684112 \h </w:instrText>
+              <w:instrText xml:space="preserve"> PAGEREF _Toc88749475 \h </w:instrText>
             </w:r>
             <w:r>
               <w:rPr>
@@ -1348,7 +1226,7 @@
                 <w:noProof/>
                 <w:webHidden/>
               </w:rPr>
-              <w:t>3</w:t>
+              <w:t>4</w:t>
             </w:r>
             <w:r>
               <w:rPr>
@@ -1367,10 +1245,13 @@
               <w:tab w:val="right" w:leader="dot" w:pos="9350"/>
             </w:tabs>
             <w:rPr>
+              <w:rFonts w:asciiTheme="minorHAnsi" w:eastAsiaTheme="minorEastAsia" w:hAnsiTheme="minorHAnsi" w:cstheme="minorBidi"/>
               <w:noProof/>
+              <w:color w:val="auto"/>
+              <w:sz w:val="22"/>
             </w:rPr>
           </w:pPr>
-          <w:hyperlink w:anchor="_Toc88684113" w:history="1">
+          <w:hyperlink w:anchor="_Toc88749476" w:history="1">
             <w:r>
               <w:rPr>
                 <w:rStyle w:val="Hyperlink"/>
@@ -1380,7 +1261,10 @@
             </w:r>
             <w:r>
               <w:rPr>
-                <w:noProof/>
+                <w:rFonts w:asciiTheme="minorHAnsi" w:eastAsiaTheme="minorEastAsia" w:hAnsiTheme="minorHAnsi" w:cstheme="minorBidi"/>
+                <w:noProof/>
+                <w:color w:val="auto"/>
+                <w:sz w:val="22"/>
               </w:rPr>
               <w:tab/>
             </w:r>
@@ -1410,7 +1294,7 @@
                 <w:noProof/>
                 <w:webHidden/>
               </w:rPr>
-              <w:instrText xml:space="preserve"> PAGEREF _Toc88684113 \h </w:instrText>
+              <w:instrText xml:space="preserve"> PAGEREF _Toc88749476 \h </w:instrText>
             </w:r>
             <w:r>
               <w:rPr>
@@ -1430,7 +1314,7 @@
                 <w:noProof/>
                 <w:webHidden/>
               </w:rPr>
-              <w:t>3</w:t>
+              <w:t>4</w:t>
             </w:r>
             <w:r>
               <w:rPr>
@@ -1449,10 +1333,13 @@
               <w:tab w:val="right" w:leader="dot" w:pos="9350"/>
             </w:tabs>
             <w:rPr>
+              <w:rFonts w:asciiTheme="minorHAnsi" w:eastAsiaTheme="minorEastAsia" w:hAnsiTheme="minorHAnsi" w:cstheme="minorBidi"/>
               <w:noProof/>
+              <w:color w:val="auto"/>
+              <w:sz w:val="22"/>
             </w:rPr>
           </w:pPr>
-          <w:hyperlink w:anchor="_Toc88684114" w:history="1">
+          <w:hyperlink w:anchor="_Toc88749477" w:history="1">
             <w:r>
               <w:rPr>
                 <w:rStyle w:val="Hyperlink"/>
@@ -1462,7 +1349,10 @@
             </w:r>
             <w:r>
               <w:rPr>
-                <w:noProof/>
+                <w:rFonts w:asciiTheme="minorHAnsi" w:eastAsiaTheme="minorEastAsia" w:hAnsiTheme="minorHAnsi" w:cstheme="minorBidi"/>
+                <w:noProof/>
+                <w:color w:val="auto"/>
+                <w:sz w:val="22"/>
               </w:rPr>
               <w:tab/>
             </w:r>
@@ -1492,7 +1382,7 @@
                 <w:noProof/>
                 <w:webHidden/>
               </w:rPr>
-              <w:instrText xml:space="preserve"> PAGEREF _Toc88684114 \h </w:instrText>
+              <w:instrText xml:space="preserve"> PAGEREF _Toc88749477 \h </w:instrText>
             </w:r>
             <w:r>
               <w:rPr>
@@ -1512,7 +1402,7 @@
                 <w:noProof/>
                 <w:webHidden/>
               </w:rPr>
-              <w:t>3</w:t>
+              <w:t>4</w:t>
             </w:r>
             <w:r>
               <w:rPr>
@@ -1536,7 +1426,7 @@
               <w:sz w:val="22"/>
             </w:rPr>
           </w:pPr>
-          <w:hyperlink w:anchor="_Toc88684115" w:history="1">
+          <w:hyperlink w:anchor="_Toc88749478" w:history="1">
             <w:r>
               <w:rPr>
                 <w:rStyle w:val="Hyperlink"/>
@@ -1563,7 +1453,7 @@
                 <w:noProof/>
                 <w:webHidden/>
               </w:rPr>
-              <w:instrText xml:space="preserve"> PAGEREF _Toc88684115 \h </w:instrText>
+              <w:instrText xml:space="preserve"> PAGEREF _Toc88749478 \h </w:instrText>
             </w:r>
             <w:r>
               <w:rPr>
@@ -1583,7 +1473,7 @@
                 <w:noProof/>
                 <w:webHidden/>
               </w:rPr>
-              <w:t>3</w:t>
+              <w:t>4</w:t>
             </w:r>
             <w:r>
               <w:rPr>
@@ -1602,10 +1492,13 @@
               <w:tab w:val="right" w:leader="dot" w:pos="9350"/>
             </w:tabs>
             <w:rPr>
+              <w:rFonts w:asciiTheme="minorHAnsi" w:eastAsiaTheme="minorEastAsia" w:hAnsiTheme="minorHAnsi" w:cstheme="minorBidi"/>
               <w:noProof/>
+              <w:color w:val="auto"/>
+              <w:sz w:val="22"/>
             </w:rPr>
           </w:pPr>
-          <w:hyperlink w:anchor="_Toc88684116" w:history="1">
+          <w:hyperlink w:anchor="_Toc88749479" w:history="1">
             <w:r>
               <w:rPr>
                 <w:rStyle w:val="Hyperlink"/>
@@ -1615,7 +1508,10 @@
             </w:r>
             <w:r>
               <w:rPr>
-                <w:noProof/>
+                <w:rFonts w:asciiTheme="minorHAnsi" w:eastAsiaTheme="minorEastAsia" w:hAnsiTheme="minorHAnsi" w:cstheme="minorBidi"/>
+                <w:noProof/>
+                <w:color w:val="auto"/>
+                <w:sz w:val="22"/>
               </w:rPr>
               <w:tab/>
             </w:r>
@@ -1645,7 +1541,7 @@
                 <w:noProof/>
                 <w:webHidden/>
               </w:rPr>
-              <w:instrText xml:space="preserve"> PAGEREF _Toc88684116 \h </w:instrText>
+              <w:instrText xml:space="preserve"> PAGEREF _Toc88749479 \h </w:instrText>
             </w:r>
             <w:r>
               <w:rPr>
@@ -1665,7 +1561,7 @@
                 <w:noProof/>
                 <w:webHidden/>
               </w:rPr>
-              <w:t>3</w:t>
+              <w:t>4</w:t>
             </w:r>
             <w:r>
               <w:rPr>
@@ -1684,10 +1580,13 @@
               <w:tab w:val="right" w:leader="dot" w:pos="9350"/>
             </w:tabs>
             <w:rPr>
+              <w:rFonts w:asciiTheme="minorHAnsi" w:eastAsiaTheme="minorEastAsia" w:hAnsiTheme="minorHAnsi" w:cstheme="minorBidi"/>
               <w:noProof/>
+              <w:color w:val="auto"/>
+              <w:sz w:val="22"/>
             </w:rPr>
           </w:pPr>
-          <w:hyperlink w:anchor="_Toc88684117" w:history="1">
+          <w:hyperlink w:anchor="_Toc88749480" w:history="1">
             <w:r>
               <w:rPr>
                 <w:rStyle w:val="Hyperlink"/>
@@ -1697,7 +1596,10 @@
             </w:r>
             <w:r>
               <w:rPr>
-                <w:noProof/>
+                <w:rFonts w:asciiTheme="minorHAnsi" w:eastAsiaTheme="minorEastAsia" w:hAnsiTheme="minorHAnsi" w:cstheme="minorBidi"/>
+                <w:noProof/>
+                <w:color w:val="auto"/>
+                <w:sz w:val="22"/>
               </w:rPr>
               <w:tab/>
             </w:r>
@@ -1727,7 +1629,7 @@
                 <w:noProof/>
                 <w:webHidden/>
               </w:rPr>
-              <w:instrText xml:space="preserve"> PAGEREF _Toc88684117 \h </w:instrText>
+              <w:instrText xml:space="preserve"> PAGEREF _Toc88749480 \h </w:instrText>
             </w:r>
             <w:r>
               <w:rPr>
@@ -1747,7 +1649,7 @@
                 <w:noProof/>
                 <w:webHidden/>
               </w:rPr>
-              <w:t>3</w:t>
+              <w:t>4</w:t>
             </w:r>
             <w:r>
               <w:rPr>
@@ -1766,10 +1668,13 @@
               <w:tab w:val="right" w:leader="dot" w:pos="9350"/>
             </w:tabs>
             <w:rPr>
+              <w:rFonts w:asciiTheme="minorHAnsi" w:eastAsiaTheme="minorEastAsia" w:hAnsiTheme="minorHAnsi" w:cstheme="minorBidi"/>
               <w:noProof/>
+              <w:color w:val="auto"/>
+              <w:sz w:val="22"/>
             </w:rPr>
           </w:pPr>
-          <w:hyperlink w:anchor="_Toc88684118" w:history="1">
+          <w:hyperlink w:anchor="_Toc88749481" w:history="1">
             <w:r>
               <w:rPr>
                 <w:rStyle w:val="Hyperlink"/>
@@ -1779,7 +1684,10 @@
             </w:r>
             <w:r>
               <w:rPr>
-                <w:noProof/>
+                <w:rFonts w:asciiTheme="minorHAnsi" w:eastAsiaTheme="minorEastAsia" w:hAnsiTheme="minorHAnsi" w:cstheme="minorBidi"/>
+                <w:noProof/>
+                <w:color w:val="auto"/>
+                <w:sz w:val="22"/>
               </w:rPr>
               <w:tab/>
             </w:r>
@@ -1809,7 +1717,7 @@
                 <w:noProof/>
                 <w:webHidden/>
               </w:rPr>
-              <w:instrText xml:space="preserve"> PAGEREF _Toc88684118 \h </w:instrText>
+              <w:instrText xml:space="preserve"> PAGEREF _Toc88749481 \h </w:instrText>
             </w:r>
             <w:r>
               <w:rPr>
@@ -1848,10 +1756,13 @@
               <w:tab w:val="right" w:leader="dot" w:pos="9350"/>
             </w:tabs>
             <w:rPr>
+              <w:rFonts w:asciiTheme="minorHAnsi" w:eastAsiaTheme="minorEastAsia" w:hAnsiTheme="minorHAnsi" w:cstheme="minorBidi"/>
               <w:noProof/>
+              <w:color w:val="auto"/>
+              <w:sz w:val="22"/>
             </w:rPr>
           </w:pPr>
-          <w:hyperlink w:anchor="_Toc88684119" w:history="1">
+          <w:hyperlink w:anchor="_Toc88749482" w:history="1">
             <w:r>
               <w:rPr>
                 <w:rStyle w:val="Hyperlink"/>
@@ -1861,7 +1772,10 @@
             </w:r>
             <w:r>
               <w:rPr>
-                <w:noProof/>
+                <w:rFonts w:asciiTheme="minorHAnsi" w:eastAsiaTheme="minorEastAsia" w:hAnsiTheme="minorHAnsi" w:cstheme="minorBidi"/>
+                <w:noProof/>
+                <w:color w:val="auto"/>
+                <w:sz w:val="22"/>
               </w:rPr>
               <w:tab/>
             </w:r>
@@ -1891,7 +1805,7 @@
                 <w:noProof/>
                 <w:webHidden/>
               </w:rPr>
-              <w:instrText xml:space="preserve"> PAGEREF _Toc88684119 \h </w:instrText>
+              <w:instrText xml:space="preserve"> PAGEREF _Toc88749482 \h </w:instrText>
             </w:r>
             <w:r>
               <w:rPr>
@@ -1935,7 +1849,7 @@
               <w:sz w:val="22"/>
             </w:rPr>
           </w:pPr>
-          <w:hyperlink w:anchor="_Toc88684120" w:history="1">
+          <w:hyperlink w:anchor="_Toc88749483" w:history="1">
             <w:r>
               <w:rPr>
                 <w:rStyle w:val="Hyperlink"/>
@@ -1962,7 +1876,7 @@
                 <w:noProof/>
                 <w:webHidden/>
               </w:rPr>
-              <w:instrText xml:space="preserve"> PAGEREF _Toc88684120 \h </w:instrText>
+              <w:instrText xml:space="preserve"> PAGEREF _Toc88749483 \h </w:instrText>
             </w:r>
             <w:r>
               <w:rPr>
@@ -1982,7 +1896,7 @@
                 <w:noProof/>
                 <w:webHidden/>
               </w:rPr>
-              <w:t>4</w:t>
+              <w:t>5</w:t>
             </w:r>
             <w:r>
               <w:rPr>
@@ -2001,10 +1915,13 @@
               <w:tab w:val="right" w:leader="dot" w:pos="9350"/>
             </w:tabs>
             <w:rPr>
+              <w:rFonts w:asciiTheme="minorHAnsi" w:eastAsiaTheme="minorEastAsia" w:hAnsiTheme="minorHAnsi" w:cstheme="minorBidi"/>
               <w:noProof/>
+              <w:color w:val="auto"/>
+              <w:sz w:val="22"/>
             </w:rPr>
           </w:pPr>
-          <w:hyperlink w:anchor="_Toc88684121" w:history="1">
+          <w:hyperlink w:anchor="_Toc88749484" w:history="1">
             <w:r>
               <w:rPr>
                 <w:rStyle w:val="Hyperlink"/>
@@ -2014,7 +1931,10 @@
             </w:r>
             <w:r>
               <w:rPr>
-                <w:noProof/>
+                <w:rFonts w:asciiTheme="minorHAnsi" w:eastAsiaTheme="minorEastAsia" w:hAnsiTheme="minorHAnsi" w:cstheme="minorBidi"/>
+                <w:noProof/>
+                <w:color w:val="auto"/>
+                <w:sz w:val="22"/>
               </w:rPr>
               <w:tab/>
             </w:r>
@@ -2044,7 +1964,7 @@
                 <w:noProof/>
                 <w:webHidden/>
               </w:rPr>
-              <w:instrText xml:space="preserve"> PAGEREF _Toc88684121 \h </w:instrText>
+              <w:instrText xml:space="preserve"> PAGEREF _Toc88749484 \h </w:instrText>
             </w:r>
             <w:r>
               <w:rPr>
@@ -2064,7 +1984,7 @@
                 <w:noProof/>
                 <w:webHidden/>
               </w:rPr>
-              <w:t>4</w:t>
+              <w:t>5</w:t>
             </w:r>
             <w:r>
               <w:rPr>
@@ -2083,10 +2003,13 @@
               <w:tab w:val="right" w:leader="dot" w:pos="9350"/>
             </w:tabs>
             <w:rPr>
+              <w:rFonts w:asciiTheme="minorHAnsi" w:eastAsiaTheme="minorEastAsia" w:hAnsiTheme="minorHAnsi" w:cstheme="minorBidi"/>
               <w:noProof/>
+              <w:color w:val="auto"/>
+              <w:sz w:val="22"/>
             </w:rPr>
           </w:pPr>
-          <w:hyperlink w:anchor="_Toc88684122" w:history="1">
+          <w:hyperlink w:anchor="_Toc88749485" w:history="1">
             <w:r>
               <w:rPr>
                 <w:rStyle w:val="Hyperlink"/>
@@ -2096,7 +2019,10 @@
             </w:r>
             <w:r>
               <w:rPr>
-                <w:noProof/>
+                <w:rFonts w:asciiTheme="minorHAnsi" w:eastAsiaTheme="minorEastAsia" w:hAnsiTheme="minorHAnsi" w:cstheme="minorBidi"/>
+                <w:noProof/>
+                <w:color w:val="auto"/>
+                <w:sz w:val="22"/>
               </w:rPr>
               <w:tab/>
             </w:r>
@@ -2126,7 +2052,7 @@
                 <w:noProof/>
                 <w:webHidden/>
               </w:rPr>
-              <w:instrText xml:space="preserve"> PAGEREF _Toc88684122 \h </w:instrText>
+              <w:instrText xml:space="preserve"> PAGEREF _Toc88749485 \h </w:instrText>
             </w:r>
             <w:r>
               <w:rPr>
@@ -2146,7 +2072,7 @@
                 <w:noProof/>
                 <w:webHidden/>
               </w:rPr>
-              <w:t>4</w:t>
+              <w:t>5</w:t>
             </w:r>
             <w:r>
               <w:rPr>
@@ -2170,7 +2096,7 @@
               <w:sz w:val="22"/>
             </w:rPr>
           </w:pPr>
-          <w:hyperlink w:anchor="_Toc88684123" w:history="1">
+          <w:hyperlink w:anchor="_Toc88749486" w:history="1">
             <w:r>
               <w:rPr>
                 <w:rStyle w:val="Hyperlink"/>
@@ -2197,7 +2123,7 @@
                 <w:noProof/>
                 <w:webHidden/>
               </w:rPr>
-              <w:instrText xml:space="preserve"> PAGEREF _Toc88684123 \h </w:instrText>
+              <w:instrText xml:space="preserve"> PAGEREF _Toc88749486 \h </w:instrText>
             </w:r>
             <w:r>
               <w:rPr>
@@ -2217,7 +2143,7 @@
                 <w:noProof/>
                 <w:webHidden/>
               </w:rPr>
-              <w:t>4</w:t>
+              <w:t>5</w:t>
             </w:r>
             <w:r>
               <w:rPr>
@@ -2254,8 +2180,9 @@
       <w:pPr>
         <w:pStyle w:val="Heading1"/>
       </w:pPr>
-      <w:bookmarkStart w:id="0" w:name="_Toc88684101"/>
-      <w:r>
+      <w:bookmarkStart w:id="0" w:name="_Toc88749466"/>
+      <w:r>
+        <w:lastRenderedPageBreak/>
         <w:t>Introduction</w:t>
       </w:r>
       <w:bookmarkEnd w:id="0"/>
@@ -2309,7 +2236,7 @@
       <w:pPr>
         <w:pStyle w:val="Heading1"/>
       </w:pPr>
-      <w:bookmarkStart w:id="1" w:name="_Toc88684102"/>
+      <w:bookmarkStart w:id="1" w:name="_Toc88749467"/>
       <w:r>
         <w:t>How Can Software Engineering be Measured?</w:t>
       </w:r>
@@ -2433,7 +2360,7 @@
       <w:pPr>
         <w:pStyle w:val="Heading2"/>
       </w:pPr>
-      <w:bookmarkStart w:id="2" w:name="_Toc88684103"/>
+      <w:bookmarkStart w:id="2" w:name="_Toc88749468"/>
       <w:r>
         <w:t>Lines of Code</w:t>
       </w:r>
@@ -2443,6 +2370,168 @@
       <w:pPr>
         <w:jc w:val="left"/>
       </w:pPr>
+      <w:r>
+        <w:t xml:space="preserve">The most obvious method to measure software engineering is to measure the number of lines of code a software developer writes. </w:t>
+      </w:r>
+      <w:r>
+        <w:t>This metric is considered to be “The Original Code Metric” (</w:t>
+      </w:r>
+      <w:hyperlink r:id="rId10" w:history="1">
+        <w:r>
+          <w:rPr>
+            <w:rStyle w:val="Hyperlink"/>
+          </w:rPr>
+          <w:t>https://www.gitclear.com/blog/the_4_worst_software_metrics_agitating_developers_in_2019</w:t>
+        </w:r>
+      </w:hyperlink>
+      <w:r>
+        <w:t xml:space="preserve"> ). </w:t>
+      </w:r>
+      <w:r>
+        <w:t>The advantages for this method are that it is very simple to measure</w:t>
+      </w:r>
+      <w:r>
+        <w:t xml:space="preserve"> and easy to understand this measurement.</w:t>
+      </w:r>
+      <w:r>
+        <w:t xml:space="preserve"> You do not need a technical background to understand how to analyse this metric.</w:t>
+      </w:r>
+    </w:p>
+    <w:p>
+      <w:pPr>
+        <w:jc w:val="left"/>
+      </w:pPr>
+      <w:r>
+        <w:t xml:space="preserve">Although there are some advantages to using Lines of Code (LOC) as a measurement, they are far out-weighed by the disadvantages. The most important disadvantage of LOC, is that it is </w:t>
+      </w:r>
+      <w:r>
+        <w:t xml:space="preserve">“a </w:t>
+      </w:r>
+      <w:r>
+        <w:t xml:space="preserve">very easy </w:t>
+      </w:r>
+      <w:r>
+        <w:t>metric to game”</w:t>
+      </w:r>
+      <w:r>
+        <w:t xml:space="preserve"> </w:t>
+      </w:r>
+      <w:r>
+        <w:t>(</w:t>
+      </w:r>
+      <w:hyperlink r:id="rId11" w:history="1">
+        <w:r>
+          <w:rPr>
+            <w:rStyle w:val="Hyperlink"/>
+          </w:rPr>
+          <w:t>https://www.pluralsight.com/blog/teams/lines-of-code-is-a-worthless-metric--except-when-it-isn-t-</w:t>
+        </w:r>
+      </w:hyperlink>
+      <w:r>
+        <w:t xml:space="preserve"> )</w:t>
+      </w:r>
+      <w:r>
+        <w:t xml:space="preserve">. Figure 1 and 2 below illustrates how one could gamify their code </w:t>
+      </w:r>
+      <w:r>
+        <w:t>to appear more productive.</w:t>
+      </w:r>
+    </w:p>
+    <w:p>
+      <w:pPr>
+        <w:jc w:val="left"/>
+      </w:pPr>
+    </w:p>
+    <w:p>
+      <w:pPr>
+        <w:jc w:val="left"/>
+      </w:pPr>
+    </w:p>
+    <w:p>
+      <w:pPr>
+        <w:jc w:val="left"/>
+      </w:pPr>
+      <w:r>
+        <w:t>Figure</w:t>
+      </w:r>
+      <w:r>
+        <w:t xml:space="preserve"> (for loop)</w:t>
+      </w:r>
+    </w:p>
+    <w:p>
+      <w:pPr>
+        <w:jc w:val="left"/>
+      </w:pPr>
+    </w:p>
+    <w:p>
+      <w:pPr>
+        <w:jc w:val="left"/>
+      </w:pPr>
+    </w:p>
+    <w:p>
+      <w:pPr>
+        <w:jc w:val="left"/>
+      </w:pPr>
+    </w:p>
+    <w:p>
+      <w:pPr>
+        <w:jc w:val="left"/>
+      </w:pPr>
+      <w:r>
+        <w:t>Figure</w:t>
+      </w:r>
+      <w:r>
+        <w:t xml:space="preserve"> (same as above by copying and paste same line of code)</w:t>
+      </w:r>
+    </w:p>
+    <w:p>
+      <w:pPr>
+        <w:jc w:val="left"/>
+      </w:pPr>
+    </w:p>
+    <w:p>
+      <w:pPr>
+        <w:jc w:val="left"/>
+      </w:pPr>
+    </w:p>
+    <w:p>
+      <w:pPr>
+        <w:jc w:val="left"/>
+      </w:pPr>
+    </w:p>
+    <w:p>
+      <w:pPr>
+        <w:jc w:val="left"/>
+      </w:pPr>
+      <w:r>
+        <w:t>As can be seen by the above examples, LOC as a metric promotes inefficient, sloppy code and is far too easy to game.</w:t>
+      </w:r>
+      <w:r>
+        <w:t xml:space="preserve"> </w:t>
+      </w:r>
+      <w:r>
+        <w:t>We must remember, “</w:t>
+      </w:r>
+      <w:r>
+        <w:t>You don't pay a Michelangelo to make brush strokes</w:t>
+      </w:r>
+      <w:r>
+        <w:t>, you pay him to be a genius</w:t>
+      </w:r>
+      <w:r>
+        <w:t>” (</w:t>
+      </w:r>
+      <w:hyperlink r:id="rId12" w:history="1">
+        <w:r>
+          <w:rPr>
+            <w:rStyle w:val="Hyperlink"/>
+          </w:rPr>
+          <w:t>https://www.pluralsight.com/blog/teams/lines-of-code-is-a-worthless-metric--except-when-it-isn-t-</w:t>
+        </w:r>
+      </w:hyperlink>
+      <w:r>
+        <w:t xml:space="preserve"> ).</w:t>
+      </w:r>
     </w:p>
     <w:p>
       <w:pPr>
@@ -2458,7 +2547,7 @@
       <w:pPr>
         <w:pStyle w:val="Heading2"/>
       </w:pPr>
-      <w:bookmarkStart w:id="3" w:name="_Toc88684104"/>
+      <w:bookmarkStart w:id="3" w:name="_Toc88749469"/>
       <w:r>
         <w:t>Number/Frequency of Commits</w:t>
       </w:r>
@@ -2468,6 +2557,159 @@
       <w:pPr>
         <w:jc w:val="left"/>
       </w:pPr>
+      <w:r>
+        <w:t>At first, measuring the number of commits made by an engineer may appear to be beneficial as a metric for measuring productivity, however, just like LOC, it is easily gamified.</w:t>
+      </w:r>
+      <w:r>
+        <w:t xml:space="preserve"> Our hope would be that software engineers commit code when they have made progress on a project, and by comparing the number of commits made by different developers, the higher the number, the more productive an engineer is.</w:t>
+      </w:r>
+    </w:p>
+    <w:p>
+      <w:pPr>
+        <w:jc w:val="left"/>
+      </w:pPr>
+      <w:r>
+        <w:lastRenderedPageBreak/>
+        <w:t>However, in theory, two engineers could essentially write the same code, except the first engineer commits the code when he has the functionality working, and let’s say the second engineer commits every time he adds a new line of code. Now, of course, we do not want the latter to happen, but what is stopping this engineer, or any engineer, from doing so? Again, this illustrates how gamification can easily be utilised to improve your score when being analysed by the number of commits you make.</w:t>
+      </w:r>
+    </w:p>
+    <w:p>
+      <w:pPr>
+        <w:jc w:val="left"/>
+      </w:pPr>
+      <w:r>
+        <w:t>The disadvantages of using the number of commits made by an engineer is that it encourages insignificant</w:t>
+      </w:r>
+      <w:r>
+        <w:t xml:space="preserve"> and unnecessary commits.</w:t>
+      </w:r>
+      <w:r>
+        <w:t xml:space="preserve"> “You are incentivising them to make a commit every time they author a line of code” (</w:t>
+      </w:r>
+      <w:hyperlink r:id="rId13" w:history="1">
+        <w:r>
+          <w:rPr>
+            <w:rStyle w:val="Hyperlink"/>
+          </w:rPr>
+          <w:t>https://www.gitclear.com/blog/the_4_worst_software_metrics_agitating_developers_in_2019</w:t>
+        </w:r>
+      </w:hyperlink>
+      <w:r>
+        <w:t xml:space="preserve"> ).</w:t>
+      </w:r>
+      <w:r>
+        <w:t xml:space="preserve"> The size and value of the commit is not taken into account, and this is why it is so easy to gamify.</w:t>
+      </w:r>
+      <w:r>
+        <w:t xml:space="preserve"> Perhaps one of the </w:t>
+      </w:r>
+      <w:r>
+        <w:t>cruellest</w:t>
+      </w:r>
+      <w:r>
+        <w:t xml:space="preserve"> disadvantages of using the number/frequency of commits as a metric is that “i</w:t>
+      </w:r>
+      <w:r>
+        <w:t>f you're a hard-working developer that's striving to solve as many issues as possible</w:t>
+      </w:r>
+      <w:r>
+        <w:t xml:space="preserve">, </w:t>
+      </w:r>
+      <w:r>
+        <w:t xml:space="preserve">by simply saving their work more often, your lazier </w:t>
+      </w:r>
+      <w:proofErr w:type="spellStart"/>
+      <w:r>
+        <w:t>coworker</w:t>
+      </w:r>
+      <w:proofErr w:type="spellEnd"/>
+      <w:r>
+        <w:t xml:space="preserve"> will shoot past you on the commit count </w:t>
+      </w:r>
+      <w:proofErr w:type="spellStart"/>
+      <w:r>
+        <w:t>leaderboard</w:t>
+      </w:r>
+      <w:proofErr w:type="spellEnd"/>
+      <w:r>
+        <w:t>?</w:t>
+      </w:r>
+      <w:r>
+        <w:t>” (</w:t>
+      </w:r>
+      <w:hyperlink r:id="rId14" w:history="1">
+        <w:r>
+          <w:rPr>
+            <w:rStyle w:val="Hyperlink"/>
+          </w:rPr>
+          <w:t>https://www.gitclear.com/blog/the_4_worst_software_metrics_agitating_developers_in_2019</w:t>
+        </w:r>
+      </w:hyperlink>
+      <w:r>
+        <w:t xml:space="preserve"> ). </w:t>
+      </w:r>
+      <w:proofErr w:type="gramStart"/>
+      <w:r>
+        <w:t>This metric rewards</w:t>
+      </w:r>
+      <w:proofErr w:type="gramEnd"/>
+      <w:r>
+        <w:t xml:space="preserve"> those who can game the system and those who play fairly appear to be the workers lacking in productivity.</w:t>
+      </w:r>
+      <w:r>
+        <w:t xml:space="preserve"> Simply put, “</w:t>
+      </w:r>
+      <w:r>
+        <w:t>Commit count creates a toxic atmosphere among developers</w:t>
+      </w:r>
+      <w:r>
+        <w:t>”.</w:t>
+      </w:r>
+    </w:p>
+    <w:p>
+      <w:pPr>
+        <w:jc w:val="left"/>
+      </w:pPr>
+      <w:r>
+        <w:t xml:space="preserve">One </w:t>
+      </w:r>
+      <w:r>
+        <w:t>advantage of using this metric is that if you notice it has been a while since an engineer has made a commit, this is “often a signal that they may be stuck” (</w:t>
+      </w:r>
+      <w:hyperlink r:id="rId15" w:history="1">
+        <w:r>
+          <w:rPr>
+            <w:rStyle w:val="Hyperlink"/>
+          </w:rPr>
+          <w:t>https://www.gitclear.com/blog/the_4_worst_software_metrics_agitating_developers_in_2019</w:t>
+        </w:r>
+      </w:hyperlink>
+      <w:r>
+        <w:t xml:space="preserve"> ). </w:t>
+      </w:r>
+      <w:r>
+        <w:t>However</w:t>
+      </w:r>
+      <w:r>
+        <w:t xml:space="preserve">, </w:t>
+      </w:r>
+      <w:r>
+        <w:t xml:space="preserve">it is quite clear that </w:t>
+      </w:r>
+      <w:r>
+        <w:t xml:space="preserve">this </w:t>
+      </w:r>
+      <w:r>
+        <w:t>one advantage is negligible when compared against all the disadvantages associated with this metric.</w:t>
+      </w:r>
+    </w:p>
+    <w:p>
+      <w:pPr>
+        <w:jc w:val="left"/>
+      </w:pPr>
+      <w:r>
+        <w:t>Again, as software engineers, we favour quality of code over quantity.</w:t>
+      </w:r>
     </w:p>
     <w:p>
       <w:pPr>
@@ -2483,9 +2725,9 @@
       <w:pPr>
         <w:pStyle w:val="Heading2"/>
       </w:pPr>
-      <w:bookmarkStart w:id="4" w:name="_Toc88684105"/>
-      <w:r>
-        <w:t>Number of Features Delivered</w:t>
+      <w:bookmarkStart w:id="4" w:name="_Toc88749470"/>
+      <w:r>
+        <w:t>Number of Code Reviews Done</w:t>
       </w:r>
       <w:bookmarkEnd w:id="4"/>
     </w:p>
@@ -2508,9 +2750,9 @@
       <w:pPr>
         <w:pStyle w:val="Heading2"/>
       </w:pPr>
-      <w:bookmarkStart w:id="5" w:name="_Toc88684106"/>
-      <w:r>
-        <w:t>Number of Code Reviews Done</w:t>
+      <w:bookmarkStart w:id="5" w:name="_Toc88749471"/>
+      <w:r>
+        <w:t>Leadtime</w:t>
       </w:r>
       <w:bookmarkEnd w:id="5"/>
     </w:p>
@@ -2518,104 +2760,127 @@
       <w:pPr>
         <w:jc w:val="left"/>
       </w:pPr>
-    </w:p>
-    <w:p>
-      <w:pPr>
-        <w:jc w:val="left"/>
-      </w:pPr>
-    </w:p>
-    <w:p>
-      <w:pPr>
-        <w:jc w:val="left"/>
-      </w:pPr>
-    </w:p>
-    <w:p>
-      <w:pPr>
-        <w:pStyle w:val="Heading2"/>
-      </w:pPr>
-      <w:bookmarkStart w:id="6" w:name="_Toc88684107"/>
-      <w:r>
-        <w:t>Leadtime</w:t>
+      <w:r>
+        <w:t>“</w:t>
+      </w:r>
+      <w:r>
+        <w:t>Lead time quantifies how long it takes for ideas to be developed and delivered as software</w:t>
+      </w:r>
+      <w:r>
+        <w:t>” (</w:t>
+      </w:r>
+      <w:hyperlink r:id="rId16" w:history="1">
+        <w:r>
+          <w:rPr>
+            <w:rStyle w:val="Hyperlink"/>
+          </w:rPr>
+          <w:t>https://stackify.com/track-software-metrics/</w:t>
+        </w:r>
+      </w:hyperlink>
+      <w:r>
+        <w:t xml:space="preserve"> ). To measure Leadtime, you “</w:t>
+      </w:r>
+      <w:r>
+        <w:t>need to have a clear definition of when work begins and ends</w:t>
+      </w:r>
+      <w:r>
+        <w:t>” (</w:t>
+      </w:r>
+      <w:hyperlink r:id="rId17" w:history="1">
+        <w:r>
+          <w:rPr>
+            <w:rStyle w:val="Hyperlink"/>
+          </w:rPr>
+          <w:t>https://humanitec.com/blog/lead-time-a-key-metric-in-devops</w:t>
+        </w:r>
+      </w:hyperlink>
+      <w:r>
+        <w:t xml:space="preserve"> ). The idea behind using Leadtime as a metric is to measure how quickly engineers or a team of engineers can go from idea to production. </w:t>
+      </w:r>
+      <w:r>
+        <w:t xml:space="preserve">If we notice one project idea has a significantly longer Leadtime than another, we may ask why? </w:t>
+      </w:r>
+      <w:r>
+        <w:t xml:space="preserve">Perhaps a project idea was underspecified or there were permission requests which took a long time to come back. </w:t>
+      </w:r>
+      <w:r>
+        <w:t>The advantages of this metric are that it incentivises software engineers to “improve how responsive they are to customers” (</w:t>
+      </w:r>
+      <w:hyperlink r:id="rId18" w:history="1">
+        <w:r>
+          <w:rPr>
+            <w:rStyle w:val="Hyperlink"/>
+          </w:rPr>
+          <w:t>https://stackify.com/track-software-metrics/</w:t>
+        </w:r>
+      </w:hyperlink>
+      <w:r>
+        <w:t xml:space="preserve"> ). </w:t>
+      </w:r>
+      <w:r>
+        <w:t>Another advantage is that a company may realise from analysing this metric, that their Leadtime for releasing a fully-functional working version of the idea is too long, and their competitors may have beat them to the punch. By analysing the Leadtime, team leads may decide to “release little and often; you release each feature as it is ready, rather than waiting for an “all-in” big release” (</w:t>
+      </w:r>
+      <w:hyperlink r:id="rId19" w:history="1">
+        <w:r>
+          <w:rPr>
+            <w:rStyle w:val="Hyperlink"/>
+          </w:rPr>
+          <w:t>https://humanitec.com/blog/lead-time-a-key-metric-in-devops</w:t>
+        </w:r>
+      </w:hyperlink>
+      <w:r>
+        <w:t xml:space="preserve"> ). This adapted approach would then keep the customers engaged and loyal to your company’s product.</w:t>
+      </w:r>
+    </w:p>
+    <w:p>
+      <w:pPr>
+        <w:jc w:val="left"/>
+      </w:pPr>
+    </w:p>
+    <w:p>
+      <w:pPr>
+        <w:jc w:val="left"/>
+      </w:pPr>
+    </w:p>
+    <w:p>
+      <w:pPr>
+        <w:jc w:val="left"/>
+      </w:pPr>
+      <w:r>
+        <w:t>With any measurement, if you measure the wrong things, you risk pushing the quality of code down, which tends to reward mediocrity.</w:t>
+      </w:r>
+      <w:r>
+        <w:t xml:space="preserve"> Therefore, it is vital that </w:t>
+      </w:r>
+      <w:r>
+        <w:t>if you are measuring software engineering, you choose a fair, insightful and well-thought-out metric.</w:t>
+      </w:r>
+      <w:r>
+        <w:t xml:space="preserve"> Do not just measure software engineering for the sake of measuring.</w:t>
+      </w:r>
+      <w:r>
+        <w:t xml:space="preserve">  </w:t>
+      </w:r>
+    </w:p>
+    <w:p>
+      <w:pPr>
+        <w:jc w:val="left"/>
+      </w:pPr>
+    </w:p>
+    <w:p>
+      <w:pPr>
+        <w:jc w:val="left"/>
+      </w:pPr>
+    </w:p>
+    <w:p>
+      <w:pPr>
+        <w:pStyle w:val="Heading1"/>
+      </w:pPr>
+      <w:bookmarkStart w:id="6" w:name="_Toc88749472"/>
+      <w:r>
+        <w:t>What Platforms Can Be Used to Gather and Process Data?</w:t>
       </w:r>
       <w:bookmarkEnd w:id="6"/>
-    </w:p>
-    <w:p>
-      <w:pPr>
-        <w:jc w:val="left"/>
-      </w:pPr>
-    </w:p>
-    <w:p>
-      <w:pPr>
-        <w:jc w:val="left"/>
-      </w:pPr>
-    </w:p>
-    <w:p>
-      <w:pPr>
-        <w:jc w:val="left"/>
-      </w:pPr>
-    </w:p>
-    <w:p>
-      <w:pPr>
-        <w:pStyle w:val="Heading2"/>
-      </w:pPr>
-      <w:bookmarkStart w:id="7" w:name="_Toc88684108"/>
-      <w:r>
-        <w:t>Total Hours of Downtime</w:t>
-      </w:r>
-      <w:bookmarkEnd w:id="7"/>
-    </w:p>
-    <w:p>
-      <w:pPr>
-        <w:jc w:val="left"/>
-      </w:pPr>
-    </w:p>
-    <w:p>
-      <w:pPr>
-        <w:jc w:val="left"/>
-      </w:pPr>
-    </w:p>
-    <w:p>
-      <w:pPr>
-        <w:jc w:val="left"/>
-      </w:pPr>
-    </w:p>
-    <w:p>
-      <w:pPr>
-        <w:jc w:val="left"/>
-      </w:pPr>
-    </w:p>
-    <w:p>
-      <w:pPr>
-        <w:jc w:val="left"/>
-      </w:pPr>
-    </w:p>
-    <w:p>
-      <w:pPr>
-        <w:jc w:val="left"/>
-      </w:pPr>
-      <w:r>
-        <w:t>With any measurement, if you measure the wrong things, you risk pushing the quality of code down, which tends to reward mediocrity.</w:t>
-      </w:r>
-    </w:p>
-    <w:p>
-      <w:pPr>
-        <w:jc w:val="left"/>
-      </w:pPr>
-    </w:p>
-    <w:p>
-      <w:pPr>
-        <w:jc w:val="left"/>
-      </w:pPr>
-    </w:p>
-    <w:p>
-      <w:pPr>
-        <w:pStyle w:val="Heading1"/>
-      </w:pPr>
-      <w:bookmarkStart w:id="8" w:name="_Toc88684109"/>
-      <w:r>
-        <w:t>What Platforms Can Be Used to Gather and Process Data?</w:t>
-      </w:r>
-      <w:bookmarkEnd w:id="8"/>
     </w:p>
     <w:p>
       <w:pPr>
@@ -2672,6 +2937,7 @@
         <w:jc w:val="left"/>
       </w:pPr>
       <w:r>
+        <w:lastRenderedPageBreak/>
         <w:t>Code Clima</w:t>
       </w:r>
       <w:r>
@@ -2713,10 +2979,75 @@
       <w:pPr>
         <w:pStyle w:val="Heading2"/>
       </w:pPr>
-      <w:bookmarkStart w:id="9" w:name="_Toc88684110"/>
+      <w:bookmarkStart w:id="7" w:name="_Toc88749473"/>
       <w:r>
         <w:t>Pluralisation (Git Prime)</w:t>
       </w:r>
+      <w:bookmarkEnd w:id="7"/>
+    </w:p>
+    <w:p>
+      <w:pPr>
+        <w:jc w:val="left"/>
+      </w:pPr>
+    </w:p>
+    <w:p>
+      <w:pPr>
+        <w:jc w:val="left"/>
+      </w:pPr>
+    </w:p>
+    <w:p>
+      <w:pPr>
+        <w:jc w:val="left"/>
+      </w:pPr>
+    </w:p>
+    <w:p>
+      <w:pPr>
+        <w:jc w:val="left"/>
+      </w:pPr>
+    </w:p>
+    <w:p>
+      <w:pPr>
+        <w:pStyle w:val="Heading2"/>
+      </w:pPr>
+      <w:bookmarkStart w:id="8" w:name="_Toc88749474"/>
+      <w:r>
+        <w:t>WayDev</w:t>
+      </w:r>
+      <w:bookmarkEnd w:id="8"/>
+    </w:p>
+    <w:p>
+      <w:pPr>
+        <w:jc w:val="left"/>
+      </w:pPr>
+    </w:p>
+    <w:p>
+      <w:pPr>
+        <w:jc w:val="left"/>
+      </w:pPr>
+    </w:p>
+    <w:p>
+      <w:pPr>
+        <w:jc w:val="left"/>
+      </w:pPr>
+    </w:p>
+    <w:p>
+      <w:pPr>
+        <w:jc w:val="left"/>
+      </w:pPr>
+    </w:p>
+    <w:p>
+      <w:pPr>
+        <w:jc w:val="left"/>
+      </w:pPr>
+    </w:p>
+    <w:p>
+      <w:pPr>
+        <w:pStyle w:val="Heading2"/>
+      </w:pPr>
+      <w:bookmarkStart w:id="9" w:name="_Toc88749475"/>
+      <w:r>
+        <w:t>Code Climate</w:t>
+      </w:r>
       <w:bookmarkEnd w:id="9"/>
     </w:p>
     <w:p>
@@ -2736,16 +3067,11 @@
     </w:p>
     <w:p>
       <w:pPr>
-        <w:jc w:val="left"/>
-      </w:pPr>
-    </w:p>
-    <w:p>
-      <w:pPr>
         <w:pStyle w:val="Heading2"/>
       </w:pPr>
-      <w:bookmarkStart w:id="10" w:name="_Toc88684111"/>
-      <w:r>
-        <w:t>WayDev</w:t>
+      <w:bookmarkStart w:id="10" w:name="_Toc88749476"/>
+      <w:r>
+        <w:t>Hackystat</w:t>
       </w:r>
       <w:bookmarkEnd w:id="10"/>
     </w:p>
@@ -2771,16 +3097,11 @@
     </w:p>
     <w:p>
       <w:pPr>
-        <w:jc w:val="left"/>
-      </w:pPr>
-    </w:p>
-    <w:p>
-      <w:pPr>
         <w:pStyle w:val="Heading2"/>
       </w:pPr>
-      <w:bookmarkStart w:id="11" w:name="_Toc88684112"/>
-      <w:r>
-        <w:t>Code Climate</w:t>
+      <w:bookmarkStart w:id="11" w:name="_Toc88749477"/>
+      <w:r>
+        <w:t>Personal Software Process</w:t>
       </w:r>
       <w:bookmarkEnd w:id="11"/>
     </w:p>
@@ -2796,68 +3117,13 @@
     </w:p>
     <w:p>
       <w:pPr>
-        <w:jc w:val="left"/>
-      </w:pPr>
-    </w:p>
-    <w:p>
-      <w:pPr>
-        <w:pStyle w:val="Heading2"/>
-      </w:pPr>
-      <w:bookmarkStart w:id="12" w:name="_Toc88684113"/>
-      <w:r>
-        <w:t>Hackystat</w:t>
+        <w:pStyle w:val="Heading1"/>
+      </w:pPr>
+      <w:bookmarkStart w:id="12" w:name="_Toc88749478"/>
+      <w:r>
+        <w:t>What Algorithms Can We Use?</w:t>
       </w:r>
       <w:bookmarkEnd w:id="12"/>
-    </w:p>
-    <w:p>
-      <w:pPr>
-        <w:jc w:val="left"/>
-      </w:pPr>
-    </w:p>
-    <w:p>
-      <w:pPr>
-        <w:jc w:val="left"/>
-      </w:pPr>
-    </w:p>
-    <w:p>
-      <w:pPr>
-        <w:jc w:val="left"/>
-      </w:pPr>
-    </w:p>
-    <w:p>
-      <w:pPr>
-        <w:jc w:val="left"/>
-      </w:pPr>
-    </w:p>
-    <w:p>
-      <w:pPr>
-        <w:pStyle w:val="Heading2"/>
-      </w:pPr>
-      <w:bookmarkStart w:id="13" w:name="_Toc88684114"/>
-      <w:r>
-        <w:t>Personal Software Process</w:t>
-      </w:r>
-      <w:bookmarkEnd w:id="13"/>
-    </w:p>
-    <w:p>
-      <w:pPr>
-        <w:jc w:val="left"/>
-      </w:pPr>
-    </w:p>
-    <w:p>
-      <w:pPr>
-        <w:jc w:val="left"/>
-      </w:pPr>
-    </w:p>
-    <w:p>
-      <w:pPr>
-        <w:pStyle w:val="Heading1"/>
-      </w:pPr>
-      <w:bookmarkStart w:id="14" w:name="_Toc88684115"/>
-      <w:r>
-        <w:t>What Algorithms Can We Use?</w:t>
-      </w:r>
-      <w:bookmarkEnd w:id="14"/>
     </w:p>
     <w:p>
       <w:pPr>
@@ -2938,10 +3204,55 @@
       <w:pPr>
         <w:pStyle w:val="Heading2"/>
       </w:pPr>
-      <w:bookmarkStart w:id="15" w:name="_Toc88684116"/>
+      <w:bookmarkStart w:id="13" w:name="_Toc88749479"/>
       <w:r>
         <w:t>Halstead Complexity Measures</w:t>
       </w:r>
+      <w:bookmarkEnd w:id="13"/>
+    </w:p>
+    <w:p>
+      <w:pPr>
+        <w:jc w:val="left"/>
+      </w:pPr>
+    </w:p>
+    <w:p>
+      <w:pPr>
+        <w:jc w:val="left"/>
+      </w:pPr>
+    </w:p>
+    <w:p>
+      <w:pPr>
+        <w:pStyle w:val="Heading2"/>
+      </w:pPr>
+      <w:bookmarkStart w:id="14" w:name="_Toc88749480"/>
+      <w:r>
+        <w:t>Artificial Intelligence</w:t>
+      </w:r>
+      <w:bookmarkEnd w:id="14"/>
+    </w:p>
+    <w:p>
+      <w:pPr>
+        <w:jc w:val="left"/>
+      </w:pPr>
+    </w:p>
+    <w:p>
+      <w:pPr>
+        <w:jc w:val="left"/>
+      </w:pPr>
+    </w:p>
+    <w:p>
+      <w:pPr>
+        <w:jc w:val="left"/>
+      </w:pPr>
+    </w:p>
+    <w:p>
+      <w:pPr>
+        <w:pStyle w:val="Heading2"/>
+      </w:pPr>
+      <w:bookmarkStart w:id="15" w:name="_Toc88749481"/>
+      <w:r>
+        <w:t>Computational Intelligence</w:t>
+      </w:r>
       <w:bookmarkEnd w:id="15"/>
     </w:p>
     <w:p>
@@ -2956,11 +3267,16 @@
     </w:p>
     <w:p>
       <w:pPr>
+        <w:jc w:val="left"/>
+      </w:pPr>
+    </w:p>
+    <w:p>
+      <w:pPr>
         <w:pStyle w:val="Heading2"/>
       </w:pPr>
-      <w:bookmarkStart w:id="16" w:name="_Toc88684117"/>
-      <w:r>
-        <w:t>Artificial Intelligence</w:t>
+      <w:bookmarkStart w:id="16" w:name="_Toc88749482"/>
+      <w:r>
+        <w:t>Cyclomatic Complexity</w:t>
       </w:r>
       <w:bookmarkEnd w:id="16"/>
     </w:p>
@@ -2981,69 +3297,18 @@
     </w:p>
     <w:p>
       <w:pPr>
-        <w:pStyle w:val="Heading2"/>
-      </w:pPr>
-      <w:bookmarkStart w:id="17" w:name="_Toc88684118"/>
-      <w:r>
-        <w:lastRenderedPageBreak/>
-        <w:t>Computational Intelligence</w:t>
+        <w:jc w:val="left"/>
+      </w:pPr>
+    </w:p>
+    <w:p>
+      <w:pPr>
+        <w:pStyle w:val="Heading1"/>
+      </w:pPr>
+      <w:bookmarkStart w:id="17" w:name="_Toc88749483"/>
+      <w:r>
+        <w:t>Is This Ethical?</w:t>
       </w:r>
       <w:bookmarkEnd w:id="17"/>
-    </w:p>
-    <w:p>
-      <w:pPr>
-        <w:jc w:val="left"/>
-      </w:pPr>
-    </w:p>
-    <w:p>
-      <w:pPr>
-        <w:jc w:val="left"/>
-      </w:pPr>
-    </w:p>
-    <w:p>
-      <w:pPr>
-        <w:jc w:val="left"/>
-      </w:pPr>
-    </w:p>
-    <w:p>
-      <w:pPr>
-        <w:pStyle w:val="Heading2"/>
-      </w:pPr>
-      <w:bookmarkStart w:id="18" w:name="_Toc88684119"/>
-      <w:r>
-        <w:t>Cyclomatic Complexity</w:t>
-      </w:r>
-      <w:bookmarkEnd w:id="18"/>
-    </w:p>
-    <w:p>
-      <w:pPr>
-        <w:jc w:val="left"/>
-      </w:pPr>
-    </w:p>
-    <w:p>
-      <w:pPr>
-        <w:jc w:val="left"/>
-      </w:pPr>
-    </w:p>
-    <w:p>
-      <w:pPr>
-        <w:jc w:val="left"/>
-      </w:pPr>
-    </w:p>
-    <w:p>
-      <w:pPr>
-        <w:jc w:val="left"/>
-      </w:pPr>
-    </w:p>
-    <w:p>
-      <w:pPr>
-        <w:pStyle w:val="Heading1"/>
-      </w:pPr>
-      <w:bookmarkStart w:id="19" w:name="_Toc88684120"/>
-      <w:r>
-        <w:t>Is This Ethical?</w:t>
-      </w:r>
-      <w:bookmarkEnd w:id="19"/>
     </w:p>
     <w:p>
       <w:pPr>
@@ -3098,10 +3363,80 @@
       <w:pPr>
         <w:pStyle w:val="Heading2"/>
       </w:pPr>
-      <w:bookmarkStart w:id="20" w:name="_Toc88684121"/>
+      <w:bookmarkStart w:id="18" w:name="_Toc88749484"/>
       <w:r>
         <w:t>Privacy</w:t>
       </w:r>
+      <w:bookmarkEnd w:id="18"/>
+    </w:p>
+    <w:p>
+      <w:pPr>
+        <w:jc w:val="left"/>
+      </w:pPr>
+    </w:p>
+    <w:p>
+      <w:pPr>
+        <w:jc w:val="left"/>
+      </w:pPr>
+    </w:p>
+    <w:p>
+      <w:pPr>
+        <w:jc w:val="left"/>
+      </w:pPr>
+    </w:p>
+    <w:p>
+      <w:pPr>
+        <w:pStyle w:val="Heading2"/>
+      </w:pPr>
+      <w:bookmarkStart w:id="19" w:name="_Toc88749485"/>
+      <w:r>
+        <w:t>Increasing Productivity</w:t>
+      </w:r>
+      <w:bookmarkEnd w:id="19"/>
+    </w:p>
+    <w:p>
+      <w:pPr>
+        <w:jc w:val="left"/>
+      </w:pPr>
+    </w:p>
+    <w:p>
+      <w:pPr>
+        <w:jc w:val="left"/>
+      </w:pPr>
+    </w:p>
+    <w:p>
+      <w:pPr>
+        <w:jc w:val="left"/>
+      </w:pPr>
+    </w:p>
+    <w:p>
+      <w:pPr>
+        <w:jc w:val="left"/>
+      </w:pPr>
+    </w:p>
+    <w:p>
+      <w:pPr>
+        <w:jc w:val="left"/>
+      </w:pPr>
+    </w:p>
+    <w:p>
+      <w:pPr>
+        <w:jc w:val="left"/>
+      </w:pPr>
+    </w:p>
+    <w:p>
+      <w:pPr>
+        <w:jc w:val="left"/>
+      </w:pPr>
+    </w:p>
+    <w:p>
+      <w:pPr>
+        <w:pStyle w:val="Heading1"/>
+      </w:pPr>
+      <w:bookmarkStart w:id="20" w:name="_Toc88749486"/>
+      <w:r>
+        <w:t>Conclusion</w:t>
+      </w:r>
       <w:bookmarkEnd w:id="20"/>
     </w:p>
     <w:p>
@@ -3121,76 +3456,6 @@
     </w:p>
     <w:p>
       <w:pPr>
-        <w:pStyle w:val="Heading2"/>
-      </w:pPr>
-      <w:bookmarkStart w:id="21" w:name="_Toc88684122"/>
-      <w:r>
-        <w:t>Increasing Productivity</w:t>
-      </w:r>
-      <w:bookmarkEnd w:id="21"/>
-    </w:p>
-    <w:p>
-      <w:pPr>
-        <w:jc w:val="left"/>
-      </w:pPr>
-    </w:p>
-    <w:p>
-      <w:pPr>
-        <w:jc w:val="left"/>
-      </w:pPr>
-    </w:p>
-    <w:p>
-      <w:pPr>
-        <w:jc w:val="left"/>
-      </w:pPr>
-    </w:p>
-    <w:p>
-      <w:pPr>
-        <w:jc w:val="left"/>
-      </w:pPr>
-    </w:p>
-    <w:p>
-      <w:pPr>
-        <w:jc w:val="left"/>
-      </w:pPr>
-    </w:p>
-    <w:p>
-      <w:pPr>
-        <w:jc w:val="left"/>
-      </w:pPr>
-    </w:p>
-    <w:p>
-      <w:pPr>
-        <w:jc w:val="left"/>
-      </w:pPr>
-    </w:p>
-    <w:p>
-      <w:pPr>
-        <w:pStyle w:val="Heading1"/>
-      </w:pPr>
-      <w:bookmarkStart w:id="22" w:name="_Toc88684123"/>
-      <w:r>
-        <w:t>Conclusion</w:t>
-      </w:r>
-      <w:bookmarkEnd w:id="22"/>
-    </w:p>
-    <w:p>
-      <w:pPr>
-        <w:jc w:val="left"/>
-      </w:pPr>
-    </w:p>
-    <w:p>
-      <w:pPr>
-        <w:jc w:val="left"/>
-      </w:pPr>
-    </w:p>
-    <w:p>
-      <w:pPr>
-        <w:jc w:val="left"/>
-      </w:pPr>
-    </w:p>
-    <w:p>
-      <w:pPr>
         <w:jc w:val="left"/>
       </w:pPr>
     </w:p>
@@ -3226,7 +3491,7 @@
       <w:pPr>
         <w:jc w:val="left"/>
       </w:pPr>
-      <w:hyperlink r:id="rId10" w:history="1">
+      <w:hyperlink r:id="rId20" w:history="1">
         <w:r>
           <w:rPr>
             <w:rStyle w:val="Hyperlink"/>
@@ -3268,13 +3533,142 @@
         <w:jc w:val="left"/>
       </w:pPr>
     </w:p>
+    <w:p>
+      <w:pPr>
+        <w:jc w:val="left"/>
+      </w:pPr>
+    </w:p>
+    <w:p>
+      <w:pPr>
+        <w:jc w:val="left"/>
+      </w:pPr>
+    </w:p>
+    <w:p>
+      <w:pPr>
+        <w:jc w:val="left"/>
+      </w:pPr>
+    </w:p>
+    <w:p>
+      <w:pPr>
+        <w:jc w:val="left"/>
+      </w:pPr>
+    </w:p>
+    <w:p>
+      <w:pPr>
+        <w:jc w:val="left"/>
+      </w:pPr>
+    </w:p>
+    <w:p>
+      <w:pPr>
+        <w:jc w:val="left"/>
+      </w:pPr>
+      <w:hyperlink r:id="rId21" w:history="1">
+        <w:r>
+          <w:rPr>
+            <w:rStyle w:val="Hyperlink"/>
+          </w:rPr>
+          <w:t>https://www.gitclear.com/blog/the_4_worst_software_metrics_agitating_developers_in_2019</w:t>
+        </w:r>
+      </w:hyperlink>
+      <w:r>
+        <w:t xml:space="preserve"> </w:t>
+      </w:r>
+    </w:p>
+    <w:p>
+      <w:pPr>
+        <w:jc w:val="left"/>
+      </w:pPr>
+    </w:p>
+    <w:p>
+      <w:pPr>
+        <w:jc w:val="left"/>
+      </w:pPr>
+      <w:hyperlink r:id="rId22" w:history="1">
+        <w:r>
+          <w:rPr>
+            <w:rStyle w:val="Hyperlink"/>
+          </w:rPr>
+          <w:t>https://www.pluralsight.com/blog/teams/lines-of-code-is-a-worthless-metric--except-when-it-isn-t-</w:t>
+        </w:r>
+      </w:hyperlink>
+      <w:r>
+        <w:t xml:space="preserve"> </w:t>
+      </w:r>
+    </w:p>
+    <w:p>
+      <w:pPr>
+        <w:jc w:val="left"/>
+      </w:pPr>
+    </w:p>
+    <w:p>
+      <w:pPr>
+        <w:jc w:val="left"/>
+      </w:pPr>
+      <w:hyperlink r:id="rId23" w:history="1">
+        <w:r>
+          <w:rPr>
+            <w:rStyle w:val="Hyperlink"/>
+          </w:rPr>
+          <w:t>https://stackify.com/track-software-metrics/</w:t>
+        </w:r>
+      </w:hyperlink>
+      <w:r>
+        <w:t xml:space="preserve"> </w:t>
+      </w:r>
+    </w:p>
+    <w:p>
+      <w:pPr>
+        <w:jc w:val="left"/>
+      </w:pPr>
+    </w:p>
+    <w:p>
+      <w:pPr>
+        <w:jc w:val="left"/>
+      </w:pPr>
+      <w:hyperlink r:id="rId24" w:history="1">
+        <w:r>
+          <w:rPr>
+            <w:rStyle w:val="Hyperlink"/>
+          </w:rPr>
+          <w:t>https://humanitec.com/blog/lead-time-a-key-metric-in-devops</w:t>
+        </w:r>
+      </w:hyperlink>
+      <w:r>
+        <w:t xml:space="preserve"> </w:t>
+      </w:r>
+    </w:p>
+    <w:p>
+      <w:pPr>
+        <w:jc w:val="left"/>
+      </w:pPr>
+    </w:p>
+    <w:p>
+      <w:pPr>
+        <w:jc w:val="left"/>
+      </w:pPr>
+    </w:p>
+    <w:p>
+      <w:pPr>
+        <w:jc w:val="left"/>
+      </w:pPr>
+    </w:p>
+    <w:p>
+      <w:pPr>
+        <w:jc w:val="left"/>
+      </w:pPr>
+    </w:p>
+    <w:p>
+      <w:pPr>
+        <w:jc w:val="left"/>
+      </w:pPr>
+    </w:p>
     <w:sectPr>
-      <w:headerReference w:type="even" r:id="rId11"/>
-      <w:headerReference w:type="default" r:id="rId12"/>
-      <w:footerReference w:type="even" r:id="rId13"/>
-      <w:footerReference w:type="default" r:id="rId14"/>
-      <w:headerReference w:type="first" r:id="rId15"/>
-      <w:footerReference w:type="first" r:id="rId16"/>
+      <w:headerReference w:type="even" r:id="rId25"/>
+      <w:headerReference w:type="default" r:id="rId26"/>
+      <w:footerReference w:type="even" r:id="rId27"/>
+      <w:footerReference w:type="default" r:id="rId28"/>
+      <w:headerReference w:type="first" r:id="rId29"/>
+      <w:footerReference w:type="first" r:id="rId30"/>
       <w:pgSz w:w="11906" w:h="16838"/>
       <w:pgMar w:top="1268" w:right="845" w:bottom="1095" w:left="1701" w:header="720" w:footer="720" w:gutter="0"/>
       <w:cols w:space="720"/>
@@ -3436,21 +3830,11 @@
     <w:r>
       <w:t xml:space="preserve"> of </w:t>
     </w:r>
-    <w:r>
-      <w:fldChar w:fldCharType="begin"/>
-    </w:r>
-    <w:r>
-      <w:instrText xml:space="preserve"> NUMPAGES   \* MERGEFORMAT </w:instrText>
-    </w:r>
-    <w:r>
-      <w:fldChar w:fldCharType="separate"/>
-    </w:r>
-    <w:r>
-      <w:t>4</w:t>
-    </w:r>
-    <w:r>
-      <w:fldChar w:fldCharType="end"/>
-    </w:r>
+    <w:fldSimple w:instr=" NUMPAGES   \* MERGEFORMAT ">
+      <w:r>
+        <w:t>4</w:t>
+      </w:r>
+    </w:fldSimple>
   </w:p>
 </w:ftr>
 </file>
@@ -3582,21 +3966,11 @@
     <w:r>
       <w:t xml:space="preserve"> of </w:t>
     </w:r>
-    <w:r>
-      <w:fldChar w:fldCharType="begin"/>
-    </w:r>
-    <w:r>
-      <w:instrText xml:space="preserve"> NUMPAGES   \* MERGEFORMAT </w:instrText>
-    </w:r>
-    <w:r>
-      <w:fldChar w:fldCharType="separate"/>
-    </w:r>
-    <w:r>
-      <w:t>4</w:t>
-    </w:r>
-    <w:r>
-      <w:fldChar w:fldCharType="end"/>
-    </w:r>
+    <w:fldSimple w:instr=" NUMPAGES   \* MERGEFORMAT ">
+      <w:r>
+        <w:t>4</w:t>
+      </w:r>
+    </w:fldSimple>
   </w:p>
 </w:ftr>
 </file>

--- a/measuring-software-engineering-report.docx
+++ b/measuring-software-engineering-report.docx
@@ -394,8 +394,14 @@
         <w:p>
           <w:pPr>
             <w:pStyle w:val="TOCHeading"/>
+            <w:rPr>
+              <w:rFonts w:ascii="Cambria" w:hAnsi="Cambria"/>
+            </w:rPr>
           </w:pPr>
           <w:r>
+            <w:rPr>
+              <w:rFonts w:ascii="Cambria" w:hAnsi="Cambria"/>
+            </w:rPr>
             <w:t>Contents</w:t>
           </w:r>
         </w:p>
@@ -421,7 +427,7 @@
           <w:r>
             <w:fldChar w:fldCharType="separate"/>
           </w:r>
-          <w:hyperlink w:anchor="_Toc88749466" w:history="1">
+          <w:hyperlink w:anchor="_Toc88767114" w:history="1">
             <w:r>
               <w:rPr>
                 <w:rStyle w:val="Hyperlink"/>
@@ -448,7 +454,7 @@
                 <w:noProof/>
                 <w:webHidden/>
               </w:rPr>
-              <w:instrText xml:space="preserve"> PAGEREF _Toc88749466 \h </w:instrText>
+              <w:instrText xml:space="preserve"> PAGEREF _Toc88767114 \h </w:instrText>
             </w:r>
             <w:r>
               <w:rPr>
@@ -492,7 +498,7 @@
               <w:sz w:val="22"/>
             </w:rPr>
           </w:pPr>
-          <w:hyperlink w:anchor="_Toc88749467" w:history="1">
+          <w:hyperlink w:anchor="_Toc88767115" w:history="1">
             <w:r>
               <w:rPr>
                 <w:rStyle w:val="Hyperlink"/>
@@ -519,7 +525,7 @@
                 <w:noProof/>
                 <w:webHidden/>
               </w:rPr>
-              <w:instrText xml:space="preserve"> PAGEREF _Toc88749467 \h </w:instrText>
+              <w:instrText xml:space="preserve"> PAGEREF _Toc88767115 \h </w:instrText>
             </w:r>
             <w:r>
               <w:rPr>
@@ -564,7 +570,7 @@
               <w:sz w:val="22"/>
             </w:rPr>
           </w:pPr>
-          <w:hyperlink w:anchor="_Toc88749468" w:history="1">
+          <w:hyperlink w:anchor="_Toc88767116" w:history="1">
             <w:r>
               <w:rPr>
                 <w:rStyle w:val="Hyperlink"/>
@@ -607,7 +613,7 @@
                 <w:noProof/>
                 <w:webHidden/>
               </w:rPr>
-              <w:instrText xml:space="preserve"> PAGEREF _Toc88749468 \h </w:instrText>
+              <w:instrText xml:space="preserve"> PAGEREF _Toc88767116 \h </w:instrText>
             </w:r>
             <w:r>
               <w:rPr>
@@ -652,7 +658,7 @@
               <w:sz w:val="22"/>
             </w:rPr>
           </w:pPr>
-          <w:hyperlink w:anchor="_Toc88749469" w:history="1">
+          <w:hyperlink w:anchor="_Toc88767117" w:history="1">
             <w:r>
               <w:rPr>
                 <w:rStyle w:val="Hyperlink"/>
@@ -695,7 +701,7 @@
                 <w:noProof/>
                 <w:webHidden/>
               </w:rPr>
-              <w:instrText xml:space="preserve"> PAGEREF _Toc88749469 \h </w:instrText>
+              <w:instrText xml:space="preserve"> PAGEREF _Toc88767117 \h </w:instrText>
             </w:r>
             <w:r>
               <w:rPr>
@@ -740,7 +746,7 @@
               <w:sz w:val="22"/>
             </w:rPr>
           </w:pPr>
-          <w:hyperlink w:anchor="_Toc88749470" w:history="1">
+          <w:hyperlink w:anchor="_Toc88767118" w:history="1">
             <w:r>
               <w:rPr>
                 <w:rStyle w:val="Hyperlink"/>
@@ -783,7 +789,7 @@
                 <w:noProof/>
                 <w:webHidden/>
               </w:rPr>
-              <w:instrText xml:space="preserve"> PAGEREF _Toc88749470 \h </w:instrText>
+              <w:instrText xml:space="preserve"> PAGEREF _Toc88767118 \h </w:instrText>
             </w:r>
             <w:r>
               <w:rPr>
@@ -828,7 +834,7 @@
               <w:sz w:val="22"/>
             </w:rPr>
           </w:pPr>
-          <w:hyperlink w:anchor="_Toc88749471" w:history="1">
+          <w:hyperlink w:anchor="_Toc88767119" w:history="1">
             <w:r>
               <w:rPr>
                 <w:rStyle w:val="Hyperlink"/>
@@ -871,7 +877,7 @@
                 <w:noProof/>
                 <w:webHidden/>
               </w:rPr>
-              <w:instrText xml:space="preserve"> PAGEREF _Toc88749471 \h </w:instrText>
+              <w:instrText xml:space="preserve"> PAGEREF _Toc88767119 \h </w:instrText>
             </w:r>
             <w:r>
               <w:rPr>
@@ -915,7 +921,7 @@
               <w:sz w:val="22"/>
             </w:rPr>
           </w:pPr>
-          <w:hyperlink w:anchor="_Toc88749472" w:history="1">
+          <w:hyperlink w:anchor="_Toc88767120" w:history="1">
             <w:r>
               <w:rPr>
                 <w:rStyle w:val="Hyperlink"/>
@@ -942,7 +948,7 @@
                 <w:noProof/>
                 <w:webHidden/>
               </w:rPr>
-              <w:instrText xml:space="preserve"> PAGEREF _Toc88749472 \h </w:instrText>
+              <w:instrText xml:space="preserve"> PAGEREF _Toc88767120 \h </w:instrText>
             </w:r>
             <w:r>
               <w:rPr>
@@ -987,7 +993,7 @@
               <w:sz w:val="22"/>
             </w:rPr>
           </w:pPr>
-          <w:hyperlink w:anchor="_Toc88749473" w:history="1">
+          <w:hyperlink w:anchor="_Toc88767121" w:history="1">
             <w:r>
               <w:rPr>
                 <w:rStyle w:val="Hyperlink"/>
@@ -1030,7 +1036,7 @@
                 <w:noProof/>
                 <w:webHidden/>
               </w:rPr>
-              <w:instrText xml:space="preserve"> PAGEREF _Toc88749473 \h </w:instrText>
+              <w:instrText xml:space="preserve"> PAGEREF _Toc88767121 \h </w:instrText>
             </w:r>
             <w:r>
               <w:rPr>
@@ -1075,7 +1081,7 @@
               <w:sz w:val="22"/>
             </w:rPr>
           </w:pPr>
-          <w:hyperlink w:anchor="_Toc88749474" w:history="1">
+          <w:hyperlink w:anchor="_Toc88767122" w:history="1">
             <w:r>
               <w:rPr>
                 <w:rStyle w:val="Hyperlink"/>
@@ -1118,7 +1124,7 @@
                 <w:noProof/>
                 <w:webHidden/>
               </w:rPr>
-              <w:instrText xml:space="preserve"> PAGEREF _Toc88749474 \h </w:instrText>
+              <w:instrText xml:space="preserve"> PAGEREF _Toc88767122 \h </w:instrText>
             </w:r>
             <w:r>
               <w:rPr>
@@ -1138,7 +1144,7 @@
                 <w:noProof/>
                 <w:webHidden/>
               </w:rPr>
-              <w:t>4</w:t>
+              <w:t>5</w:t>
             </w:r>
             <w:r>
               <w:rPr>
@@ -1163,7 +1169,7 @@
               <w:sz w:val="22"/>
             </w:rPr>
           </w:pPr>
-          <w:hyperlink w:anchor="_Toc88749475" w:history="1">
+          <w:hyperlink w:anchor="_Toc88767123" w:history="1">
             <w:r>
               <w:rPr>
                 <w:rStyle w:val="Hyperlink"/>
@@ -1206,7 +1212,7 @@
                 <w:noProof/>
                 <w:webHidden/>
               </w:rPr>
-              <w:instrText xml:space="preserve"> PAGEREF _Toc88749475 \h </w:instrText>
+              <w:instrText xml:space="preserve"> PAGEREF _Toc88767123 \h </w:instrText>
             </w:r>
             <w:r>
               <w:rPr>
@@ -1226,7 +1232,254 @@
                 <w:noProof/>
                 <w:webHidden/>
               </w:rPr>
-              <w:t>4</w:t>
+              <w:t>5</w:t>
+            </w:r>
+            <w:r>
+              <w:rPr>
+                <w:noProof/>
+                <w:webHidden/>
+              </w:rPr>
+              <w:fldChar w:fldCharType="end"/>
+            </w:r>
+          </w:hyperlink>
+        </w:p>
+        <w:p>
+          <w:pPr>
+            <w:pStyle w:val="TOC3"/>
+            <w:tabs>
+              <w:tab w:val="left" w:pos="1100"/>
+              <w:tab w:val="right" w:leader="dot" w:pos="9350"/>
+            </w:tabs>
+            <w:rPr>
+              <w:rFonts w:asciiTheme="minorHAnsi" w:eastAsiaTheme="minorEastAsia" w:hAnsiTheme="minorHAnsi" w:cstheme="minorBidi"/>
+              <w:noProof/>
+              <w:color w:val="auto"/>
+              <w:sz w:val="22"/>
+            </w:rPr>
+          </w:pPr>
+          <w:hyperlink w:anchor="_Toc88767124" w:history="1">
+            <w:r>
+              <w:rPr>
+                <w:rStyle w:val="Hyperlink"/>
+                <w:noProof/>
+              </w:rPr>
+              <w:t>3.3.1</w:t>
+            </w:r>
+            <w:r>
+              <w:rPr>
+                <w:rFonts w:asciiTheme="minorHAnsi" w:eastAsiaTheme="minorEastAsia" w:hAnsiTheme="minorHAnsi" w:cstheme="minorBidi"/>
+                <w:noProof/>
+                <w:color w:val="auto"/>
+                <w:sz w:val="22"/>
+              </w:rPr>
+              <w:tab/>
+            </w:r>
+            <w:r>
+              <w:rPr>
+                <w:rStyle w:val="Hyperlink"/>
+                <w:noProof/>
+              </w:rPr>
+              <w:t>Velocity</w:t>
+            </w:r>
+            <w:r>
+              <w:rPr>
+                <w:noProof/>
+                <w:webHidden/>
+              </w:rPr>
+              <w:tab/>
+            </w:r>
+            <w:r>
+              <w:rPr>
+                <w:noProof/>
+                <w:webHidden/>
+              </w:rPr>
+              <w:fldChar w:fldCharType="begin"/>
+            </w:r>
+            <w:r>
+              <w:rPr>
+                <w:noProof/>
+                <w:webHidden/>
+              </w:rPr>
+              <w:instrText xml:space="preserve"> PAGEREF _Toc88767124 \h </w:instrText>
+            </w:r>
+            <w:r>
+              <w:rPr>
+                <w:noProof/>
+                <w:webHidden/>
+              </w:rPr>
+            </w:r>
+            <w:r>
+              <w:rPr>
+                <w:noProof/>
+                <w:webHidden/>
+              </w:rPr>
+              <w:fldChar w:fldCharType="separate"/>
+            </w:r>
+            <w:r>
+              <w:rPr>
+                <w:noProof/>
+                <w:webHidden/>
+              </w:rPr>
+              <w:t>5</w:t>
+            </w:r>
+            <w:r>
+              <w:rPr>
+                <w:noProof/>
+                <w:webHidden/>
+              </w:rPr>
+              <w:fldChar w:fldCharType="end"/>
+            </w:r>
+          </w:hyperlink>
+        </w:p>
+        <w:p>
+          <w:pPr>
+            <w:pStyle w:val="TOC3"/>
+            <w:tabs>
+              <w:tab w:val="left" w:pos="1100"/>
+              <w:tab w:val="right" w:leader="dot" w:pos="9350"/>
+            </w:tabs>
+            <w:rPr>
+              <w:rFonts w:asciiTheme="minorHAnsi" w:eastAsiaTheme="minorEastAsia" w:hAnsiTheme="minorHAnsi" w:cstheme="minorBidi"/>
+              <w:noProof/>
+              <w:color w:val="auto"/>
+              <w:sz w:val="22"/>
+            </w:rPr>
+          </w:pPr>
+          <w:hyperlink w:anchor="_Toc88767125" w:history="1">
+            <w:r>
+              <w:rPr>
+                <w:rStyle w:val="Hyperlink"/>
+                <w:noProof/>
+              </w:rPr>
+              <w:t>3.3.2</w:t>
+            </w:r>
+            <w:r>
+              <w:rPr>
+                <w:rFonts w:asciiTheme="minorHAnsi" w:eastAsiaTheme="minorEastAsia" w:hAnsiTheme="minorHAnsi" w:cstheme="minorBidi"/>
+                <w:noProof/>
+                <w:color w:val="auto"/>
+                <w:sz w:val="22"/>
+              </w:rPr>
+              <w:tab/>
+            </w:r>
+            <w:r>
+              <w:rPr>
+                <w:rStyle w:val="Hyperlink"/>
+                <w:noProof/>
+              </w:rPr>
+              <w:t>Quality</w:t>
+            </w:r>
+            <w:r>
+              <w:rPr>
+                <w:noProof/>
+                <w:webHidden/>
+              </w:rPr>
+              <w:tab/>
+            </w:r>
+            <w:r>
+              <w:rPr>
+                <w:noProof/>
+                <w:webHidden/>
+              </w:rPr>
+              <w:fldChar w:fldCharType="begin"/>
+            </w:r>
+            <w:r>
+              <w:rPr>
+                <w:noProof/>
+                <w:webHidden/>
+              </w:rPr>
+              <w:instrText xml:space="preserve"> PAGEREF _Toc88767125 \h </w:instrText>
+            </w:r>
+            <w:r>
+              <w:rPr>
+                <w:noProof/>
+                <w:webHidden/>
+              </w:rPr>
+            </w:r>
+            <w:r>
+              <w:rPr>
+                <w:noProof/>
+                <w:webHidden/>
+              </w:rPr>
+              <w:fldChar w:fldCharType="separate"/>
+            </w:r>
+            <w:r>
+              <w:rPr>
+                <w:noProof/>
+                <w:webHidden/>
+              </w:rPr>
+              <w:t>5</w:t>
+            </w:r>
+            <w:r>
+              <w:rPr>
+                <w:noProof/>
+                <w:webHidden/>
+              </w:rPr>
+              <w:fldChar w:fldCharType="end"/>
+            </w:r>
+          </w:hyperlink>
+        </w:p>
+        <w:p>
+          <w:pPr>
+            <w:pStyle w:val="TOC1"/>
+            <w:tabs>
+              <w:tab w:val="right" w:leader="dot" w:pos="9350"/>
+            </w:tabs>
+            <w:rPr>
+              <w:rFonts w:asciiTheme="minorHAnsi" w:eastAsiaTheme="minorEastAsia" w:hAnsiTheme="minorHAnsi" w:cstheme="minorBidi"/>
+              <w:noProof/>
+              <w:color w:val="auto"/>
+              <w:sz w:val="22"/>
+            </w:rPr>
+          </w:pPr>
+          <w:hyperlink w:anchor="_Toc88767126" w:history="1">
+            <w:r>
+              <w:rPr>
+                <w:rStyle w:val="Hyperlink"/>
+                <w:noProof/>
+              </w:rPr>
+              <w:t>4 What Algorithms Can We Use?</w:t>
+            </w:r>
+            <w:r>
+              <w:rPr>
+                <w:noProof/>
+                <w:webHidden/>
+              </w:rPr>
+              <w:tab/>
+            </w:r>
+            <w:r>
+              <w:rPr>
+                <w:noProof/>
+                <w:webHidden/>
+              </w:rPr>
+              <w:fldChar w:fldCharType="begin"/>
+            </w:r>
+            <w:r>
+              <w:rPr>
+                <w:noProof/>
+                <w:webHidden/>
+              </w:rPr>
+              <w:instrText xml:space="preserve"> PAGEREF _Toc88767126 \h </w:instrText>
+            </w:r>
+            <w:r>
+              <w:rPr>
+                <w:noProof/>
+                <w:webHidden/>
+              </w:rPr>
+            </w:r>
+            <w:r>
+              <w:rPr>
+                <w:noProof/>
+                <w:webHidden/>
+              </w:rPr>
+              <w:fldChar w:fldCharType="separate"/>
+            </w:r>
+            <w:r>
+              <w:rPr>
+                <w:noProof/>
+                <w:webHidden/>
+              </w:rPr>
+              <w:t>6</w:t>
             </w:r>
             <w:r>
               <w:rPr>
@@ -1251,13 +1504,13 @@
               <w:sz w:val="22"/>
             </w:rPr>
           </w:pPr>
-          <w:hyperlink w:anchor="_Toc88749476" w:history="1">
+          <w:hyperlink w:anchor="_Toc88767127" w:history="1">
             <w:r>
               <w:rPr>
                 <w:rStyle w:val="Hyperlink"/>
                 <w:noProof/>
               </w:rPr>
-              <w:t>3.4</w:t>
+              <w:t>4.1</w:t>
             </w:r>
             <w:r>
               <w:rPr>
@@ -1273,7 +1526,7 @@
                 <w:rStyle w:val="Hyperlink"/>
                 <w:noProof/>
               </w:rPr>
-              <w:t>Hackystat</w:t>
+              <w:t>Halstead Complexity Measures</w:t>
             </w:r>
             <w:r>
               <w:rPr>
@@ -1294,7 +1547,7 @@
                 <w:noProof/>
                 <w:webHidden/>
               </w:rPr>
-              <w:instrText xml:space="preserve"> PAGEREF _Toc88749476 \h </w:instrText>
+              <w:instrText xml:space="preserve"> PAGEREF _Toc88767127 \h </w:instrText>
             </w:r>
             <w:r>
               <w:rPr>
@@ -1314,7 +1567,7 @@
                 <w:noProof/>
                 <w:webHidden/>
               </w:rPr>
-              <w:t>4</w:t>
+              <w:t>7</w:t>
             </w:r>
             <w:r>
               <w:rPr>
@@ -1339,13 +1592,13 @@
               <w:sz w:val="22"/>
             </w:rPr>
           </w:pPr>
-          <w:hyperlink w:anchor="_Toc88749477" w:history="1">
+          <w:hyperlink w:anchor="_Toc88767128" w:history="1">
             <w:r>
               <w:rPr>
                 <w:rStyle w:val="Hyperlink"/>
                 <w:noProof/>
               </w:rPr>
-              <w:t>3.5</w:t>
+              <w:t>4.2</w:t>
             </w:r>
             <w:r>
               <w:rPr>
@@ -1361,7 +1614,7 @@
                 <w:rStyle w:val="Hyperlink"/>
                 <w:noProof/>
               </w:rPr>
-              <w:t>Personal Software Process</w:t>
+              <w:t>Artificial Intelligence</w:t>
             </w:r>
             <w:r>
               <w:rPr>
@@ -1382,7 +1635,7 @@
                 <w:noProof/>
                 <w:webHidden/>
               </w:rPr>
-              <w:instrText xml:space="preserve"> PAGEREF _Toc88749477 \h </w:instrText>
+              <w:instrText xml:space="preserve"> PAGEREF _Toc88767128 \h </w:instrText>
             </w:r>
             <w:r>
               <w:rPr>
@@ -1402,78 +1655,7 @@
                 <w:noProof/>
                 <w:webHidden/>
               </w:rPr>
-              <w:t>4</w:t>
-            </w:r>
-            <w:r>
-              <w:rPr>
-                <w:noProof/>
-                <w:webHidden/>
-              </w:rPr>
-              <w:fldChar w:fldCharType="end"/>
-            </w:r>
-          </w:hyperlink>
-        </w:p>
-        <w:p>
-          <w:pPr>
-            <w:pStyle w:val="TOC1"/>
-            <w:tabs>
-              <w:tab w:val="right" w:leader="dot" w:pos="9350"/>
-            </w:tabs>
-            <w:rPr>
-              <w:rFonts w:asciiTheme="minorHAnsi" w:eastAsiaTheme="minorEastAsia" w:hAnsiTheme="minorHAnsi" w:cstheme="minorBidi"/>
-              <w:noProof/>
-              <w:color w:val="auto"/>
-              <w:sz w:val="22"/>
-            </w:rPr>
-          </w:pPr>
-          <w:hyperlink w:anchor="_Toc88749478" w:history="1">
-            <w:r>
-              <w:rPr>
-                <w:rStyle w:val="Hyperlink"/>
-                <w:noProof/>
-              </w:rPr>
-              <w:t>4 What Algorithms Can We Use?</w:t>
-            </w:r>
-            <w:r>
-              <w:rPr>
-                <w:noProof/>
-                <w:webHidden/>
-              </w:rPr>
-              <w:tab/>
-            </w:r>
-            <w:r>
-              <w:rPr>
-                <w:noProof/>
-                <w:webHidden/>
-              </w:rPr>
-              <w:fldChar w:fldCharType="begin"/>
-            </w:r>
-            <w:r>
-              <w:rPr>
-                <w:noProof/>
-                <w:webHidden/>
-              </w:rPr>
-              <w:instrText xml:space="preserve"> PAGEREF _Toc88749478 \h </w:instrText>
-            </w:r>
-            <w:r>
-              <w:rPr>
-                <w:noProof/>
-                <w:webHidden/>
-              </w:rPr>
-            </w:r>
-            <w:r>
-              <w:rPr>
-                <w:noProof/>
-                <w:webHidden/>
-              </w:rPr>
-              <w:fldChar w:fldCharType="separate"/>
-            </w:r>
-            <w:r>
-              <w:rPr>
-                <w:noProof/>
-                <w:webHidden/>
-              </w:rPr>
-              <w:t>4</w:t>
+              <w:t>7</w:t>
             </w:r>
             <w:r>
               <w:rPr>
@@ -1498,13 +1680,13 @@
               <w:sz w:val="22"/>
             </w:rPr>
           </w:pPr>
-          <w:hyperlink w:anchor="_Toc88749479" w:history="1">
+          <w:hyperlink w:anchor="_Toc88767129" w:history="1">
             <w:r>
               <w:rPr>
                 <w:rStyle w:val="Hyperlink"/>
                 <w:noProof/>
               </w:rPr>
-              <w:t>4.1</w:t>
+              <w:t>4.3</w:t>
             </w:r>
             <w:r>
               <w:rPr>
@@ -1520,7 +1702,7 @@
                 <w:rStyle w:val="Hyperlink"/>
                 <w:noProof/>
               </w:rPr>
-              <w:t>Halstead Complexity Measures</w:t>
+              <w:t>Computational Intelligence</w:t>
             </w:r>
             <w:r>
               <w:rPr>
@@ -1541,7 +1723,7 @@
                 <w:noProof/>
                 <w:webHidden/>
               </w:rPr>
-              <w:instrText xml:space="preserve"> PAGEREF _Toc88749479 \h </w:instrText>
+              <w:instrText xml:space="preserve"> PAGEREF _Toc88767129 \h </w:instrText>
             </w:r>
             <w:r>
               <w:rPr>
@@ -1561,7 +1743,7 @@
                 <w:noProof/>
                 <w:webHidden/>
               </w:rPr>
-              <w:t>4</w:t>
+              <w:t>7</w:t>
             </w:r>
             <w:r>
               <w:rPr>
@@ -1586,13 +1768,13 @@
               <w:sz w:val="22"/>
             </w:rPr>
           </w:pPr>
-          <w:hyperlink w:anchor="_Toc88749480" w:history="1">
+          <w:hyperlink w:anchor="_Toc88767130" w:history="1">
             <w:r>
               <w:rPr>
                 <w:rStyle w:val="Hyperlink"/>
                 <w:noProof/>
               </w:rPr>
-              <w:t>4.2</w:t>
+              <w:t>4.4</w:t>
             </w:r>
             <w:r>
               <w:rPr>
@@ -1608,7 +1790,7 @@
                 <w:rStyle w:val="Hyperlink"/>
                 <w:noProof/>
               </w:rPr>
-              <w:t>Artificial Intelligence</w:t>
+              <w:t>Cyclomatic Complexity</w:t>
             </w:r>
             <w:r>
               <w:rPr>
@@ -1629,7 +1811,7 @@
                 <w:noProof/>
                 <w:webHidden/>
               </w:rPr>
-              <w:instrText xml:space="preserve"> PAGEREF _Toc88749480 \h </w:instrText>
+              <w:instrText xml:space="preserve"> PAGEREF _Toc88767130 \h </w:instrText>
             </w:r>
             <w:r>
               <w:rPr>
@@ -1649,7 +1831,78 @@
                 <w:noProof/>
                 <w:webHidden/>
               </w:rPr>
-              <w:t>4</w:t>
+              <w:t>7</w:t>
+            </w:r>
+            <w:r>
+              <w:rPr>
+                <w:noProof/>
+                <w:webHidden/>
+              </w:rPr>
+              <w:fldChar w:fldCharType="end"/>
+            </w:r>
+          </w:hyperlink>
+        </w:p>
+        <w:p>
+          <w:pPr>
+            <w:pStyle w:val="TOC1"/>
+            <w:tabs>
+              <w:tab w:val="right" w:leader="dot" w:pos="9350"/>
+            </w:tabs>
+            <w:rPr>
+              <w:rFonts w:asciiTheme="minorHAnsi" w:eastAsiaTheme="minorEastAsia" w:hAnsiTheme="minorHAnsi" w:cstheme="minorBidi"/>
+              <w:noProof/>
+              <w:color w:val="auto"/>
+              <w:sz w:val="22"/>
+            </w:rPr>
+          </w:pPr>
+          <w:hyperlink w:anchor="_Toc88767131" w:history="1">
+            <w:r>
+              <w:rPr>
+                <w:rStyle w:val="Hyperlink"/>
+                <w:noProof/>
+              </w:rPr>
+              <w:t>5 Is This Ethical?</w:t>
+            </w:r>
+            <w:r>
+              <w:rPr>
+                <w:noProof/>
+                <w:webHidden/>
+              </w:rPr>
+              <w:tab/>
+            </w:r>
+            <w:r>
+              <w:rPr>
+                <w:noProof/>
+                <w:webHidden/>
+              </w:rPr>
+              <w:fldChar w:fldCharType="begin"/>
+            </w:r>
+            <w:r>
+              <w:rPr>
+                <w:noProof/>
+                <w:webHidden/>
+              </w:rPr>
+              <w:instrText xml:space="preserve"> PAGEREF _Toc88767131 \h </w:instrText>
+            </w:r>
+            <w:r>
+              <w:rPr>
+                <w:noProof/>
+                <w:webHidden/>
+              </w:rPr>
+            </w:r>
+            <w:r>
+              <w:rPr>
+                <w:noProof/>
+                <w:webHidden/>
+              </w:rPr>
+              <w:fldChar w:fldCharType="separate"/>
+            </w:r>
+            <w:r>
+              <w:rPr>
+                <w:noProof/>
+                <w:webHidden/>
+              </w:rPr>
+              <w:t>7</w:t>
             </w:r>
             <w:r>
               <w:rPr>
@@ -1674,13 +1927,13 @@
               <w:sz w:val="22"/>
             </w:rPr>
           </w:pPr>
-          <w:hyperlink w:anchor="_Toc88749481" w:history="1">
+          <w:hyperlink w:anchor="_Toc88767132" w:history="1">
             <w:r>
               <w:rPr>
                 <w:rStyle w:val="Hyperlink"/>
                 <w:noProof/>
               </w:rPr>
-              <w:t>4.3</w:t>
+              <w:t>5.1</w:t>
             </w:r>
             <w:r>
               <w:rPr>
@@ -1696,7 +1949,7 @@
                 <w:rStyle w:val="Hyperlink"/>
                 <w:noProof/>
               </w:rPr>
-              <w:t>Computational Intelligence</w:t>
+              <w:t>Privacy</w:t>
             </w:r>
             <w:r>
               <w:rPr>
@@ -1717,7 +1970,7 @@
                 <w:noProof/>
                 <w:webHidden/>
               </w:rPr>
-              <w:instrText xml:space="preserve"> PAGEREF _Toc88749481 \h </w:instrText>
+              <w:instrText xml:space="preserve"> PAGEREF _Toc88767132 \h </w:instrText>
             </w:r>
             <w:r>
               <w:rPr>
@@ -1737,7 +1990,7 @@
                 <w:noProof/>
                 <w:webHidden/>
               </w:rPr>
-              <w:t>4</w:t>
+              <w:t>7</w:t>
             </w:r>
             <w:r>
               <w:rPr>
@@ -1762,13 +2015,13 @@
               <w:sz w:val="22"/>
             </w:rPr>
           </w:pPr>
-          <w:hyperlink w:anchor="_Toc88749482" w:history="1">
+          <w:hyperlink w:anchor="_Toc88767133" w:history="1">
             <w:r>
               <w:rPr>
                 <w:rStyle w:val="Hyperlink"/>
                 <w:noProof/>
               </w:rPr>
-              <w:t>4.4</w:t>
+              <w:t>5.2</w:t>
             </w:r>
             <w:r>
               <w:rPr>
@@ -1784,7 +2037,7 @@
                 <w:rStyle w:val="Hyperlink"/>
                 <w:noProof/>
               </w:rPr>
-              <w:t>Cyclomatic Complexity</w:t>
+              <w:t>Increasing Productivity</w:t>
             </w:r>
             <w:r>
               <w:rPr>
@@ -1805,7 +2058,7 @@
                 <w:noProof/>
                 <w:webHidden/>
               </w:rPr>
-              <w:instrText xml:space="preserve"> PAGEREF _Toc88749482 \h </w:instrText>
+              <w:instrText xml:space="preserve"> PAGEREF _Toc88767133 \h </w:instrText>
             </w:r>
             <w:r>
               <w:rPr>
@@ -1825,7 +2078,7 @@
                 <w:noProof/>
                 <w:webHidden/>
               </w:rPr>
-              <w:t>4</w:t>
+              <w:t>7</w:t>
             </w:r>
             <w:r>
               <w:rPr>
@@ -1849,13 +2102,13 @@
               <w:sz w:val="22"/>
             </w:rPr>
           </w:pPr>
-          <w:hyperlink w:anchor="_Toc88749483" w:history="1">
+          <w:hyperlink w:anchor="_Toc88767134" w:history="1">
             <w:r>
               <w:rPr>
                 <w:rStyle w:val="Hyperlink"/>
                 <w:noProof/>
               </w:rPr>
-              <w:t>5 Is This Ethical?</w:t>
+              <w:t>6 Conclusion</w:t>
             </w:r>
             <w:r>
               <w:rPr>
@@ -1876,7 +2129,7 @@
                 <w:noProof/>
                 <w:webHidden/>
               </w:rPr>
-              <w:instrText xml:space="preserve"> PAGEREF _Toc88749483 \h </w:instrText>
+              <w:instrText xml:space="preserve"> PAGEREF _Toc88767134 \h </w:instrText>
             </w:r>
             <w:r>
               <w:rPr>
@@ -1896,254 +2149,7 @@
                 <w:noProof/>
                 <w:webHidden/>
               </w:rPr>
-              <w:t>5</w:t>
-            </w:r>
-            <w:r>
-              <w:rPr>
-                <w:noProof/>
-                <w:webHidden/>
-              </w:rPr>
-              <w:fldChar w:fldCharType="end"/>
-            </w:r>
-          </w:hyperlink>
-        </w:p>
-        <w:p>
-          <w:pPr>
-            <w:pStyle w:val="TOC2"/>
-            <w:tabs>
-              <w:tab w:val="left" w:pos="880"/>
-              <w:tab w:val="right" w:leader="dot" w:pos="9350"/>
-            </w:tabs>
-            <w:rPr>
-              <w:rFonts w:asciiTheme="minorHAnsi" w:eastAsiaTheme="minorEastAsia" w:hAnsiTheme="minorHAnsi" w:cstheme="minorBidi"/>
-              <w:noProof/>
-              <w:color w:val="auto"/>
-              <w:sz w:val="22"/>
-            </w:rPr>
-          </w:pPr>
-          <w:hyperlink w:anchor="_Toc88749484" w:history="1">
-            <w:r>
-              <w:rPr>
-                <w:rStyle w:val="Hyperlink"/>
-                <w:noProof/>
-              </w:rPr>
-              <w:t>5.1</w:t>
-            </w:r>
-            <w:r>
-              <w:rPr>
-                <w:rFonts w:asciiTheme="minorHAnsi" w:eastAsiaTheme="minorEastAsia" w:hAnsiTheme="minorHAnsi" w:cstheme="minorBidi"/>
-                <w:noProof/>
-                <w:color w:val="auto"/>
-                <w:sz w:val="22"/>
-              </w:rPr>
-              <w:tab/>
-            </w:r>
-            <w:r>
-              <w:rPr>
-                <w:rStyle w:val="Hyperlink"/>
-                <w:noProof/>
-              </w:rPr>
-              <w:t>Privacy</w:t>
-            </w:r>
-            <w:r>
-              <w:rPr>
-                <w:noProof/>
-                <w:webHidden/>
-              </w:rPr>
-              <w:tab/>
-            </w:r>
-            <w:r>
-              <w:rPr>
-                <w:noProof/>
-                <w:webHidden/>
-              </w:rPr>
-              <w:fldChar w:fldCharType="begin"/>
-            </w:r>
-            <w:r>
-              <w:rPr>
-                <w:noProof/>
-                <w:webHidden/>
-              </w:rPr>
-              <w:instrText xml:space="preserve"> PAGEREF _Toc88749484 \h </w:instrText>
-            </w:r>
-            <w:r>
-              <w:rPr>
-                <w:noProof/>
-                <w:webHidden/>
-              </w:rPr>
-            </w:r>
-            <w:r>
-              <w:rPr>
-                <w:noProof/>
-                <w:webHidden/>
-              </w:rPr>
-              <w:fldChar w:fldCharType="separate"/>
-            </w:r>
-            <w:r>
-              <w:rPr>
-                <w:noProof/>
-                <w:webHidden/>
-              </w:rPr>
-              <w:t>5</w:t>
-            </w:r>
-            <w:r>
-              <w:rPr>
-                <w:noProof/>
-                <w:webHidden/>
-              </w:rPr>
-              <w:fldChar w:fldCharType="end"/>
-            </w:r>
-          </w:hyperlink>
-        </w:p>
-        <w:p>
-          <w:pPr>
-            <w:pStyle w:val="TOC2"/>
-            <w:tabs>
-              <w:tab w:val="left" w:pos="880"/>
-              <w:tab w:val="right" w:leader="dot" w:pos="9350"/>
-            </w:tabs>
-            <w:rPr>
-              <w:rFonts w:asciiTheme="minorHAnsi" w:eastAsiaTheme="minorEastAsia" w:hAnsiTheme="minorHAnsi" w:cstheme="minorBidi"/>
-              <w:noProof/>
-              <w:color w:val="auto"/>
-              <w:sz w:val="22"/>
-            </w:rPr>
-          </w:pPr>
-          <w:hyperlink w:anchor="_Toc88749485" w:history="1">
-            <w:r>
-              <w:rPr>
-                <w:rStyle w:val="Hyperlink"/>
-                <w:noProof/>
-              </w:rPr>
-              <w:t>5.2</w:t>
-            </w:r>
-            <w:r>
-              <w:rPr>
-                <w:rFonts w:asciiTheme="minorHAnsi" w:eastAsiaTheme="minorEastAsia" w:hAnsiTheme="minorHAnsi" w:cstheme="minorBidi"/>
-                <w:noProof/>
-                <w:color w:val="auto"/>
-                <w:sz w:val="22"/>
-              </w:rPr>
-              <w:tab/>
-            </w:r>
-            <w:r>
-              <w:rPr>
-                <w:rStyle w:val="Hyperlink"/>
-                <w:noProof/>
-              </w:rPr>
-              <w:t>Increasing Productivity</w:t>
-            </w:r>
-            <w:r>
-              <w:rPr>
-                <w:noProof/>
-                <w:webHidden/>
-              </w:rPr>
-              <w:tab/>
-            </w:r>
-            <w:r>
-              <w:rPr>
-                <w:noProof/>
-                <w:webHidden/>
-              </w:rPr>
-              <w:fldChar w:fldCharType="begin"/>
-            </w:r>
-            <w:r>
-              <w:rPr>
-                <w:noProof/>
-                <w:webHidden/>
-              </w:rPr>
-              <w:instrText xml:space="preserve"> PAGEREF _Toc88749485 \h </w:instrText>
-            </w:r>
-            <w:r>
-              <w:rPr>
-                <w:noProof/>
-                <w:webHidden/>
-              </w:rPr>
-            </w:r>
-            <w:r>
-              <w:rPr>
-                <w:noProof/>
-                <w:webHidden/>
-              </w:rPr>
-              <w:fldChar w:fldCharType="separate"/>
-            </w:r>
-            <w:r>
-              <w:rPr>
-                <w:noProof/>
-                <w:webHidden/>
-              </w:rPr>
-              <w:t>5</w:t>
-            </w:r>
-            <w:r>
-              <w:rPr>
-                <w:noProof/>
-                <w:webHidden/>
-              </w:rPr>
-              <w:fldChar w:fldCharType="end"/>
-            </w:r>
-          </w:hyperlink>
-        </w:p>
-        <w:p>
-          <w:pPr>
-            <w:pStyle w:val="TOC1"/>
-            <w:tabs>
-              <w:tab w:val="right" w:leader="dot" w:pos="9350"/>
-            </w:tabs>
-            <w:rPr>
-              <w:rFonts w:asciiTheme="minorHAnsi" w:eastAsiaTheme="minorEastAsia" w:hAnsiTheme="minorHAnsi" w:cstheme="minorBidi"/>
-              <w:noProof/>
-              <w:color w:val="auto"/>
-              <w:sz w:val="22"/>
-            </w:rPr>
-          </w:pPr>
-          <w:hyperlink w:anchor="_Toc88749486" w:history="1">
-            <w:r>
-              <w:rPr>
-                <w:rStyle w:val="Hyperlink"/>
-                <w:noProof/>
-              </w:rPr>
-              <w:t>6 Conclusion</w:t>
-            </w:r>
-            <w:r>
-              <w:rPr>
-                <w:noProof/>
-                <w:webHidden/>
-              </w:rPr>
-              <w:tab/>
-            </w:r>
-            <w:r>
-              <w:rPr>
-                <w:noProof/>
-                <w:webHidden/>
-              </w:rPr>
-              <w:fldChar w:fldCharType="begin"/>
-            </w:r>
-            <w:r>
-              <w:rPr>
-                <w:noProof/>
-                <w:webHidden/>
-              </w:rPr>
-              <w:instrText xml:space="preserve"> PAGEREF _Toc88749486 \h </w:instrText>
-            </w:r>
-            <w:r>
-              <w:rPr>
-                <w:noProof/>
-                <w:webHidden/>
-              </w:rPr>
-            </w:r>
-            <w:r>
-              <w:rPr>
-                <w:noProof/>
-                <w:webHidden/>
-              </w:rPr>
-              <w:fldChar w:fldCharType="separate"/>
-            </w:r>
-            <w:r>
-              <w:rPr>
-                <w:noProof/>
-                <w:webHidden/>
-              </w:rPr>
-              <w:t>5</w:t>
+              <w:t>7</w:t>
             </w:r>
             <w:r>
               <w:rPr>
@@ -2180,7 +2186,7 @@
       <w:pPr>
         <w:pStyle w:val="Heading1"/>
       </w:pPr>
-      <w:bookmarkStart w:id="0" w:name="_Toc88749466"/>
+      <w:bookmarkStart w:id="0" w:name="_Toc88767114"/>
       <w:r>
         <w:lastRenderedPageBreak/>
         <w:t>Introduction</w:t>
@@ -2236,7 +2242,7 @@
       <w:pPr>
         <w:pStyle w:val="Heading1"/>
       </w:pPr>
-      <w:bookmarkStart w:id="1" w:name="_Toc88749467"/>
+      <w:bookmarkStart w:id="1" w:name="_Toc88767115"/>
       <w:r>
         <w:t>How Can Software Engineering be Measured?</w:t>
       </w:r>
@@ -2309,7 +2315,7 @@
         <w:jc w:val="left"/>
       </w:pPr>
       <w:r>
-        <w:t>The Number of Features Delivered</w:t>
+        <w:t>Number of Code Reviews Done</w:t>
       </w:r>
     </w:p>
     <w:p>
@@ -2322,33 +2328,7 @@
         <w:jc w:val="left"/>
       </w:pPr>
       <w:r>
-        <w:t>Number of Code Reviews Done</w:t>
-      </w:r>
-    </w:p>
-    <w:p>
-      <w:pPr>
-        <w:pStyle w:val="ListParagraph"/>
-        <w:numPr>
-          <w:ilvl w:val="0"/>
-          <w:numId w:val="4"/>
-        </w:numPr>
-        <w:jc w:val="left"/>
-      </w:pPr>
-      <w:r>
-        <w:t>Leadtime – how long it takes you to go from idea to delivered software</w:t>
-      </w:r>
-    </w:p>
-    <w:p>
-      <w:pPr>
-        <w:pStyle w:val="ListParagraph"/>
-        <w:numPr>
-          <w:ilvl w:val="0"/>
-          <w:numId w:val="4"/>
-        </w:numPr>
-        <w:jc w:val="left"/>
-      </w:pPr>
-      <w:r>
-        <w:t>Total hours of downtime – dice used to count time spent on activity</w:t>
+        <w:t>Leadtime</w:t>
       </w:r>
     </w:p>
     <w:p>
@@ -2360,7 +2340,7 @@
       <w:pPr>
         <w:pStyle w:val="Heading2"/>
       </w:pPr>
-      <w:bookmarkStart w:id="2" w:name="_Toc88749468"/>
+      <w:bookmarkStart w:id="2" w:name="_Toc88767116"/>
       <w:r>
         <w:t>Lines of Code</w:t>
       </w:r>
@@ -2510,10 +2490,7 @@
         <w:t xml:space="preserve"> </w:t>
       </w:r>
       <w:r>
-        <w:t>We must remember, “</w:t>
-      </w:r>
-      <w:r>
-        <w:t>You don't pay a Michelangelo to make brush strokes</w:t>
+        <w:t>We must remember, “You don't pay a Michelangelo to make brush strokes</w:t>
       </w:r>
       <w:r>
         <w:t>, you pay him to be a genius</w:t>
@@ -2547,7 +2524,7 @@
       <w:pPr>
         <w:pStyle w:val="Heading2"/>
       </w:pPr>
-      <w:bookmarkStart w:id="3" w:name="_Toc88749469"/>
+      <w:bookmarkStart w:id="3" w:name="_Toc88767117"/>
       <w:r>
         <w:t>Number/Frequency of Commits</w:t>
       </w:r>
@@ -2569,8 +2546,11 @@
         <w:jc w:val="left"/>
       </w:pPr>
       <w:r>
+        <w:t xml:space="preserve">However, in theory, two engineers could essentially write the same code, except the first engineer commits the code when he has the functionality working, and let’s say the second engineer commits every time he adds a new line of code. Now, of course, we do not want the latter to happen, but what is stopping this </w:t>
+      </w:r>
+      <w:r>
         <w:lastRenderedPageBreak/>
-        <w:t>However, in theory, two engineers could essentially write the same code, except the first engineer commits the code when he has the functionality working, and let’s say the second engineer commits every time he adds a new line of code. Now, of course, we do not want the latter to happen, but what is stopping this engineer, or any engineer, from doing so? Again, this illustrates how gamification can easily be utilised to improve your score when being analysed by the number of commits you make.</w:t>
+        <w:t>engineer, or any engineer, from doing so? Again, this illustrates how gamification can easily be utilised to improve your score when being analysed by the number of commits you make.</w:t>
       </w:r>
     </w:p>
     <w:p>
@@ -2607,16 +2587,7 @@
         <w:t>cruellest</w:t>
       </w:r>
       <w:r>
-        <w:t xml:space="preserve"> disadvantages of using the number/frequency of commits as a metric is that “i</w:t>
-      </w:r>
-      <w:r>
-        <w:t>f you're a hard-working developer that's striving to solve as many issues as possible</w:t>
-      </w:r>
-      <w:r>
-        <w:t xml:space="preserve">, </w:t>
-      </w:r>
-      <w:r>
-        <w:t xml:space="preserve">by simply saving their work more often, your lazier </w:t>
+        <w:t xml:space="preserve"> disadvantages of using the number/frequency of commits as a metric is that “if you're a hard-working developer that's striving to solve as many issues as possible, by simply saving their work more often, your lazier </w:t>
       </w:r>
       <w:proofErr w:type="spellStart"/>
       <w:r>
@@ -2632,10 +2603,7 @@
       </w:r>
       <w:proofErr w:type="spellEnd"/>
       <w:r>
-        <w:t>?</w:t>
-      </w:r>
-      <w:r>
-        <w:t>” (</w:t>
+        <w:t>?” (</w:t>
       </w:r>
       <w:hyperlink r:id="rId14" w:history="1">
         <w:r>
@@ -2648,22 +2616,14 @@
       <w:r>
         <w:t xml:space="preserve"> ). </w:t>
       </w:r>
-      <w:proofErr w:type="gramStart"/>
       <w:r>
         <w:t>This metric rewards</w:t>
       </w:r>
-      <w:proofErr w:type="gramEnd"/>
       <w:r>
         <w:t xml:space="preserve"> those who can game the system and those who play fairly appear to be the workers lacking in productivity.</w:t>
       </w:r>
       <w:r>
-        <w:t xml:space="preserve"> Simply put, “</w:t>
-      </w:r>
-      <w:r>
-        <w:t>Commit count creates a toxic atmosphere among developers</w:t>
-      </w:r>
-      <w:r>
-        <w:t>”.</w:t>
+        <w:t xml:space="preserve"> Simply put, “Commit count creates a toxic atmosphere among developers”.</w:t>
       </w:r>
     </w:p>
     <w:p>
@@ -2725,7 +2685,7 @@
       <w:pPr>
         <w:pStyle w:val="Heading2"/>
       </w:pPr>
-      <w:bookmarkStart w:id="4" w:name="_Toc88749470"/>
+      <w:bookmarkStart w:id="4" w:name="_Toc88767118"/>
       <w:r>
         <w:t>Number of Code Reviews Done</w:t>
       </w:r>
@@ -2750,7 +2710,7 @@
       <w:pPr>
         <w:pStyle w:val="Heading2"/>
       </w:pPr>
-      <w:bookmarkStart w:id="5" w:name="_Toc88749471"/>
+      <w:bookmarkStart w:id="5" w:name="_Toc88767119"/>
       <w:r>
         <w:t>Leadtime</w:t>
       </w:r>
@@ -2761,13 +2721,7 @@
         <w:jc w:val="left"/>
       </w:pPr>
       <w:r>
-        <w:t>“</w:t>
-      </w:r>
-      <w:r>
-        <w:t>Lead time quantifies how long it takes for ideas to be developed and delivered as software</w:t>
-      </w:r>
-      <w:r>
-        <w:t>” (</w:t>
+        <w:t>“Lead time quantifies how long it takes for ideas to be developed and delivered as software” (</w:t>
       </w:r>
       <w:hyperlink r:id="rId16" w:history="1">
         <w:r>
@@ -2778,13 +2732,7 @@
         </w:r>
       </w:hyperlink>
       <w:r>
-        <w:t xml:space="preserve"> ). To measure Leadtime, you “</w:t>
-      </w:r>
-      <w:r>
-        <w:t>need to have a clear definition of when work begins and ends</w:t>
-      </w:r>
-      <w:r>
-        <w:t>” (</w:t>
+        <w:t xml:space="preserve"> ). To measure Leadtime, you “need to have a clear definition of when work begins and ends” (</w:t>
       </w:r>
       <w:hyperlink r:id="rId17" w:history="1">
         <w:r>
@@ -2876,7 +2824,7 @@
       <w:pPr>
         <w:pStyle w:val="Heading1"/>
       </w:pPr>
-      <w:bookmarkStart w:id="6" w:name="_Toc88749472"/>
+      <w:bookmarkStart w:id="6" w:name="_Toc88767120"/>
       <w:r>
         <w:t>What Platforms Can Be Used to Gather and Process Data?</w:t>
       </w:r>
@@ -2887,13 +2835,10 @@
         <w:jc w:val="left"/>
       </w:pPr>
       <w:r>
-        <w:t xml:space="preserve">There are various platforms which can be used </w:t>
-      </w:r>
-      <w:r>
-        <w:t xml:space="preserve">to gather and process data </w:t>
-      </w:r>
-      <w:r>
-        <w:t>in our search to measure software engineering. The examples I will discuss in this report are:</w:t>
+        <w:t>Nowadays we have version control systems such as GitHub, which collect vast amounts of data. There is no doubt that this data exists, and that we have access to this data, but the question is how can we gather and process the specific data that we want. Thankfully, there are various platforms which provide such a service. Th</w:t>
+      </w:r>
+      <w:r>
+        <w:t>e examples I will discuss in this report are:</w:t>
       </w:r>
     </w:p>
     <w:p>
@@ -2937,7 +2882,6 @@
         <w:jc w:val="left"/>
       </w:pPr>
       <w:r>
-        <w:lastRenderedPageBreak/>
         <w:t>Code Clima</w:t>
       </w:r>
       <w:r>
@@ -2954,6 +2898,7 @@
         <w:jc w:val="left"/>
       </w:pPr>
       <w:r>
+        <w:lastRenderedPageBreak/>
         <w:t>Hackystat</w:t>
       </w:r>
     </w:p>
@@ -2979,7 +2924,7 @@
       <w:pPr>
         <w:pStyle w:val="Heading2"/>
       </w:pPr>
-      <w:bookmarkStart w:id="7" w:name="_Toc88749473"/>
+      <w:bookmarkStart w:id="7" w:name="_Toc88767121"/>
       <w:r>
         <w:t>Pluralisation (Git Prime)</w:t>
       </w:r>
@@ -2989,16 +2934,621 @@
       <w:pPr>
         <w:jc w:val="left"/>
       </w:pPr>
-    </w:p>
-    <w:p>
-      <w:pPr>
-        <w:jc w:val="left"/>
-      </w:pPr>
-    </w:p>
-    <w:p>
-      <w:pPr>
-        <w:jc w:val="left"/>
-      </w:pPr>
+      <w:r>
+        <w:t xml:space="preserve">As previously mentioned, we can measure software engineering by the lines of code (LOC), the number of commits, Leadtime and various other metrics. These metrics individually are not much use and certainly not very insightful in the quest of measuring software engineering. However, by combining various different </w:t>
+      </w:r>
+      <w:r>
+        <w:t>metrics</w:t>
+      </w:r>
+      <w:r>
+        <w:t>, we can draw meaningful conclusions about our productivity as developers.</w:t>
+      </w:r>
+    </w:p>
+    <w:p>
+      <w:pPr>
+        <w:jc w:val="left"/>
+      </w:pPr>
+      <w:r>
+        <w:t>Pluralisation</w:t>
+      </w:r>
+      <w:r>
+        <w:t xml:space="preserve"> flow</w:t>
+      </w:r>
+      <w:r>
+        <w:t>, previously called Git Prime, is a platform designed to collect various sources of information such as lines of code, pull requests, etc.</w:t>
+      </w:r>
+      <w:r>
+        <w:t xml:space="preserve"> from </w:t>
+      </w:r>
+      <w:proofErr w:type="spellStart"/>
+      <w:r>
+        <w:t>Github’s</w:t>
+      </w:r>
+      <w:proofErr w:type="spellEnd"/>
+      <w:r>
+        <w:t xml:space="preserve"> wealth of data on software engineers, </w:t>
+      </w:r>
+      <w:r>
+        <w:t>and analyse these metrics collectively, to produce meaningful insights.</w:t>
+      </w:r>
+    </w:p>
+    <w:p>
+      <w:pPr>
+        <w:jc w:val="left"/>
+      </w:pPr>
+      <w:r>
+        <w:t xml:space="preserve">Flow </w:t>
+      </w:r>
+      <w:r>
+        <w:t>collects</w:t>
+      </w:r>
+      <w:r>
+        <w:t xml:space="preserve"> </w:t>
+      </w:r>
+      <w:r>
+        <w:t xml:space="preserve">and configures </w:t>
+      </w:r>
+      <w:r>
+        <w:t>historical git data into easy-to-understand insights and reports to</w:t>
+      </w:r>
+      <w:r>
+        <w:t xml:space="preserve"> assist </w:t>
+      </w:r>
+      <w:r>
+        <w:t xml:space="preserve">software </w:t>
+      </w:r>
+      <w:r>
+        <w:t>engineer</w:t>
+      </w:r>
+      <w:r>
+        <w:t>ing</w:t>
+      </w:r>
+      <w:r>
+        <w:t xml:space="preserve"> teams </w:t>
+      </w:r>
+      <w:r>
+        <w:t xml:space="preserve">in becoming </w:t>
+      </w:r>
+      <w:r>
+        <w:t>more successful</w:t>
+      </w:r>
+      <w:r>
+        <w:t>.</w:t>
+      </w:r>
+      <w:r>
+        <w:t xml:space="preserve"> Flow empowers</w:t>
+      </w:r>
+      <w:r>
+        <w:t xml:space="preserve"> </w:t>
+      </w:r>
+      <w:r>
+        <w:t>you</w:t>
+      </w:r>
+      <w:r>
+        <w:t xml:space="preserve"> to be able to </w:t>
+      </w:r>
+      <w:r>
+        <w:t>identify bottlenecks</w:t>
+      </w:r>
+      <w:r>
+        <w:t xml:space="preserve"> so you can remove them</w:t>
+      </w:r>
+      <w:r>
+        <w:t xml:space="preserve">, compare trends and help your team </w:t>
+      </w:r>
+      <w:r>
+        <w:t>reach their full potential.</w:t>
+      </w:r>
+      <w:r>
+        <w:t xml:space="preserve"> Based on the </w:t>
+      </w:r>
+      <w:proofErr w:type="spellStart"/>
+      <w:r>
+        <w:t>Github</w:t>
+      </w:r>
+      <w:proofErr w:type="spellEnd"/>
+      <w:r>
+        <w:t xml:space="preserve"> data flow collects and analyses from your team, it can then recommend s</w:t>
+      </w:r>
+      <w:r>
+        <w:t>kill</w:t>
+      </w:r>
+      <w:r>
+        <w:t>s which your team may need to</w:t>
+      </w:r>
+      <w:r>
+        <w:t xml:space="preserve"> develop</w:t>
+      </w:r>
+    </w:p>
+    <w:p>
+      <w:pPr>
+        <w:jc w:val="left"/>
+      </w:pPr>
+      <w:r>
+        <w:t>“If we were not using Flow, it would be like going back to the Stone Age. We've gotten used to the metrics and the visibility Flow provides us”</w:t>
+      </w:r>
+      <w:r>
+        <w:t xml:space="preserve"> (</w:t>
+      </w:r>
+      <w:r>
+        <w:t xml:space="preserve">Rob </w:t>
+      </w:r>
+      <w:proofErr w:type="spellStart"/>
+      <w:r>
+        <w:t>Teegarden</w:t>
+      </w:r>
+      <w:proofErr w:type="spellEnd"/>
+      <w:r>
+        <w:t xml:space="preserve">, VPE, </w:t>
+      </w:r>
+      <w:proofErr w:type="spellStart"/>
+      <w:r>
+        <w:t>Dealersocket</w:t>
+      </w:r>
+      <w:proofErr w:type="spellEnd"/>
+      <w:r>
+        <w:t>).</w:t>
+      </w:r>
+    </w:p>
+    <w:p>
+      <w:pPr>
+        <w:jc w:val="left"/>
+      </w:pPr>
+      <w:r>
+        <w:t xml:space="preserve">Pluralisation believes </w:t>
+      </w:r>
+      <w:r>
+        <w:t>Git is more than version control.</w:t>
+      </w:r>
+      <w:r>
+        <w:t xml:space="preserve"> </w:t>
+      </w:r>
+      <w:r>
+        <w:t>It</w:t>
+      </w:r>
+      <w:r>
+        <w:t xml:space="preserve"> is</w:t>
+      </w:r>
+      <w:r>
+        <w:t xml:space="preserve"> a record of how your team works.</w:t>
+      </w:r>
+      <w:r>
+        <w:t xml:space="preserve"> To align with this value, flow </w:t>
+      </w:r>
+      <w:r>
+        <w:t>provides a powerful visualization into your teamwork dynamics.</w:t>
+      </w:r>
+      <w:r>
+        <w:t xml:space="preserve"> Questions such as w</w:t>
+      </w:r>
+      <w:r>
+        <w:t xml:space="preserve">hat percentage of </w:t>
+      </w:r>
+      <w:r>
+        <w:t>pull request</w:t>
+      </w:r>
+      <w:r>
+        <w:t>s or commits get zero responses</w:t>
+      </w:r>
+      <w:r>
+        <w:t>, w</w:t>
+      </w:r>
+      <w:r>
+        <w:t>hat percentage of the team is involved in feedback</w:t>
+      </w:r>
+      <w:r>
+        <w:t xml:space="preserve"> and a</w:t>
+      </w:r>
+      <w:r>
+        <w:t>re senior engineers providing feedback and mentorship</w:t>
+      </w:r>
+      <w:r>
+        <w:t>, are all answered by flow’s powerful visualisation features.</w:t>
+      </w:r>
+    </w:p>
+    <w:p>
+      <w:pPr>
+        <w:jc w:val="left"/>
+      </w:pPr>
+      <w:r>
+        <w:t>A precarious position to find your team in is when your most informed, and up to speed developer</w:t>
+      </w:r>
+      <w:r>
+        <w:t>(</w:t>
+      </w:r>
+      <w:r>
+        <w:t>s</w:t>
+      </w:r>
+      <w:r>
+        <w:t>), the central link in the team,</w:t>
+      </w:r>
+      <w:r>
+        <w:t xml:space="preserve"> </w:t>
+      </w:r>
+      <w:r>
+        <w:t>is</w:t>
+      </w:r>
+      <w:r>
+        <w:t xml:space="preserve"> </w:t>
+      </w:r>
+      <w:r>
+        <w:t xml:space="preserve">unavailable. Suddenly your team members may find themselves stuck, where no present members have the answer. </w:t>
+      </w:r>
+    </w:p>
+    <w:p>
+      <w:pPr>
+        <w:jc w:val="left"/>
+      </w:pPr>
+    </w:p>
+    <w:p>
+      <w:pPr>
+        <w:jc w:val="left"/>
+      </w:pPr>
+      <w:r>
+        <w:rPr>
+          <w:noProof/>
+        </w:rPr>
+        <mc:AlternateContent>
+          <mc:Choice Requires="wps">
+            <w:drawing>
+              <wp:anchor distT="0" distB="0" distL="114300" distR="114300" simplePos="0" relativeHeight="251660288" behindDoc="1" locked="0" layoutInCell="1" allowOverlap="1" wp14:anchorId="0176CFD2" wp14:editId="5311673F">
+                <wp:simplePos x="0" y="0"/>
+                <wp:positionH relativeFrom="column">
+                  <wp:posOffset>890270</wp:posOffset>
+                </wp:positionH>
+                <wp:positionV relativeFrom="paragraph">
+                  <wp:posOffset>2594610</wp:posOffset>
+                </wp:positionV>
+                <wp:extent cx="3613150" cy="635"/>
+                <wp:effectExtent l="0" t="0" r="0" b="0"/>
+                <wp:wrapTight wrapText="bothSides">
+                  <wp:wrapPolygon edited="0">
+                    <wp:start x="0" y="0"/>
+                    <wp:lineTo x="0" y="21600"/>
+                    <wp:lineTo x="21600" y="21600"/>
+                    <wp:lineTo x="21600" y="0"/>
+                  </wp:wrapPolygon>
+                </wp:wrapTight>
+                <wp:docPr id="2" name="Text Box 2"/>
+                <wp:cNvGraphicFramePr/>
+                <a:graphic xmlns:a="http://schemas.openxmlformats.org/drawingml/2006/main">
+                  <a:graphicData uri="http://schemas.microsoft.com/office/word/2010/wordprocessingShape">
+                    <wps:wsp>
+                      <wps:cNvSpPr txBox="1"/>
+                      <wps:spPr>
+                        <a:xfrm>
+                          <a:off x="0" y="0"/>
+                          <a:ext cx="3613150" cy="635"/>
+                        </a:xfrm>
+                        <a:prstGeom prst="rect">
+                          <a:avLst/>
+                        </a:prstGeom>
+                        <a:solidFill>
+                          <a:prstClr val="white"/>
+                        </a:solidFill>
+                        <a:ln>
+                          <a:noFill/>
+                        </a:ln>
+                      </wps:spPr>
+                      <wps:txbx>
+                        <w:txbxContent>
+                          <w:p>
+                            <w:pPr>
+                              <w:pStyle w:val="Caption"/>
+                              <w:rPr>
+                                <w:noProof/>
+                                <w:color w:val="000000"/>
+                                <w:sz w:val="20"/>
+                              </w:rPr>
+                            </w:pPr>
+                            <w:r>
+                              <w:t xml:space="preserve">Figure </w:t>
+                            </w:r>
+                            <w:r>
+                              <w:fldChar w:fldCharType="begin"/>
+                            </w:r>
+                            <w:r>
+                              <w:instrText xml:space="preserve"> SEQ Figure \* ARABIC </w:instrText>
+                            </w:r>
+                            <w:r>
+                              <w:fldChar w:fldCharType="separate"/>
+                            </w:r>
+                            <w:r>
+                              <w:rPr>
+                                <w:noProof/>
+                              </w:rPr>
+                              <w:t>1</w:t>
+                            </w:r>
+                            <w:r>
+                              <w:fldChar w:fldCharType="end"/>
+                            </w:r>
+                            <w:r>
+                              <w:t>: If the central link in your team becomes unavailable, the whole chain breaks down. This is where knowledge sharing reports come in handy.</w:t>
+                            </w:r>
+                          </w:p>
+                        </w:txbxContent>
+                      </wps:txbx>
+                      <wps:bodyPr rot="0" spcFirstLastPara="0" vertOverflow="overflow" horzOverflow="overflow" vert="horz" wrap="square" lIns="0" tIns="0" rIns="0" bIns="0" numCol="1" spcCol="0" rtlCol="0" fromWordArt="0" anchor="t" anchorCtr="0" forceAA="0" compatLnSpc="1">
+                        <a:prstTxWarp prst="textNoShape">
+                          <a:avLst/>
+                        </a:prstTxWarp>
+                        <a:spAutoFit/>
+                      </wps:bodyPr>
+                    </wps:wsp>
+                  </a:graphicData>
+                </a:graphic>
+              </wp:anchor>
+            </w:drawing>
+          </mc:Choice>
+          <mc:Fallback>
+            <w:pict>
+              <v:shapetype w14:anchorId="0176CFD2" id="_x0000_t202" coordsize="21600,21600" o:spt="202" path="m,l,21600r21600,l21600,xe">
+                <v:stroke joinstyle="miter"/>
+                <v:path gradientshapeok="t" o:connecttype="rect"/>
+              </v:shapetype>
+              <v:shape id="Text Box 2" o:spid="_x0000_s1026" type="#_x0000_t202" style="position:absolute;left:0;text-align:left;margin-left:70.1pt;margin-top:204.3pt;width:284.5pt;height:.05pt;z-index:-251656192;visibility:visible;mso-wrap-style:square;mso-wrap-distance-left:9pt;mso-wrap-distance-top:0;mso-wrap-distance-right:9pt;mso-wrap-distance-bottom:0;mso-position-horizontal:absolute;mso-position-horizontal-relative:text;mso-position-vertical:absolute;mso-position-vertical-relative:text;v-text-anchor:top" o:gfxdata="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" stroked="f">
+                <v:textbox style="mso-fit-shape-to-text:t" inset="0,0,0,0">
+                  <w:txbxContent>
+                    <w:p>
+                      <w:pPr>
+                        <w:pStyle w:val="Caption"/>
+                        <w:rPr>
+                          <w:noProof/>
+                          <w:color w:val="000000"/>
+                          <w:sz w:val="20"/>
+                        </w:rPr>
+                      </w:pPr>
+                      <w:r>
+                        <w:t xml:space="preserve">Figure </w:t>
+                      </w:r>
+                      <w:r>
+                        <w:fldChar w:fldCharType="begin"/>
+                      </w:r>
+                      <w:r>
+                        <w:instrText xml:space="preserve"> SEQ Figure \* ARABIC </w:instrText>
+                      </w:r>
+                      <w:r>
+                        <w:fldChar w:fldCharType="separate"/>
+                      </w:r>
+                      <w:r>
+                        <w:rPr>
+                          <w:noProof/>
+                        </w:rPr>
+                        <w:t>1</w:t>
+                      </w:r>
+                      <w:r>
+                        <w:fldChar w:fldCharType="end"/>
+                      </w:r>
+                      <w:r>
+                        <w:t>: If the central link in your team becomes unavailable, the whole chain breaks down. This is where knowledge sharing reports come in handy.</w:t>
+                      </w:r>
+                    </w:p>
+                  </w:txbxContent>
+                </v:textbox>
+                <w10:wrap type="tight"/>
+              </v:shape>
+            </w:pict>
+          </mc:Fallback>
+        </mc:AlternateContent>
+      </w:r>
+      <w:r>
+        <w:rPr>
+          <w:noProof/>
+        </w:rPr>
+        <w:drawing>
+          <wp:anchor distT="0" distB="0" distL="114300" distR="114300" simplePos="0" relativeHeight="251658240" behindDoc="1" locked="0" layoutInCell="1" allowOverlap="1" wp14:anchorId="574CFCD4" wp14:editId="2D765EB7">
+            <wp:simplePos x="0" y="0"/>
+            <wp:positionH relativeFrom="page">
+              <wp:align>center</wp:align>
+            </wp:positionH>
+            <wp:positionV relativeFrom="paragraph">
+              <wp:posOffset>3810</wp:posOffset>
+            </wp:positionV>
+            <wp:extent cx="3613150" cy="2533650"/>
+            <wp:effectExtent l="0" t="0" r="6350" b="0"/>
+            <wp:wrapTight wrapText="bothSides">
+              <wp:wrapPolygon edited="0">
+                <wp:start x="0" y="0"/>
+                <wp:lineTo x="0" y="21438"/>
+                <wp:lineTo x="21524" y="21438"/>
+                <wp:lineTo x="21524" y="0"/>
+                <wp:lineTo x="0" y="0"/>
+              </wp:wrapPolygon>
+            </wp:wrapTight>
+            <wp:docPr id="1" name="Picture 1"/>
+            <wp:cNvGraphicFramePr>
+              <a:graphicFrameLocks xmlns:a="http://schemas.openxmlformats.org/drawingml/2006/main" noChangeAspect="1"/>
+            </wp:cNvGraphicFramePr>
+            <a:graphic xmlns:a="http://schemas.openxmlformats.org/drawingml/2006/main">
+              <a:graphicData uri="http://schemas.openxmlformats.org/drawingml/2006/picture">
+                <pic:pic xmlns:pic="http://schemas.openxmlformats.org/drawingml/2006/picture">
+                  <pic:nvPicPr>
+                    <pic:cNvPr id="1" name="Picture 1"/>
+                    <pic:cNvPicPr/>
+                  </pic:nvPicPr>
+                  <pic:blipFill>
+                    <a:blip r:embed="rId20">
+                      <a:extLst>
+                        <a:ext uri="{28A0092B-C50C-407E-A947-70E740481C1C}">
+                          <a14:useLocalDpi xmlns:a14="http://schemas.microsoft.com/office/drawing/2010/main" val="0"/>
+                        </a:ext>
+                      </a:extLst>
+                    </a:blip>
+                    <a:stretch>
+                      <a:fillRect/>
+                    </a:stretch>
+                  </pic:blipFill>
+                  <pic:spPr>
+                    <a:xfrm>
+                      <a:off x="0" y="0"/>
+                      <a:ext cx="3613150" cy="2533650"/>
+                    </a:xfrm>
+                    <a:prstGeom prst="rect">
+                      <a:avLst/>
+                    </a:prstGeom>
+                  </pic:spPr>
+                </pic:pic>
+              </a:graphicData>
+            </a:graphic>
+            <wp14:sizeRelH relativeFrom="page">
+              <wp14:pctWidth>0</wp14:pctWidth>
+            </wp14:sizeRelH>
+            <wp14:sizeRelV relativeFrom="page">
+              <wp14:pctHeight>0</wp14:pctHeight>
+            </wp14:sizeRelV>
+          </wp:anchor>
+        </w:drawing>
+      </w:r>
+    </w:p>
+    <w:p>
+      <w:pPr>
+        <w:jc w:val="left"/>
+      </w:pPr>
+    </w:p>
+    <w:p>
+      <w:pPr>
+        <w:jc w:val="left"/>
+      </w:pPr>
+    </w:p>
+    <w:p>
+      <w:pPr>
+        <w:jc w:val="left"/>
+      </w:pPr>
+    </w:p>
+    <w:p>
+      <w:pPr>
+        <w:jc w:val="left"/>
+      </w:pPr>
+    </w:p>
+    <w:p>
+      <w:pPr>
+        <w:jc w:val="left"/>
+      </w:pPr>
+    </w:p>
+    <w:p>
+      <w:pPr>
+        <w:jc w:val="left"/>
+      </w:pPr>
+    </w:p>
+    <w:p>
+      <w:pPr>
+        <w:jc w:val="left"/>
+      </w:pPr>
+    </w:p>
+    <w:p>
+      <w:pPr>
+        <w:jc w:val="left"/>
+      </w:pPr>
+    </w:p>
+    <w:p>
+      <w:pPr>
+        <w:jc w:val="left"/>
+      </w:pPr>
+    </w:p>
+    <w:p>
+      <w:pPr>
+        <w:jc w:val="left"/>
+      </w:pPr>
+    </w:p>
+    <w:p>
+      <w:pPr>
+        <w:jc w:val="left"/>
+      </w:pPr>
+    </w:p>
+    <w:p>
+      <w:pPr>
+        <w:jc w:val="left"/>
+      </w:pPr>
+    </w:p>
+    <w:p>
+      <w:pPr>
+        <w:jc w:val="left"/>
+      </w:pPr>
+    </w:p>
+    <w:p>
+      <w:pPr>
+        <w:jc w:val="left"/>
+      </w:pPr>
+    </w:p>
+    <w:p>
+      <w:pPr>
+        <w:jc w:val="left"/>
+      </w:pPr>
+    </w:p>
+    <w:p>
+      <w:pPr>
+        <w:jc w:val="left"/>
+      </w:pPr>
+    </w:p>
+    <w:p>
+      <w:pPr>
+        <w:jc w:val="left"/>
+      </w:pPr>
+    </w:p>
+    <w:p>
+      <w:pPr>
+        <w:jc w:val="left"/>
+      </w:pPr>
+    </w:p>
+    <w:p>
+      <w:pPr>
+        <w:jc w:val="left"/>
+      </w:pPr>
+      <w:r>
+        <w:t>Knowledge Sharing reports in Flow</w:t>
+      </w:r>
+      <w:r>
+        <w:t xml:space="preserve"> </w:t>
+      </w:r>
+      <w:r>
+        <w:t>help you measure and improve how codebase knowledge is distributed across your team</w:t>
+      </w:r>
+      <w:r>
+        <w:t xml:space="preserve"> and empower</w:t>
+      </w:r>
+      <w:r>
+        <w:t>s</w:t>
+      </w:r>
+      <w:r>
+        <w:t xml:space="preserve"> you </w:t>
+      </w:r>
+      <w:r>
+        <w:t>to distribute value evenly across your engineering team.</w:t>
+      </w:r>
+    </w:p>
+    <w:p>
+      <w:pPr>
+        <w:jc w:val="left"/>
+      </w:pPr>
+    </w:p>
+    <w:p>
+      <w:pPr>
+        <w:jc w:val="left"/>
+      </w:pPr>
+    </w:p>
+    <w:p>
+      <w:pPr>
+        <w:jc w:val="left"/>
+      </w:pPr>
+    </w:p>
+    <w:p>
+      <w:pPr>
+        <w:jc w:val="left"/>
+      </w:pPr>
+      <w:r>
+        <w:t>(</w:t>
+      </w:r>
+      <w:hyperlink r:id="rId21" w:history="1">
+        <w:r>
+          <w:rPr>
+            <w:rStyle w:val="Hyperlink"/>
+          </w:rPr>
+          <w:t>https://www.pluralsight.com/product/flow</w:t>
+        </w:r>
+      </w:hyperlink>
+      <w:r>
+        <w:t xml:space="preserve"> )</w:t>
+      </w:r>
     </w:p>
     <w:p>
       <w:pPr>
@@ -3009,8 +3559,9 @@
       <w:pPr>
         <w:pStyle w:val="Heading2"/>
       </w:pPr>
-      <w:bookmarkStart w:id="8" w:name="_Toc88749474"/>
-      <w:r>
+      <w:bookmarkStart w:id="8" w:name="_Toc88767122"/>
+      <w:r>
+        <w:lastRenderedPageBreak/>
         <w:t>WayDev</w:t>
       </w:r>
       <w:bookmarkEnd w:id="8"/>
@@ -3019,16 +3570,198 @@
       <w:pPr>
         <w:jc w:val="left"/>
       </w:pPr>
-    </w:p>
-    <w:p>
-      <w:pPr>
-        <w:jc w:val="left"/>
-      </w:pPr>
-    </w:p>
-    <w:p>
-      <w:pPr>
-        <w:jc w:val="left"/>
-      </w:pPr>
+      <w:r>
+        <w:t>The next platform on the list is WayDev. If you are looking to b</w:t>
+      </w:r>
+      <w:r>
+        <w:t>ecome more productive and happier with your work</w:t>
+      </w:r>
+      <w:r>
+        <w:t>, then WayDev should be on the top of your list</w:t>
+      </w:r>
+      <w:r>
+        <w:t xml:space="preserve"> of platforms available to gather and process data.</w:t>
+      </w:r>
+      <w:r>
+        <w:t xml:space="preserve"> </w:t>
+      </w:r>
+      <w:r>
+        <w:t>Earlier on in this report, we saw that a hard-working engineer would appear to be less productive than a lazy one, who knew how to game the system. However, with WayDev, we have justice. WayDev pride themselves</w:t>
+      </w:r>
+      <w:r>
+        <w:t xml:space="preserve"> on the fact that</w:t>
+      </w:r>
+      <w:r>
+        <w:t xml:space="preserve"> you can r</w:t>
+      </w:r>
+      <w:r>
+        <w:t xml:space="preserve">est assured your achievements </w:t>
+      </w:r>
+      <w:r>
+        <w:t>will be</w:t>
+      </w:r>
+      <w:r>
+        <w:t xml:space="preserve"> acknowledged. </w:t>
+      </w:r>
+      <w:r>
+        <w:t>By being justly rewarded for all your hard work, you will be motivated to work harder</w:t>
+      </w:r>
+      <w:r>
+        <w:t>, since you know your work is appreciated</w:t>
+      </w:r>
+      <w:r>
+        <w:t>. This is a win-win situation, the productivity of the software engineer improves which is a win for the company, and the deserved engineer receives credit</w:t>
+      </w:r>
+      <w:r>
+        <w:t xml:space="preserve">, </w:t>
+      </w:r>
+      <w:r>
+        <w:t xml:space="preserve">acknowledgement </w:t>
+      </w:r>
+      <w:r>
+        <w:t xml:space="preserve">and a sense of pride </w:t>
+      </w:r>
+      <w:r>
+        <w:t>for his</w:t>
+      </w:r>
+      <w:r>
+        <w:t>/her</w:t>
+      </w:r>
+      <w:r>
+        <w:t xml:space="preserve"> impactful efforts. </w:t>
+      </w:r>
+    </w:p>
+    <w:p>
+      <w:pPr>
+        <w:jc w:val="left"/>
+      </w:pPr>
+      <w:r>
+        <w:t xml:space="preserve">Another feature WayDev </w:t>
+      </w:r>
+      <w:r>
+        <w:t xml:space="preserve">provides </w:t>
+      </w:r>
+      <w:r>
+        <w:t xml:space="preserve">is </w:t>
+      </w:r>
+      <w:r>
+        <w:t>for</w:t>
+      </w:r>
+      <w:r>
+        <w:t xml:space="preserve"> you</w:t>
+      </w:r>
+      <w:r>
+        <w:t xml:space="preserve"> </w:t>
+      </w:r>
+      <w:r>
+        <w:t xml:space="preserve">to </w:t>
+      </w:r>
+      <w:r>
+        <w:t>ship your code faster</w:t>
+      </w:r>
+      <w:r>
+        <w:t>, by equipping you with the tools necessary to v</w:t>
+      </w:r>
+      <w:r>
+        <w:t>isualis</w:t>
+      </w:r>
+      <w:r>
+        <w:t>e</w:t>
+      </w:r>
+      <w:r>
+        <w:t xml:space="preserve"> t</w:t>
+      </w:r>
+      <w:r>
+        <w:t xml:space="preserve">he codebase, </w:t>
+      </w:r>
+      <w:r>
+        <w:t>pull request</w:t>
+      </w:r>
+      <w:r>
+        <w:t xml:space="preserve">s, and tickets </w:t>
+      </w:r>
+      <w:r>
+        <w:t>your team produce from sprint to sprint</w:t>
+      </w:r>
+      <w:r>
+        <w:t xml:space="preserve">. </w:t>
+      </w:r>
+      <w:r>
+        <w:t>WayDev allows you to analyse how</w:t>
+      </w:r>
+      <w:r>
+        <w:t xml:space="preserve"> you spend </w:t>
+      </w:r>
+      <w:r>
+        <w:t xml:space="preserve">your valuable </w:t>
+      </w:r>
+      <w:r>
+        <w:t xml:space="preserve">time, how </w:t>
+      </w:r>
+      <w:r>
+        <w:t>often</w:t>
+      </w:r>
+      <w:r>
+        <w:t xml:space="preserve"> you send code for review, and </w:t>
+      </w:r>
+      <w:r>
+        <w:t>identifies those suggestive areas of</w:t>
+      </w:r>
+      <w:r>
+        <w:t xml:space="preserve"> improve</w:t>
+      </w:r>
+      <w:r>
+        <w:t>ment</w:t>
+      </w:r>
+      <w:r>
+        <w:t>.</w:t>
+      </w:r>
+    </w:p>
+    <w:p>
+      <w:pPr>
+        <w:jc w:val="left"/>
+      </w:pPr>
+      <w:r>
+        <w:t>Like flow, WayDev unlocks the true value of data available to us on GitHub</w:t>
+      </w:r>
+      <w:r>
+        <w:t>, and empowers us to learn, grow and improve</w:t>
+      </w:r>
+      <w:r>
+        <w:t>, both individually and collectively,</w:t>
+      </w:r>
+      <w:r>
+        <w:t xml:space="preserve"> from this data.</w:t>
+      </w:r>
+    </w:p>
+    <w:p>
+      <w:pPr>
+        <w:jc w:val="left"/>
+      </w:pPr>
+    </w:p>
+    <w:p>
+      <w:pPr>
+        <w:jc w:val="left"/>
+      </w:pPr>
+    </w:p>
+    <w:p>
+      <w:pPr>
+        <w:jc w:val="left"/>
+      </w:pPr>
+      <w:hyperlink r:id="rId22" w:history="1">
+        <w:r>
+          <w:rPr>
+            <w:rStyle w:val="Hyperlink"/>
+          </w:rPr>
+          <w:t>https://waydev.co/software-engineers/</w:t>
+        </w:r>
+      </w:hyperlink>
+      <w:r>
+        <w:t xml:space="preserve"> </w:t>
+      </w:r>
+      <w:r>
+        <w:t xml:space="preserve"> </w:t>
+      </w:r>
     </w:p>
     <w:p>
       <w:pPr>
@@ -3044,7 +3777,7 @@
       <w:pPr>
         <w:pStyle w:val="Heading2"/>
       </w:pPr>
-      <w:bookmarkStart w:id="9" w:name="_Toc88749475"/>
+      <w:bookmarkStart w:id="9" w:name="_Toc88767123"/>
       <w:r>
         <w:t>Code Climate</w:t>
       </w:r>
@@ -3054,24 +3787,131 @@
       <w:pPr>
         <w:jc w:val="left"/>
       </w:pPr>
-    </w:p>
-    <w:p>
-      <w:pPr>
-        <w:jc w:val="left"/>
-      </w:pPr>
-    </w:p>
-    <w:p>
-      <w:pPr>
-        <w:jc w:val="left"/>
-      </w:pPr>
-    </w:p>
-    <w:p>
-      <w:pPr>
-        <w:pStyle w:val="Heading2"/>
-      </w:pPr>
-      <w:bookmarkStart w:id="10" w:name="_Toc88749476"/>
-      <w:r>
-        <w:t>Hackystat</w:t>
+      <w:r>
+        <w:t>Code Climate advertises that you can “</w:t>
+      </w:r>
+      <w:r>
+        <w:t xml:space="preserve">leverage </w:t>
+      </w:r>
+      <w:r>
+        <w:t xml:space="preserve">[their] </w:t>
+      </w:r>
+      <w:r>
+        <w:t>data-driven insights to build a culture of trust and high performance</w:t>
+      </w:r>
+      <w:r>
+        <w:t>” (</w:t>
+      </w:r>
+      <w:hyperlink r:id="rId23" w:history="1">
+        <w:r>
+          <w:rPr>
+            <w:rStyle w:val="Hyperlink"/>
+          </w:rPr>
+          <w:t>https://codeclimate.com/</w:t>
+        </w:r>
+      </w:hyperlink>
+      <w:r>
+        <w:t xml:space="preserve"> )</w:t>
+      </w:r>
+      <w:r>
+        <w:t>.</w:t>
+      </w:r>
+      <w:r>
+        <w:t xml:space="preserve"> </w:t>
+      </w:r>
+    </w:p>
+    <w:p>
+      <w:pPr>
+        <w:jc w:val="left"/>
+      </w:pPr>
+      <w:r>
+        <w:t>Code Climate understand the importance of meaningfully analysing data and put emphasis on how one can “</w:t>
+      </w:r>
+      <w:r>
+        <w:t xml:space="preserve">help every member of </w:t>
+      </w:r>
+      <w:r>
+        <w:t>[their]</w:t>
+      </w:r>
+      <w:r>
+        <w:t xml:space="preserve"> team excel</w:t>
+      </w:r>
+      <w:r>
+        <w:t>”.</w:t>
+      </w:r>
+    </w:p>
+    <w:p>
+      <w:pPr>
+        <w:jc w:val="left"/>
+      </w:pPr>
+    </w:p>
+    <w:p>
+      <w:pPr>
+        <w:jc w:val="left"/>
+      </w:pPr>
+      <w:r>
+        <w:t>There are two main products offered by Code Climate:</w:t>
+      </w:r>
+    </w:p>
+    <w:p>
+      <w:pPr>
+        <w:pStyle w:val="ListParagraph"/>
+        <w:numPr>
+          <w:ilvl w:val="0"/>
+          <w:numId w:val="7"/>
+        </w:numPr>
+        <w:jc w:val="left"/>
+      </w:pPr>
+      <w:r>
+        <w:t>Velocity</w:t>
+      </w:r>
+    </w:p>
+    <w:p>
+      <w:pPr>
+        <w:pStyle w:val="ListParagraph"/>
+        <w:numPr>
+          <w:ilvl w:val="0"/>
+          <w:numId w:val="7"/>
+        </w:numPr>
+        <w:jc w:val="left"/>
+      </w:pPr>
+      <w:r>
+        <w:t>Quality</w:t>
+      </w:r>
+    </w:p>
+    <w:p>
+      <w:pPr>
+        <w:jc w:val="left"/>
+      </w:pPr>
+    </w:p>
+    <w:p>
+      <w:pPr>
+        <w:jc w:val="left"/>
+      </w:pPr>
+    </w:p>
+    <w:p>
+      <w:pPr>
+        <w:pStyle w:val="Heading3"/>
+        <w:rPr>
+          <w:rFonts w:ascii="Cambria" w:hAnsi="Cambria"/>
+          <w:b/>
+          <w:bCs/>
+          <w:color w:val="auto"/>
+          <w:sz w:val="22"/>
+          <w:szCs w:val="22"/>
+        </w:rPr>
+      </w:pPr>
+      <w:bookmarkStart w:id="10" w:name="_Toc88767124"/>
+      <w:r>
+        <w:rPr>
+          <w:rFonts w:ascii="Cambria" w:hAnsi="Cambria"/>
+          <w:b/>
+          <w:bCs/>
+          <w:color w:val="auto"/>
+          <w:sz w:val="22"/>
+          <w:szCs w:val="22"/>
+        </w:rPr>
+        <w:t>Velocity</w:t>
       </w:r>
       <w:bookmarkEnd w:id="10"/>
     </w:p>
@@ -3079,29 +3919,40 @@
       <w:pPr>
         <w:jc w:val="left"/>
       </w:pPr>
-    </w:p>
-    <w:p>
-      <w:pPr>
-        <w:jc w:val="left"/>
-      </w:pPr>
-    </w:p>
-    <w:p>
-      <w:pPr>
-        <w:jc w:val="left"/>
-      </w:pPr>
-    </w:p>
-    <w:p>
-      <w:pPr>
-        <w:jc w:val="left"/>
-      </w:pPr>
-    </w:p>
-    <w:p>
-      <w:pPr>
-        <w:pStyle w:val="Heading2"/>
-      </w:pPr>
-      <w:bookmarkStart w:id="11" w:name="_Toc88749477"/>
-      <w:r>
-        <w:t>Personal Software Process</w:t>
+      <w:r>
+        <w:t>Velocity is a powerful product offered by Code Climate, which has many overlapping features provided by Pluralsight and WayDev, such as insights into how you spend your time, recommendation on what skills your team can improve on etc. Since these features have already been discussed previously, I will move on to Quality, the second product offered by Code Climate.</w:t>
+      </w:r>
+    </w:p>
+    <w:p>
+      <w:pPr>
+        <w:jc w:val="left"/>
+      </w:pPr>
+    </w:p>
+    <w:p>
+      <w:pPr>
+        <w:jc w:val="left"/>
+      </w:pPr>
+    </w:p>
+    <w:p>
+      <w:pPr>
+        <w:pStyle w:val="Heading3"/>
+        <w:rPr>
+          <w:rFonts w:ascii="Cambria" w:hAnsi="Cambria"/>
+          <w:b/>
+          <w:bCs/>
+        </w:rPr>
+      </w:pPr>
+      <w:bookmarkStart w:id="11" w:name="_Toc88767125"/>
+      <w:r>
+        <w:rPr>
+          <w:rFonts w:ascii="Cambria" w:hAnsi="Cambria"/>
+          <w:b/>
+          <w:bCs/>
+          <w:color w:val="auto"/>
+          <w:sz w:val="22"/>
+          <w:szCs w:val="22"/>
+        </w:rPr>
+        <w:t>Quality</w:t>
       </w:r>
       <w:bookmarkEnd w:id="11"/>
     </w:p>
@@ -3109,6 +3960,391 @@
       <w:pPr>
         <w:jc w:val="left"/>
       </w:pPr>
+      <w:r>
+        <w:t>Quality is a product offered by Code Climate which focuses on test coverage</w:t>
+      </w:r>
+      <w:r>
+        <w:t>. The way this product works is it grades code out of ten by running a suite of designed tests.</w:t>
+      </w:r>
+      <w:r>
+        <w:t xml:space="preserve"> </w:t>
+      </w:r>
+      <w:r>
+        <w:t>The key benefit of these tests is that Code Climate will block a merge if tests fail, preventing problematic merges.</w:t>
+      </w:r>
+    </w:p>
+    <w:p>
+      <w:pPr>
+        <w:jc w:val="left"/>
+      </w:pPr>
+    </w:p>
+    <w:p>
+      <w:pPr>
+        <w:jc w:val="left"/>
+      </w:pPr>
+      <w:r>
+        <w:rPr>
+          <w:noProof/>
+        </w:rPr>
+        <w:lastRenderedPageBreak/>
+        <w:drawing>
+          <wp:anchor distT="0" distB="0" distL="114300" distR="114300" simplePos="0" relativeHeight="251661312" behindDoc="1" locked="0" layoutInCell="1" allowOverlap="1" wp14:anchorId="48D9279E" wp14:editId="33027B77">
+            <wp:simplePos x="0" y="0"/>
+            <wp:positionH relativeFrom="margin">
+              <wp:align>left</wp:align>
+            </wp:positionH>
+            <wp:positionV relativeFrom="paragraph">
+              <wp:posOffset>146050</wp:posOffset>
+            </wp:positionV>
+            <wp:extent cx="3206750" cy="1969135"/>
+            <wp:effectExtent l="0" t="0" r="0" b="0"/>
+            <wp:wrapTight wrapText="bothSides">
+              <wp:wrapPolygon edited="0">
+                <wp:start x="0" y="0"/>
+                <wp:lineTo x="0" y="21314"/>
+                <wp:lineTo x="21429" y="21314"/>
+                <wp:lineTo x="21429" y="0"/>
+                <wp:lineTo x="0" y="0"/>
+              </wp:wrapPolygon>
+            </wp:wrapTight>
+            <wp:docPr id="3" name="Picture 3"/>
+            <wp:cNvGraphicFramePr>
+              <a:graphicFrameLocks xmlns:a="http://schemas.openxmlformats.org/drawingml/2006/main" noChangeAspect="1"/>
+            </wp:cNvGraphicFramePr>
+            <a:graphic xmlns:a="http://schemas.openxmlformats.org/drawingml/2006/main">
+              <a:graphicData uri="http://schemas.openxmlformats.org/drawingml/2006/picture">
+                <pic:pic xmlns:pic="http://schemas.openxmlformats.org/drawingml/2006/picture">
+                  <pic:nvPicPr>
+                    <pic:cNvPr id="3" name="Picture 3"/>
+                    <pic:cNvPicPr/>
+                  </pic:nvPicPr>
+                  <pic:blipFill>
+                    <a:blip r:embed="rId24">
+                      <a:extLst>
+                        <a:ext uri="{28A0092B-C50C-407E-A947-70E740481C1C}">
+                          <a14:useLocalDpi xmlns:a14="http://schemas.microsoft.com/office/drawing/2010/main" val="0"/>
+                        </a:ext>
+                      </a:extLst>
+                    </a:blip>
+                    <a:stretch>
+                      <a:fillRect/>
+                    </a:stretch>
+                  </pic:blipFill>
+                  <pic:spPr>
+                    <a:xfrm>
+                      <a:off x="0" y="0"/>
+                      <a:ext cx="3206750" cy="1969135"/>
+                    </a:xfrm>
+                    <a:prstGeom prst="rect">
+                      <a:avLst/>
+                    </a:prstGeom>
+                  </pic:spPr>
+                </pic:pic>
+              </a:graphicData>
+            </a:graphic>
+            <wp14:sizeRelH relativeFrom="page">
+              <wp14:pctWidth>0</wp14:pctWidth>
+            </wp14:sizeRelH>
+            <wp14:sizeRelV relativeFrom="page">
+              <wp14:pctHeight>0</wp14:pctHeight>
+            </wp14:sizeRelV>
+          </wp:anchor>
+        </w:drawing>
+      </w:r>
+    </w:p>
+    <w:p>
+      <w:pPr>
+        <w:jc w:val="left"/>
+      </w:pPr>
+    </w:p>
+    <w:p>
+      <w:pPr>
+        <w:jc w:val="left"/>
+      </w:pPr>
+    </w:p>
+    <w:p>
+      <w:pPr>
+        <w:jc w:val="left"/>
+      </w:pPr>
+    </w:p>
+    <w:p>
+      <w:pPr>
+        <w:jc w:val="left"/>
+      </w:pPr>
+    </w:p>
+    <w:p>
+      <w:pPr>
+        <w:jc w:val="left"/>
+      </w:pPr>
+    </w:p>
+    <w:p>
+      <w:pPr>
+        <w:jc w:val="left"/>
+      </w:pPr>
+    </w:p>
+    <w:p>
+      <w:pPr>
+        <w:jc w:val="left"/>
+      </w:pPr>
+    </w:p>
+    <w:p>
+      <w:pPr>
+        <w:jc w:val="left"/>
+      </w:pPr>
+    </w:p>
+    <w:p>
+      <w:pPr>
+        <w:jc w:val="left"/>
+      </w:pPr>
+    </w:p>
+    <w:p>
+      <w:pPr>
+        <w:jc w:val="left"/>
+      </w:pPr>
+    </w:p>
+    <w:p>
+      <w:pPr>
+        <w:jc w:val="left"/>
+      </w:pPr>
+    </w:p>
+    <w:p>
+      <w:pPr>
+        <w:jc w:val="left"/>
+      </w:pPr>
+    </w:p>
+    <w:p>
+      <w:pPr>
+        <w:jc w:val="left"/>
+      </w:pPr>
+    </w:p>
+    <w:p>
+      <w:pPr>
+        <w:jc w:val="left"/>
+      </w:pPr>
+    </w:p>
+    <w:p>
+      <w:pPr>
+        <w:jc w:val="left"/>
+      </w:pPr>
+    </w:p>
+    <w:p>
+      <w:pPr>
+        <w:jc w:val="left"/>
+      </w:pPr>
+      <w:r>
+        <w:t>As mentioned in the beginning of this report, when being analysed under lines of code, software engineers can simply game the system. With Quality, this cheat-code is effectively dealt with, since the product neatly displays what files have changed, how much they have changed and how exactly they have changed.</w:t>
+      </w:r>
+    </w:p>
+    <w:p>
+      <w:pPr>
+        <w:jc w:val="left"/>
+      </w:pPr>
+    </w:p>
+    <w:p>
+      <w:pPr>
+        <w:jc w:val="left"/>
+      </w:pPr>
+      <w:r>
+        <w:rPr>
+          <w:noProof/>
+        </w:rPr>
+        <w:drawing>
+          <wp:anchor distT="0" distB="0" distL="114300" distR="114300" simplePos="0" relativeHeight="251662336" behindDoc="1" locked="0" layoutInCell="1" allowOverlap="1" wp14:anchorId="69CF17E3" wp14:editId="6E9AC910">
+            <wp:simplePos x="0" y="0"/>
+            <wp:positionH relativeFrom="margin">
+              <wp:align>left</wp:align>
+            </wp:positionH>
+            <wp:positionV relativeFrom="paragraph">
+              <wp:posOffset>76200</wp:posOffset>
+            </wp:positionV>
+            <wp:extent cx="3816350" cy="2656840"/>
+            <wp:effectExtent l="0" t="0" r="0" b="0"/>
+            <wp:wrapTight wrapText="bothSides">
+              <wp:wrapPolygon edited="0">
+                <wp:start x="0" y="0"/>
+                <wp:lineTo x="0" y="21373"/>
+                <wp:lineTo x="21456" y="21373"/>
+                <wp:lineTo x="21456" y="0"/>
+                <wp:lineTo x="0" y="0"/>
+              </wp:wrapPolygon>
+            </wp:wrapTight>
+            <wp:docPr id="5" name="Picture 5"/>
+            <wp:cNvGraphicFramePr>
+              <a:graphicFrameLocks xmlns:a="http://schemas.openxmlformats.org/drawingml/2006/main" noChangeAspect="1"/>
+            </wp:cNvGraphicFramePr>
+            <a:graphic xmlns:a="http://schemas.openxmlformats.org/drawingml/2006/main">
+              <a:graphicData uri="http://schemas.openxmlformats.org/drawingml/2006/picture">
+                <pic:pic xmlns:pic="http://schemas.openxmlformats.org/drawingml/2006/picture">
+                  <pic:nvPicPr>
+                    <pic:cNvPr id="5" name="Picture 5"/>
+                    <pic:cNvPicPr/>
+                  </pic:nvPicPr>
+                  <pic:blipFill>
+                    <a:blip r:embed="rId25">
+                      <a:extLst>
+                        <a:ext uri="{28A0092B-C50C-407E-A947-70E740481C1C}">
+                          <a14:useLocalDpi xmlns:a14="http://schemas.microsoft.com/office/drawing/2010/main" val="0"/>
+                        </a:ext>
+                      </a:extLst>
+                    </a:blip>
+                    <a:stretch>
+                      <a:fillRect/>
+                    </a:stretch>
+                  </pic:blipFill>
+                  <pic:spPr>
+                    <a:xfrm>
+                      <a:off x="0" y="0"/>
+                      <a:ext cx="3816350" cy="2656840"/>
+                    </a:xfrm>
+                    <a:prstGeom prst="rect">
+                      <a:avLst/>
+                    </a:prstGeom>
+                  </pic:spPr>
+                </pic:pic>
+              </a:graphicData>
+            </a:graphic>
+            <wp14:sizeRelH relativeFrom="page">
+              <wp14:pctWidth>0</wp14:pctWidth>
+            </wp14:sizeRelH>
+            <wp14:sizeRelV relativeFrom="page">
+              <wp14:pctHeight>0</wp14:pctHeight>
+            </wp14:sizeRelV>
+          </wp:anchor>
+        </w:drawing>
+      </w:r>
+    </w:p>
+    <w:p>
+      <w:pPr>
+        <w:jc w:val="left"/>
+      </w:pPr>
+    </w:p>
+    <w:p>
+      <w:pPr>
+        <w:jc w:val="left"/>
+      </w:pPr>
+    </w:p>
+    <w:p>
+      <w:pPr>
+        <w:jc w:val="left"/>
+      </w:pPr>
+    </w:p>
+    <w:p>
+      <w:pPr>
+        <w:jc w:val="left"/>
+      </w:pPr>
+    </w:p>
+    <w:p>
+      <w:pPr>
+        <w:jc w:val="left"/>
+      </w:pPr>
+    </w:p>
+    <w:p>
+      <w:pPr>
+        <w:jc w:val="left"/>
+      </w:pPr>
+    </w:p>
+    <w:p>
+      <w:pPr>
+        <w:jc w:val="left"/>
+      </w:pPr>
+    </w:p>
+    <w:p>
+      <w:pPr>
+        <w:jc w:val="left"/>
+      </w:pPr>
+    </w:p>
+    <w:p>
+      <w:pPr>
+        <w:jc w:val="left"/>
+      </w:pPr>
+    </w:p>
+    <w:p>
+      <w:pPr>
+        <w:jc w:val="left"/>
+      </w:pPr>
+    </w:p>
+    <w:p>
+      <w:pPr>
+        <w:jc w:val="left"/>
+      </w:pPr>
+    </w:p>
+    <w:p>
+      <w:pPr>
+        <w:jc w:val="left"/>
+      </w:pPr>
+    </w:p>
+    <w:p>
+      <w:pPr>
+        <w:jc w:val="left"/>
+      </w:pPr>
+    </w:p>
+    <w:p>
+      <w:pPr>
+        <w:jc w:val="left"/>
+      </w:pPr>
+    </w:p>
+    <w:p>
+      <w:pPr>
+        <w:jc w:val="left"/>
+      </w:pPr>
+    </w:p>
+    <w:p>
+      <w:pPr>
+        <w:jc w:val="left"/>
+      </w:pPr>
+    </w:p>
+    <w:p>
+      <w:pPr>
+        <w:jc w:val="left"/>
+      </w:pPr>
+    </w:p>
+    <w:p>
+      <w:pPr>
+        <w:jc w:val="left"/>
+      </w:pPr>
+    </w:p>
+    <w:p>
+      <w:pPr>
+        <w:jc w:val="left"/>
+      </w:pPr>
+      <w:r>
+        <w:t>If the same files appear to be changing again and again, perhaps this is an indication that a developer is in need of assistance. The power of Quality is that it saves an incredible amount of time that would have otherwise been spent manually reviewing code. Also, humans are susceptible to error, whereas machines running a suite of tests will not have room for human error.</w:t>
+      </w:r>
+      <w:r>
+        <w:t xml:space="preserve"> Quality prevents gamers from short-cutting there way to the top of the </w:t>
+      </w:r>
+      <w:r>
+        <w:t>leader board</w:t>
+      </w:r>
+      <w:r>
+        <w:t xml:space="preserve">, and ensures good programming practice and honesty is adhered to. </w:t>
+      </w:r>
+    </w:p>
+    <w:p>
+      <w:pPr>
+        <w:jc w:val="left"/>
+      </w:pPr>
+    </w:p>
+    <w:p>
+      <w:pPr>
+        <w:jc w:val="left"/>
+      </w:pPr>
+      <w:hyperlink r:id="rId26" w:history="1">
+        <w:r>
+          <w:rPr>
+            <w:rStyle w:val="Hyperlink"/>
+          </w:rPr>
+          <w:t>https://codeclimate.com/</w:t>
+        </w:r>
+      </w:hyperlink>
+      <w:r>
+        <w:t xml:space="preserve"> </w:t>
+      </w:r>
+    </w:p>
+    <w:p>
+      <w:pPr>
+        <w:jc w:val="left"/>
+      </w:pPr>
     </w:p>
     <w:p>
       <w:pPr>
@@ -3119,7 +4355,7 @@
       <w:pPr>
         <w:pStyle w:val="Heading1"/>
       </w:pPr>
-      <w:bookmarkStart w:id="12" w:name="_Toc88749478"/>
+      <w:bookmarkStart w:id="12" w:name="_Toc88767126"/>
       <w:r>
         <w:t>What Algorithms Can We Use?</w:t>
       </w:r>
@@ -3204,7 +4440,7 @@
       <w:pPr>
         <w:pStyle w:val="Heading2"/>
       </w:pPr>
-      <w:bookmarkStart w:id="13" w:name="_Toc88749479"/>
+      <w:bookmarkStart w:id="13" w:name="_Toc88767127"/>
       <w:r>
         <w:t>Halstead Complexity Measures</w:t>
       </w:r>
@@ -3224,7 +4460,7 @@
       <w:pPr>
         <w:pStyle w:val="Heading2"/>
       </w:pPr>
-      <w:bookmarkStart w:id="14" w:name="_Toc88749480"/>
+      <w:bookmarkStart w:id="14" w:name="_Toc88767128"/>
       <w:r>
         <w:t>Artificial Intelligence</w:t>
       </w:r>
@@ -3249,7 +4485,7 @@
       <w:pPr>
         <w:pStyle w:val="Heading2"/>
       </w:pPr>
-      <w:bookmarkStart w:id="15" w:name="_Toc88749481"/>
+      <w:bookmarkStart w:id="15" w:name="_Toc88767129"/>
       <w:r>
         <w:t>Computational Intelligence</w:t>
       </w:r>
@@ -3274,7 +4510,7 @@
       <w:pPr>
         <w:pStyle w:val="Heading2"/>
       </w:pPr>
-      <w:bookmarkStart w:id="16" w:name="_Toc88749482"/>
+      <w:bookmarkStart w:id="16" w:name="_Toc88767130"/>
       <w:r>
         <w:t>Cyclomatic Complexity</w:t>
       </w:r>
@@ -3304,7 +4540,7 @@
       <w:pPr>
         <w:pStyle w:val="Heading1"/>
       </w:pPr>
-      <w:bookmarkStart w:id="17" w:name="_Toc88749483"/>
+      <w:bookmarkStart w:id="17" w:name="_Toc88767131"/>
       <w:r>
         <w:t>Is This Ethical?</w:t>
       </w:r>
@@ -3363,7 +4599,7 @@
       <w:pPr>
         <w:pStyle w:val="Heading2"/>
       </w:pPr>
-      <w:bookmarkStart w:id="18" w:name="_Toc88749484"/>
+      <w:bookmarkStart w:id="18" w:name="_Toc88767132"/>
       <w:r>
         <w:t>Privacy</w:t>
       </w:r>
@@ -3388,7 +4624,7 @@
       <w:pPr>
         <w:pStyle w:val="Heading2"/>
       </w:pPr>
-      <w:bookmarkStart w:id="19" w:name="_Toc88749485"/>
+      <w:bookmarkStart w:id="19" w:name="_Toc88767133"/>
       <w:r>
         <w:t>Increasing Productivity</w:t>
       </w:r>
@@ -3418,6 +4654,28 @@
       <w:pPr>
         <w:jc w:val="left"/>
       </w:pPr>
+      <w:r>
+        <w:t>Remember, what gets measured, gets managed (</w:t>
+      </w:r>
+      <w:hyperlink r:id="rId27" w:history="1">
+        <w:r>
+          <w:rPr>
+            <w:rStyle w:val="Hyperlink"/>
+          </w:rPr>
+          <w:t>https://www.pluralsight.com/product/flow</w:t>
+        </w:r>
+      </w:hyperlink>
+      <w:r>
+        <w:t xml:space="preserve"> </w:t>
+      </w:r>
+    </w:p>
+    <w:p>
+      <w:pPr>
+        <w:jc w:val="left"/>
+      </w:pPr>
+      <w:r>
+        <w:t xml:space="preserve"> ).</w:t>
+      </w:r>
     </w:p>
     <w:p>
       <w:pPr>
@@ -3433,7 +4691,7 @@
       <w:pPr>
         <w:pStyle w:val="Heading1"/>
       </w:pPr>
-      <w:bookmarkStart w:id="20" w:name="_Toc88749486"/>
+      <w:bookmarkStart w:id="20" w:name="_Toc88767134"/>
       <w:r>
         <w:t>Conclusion</w:t>
       </w:r>
@@ -3491,7 +4749,7 @@
       <w:pPr>
         <w:jc w:val="left"/>
       </w:pPr>
-      <w:hyperlink r:id="rId20" w:history="1">
+      <w:hyperlink r:id="rId28" w:history="1">
         <w:r>
           <w:rPr>
             <w:rStyle w:val="Hyperlink"/>
@@ -3562,7 +4820,7 @@
       <w:pPr>
         <w:jc w:val="left"/>
       </w:pPr>
-      <w:hyperlink r:id="rId21" w:history="1">
+      <w:hyperlink r:id="rId29" w:history="1">
         <w:r>
           <w:rPr>
             <w:rStyle w:val="Hyperlink"/>
@@ -3583,7 +4841,7 @@
       <w:pPr>
         <w:jc w:val="left"/>
       </w:pPr>
-      <w:hyperlink r:id="rId22" w:history="1">
+      <w:hyperlink r:id="rId30" w:history="1">
         <w:r>
           <w:rPr>
             <w:rStyle w:val="Hyperlink"/>
@@ -3604,7 +4862,7 @@
       <w:pPr>
         <w:jc w:val="left"/>
       </w:pPr>
-      <w:hyperlink r:id="rId23" w:history="1">
+      <w:hyperlink r:id="rId31" w:history="1">
         <w:r>
           <w:rPr>
             <w:rStyle w:val="Hyperlink"/>
@@ -3625,7 +4883,7 @@
       <w:pPr>
         <w:jc w:val="left"/>
       </w:pPr>
-      <w:hyperlink r:id="rId24" w:history="1">
+      <w:hyperlink r:id="rId32" w:history="1">
         <w:r>
           <w:rPr>
             <w:rStyle w:val="Hyperlink"/>
@@ -3651,24 +4909,67 @@
       <w:pPr>
         <w:jc w:val="left"/>
       </w:pPr>
-    </w:p>
-    <w:p>
-      <w:pPr>
-        <w:jc w:val="left"/>
-      </w:pPr>
-    </w:p>
-    <w:p>
-      <w:pPr>
-        <w:jc w:val="left"/>
-      </w:pPr>
+      <w:hyperlink r:id="rId33" w:history="1">
+        <w:r>
+          <w:rPr>
+            <w:rStyle w:val="Hyperlink"/>
+          </w:rPr>
+          <w:t>https://www.pluralsight.com/product/flow</w:t>
+        </w:r>
+      </w:hyperlink>
+      <w:r>
+        <w:t xml:space="preserve"> </w:t>
+      </w:r>
+    </w:p>
+    <w:p>
+      <w:pPr>
+        <w:jc w:val="left"/>
+      </w:pPr>
+    </w:p>
+    <w:p>
+      <w:pPr>
+        <w:jc w:val="left"/>
+      </w:pPr>
+      <w:hyperlink r:id="rId34" w:history="1">
+        <w:r>
+          <w:rPr>
+            <w:rStyle w:val="Hyperlink"/>
+          </w:rPr>
+          <w:t>https://waydev.co/software-engineers/</w:t>
+        </w:r>
+      </w:hyperlink>
+      <w:r>
+        <w:t xml:space="preserve"> </w:t>
+      </w:r>
+    </w:p>
+    <w:p>
+      <w:pPr>
+        <w:jc w:val="left"/>
+      </w:pPr>
+    </w:p>
+    <w:p>
+      <w:pPr>
+        <w:jc w:val="left"/>
+      </w:pPr>
+      <w:hyperlink r:id="rId35" w:history="1">
+        <w:r>
+          <w:rPr>
+            <w:rStyle w:val="Hyperlink"/>
+          </w:rPr>
+          <w:t>https://codeclimate.com/</w:t>
+        </w:r>
+      </w:hyperlink>
+      <w:r>
+        <w:t xml:space="preserve"> </w:t>
+      </w:r>
     </w:p>
     <w:sectPr>
-      <w:headerReference w:type="even" r:id="rId25"/>
-      <w:headerReference w:type="default" r:id="rId26"/>
-      <w:footerReference w:type="even" r:id="rId27"/>
-      <w:footerReference w:type="default" r:id="rId28"/>
-      <w:headerReference w:type="first" r:id="rId29"/>
-      <w:footerReference w:type="first" r:id="rId30"/>
+      <w:headerReference w:type="even" r:id="rId36"/>
+      <w:headerReference w:type="default" r:id="rId37"/>
+      <w:footerReference w:type="even" r:id="rId38"/>
+      <w:footerReference w:type="default" r:id="rId39"/>
+      <w:headerReference w:type="first" r:id="rId40"/>
+      <w:footerReference w:type="first" r:id="rId41"/>
       <w:pgSz w:w="11906" w:h="16838"/>
       <w:pgMar w:top="1268" w:right="845" w:bottom="1095" w:left="1701" w:header="720" w:footer="720" w:gutter="0"/>
       <w:cols w:space="720"/>
@@ -3830,11 +5131,21 @@
     <w:r>
       <w:t xml:space="preserve"> of </w:t>
     </w:r>
-    <w:fldSimple w:instr=" NUMPAGES   \* MERGEFORMAT ">
-      <w:r>
-        <w:t>4</w:t>
-      </w:r>
-    </w:fldSimple>
+    <w:r>
+      <w:fldChar w:fldCharType="begin"/>
+    </w:r>
+    <w:r>
+      <w:instrText xml:space="preserve"> NUMPAGES   \* MERGEFORMAT </w:instrText>
+    </w:r>
+    <w:r>
+      <w:fldChar w:fldCharType="separate"/>
+    </w:r>
+    <w:r>
+      <w:t>4</w:t>
+    </w:r>
+    <w:r>
+      <w:fldChar w:fldCharType="end"/>
+    </w:r>
   </w:p>
 </w:ftr>
 </file>
@@ -3966,11 +5277,21 @@
     <w:r>
       <w:t xml:space="preserve"> of </w:t>
     </w:r>
-    <w:fldSimple w:instr=" NUMPAGES   \* MERGEFORMAT ">
-      <w:r>
-        <w:t>4</w:t>
-      </w:r>
-    </w:fldSimple>
+    <w:r>
+      <w:fldChar w:fldCharType="begin"/>
+    </w:r>
+    <w:r>
+      <w:instrText xml:space="preserve"> NUMPAGES   \* MERGEFORMAT </w:instrText>
+    </w:r>
+    <w:r>
+      <w:fldChar w:fldCharType="separate"/>
+    </w:r>
+    <w:r>
+      <w:t>4</w:t>
+    </w:r>
+    <w:r>
+      <w:fldChar w:fldCharType="end"/>
+    </w:r>
   </w:p>
 </w:ftr>
 </file>
@@ -4631,6 +5952,92 @@
     </w:lvl>
   </w:abstractNum>
   <w:abstractNum w:abstractNumId="3" w15:restartNumberingAfterBreak="0">
+    <w:nsid w:val="30474AC3"/>
+    <w:multiLevelType w:val="hybridMultilevel"/>
+    <w:tmpl w:val="A42A5144"/>
+    <w:lvl w:ilvl="0" w:tplc="18090011">
+      <w:start w:val="1"/>
+      <w:numFmt w:val="decimal"/>
+      <w:lvlText w:val="%1)"/>
+      <w:lvlJc w:val="left"/>
+      <w:pPr>
+        <w:ind w:left="720" w:hanging="360"/>
+      </w:pPr>
+    </w:lvl>
+    <w:lvl w:ilvl="1" w:tplc="18090019" w:tentative="1">
+      <w:start w:val="1"/>
+      <w:numFmt w:val="lowerLetter"/>
+      <w:lvlText w:val="%2."/>
+      <w:lvlJc w:val="left"/>
+      <w:pPr>
+        <w:ind w:left="1440" w:hanging="360"/>
+      </w:pPr>
+    </w:lvl>
+    <w:lvl w:ilvl="2" w:tplc="1809001B" w:tentative="1">
+      <w:start w:val="1"/>
+      <w:numFmt w:val="lowerRoman"/>
+      <w:lvlText w:val="%3."/>
+      <w:lvlJc w:val="right"/>
+      <w:pPr>
+        <w:ind w:left="2160" w:hanging="180"/>
+      </w:pPr>
+    </w:lvl>
+    <w:lvl w:ilvl="3" w:tplc="1809000F" w:tentative="1">
+      <w:start w:val="1"/>
+      <w:numFmt w:val="decimal"/>
+      <w:lvlText w:val="%4."/>
+      <w:lvlJc w:val="left"/>
+      <w:pPr>
+        <w:ind w:left="2880" w:hanging="360"/>
+      </w:pPr>
+    </w:lvl>
+    <w:lvl w:ilvl="4" w:tplc="18090019" w:tentative="1">
+      <w:start w:val="1"/>
+      <w:numFmt w:val="lowerLetter"/>
+      <w:lvlText w:val="%5."/>
+      <w:lvlJc w:val="left"/>
+      <w:pPr>
+        <w:ind w:left="3600" w:hanging="360"/>
+      </w:pPr>
+    </w:lvl>
+    <w:lvl w:ilvl="5" w:tplc="1809001B" w:tentative="1">
+      <w:start w:val="1"/>
+      <w:numFmt w:val="lowerRoman"/>
+      <w:lvlText w:val="%6."/>
+      <w:lvlJc w:val="right"/>
+      <w:pPr>
+        <w:ind w:left="4320" w:hanging="180"/>
+      </w:pPr>
+    </w:lvl>
+    <w:lvl w:ilvl="6" w:tplc="1809000F" w:tentative="1">
+      <w:start w:val="1"/>
+      <w:numFmt w:val="decimal"/>
+      <w:lvlText w:val="%7."/>
+      <w:lvlJc w:val="left"/>
+      <w:pPr>
+        <w:ind w:left="5040" w:hanging="360"/>
+      </w:pPr>
+    </w:lvl>
+    <w:lvl w:ilvl="7" w:tplc="18090019" w:tentative="1">
+      <w:start w:val="1"/>
+      <w:numFmt w:val="lowerLetter"/>
+      <w:lvlText w:val="%8."/>
+      <w:lvlJc w:val="left"/>
+      <w:pPr>
+        <w:ind w:left="5760" w:hanging="360"/>
+      </w:pPr>
+    </w:lvl>
+    <w:lvl w:ilvl="8" w:tplc="1809001B" w:tentative="1">
+      <w:start w:val="1"/>
+      <w:numFmt w:val="lowerRoman"/>
+      <w:lvlText w:val="%9."/>
+      <w:lvlJc w:val="right"/>
+      <w:pPr>
+        <w:ind w:left="6480" w:hanging="180"/>
+      </w:pPr>
+    </w:lvl>
+  </w:abstractNum>
+  <w:abstractNum w:abstractNumId="4" w15:restartNumberingAfterBreak="0">
     <w:nsid w:val="3488027C"/>
     <w:multiLevelType w:val="multilevel"/>
     <w:tmpl w:val="16C62A70"/>
@@ -4843,7 +6250,7 @@
       </w:rPr>
     </w:lvl>
   </w:abstractNum>
-  <w:abstractNum w:abstractNumId="4" w15:restartNumberingAfterBreak="0">
+  <w:abstractNum w:abstractNumId="5" w15:restartNumberingAfterBreak="0">
     <w:nsid w:val="41203C1C"/>
     <w:multiLevelType w:val="hybridMultilevel"/>
     <w:tmpl w:val="576AE972"/>
@@ -4956,7 +6363,7 @@
       </w:rPr>
     </w:lvl>
   </w:abstractNum>
-  <w:abstractNum w:abstractNumId="5" w15:restartNumberingAfterBreak="0">
+  <w:abstractNum w:abstractNumId="6" w15:restartNumberingAfterBreak="0">
     <w:nsid w:val="72BC775D"/>
     <w:multiLevelType w:val="hybridMultilevel"/>
     <w:tmpl w:val="F4A624C0"/>
@@ -5070,22 +6477,25 @@
     </w:lvl>
   </w:abstractNum>
   <w:num w:numId="1">
-    <w:abstractNumId w:val="3"/>
+    <w:abstractNumId w:val="4"/>
   </w:num>
   <w:num w:numId="2">
     <w:abstractNumId w:val="0"/>
   </w:num>
   <w:num w:numId="3">
-    <w:abstractNumId w:val="5"/>
+    <w:abstractNumId w:val="6"/>
   </w:num>
   <w:num w:numId="4">
     <w:abstractNumId w:val="2"/>
   </w:num>
   <w:num w:numId="5">
-    <w:abstractNumId w:val="4"/>
+    <w:abstractNumId w:val="5"/>
   </w:num>
   <w:num w:numId="6">
     <w:abstractNumId w:val="1"/>
+  </w:num>
+  <w:num w:numId="7">
+    <w:abstractNumId w:val="3"/>
   </w:num>
 </w:numbering>
 </file>
@@ -5551,7 +6961,6 @@
     <w:next w:val="Normal"/>
     <w:link w:val="Heading3Char"/>
     <w:uiPriority w:val="9"/>
-    <w:semiHidden/>
     <w:unhideWhenUsed/>
     <w:qFormat/>
     <w:rsid w:val="00B35419"/>
@@ -5866,7 +7275,6 @@
     <w:basedOn w:val="DefaultParagraphFont"/>
     <w:link w:val="Heading3"/>
     <w:uiPriority w:val="9"/>
-    <w:semiHidden/>
     <w:rsid w:val="00B35419"/>
     <w:rPr>
       <w:rFonts w:asciiTheme="majorHAnsi" w:eastAsiaTheme="majorEastAsia" w:hAnsiTheme="majorHAnsi" w:cstheme="majorBidi"/>
@@ -6043,6 +7451,38 @@
     <w:pPr>
       <w:spacing w:after="100"/>
       <w:ind w:left="200"/>
+    </w:pPr>
+  </w:style>
+  <w:style w:type="paragraph" w:styleId="Caption">
+    <w:name w:val="caption"/>
+    <w:basedOn w:val="Normal"/>
+    <w:next w:val="Normal"/>
+    <w:uiPriority w:val="35"/>
+    <w:unhideWhenUsed/>
+    <w:qFormat/>
+    <w:rsid w:val="00234A7E"/>
+    <w:pPr>
+      <w:spacing w:after="200" w:line="240" w:lineRule="auto"/>
+    </w:pPr>
+    <w:rPr>
+      <w:i/>
+      <w:iCs/>
+      <w:color w:val="44546A" w:themeColor="text2"/>
+      <w:sz w:val="18"/>
+      <w:szCs w:val="18"/>
+    </w:rPr>
+  </w:style>
+  <w:style w:type="paragraph" w:styleId="TOC3">
+    <w:name w:val="toc 3"/>
+    <w:basedOn w:val="Normal"/>
+    <w:next w:val="Normal"/>
+    <w:autoRedefine/>
+    <w:uiPriority w:val="39"/>
+    <w:unhideWhenUsed/>
+    <w:rsid w:val="00277126"/>
+    <w:pPr>
+      <w:spacing w:after="100"/>
+      <w:ind w:left="400"/>
     </w:pPr>
   </w:style>
 </w:styles>

--- a/measuring-software-engineering-report.docx
+++ b/measuring-software-engineering-report.docx
@@ -427,7 +427,7 @@
           <w:r>
             <w:fldChar w:fldCharType="separate"/>
           </w:r>
-          <w:hyperlink w:anchor="_Toc88767114" w:history="1">
+          <w:hyperlink w:anchor="_Toc88839902" w:history="1">
             <w:r>
               <w:rPr>
                 <w:rStyle w:val="Hyperlink"/>
@@ -454,7 +454,7 @@
                 <w:noProof/>
                 <w:webHidden/>
               </w:rPr>
-              <w:instrText xml:space="preserve"> PAGEREF _Toc88767114 \h </w:instrText>
+              <w:instrText xml:space="preserve"> PAGEREF _Toc88839902 \h </w:instrText>
             </w:r>
             <w:r>
               <w:rPr>
@@ -474,7 +474,7 @@
                 <w:noProof/>
                 <w:webHidden/>
               </w:rPr>
-              <w:t>2</w:t>
+              <w:t>1</w:t>
             </w:r>
             <w:r>
               <w:rPr>
@@ -498,7 +498,7 @@
               <w:sz w:val="22"/>
             </w:rPr>
           </w:pPr>
-          <w:hyperlink w:anchor="_Toc88767115" w:history="1">
+          <w:hyperlink w:anchor="_Toc88839903" w:history="1">
             <w:r>
               <w:rPr>
                 <w:rStyle w:val="Hyperlink"/>
@@ -525,7 +525,7 @@
                 <w:noProof/>
                 <w:webHidden/>
               </w:rPr>
-              <w:instrText xml:space="preserve"> PAGEREF _Toc88767115 \h </w:instrText>
+              <w:instrText xml:space="preserve"> PAGEREF _Toc88839903 \h </w:instrText>
             </w:r>
             <w:r>
               <w:rPr>
@@ -570,7 +570,7 @@
               <w:sz w:val="22"/>
             </w:rPr>
           </w:pPr>
-          <w:hyperlink w:anchor="_Toc88767116" w:history="1">
+          <w:hyperlink w:anchor="_Toc88839904" w:history="1">
             <w:r>
               <w:rPr>
                 <w:rStyle w:val="Hyperlink"/>
@@ -613,7 +613,7 @@
                 <w:noProof/>
                 <w:webHidden/>
               </w:rPr>
-              <w:instrText xml:space="preserve"> PAGEREF _Toc88767116 \h </w:instrText>
+              <w:instrText xml:space="preserve"> PAGEREF _Toc88839904 \h </w:instrText>
             </w:r>
             <w:r>
               <w:rPr>
@@ -658,7 +658,7 @@
               <w:sz w:val="22"/>
             </w:rPr>
           </w:pPr>
-          <w:hyperlink w:anchor="_Toc88767117" w:history="1">
+          <w:hyperlink w:anchor="_Toc88839905" w:history="1">
             <w:r>
               <w:rPr>
                 <w:rStyle w:val="Hyperlink"/>
@@ -701,7 +701,7 @@
                 <w:noProof/>
                 <w:webHidden/>
               </w:rPr>
-              <w:instrText xml:space="preserve"> PAGEREF _Toc88767117 \h </w:instrText>
+              <w:instrText xml:space="preserve"> PAGEREF _Toc88839905 \h </w:instrText>
             </w:r>
             <w:r>
               <w:rPr>
@@ -746,7 +746,7 @@
               <w:sz w:val="22"/>
             </w:rPr>
           </w:pPr>
-          <w:hyperlink w:anchor="_Toc88767118" w:history="1">
+          <w:hyperlink w:anchor="_Toc88839906" w:history="1">
             <w:r>
               <w:rPr>
                 <w:rStyle w:val="Hyperlink"/>
@@ -768,7 +768,7 @@
                 <w:rStyle w:val="Hyperlink"/>
                 <w:noProof/>
               </w:rPr>
-              <w:t>Number of Code Reviews Done</w:t>
+              <w:t>Leadtime</w:t>
             </w:r>
             <w:r>
               <w:rPr>
@@ -789,7 +789,78 @@
                 <w:noProof/>
                 <w:webHidden/>
               </w:rPr>
-              <w:instrText xml:space="preserve"> PAGEREF _Toc88767118 \h </w:instrText>
+              <w:instrText xml:space="preserve"> PAGEREF _Toc88839906 \h </w:instrText>
+            </w:r>
+            <w:r>
+              <w:rPr>
+                <w:noProof/>
+                <w:webHidden/>
+              </w:rPr>
+            </w:r>
+            <w:r>
+              <w:rPr>
+                <w:noProof/>
+                <w:webHidden/>
+              </w:rPr>
+              <w:fldChar w:fldCharType="separate"/>
+            </w:r>
+            <w:r>
+              <w:rPr>
+                <w:noProof/>
+                <w:webHidden/>
+              </w:rPr>
+              <w:t>3</w:t>
+            </w:r>
+            <w:r>
+              <w:rPr>
+                <w:noProof/>
+                <w:webHidden/>
+              </w:rPr>
+              <w:fldChar w:fldCharType="end"/>
+            </w:r>
+          </w:hyperlink>
+        </w:p>
+        <w:p>
+          <w:pPr>
+            <w:pStyle w:val="TOC1"/>
+            <w:tabs>
+              <w:tab w:val="right" w:leader="dot" w:pos="9350"/>
+            </w:tabs>
+            <w:rPr>
+              <w:rFonts w:asciiTheme="minorHAnsi" w:eastAsiaTheme="minorEastAsia" w:hAnsiTheme="minorHAnsi" w:cstheme="minorBidi"/>
+              <w:noProof/>
+              <w:color w:val="auto"/>
+              <w:sz w:val="22"/>
+            </w:rPr>
+          </w:pPr>
+          <w:hyperlink w:anchor="_Toc88839907" w:history="1">
+            <w:r>
+              <w:rPr>
+                <w:rStyle w:val="Hyperlink"/>
+                <w:noProof/>
+              </w:rPr>
+              <w:t>3 What Platforms Can Be Used to Gather and Process Data?</w:t>
+            </w:r>
+            <w:r>
+              <w:rPr>
+                <w:noProof/>
+                <w:webHidden/>
+              </w:rPr>
+              <w:tab/>
+            </w:r>
+            <w:r>
+              <w:rPr>
+                <w:noProof/>
+                <w:webHidden/>
+              </w:rPr>
+              <w:fldChar w:fldCharType="begin"/>
+            </w:r>
+            <w:r>
+              <w:rPr>
+                <w:noProof/>
+                <w:webHidden/>
+              </w:rPr>
+              <w:instrText xml:space="preserve"> PAGEREF _Toc88839907 \h </w:instrText>
             </w:r>
             <w:r>
               <w:rPr>
@@ -834,13 +905,13 @@
               <w:sz w:val="22"/>
             </w:rPr>
           </w:pPr>
-          <w:hyperlink w:anchor="_Toc88767119" w:history="1">
+          <w:hyperlink w:anchor="_Toc88839908" w:history="1">
             <w:r>
               <w:rPr>
                 <w:rStyle w:val="Hyperlink"/>
                 <w:noProof/>
               </w:rPr>
-              <w:t>2.4</w:t>
+              <w:t>3.1</w:t>
             </w:r>
             <w:r>
               <w:rPr>
@@ -856,7 +927,7 @@
                 <w:rStyle w:val="Hyperlink"/>
                 <w:noProof/>
               </w:rPr>
-              <w:t>Leadtime</w:t>
+              <w:t>Pluralisation (Git Prime)</w:t>
             </w:r>
             <w:r>
               <w:rPr>
@@ -877,78 +948,7 @@
                 <w:noProof/>
                 <w:webHidden/>
               </w:rPr>
-              <w:instrText xml:space="preserve"> PAGEREF _Toc88767119 \h </w:instrText>
-            </w:r>
-            <w:r>
-              <w:rPr>
-                <w:noProof/>
-                <w:webHidden/>
-              </w:rPr>
-            </w:r>
-            <w:r>
-              <w:rPr>
-                <w:noProof/>
-                <w:webHidden/>
-              </w:rPr>
-              <w:fldChar w:fldCharType="separate"/>
-            </w:r>
-            <w:r>
-              <w:rPr>
-                <w:noProof/>
-                <w:webHidden/>
-              </w:rPr>
-              <w:t>3</w:t>
-            </w:r>
-            <w:r>
-              <w:rPr>
-                <w:noProof/>
-                <w:webHidden/>
-              </w:rPr>
-              <w:fldChar w:fldCharType="end"/>
-            </w:r>
-          </w:hyperlink>
-        </w:p>
-        <w:p>
-          <w:pPr>
-            <w:pStyle w:val="TOC1"/>
-            <w:tabs>
-              <w:tab w:val="right" w:leader="dot" w:pos="9350"/>
-            </w:tabs>
-            <w:rPr>
-              <w:rFonts w:asciiTheme="minorHAnsi" w:eastAsiaTheme="minorEastAsia" w:hAnsiTheme="minorHAnsi" w:cstheme="minorBidi"/>
-              <w:noProof/>
-              <w:color w:val="auto"/>
-              <w:sz w:val="22"/>
-            </w:rPr>
-          </w:pPr>
-          <w:hyperlink w:anchor="_Toc88767120" w:history="1">
-            <w:r>
-              <w:rPr>
-                <w:rStyle w:val="Hyperlink"/>
-                <w:noProof/>
-              </w:rPr>
-              <w:t>3 What Platforms Can Be Used to Gather and Process Data?</w:t>
-            </w:r>
-            <w:r>
-              <w:rPr>
-                <w:noProof/>
-                <w:webHidden/>
-              </w:rPr>
-              <w:tab/>
-            </w:r>
-            <w:r>
-              <w:rPr>
-                <w:noProof/>
-                <w:webHidden/>
-              </w:rPr>
-              <w:fldChar w:fldCharType="begin"/>
-            </w:r>
-            <w:r>
-              <w:rPr>
-                <w:noProof/>
-                <w:webHidden/>
-              </w:rPr>
-              <w:instrText xml:space="preserve"> PAGEREF _Toc88767120 \h </w:instrText>
+              <w:instrText xml:space="preserve"> PAGEREF _Toc88839908 \h </w:instrText>
             </w:r>
             <w:r>
               <w:rPr>
@@ -993,13 +993,13 @@
               <w:sz w:val="22"/>
             </w:rPr>
           </w:pPr>
-          <w:hyperlink w:anchor="_Toc88767121" w:history="1">
+          <w:hyperlink w:anchor="_Toc88839909" w:history="1">
             <w:r>
               <w:rPr>
                 <w:rStyle w:val="Hyperlink"/>
                 <w:noProof/>
               </w:rPr>
-              <w:t>3.1</w:t>
+              <w:t>3.2</w:t>
             </w:r>
             <w:r>
               <w:rPr>
@@ -1015,7 +1015,7 @@
                 <w:rStyle w:val="Hyperlink"/>
                 <w:noProof/>
               </w:rPr>
-              <w:t>Pluralisation (Git Prime)</w:t>
+              <w:t>WayDev</w:t>
             </w:r>
             <w:r>
               <w:rPr>
@@ -1036,7 +1036,7 @@
                 <w:noProof/>
                 <w:webHidden/>
               </w:rPr>
-              <w:instrText xml:space="preserve"> PAGEREF _Toc88767121 \h </w:instrText>
+              <w:instrText xml:space="preserve"> PAGEREF _Toc88839909 \h </w:instrText>
             </w:r>
             <w:r>
               <w:rPr>
@@ -1081,13 +1081,13 @@
               <w:sz w:val="22"/>
             </w:rPr>
           </w:pPr>
-          <w:hyperlink w:anchor="_Toc88767122" w:history="1">
+          <w:hyperlink w:anchor="_Toc88839910" w:history="1">
             <w:r>
               <w:rPr>
                 <w:rStyle w:val="Hyperlink"/>
                 <w:noProof/>
               </w:rPr>
-              <w:t>3.2</w:t>
+              <w:t>3.3</w:t>
             </w:r>
             <w:r>
               <w:rPr>
@@ -1103,7 +1103,7 @@
                 <w:rStyle w:val="Hyperlink"/>
                 <w:noProof/>
               </w:rPr>
-              <w:t>WayDev</w:t>
+              <w:t>Code Climate</w:t>
             </w:r>
             <w:r>
               <w:rPr>
@@ -1124,7 +1124,7 @@
                 <w:noProof/>
                 <w:webHidden/>
               </w:rPr>
-              <w:instrText xml:space="preserve"> PAGEREF _Toc88767122 \h </w:instrText>
+              <w:instrText xml:space="preserve"> PAGEREF _Toc88839910 \h </w:instrText>
             </w:r>
             <w:r>
               <w:rPr>
@@ -1145,6 +1145,261 @@
                 <w:webHidden/>
               </w:rPr>
               <w:t>5</w:t>
+            </w:r>
+            <w:r>
+              <w:rPr>
+                <w:noProof/>
+                <w:webHidden/>
+              </w:rPr>
+              <w:fldChar w:fldCharType="end"/>
+            </w:r>
+          </w:hyperlink>
+        </w:p>
+        <w:p>
+          <w:pPr>
+            <w:pStyle w:val="TOC3"/>
+            <w:tabs>
+              <w:tab w:val="left" w:pos="1100"/>
+              <w:tab w:val="right" w:leader="dot" w:pos="9350"/>
+            </w:tabs>
+            <w:rPr>
+              <w:rFonts w:asciiTheme="minorHAnsi" w:eastAsiaTheme="minorEastAsia" w:hAnsiTheme="minorHAnsi" w:cstheme="minorBidi"/>
+              <w:noProof/>
+              <w:color w:val="auto"/>
+              <w:sz w:val="22"/>
+            </w:rPr>
+          </w:pPr>
+          <w:hyperlink w:anchor="_Toc88839911" w:history="1">
+            <w:r>
+              <w:rPr>
+                <w:rStyle w:val="Hyperlink"/>
+                <w:b/>
+                <w:bCs/>
+                <w:noProof/>
+              </w:rPr>
+              <w:t>3.3.1</w:t>
+            </w:r>
+            <w:r>
+              <w:rPr>
+                <w:rFonts w:asciiTheme="minorHAnsi" w:eastAsiaTheme="minorEastAsia" w:hAnsiTheme="minorHAnsi" w:cstheme="minorBidi"/>
+                <w:noProof/>
+                <w:color w:val="auto"/>
+                <w:sz w:val="22"/>
+              </w:rPr>
+              <w:tab/>
+            </w:r>
+            <w:r>
+              <w:rPr>
+                <w:rStyle w:val="Hyperlink"/>
+                <w:b/>
+                <w:bCs/>
+                <w:noProof/>
+              </w:rPr>
+              <w:t>Velocity</w:t>
+            </w:r>
+            <w:r>
+              <w:rPr>
+                <w:noProof/>
+                <w:webHidden/>
+              </w:rPr>
+              <w:tab/>
+            </w:r>
+            <w:r>
+              <w:rPr>
+                <w:noProof/>
+                <w:webHidden/>
+              </w:rPr>
+              <w:fldChar w:fldCharType="begin"/>
+            </w:r>
+            <w:r>
+              <w:rPr>
+                <w:noProof/>
+                <w:webHidden/>
+              </w:rPr>
+              <w:instrText xml:space="preserve"> PAGEREF _Toc88839911 \h </w:instrText>
+            </w:r>
+            <w:r>
+              <w:rPr>
+                <w:noProof/>
+                <w:webHidden/>
+              </w:rPr>
+            </w:r>
+            <w:r>
+              <w:rPr>
+                <w:noProof/>
+                <w:webHidden/>
+              </w:rPr>
+              <w:fldChar w:fldCharType="separate"/>
+            </w:r>
+            <w:r>
+              <w:rPr>
+                <w:noProof/>
+                <w:webHidden/>
+              </w:rPr>
+              <w:t>5</w:t>
+            </w:r>
+            <w:r>
+              <w:rPr>
+                <w:noProof/>
+                <w:webHidden/>
+              </w:rPr>
+              <w:fldChar w:fldCharType="end"/>
+            </w:r>
+          </w:hyperlink>
+        </w:p>
+        <w:p>
+          <w:pPr>
+            <w:pStyle w:val="TOC3"/>
+            <w:tabs>
+              <w:tab w:val="left" w:pos="1100"/>
+              <w:tab w:val="right" w:leader="dot" w:pos="9350"/>
+            </w:tabs>
+            <w:rPr>
+              <w:rFonts w:asciiTheme="minorHAnsi" w:eastAsiaTheme="minorEastAsia" w:hAnsiTheme="minorHAnsi" w:cstheme="minorBidi"/>
+              <w:noProof/>
+              <w:color w:val="auto"/>
+              <w:sz w:val="22"/>
+            </w:rPr>
+          </w:pPr>
+          <w:hyperlink w:anchor="_Toc88839912" w:history="1">
+            <w:r>
+              <w:rPr>
+                <w:rStyle w:val="Hyperlink"/>
+                <w:b/>
+                <w:bCs/>
+                <w:noProof/>
+              </w:rPr>
+              <w:t>3.3.2</w:t>
+            </w:r>
+            <w:r>
+              <w:rPr>
+                <w:rFonts w:asciiTheme="minorHAnsi" w:eastAsiaTheme="minorEastAsia" w:hAnsiTheme="minorHAnsi" w:cstheme="minorBidi"/>
+                <w:noProof/>
+                <w:color w:val="auto"/>
+                <w:sz w:val="22"/>
+              </w:rPr>
+              <w:tab/>
+            </w:r>
+            <w:r>
+              <w:rPr>
+                <w:rStyle w:val="Hyperlink"/>
+                <w:b/>
+                <w:bCs/>
+                <w:noProof/>
+              </w:rPr>
+              <w:t>Quality</w:t>
+            </w:r>
+            <w:r>
+              <w:rPr>
+                <w:noProof/>
+                <w:webHidden/>
+              </w:rPr>
+              <w:tab/>
+            </w:r>
+            <w:r>
+              <w:rPr>
+                <w:noProof/>
+                <w:webHidden/>
+              </w:rPr>
+              <w:fldChar w:fldCharType="begin"/>
+            </w:r>
+            <w:r>
+              <w:rPr>
+                <w:noProof/>
+                <w:webHidden/>
+              </w:rPr>
+              <w:instrText xml:space="preserve"> PAGEREF _Toc88839912 \h </w:instrText>
+            </w:r>
+            <w:r>
+              <w:rPr>
+                <w:noProof/>
+                <w:webHidden/>
+              </w:rPr>
+            </w:r>
+            <w:r>
+              <w:rPr>
+                <w:noProof/>
+                <w:webHidden/>
+              </w:rPr>
+              <w:fldChar w:fldCharType="separate"/>
+            </w:r>
+            <w:r>
+              <w:rPr>
+                <w:noProof/>
+                <w:webHidden/>
+              </w:rPr>
+              <w:t>5</w:t>
+            </w:r>
+            <w:r>
+              <w:rPr>
+                <w:noProof/>
+                <w:webHidden/>
+              </w:rPr>
+              <w:fldChar w:fldCharType="end"/>
+            </w:r>
+          </w:hyperlink>
+        </w:p>
+        <w:p>
+          <w:pPr>
+            <w:pStyle w:val="TOC1"/>
+            <w:tabs>
+              <w:tab w:val="right" w:leader="dot" w:pos="9350"/>
+            </w:tabs>
+            <w:rPr>
+              <w:rFonts w:asciiTheme="minorHAnsi" w:eastAsiaTheme="minorEastAsia" w:hAnsiTheme="minorHAnsi" w:cstheme="minorBidi"/>
+              <w:noProof/>
+              <w:color w:val="auto"/>
+              <w:sz w:val="22"/>
+            </w:rPr>
+          </w:pPr>
+          <w:hyperlink w:anchor="_Toc88839913" w:history="1">
+            <w:r>
+              <w:rPr>
+                <w:rStyle w:val="Hyperlink"/>
+                <w:noProof/>
+              </w:rPr>
+              <w:t>4 What Algorithms Can We Use?</w:t>
+            </w:r>
+            <w:r>
+              <w:rPr>
+                <w:noProof/>
+                <w:webHidden/>
+              </w:rPr>
+              <w:tab/>
+            </w:r>
+            <w:r>
+              <w:rPr>
+                <w:noProof/>
+                <w:webHidden/>
+              </w:rPr>
+              <w:fldChar w:fldCharType="begin"/>
+            </w:r>
+            <w:r>
+              <w:rPr>
+                <w:noProof/>
+                <w:webHidden/>
+              </w:rPr>
+              <w:instrText xml:space="preserve"> PAGEREF _Toc88839913 \h </w:instrText>
+            </w:r>
+            <w:r>
+              <w:rPr>
+                <w:noProof/>
+                <w:webHidden/>
+              </w:rPr>
+            </w:r>
+            <w:r>
+              <w:rPr>
+                <w:noProof/>
+                <w:webHidden/>
+              </w:rPr>
+              <w:fldChar w:fldCharType="separate"/>
+            </w:r>
+            <w:r>
+              <w:rPr>
+                <w:noProof/>
+                <w:webHidden/>
+              </w:rPr>
+              <w:t>6</w:t>
             </w:r>
             <w:r>
               <w:rPr>
@@ -1169,13 +1424,13 @@
               <w:sz w:val="22"/>
             </w:rPr>
           </w:pPr>
-          <w:hyperlink w:anchor="_Toc88767123" w:history="1">
+          <w:hyperlink w:anchor="_Toc88839914" w:history="1">
             <w:r>
               <w:rPr>
                 <w:rStyle w:val="Hyperlink"/>
                 <w:noProof/>
               </w:rPr>
-              <w:t>3.3</w:t>
+              <w:t>4.1</w:t>
             </w:r>
             <w:r>
               <w:rPr>
@@ -1191,7 +1446,7 @@
                 <w:rStyle w:val="Hyperlink"/>
                 <w:noProof/>
               </w:rPr>
-              <w:t>Code Climate</w:t>
+              <w:t>Halstead Complexity Measures</w:t>
             </w:r>
             <w:r>
               <w:rPr>
@@ -1212,254 +1467,7 @@
                 <w:noProof/>
                 <w:webHidden/>
               </w:rPr>
-              <w:instrText xml:space="preserve"> PAGEREF _Toc88767123 \h </w:instrText>
-            </w:r>
-            <w:r>
-              <w:rPr>
-                <w:noProof/>
-                <w:webHidden/>
-              </w:rPr>
-            </w:r>
-            <w:r>
-              <w:rPr>
-                <w:noProof/>
-                <w:webHidden/>
-              </w:rPr>
-              <w:fldChar w:fldCharType="separate"/>
-            </w:r>
-            <w:r>
-              <w:rPr>
-                <w:noProof/>
-                <w:webHidden/>
-              </w:rPr>
-              <w:t>5</w:t>
-            </w:r>
-            <w:r>
-              <w:rPr>
-                <w:noProof/>
-                <w:webHidden/>
-              </w:rPr>
-              <w:fldChar w:fldCharType="end"/>
-            </w:r>
-          </w:hyperlink>
-        </w:p>
-        <w:p>
-          <w:pPr>
-            <w:pStyle w:val="TOC3"/>
-            <w:tabs>
-              <w:tab w:val="left" w:pos="1100"/>
-              <w:tab w:val="right" w:leader="dot" w:pos="9350"/>
-            </w:tabs>
-            <w:rPr>
-              <w:rFonts w:asciiTheme="minorHAnsi" w:eastAsiaTheme="minorEastAsia" w:hAnsiTheme="minorHAnsi" w:cstheme="minorBidi"/>
-              <w:noProof/>
-              <w:color w:val="auto"/>
-              <w:sz w:val="22"/>
-            </w:rPr>
-          </w:pPr>
-          <w:hyperlink w:anchor="_Toc88767124" w:history="1">
-            <w:r>
-              <w:rPr>
-                <w:rStyle w:val="Hyperlink"/>
-                <w:noProof/>
-              </w:rPr>
-              <w:t>3.3.1</w:t>
-            </w:r>
-            <w:r>
-              <w:rPr>
-                <w:rFonts w:asciiTheme="minorHAnsi" w:eastAsiaTheme="minorEastAsia" w:hAnsiTheme="minorHAnsi" w:cstheme="minorBidi"/>
-                <w:noProof/>
-                <w:color w:val="auto"/>
-                <w:sz w:val="22"/>
-              </w:rPr>
-              <w:tab/>
-            </w:r>
-            <w:r>
-              <w:rPr>
-                <w:rStyle w:val="Hyperlink"/>
-                <w:noProof/>
-              </w:rPr>
-              <w:t>Velocity</w:t>
-            </w:r>
-            <w:r>
-              <w:rPr>
-                <w:noProof/>
-                <w:webHidden/>
-              </w:rPr>
-              <w:tab/>
-            </w:r>
-            <w:r>
-              <w:rPr>
-                <w:noProof/>
-                <w:webHidden/>
-              </w:rPr>
-              <w:fldChar w:fldCharType="begin"/>
-            </w:r>
-            <w:r>
-              <w:rPr>
-                <w:noProof/>
-                <w:webHidden/>
-              </w:rPr>
-              <w:instrText xml:space="preserve"> PAGEREF _Toc88767124 \h </w:instrText>
-            </w:r>
-            <w:r>
-              <w:rPr>
-                <w:noProof/>
-                <w:webHidden/>
-              </w:rPr>
-            </w:r>
-            <w:r>
-              <w:rPr>
-                <w:noProof/>
-                <w:webHidden/>
-              </w:rPr>
-              <w:fldChar w:fldCharType="separate"/>
-            </w:r>
-            <w:r>
-              <w:rPr>
-                <w:noProof/>
-                <w:webHidden/>
-              </w:rPr>
-              <w:t>5</w:t>
-            </w:r>
-            <w:r>
-              <w:rPr>
-                <w:noProof/>
-                <w:webHidden/>
-              </w:rPr>
-              <w:fldChar w:fldCharType="end"/>
-            </w:r>
-          </w:hyperlink>
-        </w:p>
-        <w:p>
-          <w:pPr>
-            <w:pStyle w:val="TOC3"/>
-            <w:tabs>
-              <w:tab w:val="left" w:pos="1100"/>
-              <w:tab w:val="right" w:leader="dot" w:pos="9350"/>
-            </w:tabs>
-            <w:rPr>
-              <w:rFonts w:asciiTheme="minorHAnsi" w:eastAsiaTheme="minorEastAsia" w:hAnsiTheme="minorHAnsi" w:cstheme="minorBidi"/>
-              <w:noProof/>
-              <w:color w:val="auto"/>
-              <w:sz w:val="22"/>
-            </w:rPr>
-          </w:pPr>
-          <w:hyperlink w:anchor="_Toc88767125" w:history="1">
-            <w:r>
-              <w:rPr>
-                <w:rStyle w:val="Hyperlink"/>
-                <w:noProof/>
-              </w:rPr>
-              <w:t>3.3.2</w:t>
-            </w:r>
-            <w:r>
-              <w:rPr>
-                <w:rFonts w:asciiTheme="minorHAnsi" w:eastAsiaTheme="minorEastAsia" w:hAnsiTheme="minorHAnsi" w:cstheme="minorBidi"/>
-                <w:noProof/>
-                <w:color w:val="auto"/>
-                <w:sz w:val="22"/>
-              </w:rPr>
-              <w:tab/>
-            </w:r>
-            <w:r>
-              <w:rPr>
-                <w:rStyle w:val="Hyperlink"/>
-                <w:noProof/>
-              </w:rPr>
-              <w:t>Quality</w:t>
-            </w:r>
-            <w:r>
-              <w:rPr>
-                <w:noProof/>
-                <w:webHidden/>
-              </w:rPr>
-              <w:tab/>
-            </w:r>
-            <w:r>
-              <w:rPr>
-                <w:noProof/>
-                <w:webHidden/>
-              </w:rPr>
-              <w:fldChar w:fldCharType="begin"/>
-            </w:r>
-            <w:r>
-              <w:rPr>
-                <w:noProof/>
-                <w:webHidden/>
-              </w:rPr>
-              <w:instrText xml:space="preserve"> PAGEREF _Toc88767125 \h </w:instrText>
-            </w:r>
-            <w:r>
-              <w:rPr>
-                <w:noProof/>
-                <w:webHidden/>
-              </w:rPr>
-            </w:r>
-            <w:r>
-              <w:rPr>
-                <w:noProof/>
-                <w:webHidden/>
-              </w:rPr>
-              <w:fldChar w:fldCharType="separate"/>
-            </w:r>
-            <w:r>
-              <w:rPr>
-                <w:noProof/>
-                <w:webHidden/>
-              </w:rPr>
-              <w:t>5</w:t>
-            </w:r>
-            <w:r>
-              <w:rPr>
-                <w:noProof/>
-                <w:webHidden/>
-              </w:rPr>
-              <w:fldChar w:fldCharType="end"/>
-            </w:r>
-          </w:hyperlink>
-        </w:p>
-        <w:p>
-          <w:pPr>
-            <w:pStyle w:val="TOC1"/>
-            <w:tabs>
-              <w:tab w:val="right" w:leader="dot" w:pos="9350"/>
-            </w:tabs>
-            <w:rPr>
-              <w:rFonts w:asciiTheme="minorHAnsi" w:eastAsiaTheme="minorEastAsia" w:hAnsiTheme="minorHAnsi" w:cstheme="minorBidi"/>
-              <w:noProof/>
-              <w:color w:val="auto"/>
-              <w:sz w:val="22"/>
-            </w:rPr>
-          </w:pPr>
-          <w:hyperlink w:anchor="_Toc88767126" w:history="1">
-            <w:r>
-              <w:rPr>
-                <w:rStyle w:val="Hyperlink"/>
-                <w:noProof/>
-              </w:rPr>
-              <w:t>4 What Algorithms Can We Use?</w:t>
-            </w:r>
-            <w:r>
-              <w:rPr>
-                <w:noProof/>
-                <w:webHidden/>
-              </w:rPr>
-              <w:tab/>
-            </w:r>
-            <w:r>
-              <w:rPr>
-                <w:noProof/>
-                <w:webHidden/>
-              </w:rPr>
-              <w:fldChar w:fldCharType="begin"/>
-            </w:r>
-            <w:r>
-              <w:rPr>
-                <w:noProof/>
-                <w:webHidden/>
-              </w:rPr>
-              <w:instrText xml:space="preserve"> PAGEREF _Toc88767126 \h </w:instrText>
+              <w:instrText xml:space="preserve"> PAGEREF _Toc88839914 \h </w:instrText>
             </w:r>
             <w:r>
               <w:rPr>
@@ -1504,13 +1512,13 @@
               <w:sz w:val="22"/>
             </w:rPr>
           </w:pPr>
-          <w:hyperlink w:anchor="_Toc88767127" w:history="1">
+          <w:hyperlink w:anchor="_Toc88839915" w:history="1">
             <w:r>
               <w:rPr>
                 <w:rStyle w:val="Hyperlink"/>
                 <w:noProof/>
               </w:rPr>
-              <w:t>4.1</w:t>
+              <w:t>4.2</w:t>
             </w:r>
             <w:r>
               <w:rPr>
@@ -1526,7 +1534,7 @@
                 <w:rStyle w:val="Hyperlink"/>
                 <w:noProof/>
               </w:rPr>
-              <w:t>Halstead Complexity Measures</w:t>
+              <w:t>Artificial Intelligence</w:t>
             </w:r>
             <w:r>
               <w:rPr>
@@ -1547,7 +1555,7 @@
                 <w:noProof/>
                 <w:webHidden/>
               </w:rPr>
-              <w:instrText xml:space="preserve"> PAGEREF _Toc88767127 \h </w:instrText>
+              <w:instrText xml:space="preserve"> PAGEREF _Toc88839915 \h </w:instrText>
             </w:r>
             <w:r>
               <w:rPr>
@@ -1592,13 +1600,13 @@
               <w:sz w:val="22"/>
             </w:rPr>
           </w:pPr>
-          <w:hyperlink w:anchor="_Toc88767128" w:history="1">
+          <w:hyperlink w:anchor="_Toc88839916" w:history="1">
             <w:r>
               <w:rPr>
                 <w:rStyle w:val="Hyperlink"/>
                 <w:noProof/>
               </w:rPr>
-              <w:t>4.2</w:t>
+              <w:t>4.3</w:t>
             </w:r>
             <w:r>
               <w:rPr>
@@ -1614,7 +1622,7 @@
                 <w:rStyle w:val="Hyperlink"/>
                 <w:noProof/>
               </w:rPr>
-              <w:t>Artificial Intelligence</w:t>
+              <w:t>Computational Intelligence</w:t>
             </w:r>
             <w:r>
               <w:rPr>
@@ -1635,7 +1643,7 @@
                 <w:noProof/>
                 <w:webHidden/>
               </w:rPr>
-              <w:instrText xml:space="preserve"> PAGEREF _Toc88767128 \h </w:instrText>
+              <w:instrText xml:space="preserve"> PAGEREF _Toc88839916 \h </w:instrText>
             </w:r>
             <w:r>
               <w:rPr>
@@ -1680,13 +1688,13 @@
               <w:sz w:val="22"/>
             </w:rPr>
           </w:pPr>
-          <w:hyperlink w:anchor="_Toc88767129" w:history="1">
+          <w:hyperlink w:anchor="_Toc88839917" w:history="1">
             <w:r>
               <w:rPr>
                 <w:rStyle w:val="Hyperlink"/>
                 <w:noProof/>
               </w:rPr>
-              <w:t>4.3</w:t>
+              <w:t>4.4</w:t>
             </w:r>
             <w:r>
               <w:rPr>
@@ -1702,7 +1710,7 @@
                 <w:rStyle w:val="Hyperlink"/>
                 <w:noProof/>
               </w:rPr>
-              <w:t>Computational Intelligence</w:t>
+              <w:t>Cyclomatic Complexity</w:t>
             </w:r>
             <w:r>
               <w:rPr>
@@ -1723,7 +1731,7 @@
                 <w:noProof/>
                 <w:webHidden/>
               </w:rPr>
-              <w:instrText xml:space="preserve"> PAGEREF _Toc88767129 \h </w:instrText>
+              <w:instrText xml:space="preserve"> PAGEREF _Toc88839917 \h </w:instrText>
             </w:r>
             <w:r>
               <w:rPr>
@@ -1744,6 +1752,77 @@
                 <w:webHidden/>
               </w:rPr>
               <w:t>7</w:t>
+            </w:r>
+            <w:r>
+              <w:rPr>
+                <w:noProof/>
+                <w:webHidden/>
+              </w:rPr>
+              <w:fldChar w:fldCharType="end"/>
+            </w:r>
+          </w:hyperlink>
+        </w:p>
+        <w:p>
+          <w:pPr>
+            <w:pStyle w:val="TOC1"/>
+            <w:tabs>
+              <w:tab w:val="right" w:leader="dot" w:pos="9350"/>
+            </w:tabs>
+            <w:rPr>
+              <w:rFonts w:asciiTheme="minorHAnsi" w:eastAsiaTheme="minorEastAsia" w:hAnsiTheme="minorHAnsi" w:cstheme="minorBidi"/>
+              <w:noProof/>
+              <w:color w:val="auto"/>
+              <w:sz w:val="22"/>
+            </w:rPr>
+          </w:pPr>
+          <w:hyperlink w:anchor="_Toc88839918" w:history="1">
+            <w:r>
+              <w:rPr>
+                <w:rStyle w:val="Hyperlink"/>
+                <w:noProof/>
+              </w:rPr>
+              <w:t>5 Is This Ethical?</w:t>
+            </w:r>
+            <w:r>
+              <w:rPr>
+                <w:noProof/>
+                <w:webHidden/>
+              </w:rPr>
+              <w:tab/>
+            </w:r>
+            <w:r>
+              <w:rPr>
+                <w:noProof/>
+                <w:webHidden/>
+              </w:rPr>
+              <w:fldChar w:fldCharType="begin"/>
+            </w:r>
+            <w:r>
+              <w:rPr>
+                <w:noProof/>
+                <w:webHidden/>
+              </w:rPr>
+              <w:instrText xml:space="preserve"> PAGEREF _Toc88839918 \h </w:instrText>
+            </w:r>
+            <w:r>
+              <w:rPr>
+                <w:noProof/>
+                <w:webHidden/>
+              </w:rPr>
+            </w:r>
+            <w:r>
+              <w:rPr>
+                <w:noProof/>
+                <w:webHidden/>
+              </w:rPr>
+              <w:fldChar w:fldCharType="separate"/>
+            </w:r>
+            <w:r>
+              <w:rPr>
+                <w:noProof/>
+                <w:webHidden/>
+              </w:rPr>
+              <w:t>8</w:t>
             </w:r>
             <w:r>
               <w:rPr>
@@ -1768,13 +1847,13 @@
               <w:sz w:val="22"/>
             </w:rPr>
           </w:pPr>
-          <w:hyperlink w:anchor="_Toc88767130" w:history="1">
+          <w:hyperlink w:anchor="_Toc88839919" w:history="1">
             <w:r>
               <w:rPr>
                 <w:rStyle w:val="Hyperlink"/>
                 <w:noProof/>
               </w:rPr>
-              <w:t>4.4</w:t>
+              <w:t>5.1</w:t>
             </w:r>
             <w:r>
               <w:rPr>
@@ -1790,7 +1869,7 @@
                 <w:rStyle w:val="Hyperlink"/>
                 <w:noProof/>
               </w:rPr>
-              <w:t>Cyclomatic Complexity</w:t>
+              <w:t>Privacy</w:t>
             </w:r>
             <w:r>
               <w:rPr>
@@ -1811,7 +1890,7 @@
                 <w:noProof/>
                 <w:webHidden/>
               </w:rPr>
-              <w:instrText xml:space="preserve"> PAGEREF _Toc88767130 \h </w:instrText>
+              <w:instrText xml:space="preserve"> PAGEREF _Toc88839919 \h </w:instrText>
             </w:r>
             <w:r>
               <w:rPr>
@@ -1831,78 +1910,7 @@
                 <w:noProof/>
                 <w:webHidden/>
               </w:rPr>
-              <w:t>7</w:t>
-            </w:r>
-            <w:r>
-              <w:rPr>
-                <w:noProof/>
-                <w:webHidden/>
-              </w:rPr>
-              <w:fldChar w:fldCharType="end"/>
-            </w:r>
-          </w:hyperlink>
-        </w:p>
-        <w:p>
-          <w:pPr>
-            <w:pStyle w:val="TOC1"/>
-            <w:tabs>
-              <w:tab w:val="right" w:leader="dot" w:pos="9350"/>
-            </w:tabs>
-            <w:rPr>
-              <w:rFonts w:asciiTheme="minorHAnsi" w:eastAsiaTheme="minorEastAsia" w:hAnsiTheme="minorHAnsi" w:cstheme="minorBidi"/>
-              <w:noProof/>
-              <w:color w:val="auto"/>
-              <w:sz w:val="22"/>
-            </w:rPr>
-          </w:pPr>
-          <w:hyperlink w:anchor="_Toc88767131" w:history="1">
-            <w:r>
-              <w:rPr>
-                <w:rStyle w:val="Hyperlink"/>
-                <w:noProof/>
-              </w:rPr>
-              <w:t>5 Is This Ethical?</w:t>
-            </w:r>
-            <w:r>
-              <w:rPr>
-                <w:noProof/>
-                <w:webHidden/>
-              </w:rPr>
-              <w:tab/>
-            </w:r>
-            <w:r>
-              <w:rPr>
-                <w:noProof/>
-                <w:webHidden/>
-              </w:rPr>
-              <w:fldChar w:fldCharType="begin"/>
-            </w:r>
-            <w:r>
-              <w:rPr>
-                <w:noProof/>
-                <w:webHidden/>
-              </w:rPr>
-              <w:instrText xml:space="preserve"> PAGEREF _Toc88767131 \h </w:instrText>
-            </w:r>
-            <w:r>
-              <w:rPr>
-                <w:noProof/>
-                <w:webHidden/>
-              </w:rPr>
-            </w:r>
-            <w:r>
-              <w:rPr>
-                <w:noProof/>
-                <w:webHidden/>
-              </w:rPr>
-              <w:fldChar w:fldCharType="separate"/>
-            </w:r>
-            <w:r>
-              <w:rPr>
-                <w:noProof/>
-                <w:webHidden/>
-              </w:rPr>
-              <w:t>7</w:t>
+              <w:t>9</w:t>
             </w:r>
             <w:r>
               <w:rPr>
@@ -1927,13 +1935,13 @@
               <w:sz w:val="22"/>
             </w:rPr>
           </w:pPr>
-          <w:hyperlink w:anchor="_Toc88767132" w:history="1">
+          <w:hyperlink w:anchor="_Toc88839920" w:history="1">
             <w:r>
               <w:rPr>
                 <w:rStyle w:val="Hyperlink"/>
                 <w:noProof/>
               </w:rPr>
-              <w:t>5.1</w:t>
+              <w:t>5.2</w:t>
             </w:r>
             <w:r>
               <w:rPr>
@@ -1949,7 +1957,7 @@
                 <w:rStyle w:val="Hyperlink"/>
                 <w:noProof/>
               </w:rPr>
-              <w:t>Privacy</w:t>
+              <w:t>Increasing Productivity</w:t>
             </w:r>
             <w:r>
               <w:rPr>
@@ -1970,7 +1978,7 @@
                 <w:noProof/>
                 <w:webHidden/>
               </w:rPr>
-              <w:instrText xml:space="preserve"> PAGEREF _Toc88767132 \h </w:instrText>
+              <w:instrText xml:space="preserve"> PAGEREF _Toc88839920 \h </w:instrText>
             </w:r>
             <w:r>
               <w:rPr>
@@ -1990,95 +1998,7 @@
                 <w:noProof/>
                 <w:webHidden/>
               </w:rPr>
-              <w:t>7</w:t>
-            </w:r>
-            <w:r>
-              <w:rPr>
-                <w:noProof/>
-                <w:webHidden/>
-              </w:rPr>
-              <w:fldChar w:fldCharType="end"/>
-            </w:r>
-          </w:hyperlink>
-        </w:p>
-        <w:p>
-          <w:pPr>
-            <w:pStyle w:val="TOC2"/>
-            <w:tabs>
-              <w:tab w:val="left" w:pos="880"/>
-              <w:tab w:val="right" w:leader="dot" w:pos="9350"/>
-            </w:tabs>
-            <w:rPr>
-              <w:rFonts w:asciiTheme="minorHAnsi" w:eastAsiaTheme="minorEastAsia" w:hAnsiTheme="minorHAnsi" w:cstheme="minorBidi"/>
-              <w:noProof/>
-              <w:color w:val="auto"/>
-              <w:sz w:val="22"/>
-            </w:rPr>
-          </w:pPr>
-          <w:hyperlink w:anchor="_Toc88767133" w:history="1">
-            <w:r>
-              <w:rPr>
-                <w:rStyle w:val="Hyperlink"/>
-                <w:noProof/>
-              </w:rPr>
-              <w:t>5.2</w:t>
-            </w:r>
-            <w:r>
-              <w:rPr>
-                <w:rFonts w:asciiTheme="minorHAnsi" w:eastAsiaTheme="minorEastAsia" w:hAnsiTheme="minorHAnsi" w:cstheme="minorBidi"/>
-                <w:noProof/>
-                <w:color w:val="auto"/>
-                <w:sz w:val="22"/>
-              </w:rPr>
-              <w:tab/>
-            </w:r>
-            <w:r>
-              <w:rPr>
-                <w:rStyle w:val="Hyperlink"/>
-                <w:noProof/>
-              </w:rPr>
-              <w:t>Increasing Productivity</w:t>
-            </w:r>
-            <w:r>
-              <w:rPr>
-                <w:noProof/>
-                <w:webHidden/>
-              </w:rPr>
-              <w:tab/>
-            </w:r>
-            <w:r>
-              <w:rPr>
-                <w:noProof/>
-                <w:webHidden/>
-              </w:rPr>
-              <w:fldChar w:fldCharType="begin"/>
-            </w:r>
-            <w:r>
-              <w:rPr>
-                <w:noProof/>
-                <w:webHidden/>
-              </w:rPr>
-              <w:instrText xml:space="preserve"> PAGEREF _Toc88767133 \h </w:instrText>
-            </w:r>
-            <w:r>
-              <w:rPr>
-                <w:noProof/>
-                <w:webHidden/>
-              </w:rPr>
-            </w:r>
-            <w:r>
-              <w:rPr>
-                <w:noProof/>
-                <w:webHidden/>
-              </w:rPr>
-              <w:fldChar w:fldCharType="separate"/>
-            </w:r>
-            <w:r>
-              <w:rPr>
-                <w:noProof/>
-                <w:webHidden/>
-              </w:rPr>
-              <w:t>7</w:t>
+              <w:t>9</w:t>
             </w:r>
             <w:r>
               <w:rPr>
@@ -2102,7 +2022,7 @@
               <w:sz w:val="22"/>
             </w:rPr>
           </w:pPr>
-          <w:hyperlink w:anchor="_Toc88767134" w:history="1">
+          <w:hyperlink w:anchor="_Toc88839921" w:history="1">
             <w:r>
               <w:rPr>
                 <w:rStyle w:val="Hyperlink"/>
@@ -2129,7 +2049,7 @@
                 <w:noProof/>
                 <w:webHidden/>
               </w:rPr>
-              <w:instrText xml:space="preserve"> PAGEREF _Toc88767134 \h </w:instrText>
+              <w:instrText xml:space="preserve"> PAGEREF _Toc88839921 \h </w:instrText>
             </w:r>
             <w:r>
               <w:rPr>
@@ -2149,7 +2069,7 @@
                 <w:noProof/>
                 <w:webHidden/>
               </w:rPr>
-              <w:t>7</w:t>
+              <w:t>9</w:t>
             </w:r>
             <w:r>
               <w:rPr>
@@ -2186,19 +2106,22 @@
       <w:pPr>
         <w:pStyle w:val="Heading1"/>
       </w:pPr>
-      <w:bookmarkStart w:id="0" w:name="_Toc88767114"/>
+      <w:bookmarkStart w:id="0" w:name="_Toc88839902"/>
+      <w:r>
+        <w:t>Introduction</w:t>
+      </w:r>
+      <w:bookmarkEnd w:id="0"/>
+    </w:p>
+    <w:p>
+      <w:pPr>
+        <w:jc w:val="left"/>
+      </w:pPr>
+      <w:r>
+        <w:t xml:space="preserve">This report will discuss why one would want to measure software engineering, how software engineering can be measured, what platforms can be used to measure software engineering and what algorithms we can use </w:t>
+      </w:r>
       <w:r>
         <w:lastRenderedPageBreak/>
-        <w:t>Introduction</w:t>
-      </w:r>
-      <w:bookmarkEnd w:id="0"/>
-    </w:p>
-    <w:p>
-      <w:pPr>
-        <w:jc w:val="left"/>
-      </w:pPr>
-      <w:r>
-        <w:t xml:space="preserve">This report will discuss why one would want to measure software engineering, how software engineering can be measured, what platforms can be used to measure software engineering and what algorithms we can use to </w:t>
+        <w:t xml:space="preserve">to </w:t>
       </w:r>
       <w:r>
         <w:t>carry out such measuring</w:t>
@@ -2242,7 +2165,7 @@
       <w:pPr>
         <w:pStyle w:val="Heading1"/>
       </w:pPr>
-      <w:bookmarkStart w:id="1" w:name="_Toc88767115"/>
+      <w:bookmarkStart w:id="1" w:name="_Toc88839903"/>
       <w:r>
         <w:t>How Can Software Engineering be Measured?</w:t>
       </w:r>
@@ -2340,7 +2263,7 @@
       <w:pPr>
         <w:pStyle w:val="Heading2"/>
       </w:pPr>
-      <w:bookmarkStart w:id="2" w:name="_Toc88767116"/>
+      <w:bookmarkStart w:id="2" w:name="_Toc88839904"/>
       <w:r>
         <w:t>Lines of Code</w:t>
       </w:r>
@@ -2524,7 +2447,7 @@
       <w:pPr>
         <w:pStyle w:val="Heading2"/>
       </w:pPr>
-      <w:bookmarkStart w:id="3" w:name="_Toc88767117"/>
+      <w:bookmarkStart w:id="3" w:name="_Toc88839905"/>
       <w:r>
         <w:t>Number/Frequency of Commits</w:t>
       </w:r>
@@ -2546,25 +2469,25 @@
         <w:jc w:val="left"/>
       </w:pPr>
       <w:r>
-        <w:t xml:space="preserve">However, in theory, two engineers could essentially write the same code, except the first engineer commits the code when he has the functionality working, and let’s say the second engineer commits every time he adds a new line of code. Now, of course, we do not want the latter to happen, but what is stopping this </w:t>
+        <w:t>However, in theory, two engineers could essentially write the same code, except the first engineer commits the code when he has the functionality working, and let’s say the second engineer commits every time he adds a new line of code. Now, of course, we do not want the latter to happen, but what is stopping this engineer, or any engineer, from doing so? Again, this illustrates how gamification can easily be utilised to improve your score when being analysed by the number of commits you make.</w:t>
+      </w:r>
+    </w:p>
+    <w:p>
+      <w:pPr>
+        <w:jc w:val="left"/>
+      </w:pPr>
+      <w:r>
+        <w:t>The disadvantages of using the number of commits made by an engineer is that it encourages insignificant</w:t>
+      </w:r>
+      <w:r>
+        <w:t xml:space="preserve"> and unnecessary commits.</w:t>
+      </w:r>
+      <w:r>
+        <w:t xml:space="preserve"> “You are incentivising them to make a commit every time they author a line of </w:t>
       </w:r>
       <w:r>
         <w:lastRenderedPageBreak/>
-        <w:t>engineer, or any engineer, from doing so? Again, this illustrates how gamification can easily be utilised to improve your score when being analysed by the number of commits you make.</w:t>
-      </w:r>
-    </w:p>
-    <w:p>
-      <w:pPr>
-        <w:jc w:val="left"/>
-      </w:pPr>
-      <w:r>
-        <w:t>The disadvantages of using the number of commits made by an engineer is that it encourages insignificant</w:t>
-      </w:r>
-      <w:r>
-        <w:t xml:space="preserve"> and unnecessary commits.</w:t>
-      </w:r>
-      <w:r>
-        <w:t xml:space="preserve"> “You are incentivising them to make a commit every time they author a line of code” (</w:t>
+        <w:t>code” (</w:t>
       </w:r>
       <w:hyperlink r:id="rId13" w:history="1">
         <w:r>
@@ -2616,9 +2539,11 @@
       <w:r>
         <w:t xml:space="preserve"> ). </w:t>
       </w:r>
+      <w:proofErr w:type="gramStart"/>
       <w:r>
         <w:t>This metric rewards</w:t>
       </w:r>
+      <w:proofErr w:type="gramEnd"/>
       <w:r>
         <w:t xml:space="preserve"> those who can game the system and those who play fairly appear to be the workers lacking in productivity.</w:t>
       </w:r>
@@ -2685,36 +2610,11 @@
       <w:pPr>
         <w:pStyle w:val="Heading2"/>
       </w:pPr>
-      <w:bookmarkStart w:id="4" w:name="_Toc88767118"/>
-      <w:r>
-        <w:t>Number of Code Reviews Done</w:t>
+      <w:bookmarkStart w:id="4" w:name="_Toc88839906"/>
+      <w:r>
+        <w:t>Leadtime</w:t>
       </w:r>
       <w:bookmarkEnd w:id="4"/>
-    </w:p>
-    <w:p>
-      <w:pPr>
-        <w:jc w:val="left"/>
-      </w:pPr>
-    </w:p>
-    <w:p>
-      <w:pPr>
-        <w:jc w:val="left"/>
-      </w:pPr>
-    </w:p>
-    <w:p>
-      <w:pPr>
-        <w:jc w:val="left"/>
-      </w:pPr>
-    </w:p>
-    <w:p>
-      <w:pPr>
-        <w:pStyle w:val="Heading2"/>
-      </w:pPr>
-      <w:bookmarkStart w:id="5" w:name="_Toc88767119"/>
-      <w:r>
-        <w:t>Leadtime</w:t>
-      </w:r>
-      <w:bookmarkEnd w:id="5"/>
     </w:p>
     <w:p>
       <w:pPr>
@@ -2824,11 +2724,11 @@
       <w:pPr>
         <w:pStyle w:val="Heading1"/>
       </w:pPr>
-      <w:bookmarkStart w:id="6" w:name="_Toc88767120"/>
+      <w:bookmarkStart w:id="5" w:name="_Toc88839907"/>
       <w:r>
         <w:t>What Platforms Can Be Used to Gather and Process Data?</w:t>
       </w:r>
-      <w:bookmarkEnd w:id="6"/>
+      <w:bookmarkEnd w:id="5"/>
     </w:p>
     <w:p>
       <w:pPr>
@@ -2898,57 +2798,44 @@
         <w:jc w:val="left"/>
       </w:pPr>
       <w:r>
+        <w:t>Personal Software Process</w:t>
+      </w:r>
+    </w:p>
+    <w:p>
+      <w:pPr>
+        <w:jc w:val="left"/>
+      </w:pPr>
+    </w:p>
+    <w:p>
+      <w:pPr>
+        <w:pStyle w:val="Heading2"/>
+      </w:pPr>
+      <w:bookmarkStart w:id="6" w:name="_Toc88839908"/>
+      <w:r>
+        <w:t>Pluralisation (Git Prime)</w:t>
+      </w:r>
+      <w:bookmarkEnd w:id="6"/>
+    </w:p>
+    <w:p>
+      <w:pPr>
+        <w:jc w:val="left"/>
+      </w:pPr>
+      <w:r>
+        <w:t xml:space="preserve">As previously mentioned, we can measure software engineering by the lines of code (LOC), the number of commits, Leadtime and various other metrics. These metrics individually are not much use and certainly not very insightful in the quest of measuring software engineering. However, by combining various different </w:t>
+      </w:r>
+      <w:r>
+        <w:t>metrics</w:t>
+      </w:r>
+      <w:r>
+        <w:t>, we can draw meaningful conclusions about our productivity as developers.</w:t>
+      </w:r>
+    </w:p>
+    <w:p>
+      <w:pPr>
+        <w:jc w:val="left"/>
+      </w:pPr>
+      <w:r>
         <w:lastRenderedPageBreak/>
-        <w:t>Hackystat</w:t>
-      </w:r>
-    </w:p>
-    <w:p>
-      <w:pPr>
-        <w:pStyle w:val="ListParagraph"/>
-        <w:numPr>
-          <w:ilvl w:val="0"/>
-          <w:numId w:val="3"/>
-        </w:numPr>
-        <w:jc w:val="left"/>
-      </w:pPr>
-      <w:r>
-        <w:t>Personal Software Process</w:t>
-      </w:r>
-    </w:p>
-    <w:p>
-      <w:pPr>
-        <w:jc w:val="left"/>
-      </w:pPr>
-    </w:p>
-    <w:p>
-      <w:pPr>
-        <w:pStyle w:val="Heading2"/>
-      </w:pPr>
-      <w:bookmarkStart w:id="7" w:name="_Toc88767121"/>
-      <w:r>
-        <w:t>Pluralisation (Git Prime)</w:t>
-      </w:r>
-      <w:bookmarkEnd w:id="7"/>
-    </w:p>
-    <w:p>
-      <w:pPr>
-        <w:jc w:val="left"/>
-      </w:pPr>
-      <w:r>
-        <w:t xml:space="preserve">As previously mentioned, we can measure software engineering by the lines of code (LOC), the number of commits, Leadtime and various other metrics. These metrics individually are not much use and certainly not very insightful in the quest of measuring software engineering. However, by combining various different </w:t>
-      </w:r>
-      <w:r>
-        <w:t>metrics</w:t>
-      </w:r>
-      <w:r>
-        <w:t>, we can draw meaningful conclusions about our productivity as developers.</w:t>
-      </w:r>
-    </w:p>
-    <w:p>
-      <w:pPr>
-        <w:jc w:val="left"/>
-      </w:pPr>
-      <w:r>
         <w:t>Pluralisation</w:t>
       </w:r>
       <w:r>
@@ -2977,51 +2864,33 @@
         <w:jc w:val="left"/>
       </w:pPr>
       <w:r>
-        <w:t xml:space="preserve">Flow </w:t>
-      </w:r>
-      <w:r>
-        <w:t>collects</w:t>
+        <w:t xml:space="preserve">Flow collects </w:t>
+      </w:r>
+      <w:r>
+        <w:t xml:space="preserve">and configures </w:t>
+      </w:r>
+      <w:r>
+        <w:t xml:space="preserve">historical git data into easy-to-understand insights and reports to assist </w:t>
+      </w:r>
+      <w:r>
+        <w:t xml:space="preserve">software </w:t>
+      </w:r>
+      <w:r>
+        <w:t>engineer</w:t>
+      </w:r>
+      <w:r>
+        <w:t>ing</w:t>
+      </w:r>
+      <w:r>
+        <w:t xml:space="preserve"> teams in becoming more successful.</w:t>
+      </w:r>
+      <w:r>
+        <w:t xml:space="preserve"> Flow empowers</w:t>
       </w:r>
       <w:r>
         <w:t xml:space="preserve"> </w:t>
       </w:r>
       <w:r>
-        <w:t xml:space="preserve">and configures </w:t>
-      </w:r>
-      <w:r>
-        <w:t>historical git data into easy-to-understand insights and reports to</w:t>
-      </w:r>
-      <w:r>
-        <w:t xml:space="preserve"> assist </w:t>
-      </w:r>
-      <w:r>
-        <w:t xml:space="preserve">software </w:t>
-      </w:r>
-      <w:r>
-        <w:t>engineer</w:t>
-      </w:r>
-      <w:r>
-        <w:t>ing</w:t>
-      </w:r>
-      <w:r>
-        <w:t xml:space="preserve"> teams </w:t>
-      </w:r>
-      <w:r>
-        <w:t xml:space="preserve">in becoming </w:t>
-      </w:r>
-      <w:r>
-        <w:t>more successful</w:t>
-      </w:r>
-      <w:r>
-        <w:t>.</w:t>
-      </w:r>
-      <w:r>
-        <w:t xml:space="preserve"> Flow empowers</w:t>
-      </w:r>
-      <w:r>
-        <w:t xml:space="preserve"> </w:t>
-      </w:r>
-      <w:r>
         <w:t>you</w:t>
       </w:r>
       <w:r>
@@ -3048,30 +2917,15 @@
       </w:r>
       <w:proofErr w:type="spellEnd"/>
       <w:r>
-        <w:t xml:space="preserve"> data flow collects and analyses from your team, it can then recommend s</w:t>
-      </w:r>
-      <w:r>
-        <w:t>kill</w:t>
-      </w:r>
-      <w:r>
-        <w:t>s which your team may need to</w:t>
-      </w:r>
-      <w:r>
-        <w:t xml:space="preserve"> develop</w:t>
-      </w:r>
-    </w:p>
-    <w:p>
-      <w:pPr>
-        <w:jc w:val="left"/>
-      </w:pPr>
-      <w:r>
-        <w:t>“If we were not using Flow, it would be like going back to the Stone Age. We've gotten used to the metrics and the visibility Flow provides us”</w:t>
-      </w:r>
-      <w:r>
-        <w:t xml:space="preserve"> (</w:t>
-      </w:r>
-      <w:r>
-        <w:t xml:space="preserve">Rob </w:t>
+        <w:t xml:space="preserve"> data flow collects and analyses from your team, it can then recommend skills which your team may need to develop</w:t>
+      </w:r>
+    </w:p>
+    <w:p>
+      <w:pPr>
+        <w:jc w:val="left"/>
+      </w:pPr>
+      <w:r>
+        <w:t xml:space="preserve">“If we were not using Flow, it would be like going back to the Stone Age. We've gotten used to the metrics and the visibility Flow provides us” (Rob </w:t>
       </w:r>
       <w:proofErr w:type="spellStart"/>
       <w:r>
@@ -3095,55 +2949,7 @@
         <w:jc w:val="left"/>
       </w:pPr>
       <w:r>
-        <w:t xml:space="preserve">Pluralisation believes </w:t>
-      </w:r>
-      <w:r>
-        <w:t>Git is more than version control.</w:t>
-      </w:r>
-      <w:r>
-        <w:t xml:space="preserve"> </w:t>
-      </w:r>
-      <w:r>
-        <w:t>It</w:t>
-      </w:r>
-      <w:r>
-        <w:t xml:space="preserve"> is</w:t>
-      </w:r>
-      <w:r>
-        <w:t xml:space="preserve"> a record of how your team works.</w:t>
-      </w:r>
-      <w:r>
-        <w:t xml:space="preserve"> To align with this value, flow </w:t>
-      </w:r>
-      <w:r>
-        <w:t>provides a powerful visualization into your teamwork dynamics.</w:t>
-      </w:r>
-      <w:r>
-        <w:t xml:space="preserve"> Questions such as w</w:t>
-      </w:r>
-      <w:r>
-        <w:t xml:space="preserve">hat percentage of </w:t>
-      </w:r>
-      <w:r>
-        <w:t>pull request</w:t>
-      </w:r>
-      <w:r>
-        <w:t>s or commits get zero responses</w:t>
-      </w:r>
-      <w:r>
-        <w:t>, w</w:t>
-      </w:r>
-      <w:r>
-        <w:t>hat percentage of the team is involved in feedback</w:t>
-      </w:r>
-      <w:r>
-        <w:t xml:space="preserve"> and a</w:t>
-      </w:r>
-      <w:r>
-        <w:t>re senior engineers providing feedback and mentorship</w:t>
-      </w:r>
-      <w:r>
-        <w:t>, are all answered by flow’s powerful visualisation features.</w:t>
+        <w:t>Pluralisation believes Git is more than version control. It is a record of how your team works. To align with this value, flow provides a powerful visualization into your teamwork dynamics. Questions such as what percentage of pull requests or commits get zero responses, what percentage of the team is involved in feedback and are senior engineers providing feedback and mentorship, are all answered by flow’s powerful visualisation features.</w:t>
       </w:r>
     </w:p>
     <w:p>
@@ -3244,24 +3050,14 @@
                             <w:r>
                               <w:t xml:space="preserve">Figure </w:t>
                             </w:r>
-                            <w:r>
-                              <w:fldChar w:fldCharType="begin"/>
-                            </w:r>
-                            <w:r>
-                              <w:instrText xml:space="preserve"> SEQ Figure \* ARABIC </w:instrText>
-                            </w:r>
-                            <w:r>
-                              <w:fldChar w:fldCharType="separate"/>
-                            </w:r>
-                            <w:r>
-                              <w:rPr>
-                                <w:noProof/>
-                              </w:rPr>
-                              <w:t>1</w:t>
-                            </w:r>
-                            <w:r>
-                              <w:fldChar w:fldCharType="end"/>
-                            </w:r>
+                            <w:fldSimple w:instr=" SEQ Figure \* ARABIC ">
+                              <w:r>
+                                <w:rPr>
+                                  <w:noProof/>
+                                </w:rPr>
+                                <w:t>1</w:t>
+                              </w:r>
+                            </w:fldSimple>
                             <w:r>
                               <w:t>: If the central link in your team becomes unavailable, the whole chain breaks down. This is where knowledge sharing reports come in handy.</w:t>
                             </w:r>
@@ -3301,24 +3097,14 @@
                       <w:r>
                         <w:t xml:space="preserve">Figure </w:t>
                       </w:r>
-                      <w:r>
-                        <w:fldChar w:fldCharType="begin"/>
-                      </w:r>
-                      <w:r>
-                        <w:instrText xml:space="preserve"> SEQ Figure \* ARABIC </w:instrText>
-                      </w:r>
-                      <w:r>
-                        <w:fldChar w:fldCharType="separate"/>
-                      </w:r>
-                      <w:r>
-                        <w:rPr>
-                          <w:noProof/>
-                        </w:rPr>
-                        <w:t>1</w:t>
-                      </w:r>
-                      <w:r>
-                        <w:fldChar w:fldCharType="end"/>
-                      </w:r>
+                      <w:fldSimple w:instr=" SEQ Figure \* ARABIC ">
+                        <w:r>
+                          <w:rPr>
+                            <w:noProof/>
+                          </w:rPr>
+                          <w:t>1</w:t>
+                        </w:r>
+                      </w:fldSimple>
                       <w:r>
                         <w:t>: If the central link in your team becomes unavailable, the whole chain breaks down. This is where knowledge sharing reports come in handy.</w:t>
                       </w:r>
@@ -3495,25 +3281,13 @@
         <w:jc w:val="left"/>
       </w:pPr>
       <w:r>
-        <w:t>Knowledge Sharing reports in Flow</w:t>
-      </w:r>
-      <w:r>
-        <w:t xml:space="preserve"> </w:t>
-      </w:r>
-      <w:r>
-        <w:t>help you measure and improve how codebase knowledge is distributed across your team</w:t>
-      </w:r>
-      <w:r>
-        <w:t xml:space="preserve"> and empower</w:t>
+        <w:t>Knowledge Sharing reports in Flow help you measure and improve how codebase knowledge is distributed across your team and empower</w:t>
       </w:r>
       <w:r>
         <w:t>s</w:t>
       </w:r>
       <w:r>
-        <w:t xml:space="preserve"> you </w:t>
-      </w:r>
-      <w:r>
-        <w:t>to distribute value evenly across your engineering team.</w:t>
+        <w:t xml:space="preserve"> you to distribute value evenly across your engineering team.</w:t>
       </w:r>
     </w:p>
     <w:p>
@@ -3559,134 +3333,125 @@
       <w:pPr>
         <w:pStyle w:val="Heading2"/>
       </w:pPr>
-      <w:bookmarkStart w:id="8" w:name="_Toc88767122"/>
+      <w:bookmarkStart w:id="7" w:name="_Toc88839909"/>
+      <w:r>
+        <w:t>WayDev</w:t>
+      </w:r>
+      <w:bookmarkEnd w:id="7"/>
+    </w:p>
+    <w:p>
+      <w:pPr>
+        <w:jc w:val="left"/>
+      </w:pPr>
+      <w:r>
+        <w:t>The next platform on the list is WayDev. If you are looking to become more productive and happier with your work, then WayDev should be on the top of your list</w:t>
+      </w:r>
+      <w:r>
+        <w:t xml:space="preserve"> of platforms available to gather and process data.</w:t>
+      </w:r>
+      <w:r>
+        <w:t xml:space="preserve"> </w:t>
+      </w:r>
+      <w:r>
+        <w:t>Earlier on in this report, we saw that a hard-working engineer would appear to be less productive than a lazy one, who knew how to game the system. However, with WayDev, we have justice. WayDev pride themselves</w:t>
+      </w:r>
+      <w:r>
+        <w:t xml:space="preserve"> on the fact that</w:t>
+      </w:r>
+      <w:r>
+        <w:t xml:space="preserve"> you can rest assured your achievements </w:t>
+      </w:r>
+      <w:r>
+        <w:t>will be</w:t>
+      </w:r>
+      <w:r>
+        <w:t xml:space="preserve"> acknowledged. </w:t>
+      </w:r>
+      <w:r>
+        <w:t>By being justly rewarded for all your hard work, you will be motivated to work harder</w:t>
+      </w:r>
+      <w:r>
+        <w:t>, since you know your work is appreciated</w:t>
+      </w:r>
+      <w:r>
+        <w:t>. This is a win-win situation, the productivity of the software engineer improves which is a win for the company, and the deserved engineer receives credit</w:t>
+      </w:r>
+      <w:r>
+        <w:t xml:space="preserve">, </w:t>
+      </w:r>
+      <w:r>
+        <w:t xml:space="preserve">acknowledgement </w:t>
+      </w:r>
+      <w:r>
+        <w:t xml:space="preserve">and a sense of pride </w:t>
+      </w:r>
+      <w:r>
+        <w:t>for his</w:t>
+      </w:r>
+      <w:r>
+        <w:t>/her</w:t>
+      </w:r>
+      <w:r>
+        <w:t xml:space="preserve"> impactful efforts. </w:t>
+      </w:r>
+    </w:p>
+    <w:p>
+      <w:pPr>
+        <w:jc w:val="left"/>
+      </w:pPr>
+      <w:r>
+        <w:t xml:space="preserve">Another feature WayDev </w:t>
+      </w:r>
+      <w:r>
+        <w:t xml:space="preserve">provides </w:t>
+      </w:r>
+      <w:r>
+        <w:t xml:space="preserve">is </w:t>
+      </w:r>
+      <w:r>
+        <w:t>for</w:t>
+      </w:r>
+      <w:r>
+        <w:t xml:space="preserve"> you</w:t>
+      </w:r>
+      <w:r>
+        <w:t xml:space="preserve"> </w:t>
+      </w:r>
+      <w:r>
+        <w:t xml:space="preserve">to </w:t>
+      </w:r>
+      <w:r>
+        <w:t>ship your code faster</w:t>
+      </w:r>
+      <w:r>
+        <w:t>, by equipping you with the tools necessary to v</w:t>
+      </w:r>
+      <w:r>
+        <w:t>isualis</w:t>
+      </w:r>
+      <w:r>
+        <w:t>e</w:t>
+      </w:r>
+      <w:r>
+        <w:t xml:space="preserve"> t</w:t>
+      </w:r>
+      <w:r>
+        <w:t xml:space="preserve">he codebase, </w:t>
+      </w:r>
+      <w:r>
+        <w:t>pull request</w:t>
+      </w:r>
+      <w:r>
+        <w:t xml:space="preserve">s, and tickets </w:t>
+      </w:r>
+      <w:r>
+        <w:t>your team produce from sprint to sprint</w:t>
+      </w:r>
+      <w:r>
+        <w:t xml:space="preserve">. </w:t>
+      </w:r>
       <w:r>
         <w:lastRenderedPageBreak/>
-        <w:t>WayDev</w:t>
-      </w:r>
-      <w:bookmarkEnd w:id="8"/>
-    </w:p>
-    <w:p>
-      <w:pPr>
-        <w:jc w:val="left"/>
-      </w:pPr>
-      <w:r>
-        <w:t>The next platform on the list is WayDev. If you are looking to b</w:t>
-      </w:r>
-      <w:r>
-        <w:t>ecome more productive and happier with your work</w:t>
-      </w:r>
-      <w:r>
-        <w:t>, then WayDev should be on the top of your list</w:t>
-      </w:r>
-      <w:r>
-        <w:t xml:space="preserve"> of platforms available to gather and process data.</w:t>
-      </w:r>
-      <w:r>
-        <w:t xml:space="preserve"> </w:t>
-      </w:r>
-      <w:r>
-        <w:t>Earlier on in this report, we saw that a hard-working engineer would appear to be less productive than a lazy one, who knew how to game the system. However, with WayDev, we have justice. WayDev pride themselves</w:t>
-      </w:r>
-      <w:r>
-        <w:t xml:space="preserve"> on the fact that</w:t>
-      </w:r>
-      <w:r>
-        <w:t xml:space="preserve"> you can r</w:t>
-      </w:r>
-      <w:r>
-        <w:t xml:space="preserve">est assured your achievements </w:t>
-      </w:r>
-      <w:r>
-        <w:t>will be</w:t>
-      </w:r>
-      <w:r>
-        <w:t xml:space="preserve"> acknowledged. </w:t>
-      </w:r>
-      <w:r>
-        <w:t>By being justly rewarded for all your hard work, you will be motivated to work harder</w:t>
-      </w:r>
-      <w:r>
-        <w:t>, since you know your work is appreciated</w:t>
-      </w:r>
-      <w:r>
-        <w:t>. This is a win-win situation, the productivity of the software engineer improves which is a win for the company, and the deserved engineer receives credit</w:t>
-      </w:r>
-      <w:r>
-        <w:t xml:space="preserve">, </w:t>
-      </w:r>
-      <w:r>
-        <w:t xml:space="preserve">acknowledgement </w:t>
-      </w:r>
-      <w:r>
-        <w:t xml:space="preserve">and a sense of pride </w:t>
-      </w:r>
-      <w:r>
-        <w:t>for his</w:t>
-      </w:r>
-      <w:r>
-        <w:t>/her</w:t>
-      </w:r>
-      <w:r>
-        <w:t xml:space="preserve"> impactful efforts. </w:t>
-      </w:r>
-    </w:p>
-    <w:p>
-      <w:pPr>
-        <w:jc w:val="left"/>
-      </w:pPr>
-      <w:r>
-        <w:t xml:space="preserve">Another feature WayDev </w:t>
-      </w:r>
-      <w:r>
-        <w:t xml:space="preserve">provides </w:t>
-      </w:r>
-      <w:r>
-        <w:t xml:space="preserve">is </w:t>
-      </w:r>
-      <w:r>
-        <w:t>for</w:t>
-      </w:r>
-      <w:r>
-        <w:t xml:space="preserve"> you</w:t>
-      </w:r>
-      <w:r>
-        <w:t xml:space="preserve"> </w:t>
-      </w:r>
-      <w:r>
-        <w:t xml:space="preserve">to </w:t>
-      </w:r>
-      <w:r>
-        <w:t>ship your code faster</w:t>
-      </w:r>
-      <w:r>
-        <w:t>, by equipping you with the tools necessary to v</w:t>
-      </w:r>
-      <w:r>
-        <w:t>isualis</w:t>
-      </w:r>
-      <w:r>
-        <w:t>e</w:t>
-      </w:r>
-      <w:r>
-        <w:t xml:space="preserve"> t</w:t>
-      </w:r>
-      <w:r>
-        <w:t xml:space="preserve">he codebase, </w:t>
-      </w:r>
-      <w:r>
-        <w:t>pull request</w:t>
-      </w:r>
-      <w:r>
-        <w:t xml:space="preserve">s, and tickets </w:t>
-      </w:r>
-      <w:r>
-        <w:t>your team produce from sprint to sprint</w:t>
-      </w:r>
-      <w:r>
-        <w:t xml:space="preserve">. </w:t>
-      </w:r>
-      <w:r>
         <w:t>WayDev allows you to analyse how</w:t>
       </w:r>
       <w:r>
@@ -3757,10 +3522,7 @@
         </w:r>
       </w:hyperlink>
       <w:r>
-        <w:t xml:space="preserve"> </w:t>
-      </w:r>
-      <w:r>
-        <w:t xml:space="preserve"> </w:t>
+        <w:t xml:space="preserve">  </w:t>
       </w:r>
     </w:p>
     <w:p>
@@ -3777,30 +3539,18 @@
       <w:pPr>
         <w:pStyle w:val="Heading2"/>
       </w:pPr>
-      <w:bookmarkStart w:id="9" w:name="_Toc88767123"/>
+      <w:bookmarkStart w:id="8" w:name="_Toc88839910"/>
       <w:r>
         <w:t>Code Climate</w:t>
       </w:r>
-      <w:bookmarkEnd w:id="9"/>
-    </w:p>
-    <w:p>
-      <w:pPr>
-        <w:jc w:val="left"/>
-      </w:pPr>
-      <w:r>
-        <w:t>Code Climate advertises that you can “</w:t>
-      </w:r>
-      <w:r>
-        <w:t xml:space="preserve">leverage </w:t>
-      </w:r>
-      <w:r>
-        <w:t xml:space="preserve">[their] </w:t>
-      </w:r>
-      <w:r>
-        <w:t>data-driven insights to build a culture of trust and high performance</w:t>
-      </w:r>
-      <w:r>
-        <w:t>” (</w:t>
+      <w:bookmarkEnd w:id="8"/>
+    </w:p>
+    <w:p>
+      <w:pPr>
+        <w:jc w:val="left"/>
+      </w:pPr>
+      <w:r>
+        <w:t>Code Climate advertises that you can “leverage [their] data-driven insights to build a culture of trust and high performance” (</w:t>
       </w:r>
       <w:hyperlink r:id="rId23" w:history="1">
         <w:r>
@@ -3811,10 +3561,7 @@
         </w:r>
       </w:hyperlink>
       <w:r>
-        <w:t xml:space="preserve"> )</w:t>
-      </w:r>
-      <w:r>
-        <w:t>.</w:t>
+        <w:t xml:space="preserve"> ).</w:t>
       </w:r>
       <w:r>
         <w:t xml:space="preserve"> </w:t>
@@ -3825,19 +3572,7 @@
         <w:jc w:val="left"/>
       </w:pPr>
       <w:r>
-        <w:t>Code Climate understand the importance of meaningfully analysing data and put emphasis on how one can “</w:t>
-      </w:r>
-      <w:r>
-        <w:t xml:space="preserve">help every member of </w:t>
-      </w:r>
-      <w:r>
-        <w:t>[their]</w:t>
-      </w:r>
-      <w:r>
-        <w:t xml:space="preserve"> team excel</w:t>
-      </w:r>
-      <w:r>
-        <w:t>”.</w:t>
+        <w:t>Code Climate understand the importance of meaningfully analysing data and put emphasis on how one can “help every member of [their] team excel”.</w:t>
       </w:r>
     </w:p>
     <w:p>
@@ -3901,7 +3636,7 @@
           <w:szCs w:val="22"/>
         </w:rPr>
       </w:pPr>
-      <w:bookmarkStart w:id="10" w:name="_Toc88767124"/>
+      <w:bookmarkStart w:id="9" w:name="_Toc88839911"/>
       <w:r>
         <w:rPr>
           <w:rFonts w:ascii="Cambria" w:hAnsi="Cambria"/>
@@ -3913,7 +3648,7 @@
         </w:rPr>
         <w:t>Velocity</w:t>
       </w:r>
-      <w:bookmarkEnd w:id="10"/>
+      <w:bookmarkEnd w:id="9"/>
     </w:p>
     <w:p>
       <w:pPr>
@@ -3942,7 +3677,7 @@
           <w:bCs/>
         </w:rPr>
       </w:pPr>
-      <w:bookmarkStart w:id="11" w:name="_Toc88767125"/>
+      <w:bookmarkStart w:id="10" w:name="_Toc88839912"/>
       <w:r>
         <w:rPr>
           <w:rFonts w:ascii="Cambria" w:hAnsi="Cambria"/>
@@ -3954,7 +3689,7 @@
         </w:rPr>
         <w:t>Quality</w:t>
       </w:r>
-      <w:bookmarkEnd w:id="11"/>
+      <w:bookmarkEnd w:id="10"/>
     </w:p>
     <w:p>
       <w:pPr>
@@ -3986,7 +3721,6 @@
         <w:rPr>
           <w:noProof/>
         </w:rPr>
-        <w:lastRenderedPageBreak/>
         <w:drawing>
           <wp:anchor distT="0" distB="0" distL="114300" distR="114300" simplePos="0" relativeHeight="251661312" behindDoc="1" locked="0" layoutInCell="1" allowOverlap="1" wp14:anchorId="48D9279E" wp14:editId="33027B77">
             <wp:simplePos x="0" y="0"/>
@@ -4148,6 +3882,7 @@
         <w:rPr>
           <w:noProof/>
         </w:rPr>
+        <w:lastRenderedPageBreak/>
         <w:drawing>
           <wp:anchor distT="0" distB="0" distL="114300" distR="114300" simplePos="0" relativeHeight="251662336" behindDoc="1" locked="0" layoutInCell="1" allowOverlap="1" wp14:anchorId="69CF17E3" wp14:editId="6E9AC910">
             <wp:simplePos x="0" y="0"/>
@@ -4355,11 +4090,11 @@
       <w:pPr>
         <w:pStyle w:val="Heading1"/>
       </w:pPr>
-      <w:bookmarkStart w:id="12" w:name="_Toc88767126"/>
+      <w:bookmarkStart w:id="11" w:name="_Toc88839913"/>
       <w:r>
         <w:t>What Algorithms Can We Use?</w:t>
       </w:r>
-      <w:bookmarkEnd w:id="12"/>
+      <w:bookmarkEnd w:id="11"/>
     </w:p>
     <w:p>
       <w:pPr>
@@ -4440,10 +4175,663 @@
       <w:pPr>
         <w:pStyle w:val="Heading2"/>
       </w:pPr>
-      <w:bookmarkStart w:id="13" w:name="_Toc88767127"/>
+      <w:bookmarkStart w:id="12" w:name="_Toc88839914"/>
       <w:r>
         <w:t>Halstead Complexity Measures</w:t>
       </w:r>
+      <w:bookmarkEnd w:id="12"/>
+    </w:p>
+    <w:p>
+      <w:pPr>
+        <w:jc w:val="left"/>
+      </w:pPr>
+      <w:r>
+        <w:t xml:space="preserve">Maurice Howard Halstead introduced the algorithmic </w:t>
+      </w:r>
+      <w:r>
+        <w:t>Halstead Complexity Measures</w:t>
+      </w:r>
+      <w:r>
+        <w:t xml:space="preserve"> in 1977 (</w:t>
+      </w:r>
+      <w:hyperlink r:id="rId27" w:history="1">
+        <w:r>
+          <w:rPr>
+            <w:rStyle w:val="Hyperlink"/>
+          </w:rPr>
+          <w:t>https://en.wikipedia.org/wiki/Halstead_complexity_measures</w:t>
+        </w:r>
+      </w:hyperlink>
+      <w:r>
+        <w:t xml:space="preserve"> ).</w:t>
+      </w:r>
+      <w:r>
+        <w:t xml:space="preserve"> </w:t>
+      </w:r>
+      <w:r>
+        <w:t xml:space="preserve">Halstead </w:t>
+      </w:r>
+      <w:r>
+        <w:t>believe</w:t>
+      </w:r>
+      <w:r>
+        <w:t>d</w:t>
+      </w:r>
+      <w:r>
+        <w:t xml:space="preserve"> </w:t>
+      </w:r>
+      <w:r>
+        <w:t>a computer program is considered to be a collection of tokens, which may be classified as either operators or operands</w:t>
+      </w:r>
+      <w:r>
+        <w:t>, and that a</w:t>
+      </w:r>
+      <w:r>
+        <w:t>ll software science metrics can be defined in terms of these basic symbols</w:t>
+      </w:r>
+      <w:r>
+        <w:t xml:space="preserve"> </w:t>
+      </w:r>
+      <w:r>
+        <w:t>(</w:t>
+      </w:r>
+      <w:hyperlink r:id="rId28" w:history="1">
+        <w:r>
+          <w:rPr>
+            <w:rStyle w:val="Hyperlink"/>
+          </w:rPr>
+          <w:t>https://www.javatpoint.com/software-engineering-halsteads-software-metrics</w:t>
+        </w:r>
+      </w:hyperlink>
+      <w:r>
+        <w:t xml:space="preserve"> )</w:t>
+      </w:r>
+      <w:r>
+        <w:t xml:space="preserve">. </w:t>
+      </w:r>
+    </w:p>
+    <w:p>
+      <w:pPr>
+        <w:jc w:val="left"/>
+      </w:pPr>
+      <w:r>
+        <w:t>To begin</w:t>
+      </w:r>
+      <w:r>
+        <w:t xml:space="preserve"> using this algorithm</w:t>
+      </w:r>
+      <w:r>
+        <w:t>, it is necessary to look at the basic measures which will be used in subsequent calculations. These are:</w:t>
+      </w:r>
+    </w:p>
+    <w:p>
+      <w:pPr>
+        <w:jc w:val="left"/>
+      </w:pPr>
+    </w:p>
+    <w:p>
+      <w:pPr>
+        <w:jc w:val="left"/>
+      </w:pPr>
+      <w:r>
+        <w:rPr>
+          <w:noProof/>
+        </w:rPr>
+        <w:drawing>
+          <wp:anchor distT="0" distB="0" distL="114300" distR="114300" simplePos="0" relativeHeight="251664384" behindDoc="1" locked="0" layoutInCell="1" allowOverlap="1" wp14:anchorId="334C941B" wp14:editId="0D4C915A">
+            <wp:simplePos x="0" y="0"/>
+            <wp:positionH relativeFrom="page">
+              <wp:align>center</wp:align>
+            </wp:positionH>
+            <wp:positionV relativeFrom="paragraph">
+              <wp:posOffset>39370</wp:posOffset>
+            </wp:positionV>
+            <wp:extent cx="2375022" cy="774740"/>
+            <wp:effectExtent l="0" t="0" r="6350" b="6350"/>
+            <wp:wrapTight wrapText="bothSides">
+              <wp:wrapPolygon edited="0">
+                <wp:start x="0" y="0"/>
+                <wp:lineTo x="0" y="21246"/>
+                <wp:lineTo x="21484" y="21246"/>
+                <wp:lineTo x="21484" y="0"/>
+                <wp:lineTo x="0" y="0"/>
+              </wp:wrapPolygon>
+            </wp:wrapTight>
+            <wp:docPr id="6" name="Picture 6"/>
+            <wp:cNvGraphicFramePr>
+              <a:graphicFrameLocks xmlns:a="http://schemas.openxmlformats.org/drawingml/2006/main" noChangeAspect="1"/>
+            </wp:cNvGraphicFramePr>
+            <a:graphic xmlns:a="http://schemas.openxmlformats.org/drawingml/2006/main">
+              <a:graphicData uri="http://schemas.openxmlformats.org/drawingml/2006/picture">
+                <pic:pic xmlns:pic="http://schemas.openxmlformats.org/drawingml/2006/picture">
+                  <pic:nvPicPr>
+                    <pic:cNvPr id="6" name="Picture 6"/>
+                    <pic:cNvPicPr/>
+                  </pic:nvPicPr>
+                  <pic:blipFill>
+                    <a:blip r:embed="rId29">
+                      <a:extLst>
+                        <a:ext uri="{28A0092B-C50C-407E-A947-70E740481C1C}">
+                          <a14:useLocalDpi xmlns:a14="http://schemas.microsoft.com/office/drawing/2010/main" val="0"/>
+                        </a:ext>
+                      </a:extLst>
+                    </a:blip>
+                    <a:stretch>
+                      <a:fillRect/>
+                    </a:stretch>
+                  </pic:blipFill>
+                  <pic:spPr>
+                    <a:xfrm>
+                      <a:off x="0" y="0"/>
+                      <a:ext cx="2375022" cy="774740"/>
+                    </a:xfrm>
+                    <a:prstGeom prst="rect">
+                      <a:avLst/>
+                    </a:prstGeom>
+                  </pic:spPr>
+                </pic:pic>
+              </a:graphicData>
+            </a:graphic>
+            <wp14:sizeRelH relativeFrom="page">
+              <wp14:pctWidth>0</wp14:pctWidth>
+            </wp14:sizeRelH>
+            <wp14:sizeRelV relativeFrom="page">
+              <wp14:pctHeight>0</wp14:pctHeight>
+            </wp14:sizeRelV>
+          </wp:anchor>
+        </w:drawing>
+      </w:r>
+    </w:p>
+    <w:p>
+      <w:pPr>
+        <w:jc w:val="left"/>
+      </w:pPr>
+    </w:p>
+    <w:p>
+      <w:pPr>
+        <w:jc w:val="left"/>
+      </w:pPr>
+    </w:p>
+    <w:p>
+      <w:pPr>
+        <w:jc w:val="left"/>
+      </w:pPr>
+    </w:p>
+    <w:p>
+      <w:pPr>
+        <w:jc w:val="left"/>
+      </w:pPr>
+    </w:p>
+    <w:p>
+      <w:pPr>
+        <w:jc w:val="left"/>
+      </w:pPr>
+      <w:r>
+        <w:rPr>
+          <w:noProof/>
+        </w:rPr>
+        <mc:AlternateContent>
+          <mc:Choice Requires="wps">
+            <w:drawing>
+              <wp:anchor distT="0" distB="0" distL="114300" distR="114300" simplePos="0" relativeHeight="251666432" behindDoc="1" locked="0" layoutInCell="1" allowOverlap="1" wp14:anchorId="27FE904A" wp14:editId="7D368200">
+                <wp:simplePos x="0" y="0"/>
+                <wp:positionH relativeFrom="page">
+                  <wp:align>center</wp:align>
+                </wp:positionH>
+                <wp:positionV relativeFrom="paragraph">
+                  <wp:posOffset>67310</wp:posOffset>
+                </wp:positionV>
+                <wp:extent cx="2374900" cy="635"/>
+                <wp:effectExtent l="0" t="0" r="6350" b="5715"/>
+                <wp:wrapTight wrapText="bothSides">
+                  <wp:wrapPolygon edited="0">
+                    <wp:start x="0" y="0"/>
+                    <wp:lineTo x="0" y="20496"/>
+                    <wp:lineTo x="21484" y="20496"/>
+                    <wp:lineTo x="21484" y="0"/>
+                    <wp:lineTo x="0" y="0"/>
+                  </wp:wrapPolygon>
+                </wp:wrapTight>
+                <wp:docPr id="9" name="Text Box 9"/>
+                <wp:cNvGraphicFramePr/>
+                <a:graphic xmlns:a="http://schemas.openxmlformats.org/drawingml/2006/main">
+                  <a:graphicData uri="http://schemas.microsoft.com/office/word/2010/wordprocessingShape">
+                    <wps:wsp>
+                      <wps:cNvSpPr txBox="1"/>
+                      <wps:spPr>
+                        <a:xfrm>
+                          <a:off x="0" y="0"/>
+                          <a:ext cx="2374900" cy="635"/>
+                        </a:xfrm>
+                        <a:prstGeom prst="rect">
+                          <a:avLst/>
+                        </a:prstGeom>
+                        <a:solidFill>
+                          <a:prstClr val="white"/>
+                        </a:solidFill>
+                        <a:ln>
+                          <a:noFill/>
+                        </a:ln>
+                      </wps:spPr>
+                      <wps:txbx>
+                        <w:txbxContent>
+                          <w:p>
+                            <w:pPr>
+                              <w:pStyle w:val="Caption"/>
+                              <w:rPr>
+                                <w:noProof/>
+                                <w:color w:val="000000"/>
+                                <w:sz w:val="20"/>
+                              </w:rPr>
+                            </w:pPr>
+                            <w:r>
+                              <w:t xml:space="preserve">Figure </w:t>
+                            </w:r>
+                            <w:fldSimple w:instr=" SEQ Figure \* ARABIC ">
+                              <w:r>
+                                <w:rPr>
+                                  <w:noProof/>
+                                </w:rPr>
+                                <w:t>2</w:t>
+                              </w:r>
+                            </w:fldSimple>
+                            <w:r>
+                              <w:t>: The Halstead complexity measures.</w:t>
+                            </w:r>
+                          </w:p>
+                        </w:txbxContent>
+                      </wps:txbx>
+                      <wps:bodyPr rot="0" spcFirstLastPara="0" vertOverflow="overflow" horzOverflow="overflow" vert="horz" wrap="square" lIns="0" tIns="0" rIns="0" bIns="0" numCol="1" spcCol="0" rtlCol="0" fromWordArt="0" anchor="t" anchorCtr="0" forceAA="0" compatLnSpc="1">
+                        <a:prstTxWarp prst="textNoShape">
+                          <a:avLst/>
+                        </a:prstTxWarp>
+                        <a:spAutoFit/>
+                      </wps:bodyPr>
+                    </wps:wsp>
+                  </a:graphicData>
+                </a:graphic>
+              </wp:anchor>
+            </w:drawing>
+          </mc:Choice>
+          <mc:Fallback>
+            <w:pict>
+              <v:shape w14:anchorId="27FE904A" id="Text Box 9" o:spid="_x0000_s1027" type="#_x0000_t202" style="position:absolute;left:0;text-align:left;margin-left:0;margin-top:5.3pt;width:187pt;height:.05pt;z-index:-251650048;visibility:visible;mso-wrap-style:square;mso-wrap-distance-left:9pt;mso-wrap-distance-top:0;mso-wrap-distance-right:9pt;mso-wrap-distance-bottom:0;mso-position-horizontal:center;mso-position-horizontal-relative:page;mso-position-vertical:absolute;mso-position-vertical-relative:text;v-text-anchor:top" o:gfxdata="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" stroked="f">
+                <v:textbox style="mso-fit-shape-to-text:t" inset="0,0,0,0">
+                  <w:txbxContent>
+                    <w:p>
+                      <w:pPr>
+                        <w:pStyle w:val="Caption"/>
+                        <w:rPr>
+                          <w:noProof/>
+                          <w:color w:val="000000"/>
+                          <w:sz w:val="20"/>
+                        </w:rPr>
+                      </w:pPr>
+                      <w:r>
+                        <w:t xml:space="preserve">Figure </w:t>
+                      </w:r>
+                      <w:fldSimple w:instr=" SEQ Figure \* ARABIC ">
+                        <w:r>
+                          <w:rPr>
+                            <w:noProof/>
+                          </w:rPr>
+                          <w:t>2</w:t>
+                        </w:r>
+                      </w:fldSimple>
+                      <w:r>
+                        <w:t>: The Halstead complexity measures.</w:t>
+                      </w:r>
+                    </w:p>
+                  </w:txbxContent>
+                </v:textbox>
+                <w10:wrap type="tight" anchorx="page"/>
+              </v:shape>
+            </w:pict>
+          </mc:Fallback>
+        </mc:AlternateContent>
+      </w:r>
+    </w:p>
+    <w:p>
+      <w:pPr>
+        <w:jc w:val="left"/>
+      </w:pPr>
+    </w:p>
+    <w:p>
+      <w:pPr>
+        <w:jc w:val="left"/>
+      </w:pPr>
+    </w:p>
+    <w:p>
+      <w:pPr>
+        <w:jc w:val="left"/>
+      </w:pPr>
+      <w:r>
+        <w:lastRenderedPageBreak/>
+        <w:t>After establishing what the Halstead Complexity measures are, one can then progress to look at the Halstead metrics listed below.</w:t>
+      </w:r>
+    </w:p>
+    <w:p>
+      <w:pPr>
+        <w:jc w:val="left"/>
+      </w:pPr>
+    </w:p>
+    <w:p>
+      <w:pPr>
+        <w:jc w:val="left"/>
+      </w:pPr>
+    </w:p>
+    <w:p>
+      <w:pPr>
+        <w:jc w:val="left"/>
+      </w:pPr>
+      <w:r>
+        <w:rPr>
+          <w:noProof/>
+        </w:rPr>
+        <mc:AlternateContent>
+          <mc:Choice Requires="wps">
+            <w:drawing>
+              <wp:anchor distT="0" distB="0" distL="114300" distR="114300" simplePos="0" relativeHeight="251669504" behindDoc="1" locked="0" layoutInCell="1" allowOverlap="1" wp14:anchorId="226C5127" wp14:editId="41B27A08">
+                <wp:simplePos x="0" y="0"/>
+                <wp:positionH relativeFrom="column">
+                  <wp:posOffset>585470</wp:posOffset>
+                </wp:positionH>
+                <wp:positionV relativeFrom="paragraph">
+                  <wp:posOffset>1889125</wp:posOffset>
+                </wp:positionV>
+                <wp:extent cx="4219575" cy="635"/>
+                <wp:effectExtent l="0" t="0" r="0" b="0"/>
+                <wp:wrapTight wrapText="bothSides">
+                  <wp:wrapPolygon edited="0">
+                    <wp:start x="0" y="0"/>
+                    <wp:lineTo x="0" y="21600"/>
+                    <wp:lineTo x="21600" y="21600"/>
+                    <wp:lineTo x="21600" y="0"/>
+                  </wp:wrapPolygon>
+                </wp:wrapTight>
+                <wp:docPr id="12" name="Text Box 12"/>
+                <wp:cNvGraphicFramePr/>
+                <a:graphic xmlns:a="http://schemas.openxmlformats.org/drawingml/2006/main">
+                  <a:graphicData uri="http://schemas.microsoft.com/office/word/2010/wordprocessingShape">
+                    <wps:wsp>
+                      <wps:cNvSpPr txBox="1"/>
+                      <wps:spPr>
+                        <a:xfrm>
+                          <a:off x="0" y="0"/>
+                          <a:ext cx="4219575" cy="635"/>
+                        </a:xfrm>
+                        <a:prstGeom prst="rect">
+                          <a:avLst/>
+                        </a:prstGeom>
+                        <a:solidFill>
+                          <a:prstClr val="white"/>
+                        </a:solidFill>
+                        <a:ln>
+                          <a:noFill/>
+                        </a:ln>
+                      </wps:spPr>
+                      <wps:txbx>
+                        <w:txbxContent>
+                          <w:p>
+                            <w:pPr>
+                              <w:pStyle w:val="Caption"/>
+                            </w:pPr>
+                            <w:r>
+                              <w:t xml:space="preserve">Figure </w:t>
+                            </w:r>
+                            <w:fldSimple w:instr=" SEQ Figure \* ARABIC ">
+                              <w:r>
+                                <w:rPr>
+                                  <w:noProof/>
+                                </w:rPr>
+                                <w:t>3</w:t>
+                              </w:r>
+                            </w:fldSimple>
+                            <w:r>
+                              <w:t xml:space="preserve">: The Halstead Complexity Metrics, alongside their corresponding symbols and formulae. Source: </w:t>
+                            </w:r>
+                            <w:r>
+                              <w:t>https://www.researchgate.net/figure/Halstead-Complexity-Metrics_tbl1_319481865</w:t>
+                            </w:r>
+                          </w:p>
+                        </w:txbxContent>
+                      </wps:txbx>
+                      <wps:bodyPr rot="0" spcFirstLastPara="0" vertOverflow="overflow" horzOverflow="overflow" vert="horz" wrap="square" lIns="0" tIns="0" rIns="0" bIns="0" numCol="1" spcCol="0" rtlCol="0" fromWordArt="0" anchor="t" anchorCtr="0" forceAA="0" compatLnSpc="1">
+                        <a:prstTxWarp prst="textNoShape">
+                          <a:avLst/>
+                        </a:prstTxWarp>
+                        <a:spAutoFit/>
+                      </wps:bodyPr>
+                    </wps:wsp>
+                  </a:graphicData>
+                </a:graphic>
+              </wp:anchor>
+            </w:drawing>
+          </mc:Choice>
+          <mc:Fallback>
+            <w:pict>
+              <v:shape w14:anchorId="226C5127" id="Text Box 12" o:spid="_x0000_s1028" type="#_x0000_t202" style="position:absolute;left:0;text-align:left;margin-left:46.1pt;margin-top:148.75pt;width:332.25pt;height:.05pt;z-index:-251646976;visibility:visible;mso-wrap-style:square;mso-wrap-distance-left:9pt;mso-wrap-distance-top:0;mso-wrap-distance-right:9pt;mso-wrap-distance-bottom:0;mso-position-horizontal:absolute;mso-position-horizontal-relative:text;mso-position-vertical:absolute;mso-position-vertical-relative:text;v-text-anchor:top" o:gfxdata="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" stroked="f">
+                <v:textbox style="mso-fit-shape-to-text:t" inset="0,0,0,0">
+                  <w:txbxContent>
+                    <w:p>
+                      <w:pPr>
+                        <w:pStyle w:val="Caption"/>
+                      </w:pPr>
+                      <w:r>
+                        <w:t xml:space="preserve">Figure </w:t>
+                      </w:r>
+                      <w:fldSimple w:instr=" SEQ Figure \* ARABIC ">
+                        <w:r>
+                          <w:rPr>
+                            <w:noProof/>
+                          </w:rPr>
+                          <w:t>3</w:t>
+                        </w:r>
+                      </w:fldSimple>
+                      <w:r>
+                        <w:t xml:space="preserve">: The Halstead Complexity Metrics, alongside their corresponding symbols and formulae. Source: </w:t>
+                      </w:r>
+                      <w:r>
+                        <w:t>https://www.researchgate.net/figure/Halstead-Complexity-Metrics_tbl1_319481865</w:t>
+                      </w:r>
+                    </w:p>
+                  </w:txbxContent>
+                </v:textbox>
+                <w10:wrap type="tight"/>
+              </v:shape>
+            </w:pict>
+          </mc:Fallback>
+        </mc:AlternateContent>
+      </w:r>
+      <w:r>
+        <w:rPr>
+          <w:noProof/>
+        </w:rPr>
+        <w:drawing>
+          <wp:anchor distT="0" distB="0" distL="114300" distR="114300" simplePos="0" relativeHeight="251667456" behindDoc="1" locked="0" layoutInCell="1" allowOverlap="1" wp14:anchorId="1C172455" wp14:editId="46E8E935">
+            <wp:simplePos x="0" y="0"/>
+            <wp:positionH relativeFrom="page">
+              <wp:align>center</wp:align>
+            </wp:positionH>
+            <wp:positionV relativeFrom="paragraph">
+              <wp:posOffset>8890</wp:posOffset>
+            </wp:positionV>
+            <wp:extent cx="4219575" cy="1823085"/>
+            <wp:effectExtent l="0" t="0" r="9525" b="5715"/>
+            <wp:wrapTight wrapText="bothSides">
+              <wp:wrapPolygon edited="0">
+                <wp:start x="0" y="0"/>
+                <wp:lineTo x="0" y="21442"/>
+                <wp:lineTo x="21551" y="21442"/>
+                <wp:lineTo x="21551" y="0"/>
+                <wp:lineTo x="0" y="0"/>
+              </wp:wrapPolygon>
+            </wp:wrapTight>
+            <wp:docPr id="10" name="Picture 10"/>
+            <wp:cNvGraphicFramePr>
+              <a:graphicFrameLocks xmlns:a="http://schemas.openxmlformats.org/drawingml/2006/main" noChangeAspect="1"/>
+            </wp:cNvGraphicFramePr>
+            <a:graphic xmlns:a="http://schemas.openxmlformats.org/drawingml/2006/main">
+              <a:graphicData uri="http://schemas.openxmlformats.org/drawingml/2006/picture">
+                <pic:pic xmlns:pic="http://schemas.openxmlformats.org/drawingml/2006/picture">
+                  <pic:nvPicPr>
+                    <pic:cNvPr id="10" name="Picture 10"/>
+                    <pic:cNvPicPr/>
+                  </pic:nvPicPr>
+                  <pic:blipFill>
+                    <a:blip r:embed="rId30">
+                      <a:extLst>
+                        <a:ext uri="{28A0092B-C50C-407E-A947-70E740481C1C}">
+                          <a14:useLocalDpi xmlns:a14="http://schemas.microsoft.com/office/drawing/2010/main" val="0"/>
+                        </a:ext>
+                      </a:extLst>
+                    </a:blip>
+                    <a:stretch>
+                      <a:fillRect/>
+                    </a:stretch>
+                  </pic:blipFill>
+                  <pic:spPr>
+                    <a:xfrm>
+                      <a:off x="0" y="0"/>
+                      <a:ext cx="4219575" cy="1823085"/>
+                    </a:xfrm>
+                    <a:prstGeom prst="rect">
+                      <a:avLst/>
+                    </a:prstGeom>
+                  </pic:spPr>
+                </pic:pic>
+              </a:graphicData>
+            </a:graphic>
+            <wp14:sizeRelH relativeFrom="page">
+              <wp14:pctWidth>0</wp14:pctWidth>
+            </wp14:sizeRelH>
+            <wp14:sizeRelV relativeFrom="page">
+              <wp14:pctHeight>0</wp14:pctHeight>
+            </wp14:sizeRelV>
+          </wp:anchor>
+        </w:drawing>
+      </w:r>
+    </w:p>
+    <w:p>
+      <w:pPr>
+        <w:jc w:val="left"/>
+      </w:pPr>
+    </w:p>
+    <w:p>
+      <w:pPr>
+        <w:jc w:val="left"/>
+      </w:pPr>
+    </w:p>
+    <w:p>
+      <w:pPr>
+        <w:jc w:val="left"/>
+      </w:pPr>
+    </w:p>
+    <w:p>
+      <w:pPr>
+        <w:jc w:val="left"/>
+      </w:pPr>
+    </w:p>
+    <w:p>
+      <w:pPr>
+        <w:jc w:val="left"/>
+      </w:pPr>
+    </w:p>
+    <w:p>
+      <w:pPr>
+        <w:jc w:val="left"/>
+      </w:pPr>
+    </w:p>
+    <w:p>
+      <w:pPr>
+        <w:jc w:val="left"/>
+      </w:pPr>
+    </w:p>
+    <w:p>
+      <w:pPr>
+        <w:jc w:val="left"/>
+      </w:pPr>
+    </w:p>
+    <w:p>
+      <w:pPr>
+        <w:jc w:val="left"/>
+      </w:pPr>
+    </w:p>
+    <w:p>
+      <w:pPr>
+        <w:jc w:val="left"/>
+      </w:pPr>
+    </w:p>
+    <w:p>
+      <w:pPr>
+        <w:jc w:val="left"/>
+      </w:pPr>
+    </w:p>
+    <w:p>
+      <w:pPr>
+        <w:jc w:val="left"/>
+      </w:pPr>
+    </w:p>
+    <w:p>
+      <w:pPr>
+        <w:jc w:val="left"/>
+      </w:pPr>
+    </w:p>
+    <w:p>
+      <w:pPr>
+        <w:jc w:val="left"/>
+      </w:pPr>
+    </w:p>
+    <w:p>
+      <w:pPr>
+        <w:jc w:val="left"/>
+      </w:pPr>
+      <w:r>
+        <w:t xml:space="preserve"> </w:t>
+      </w:r>
+    </w:p>
+    <w:p>
+      <w:pPr>
+        <w:jc w:val="left"/>
+      </w:pPr>
+    </w:p>
+    <w:p>
+      <w:pPr>
+        <w:jc w:val="left"/>
+      </w:pPr>
+    </w:p>
+    <w:p>
+      <w:pPr>
+        <w:jc w:val="left"/>
+      </w:pPr>
+      <w:r>
+        <w:t>(</w:t>
+      </w:r>
+      <w:hyperlink r:id="rId31" w:history="1">
+        <w:r>
+          <w:rPr>
+            <w:rStyle w:val="Hyperlink"/>
+          </w:rPr>
+          <w:t>https://www.javatpoint.com/software-engineering-halsteads-software-metrics</w:t>
+        </w:r>
+      </w:hyperlink>
+      <w:r>
+        <w:t xml:space="preserve"> )</w:t>
+      </w:r>
+    </w:p>
+    <w:p>
+      <w:pPr>
+        <w:jc w:val="left"/>
+      </w:pPr>
+    </w:p>
+    <w:p>
+      <w:pPr>
+        <w:pStyle w:val="Heading2"/>
+      </w:pPr>
+      <w:bookmarkStart w:id="13" w:name="_Toc88839915"/>
+      <w:r>
+        <w:t>Artificial Intelligence</w:t>
+      </w:r>
       <w:bookmarkEnd w:id="13"/>
     </w:p>
     <w:p>
@@ -4458,11 +4846,16 @@
     </w:p>
     <w:p>
       <w:pPr>
+        <w:jc w:val="left"/>
+      </w:pPr>
+    </w:p>
+    <w:p>
+      <w:pPr>
         <w:pStyle w:val="Heading2"/>
       </w:pPr>
-      <w:bookmarkStart w:id="14" w:name="_Toc88767128"/>
-      <w:r>
-        <w:t>Artificial Intelligence</w:t>
+      <w:bookmarkStart w:id="14" w:name="_Toc88839916"/>
+      <w:r>
+        <w:t>Computational Intelligence</w:t>
       </w:r>
       <w:bookmarkEnd w:id="14"/>
     </w:p>
@@ -4485,9 +4878,9 @@
       <w:pPr>
         <w:pStyle w:val="Heading2"/>
       </w:pPr>
-      <w:bookmarkStart w:id="15" w:name="_Toc88767129"/>
-      <w:r>
-        <w:t>Computational Intelligence</w:t>
+      <w:bookmarkStart w:id="15" w:name="_Toc88839917"/>
+      <w:r>
+        <w:t>Cyclomatic Complexity</w:t>
       </w:r>
       <w:bookmarkEnd w:id="15"/>
     </w:p>
@@ -4495,56 +4888,456 @@
       <w:pPr>
         <w:jc w:val="left"/>
       </w:pPr>
-    </w:p>
-    <w:p>
-      <w:pPr>
-        <w:jc w:val="left"/>
-      </w:pPr>
-    </w:p>
-    <w:p>
-      <w:pPr>
-        <w:jc w:val="left"/>
-      </w:pPr>
-    </w:p>
-    <w:p>
-      <w:pPr>
-        <w:pStyle w:val="Heading2"/>
-      </w:pPr>
-      <w:bookmarkStart w:id="16" w:name="_Toc88767130"/>
-      <w:r>
-        <w:t>Cyclomatic Complexity</w:t>
+      <w:r>
+        <w:t>Developed by Thomas J. McCabe, Sr, in 1976, “cyclomatic complexity is a software metric used to indicate the complexity of a program” (</w:t>
+      </w:r>
+      <w:hyperlink r:id="rId32" w:history="1">
+        <w:r>
+          <w:rPr>
+            <w:rStyle w:val="Hyperlink"/>
+          </w:rPr>
+          <w:t>https://en.wikipedia.org/wiki/Cyclomatic_complexity</w:t>
+        </w:r>
+      </w:hyperlink>
+      <w:r>
+        <w:t xml:space="preserve"> ).</w:t>
+      </w:r>
+      <w:r>
+        <w:t xml:space="preserve"> What cyclomatic complexity of a section of source code measures is the number of linearly independent paths within this section of code.</w:t>
+      </w:r>
+    </w:p>
+    <w:p>
+      <w:pPr>
+        <w:jc w:val="left"/>
+      </w:pPr>
+    </w:p>
+    <w:p>
+      <w:pPr>
+        <w:jc w:val="left"/>
+      </w:pPr>
+    </w:p>
+    <w:p>
+      <w:pPr>
+        <w:jc w:val="left"/>
+      </w:pPr>
+      <w:r>
+        <w:t>The formula for calculating the cyclomatic complexity of a section of code, which we represent with the letter M, is:</w:t>
+      </w:r>
+    </w:p>
+    <w:p>
+      <w:pPr>
+        <w:jc w:val="left"/>
+      </w:pPr>
+    </w:p>
+    <w:p>
+      <w:pPr>
+        <w:jc w:val="left"/>
+      </w:pPr>
+      <w:r>
+        <w:t>M = E − N + 2P,</w:t>
+      </w:r>
+    </w:p>
+    <w:p>
+      <w:pPr>
+        <w:jc w:val="left"/>
+      </w:pPr>
+      <w:proofErr w:type="gramStart"/>
+      <w:r>
+        <w:t>where</w:t>
+      </w:r>
+      <w:proofErr w:type="gramEnd"/>
+    </w:p>
+    <w:p>
+      <w:pPr>
+        <w:jc w:val="left"/>
+      </w:pPr>
+    </w:p>
+    <w:p>
+      <w:pPr>
+        <w:jc w:val="left"/>
+      </w:pPr>
+      <w:r>
+        <w:t>E = the number of edges of the graph.</w:t>
+      </w:r>
+    </w:p>
+    <w:p>
+      <w:pPr>
+        <w:jc w:val="left"/>
+      </w:pPr>
+      <w:r>
+        <w:t>N = the number of nodes of the graph.</w:t>
+      </w:r>
+    </w:p>
+    <w:p>
+      <w:pPr>
+        <w:jc w:val="left"/>
+      </w:pPr>
+      <w:r>
+        <w:t>P = the number of connected components.</w:t>
+      </w:r>
+    </w:p>
+    <w:p>
+      <w:pPr>
+        <w:jc w:val="left"/>
+      </w:pPr>
+    </w:p>
+    <w:p>
+      <w:pPr>
+        <w:jc w:val="left"/>
+      </w:pPr>
+      <w:r>
+        <w:rPr>
+          <w:noProof/>
+        </w:rPr>
+        <w:lastRenderedPageBreak/>
+        <w:drawing>
+          <wp:anchor distT="0" distB="0" distL="114300" distR="114300" simplePos="0" relativeHeight="251663360" behindDoc="1" locked="0" layoutInCell="1" allowOverlap="1" wp14:anchorId="412E3F14" wp14:editId="7B6508D4">
+            <wp:simplePos x="0" y="0"/>
+            <wp:positionH relativeFrom="margin">
+              <wp:align>left</wp:align>
+            </wp:positionH>
+            <wp:positionV relativeFrom="paragraph">
+              <wp:posOffset>66675</wp:posOffset>
+            </wp:positionV>
+            <wp:extent cx="2101958" cy="2673487"/>
+            <wp:effectExtent l="0" t="0" r="0" b="0"/>
+            <wp:wrapTight wrapText="bothSides">
+              <wp:wrapPolygon edited="0">
+                <wp:start x="0" y="0"/>
+                <wp:lineTo x="0" y="21395"/>
+                <wp:lineTo x="21339" y="21395"/>
+                <wp:lineTo x="21339" y="0"/>
+                <wp:lineTo x="0" y="0"/>
+              </wp:wrapPolygon>
+            </wp:wrapTight>
+            <wp:docPr id="4" name="Picture 4"/>
+            <wp:cNvGraphicFramePr>
+              <a:graphicFrameLocks xmlns:a="http://schemas.openxmlformats.org/drawingml/2006/main" noChangeAspect="1"/>
+            </wp:cNvGraphicFramePr>
+            <a:graphic xmlns:a="http://schemas.openxmlformats.org/drawingml/2006/main">
+              <a:graphicData uri="http://schemas.openxmlformats.org/drawingml/2006/picture">
+                <pic:pic xmlns:pic="http://schemas.openxmlformats.org/drawingml/2006/picture">
+                  <pic:nvPicPr>
+                    <pic:cNvPr id="4" name="Picture 4"/>
+                    <pic:cNvPicPr/>
+                  </pic:nvPicPr>
+                  <pic:blipFill>
+                    <a:blip r:embed="rId33">
+                      <a:extLst>
+                        <a:ext uri="{28A0092B-C50C-407E-A947-70E740481C1C}">
+                          <a14:useLocalDpi xmlns:a14="http://schemas.microsoft.com/office/drawing/2010/main" val="0"/>
+                        </a:ext>
+                      </a:extLst>
+                    </a:blip>
+                    <a:stretch>
+                      <a:fillRect/>
+                    </a:stretch>
+                  </pic:blipFill>
+                  <pic:spPr>
+                    <a:xfrm>
+                      <a:off x="0" y="0"/>
+                      <a:ext cx="2101958" cy="2673487"/>
+                    </a:xfrm>
+                    <a:prstGeom prst="rect">
+                      <a:avLst/>
+                    </a:prstGeom>
+                  </pic:spPr>
+                </pic:pic>
+              </a:graphicData>
+            </a:graphic>
+            <wp14:sizeRelH relativeFrom="page">
+              <wp14:pctWidth>0</wp14:pctWidth>
+            </wp14:sizeRelH>
+            <wp14:sizeRelV relativeFrom="page">
+              <wp14:pctHeight>0</wp14:pctHeight>
+            </wp14:sizeRelV>
+          </wp:anchor>
+        </w:drawing>
+      </w:r>
+    </w:p>
+    <w:p>
+      <w:pPr>
+        <w:jc w:val="left"/>
+      </w:pPr>
+    </w:p>
+    <w:p>
+      <w:pPr>
+        <w:jc w:val="left"/>
+      </w:pPr>
+    </w:p>
+    <w:p>
+      <w:pPr>
+        <w:jc w:val="left"/>
+      </w:pPr>
+    </w:p>
+    <w:p>
+      <w:pPr>
+        <w:jc w:val="left"/>
+      </w:pPr>
+    </w:p>
+    <w:p>
+      <w:pPr>
+        <w:jc w:val="left"/>
+      </w:pPr>
+    </w:p>
+    <w:p>
+      <w:pPr>
+        <w:jc w:val="left"/>
+      </w:pPr>
+    </w:p>
+    <w:p>
+      <w:pPr>
+        <w:jc w:val="left"/>
+      </w:pPr>
+    </w:p>
+    <w:p>
+      <w:pPr>
+        <w:jc w:val="left"/>
+      </w:pPr>
+    </w:p>
+    <w:p>
+      <w:pPr>
+        <w:jc w:val="left"/>
+      </w:pPr>
+    </w:p>
+    <w:p>
+      <w:pPr>
+        <w:jc w:val="left"/>
+      </w:pPr>
+    </w:p>
+    <w:p>
+      <w:pPr>
+        <w:jc w:val="left"/>
+      </w:pPr>
+    </w:p>
+    <w:p>
+      <w:pPr>
+        <w:jc w:val="left"/>
+      </w:pPr>
+    </w:p>
+    <w:p>
+      <w:pPr>
+        <w:jc w:val="left"/>
+      </w:pPr>
+    </w:p>
+    <w:p>
+      <w:pPr>
+        <w:jc w:val="left"/>
+      </w:pPr>
+    </w:p>
+    <w:p>
+      <w:pPr>
+        <w:jc w:val="left"/>
+      </w:pPr>
+    </w:p>
+    <w:p>
+      <w:pPr>
+        <w:jc w:val="left"/>
+      </w:pPr>
+    </w:p>
+    <w:p>
+      <w:pPr>
+        <w:jc w:val="left"/>
+      </w:pPr>
+    </w:p>
+    <w:p>
+      <w:pPr>
+        <w:jc w:val="left"/>
+      </w:pPr>
+    </w:p>
+    <w:p>
+      <w:pPr>
+        <w:jc w:val="left"/>
+      </w:pPr>
+    </w:p>
+    <w:p>
+      <w:pPr>
+        <w:jc w:val="left"/>
+      </w:pPr>
+    </w:p>
+    <w:p>
+      <w:pPr>
+        <w:jc w:val="left"/>
+      </w:pPr>
+    </w:p>
+    <w:p>
+      <w:pPr>
+        <w:jc w:val="left"/>
+      </w:pPr>
+    </w:p>
+    <w:p>
+      <w:pPr>
+        <w:jc w:val="left"/>
+      </w:pPr>
+    </w:p>
+    <w:p>
+      <w:pPr>
+        <w:jc w:val="left"/>
+      </w:pPr>
+    </w:p>
+    <w:p>
+      <w:pPr>
+        <w:jc w:val="left"/>
+      </w:pPr>
+    </w:p>
+    <w:p>
+      <w:pPr>
+        <w:jc w:val="left"/>
+      </w:pPr>
+    </w:p>
+    <w:p>
+      <w:pPr>
+        <w:jc w:val="left"/>
+      </w:pPr>
+      <w:r>
+        <w:t>The logic behind cyclomatic complexity is that</w:t>
+      </w:r>
+      <w:r>
+        <w:t xml:space="preserve"> the more decisions that have to be made in code, the more complex it is.</w:t>
+      </w:r>
+    </w:p>
+    <w:p>
+      <w:pPr>
+        <w:jc w:val="left"/>
+      </w:pPr>
+    </w:p>
+    <w:p>
+      <w:pPr>
+        <w:jc w:val="left"/>
+      </w:pPr>
+      <w:r>
+        <w:t xml:space="preserve">At the beginning stages of this report, lines of code was discussed as a metric, and pointed out to be easily gamed. LOC was linked to bad programming practice, where developers simply write more lines of code, and in the software engineering world, a popular opinion is that the </w:t>
+      </w:r>
+      <w:r>
+        <w:t>more lines of code in a function, the more likely it is to have errors. However, when you combine cyclomatic complexity with lines of code, then you have a much clearer picture of the potential for errors.</w:t>
+      </w:r>
+      <w:r>
+        <w:t xml:space="preserve"> Just because you have more lines of code, it does not necessarily mean you are more prone to having errors in your code.</w:t>
+      </w:r>
+    </w:p>
+    <w:p>
+      <w:pPr>
+        <w:jc w:val="left"/>
+      </w:pPr>
+    </w:p>
+    <w:p>
+      <w:pPr>
+        <w:jc w:val="left"/>
+      </w:pPr>
+      <w:r>
+        <w:t>As an algorithmic approach, cyclomatic complexity can be used to “</w:t>
+      </w:r>
+      <w:r>
+        <w:t>get a sense of how hard any given code may be to test, maintain, or troubleshoot as well as an indication of how likely the code will be to produce errors</w:t>
+      </w:r>
+      <w:r>
+        <w:t>” (</w:t>
+      </w:r>
+      <w:hyperlink r:id="rId34" w:history="1">
+        <w:r>
+          <w:rPr>
+            <w:rStyle w:val="Hyperlink"/>
+          </w:rPr>
+          <w:t>https://docs.microsoft.com/en-us/visualstudio/code-quality/code-metrics-cyclomatic-complexity?view=vs-2022</w:t>
+        </w:r>
+      </w:hyperlink>
+      <w:r>
+        <w:t xml:space="preserve"> ). </w:t>
+      </w:r>
+      <w:r>
+        <w:t>The value in cyclomatic complexity as an algorithmic approach is that it assigns a complexity number, or rating, to the code, where the</w:t>
+      </w:r>
+      <w:r>
+        <w:t xml:space="preserve"> high</w:t>
+      </w:r>
+      <w:r>
+        <w:t>er the</w:t>
+      </w:r>
+      <w:r>
+        <w:t xml:space="preserve"> complexity number</w:t>
+      </w:r>
+      <w:r>
+        <w:t xml:space="preserve">, the </w:t>
+      </w:r>
+      <w:r>
+        <w:t xml:space="preserve">greater </w:t>
+      </w:r>
+      <w:r>
+        <w:t xml:space="preserve">the </w:t>
+      </w:r>
+      <w:r>
+        <w:t>probability of errors</w:t>
+      </w:r>
+      <w:r>
+        <w:t>. Naturally, the more errors code contains, the more</w:t>
+      </w:r>
+      <w:r>
+        <w:t xml:space="preserve"> time </w:t>
+      </w:r>
+      <w:r>
+        <w:t xml:space="preserve">and effort it takes </w:t>
+      </w:r>
+      <w:r>
+        <w:t>to maintain and troubleshoot</w:t>
+      </w:r>
+      <w:r>
+        <w:t xml:space="preserve"> this codebase</w:t>
+      </w:r>
+      <w:r>
+        <w:t xml:space="preserve">. </w:t>
+      </w:r>
+      <w:r>
+        <w:t>Implementing the cyclomatic complexity algorithm on your work will guide you as to where you can improve your code. After establishing any functions with a high complexity value, you can then try to</w:t>
+      </w:r>
+      <w:r>
+        <w:t xml:space="preserve"> refactor</w:t>
+      </w:r>
+      <w:r>
+        <w:t xml:space="preserve"> </w:t>
+      </w:r>
+      <w:r>
+        <w:t xml:space="preserve">them </w:t>
+      </w:r>
+      <w:r>
+        <w:t>to reduce their</w:t>
+      </w:r>
+      <w:r>
+        <w:t xml:space="preserve"> complex</w:t>
+      </w:r>
+      <w:r>
+        <w:t>ity</w:t>
+      </w:r>
+      <w:r>
+        <w:t>.</w:t>
+      </w:r>
+    </w:p>
+    <w:p>
+      <w:pPr>
+        <w:jc w:val="left"/>
+      </w:pPr>
+    </w:p>
+    <w:p>
+      <w:pPr>
+        <w:jc w:val="left"/>
+      </w:pPr>
+      <w:r>
+        <w:t>Cyclomatic complexity can be applied to functions, methods, classes and modules.</w:t>
+      </w:r>
+    </w:p>
+    <w:p>
+      <w:pPr>
+        <w:jc w:val="left"/>
+      </w:pPr>
+    </w:p>
+    <w:p>
+      <w:pPr>
+        <w:pStyle w:val="Heading1"/>
+      </w:pPr>
+      <w:bookmarkStart w:id="16" w:name="_Toc88839918"/>
+      <w:r>
+        <w:t>Is This Ethical?</w:t>
       </w:r>
       <w:bookmarkEnd w:id="16"/>
-    </w:p>
-    <w:p>
-      <w:pPr>
-        <w:jc w:val="left"/>
-      </w:pPr>
-    </w:p>
-    <w:p>
-      <w:pPr>
-        <w:jc w:val="left"/>
-      </w:pPr>
-    </w:p>
-    <w:p>
-      <w:pPr>
-        <w:jc w:val="left"/>
-      </w:pPr>
-    </w:p>
-    <w:p>
-      <w:pPr>
-        <w:jc w:val="left"/>
-      </w:pPr>
-    </w:p>
-    <w:p>
-      <w:pPr>
-        <w:pStyle w:val="Heading1"/>
-      </w:pPr>
-      <w:bookmarkStart w:id="17" w:name="_Toc88767131"/>
-      <w:r>
-        <w:t>Is This Ethical?</w:t>
-      </w:r>
-      <w:bookmarkEnd w:id="17"/>
     </w:p>
     <w:p>
       <w:pPr>
@@ -4599,10 +5392,36 @@
       <w:pPr>
         <w:pStyle w:val="Heading2"/>
       </w:pPr>
-      <w:bookmarkStart w:id="18" w:name="_Toc88767132"/>
-      <w:r>
+      <w:bookmarkStart w:id="17" w:name="_Toc88839919"/>
+      <w:r>
+        <w:lastRenderedPageBreak/>
         <w:t>Privacy</w:t>
       </w:r>
+      <w:bookmarkEnd w:id="17"/>
+    </w:p>
+    <w:p>
+      <w:pPr>
+        <w:jc w:val="left"/>
+      </w:pPr>
+    </w:p>
+    <w:p>
+      <w:pPr>
+        <w:jc w:val="left"/>
+      </w:pPr>
+    </w:p>
+    <w:p>
+      <w:pPr>
+        <w:jc w:val="left"/>
+      </w:pPr>
+    </w:p>
+    <w:p>
+      <w:pPr>
+        <w:pStyle w:val="Heading2"/>
+      </w:pPr>
+      <w:bookmarkStart w:id="18" w:name="_Toc88839920"/>
+      <w:r>
+        <w:t>Increasing Productivity</w:t>
+      </w:r>
       <w:bookmarkEnd w:id="18"/>
     </w:p>
     <w:p>
@@ -4622,31 +5441,6 @@
     </w:p>
     <w:p>
       <w:pPr>
-        <w:pStyle w:val="Heading2"/>
-      </w:pPr>
-      <w:bookmarkStart w:id="19" w:name="_Toc88767133"/>
-      <w:r>
-        <w:t>Increasing Productivity</w:t>
-      </w:r>
-      <w:bookmarkEnd w:id="19"/>
-    </w:p>
-    <w:p>
-      <w:pPr>
-        <w:jc w:val="left"/>
-      </w:pPr>
-    </w:p>
-    <w:p>
-      <w:pPr>
-        <w:jc w:val="left"/>
-      </w:pPr>
-    </w:p>
-    <w:p>
-      <w:pPr>
-        <w:jc w:val="left"/>
-      </w:pPr>
-    </w:p>
-    <w:p>
-      <w:pPr>
         <w:jc w:val="left"/>
       </w:pPr>
     </w:p>
@@ -4657,7 +5451,7 @@
       <w:r>
         <w:t>Remember, what gets measured, gets managed (</w:t>
       </w:r>
-      <w:hyperlink r:id="rId27" w:history="1">
+      <w:hyperlink r:id="rId35" w:history="1">
         <w:r>
           <w:rPr>
             <w:rStyle w:val="Hyperlink"/>
@@ -4691,11 +5485,11 @@
       <w:pPr>
         <w:pStyle w:val="Heading1"/>
       </w:pPr>
-      <w:bookmarkStart w:id="20" w:name="_Toc88767134"/>
+      <w:bookmarkStart w:id="19" w:name="_Toc88839921"/>
       <w:r>
         <w:t>Conclusion</w:t>
       </w:r>
-      <w:bookmarkEnd w:id="20"/>
+      <w:bookmarkEnd w:id="19"/>
     </w:p>
     <w:p>
       <w:pPr>
@@ -4749,7 +5543,7 @@
       <w:pPr>
         <w:jc w:val="left"/>
       </w:pPr>
-      <w:hyperlink r:id="rId28" w:history="1">
+      <w:hyperlink r:id="rId36" w:history="1">
         <w:r>
           <w:rPr>
             <w:rStyle w:val="Hyperlink"/>
@@ -4820,7 +5614,7 @@
       <w:pPr>
         <w:jc w:val="left"/>
       </w:pPr>
-      <w:hyperlink r:id="rId29" w:history="1">
+      <w:hyperlink r:id="rId37" w:history="1">
         <w:r>
           <w:rPr>
             <w:rStyle w:val="Hyperlink"/>
@@ -4841,7 +5635,7 @@
       <w:pPr>
         <w:jc w:val="left"/>
       </w:pPr>
-      <w:hyperlink r:id="rId30" w:history="1">
+      <w:hyperlink r:id="rId38" w:history="1">
         <w:r>
           <w:rPr>
             <w:rStyle w:val="Hyperlink"/>
@@ -4862,7 +5656,7 @@
       <w:pPr>
         <w:jc w:val="left"/>
       </w:pPr>
-      <w:hyperlink r:id="rId31" w:history="1">
+      <w:hyperlink r:id="rId39" w:history="1">
         <w:r>
           <w:rPr>
             <w:rStyle w:val="Hyperlink"/>
@@ -4883,7 +5677,7 @@
       <w:pPr>
         <w:jc w:val="left"/>
       </w:pPr>
-      <w:hyperlink r:id="rId32" w:history="1">
+      <w:hyperlink r:id="rId40" w:history="1">
         <w:r>
           <w:rPr>
             <w:rStyle w:val="Hyperlink"/>
@@ -4909,7 +5703,7 @@
       <w:pPr>
         <w:jc w:val="left"/>
       </w:pPr>
-      <w:hyperlink r:id="rId33" w:history="1">
+      <w:hyperlink r:id="rId41" w:history="1">
         <w:r>
           <w:rPr>
             <w:rStyle w:val="Hyperlink"/>
@@ -4930,7 +5724,7 @@
       <w:pPr>
         <w:jc w:val="left"/>
       </w:pPr>
-      <w:hyperlink r:id="rId34" w:history="1">
+      <w:hyperlink r:id="rId42" w:history="1">
         <w:r>
           <w:rPr>
             <w:rStyle w:val="Hyperlink"/>
@@ -4951,7 +5745,7 @@
       <w:pPr>
         <w:jc w:val="left"/>
       </w:pPr>
-      <w:hyperlink r:id="rId35" w:history="1">
+      <w:hyperlink r:id="rId43" w:history="1">
         <w:r>
           <w:rPr>
             <w:rStyle w:val="Hyperlink"/>
@@ -4963,13 +5757,128 @@
         <w:t xml:space="preserve"> </w:t>
       </w:r>
     </w:p>
+    <w:p>
+      <w:pPr>
+        <w:jc w:val="left"/>
+      </w:pPr>
+    </w:p>
+    <w:p>
+      <w:pPr>
+        <w:jc w:val="left"/>
+      </w:pPr>
+    </w:p>
+    <w:p>
+      <w:pPr>
+        <w:jc w:val="left"/>
+      </w:pPr>
+      <w:hyperlink r:id="rId44" w:history="1">
+        <w:r>
+          <w:rPr>
+            <w:rStyle w:val="Hyperlink"/>
+          </w:rPr>
+          <w:t>https://en.wikipedia.org/wiki/Cyclomatic_complexity</w:t>
+        </w:r>
+      </w:hyperlink>
+      <w:r>
+        <w:t xml:space="preserve"> </w:t>
+      </w:r>
+    </w:p>
+    <w:p>
+      <w:pPr>
+        <w:jc w:val="left"/>
+      </w:pPr>
+    </w:p>
+    <w:p>
+      <w:pPr>
+        <w:jc w:val="left"/>
+      </w:pPr>
+      <w:hyperlink r:id="rId45" w:history="1">
+        <w:r>
+          <w:rPr>
+            <w:rStyle w:val="Hyperlink"/>
+          </w:rPr>
+          <w:t>https://docs.microsoft.com/en-us/visualstudio/code-quality/code-metrics-cyclomatic-complexity?view=vs-2022</w:t>
+        </w:r>
+      </w:hyperlink>
+      <w:r>
+        <w:t xml:space="preserve"> </w:t>
+      </w:r>
+    </w:p>
+    <w:p>
+      <w:pPr>
+        <w:jc w:val="left"/>
+      </w:pPr>
+    </w:p>
+    <w:p>
+      <w:pPr>
+        <w:jc w:val="left"/>
+      </w:pPr>
+      <w:hyperlink r:id="rId46" w:history="1">
+        <w:r>
+          <w:rPr>
+            <w:rStyle w:val="Hyperlink"/>
+          </w:rPr>
+          <w:t>https://en.wikipedia.org/wiki/Halstead_complexity_measures</w:t>
+        </w:r>
+      </w:hyperlink>
+      <w:r>
+        <w:t xml:space="preserve"> </w:t>
+      </w:r>
+    </w:p>
+    <w:p>
+      <w:pPr>
+        <w:jc w:val="left"/>
+      </w:pPr>
+    </w:p>
+    <w:p>
+      <w:pPr>
+        <w:jc w:val="left"/>
+      </w:pPr>
+      <w:hyperlink r:id="rId47" w:history="1">
+        <w:r>
+          <w:rPr>
+            <w:rStyle w:val="Hyperlink"/>
+          </w:rPr>
+          <w:t>https://www.javatpoint.com/software-engineering-halsteads-software-metrics</w:t>
+        </w:r>
+      </w:hyperlink>
+    </w:p>
+    <w:p>
+      <w:pPr>
+        <w:jc w:val="left"/>
+      </w:pPr>
+    </w:p>
+    <w:p>
+      <w:pPr>
+        <w:jc w:val="left"/>
+      </w:pPr>
+    </w:p>
+    <w:p>
+      <w:pPr>
+        <w:jc w:val="left"/>
+      </w:pPr>
+      <w:hyperlink r:id="rId48" w:history="1">
+        <w:r>
+          <w:rPr>
+            <w:rStyle w:val="Hyperlink"/>
+          </w:rPr>
+          <w:t>https://www.researchgate.net/figure/Halstead-Complexity-Metrics_tbl1_319481865</w:t>
+        </w:r>
+      </w:hyperlink>
+      <w:r>
+        <w:t xml:space="preserve"> </w:t>
+      </w:r>
+      <w:r>
+        <w:t xml:space="preserve"> </w:t>
+      </w:r>
+    </w:p>
     <w:sectPr>
-      <w:headerReference w:type="even" r:id="rId36"/>
-      <w:headerReference w:type="default" r:id="rId37"/>
-      <w:footerReference w:type="even" r:id="rId38"/>
-      <w:footerReference w:type="default" r:id="rId39"/>
-      <w:headerReference w:type="first" r:id="rId40"/>
-      <w:footerReference w:type="first" r:id="rId41"/>
+      <w:headerReference w:type="even" r:id="rId49"/>
+      <w:headerReference w:type="default" r:id="rId50"/>
+      <w:footerReference w:type="even" r:id="rId51"/>
+      <w:footerReference w:type="default" r:id="rId52"/>
+      <w:headerReference w:type="first" r:id="rId53"/>
+      <w:footerReference w:type="first" r:id="rId54"/>
       <w:pgSz w:w="11906" w:h="16838"/>
       <w:pgMar w:top="1268" w:right="845" w:bottom="1095" w:left="1701" w:header="720" w:footer="720" w:gutter="0"/>
       <w:cols w:space="720"/>

--- a/measuring-software-engineering-report.docx
+++ b/measuring-software-engineering-report.docx
@@ -2539,11 +2539,9 @@
       <w:r>
         <w:t xml:space="preserve"> ). </w:t>
       </w:r>
-      <w:proofErr w:type="gramStart"/>
       <w:r>
         <w:t>This metric rewards</w:t>
       </w:r>
-      <w:proofErr w:type="gramEnd"/>
       <w:r>
         <w:t xml:space="preserve"> those who can game the system and those who play fairly appear to be the workers lacking in productivity.</w:t>
       </w:r>
@@ -3050,14 +3048,27 @@
                             <w:r>
                               <w:t xml:space="preserve">Figure </w:t>
                             </w:r>
-                            <w:fldSimple w:instr=" SEQ Figure \* ARABIC ">
-                              <w:r>
-                                <w:rPr>
-                                  <w:noProof/>
-                                </w:rPr>
-                                <w:t>1</w:t>
-                              </w:r>
-                            </w:fldSimple>
+                            <w:r>
+                              <w:fldChar w:fldCharType="begin"/>
+                            </w:r>
+                            <w:r>
+                              <w:instrText xml:space="preserve"> SEQ Figure \* ARABIC </w:instrText>
+                            </w:r>
+                            <w:r>
+                              <w:fldChar w:fldCharType="separate"/>
+                            </w:r>
+                            <w:r>
+                              <w:rPr>
+                                <w:noProof/>
+                              </w:rPr>
+                              <w:t>1</w:t>
+                            </w:r>
+                            <w:r>
+                              <w:rPr>
+                                <w:noProof/>
+                              </w:rPr>
+                              <w:fldChar w:fldCharType="end"/>
+                            </w:r>
                             <w:r>
                               <w:t>: If the central link in your team becomes unavailable, the whole chain breaks down. This is where knowledge sharing reports come in handy.</w:t>
                             </w:r>
@@ -3097,14 +3108,27 @@
                       <w:r>
                         <w:t xml:space="preserve">Figure </w:t>
                       </w:r>
-                      <w:fldSimple w:instr=" SEQ Figure \* ARABIC ">
-                        <w:r>
-                          <w:rPr>
-                            <w:noProof/>
-                          </w:rPr>
-                          <w:t>1</w:t>
-                        </w:r>
-                      </w:fldSimple>
+                      <w:r>
+                        <w:fldChar w:fldCharType="begin"/>
+                      </w:r>
+                      <w:r>
+                        <w:instrText xml:space="preserve"> SEQ Figure \* ARABIC </w:instrText>
+                      </w:r>
+                      <w:r>
+                        <w:fldChar w:fldCharType="separate"/>
+                      </w:r>
+                      <w:r>
+                        <w:rPr>
+                          <w:noProof/>
+                        </w:rPr>
+                        <w:t>1</w:t>
+                      </w:r>
+                      <w:r>
+                        <w:rPr>
+                          <w:noProof/>
+                        </w:rPr>
+                        <w:fldChar w:fldCharType="end"/>
+                      </w:r>
                       <w:r>
                         <w:t>: If the central link in your team becomes unavailable, the whole chain breaks down. This is where knowledge sharing reports come in handy.</w:t>
                       </w:r>
@@ -4100,6 +4124,9 @@
       <w:pPr>
         <w:jc w:val="left"/>
       </w:pPr>
+      <w:r>
+        <w:t>Once we have collected all the data, we need to measure software engineering, we then need to find some way to interpret this data in a meaningful way. Thankfully, there are numerous algorithms available in the software realm. The algorithms which I will discuss in this report are:</w:t>
+      </w:r>
     </w:p>
     <w:p>
       <w:pPr>
@@ -4129,7 +4156,10 @@
         <w:jc w:val="left"/>
       </w:pPr>
       <w:r>
-        <w:t>Artificial Intelligence</w:t>
+        <w:t xml:space="preserve">Cyclomatic </w:t>
+      </w:r>
+      <w:r>
+        <w:t>Complexity</w:t>
       </w:r>
     </w:p>
     <w:p>
@@ -4142,29 +4172,8 @@
         <w:jc w:val="left"/>
       </w:pPr>
       <w:r>
-        <w:t>Computational Intelligence</w:t>
-      </w:r>
-    </w:p>
-    <w:p>
-      <w:pPr>
-        <w:pStyle w:val="ListParagraph"/>
-        <w:numPr>
-          <w:ilvl w:val="0"/>
-          <w:numId w:val="5"/>
-        </w:numPr>
-        <w:jc w:val="left"/>
-      </w:pPr>
-      <w:r>
-        <w:t xml:space="preserve">Cyclomatic </w:t>
-      </w:r>
-      <w:r>
-        <w:t>Complexity</w:t>
-      </w:r>
-    </w:p>
-    <w:p>
-      <w:pPr>
-        <w:jc w:val="left"/>
-      </w:pPr>
+        <w:t>Maintainability Index</w:t>
+      </w:r>
     </w:p>
     <w:p>
       <w:pPr>
@@ -4230,10 +4239,7 @@
         <w:t>ll software science metrics can be defined in terms of these basic symbols</w:t>
       </w:r>
       <w:r>
-        <w:t xml:space="preserve"> </w:t>
-      </w:r>
-      <w:r>
-        <w:t>(</w:t>
+        <w:t xml:space="preserve"> (</w:t>
       </w:r>
       <w:hyperlink r:id="rId28" w:history="1">
         <w:r>
@@ -4427,14 +4433,27 @@
                             <w:r>
                               <w:t xml:space="preserve">Figure </w:t>
                             </w:r>
-                            <w:fldSimple w:instr=" SEQ Figure \* ARABIC ">
-                              <w:r>
-                                <w:rPr>
-                                  <w:noProof/>
-                                </w:rPr>
-                                <w:t>2</w:t>
-                              </w:r>
-                            </w:fldSimple>
+                            <w:r>
+                              <w:fldChar w:fldCharType="begin"/>
+                            </w:r>
+                            <w:r>
+                              <w:instrText xml:space="preserve"> SEQ Figure \* ARABIC </w:instrText>
+                            </w:r>
+                            <w:r>
+                              <w:fldChar w:fldCharType="separate"/>
+                            </w:r>
+                            <w:r>
+                              <w:rPr>
+                                <w:noProof/>
+                              </w:rPr>
+                              <w:t>2</w:t>
+                            </w:r>
+                            <w:r>
+                              <w:rPr>
+                                <w:noProof/>
+                              </w:rPr>
+                              <w:fldChar w:fldCharType="end"/>
+                            </w:r>
                             <w:r>
                               <w:t>: The Halstead complexity measures.</w:t>
                             </w:r>
@@ -4470,14 +4489,27 @@
                       <w:r>
                         <w:t xml:space="preserve">Figure </w:t>
                       </w:r>
-                      <w:fldSimple w:instr=" SEQ Figure \* ARABIC ">
-                        <w:r>
-                          <w:rPr>
-                            <w:noProof/>
-                          </w:rPr>
-                          <w:t>2</w:t>
-                        </w:r>
-                      </w:fldSimple>
+                      <w:r>
+                        <w:fldChar w:fldCharType="begin"/>
+                      </w:r>
+                      <w:r>
+                        <w:instrText xml:space="preserve"> SEQ Figure \* ARABIC </w:instrText>
+                      </w:r>
+                      <w:r>
+                        <w:fldChar w:fldCharType="separate"/>
+                      </w:r>
+                      <w:r>
+                        <w:rPr>
+                          <w:noProof/>
+                        </w:rPr>
+                        <w:t>2</w:t>
+                      </w:r>
+                      <w:r>
+                        <w:rPr>
+                          <w:noProof/>
+                        </w:rPr>
+                        <w:fldChar w:fldCharType="end"/>
+                      </w:r>
                       <w:r>
                         <w:t>: The Halstead complexity measures.</w:t>
                       </w:r>
@@ -4579,14 +4611,27 @@
                             <w:r>
                               <w:t xml:space="preserve">Figure </w:t>
                             </w:r>
-                            <w:fldSimple w:instr=" SEQ Figure \* ARABIC ">
-                              <w:r>
-                                <w:rPr>
-                                  <w:noProof/>
-                                </w:rPr>
-                                <w:t>3</w:t>
-                              </w:r>
-                            </w:fldSimple>
+                            <w:r>
+                              <w:fldChar w:fldCharType="begin"/>
+                            </w:r>
+                            <w:r>
+                              <w:instrText xml:space="preserve"> SEQ Figure \* ARABIC </w:instrText>
+                            </w:r>
+                            <w:r>
+                              <w:fldChar w:fldCharType="separate"/>
+                            </w:r>
+                            <w:r>
+                              <w:rPr>
+                                <w:noProof/>
+                              </w:rPr>
+                              <w:t>3</w:t>
+                            </w:r>
+                            <w:r>
+                              <w:rPr>
+                                <w:noProof/>
+                              </w:rPr>
+                              <w:fldChar w:fldCharType="end"/>
+                            </w:r>
                             <w:r>
                               <w:t xml:space="preserve">: The Halstead Complexity Metrics, alongside their corresponding symbols and formulae. Source: </w:t>
                             </w:r>
@@ -4620,14 +4665,27 @@
                       <w:r>
                         <w:t xml:space="preserve">Figure </w:t>
                       </w:r>
-                      <w:fldSimple w:instr=" SEQ Figure \* ARABIC ">
-                        <w:r>
-                          <w:rPr>
-                            <w:noProof/>
-                          </w:rPr>
-                          <w:t>3</w:t>
-                        </w:r>
-                      </w:fldSimple>
+                      <w:r>
+                        <w:fldChar w:fldCharType="begin"/>
+                      </w:r>
+                      <w:r>
+                        <w:instrText xml:space="preserve"> SEQ Figure \* ARABIC </w:instrText>
+                      </w:r>
+                      <w:r>
+                        <w:fldChar w:fldCharType="separate"/>
+                      </w:r>
+                      <w:r>
+                        <w:rPr>
+                          <w:noProof/>
+                        </w:rPr>
+                        <w:t>3</w:t>
+                      </w:r>
+                      <w:r>
+                        <w:rPr>
+                          <w:noProof/>
+                        </w:rPr>
+                        <w:fldChar w:fldCharType="end"/>
+                      </w:r>
                       <w:r>
                         <w:t xml:space="preserve">: The Halstead Complexity Metrics, alongside their corresponding symbols and formulae. Source: </w:t>
                       </w:r>
@@ -4826,63 +4884,23 @@
     </w:p>
     <w:p>
       <w:pPr>
+        <w:jc w:val="left"/>
+      </w:pPr>
+    </w:p>
+    <w:p>
+      <w:pPr>
+        <w:jc w:val="left"/>
+      </w:pPr>
+    </w:p>
+    <w:p>
+      <w:pPr>
         <w:pStyle w:val="Heading2"/>
       </w:pPr>
-      <w:bookmarkStart w:id="13" w:name="_Toc88839915"/>
-      <w:r>
-        <w:t>Artificial Intelligence</w:t>
+      <w:bookmarkStart w:id="13" w:name="_Toc88839917"/>
+      <w:r>
+        <w:t>Cyclomatic Complexity</w:t>
       </w:r>
       <w:bookmarkEnd w:id="13"/>
-    </w:p>
-    <w:p>
-      <w:pPr>
-        <w:jc w:val="left"/>
-      </w:pPr>
-    </w:p>
-    <w:p>
-      <w:pPr>
-        <w:jc w:val="left"/>
-      </w:pPr>
-    </w:p>
-    <w:p>
-      <w:pPr>
-        <w:jc w:val="left"/>
-      </w:pPr>
-    </w:p>
-    <w:p>
-      <w:pPr>
-        <w:pStyle w:val="Heading2"/>
-      </w:pPr>
-      <w:bookmarkStart w:id="14" w:name="_Toc88839916"/>
-      <w:r>
-        <w:t>Computational Intelligence</w:t>
-      </w:r>
-      <w:bookmarkEnd w:id="14"/>
-    </w:p>
-    <w:p>
-      <w:pPr>
-        <w:jc w:val="left"/>
-      </w:pPr>
-    </w:p>
-    <w:p>
-      <w:pPr>
-        <w:jc w:val="left"/>
-      </w:pPr>
-    </w:p>
-    <w:p>
-      <w:pPr>
-        <w:jc w:val="left"/>
-      </w:pPr>
-    </w:p>
-    <w:p>
-      <w:pPr>
-        <w:pStyle w:val="Heading2"/>
-      </w:pPr>
-      <w:bookmarkStart w:id="15" w:name="_Toc88839917"/>
-      <w:r>
-        <w:t>Cyclomatic Complexity</w:t>
-      </w:r>
-      <w:bookmarkEnd w:id="15"/>
     </w:p>
     <w:p>
       <w:pPr>
@@ -4941,11 +4959,9 @@
       <w:pPr>
         <w:jc w:val="left"/>
       </w:pPr>
-      <w:proofErr w:type="gramStart"/>
       <w:r>
         <w:t>where</w:t>
       </w:r>
-      <w:proofErr w:type="gramEnd"/>
     </w:p>
     <w:p>
       <w:pPr>
@@ -5154,41 +5170,6 @@
       <w:pPr>
         <w:jc w:val="left"/>
       </w:pPr>
-    </w:p>
-    <w:p>
-      <w:pPr>
-        <w:jc w:val="left"/>
-      </w:pPr>
-    </w:p>
-    <w:p>
-      <w:pPr>
-        <w:jc w:val="left"/>
-      </w:pPr>
-    </w:p>
-    <w:p>
-      <w:pPr>
-        <w:jc w:val="left"/>
-      </w:pPr>
-    </w:p>
-    <w:p>
-      <w:pPr>
-        <w:jc w:val="left"/>
-      </w:pPr>
-    </w:p>
-    <w:p>
-      <w:pPr>
-        <w:jc w:val="left"/>
-      </w:pPr>
-    </w:p>
-    <w:p>
-      <w:pPr>
-        <w:jc w:val="left"/>
-      </w:pPr>
-    </w:p>
-    <w:p>
-      <w:pPr>
-        <w:jc w:val="left"/>
-      </w:pPr>
       <w:r>
         <w:t>The logic behind cyclomatic complexity is that</w:t>
       </w:r>
@@ -5331,13 +5312,1217 @@
     </w:p>
     <w:p>
       <w:pPr>
+        <w:jc w:val="left"/>
+      </w:pPr>
+    </w:p>
+    <w:p>
+      <w:pPr>
+        <w:jc w:val="left"/>
+      </w:pPr>
+    </w:p>
+    <w:p>
+      <w:pPr>
+        <w:jc w:val="left"/>
+      </w:pPr>
+    </w:p>
+    <w:p>
+      <w:pPr>
+        <w:jc w:val="left"/>
+      </w:pPr>
+    </w:p>
+    <w:p>
+      <w:pPr>
+        <w:jc w:val="left"/>
+      </w:pPr>
+    </w:p>
+    <w:p>
+      <w:pPr>
+        <w:jc w:val="left"/>
+      </w:pPr>
+    </w:p>
+    <w:p>
+      <w:pPr>
+        <w:jc w:val="left"/>
+      </w:pPr>
+    </w:p>
+    <w:p>
+      <w:pPr>
+        <w:jc w:val="left"/>
+      </w:pPr>
+    </w:p>
+    <w:p>
+      <w:pPr>
+        <w:jc w:val="left"/>
+      </w:pPr>
+      <w:r>
+        <w:rPr>
+          <w:noProof/>
+        </w:rPr>
+        <w:lastRenderedPageBreak/>
+        <mc:AlternateContent>
+          <mc:Choice Requires="wps">
+            <w:drawing>
+              <wp:anchor distT="0" distB="0" distL="114300" distR="114300" simplePos="0" relativeHeight="251672576" behindDoc="1" locked="0" layoutInCell="1" allowOverlap="1" wp14:anchorId="313DD41F" wp14:editId="4E11002F">
+                <wp:simplePos x="0" y="0"/>
+                <wp:positionH relativeFrom="column">
+                  <wp:posOffset>-3810</wp:posOffset>
+                </wp:positionH>
+                <wp:positionV relativeFrom="paragraph">
+                  <wp:posOffset>2508250</wp:posOffset>
+                </wp:positionV>
+                <wp:extent cx="5943600" cy="635"/>
+                <wp:effectExtent l="0" t="0" r="0" b="0"/>
+                <wp:wrapTight wrapText="bothSides">
+                  <wp:wrapPolygon edited="0">
+                    <wp:start x="0" y="0"/>
+                    <wp:lineTo x="0" y="21600"/>
+                    <wp:lineTo x="21600" y="21600"/>
+                    <wp:lineTo x="21600" y="0"/>
+                  </wp:wrapPolygon>
+                </wp:wrapTight>
+                <wp:docPr id="14" name="Text Box 14"/>
+                <wp:cNvGraphicFramePr/>
+                <a:graphic xmlns:a="http://schemas.openxmlformats.org/drawingml/2006/main">
+                  <a:graphicData uri="http://schemas.microsoft.com/office/word/2010/wordprocessingShape">
+                    <wps:wsp>
+                      <wps:cNvSpPr txBox="1"/>
+                      <wps:spPr>
+                        <a:xfrm>
+                          <a:off x="0" y="0"/>
+                          <a:ext cx="5943600" cy="635"/>
+                        </a:xfrm>
+                        <a:prstGeom prst="rect">
+                          <a:avLst/>
+                        </a:prstGeom>
+                        <a:solidFill>
+                          <a:prstClr val="white"/>
+                        </a:solidFill>
+                        <a:ln>
+                          <a:noFill/>
+                        </a:ln>
+                      </wps:spPr>
+                      <wps:txbx>
+                        <w:txbxContent>
+                          <w:p>
+                            <w:pPr>
+                              <w:pStyle w:val="Caption"/>
+                              <w:rPr>
+                                <w:noProof/>
+                                <w:color w:val="000000"/>
+                                <w:sz w:val="20"/>
+                              </w:rPr>
+                            </w:pPr>
+                            <w:r>
+                              <w:t xml:space="preserve">Figure </w:t>
+                            </w:r>
+                            <w:fldSimple w:instr=" SEQ Figure \* ARABIC ">
+                              <w:r>
+                                <w:rPr>
+                                  <w:noProof/>
+                                </w:rPr>
+                                <w:t>4</w:t>
+                              </w:r>
+                            </w:fldSimple>
+                            <w:r>
+                              <w:t>: A table illustrating the effect various constructs have on the cyclomatic complexity number assigned to a section of code.</w:t>
+                            </w:r>
+                            <w:r>
+                              <w:t xml:space="preserve"> Source: </w:t>
+                            </w:r>
+                            <w:hyperlink r:id="rId35" w:history="1">
+                              <w:r>
+                                <w:rPr>
+                                  <w:rStyle w:val="Hyperlink"/>
+                                </w:rPr>
+                                <w:t>https://radon.readthedocs.io/en/latest/intro.html</w:t>
+                              </w:r>
+                            </w:hyperlink>
+                            <w:r>
+                              <w:t xml:space="preserve"> </w:t>
+                            </w:r>
+                            <w:r>
+                              <w:t xml:space="preserve"> </w:t>
+                            </w:r>
+                          </w:p>
+                        </w:txbxContent>
+                      </wps:txbx>
+                      <wps:bodyPr rot="0" spcFirstLastPara="0" vertOverflow="overflow" horzOverflow="overflow" vert="horz" wrap="square" lIns="0" tIns="0" rIns="0" bIns="0" numCol="1" spcCol="0" rtlCol="0" fromWordArt="0" anchor="t" anchorCtr="0" forceAA="0" compatLnSpc="1">
+                        <a:prstTxWarp prst="textNoShape">
+                          <a:avLst/>
+                        </a:prstTxWarp>
+                        <a:spAutoFit/>
+                      </wps:bodyPr>
+                    </wps:wsp>
+                  </a:graphicData>
+                </a:graphic>
+              </wp:anchor>
+            </w:drawing>
+          </mc:Choice>
+          <mc:Fallback>
+            <w:pict>
+              <v:shape w14:anchorId="313DD41F" id="Text Box 14" o:spid="_x0000_s1029" type="#_x0000_t202" style="position:absolute;left:0;text-align:left;margin-left:-.3pt;margin-top:197.5pt;width:468pt;height:.05pt;z-index:-251643904;visibility:visible;mso-wrap-style:square;mso-wrap-distance-left:9pt;mso-wrap-distance-top:0;mso-wrap-distance-right:9pt;mso-wrap-distance-bottom:0;mso-position-horizontal:absolute;mso-position-horizontal-relative:text;mso-position-vertical:absolute;mso-position-vertical-relative:text;v-text-anchor:top" o:gfxdata="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" stroked="f">
+                <v:textbox style="mso-fit-shape-to-text:t" inset="0,0,0,0">
+                  <w:txbxContent>
+                    <w:p>
+                      <w:pPr>
+                        <w:pStyle w:val="Caption"/>
+                        <w:rPr>
+                          <w:noProof/>
+                          <w:color w:val="000000"/>
+                          <w:sz w:val="20"/>
+                        </w:rPr>
+                      </w:pPr>
+                      <w:r>
+                        <w:t xml:space="preserve">Figure </w:t>
+                      </w:r>
+                      <w:fldSimple w:instr=" SEQ Figure \* ARABIC ">
+                        <w:r>
+                          <w:rPr>
+                            <w:noProof/>
+                          </w:rPr>
+                          <w:t>4</w:t>
+                        </w:r>
+                      </w:fldSimple>
+                      <w:r>
+                        <w:t>: A table illustrating the effect various constructs have on the cyclomatic complexity number assigned to a section of code.</w:t>
+                      </w:r>
+                      <w:r>
+                        <w:t xml:space="preserve"> Source: </w:t>
+                      </w:r>
+                      <w:hyperlink r:id="rId36" w:history="1">
+                        <w:r>
+                          <w:rPr>
+                            <w:rStyle w:val="Hyperlink"/>
+                          </w:rPr>
+                          <w:t>https://radon.readthedocs.io/en/latest/intro.html</w:t>
+                        </w:r>
+                      </w:hyperlink>
+                      <w:r>
+                        <w:t xml:space="preserve"> </w:t>
+                      </w:r>
+                      <w:r>
+                        <w:t xml:space="preserve"> </w:t>
+                      </w:r>
+                    </w:p>
+                  </w:txbxContent>
+                </v:textbox>
+                <w10:wrap type="tight"/>
+              </v:shape>
+            </w:pict>
+          </mc:Fallback>
+        </mc:AlternateContent>
+      </w:r>
+      <w:r>
+        <w:rPr>
+          <w:noProof/>
+        </w:rPr>
+        <w:drawing>
+          <wp:anchor distT="0" distB="0" distL="114300" distR="114300" simplePos="0" relativeHeight="251670528" behindDoc="1" locked="0" layoutInCell="1" allowOverlap="1" wp14:anchorId="348297A9" wp14:editId="79BD660F">
+            <wp:simplePos x="0" y="0"/>
+            <wp:positionH relativeFrom="column">
+              <wp:posOffset>-3810</wp:posOffset>
+            </wp:positionH>
+            <wp:positionV relativeFrom="paragraph">
+              <wp:posOffset>635</wp:posOffset>
+            </wp:positionV>
+            <wp:extent cx="5943600" cy="2450465"/>
+            <wp:effectExtent l="0" t="0" r="0" b="6985"/>
+            <wp:wrapTight wrapText="bothSides">
+              <wp:wrapPolygon edited="0">
+                <wp:start x="0" y="0"/>
+                <wp:lineTo x="0" y="21494"/>
+                <wp:lineTo x="21531" y="21494"/>
+                <wp:lineTo x="21531" y="0"/>
+                <wp:lineTo x="0" y="0"/>
+              </wp:wrapPolygon>
+            </wp:wrapTight>
+            <wp:docPr id="13" name="Picture 13"/>
+            <wp:cNvGraphicFramePr>
+              <a:graphicFrameLocks xmlns:a="http://schemas.openxmlformats.org/drawingml/2006/main" noChangeAspect="1"/>
+            </wp:cNvGraphicFramePr>
+            <a:graphic xmlns:a="http://schemas.openxmlformats.org/drawingml/2006/main">
+              <a:graphicData uri="http://schemas.openxmlformats.org/drawingml/2006/picture">
+                <pic:pic xmlns:pic="http://schemas.openxmlformats.org/drawingml/2006/picture">
+                  <pic:nvPicPr>
+                    <pic:cNvPr id="13" name="Picture 13"/>
+                    <pic:cNvPicPr/>
+                  </pic:nvPicPr>
+                  <pic:blipFill>
+                    <a:blip r:embed="rId37">
+                      <a:extLst>
+                        <a:ext uri="{28A0092B-C50C-407E-A947-70E740481C1C}">
+                          <a14:useLocalDpi xmlns:a14="http://schemas.microsoft.com/office/drawing/2010/main" val="0"/>
+                        </a:ext>
+                      </a:extLst>
+                    </a:blip>
+                    <a:stretch>
+                      <a:fillRect/>
+                    </a:stretch>
+                  </pic:blipFill>
+                  <pic:spPr>
+                    <a:xfrm>
+                      <a:off x="0" y="0"/>
+                      <a:ext cx="5943600" cy="2450465"/>
+                    </a:xfrm>
+                    <a:prstGeom prst="rect">
+                      <a:avLst/>
+                    </a:prstGeom>
+                  </pic:spPr>
+                </pic:pic>
+              </a:graphicData>
+            </a:graphic>
+            <wp14:sizeRelH relativeFrom="page">
+              <wp14:pctWidth>0</wp14:pctWidth>
+            </wp14:sizeRelH>
+            <wp14:sizeRelV relativeFrom="page">
+              <wp14:pctHeight>0</wp14:pctHeight>
+            </wp14:sizeRelV>
+          </wp:anchor>
+        </w:drawing>
+      </w:r>
+    </w:p>
+    <w:p>
+      <w:pPr>
+        <w:jc w:val="left"/>
+      </w:pPr>
+    </w:p>
+    <w:p>
+      <w:pPr>
+        <w:jc w:val="left"/>
+      </w:pPr>
+    </w:p>
+    <w:p>
+      <w:pPr>
+        <w:pStyle w:val="Heading2"/>
+      </w:pPr>
+      <w:r>
+        <w:t>Maintainability Index</w:t>
+      </w:r>
+    </w:p>
+    <w:p>
+      <w:pPr>
+        <w:jc w:val="left"/>
+      </w:pPr>
+      <w:r>
+        <w:t>The last algorithm this report will discuss is the Maintainability Index. One could argue that th</w:t>
+      </w:r>
+      <w:r>
+        <w:t>e logic behind this</w:t>
+      </w:r>
+      <w:r>
+        <w:t xml:space="preserve"> algorithm</w:t>
+      </w:r>
+      <w:r>
+        <w:t xml:space="preserve"> is the simplest to understand, especially for somebody who does not come from a technical background. </w:t>
+      </w:r>
+      <w:r>
+        <w:t>The maintainability index simply measures how maintainable (easy to support and change) source code is</w:t>
+      </w:r>
+      <w:r>
+        <w:t>, assigning the code an index value between 0 and 100.</w:t>
+      </w:r>
+      <w:r>
+        <w:t xml:space="preserve"> The higher the index value, the more maintainable the code is.</w:t>
+      </w:r>
+      <w:r>
+        <w:t xml:space="preserve"> It is that simple. </w:t>
+      </w:r>
+      <w:r>
+        <w:t xml:space="preserve">The maintainability index is calculated as a factored formula consisting of SLOC (Source Lines </w:t>
+      </w:r>
+      <w:r>
+        <w:t>o</w:t>
+      </w:r>
+      <w:r>
+        <w:t>f Code), Cyclomatic Complexity and Halstead volume</w:t>
+      </w:r>
+      <w:r>
+        <w:t>, all of which have already been discussed in this report.</w:t>
+      </w:r>
+      <w:r>
+        <w:t xml:space="preserve"> Since the Maintainability Index formula consists of these figures, the first step in using this algorithm is to measure these aforementioned metrics. Once we have these metrics, we can then use the Maintainability Index formula.</w:t>
+      </w:r>
+    </w:p>
+    <w:p>
+      <w:pPr>
+        <w:jc w:val="left"/>
+      </w:pPr>
+    </w:p>
+    <w:p>
+      <w:pPr>
+        <w:jc w:val="left"/>
+      </w:pPr>
+    </w:p>
+    <w:p>
+      <w:pPr>
+        <w:jc w:val="left"/>
+      </w:pPr>
+      <w:r>
+        <w:t>The original formula for calculating the Maintainability Index (MI) of code is:</w:t>
+      </w:r>
+    </w:p>
+    <w:p>
+      <w:pPr>
+        <w:jc w:val="left"/>
+      </w:pPr>
+    </w:p>
+    <w:p>
+      <w:pPr>
+        <w:jc w:val="left"/>
+      </w:pPr>
+      <w:r>
+        <w:rPr>
+          <w:noProof/>
+        </w:rPr>
+        <mc:AlternateContent>
+          <mc:Choice Requires="wps">
+            <w:drawing>
+              <wp:anchor distT="0" distB="0" distL="114300" distR="114300" simplePos="0" relativeHeight="251675648" behindDoc="1" locked="0" layoutInCell="1" allowOverlap="1" wp14:anchorId="40D9F2FA" wp14:editId="06A1C203">
+                <wp:simplePos x="0" y="0"/>
+                <wp:positionH relativeFrom="column">
+                  <wp:posOffset>996315</wp:posOffset>
+                </wp:positionH>
+                <wp:positionV relativeFrom="paragraph">
+                  <wp:posOffset>330835</wp:posOffset>
+                </wp:positionV>
+                <wp:extent cx="2990850" cy="635"/>
+                <wp:effectExtent l="0" t="0" r="0" b="0"/>
+                <wp:wrapTight wrapText="bothSides">
+                  <wp:wrapPolygon edited="0">
+                    <wp:start x="0" y="0"/>
+                    <wp:lineTo x="0" y="21600"/>
+                    <wp:lineTo x="21600" y="21600"/>
+                    <wp:lineTo x="21600" y="0"/>
+                  </wp:wrapPolygon>
+                </wp:wrapTight>
+                <wp:docPr id="16" name="Text Box 16"/>
+                <wp:cNvGraphicFramePr/>
+                <a:graphic xmlns:a="http://schemas.openxmlformats.org/drawingml/2006/main">
+                  <a:graphicData uri="http://schemas.microsoft.com/office/word/2010/wordprocessingShape">
+                    <wps:wsp>
+                      <wps:cNvSpPr txBox="1"/>
+                      <wps:spPr>
+                        <a:xfrm>
+                          <a:off x="0" y="0"/>
+                          <a:ext cx="2990850" cy="635"/>
+                        </a:xfrm>
+                        <a:prstGeom prst="rect">
+                          <a:avLst/>
+                        </a:prstGeom>
+                        <a:solidFill>
+                          <a:prstClr val="white"/>
+                        </a:solidFill>
+                        <a:ln>
+                          <a:noFill/>
+                        </a:ln>
+                      </wps:spPr>
+                      <wps:txbx>
+                        <w:txbxContent>
+                          <w:p>
+                            <w:pPr>
+                              <w:pStyle w:val="Caption"/>
+                              <w:rPr>
+                                <w:noProof/>
+                                <w:color w:val="000000"/>
+                                <w:sz w:val="20"/>
+                              </w:rPr>
+                            </w:pPr>
+                            <w:r>
+                              <w:t xml:space="preserve">Figure </w:t>
+                            </w:r>
+                            <w:fldSimple w:instr=" SEQ Figure \* ARABIC ">
+                              <w:r>
+                                <w:rPr>
+                                  <w:noProof/>
+                                </w:rPr>
+                                <w:t>5</w:t>
+                              </w:r>
+                            </w:fldSimple>
+                            <w:r>
+                              <w:t xml:space="preserve">: The original formula for calculating Maintainability Index (MI) of code. Source: </w:t>
+                            </w:r>
+                            <w:hyperlink r:id="rId38" w:history="1">
+                              <w:r>
+                                <w:rPr>
+                                  <w:rStyle w:val="Hyperlink"/>
+                                </w:rPr>
+                                <w:t>https://radon.readthedocs.io/en/latest/intro.html</w:t>
+                              </w:r>
+                            </w:hyperlink>
+                            <w:r>
+                              <w:t xml:space="preserve"> </w:t>
+                            </w:r>
+                          </w:p>
+                        </w:txbxContent>
+                      </wps:txbx>
+                      <wps:bodyPr rot="0" spcFirstLastPara="0" vertOverflow="overflow" horzOverflow="overflow" vert="horz" wrap="square" lIns="0" tIns="0" rIns="0" bIns="0" numCol="1" spcCol="0" rtlCol="0" fromWordArt="0" anchor="t" anchorCtr="0" forceAA="0" compatLnSpc="1">
+                        <a:prstTxWarp prst="textNoShape">
+                          <a:avLst/>
+                        </a:prstTxWarp>
+                        <a:spAutoFit/>
+                      </wps:bodyPr>
+                    </wps:wsp>
+                  </a:graphicData>
+                </a:graphic>
+              </wp:anchor>
+            </w:drawing>
+          </mc:Choice>
+          <mc:Fallback>
+            <w:pict>
+              <v:shape w14:anchorId="40D9F2FA" id="Text Box 16" o:spid="_x0000_s1030" type="#_x0000_t202" style="position:absolute;left:0;text-align:left;margin-left:78.45pt;margin-top:26.05pt;width:235.5pt;height:.05pt;z-index:-251640832;visibility:visible;mso-wrap-style:square;mso-wrap-distance-left:9pt;mso-wrap-distance-top:0;mso-wrap-distance-right:9pt;mso-wrap-distance-bottom:0;mso-position-horizontal:absolute;mso-position-horizontal-relative:text;mso-position-vertical:absolute;mso-position-vertical-relative:text;v-text-anchor:top" o:gfxdata="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" stroked="f">
+                <v:textbox style="mso-fit-shape-to-text:t" inset="0,0,0,0">
+                  <w:txbxContent>
+                    <w:p>
+                      <w:pPr>
+                        <w:pStyle w:val="Caption"/>
+                        <w:rPr>
+                          <w:noProof/>
+                          <w:color w:val="000000"/>
+                          <w:sz w:val="20"/>
+                        </w:rPr>
+                      </w:pPr>
+                      <w:r>
+                        <w:t xml:space="preserve">Figure </w:t>
+                      </w:r>
+                      <w:fldSimple w:instr=" SEQ Figure \* ARABIC ">
+                        <w:r>
+                          <w:rPr>
+                            <w:noProof/>
+                          </w:rPr>
+                          <w:t>5</w:t>
+                        </w:r>
+                      </w:fldSimple>
+                      <w:r>
+                        <w:t xml:space="preserve">: The original formula for calculating Maintainability Index (MI) of code. Source: </w:t>
+                      </w:r>
+                      <w:hyperlink r:id="rId39" w:history="1">
+                        <w:r>
+                          <w:rPr>
+                            <w:rStyle w:val="Hyperlink"/>
+                          </w:rPr>
+                          <w:t>https://radon.readthedocs.io/en/latest/intro.html</w:t>
+                        </w:r>
+                      </w:hyperlink>
+                      <w:r>
+                        <w:t xml:space="preserve"> </w:t>
+                      </w:r>
+                    </w:p>
+                  </w:txbxContent>
+                </v:textbox>
+                <w10:wrap type="tight"/>
+              </v:shape>
+            </w:pict>
+          </mc:Fallback>
+        </mc:AlternateContent>
+      </w:r>
+      <w:r>
+        <w:rPr>
+          <w:noProof/>
+        </w:rPr>
+        <w:drawing>
+          <wp:anchor distT="0" distB="0" distL="114300" distR="114300" simplePos="0" relativeHeight="251673600" behindDoc="1" locked="0" layoutInCell="1" allowOverlap="1" wp14:anchorId="523DE4B8" wp14:editId="7D9D633C">
+            <wp:simplePos x="0" y="0"/>
+            <wp:positionH relativeFrom="column">
+              <wp:posOffset>996315</wp:posOffset>
+            </wp:positionH>
+            <wp:positionV relativeFrom="paragraph">
+              <wp:posOffset>6985</wp:posOffset>
+            </wp:positionV>
+            <wp:extent cx="2991004" cy="266714"/>
+            <wp:effectExtent l="0" t="0" r="0" b="0"/>
+            <wp:wrapTight wrapText="bothSides">
+              <wp:wrapPolygon edited="0">
+                <wp:start x="0" y="0"/>
+                <wp:lineTo x="0" y="20057"/>
+                <wp:lineTo x="21462" y="20057"/>
+                <wp:lineTo x="21462" y="0"/>
+                <wp:lineTo x="0" y="0"/>
+              </wp:wrapPolygon>
+            </wp:wrapTight>
+            <wp:docPr id="15" name="Picture 15"/>
+            <wp:cNvGraphicFramePr>
+              <a:graphicFrameLocks xmlns:a="http://schemas.openxmlformats.org/drawingml/2006/main" noChangeAspect="1"/>
+            </wp:cNvGraphicFramePr>
+            <a:graphic xmlns:a="http://schemas.openxmlformats.org/drawingml/2006/main">
+              <a:graphicData uri="http://schemas.openxmlformats.org/drawingml/2006/picture">
+                <pic:pic xmlns:pic="http://schemas.openxmlformats.org/drawingml/2006/picture">
+                  <pic:nvPicPr>
+                    <pic:cNvPr id="15" name="Picture 15"/>
+                    <pic:cNvPicPr/>
+                  </pic:nvPicPr>
+                  <pic:blipFill>
+                    <a:blip r:embed="rId40">
+                      <a:extLst>
+                        <a:ext uri="{28A0092B-C50C-407E-A947-70E740481C1C}">
+                          <a14:useLocalDpi xmlns:a14="http://schemas.microsoft.com/office/drawing/2010/main" val="0"/>
+                        </a:ext>
+                      </a:extLst>
+                    </a:blip>
+                    <a:stretch>
+                      <a:fillRect/>
+                    </a:stretch>
+                  </pic:blipFill>
+                  <pic:spPr>
+                    <a:xfrm>
+                      <a:off x="0" y="0"/>
+                      <a:ext cx="2991004" cy="266714"/>
+                    </a:xfrm>
+                    <a:prstGeom prst="rect">
+                      <a:avLst/>
+                    </a:prstGeom>
+                  </pic:spPr>
+                </pic:pic>
+              </a:graphicData>
+            </a:graphic>
+            <wp14:sizeRelH relativeFrom="page">
+              <wp14:pctWidth>0</wp14:pctWidth>
+            </wp14:sizeRelH>
+            <wp14:sizeRelV relativeFrom="page">
+              <wp14:pctHeight>0</wp14:pctHeight>
+            </wp14:sizeRelV>
+          </wp:anchor>
+        </w:drawing>
+      </w:r>
+    </w:p>
+    <w:p>
+      <w:pPr>
+        <w:jc w:val="left"/>
+      </w:pPr>
+    </w:p>
+    <w:p>
+      <w:pPr>
+        <w:jc w:val="left"/>
+      </w:pPr>
+    </w:p>
+    <w:p>
+      <w:pPr>
+        <w:jc w:val="left"/>
+      </w:pPr>
+    </w:p>
+    <w:p>
+      <w:pPr>
+        <w:jc w:val="left"/>
+      </w:pPr>
+    </w:p>
+    <w:p>
+      <w:pPr>
+        <w:jc w:val="left"/>
+      </w:pPr>
+    </w:p>
+    <w:p>
+      <w:pPr>
+        <w:jc w:val="left"/>
+      </w:pPr>
+    </w:p>
+    <w:p>
+      <w:pPr>
+        <w:jc w:val="left"/>
+      </w:pPr>
+      <w:r>
+        <w:t xml:space="preserve">Many companies have adopted this algorithmic metric and some have tweaked the original formula slightly, to get their own preferred variant. One such </w:t>
+      </w:r>
+      <w:r>
+        <w:t>example is Microsoft Visual Studio 2010, whose altered formula is listed below.</w:t>
+      </w:r>
+    </w:p>
+    <w:p>
+      <w:pPr>
+        <w:jc w:val="left"/>
+      </w:pPr>
+    </w:p>
+    <w:p>
+      <w:pPr>
+        <w:jc w:val="left"/>
+      </w:pPr>
+      <w:r>
+        <w:rPr>
+          <w:noProof/>
+        </w:rPr>
+        <w:drawing>
+          <wp:anchor distT="0" distB="0" distL="114300" distR="114300" simplePos="0" relativeHeight="251676672" behindDoc="1" locked="0" layoutInCell="1" allowOverlap="1" wp14:anchorId="7ACABBF1" wp14:editId="610FB011">
+            <wp:simplePos x="0" y="0"/>
+            <wp:positionH relativeFrom="page">
+              <wp:align>center</wp:align>
+            </wp:positionH>
+            <wp:positionV relativeFrom="paragraph">
+              <wp:posOffset>6350</wp:posOffset>
+            </wp:positionV>
+            <wp:extent cx="3714750" cy="569595"/>
+            <wp:effectExtent l="0" t="0" r="0" b="1905"/>
+            <wp:wrapTight wrapText="bothSides">
+              <wp:wrapPolygon edited="0">
+                <wp:start x="0" y="0"/>
+                <wp:lineTo x="0" y="20950"/>
+                <wp:lineTo x="21489" y="20950"/>
+                <wp:lineTo x="21489" y="0"/>
+                <wp:lineTo x="0" y="0"/>
+              </wp:wrapPolygon>
+            </wp:wrapTight>
+            <wp:docPr id="17" name="Picture 17"/>
+            <wp:cNvGraphicFramePr>
+              <a:graphicFrameLocks xmlns:a="http://schemas.openxmlformats.org/drawingml/2006/main" noChangeAspect="1"/>
+            </wp:cNvGraphicFramePr>
+            <a:graphic xmlns:a="http://schemas.openxmlformats.org/drawingml/2006/main">
+              <a:graphicData uri="http://schemas.openxmlformats.org/drawingml/2006/picture">
+                <pic:pic xmlns:pic="http://schemas.openxmlformats.org/drawingml/2006/picture">
+                  <pic:nvPicPr>
+                    <pic:cNvPr id="17" name="Picture 17"/>
+                    <pic:cNvPicPr/>
+                  </pic:nvPicPr>
+                  <pic:blipFill>
+                    <a:blip r:embed="rId41">
+                      <a:extLst>
+                        <a:ext uri="{28A0092B-C50C-407E-A947-70E740481C1C}">
+                          <a14:useLocalDpi xmlns:a14="http://schemas.microsoft.com/office/drawing/2010/main" val="0"/>
+                        </a:ext>
+                      </a:extLst>
+                    </a:blip>
+                    <a:stretch>
+                      <a:fillRect/>
+                    </a:stretch>
+                  </pic:blipFill>
+                  <pic:spPr>
+                    <a:xfrm>
+                      <a:off x="0" y="0"/>
+                      <a:ext cx="3714750" cy="569595"/>
+                    </a:xfrm>
+                    <a:prstGeom prst="rect">
+                      <a:avLst/>
+                    </a:prstGeom>
+                  </pic:spPr>
+                </pic:pic>
+              </a:graphicData>
+            </a:graphic>
+            <wp14:sizeRelH relativeFrom="page">
+              <wp14:pctWidth>0</wp14:pctWidth>
+            </wp14:sizeRelH>
+            <wp14:sizeRelV relativeFrom="page">
+              <wp14:pctHeight>0</wp14:pctHeight>
+            </wp14:sizeRelV>
+          </wp:anchor>
+        </w:drawing>
+      </w:r>
+    </w:p>
+    <w:p>
+      <w:pPr>
+        <w:jc w:val="left"/>
+      </w:pPr>
+      <w:r>
+        <w:t xml:space="preserve"> </w:t>
+      </w:r>
+    </w:p>
+    <w:p>
+      <w:pPr>
+        <w:jc w:val="left"/>
+      </w:pPr>
+    </w:p>
+    <w:p>
+      <w:pPr>
+        <w:jc w:val="left"/>
+      </w:pPr>
+    </w:p>
+    <w:p>
+      <w:pPr>
+        <w:jc w:val="left"/>
+      </w:pPr>
+      <w:r>
+        <w:rPr>
+          <w:noProof/>
+        </w:rPr>
+        <mc:AlternateContent>
+          <mc:Choice Requires="wps">
+            <w:drawing>
+              <wp:anchor distT="0" distB="0" distL="114300" distR="114300" simplePos="0" relativeHeight="251678720" behindDoc="1" locked="0" layoutInCell="1" allowOverlap="1" wp14:anchorId="0A997C98" wp14:editId="484F294B">
+                <wp:simplePos x="0" y="0"/>
+                <wp:positionH relativeFrom="page">
+                  <wp:align>center</wp:align>
+                </wp:positionH>
+                <wp:positionV relativeFrom="paragraph">
+                  <wp:posOffset>14605</wp:posOffset>
+                </wp:positionV>
+                <wp:extent cx="3714750" cy="635"/>
+                <wp:effectExtent l="0" t="0" r="0" b="5080"/>
+                <wp:wrapTight wrapText="bothSides">
+                  <wp:wrapPolygon edited="0">
+                    <wp:start x="0" y="0"/>
+                    <wp:lineTo x="0" y="20836"/>
+                    <wp:lineTo x="21489" y="20836"/>
+                    <wp:lineTo x="21489" y="0"/>
+                    <wp:lineTo x="0" y="0"/>
+                  </wp:wrapPolygon>
+                </wp:wrapTight>
+                <wp:docPr id="18" name="Text Box 18"/>
+                <wp:cNvGraphicFramePr/>
+                <a:graphic xmlns:a="http://schemas.openxmlformats.org/drawingml/2006/main">
+                  <a:graphicData uri="http://schemas.microsoft.com/office/word/2010/wordprocessingShape">
+                    <wps:wsp>
+                      <wps:cNvSpPr txBox="1"/>
+                      <wps:spPr>
+                        <a:xfrm>
+                          <a:off x="0" y="0"/>
+                          <a:ext cx="3714750" cy="635"/>
+                        </a:xfrm>
+                        <a:prstGeom prst="rect">
+                          <a:avLst/>
+                        </a:prstGeom>
+                        <a:solidFill>
+                          <a:prstClr val="white"/>
+                        </a:solidFill>
+                        <a:ln>
+                          <a:noFill/>
+                        </a:ln>
+                      </wps:spPr>
+                      <wps:txbx>
+                        <w:txbxContent>
+                          <w:p>
+                            <w:pPr>
+                              <w:pStyle w:val="Caption"/>
+                              <w:rPr>
+                                <w:noProof/>
+                                <w:color w:val="000000"/>
+                                <w:sz w:val="20"/>
+                              </w:rPr>
+                            </w:pPr>
+                            <w:r>
+                              <w:t xml:space="preserve">Figure </w:t>
+                            </w:r>
+                            <w:fldSimple w:instr=" SEQ Figure \* ARABIC ">
+                              <w:r>
+                                <w:rPr>
+                                  <w:noProof/>
+                                </w:rPr>
+                                <w:t>6</w:t>
+                              </w:r>
+                            </w:fldSimple>
+                            <w:r>
+                              <w:t xml:space="preserve">: Microsoft Visual Studio 2010’s altered version of the Maintainability Index formula. Source: </w:t>
+                            </w:r>
+                            <w:hyperlink r:id="rId42" w:history="1">
+                              <w:r>
+                                <w:rPr>
+                                  <w:rStyle w:val="Hyperlink"/>
+                                </w:rPr>
+                                <w:t>https://radon.readthedocs.io/en/latest/intro.html</w:t>
+                              </w:r>
+                            </w:hyperlink>
+                            <w:r>
+                              <w:t xml:space="preserve"> </w:t>
+                            </w:r>
+                          </w:p>
+                        </w:txbxContent>
+                      </wps:txbx>
+                      <wps:bodyPr rot="0" spcFirstLastPara="0" vertOverflow="overflow" horzOverflow="overflow" vert="horz" wrap="square" lIns="0" tIns="0" rIns="0" bIns="0" numCol="1" spcCol="0" rtlCol="0" fromWordArt="0" anchor="t" anchorCtr="0" forceAA="0" compatLnSpc="1">
+                        <a:prstTxWarp prst="textNoShape">
+                          <a:avLst/>
+                        </a:prstTxWarp>
+                        <a:spAutoFit/>
+                      </wps:bodyPr>
+                    </wps:wsp>
+                  </a:graphicData>
+                </a:graphic>
+              </wp:anchor>
+            </w:drawing>
+          </mc:Choice>
+          <mc:Fallback>
+            <w:pict>
+              <v:shape w14:anchorId="0A997C98" id="Text Box 18" o:spid="_x0000_s1031" type="#_x0000_t202" style="position:absolute;left:0;text-align:left;margin-left:0;margin-top:1.15pt;width:292.5pt;height:.05pt;z-index:-251637760;visibility:visible;mso-wrap-style:square;mso-wrap-distance-left:9pt;mso-wrap-distance-top:0;mso-wrap-distance-right:9pt;mso-wrap-distance-bottom:0;mso-position-horizontal:center;mso-position-horizontal-relative:page;mso-position-vertical:absolute;mso-position-vertical-relative:text;v-text-anchor:top" o:gfxdata="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" stroked="f">
+                <v:textbox style="mso-fit-shape-to-text:t" inset="0,0,0,0">
+                  <w:txbxContent>
+                    <w:p>
+                      <w:pPr>
+                        <w:pStyle w:val="Caption"/>
+                        <w:rPr>
+                          <w:noProof/>
+                          <w:color w:val="000000"/>
+                          <w:sz w:val="20"/>
+                        </w:rPr>
+                      </w:pPr>
+                      <w:r>
+                        <w:t xml:space="preserve">Figure </w:t>
+                      </w:r>
+                      <w:fldSimple w:instr=" SEQ Figure \* ARABIC ">
+                        <w:r>
+                          <w:rPr>
+                            <w:noProof/>
+                          </w:rPr>
+                          <w:t>6</w:t>
+                        </w:r>
+                      </w:fldSimple>
+                      <w:r>
+                        <w:t xml:space="preserve">: Microsoft Visual Studio 2010’s altered version of the Maintainability Index formula. Source: </w:t>
+                      </w:r>
+                      <w:hyperlink r:id="rId43" w:history="1">
+                        <w:r>
+                          <w:rPr>
+                            <w:rStyle w:val="Hyperlink"/>
+                          </w:rPr>
+                          <w:t>https://radon.readthedocs.io/en/latest/intro.html</w:t>
+                        </w:r>
+                      </w:hyperlink>
+                      <w:r>
+                        <w:t xml:space="preserve"> </w:t>
+                      </w:r>
+                    </w:p>
+                  </w:txbxContent>
+                </v:textbox>
+                <w10:wrap type="tight" anchorx="page"/>
+              </v:shape>
+            </w:pict>
+          </mc:Fallback>
+        </mc:AlternateContent>
+      </w:r>
+    </w:p>
+    <w:p>
+      <w:pPr>
+        <w:jc w:val="left"/>
+      </w:pPr>
+      <w:hyperlink r:id="rId44" w:history="1">
+        <w:r>
+          <w:rPr>
+            <w:rStyle w:val="Hyperlink"/>
+          </w:rPr>
+          <w:t>https://www.codegrip.tech/productivity/a-simple-understanding-of-code-complexity/</w:t>
+        </w:r>
+      </w:hyperlink>
+      <w:r>
+        <w:t xml:space="preserve"> </w:t>
+      </w:r>
+    </w:p>
+    <w:p>
+      <w:pPr>
+        <w:jc w:val="left"/>
+      </w:pPr>
+    </w:p>
+    <w:p>
+      <w:pPr>
+        <w:jc w:val="left"/>
+      </w:pPr>
+    </w:p>
+    <w:p>
+      <w:pPr>
+        <w:jc w:val="left"/>
+      </w:pPr>
+      <w:r>
+        <w:lastRenderedPageBreak/>
+        <w:t>The key for reading these formulas is listed here:</w:t>
+      </w:r>
+    </w:p>
+    <w:p>
+      <w:pPr>
+        <w:jc w:val="left"/>
+      </w:pPr>
+    </w:p>
+    <w:p>
+      <w:pPr>
+        <w:jc w:val="left"/>
+      </w:pPr>
+      <w:r>
+        <w:rPr>
+          <w:noProof/>
+        </w:rPr>
+        <w:drawing>
+          <wp:anchor distT="0" distB="0" distL="114300" distR="114300" simplePos="0" relativeHeight="251679744" behindDoc="1" locked="0" layoutInCell="1" allowOverlap="1" wp14:anchorId="25A12234" wp14:editId="6361EA85">
+            <wp:simplePos x="0" y="0"/>
+            <wp:positionH relativeFrom="margin">
+              <wp:posOffset>1152525</wp:posOffset>
+            </wp:positionH>
+            <wp:positionV relativeFrom="paragraph">
+              <wp:posOffset>12065</wp:posOffset>
+            </wp:positionV>
+            <wp:extent cx="3086100" cy="724535"/>
+            <wp:effectExtent l="0" t="0" r="0" b="0"/>
+            <wp:wrapTight wrapText="bothSides">
+              <wp:wrapPolygon edited="0">
+                <wp:start x="0" y="0"/>
+                <wp:lineTo x="0" y="21013"/>
+                <wp:lineTo x="21467" y="21013"/>
+                <wp:lineTo x="21467" y="0"/>
+                <wp:lineTo x="0" y="0"/>
+              </wp:wrapPolygon>
+            </wp:wrapTight>
+            <wp:docPr id="20" name="Picture 20"/>
+            <wp:cNvGraphicFramePr>
+              <a:graphicFrameLocks xmlns:a="http://schemas.openxmlformats.org/drawingml/2006/main" noChangeAspect="1"/>
+            </wp:cNvGraphicFramePr>
+            <a:graphic xmlns:a="http://schemas.openxmlformats.org/drawingml/2006/main">
+              <a:graphicData uri="http://schemas.openxmlformats.org/drawingml/2006/picture">
+                <pic:pic xmlns:pic="http://schemas.openxmlformats.org/drawingml/2006/picture">
+                  <pic:nvPicPr>
+                    <pic:cNvPr id="20" name="Picture 20"/>
+                    <pic:cNvPicPr/>
+                  </pic:nvPicPr>
+                  <pic:blipFill>
+                    <a:blip r:embed="rId45">
+                      <a:extLst>
+                        <a:ext uri="{28A0092B-C50C-407E-A947-70E740481C1C}">
+                          <a14:useLocalDpi xmlns:a14="http://schemas.microsoft.com/office/drawing/2010/main" val="0"/>
+                        </a:ext>
+                      </a:extLst>
+                    </a:blip>
+                    <a:stretch>
+                      <a:fillRect/>
+                    </a:stretch>
+                  </pic:blipFill>
+                  <pic:spPr>
+                    <a:xfrm>
+                      <a:off x="0" y="0"/>
+                      <a:ext cx="3086100" cy="724535"/>
+                    </a:xfrm>
+                    <a:prstGeom prst="rect">
+                      <a:avLst/>
+                    </a:prstGeom>
+                  </pic:spPr>
+                </pic:pic>
+              </a:graphicData>
+            </a:graphic>
+            <wp14:sizeRelH relativeFrom="page">
+              <wp14:pctWidth>0</wp14:pctWidth>
+            </wp14:sizeRelH>
+            <wp14:sizeRelV relativeFrom="page">
+              <wp14:pctHeight>0</wp14:pctHeight>
+            </wp14:sizeRelV>
+          </wp:anchor>
+        </w:drawing>
+      </w:r>
+    </w:p>
+    <w:p>
+      <w:pPr>
+        <w:jc w:val="left"/>
+      </w:pPr>
+    </w:p>
+    <w:p>
+      <w:pPr>
+        <w:jc w:val="left"/>
+      </w:pPr>
+    </w:p>
+    <w:p>
+      <w:pPr>
+        <w:jc w:val="left"/>
+      </w:pPr>
+    </w:p>
+    <w:p>
+      <w:pPr>
+        <w:jc w:val="left"/>
+      </w:pPr>
+    </w:p>
+    <w:p>
+      <w:bookmarkStart w:id="14" w:name="_Toc88839918"/>
+      <w:r>
+        <w:rPr>
+          <w:noProof/>
+        </w:rPr>
+        <mc:AlternateContent>
+          <mc:Choice Requires="wps">
+            <w:drawing>
+              <wp:anchor distT="0" distB="0" distL="114300" distR="114300" simplePos="0" relativeHeight="251681792" behindDoc="1" locked="0" layoutInCell="1" allowOverlap="1" wp14:anchorId="26340817" wp14:editId="1BC1A401">
+                <wp:simplePos x="0" y="0"/>
+                <wp:positionH relativeFrom="page">
+                  <wp:align>center</wp:align>
+                </wp:positionH>
+                <wp:positionV relativeFrom="paragraph">
+                  <wp:posOffset>9525</wp:posOffset>
+                </wp:positionV>
+                <wp:extent cx="3086100" cy="635"/>
+                <wp:effectExtent l="0" t="0" r="0" b="4445"/>
+                <wp:wrapTight wrapText="bothSides">
+                  <wp:wrapPolygon edited="0">
+                    <wp:start x="0" y="0"/>
+                    <wp:lineTo x="0" y="21004"/>
+                    <wp:lineTo x="21467" y="21004"/>
+                    <wp:lineTo x="21467" y="0"/>
+                    <wp:lineTo x="0" y="0"/>
+                  </wp:wrapPolygon>
+                </wp:wrapTight>
+                <wp:docPr id="21" name="Text Box 21"/>
+                <wp:cNvGraphicFramePr/>
+                <a:graphic xmlns:a="http://schemas.openxmlformats.org/drawingml/2006/main">
+                  <a:graphicData uri="http://schemas.microsoft.com/office/word/2010/wordprocessingShape">
+                    <wps:wsp>
+                      <wps:cNvSpPr txBox="1"/>
+                      <wps:spPr>
+                        <a:xfrm>
+                          <a:off x="0" y="0"/>
+                          <a:ext cx="3086100" cy="635"/>
+                        </a:xfrm>
+                        <a:prstGeom prst="rect">
+                          <a:avLst/>
+                        </a:prstGeom>
+                        <a:solidFill>
+                          <a:prstClr val="white"/>
+                        </a:solidFill>
+                        <a:ln>
+                          <a:noFill/>
+                        </a:ln>
+                      </wps:spPr>
+                      <wps:txbx>
+                        <w:txbxContent>
+                          <w:p>
+                            <w:pPr>
+                              <w:pStyle w:val="Caption"/>
+                              <w:rPr>
+                                <w:noProof/>
+                                <w:color w:val="000000"/>
+                                <w:sz w:val="20"/>
+                              </w:rPr>
+                            </w:pPr>
+                            <w:r>
+                              <w:t xml:space="preserve">Figure </w:t>
+                            </w:r>
+                            <w:fldSimple w:instr=" SEQ Figure \* ARABIC ">
+                              <w:r>
+                                <w:rPr>
+                                  <w:noProof/>
+                                </w:rPr>
+                                <w:t>7</w:t>
+                              </w:r>
+                            </w:fldSimple>
+                            <w:r>
+                              <w:t>: Key for understanding Maintainability Index formulas listed above.</w:t>
+                            </w:r>
+                            <w:r>
+                              <w:t xml:space="preserve"> Source: </w:t>
+                            </w:r>
+                            <w:hyperlink r:id="rId46" w:history="1">
+                              <w:r>
+                                <w:rPr>
+                                  <w:rStyle w:val="Hyperlink"/>
+                                </w:rPr>
+                                <w:t>https://radon.readthedocs.io/en/latest/intro.html</w:t>
+                              </w:r>
+                            </w:hyperlink>
+                            <w:r>
+                              <w:t xml:space="preserve"> </w:t>
+                            </w:r>
+                          </w:p>
+                        </w:txbxContent>
+                      </wps:txbx>
+                      <wps:bodyPr rot="0" spcFirstLastPara="0" vertOverflow="overflow" horzOverflow="overflow" vert="horz" wrap="square" lIns="0" tIns="0" rIns="0" bIns="0" numCol="1" spcCol="0" rtlCol="0" fromWordArt="0" anchor="t" anchorCtr="0" forceAA="0" compatLnSpc="1">
+                        <a:prstTxWarp prst="textNoShape">
+                          <a:avLst/>
+                        </a:prstTxWarp>
+                        <a:spAutoFit/>
+                      </wps:bodyPr>
+                    </wps:wsp>
+                  </a:graphicData>
+                </a:graphic>
+              </wp:anchor>
+            </w:drawing>
+          </mc:Choice>
+          <mc:Fallback>
+            <w:pict>
+              <v:shape w14:anchorId="26340817" id="Text Box 21" o:spid="_x0000_s1032" type="#_x0000_t202" style="position:absolute;left:0;text-align:left;margin-left:0;margin-top:.75pt;width:243pt;height:.05pt;z-index:-251634688;visibility:visible;mso-wrap-style:square;mso-wrap-distance-left:9pt;mso-wrap-distance-top:0;mso-wrap-distance-right:9pt;mso-wrap-distance-bottom:0;mso-position-horizontal:center;mso-position-horizontal-relative:page;mso-position-vertical:absolute;mso-position-vertical-relative:text;v-text-anchor:top" o:gfxdata="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" stroked="f">
+                <v:textbox style="mso-fit-shape-to-text:t" inset="0,0,0,0">
+                  <w:txbxContent>
+                    <w:p>
+                      <w:pPr>
+                        <w:pStyle w:val="Caption"/>
+                        <w:rPr>
+                          <w:noProof/>
+                          <w:color w:val="000000"/>
+                          <w:sz w:val="20"/>
+                        </w:rPr>
+                      </w:pPr>
+                      <w:r>
+                        <w:t xml:space="preserve">Figure </w:t>
+                      </w:r>
+                      <w:fldSimple w:instr=" SEQ Figure \* ARABIC ">
+                        <w:r>
+                          <w:rPr>
+                            <w:noProof/>
+                          </w:rPr>
+                          <w:t>7</w:t>
+                        </w:r>
+                      </w:fldSimple>
+                      <w:r>
+                        <w:t>: Key for understanding Maintainability Index formulas listed above.</w:t>
+                      </w:r>
+                      <w:r>
+                        <w:t xml:space="preserve"> Source: </w:t>
+                      </w:r>
+                      <w:hyperlink r:id="rId47" w:history="1">
+                        <w:r>
+                          <w:rPr>
+                            <w:rStyle w:val="Hyperlink"/>
+                          </w:rPr>
+                          <w:t>https://radon.readthedocs.io/en/latest/intro.html</w:t>
+                        </w:r>
+                      </w:hyperlink>
+                      <w:r>
+                        <w:t xml:space="preserve"> </w:t>
+                      </w:r>
+                    </w:p>
+                  </w:txbxContent>
+                </v:textbox>
+                <w10:wrap type="tight" anchorx="page"/>
+              </v:shape>
+            </w:pict>
+          </mc:Fallback>
+        </mc:AlternateContent>
+      </w:r>
+    </w:p>
+    <w:p/>
+    <w:p/>
+    <w:p/>
+    <w:p>
+      <w:r>
+        <w:t xml:space="preserve">It is clear from the above formulas that </w:t>
+      </w:r>
+      <w:r>
+        <w:t xml:space="preserve">the most influential factor in the calculation of the Maintainability Index is the Source Lines of Code. This is because the coefficient of the Source Lines of Code, 16.2, far exceeds </w:t>
+      </w:r>
+      <w:r>
+        <w:t>the coefficient of the Halstead’s Volume, of 5.2ln, and of the Cyclomatic Complexity, which is 0.23.</w:t>
+      </w:r>
+    </w:p>
+    <w:p/>
+    <w:p/>
+    <w:p/>
+    <w:p>
+      <w:r>
+        <w:t>The most important point to take from discussing these algorithmic approaches is not which approach to use, it is to highlight the effectiveness of using any one of these algorithms. The point is, that b</w:t>
+      </w:r>
+      <w:r>
+        <w:t xml:space="preserve">y </w:t>
+      </w:r>
+      <w:r>
+        <w:t>utilising any one of, or combination of, these</w:t>
+      </w:r>
+      <w:r>
+        <w:t xml:space="preserve"> code metrics, developers can understand which </w:t>
+      </w:r>
+      <w:r>
+        <w:t>parts of their code</w:t>
+      </w:r>
+      <w:r>
+        <w:t xml:space="preserve"> should be reworked or more thoroughly tested. Development teams can identify potential risks, understand the current state of a project, and track progress during software development</w:t>
+      </w:r>
+      <w:r>
+        <w:t xml:space="preserve"> (</w:t>
+      </w:r>
+      <w:hyperlink r:id="rId48" w:history="1">
+        <w:r>
+          <w:rPr>
+            <w:rStyle w:val="Hyperlink"/>
+          </w:rPr>
+          <w:t>https://docs.microsoft.com/en-us/visualstudio/code-quality/code-metrics-values?view=vs-2022</w:t>
+        </w:r>
+      </w:hyperlink>
+      <w:r>
+        <w:t xml:space="preserve"> )</w:t>
+      </w:r>
+      <w:r>
+        <w:t>.</w:t>
+      </w:r>
+    </w:p>
+    <w:p/>
+    <w:p>
+      <w:pPr>
         <w:pStyle w:val="Heading1"/>
       </w:pPr>
-      <w:bookmarkStart w:id="16" w:name="_Toc88839918"/>
       <w:r>
         <w:t>Is This Ethical?</w:t>
       </w:r>
-      <w:bookmarkEnd w:id="16"/>
+      <w:bookmarkEnd w:id="14"/>
     </w:p>
     <w:p>
       <w:pPr>
@@ -5367,7 +6552,13 @@
         <w:t>Moral Issues</w:t>
       </w:r>
       <w:r>
-        <w:t xml:space="preserve"> - Privacy</w:t>
+        <w:t xml:space="preserve"> </w:t>
+      </w:r>
+      <w:r>
+        <w:t>–</w:t>
+      </w:r>
+      <w:r>
+        <w:t xml:space="preserve"> Privacy</w:t>
       </w:r>
     </w:p>
     <w:p>
@@ -5380,7 +6571,20 @@
         <w:jc w:val="left"/>
       </w:pPr>
       <w:r>
-        <w:t>Increasing Productivity</w:t>
+        <w:t>Benefits of Measuring Software Engineering</w:t>
+      </w:r>
+    </w:p>
+    <w:p>
+      <w:pPr>
+        <w:pStyle w:val="ListParagraph"/>
+        <w:numPr>
+          <w:ilvl w:val="0"/>
+          <w:numId w:val="6"/>
+        </w:numPr>
+        <w:jc w:val="left"/>
+      </w:pPr>
+      <w:r>
+        <w:t>Do Benefits Outweigh the Cons?</w:t>
       </w:r>
     </w:p>
     <w:p>
@@ -5392,12 +6596,11 @@
       <w:pPr>
         <w:pStyle w:val="Heading2"/>
       </w:pPr>
-      <w:bookmarkStart w:id="17" w:name="_Toc88839919"/>
-      <w:r>
-        <w:lastRenderedPageBreak/>
+      <w:bookmarkStart w:id="15" w:name="_Toc88839919"/>
+      <w:r>
         <w:t>Privacy</w:t>
       </w:r>
-      <w:bookmarkEnd w:id="17"/>
+      <w:bookmarkEnd w:id="15"/>
     </w:p>
     <w:p>
       <w:pPr>
@@ -5418,16 +6621,36 @@
       <w:pPr>
         <w:pStyle w:val="Heading2"/>
       </w:pPr>
-      <w:bookmarkStart w:id="18" w:name="_Toc88839920"/>
-      <w:r>
-        <w:t>Increasing Productivity</w:t>
-      </w:r>
-      <w:bookmarkEnd w:id="18"/>
-    </w:p>
-    <w:p>
-      <w:pPr>
-        <w:jc w:val="left"/>
-      </w:pPr>
+      <w:r>
+        <w:t>Benefits of Measuring Software Engineering</w:t>
+      </w:r>
+    </w:p>
+    <w:p>
+      <w:pPr>
+        <w:jc w:val="left"/>
+      </w:pPr>
+      <w:r>
+        <w:t>The following resource lists some of the benefits</w:t>
+      </w:r>
+      <w:r>
+        <w:t>:</w:t>
+      </w:r>
+    </w:p>
+    <w:p>
+      <w:pPr>
+        <w:jc w:val="left"/>
+      </w:pPr>
+      <w:hyperlink r:id="rId49" w:history="1">
+        <w:r>
+          <w:rPr>
+            <w:rStyle w:val="Hyperlink"/>
+          </w:rPr>
+          <w:t>https://www.codegrip.tech/productivity/a-simple-understanding-of-code-complexity/</w:t>
+        </w:r>
+      </w:hyperlink>
+      <w:r>
+        <w:t xml:space="preserve"> </w:t>
+      </w:r>
     </w:p>
     <w:p>
       <w:pPr>
@@ -5451,7 +6674,7 @@
       <w:r>
         <w:t>Remember, what gets measured, gets managed (</w:t>
       </w:r>
-      <w:hyperlink r:id="rId35" w:history="1">
+      <w:hyperlink r:id="rId50" w:history="1">
         <w:r>
           <w:rPr>
             <w:rStyle w:val="Hyperlink"/>
@@ -5483,13 +6706,31 @@
     </w:p>
     <w:p>
       <w:pPr>
+        <w:pStyle w:val="Heading2"/>
+      </w:pPr>
+      <w:r>
+        <w:t>Do Benefits Outweigh the Cons?</w:t>
+      </w:r>
+    </w:p>
+    <w:p>
+      <w:pPr>
+        <w:jc w:val="left"/>
+      </w:pPr>
+    </w:p>
+    <w:p>
+      <w:pPr>
+        <w:jc w:val="left"/>
+      </w:pPr>
+    </w:p>
+    <w:p>
+      <w:pPr>
         <w:pStyle w:val="Heading1"/>
       </w:pPr>
-      <w:bookmarkStart w:id="19" w:name="_Toc88839921"/>
+      <w:bookmarkStart w:id="16" w:name="_Toc88839921"/>
       <w:r>
         <w:t>Conclusion</w:t>
       </w:r>
-      <w:bookmarkEnd w:id="19"/>
+      <w:bookmarkEnd w:id="16"/>
     </w:p>
     <w:p>
       <w:pPr>
@@ -5543,7 +6784,7 @@
       <w:pPr>
         <w:jc w:val="left"/>
       </w:pPr>
-      <w:hyperlink r:id="rId36" w:history="1">
+      <w:hyperlink r:id="rId51" w:history="1">
         <w:r>
           <w:rPr>
             <w:rStyle w:val="Hyperlink"/>
@@ -5614,7 +6855,7 @@
       <w:pPr>
         <w:jc w:val="left"/>
       </w:pPr>
-      <w:hyperlink r:id="rId37" w:history="1">
+      <w:hyperlink r:id="rId52" w:history="1">
         <w:r>
           <w:rPr>
             <w:rStyle w:val="Hyperlink"/>
@@ -5635,7 +6876,7 @@
       <w:pPr>
         <w:jc w:val="left"/>
       </w:pPr>
-      <w:hyperlink r:id="rId38" w:history="1">
+      <w:hyperlink r:id="rId53" w:history="1">
         <w:r>
           <w:rPr>
             <w:rStyle w:val="Hyperlink"/>
@@ -5656,7 +6897,7 @@
       <w:pPr>
         <w:jc w:val="left"/>
       </w:pPr>
-      <w:hyperlink r:id="rId39" w:history="1">
+      <w:hyperlink r:id="rId54" w:history="1">
         <w:r>
           <w:rPr>
             <w:rStyle w:val="Hyperlink"/>
@@ -5677,7 +6918,7 @@
       <w:pPr>
         <w:jc w:val="left"/>
       </w:pPr>
-      <w:hyperlink r:id="rId40" w:history="1">
+      <w:hyperlink r:id="rId55" w:history="1">
         <w:r>
           <w:rPr>
             <w:rStyle w:val="Hyperlink"/>
@@ -5703,7 +6944,7 @@
       <w:pPr>
         <w:jc w:val="left"/>
       </w:pPr>
-      <w:hyperlink r:id="rId41" w:history="1">
+      <w:hyperlink r:id="rId56" w:history="1">
         <w:r>
           <w:rPr>
             <w:rStyle w:val="Hyperlink"/>
@@ -5724,7 +6965,7 @@
       <w:pPr>
         <w:jc w:val="left"/>
       </w:pPr>
-      <w:hyperlink r:id="rId42" w:history="1">
+      <w:hyperlink r:id="rId57" w:history="1">
         <w:r>
           <w:rPr>
             <w:rStyle w:val="Hyperlink"/>
@@ -5745,7 +6986,7 @@
       <w:pPr>
         <w:jc w:val="left"/>
       </w:pPr>
-      <w:hyperlink r:id="rId43" w:history="1">
+      <w:hyperlink r:id="rId58" w:history="1">
         <w:r>
           <w:rPr>
             <w:rStyle w:val="Hyperlink"/>
@@ -5771,7 +7012,33 @@
       <w:pPr>
         <w:jc w:val="left"/>
       </w:pPr>
-      <w:hyperlink r:id="rId44" w:history="1">
+      <w:hyperlink r:id="rId59" w:history="1">
+        <w:r>
+          <w:rPr>
+            <w:rStyle w:val="Hyperlink"/>
+          </w:rPr>
+          <w:t>https://www.codegrip.tech/productivity/a-simple-understanding-of-code-complexity/</w:t>
+        </w:r>
+      </w:hyperlink>
+      <w:r>
+        <w:t xml:space="preserve"> </w:t>
+      </w:r>
+    </w:p>
+    <w:p>
+      <w:pPr>
+        <w:jc w:val="left"/>
+      </w:pPr>
+    </w:p>
+    <w:p>
+      <w:pPr>
+        <w:jc w:val="left"/>
+      </w:pPr>
+    </w:p>
+    <w:p>
+      <w:pPr>
+        <w:jc w:val="left"/>
+      </w:pPr>
+      <w:hyperlink r:id="rId60" w:history="1">
         <w:r>
           <w:rPr>
             <w:rStyle w:val="Hyperlink"/>
@@ -5792,7 +7059,7 @@
       <w:pPr>
         <w:jc w:val="left"/>
       </w:pPr>
-      <w:hyperlink r:id="rId45" w:history="1">
+      <w:hyperlink r:id="rId61" w:history="1">
         <w:r>
           <w:rPr>
             <w:rStyle w:val="Hyperlink"/>
@@ -5813,7 +7080,7 @@
       <w:pPr>
         <w:jc w:val="left"/>
       </w:pPr>
-      <w:hyperlink r:id="rId46" w:history="1">
+      <w:hyperlink r:id="rId62" w:history="1">
         <w:r>
           <w:rPr>
             <w:rStyle w:val="Hyperlink"/>
@@ -5834,7 +7101,7 @@
       <w:pPr>
         <w:jc w:val="left"/>
       </w:pPr>
-      <w:hyperlink r:id="rId47" w:history="1">
+      <w:hyperlink r:id="rId63" w:history="1">
         <w:r>
           <w:rPr>
             <w:rStyle w:val="Hyperlink"/>
@@ -5857,7 +7124,7 @@
       <w:pPr>
         <w:jc w:val="left"/>
       </w:pPr>
-      <w:hyperlink r:id="rId48" w:history="1">
+      <w:hyperlink r:id="rId64" w:history="1">
         <w:r>
           <w:rPr>
             <w:rStyle w:val="Hyperlink"/>
@@ -5872,13 +7139,91 @@
         <w:t xml:space="preserve"> </w:t>
       </w:r>
     </w:p>
+    <w:p>
+      <w:pPr>
+        <w:jc w:val="left"/>
+      </w:pPr>
+    </w:p>
+    <w:p>
+      <w:pPr>
+        <w:jc w:val="left"/>
+      </w:pPr>
+      <w:hyperlink r:id="rId65" w:history="1">
+        <w:r>
+          <w:rPr>
+            <w:rStyle w:val="Hyperlink"/>
+          </w:rPr>
+          <w:t>https://radon.readthedocs.io/en/latest/intro.html</w:t>
+        </w:r>
+      </w:hyperlink>
+      <w:r>
+        <w:t xml:space="preserve"> </w:t>
+      </w:r>
+    </w:p>
+    <w:p>
+      <w:pPr>
+        <w:jc w:val="left"/>
+      </w:pPr>
+    </w:p>
+    <w:p>
+      <w:pPr>
+        <w:jc w:val="left"/>
+      </w:pPr>
+      <w:hyperlink r:id="rId66" w:history="1">
+        <w:r>
+          <w:rPr>
+            <w:rStyle w:val="Hyperlink"/>
+          </w:rPr>
+          <w:t>https://docs.microsoft.com/en-us/visualstudio/code-quality/code-metrics-values?view=vs-2022</w:t>
+        </w:r>
+      </w:hyperlink>
+      <w:r>
+        <w:t xml:space="preserve"> </w:t>
+      </w:r>
+    </w:p>
+    <w:p>
+      <w:pPr>
+        <w:jc w:val="left"/>
+      </w:pPr>
+    </w:p>
+    <w:p>
+      <w:pPr>
+        <w:jc w:val="left"/>
+      </w:pPr>
+    </w:p>
+    <w:p>
+      <w:pPr>
+        <w:jc w:val="left"/>
+      </w:pPr>
+    </w:p>
+    <w:p>
+      <w:pPr>
+        <w:jc w:val="left"/>
+      </w:pPr>
+    </w:p>
+    <w:p>
+      <w:pPr>
+        <w:jc w:val="left"/>
+      </w:pPr>
+      <w:hyperlink r:id="rId67" w:history="1">
+        <w:r>
+          <w:rPr>
+            <w:rStyle w:val="Hyperlink"/>
+          </w:rPr>
+          <w:t>https://www.codegrip.tech/productivity/a-simple-understanding-of-code-complexity/</w:t>
+        </w:r>
+      </w:hyperlink>
+      <w:r>
+        <w:t xml:space="preserve"> </w:t>
+      </w:r>
+    </w:p>
     <w:sectPr>
-      <w:headerReference w:type="even" r:id="rId49"/>
-      <w:headerReference w:type="default" r:id="rId50"/>
-      <w:footerReference w:type="even" r:id="rId51"/>
-      <w:footerReference w:type="default" r:id="rId52"/>
-      <w:headerReference w:type="first" r:id="rId53"/>
-      <w:footerReference w:type="first" r:id="rId54"/>
+      <w:headerReference w:type="even" r:id="rId68"/>
+      <w:headerReference w:type="default" r:id="rId69"/>
+      <w:footerReference w:type="even" r:id="rId70"/>
+      <w:footerReference w:type="default" r:id="rId71"/>
+      <w:headerReference w:type="first" r:id="rId72"/>
+      <w:footerReference w:type="first" r:id="rId73"/>
       <w:pgSz w:w="11906" w:h="16838"/>
       <w:pgMar w:top="1268" w:right="845" w:bottom="1095" w:left="1701" w:header="720" w:footer="720" w:gutter="0"/>
       <w:cols w:space="720"/>
@@ -6040,21 +7385,11 @@
     <w:r>
       <w:t xml:space="preserve"> of </w:t>
     </w:r>
-    <w:r>
-      <w:fldChar w:fldCharType="begin"/>
-    </w:r>
-    <w:r>
-      <w:instrText xml:space="preserve"> NUMPAGES   \* MERGEFORMAT </w:instrText>
-    </w:r>
-    <w:r>
-      <w:fldChar w:fldCharType="separate"/>
-    </w:r>
-    <w:r>
-      <w:t>4</w:t>
-    </w:r>
-    <w:r>
-      <w:fldChar w:fldCharType="end"/>
-    </w:r>
+    <w:fldSimple w:instr=" NUMPAGES   \* MERGEFORMAT ">
+      <w:r>
+        <w:t>4</w:t>
+      </w:r>
+    </w:fldSimple>
   </w:p>
 </w:ftr>
 </file>
@@ -6186,21 +7521,11 @@
     <w:r>
       <w:t xml:space="preserve"> of </w:t>
     </w:r>
-    <w:r>
-      <w:fldChar w:fldCharType="begin"/>
-    </w:r>
-    <w:r>
-      <w:instrText xml:space="preserve"> NUMPAGES   \* MERGEFORMAT </w:instrText>
-    </w:r>
-    <w:r>
-      <w:fldChar w:fldCharType="separate"/>
-    </w:r>
-    <w:r>
-      <w:t>4</w:t>
-    </w:r>
-    <w:r>
-      <w:fldChar w:fldCharType="end"/>
-    </w:r>
+    <w:fldSimple w:instr=" NUMPAGES   \* MERGEFORMAT ">
+      <w:r>
+        <w:t>4</w:t>
+      </w:r>
+    </w:fldSimple>
   </w:p>
 </w:ftr>
 </file>

--- a/measuring-software-engineering-report.docx
+++ b/measuring-software-engineering-report.docx
@@ -427,7 +427,7 @@
           <w:r>
             <w:fldChar w:fldCharType="separate"/>
           </w:r>
-          <w:hyperlink w:anchor="_Toc88839902" w:history="1">
+          <w:hyperlink w:anchor="_Toc88911903" w:history="1">
             <w:r>
               <w:rPr>
                 <w:rStyle w:val="Hyperlink"/>
@@ -454,7 +454,7 @@
                 <w:noProof/>
                 <w:webHidden/>
               </w:rPr>
-              <w:instrText xml:space="preserve"> PAGEREF _Toc88839902 \h </w:instrText>
+              <w:instrText xml:space="preserve"> PAGEREF _Toc88911903 \h </w:instrText>
             </w:r>
             <w:r>
               <w:rPr>
@@ -498,7 +498,7 @@
               <w:sz w:val="22"/>
             </w:rPr>
           </w:pPr>
-          <w:hyperlink w:anchor="_Toc88839903" w:history="1">
+          <w:hyperlink w:anchor="_Toc88911904" w:history="1">
             <w:r>
               <w:rPr>
                 <w:rStyle w:val="Hyperlink"/>
@@ -525,7 +525,7 @@
                 <w:noProof/>
                 <w:webHidden/>
               </w:rPr>
-              <w:instrText xml:space="preserve"> PAGEREF _Toc88839903 \h </w:instrText>
+              <w:instrText xml:space="preserve"> PAGEREF _Toc88911904 \h </w:instrText>
             </w:r>
             <w:r>
               <w:rPr>
@@ -570,7 +570,7 @@
               <w:sz w:val="22"/>
             </w:rPr>
           </w:pPr>
-          <w:hyperlink w:anchor="_Toc88839904" w:history="1">
+          <w:hyperlink w:anchor="_Toc88911905" w:history="1">
             <w:r>
               <w:rPr>
                 <w:rStyle w:val="Hyperlink"/>
@@ -613,7 +613,7 @@
                 <w:noProof/>
                 <w:webHidden/>
               </w:rPr>
-              <w:instrText xml:space="preserve"> PAGEREF _Toc88839904 \h </w:instrText>
+              <w:instrText xml:space="preserve"> PAGEREF _Toc88911905 \h </w:instrText>
             </w:r>
             <w:r>
               <w:rPr>
@@ -658,7 +658,7 @@
               <w:sz w:val="22"/>
             </w:rPr>
           </w:pPr>
-          <w:hyperlink w:anchor="_Toc88839905" w:history="1">
+          <w:hyperlink w:anchor="_Toc88911906" w:history="1">
             <w:r>
               <w:rPr>
                 <w:rStyle w:val="Hyperlink"/>
@@ -701,7 +701,7 @@
                 <w:noProof/>
                 <w:webHidden/>
               </w:rPr>
-              <w:instrText xml:space="preserve"> PAGEREF _Toc88839905 \h </w:instrText>
+              <w:instrText xml:space="preserve"> PAGEREF _Toc88911906 \h </w:instrText>
             </w:r>
             <w:r>
               <w:rPr>
@@ -746,7 +746,7 @@
               <w:sz w:val="22"/>
             </w:rPr>
           </w:pPr>
-          <w:hyperlink w:anchor="_Toc88839906" w:history="1">
+          <w:hyperlink w:anchor="_Toc88911907" w:history="1">
             <w:r>
               <w:rPr>
                 <w:rStyle w:val="Hyperlink"/>
@@ -789,7 +789,7 @@
                 <w:noProof/>
                 <w:webHidden/>
               </w:rPr>
-              <w:instrText xml:space="preserve"> PAGEREF _Toc88839906 \h </w:instrText>
+              <w:instrText xml:space="preserve"> PAGEREF _Toc88911907 \h </w:instrText>
             </w:r>
             <w:r>
               <w:rPr>
@@ -833,7 +833,7 @@
               <w:sz w:val="22"/>
             </w:rPr>
           </w:pPr>
-          <w:hyperlink w:anchor="_Toc88839907" w:history="1">
+          <w:hyperlink w:anchor="_Toc88911908" w:history="1">
             <w:r>
               <w:rPr>
                 <w:rStyle w:val="Hyperlink"/>
@@ -860,7 +860,7 @@
                 <w:noProof/>
                 <w:webHidden/>
               </w:rPr>
-              <w:instrText xml:space="preserve"> PAGEREF _Toc88839907 \h </w:instrText>
+              <w:instrText xml:space="preserve"> PAGEREF _Toc88911908 \h </w:instrText>
             </w:r>
             <w:r>
               <w:rPr>
@@ -905,7 +905,7 @@
               <w:sz w:val="22"/>
             </w:rPr>
           </w:pPr>
-          <w:hyperlink w:anchor="_Toc88839908" w:history="1">
+          <w:hyperlink w:anchor="_Toc88911909" w:history="1">
             <w:r>
               <w:rPr>
                 <w:rStyle w:val="Hyperlink"/>
@@ -948,7 +948,7 @@
                 <w:noProof/>
                 <w:webHidden/>
               </w:rPr>
-              <w:instrText xml:space="preserve"> PAGEREF _Toc88839908 \h </w:instrText>
+              <w:instrText xml:space="preserve"> PAGEREF _Toc88911909 \h </w:instrText>
             </w:r>
             <w:r>
               <w:rPr>
@@ -993,7 +993,7 @@
               <w:sz w:val="22"/>
             </w:rPr>
           </w:pPr>
-          <w:hyperlink w:anchor="_Toc88839909" w:history="1">
+          <w:hyperlink w:anchor="_Toc88911910" w:history="1">
             <w:r>
               <w:rPr>
                 <w:rStyle w:val="Hyperlink"/>
@@ -1036,7 +1036,7 @@
                 <w:noProof/>
                 <w:webHidden/>
               </w:rPr>
-              <w:instrText xml:space="preserve"> PAGEREF _Toc88839909 \h </w:instrText>
+              <w:instrText xml:space="preserve"> PAGEREF _Toc88911910 \h </w:instrText>
             </w:r>
             <w:r>
               <w:rPr>
@@ -1081,7 +1081,7 @@
               <w:sz w:val="22"/>
             </w:rPr>
           </w:pPr>
-          <w:hyperlink w:anchor="_Toc88839910" w:history="1">
+          <w:hyperlink w:anchor="_Toc88911911" w:history="1">
             <w:r>
               <w:rPr>
                 <w:rStyle w:val="Hyperlink"/>
@@ -1124,7 +1124,7 @@
                 <w:noProof/>
                 <w:webHidden/>
               </w:rPr>
-              <w:instrText xml:space="preserve"> PAGEREF _Toc88839910 \h </w:instrText>
+              <w:instrText xml:space="preserve"> PAGEREF _Toc88911911 \h </w:instrText>
             </w:r>
             <w:r>
               <w:rPr>
@@ -1169,7 +1169,7 @@
               <w:sz w:val="22"/>
             </w:rPr>
           </w:pPr>
-          <w:hyperlink w:anchor="_Toc88839911" w:history="1">
+          <w:hyperlink w:anchor="_Toc88911912" w:history="1">
             <w:r>
               <w:rPr>
                 <w:rStyle w:val="Hyperlink"/>
@@ -1216,7 +1216,7 @@
                 <w:noProof/>
                 <w:webHidden/>
               </w:rPr>
-              <w:instrText xml:space="preserve"> PAGEREF _Toc88839911 \h </w:instrText>
+              <w:instrText xml:space="preserve"> PAGEREF _Toc88911912 \h </w:instrText>
             </w:r>
             <w:r>
               <w:rPr>
@@ -1261,7 +1261,7 @@
               <w:sz w:val="22"/>
             </w:rPr>
           </w:pPr>
-          <w:hyperlink w:anchor="_Toc88839912" w:history="1">
+          <w:hyperlink w:anchor="_Toc88911913" w:history="1">
             <w:r>
               <w:rPr>
                 <w:rStyle w:val="Hyperlink"/>
@@ -1308,7 +1308,7 @@
                 <w:noProof/>
                 <w:webHidden/>
               </w:rPr>
-              <w:instrText xml:space="preserve"> PAGEREF _Toc88839912 \h </w:instrText>
+              <w:instrText xml:space="preserve"> PAGEREF _Toc88911913 \h </w:instrText>
             </w:r>
             <w:r>
               <w:rPr>
@@ -1352,7 +1352,7 @@
               <w:sz w:val="22"/>
             </w:rPr>
           </w:pPr>
-          <w:hyperlink w:anchor="_Toc88839913" w:history="1">
+          <w:hyperlink w:anchor="_Toc88911914" w:history="1">
             <w:r>
               <w:rPr>
                 <w:rStyle w:val="Hyperlink"/>
@@ -1379,7 +1379,7 @@
                 <w:noProof/>
                 <w:webHidden/>
               </w:rPr>
-              <w:instrText xml:space="preserve"> PAGEREF _Toc88839913 \h </w:instrText>
+              <w:instrText xml:space="preserve"> PAGEREF _Toc88911914 \h </w:instrText>
             </w:r>
             <w:r>
               <w:rPr>
@@ -1424,7 +1424,7 @@
               <w:sz w:val="22"/>
             </w:rPr>
           </w:pPr>
-          <w:hyperlink w:anchor="_Toc88839914" w:history="1">
+          <w:hyperlink w:anchor="_Toc88911915" w:history="1">
             <w:r>
               <w:rPr>
                 <w:rStyle w:val="Hyperlink"/>
@@ -1467,7 +1467,7 @@
                 <w:noProof/>
                 <w:webHidden/>
               </w:rPr>
-              <w:instrText xml:space="preserve"> PAGEREF _Toc88839914 \h </w:instrText>
+              <w:instrText xml:space="preserve"> PAGEREF _Toc88911915 \h </w:instrText>
             </w:r>
             <w:r>
               <w:rPr>
@@ -1512,7 +1512,7 @@
               <w:sz w:val="22"/>
             </w:rPr>
           </w:pPr>
-          <w:hyperlink w:anchor="_Toc88839915" w:history="1">
+          <w:hyperlink w:anchor="_Toc88911916" w:history="1">
             <w:r>
               <w:rPr>
                 <w:rStyle w:val="Hyperlink"/>
@@ -1534,7 +1534,7 @@
                 <w:rStyle w:val="Hyperlink"/>
                 <w:noProof/>
               </w:rPr>
-              <w:t>Artificial Intelligence</w:t>
+              <w:t>Cyclomatic Complexity</w:t>
             </w:r>
             <w:r>
               <w:rPr>
@@ -1555,7 +1555,7 @@
                 <w:noProof/>
                 <w:webHidden/>
               </w:rPr>
-              <w:instrText xml:space="preserve"> PAGEREF _Toc88839915 \h </w:instrText>
+              <w:instrText xml:space="preserve"> PAGEREF _Toc88911916 \h </w:instrText>
             </w:r>
             <w:r>
               <w:rPr>
@@ -1600,7 +1600,7 @@
               <w:sz w:val="22"/>
             </w:rPr>
           </w:pPr>
-          <w:hyperlink w:anchor="_Toc88839916" w:history="1">
+          <w:hyperlink w:anchor="_Toc88911917" w:history="1">
             <w:r>
               <w:rPr>
                 <w:rStyle w:val="Hyperlink"/>
@@ -1622,7 +1622,7 @@
                 <w:rStyle w:val="Hyperlink"/>
                 <w:noProof/>
               </w:rPr>
-              <w:t>Computational Intelligence</w:t>
+              <w:t>Maintainability Index</w:t>
             </w:r>
             <w:r>
               <w:rPr>
@@ -1643,7 +1643,7 @@
                 <w:noProof/>
                 <w:webHidden/>
               </w:rPr>
-              <w:instrText xml:space="preserve"> PAGEREF _Toc88839916 \h </w:instrText>
+              <w:instrText xml:space="preserve"> PAGEREF _Toc88911917 \h </w:instrText>
             </w:r>
             <w:r>
               <w:rPr>
@@ -1663,7 +1663,78 @@
                 <w:noProof/>
                 <w:webHidden/>
               </w:rPr>
-              <w:t>7</w:t>
+              <w:t>9</w:t>
+            </w:r>
+            <w:r>
+              <w:rPr>
+                <w:noProof/>
+                <w:webHidden/>
+              </w:rPr>
+              <w:fldChar w:fldCharType="end"/>
+            </w:r>
+          </w:hyperlink>
+        </w:p>
+        <w:p>
+          <w:pPr>
+            <w:pStyle w:val="TOC1"/>
+            <w:tabs>
+              <w:tab w:val="right" w:leader="dot" w:pos="9350"/>
+            </w:tabs>
+            <w:rPr>
+              <w:rFonts w:asciiTheme="minorHAnsi" w:eastAsiaTheme="minorEastAsia" w:hAnsiTheme="minorHAnsi" w:cstheme="minorBidi"/>
+              <w:noProof/>
+              <w:color w:val="auto"/>
+              <w:sz w:val="22"/>
+            </w:rPr>
+          </w:pPr>
+          <w:hyperlink w:anchor="_Toc88911918" w:history="1">
+            <w:r>
+              <w:rPr>
+                <w:rStyle w:val="Hyperlink"/>
+                <w:noProof/>
+              </w:rPr>
+              <w:t>5 Is This Ethical?</w:t>
+            </w:r>
+            <w:r>
+              <w:rPr>
+                <w:noProof/>
+                <w:webHidden/>
+              </w:rPr>
+              <w:tab/>
+            </w:r>
+            <w:r>
+              <w:rPr>
+                <w:noProof/>
+                <w:webHidden/>
+              </w:rPr>
+              <w:fldChar w:fldCharType="begin"/>
+            </w:r>
+            <w:r>
+              <w:rPr>
+                <w:noProof/>
+                <w:webHidden/>
+              </w:rPr>
+              <w:instrText xml:space="preserve"> PAGEREF _Toc88911918 \h </w:instrText>
+            </w:r>
+            <w:r>
+              <w:rPr>
+                <w:noProof/>
+                <w:webHidden/>
+              </w:rPr>
+            </w:r>
+            <w:r>
+              <w:rPr>
+                <w:noProof/>
+                <w:webHidden/>
+              </w:rPr>
+              <w:fldChar w:fldCharType="separate"/>
+            </w:r>
+            <w:r>
+              <w:rPr>
+                <w:noProof/>
+                <w:webHidden/>
+              </w:rPr>
+              <w:t>10</w:t>
             </w:r>
             <w:r>
               <w:rPr>
@@ -1688,13 +1759,13 @@
               <w:sz w:val="22"/>
             </w:rPr>
           </w:pPr>
-          <w:hyperlink w:anchor="_Toc88839917" w:history="1">
+          <w:hyperlink w:anchor="_Toc88911919" w:history="1">
             <w:r>
               <w:rPr>
                 <w:rStyle w:val="Hyperlink"/>
                 <w:noProof/>
               </w:rPr>
-              <w:t>4.4</w:t>
+              <w:t>5.1</w:t>
             </w:r>
             <w:r>
               <w:rPr>
@@ -1710,7 +1781,7 @@
                 <w:rStyle w:val="Hyperlink"/>
                 <w:noProof/>
               </w:rPr>
-              <w:t>Cyclomatic Complexity</w:t>
+              <w:t>Privacy</w:t>
             </w:r>
             <w:r>
               <w:rPr>
@@ -1731,7 +1802,7 @@
                 <w:noProof/>
                 <w:webHidden/>
               </w:rPr>
-              <w:instrText xml:space="preserve"> PAGEREF _Toc88839917 \h </w:instrText>
+              <w:instrText xml:space="preserve"> PAGEREF _Toc88911919 \h </w:instrText>
             </w:r>
             <w:r>
               <w:rPr>
@@ -1751,78 +1822,7 @@
                 <w:noProof/>
                 <w:webHidden/>
               </w:rPr>
-              <w:t>7</w:t>
-            </w:r>
-            <w:r>
-              <w:rPr>
-                <w:noProof/>
-                <w:webHidden/>
-              </w:rPr>
-              <w:fldChar w:fldCharType="end"/>
-            </w:r>
-          </w:hyperlink>
-        </w:p>
-        <w:p>
-          <w:pPr>
-            <w:pStyle w:val="TOC1"/>
-            <w:tabs>
-              <w:tab w:val="right" w:leader="dot" w:pos="9350"/>
-            </w:tabs>
-            <w:rPr>
-              <w:rFonts w:asciiTheme="minorHAnsi" w:eastAsiaTheme="minorEastAsia" w:hAnsiTheme="minorHAnsi" w:cstheme="minorBidi"/>
-              <w:noProof/>
-              <w:color w:val="auto"/>
-              <w:sz w:val="22"/>
-            </w:rPr>
-          </w:pPr>
-          <w:hyperlink w:anchor="_Toc88839918" w:history="1">
-            <w:r>
-              <w:rPr>
-                <w:rStyle w:val="Hyperlink"/>
-                <w:noProof/>
-              </w:rPr>
-              <w:t>5 Is This Ethical?</w:t>
-            </w:r>
-            <w:r>
-              <w:rPr>
-                <w:noProof/>
-                <w:webHidden/>
-              </w:rPr>
-              <w:tab/>
-            </w:r>
-            <w:r>
-              <w:rPr>
-                <w:noProof/>
-                <w:webHidden/>
-              </w:rPr>
-              <w:fldChar w:fldCharType="begin"/>
-            </w:r>
-            <w:r>
-              <w:rPr>
-                <w:noProof/>
-                <w:webHidden/>
-              </w:rPr>
-              <w:instrText xml:space="preserve"> PAGEREF _Toc88839918 \h </w:instrText>
-            </w:r>
-            <w:r>
-              <w:rPr>
-                <w:noProof/>
-                <w:webHidden/>
-              </w:rPr>
-            </w:r>
-            <w:r>
-              <w:rPr>
-                <w:noProof/>
-                <w:webHidden/>
-              </w:rPr>
-              <w:fldChar w:fldCharType="separate"/>
-            </w:r>
-            <w:r>
-              <w:rPr>
-                <w:noProof/>
-                <w:webHidden/>
-              </w:rPr>
-              <w:t>8</w:t>
+              <w:t>10</w:t>
             </w:r>
             <w:r>
               <w:rPr>
@@ -1847,13 +1847,13 @@
               <w:sz w:val="22"/>
             </w:rPr>
           </w:pPr>
-          <w:hyperlink w:anchor="_Toc88839919" w:history="1">
+          <w:hyperlink w:anchor="_Toc88911920" w:history="1">
             <w:r>
               <w:rPr>
                 <w:rStyle w:val="Hyperlink"/>
                 <w:noProof/>
               </w:rPr>
-              <w:t>5.1</w:t>
+              <w:t>5.2</w:t>
             </w:r>
             <w:r>
               <w:rPr>
@@ -1869,7 +1869,7 @@
                 <w:rStyle w:val="Hyperlink"/>
                 <w:noProof/>
               </w:rPr>
-              <w:t>Privacy</w:t>
+              <w:t>Benefits of Measuring Software Engineering</w:t>
             </w:r>
             <w:r>
               <w:rPr>
@@ -1890,7 +1890,7 @@
                 <w:noProof/>
                 <w:webHidden/>
               </w:rPr>
-              <w:instrText xml:space="preserve"> PAGEREF _Toc88839919 \h </w:instrText>
+              <w:instrText xml:space="preserve"> PAGEREF _Toc88911920 \h </w:instrText>
             </w:r>
             <w:r>
               <w:rPr>
@@ -1910,7 +1910,7 @@
                 <w:noProof/>
                 <w:webHidden/>
               </w:rPr>
-              <w:t>9</w:t>
+              <w:t>10</w:t>
             </w:r>
             <w:r>
               <w:rPr>
@@ -1935,13 +1935,13 @@
               <w:sz w:val="22"/>
             </w:rPr>
           </w:pPr>
-          <w:hyperlink w:anchor="_Toc88839920" w:history="1">
+          <w:hyperlink w:anchor="_Toc88911921" w:history="1">
             <w:r>
               <w:rPr>
                 <w:rStyle w:val="Hyperlink"/>
                 <w:noProof/>
               </w:rPr>
-              <w:t>5.2</w:t>
+              <w:t>5.3</w:t>
             </w:r>
             <w:r>
               <w:rPr>
@@ -1957,7 +1957,7 @@
                 <w:rStyle w:val="Hyperlink"/>
                 <w:noProof/>
               </w:rPr>
-              <w:t>Increasing Productivity</w:t>
+              <w:t>Do Benefits Outweigh the Cons?</w:t>
             </w:r>
             <w:r>
               <w:rPr>
@@ -1978,7 +1978,7 @@
                 <w:noProof/>
                 <w:webHidden/>
               </w:rPr>
-              <w:instrText xml:space="preserve"> PAGEREF _Toc88839920 \h </w:instrText>
+              <w:instrText xml:space="preserve"> PAGEREF _Toc88911921 \h </w:instrText>
             </w:r>
             <w:r>
               <w:rPr>
@@ -1998,7 +1998,7 @@
                 <w:noProof/>
                 <w:webHidden/>
               </w:rPr>
-              <w:t>9</w:t>
+              <w:t>11</w:t>
             </w:r>
             <w:r>
               <w:rPr>
@@ -2022,7 +2022,7 @@
               <w:sz w:val="22"/>
             </w:rPr>
           </w:pPr>
-          <w:hyperlink w:anchor="_Toc88839921" w:history="1">
+          <w:hyperlink w:anchor="_Toc88911922" w:history="1">
             <w:r>
               <w:rPr>
                 <w:rStyle w:val="Hyperlink"/>
@@ -2049,7 +2049,7 @@
                 <w:noProof/>
                 <w:webHidden/>
               </w:rPr>
-              <w:instrText xml:space="preserve"> PAGEREF _Toc88839921 \h </w:instrText>
+              <w:instrText xml:space="preserve"> PAGEREF _Toc88911922 \h </w:instrText>
             </w:r>
             <w:r>
               <w:rPr>
@@ -2069,7 +2069,7 @@
                 <w:noProof/>
                 <w:webHidden/>
               </w:rPr>
-              <w:t>9</w:t>
+              <w:t>11</w:t>
             </w:r>
             <w:r>
               <w:rPr>
@@ -2106,7 +2106,7 @@
       <w:pPr>
         <w:pStyle w:val="Heading1"/>
       </w:pPr>
-      <w:bookmarkStart w:id="0" w:name="_Toc88839902"/>
+      <w:bookmarkStart w:id="0" w:name="_Toc88911903"/>
       <w:r>
         <w:t>Introduction</w:t>
       </w:r>
@@ -2165,7 +2165,7 @@
       <w:pPr>
         <w:pStyle w:val="Heading1"/>
       </w:pPr>
-      <w:bookmarkStart w:id="1" w:name="_Toc88839903"/>
+      <w:bookmarkStart w:id="1" w:name="_Toc88911904"/>
       <w:r>
         <w:t>How Can Software Engineering be Measured?</w:t>
       </w:r>
@@ -2263,7 +2263,7 @@
       <w:pPr>
         <w:pStyle w:val="Heading2"/>
       </w:pPr>
-      <w:bookmarkStart w:id="2" w:name="_Toc88839904"/>
+      <w:bookmarkStart w:id="2" w:name="_Toc88911905"/>
       <w:r>
         <w:t>Lines of Code</w:t>
       </w:r>
@@ -2447,7 +2447,7 @@
       <w:pPr>
         <w:pStyle w:val="Heading2"/>
       </w:pPr>
-      <w:bookmarkStart w:id="3" w:name="_Toc88839905"/>
+      <w:bookmarkStart w:id="3" w:name="_Toc88911906"/>
       <w:r>
         <w:t>Number/Frequency of Commits</w:t>
       </w:r>
@@ -2510,23 +2510,7 @@
         <w:t>cruellest</w:t>
       </w:r>
       <w:r>
-        <w:t xml:space="preserve"> disadvantages of using the number/frequency of commits as a metric is that “if you're a hard-working developer that's striving to solve as many issues as possible, by simply saving their work more often, your lazier </w:t>
-      </w:r>
-      <w:proofErr w:type="spellStart"/>
-      <w:r>
-        <w:t>coworker</w:t>
-      </w:r>
-      <w:proofErr w:type="spellEnd"/>
-      <w:r>
-        <w:t xml:space="preserve"> will shoot past you on the commit count </w:t>
-      </w:r>
-      <w:proofErr w:type="spellStart"/>
-      <w:r>
-        <w:t>leaderboard</w:t>
-      </w:r>
-      <w:proofErr w:type="spellEnd"/>
-      <w:r>
-        <w:t>?” (</w:t>
+        <w:t xml:space="preserve"> disadvantages of using the number/frequency of commits as a metric is that “if you're a hard-working developer that's striving to solve as many issues as possible, by simply saving their work more often, your lazier coworker will shoot past you on the commit count leaderboard?” (</w:t>
       </w:r>
       <w:hyperlink r:id="rId14" w:history="1">
         <w:r>
@@ -2608,7 +2592,7 @@
       <w:pPr>
         <w:pStyle w:val="Heading2"/>
       </w:pPr>
-      <w:bookmarkStart w:id="4" w:name="_Toc88839906"/>
+      <w:bookmarkStart w:id="4" w:name="_Toc88911907"/>
       <w:r>
         <w:t>Leadtime</w:t>
       </w:r>
@@ -2722,7 +2706,7 @@
       <w:pPr>
         <w:pStyle w:val="Heading1"/>
       </w:pPr>
-      <w:bookmarkStart w:id="5" w:name="_Toc88839907"/>
+      <w:bookmarkStart w:id="5" w:name="_Toc88911908"/>
       <w:r>
         <w:t>What Platforms Can Be Used to Gather and Process Data?</w:t>
       </w:r>
@@ -2808,7 +2792,7 @@
       <w:pPr>
         <w:pStyle w:val="Heading2"/>
       </w:pPr>
-      <w:bookmarkStart w:id="6" w:name="_Toc88839908"/>
+      <w:bookmarkStart w:id="6" w:name="_Toc88911909"/>
       <w:r>
         <w:t>Pluralisation (Git Prime)</w:t>
       </w:r>
@@ -2843,15 +2827,7 @@
         <w:t>, previously called Git Prime, is a platform designed to collect various sources of information such as lines of code, pull requests, etc.</w:t>
       </w:r>
       <w:r>
-        <w:t xml:space="preserve"> from </w:t>
-      </w:r>
-      <w:proofErr w:type="spellStart"/>
-      <w:r>
-        <w:t>Github’s</w:t>
-      </w:r>
-      <w:proofErr w:type="spellEnd"/>
-      <w:r>
-        <w:t xml:space="preserve"> wealth of data on software engineers, </w:t>
+        <w:t xml:space="preserve"> from Github’s wealth of data on software engineers, </w:t>
       </w:r>
       <w:r>
         <w:t>and analyse these metrics collectively, to produce meaningful insights.</w:t>
@@ -2907,39 +2883,15 @@
         <w:t>reach their full potential.</w:t>
       </w:r>
       <w:r>
-        <w:t xml:space="preserve"> Based on the </w:t>
-      </w:r>
-      <w:proofErr w:type="spellStart"/>
-      <w:r>
-        <w:t>Github</w:t>
-      </w:r>
-      <w:proofErr w:type="spellEnd"/>
-      <w:r>
-        <w:t xml:space="preserve"> data flow collects and analyses from your team, it can then recommend skills which your team may need to develop</w:t>
-      </w:r>
-    </w:p>
-    <w:p>
-      <w:pPr>
-        <w:jc w:val="left"/>
-      </w:pPr>
-      <w:r>
-        <w:t xml:space="preserve">“If we were not using Flow, it would be like going back to the Stone Age. We've gotten used to the metrics and the visibility Flow provides us” (Rob </w:t>
-      </w:r>
-      <w:proofErr w:type="spellStart"/>
-      <w:r>
-        <w:t>Teegarden</w:t>
-      </w:r>
-      <w:proofErr w:type="spellEnd"/>
-      <w:r>
-        <w:t xml:space="preserve">, VPE, </w:t>
-      </w:r>
-      <w:proofErr w:type="spellStart"/>
-      <w:r>
-        <w:t>Dealersocket</w:t>
-      </w:r>
-      <w:proofErr w:type="spellEnd"/>
-      <w:r>
-        <w:t>).</w:t>
+        <w:t xml:space="preserve"> Based on the Github data flow collects and analyses from your team, it can then recommend skills which your team may need to develop</w:t>
+      </w:r>
+    </w:p>
+    <w:p>
+      <w:pPr>
+        <w:jc w:val="left"/>
+      </w:pPr>
+      <w:r>
+        <w:t>“If we were not using Flow, it would be like going back to the Stone Age. We've gotten used to the metrics and the visibility Flow provides us” (Rob Teegarden, VPE, Dealersocket).</w:t>
       </w:r>
     </w:p>
     <w:p>
@@ -3048,27 +3000,14 @@
                             <w:r>
                               <w:t xml:space="preserve">Figure </w:t>
                             </w:r>
-                            <w:r>
-                              <w:fldChar w:fldCharType="begin"/>
-                            </w:r>
-                            <w:r>
-                              <w:instrText xml:space="preserve"> SEQ Figure \* ARABIC </w:instrText>
-                            </w:r>
-                            <w:r>
-                              <w:fldChar w:fldCharType="separate"/>
-                            </w:r>
-                            <w:r>
-                              <w:rPr>
-                                <w:noProof/>
-                              </w:rPr>
-                              <w:t>1</w:t>
-                            </w:r>
-                            <w:r>
-                              <w:rPr>
-                                <w:noProof/>
-                              </w:rPr>
-                              <w:fldChar w:fldCharType="end"/>
-                            </w:r>
+                            <w:fldSimple w:instr=" SEQ Figure \* ARABIC ">
+                              <w:r>
+                                <w:rPr>
+                                  <w:noProof/>
+                                </w:rPr>
+                                <w:t>1</w:t>
+                              </w:r>
+                            </w:fldSimple>
                             <w:r>
                               <w:t>: If the central link in your team becomes unavailable, the whole chain breaks down. This is where knowledge sharing reports come in handy.</w:t>
                             </w:r>
@@ -3108,27 +3047,14 @@
                       <w:r>
                         <w:t xml:space="preserve">Figure </w:t>
                       </w:r>
-                      <w:r>
-                        <w:fldChar w:fldCharType="begin"/>
-                      </w:r>
-                      <w:r>
-                        <w:instrText xml:space="preserve"> SEQ Figure \* ARABIC </w:instrText>
-                      </w:r>
-                      <w:r>
-                        <w:fldChar w:fldCharType="separate"/>
-                      </w:r>
-                      <w:r>
-                        <w:rPr>
-                          <w:noProof/>
-                        </w:rPr>
-                        <w:t>1</w:t>
-                      </w:r>
-                      <w:r>
-                        <w:rPr>
-                          <w:noProof/>
-                        </w:rPr>
-                        <w:fldChar w:fldCharType="end"/>
-                      </w:r>
+                      <w:fldSimple w:instr=" SEQ Figure \* ARABIC ">
+                        <w:r>
+                          <w:rPr>
+                            <w:noProof/>
+                          </w:rPr>
+                          <w:t>1</w:t>
+                        </w:r>
+                      </w:fldSimple>
                       <w:r>
                         <w:t>: If the central link in your team becomes unavailable, the whole chain breaks down. This is where knowledge sharing reports come in handy.</w:t>
                       </w:r>
@@ -3357,7 +3283,7 @@
       <w:pPr>
         <w:pStyle w:val="Heading2"/>
       </w:pPr>
-      <w:bookmarkStart w:id="7" w:name="_Toc88839909"/>
+      <w:bookmarkStart w:id="7" w:name="_Toc88911910"/>
       <w:r>
         <w:t>WayDev</w:t>
       </w:r>
@@ -3563,7 +3489,7 @@
       <w:pPr>
         <w:pStyle w:val="Heading2"/>
       </w:pPr>
-      <w:bookmarkStart w:id="8" w:name="_Toc88839910"/>
+      <w:bookmarkStart w:id="8" w:name="_Toc88911911"/>
       <w:r>
         <w:t>Code Climate</w:t>
       </w:r>
@@ -3660,7 +3586,7 @@
           <w:szCs w:val="22"/>
         </w:rPr>
       </w:pPr>
-      <w:bookmarkStart w:id="9" w:name="_Toc88839911"/>
+      <w:bookmarkStart w:id="9" w:name="_Toc88911912"/>
       <w:r>
         <w:rPr>
           <w:rFonts w:ascii="Cambria" w:hAnsi="Cambria"/>
@@ -3701,7 +3627,7 @@
           <w:bCs/>
         </w:rPr>
       </w:pPr>
-      <w:bookmarkStart w:id="10" w:name="_Toc88839912"/>
+      <w:bookmarkStart w:id="10" w:name="_Toc88911913"/>
       <w:r>
         <w:rPr>
           <w:rFonts w:ascii="Cambria" w:hAnsi="Cambria"/>
@@ -4114,7 +4040,7 @@
       <w:pPr>
         <w:pStyle w:val="Heading1"/>
       </w:pPr>
-      <w:bookmarkStart w:id="11" w:name="_Toc88839913"/>
+      <w:bookmarkStart w:id="11" w:name="_Toc88911914"/>
       <w:r>
         <w:t>What Algorithms Can We Use?</w:t>
       </w:r>
@@ -4184,7 +4110,7 @@
       <w:pPr>
         <w:pStyle w:val="Heading2"/>
       </w:pPr>
-      <w:bookmarkStart w:id="12" w:name="_Toc88839914"/>
+      <w:bookmarkStart w:id="12" w:name="_Toc88911915"/>
       <w:r>
         <w:t>Halstead Complexity Measures</w:t>
       </w:r>
@@ -4433,27 +4359,14 @@
                             <w:r>
                               <w:t xml:space="preserve">Figure </w:t>
                             </w:r>
-                            <w:r>
-                              <w:fldChar w:fldCharType="begin"/>
-                            </w:r>
-                            <w:r>
-                              <w:instrText xml:space="preserve"> SEQ Figure \* ARABIC </w:instrText>
-                            </w:r>
-                            <w:r>
-                              <w:fldChar w:fldCharType="separate"/>
-                            </w:r>
-                            <w:r>
-                              <w:rPr>
-                                <w:noProof/>
-                              </w:rPr>
-                              <w:t>2</w:t>
-                            </w:r>
-                            <w:r>
-                              <w:rPr>
-                                <w:noProof/>
-                              </w:rPr>
-                              <w:fldChar w:fldCharType="end"/>
-                            </w:r>
+                            <w:fldSimple w:instr=" SEQ Figure \* ARABIC ">
+                              <w:r>
+                                <w:rPr>
+                                  <w:noProof/>
+                                </w:rPr>
+                                <w:t>2</w:t>
+                              </w:r>
+                            </w:fldSimple>
                             <w:r>
                               <w:t>: The Halstead complexity measures.</w:t>
                             </w:r>
@@ -4489,27 +4402,14 @@
                       <w:r>
                         <w:t xml:space="preserve">Figure </w:t>
                       </w:r>
-                      <w:r>
-                        <w:fldChar w:fldCharType="begin"/>
-                      </w:r>
-                      <w:r>
-                        <w:instrText xml:space="preserve"> SEQ Figure \* ARABIC </w:instrText>
-                      </w:r>
-                      <w:r>
-                        <w:fldChar w:fldCharType="separate"/>
-                      </w:r>
-                      <w:r>
-                        <w:rPr>
-                          <w:noProof/>
-                        </w:rPr>
-                        <w:t>2</w:t>
-                      </w:r>
-                      <w:r>
-                        <w:rPr>
-                          <w:noProof/>
-                        </w:rPr>
-                        <w:fldChar w:fldCharType="end"/>
-                      </w:r>
+                      <w:fldSimple w:instr=" SEQ Figure \* ARABIC ">
+                        <w:r>
+                          <w:rPr>
+                            <w:noProof/>
+                          </w:rPr>
+                          <w:t>2</w:t>
+                        </w:r>
+                      </w:fldSimple>
                       <w:r>
                         <w:t>: The Halstead complexity measures.</w:t>
                       </w:r>
@@ -4611,27 +4511,14 @@
                             <w:r>
                               <w:t xml:space="preserve">Figure </w:t>
                             </w:r>
-                            <w:r>
-                              <w:fldChar w:fldCharType="begin"/>
-                            </w:r>
-                            <w:r>
-                              <w:instrText xml:space="preserve"> SEQ Figure \* ARABIC </w:instrText>
-                            </w:r>
-                            <w:r>
-                              <w:fldChar w:fldCharType="separate"/>
-                            </w:r>
-                            <w:r>
-                              <w:rPr>
-                                <w:noProof/>
-                              </w:rPr>
-                              <w:t>3</w:t>
-                            </w:r>
-                            <w:r>
-                              <w:rPr>
-                                <w:noProof/>
-                              </w:rPr>
-                              <w:fldChar w:fldCharType="end"/>
-                            </w:r>
+                            <w:fldSimple w:instr=" SEQ Figure \* ARABIC ">
+                              <w:r>
+                                <w:rPr>
+                                  <w:noProof/>
+                                </w:rPr>
+                                <w:t>3</w:t>
+                              </w:r>
+                            </w:fldSimple>
                             <w:r>
                               <w:t xml:space="preserve">: The Halstead Complexity Metrics, alongside their corresponding symbols and formulae. Source: </w:t>
                             </w:r>
@@ -4665,27 +4552,14 @@
                       <w:r>
                         <w:t xml:space="preserve">Figure </w:t>
                       </w:r>
-                      <w:r>
-                        <w:fldChar w:fldCharType="begin"/>
-                      </w:r>
-                      <w:r>
-                        <w:instrText xml:space="preserve"> SEQ Figure \* ARABIC </w:instrText>
-                      </w:r>
-                      <w:r>
-                        <w:fldChar w:fldCharType="separate"/>
-                      </w:r>
-                      <w:r>
-                        <w:rPr>
-                          <w:noProof/>
-                        </w:rPr>
-                        <w:t>3</w:t>
-                      </w:r>
-                      <w:r>
-                        <w:rPr>
-                          <w:noProof/>
-                        </w:rPr>
-                        <w:fldChar w:fldCharType="end"/>
-                      </w:r>
+                      <w:fldSimple w:instr=" SEQ Figure \* ARABIC ">
+                        <w:r>
+                          <w:rPr>
+                            <w:noProof/>
+                          </w:rPr>
+                          <w:t>3</w:t>
+                        </w:r>
+                      </w:fldSimple>
                       <w:r>
                         <w:t xml:space="preserve">: The Halstead Complexity Metrics, alongside their corresponding symbols and formulae. Source: </w:t>
                       </w:r>
@@ -4896,7 +4770,7 @@
       <w:pPr>
         <w:pStyle w:val="Heading2"/>
       </w:pPr>
-      <w:bookmarkStart w:id="13" w:name="_Toc88839917"/>
+      <w:bookmarkStart w:id="13" w:name="_Toc88911916"/>
       <w:r>
         <w:t>Cyclomatic Complexity</w:t>
       </w:r>
@@ -5415,14 +5289,27 @@
                             <w:r>
                               <w:t xml:space="preserve">Figure </w:t>
                             </w:r>
-                            <w:fldSimple w:instr=" SEQ Figure \* ARABIC ">
-                              <w:r>
-                                <w:rPr>
-                                  <w:noProof/>
-                                </w:rPr>
-                                <w:t>4</w:t>
-                              </w:r>
-                            </w:fldSimple>
+                            <w:r>
+                              <w:fldChar w:fldCharType="begin"/>
+                            </w:r>
+                            <w:r>
+                              <w:instrText xml:space="preserve"> SEQ Figure \* ARABIC </w:instrText>
+                            </w:r>
+                            <w:r>
+                              <w:fldChar w:fldCharType="separate"/>
+                            </w:r>
+                            <w:r>
+                              <w:rPr>
+                                <w:noProof/>
+                              </w:rPr>
+                              <w:t>4</w:t>
+                            </w:r>
+                            <w:r>
+                              <w:rPr>
+                                <w:noProof/>
+                              </w:rPr>
+                              <w:fldChar w:fldCharType="end"/>
+                            </w:r>
                             <w:r>
                               <w:t>: A table illustrating the effect various constructs have on the cyclomatic complexity number assigned to a section of code.</w:t>
                             </w:r>
@@ -5475,14 +5362,27 @@
                       <w:r>
                         <w:t xml:space="preserve">Figure </w:t>
                       </w:r>
-                      <w:fldSimple w:instr=" SEQ Figure \* ARABIC ">
-                        <w:r>
-                          <w:rPr>
-                            <w:noProof/>
-                          </w:rPr>
-                          <w:t>4</w:t>
-                        </w:r>
-                      </w:fldSimple>
+                      <w:r>
+                        <w:fldChar w:fldCharType="begin"/>
+                      </w:r>
+                      <w:r>
+                        <w:instrText xml:space="preserve"> SEQ Figure \* ARABIC </w:instrText>
+                      </w:r>
+                      <w:r>
+                        <w:fldChar w:fldCharType="separate"/>
+                      </w:r>
+                      <w:r>
+                        <w:rPr>
+                          <w:noProof/>
+                        </w:rPr>
+                        <w:t>4</w:t>
+                      </w:r>
+                      <w:r>
+                        <w:rPr>
+                          <w:noProof/>
+                        </w:rPr>
+                        <w:fldChar w:fldCharType="end"/>
+                      </w:r>
                       <w:r>
                         <w:t>: A table illustrating the effect various constructs have on the cyclomatic complexity number assigned to a section of code.</w:t>
                       </w:r>
@@ -5595,9 +5495,11 @@
       <w:pPr>
         <w:pStyle w:val="Heading2"/>
       </w:pPr>
+      <w:bookmarkStart w:id="14" w:name="_Toc88911917"/>
       <w:r>
         <w:t>Maintainability Index</w:t>
       </w:r>
+      <w:bookmarkEnd w:id="14"/>
     </w:p>
     <w:p>
       <w:pPr>
@@ -5730,14 +5632,27 @@
                             <w:r>
                               <w:t xml:space="preserve">Figure </w:t>
                             </w:r>
-                            <w:fldSimple w:instr=" SEQ Figure \* ARABIC ">
-                              <w:r>
-                                <w:rPr>
-                                  <w:noProof/>
-                                </w:rPr>
-                                <w:t>5</w:t>
-                              </w:r>
-                            </w:fldSimple>
+                            <w:r>
+                              <w:fldChar w:fldCharType="begin"/>
+                            </w:r>
+                            <w:r>
+                              <w:instrText xml:space="preserve"> SEQ Figure \* ARABIC </w:instrText>
+                            </w:r>
+                            <w:r>
+                              <w:fldChar w:fldCharType="separate"/>
+                            </w:r>
+                            <w:r>
+                              <w:rPr>
+                                <w:noProof/>
+                              </w:rPr>
+                              <w:t>5</w:t>
+                            </w:r>
+                            <w:r>
+                              <w:rPr>
+                                <w:noProof/>
+                              </w:rPr>
+                              <w:fldChar w:fldCharType="end"/>
+                            </w:r>
                             <w:r>
                               <w:t xml:space="preserve">: The original formula for calculating Maintainability Index (MI) of code. Source: </w:t>
                             </w:r>
@@ -5784,14 +5699,27 @@
                       <w:r>
                         <w:t xml:space="preserve">Figure </w:t>
                       </w:r>
-                      <w:fldSimple w:instr=" SEQ Figure \* ARABIC ">
-                        <w:r>
-                          <w:rPr>
-                            <w:noProof/>
-                          </w:rPr>
-                          <w:t>5</w:t>
-                        </w:r>
-                      </w:fldSimple>
+                      <w:r>
+                        <w:fldChar w:fldCharType="begin"/>
+                      </w:r>
+                      <w:r>
+                        <w:instrText xml:space="preserve"> SEQ Figure \* ARABIC </w:instrText>
+                      </w:r>
+                      <w:r>
+                        <w:fldChar w:fldCharType="separate"/>
+                      </w:r>
+                      <w:r>
+                        <w:rPr>
+                          <w:noProof/>
+                        </w:rPr>
+                        <w:t>5</w:t>
+                      </w:r>
+                      <w:r>
+                        <w:rPr>
+                          <w:noProof/>
+                        </w:rPr>
+                        <w:fldChar w:fldCharType="end"/>
+                      </w:r>
                       <w:r>
                         <w:t xml:space="preserve">: The original formula for calculating Maintainability Index (MI) of code. Source: </w:t>
                       </w:r>
@@ -6086,14 +6014,27 @@
                             <w:r>
                               <w:t xml:space="preserve">Figure </w:t>
                             </w:r>
-                            <w:fldSimple w:instr=" SEQ Figure \* ARABIC ">
-                              <w:r>
-                                <w:rPr>
-                                  <w:noProof/>
-                                </w:rPr>
-                                <w:t>6</w:t>
-                              </w:r>
-                            </w:fldSimple>
+                            <w:r>
+                              <w:fldChar w:fldCharType="begin"/>
+                            </w:r>
+                            <w:r>
+                              <w:instrText xml:space="preserve"> SEQ Figure \* ARABIC </w:instrText>
+                            </w:r>
+                            <w:r>
+                              <w:fldChar w:fldCharType="separate"/>
+                            </w:r>
+                            <w:r>
+                              <w:rPr>
+                                <w:noProof/>
+                              </w:rPr>
+                              <w:t>6</w:t>
+                            </w:r>
+                            <w:r>
+                              <w:rPr>
+                                <w:noProof/>
+                              </w:rPr>
+                              <w:fldChar w:fldCharType="end"/>
+                            </w:r>
                             <w:r>
                               <w:t xml:space="preserve">: Microsoft Visual Studio 2010’s altered version of the Maintainability Index formula. Source: </w:t>
                             </w:r>
@@ -6140,14 +6081,27 @@
                       <w:r>
                         <w:t xml:space="preserve">Figure </w:t>
                       </w:r>
-                      <w:fldSimple w:instr=" SEQ Figure \* ARABIC ">
-                        <w:r>
-                          <w:rPr>
-                            <w:noProof/>
-                          </w:rPr>
-                          <w:t>6</w:t>
-                        </w:r>
-                      </w:fldSimple>
+                      <w:r>
+                        <w:fldChar w:fldCharType="begin"/>
+                      </w:r>
+                      <w:r>
+                        <w:instrText xml:space="preserve"> SEQ Figure \* ARABIC </w:instrText>
+                      </w:r>
+                      <w:r>
+                        <w:fldChar w:fldCharType="separate"/>
+                      </w:r>
+                      <w:r>
+                        <w:rPr>
+                          <w:noProof/>
+                        </w:rPr>
+                        <w:t>6</w:t>
+                      </w:r>
+                      <w:r>
+                        <w:rPr>
+                          <w:noProof/>
+                        </w:rPr>
+                        <w:fldChar w:fldCharType="end"/>
+                      </w:r>
                       <w:r>
                         <w:t xml:space="preserve">: Microsoft Visual Studio 2010’s altered version of the Maintainability Index formula. Source: </w:t>
                       </w:r>
@@ -6306,7 +6260,6 @@
       </w:pPr>
     </w:p>
     <w:p>
-      <w:bookmarkStart w:id="14" w:name="_Toc88839918"/>
       <w:r>
         <w:rPr>
           <w:noProof/>
@@ -6368,14 +6321,27 @@
                             <w:r>
                               <w:t xml:space="preserve">Figure </w:t>
                             </w:r>
-                            <w:fldSimple w:instr=" SEQ Figure \* ARABIC ">
-                              <w:r>
-                                <w:rPr>
-                                  <w:noProof/>
-                                </w:rPr>
-                                <w:t>7</w:t>
-                              </w:r>
-                            </w:fldSimple>
+                            <w:r>
+                              <w:fldChar w:fldCharType="begin"/>
+                            </w:r>
+                            <w:r>
+                              <w:instrText xml:space="preserve"> SEQ Figure \* ARABIC </w:instrText>
+                            </w:r>
+                            <w:r>
+                              <w:fldChar w:fldCharType="separate"/>
+                            </w:r>
+                            <w:r>
+                              <w:rPr>
+                                <w:noProof/>
+                              </w:rPr>
+                              <w:t>7</w:t>
+                            </w:r>
+                            <w:r>
+                              <w:rPr>
+                                <w:noProof/>
+                              </w:rPr>
+                              <w:fldChar w:fldCharType="end"/>
+                            </w:r>
                             <w:r>
                               <w:t>: Key for understanding Maintainability Index formulas listed above.</w:t>
                             </w:r>
@@ -6425,14 +6391,27 @@
                       <w:r>
                         <w:t xml:space="preserve">Figure </w:t>
                       </w:r>
-                      <w:fldSimple w:instr=" SEQ Figure \* ARABIC ">
-                        <w:r>
-                          <w:rPr>
-                            <w:noProof/>
-                          </w:rPr>
-                          <w:t>7</w:t>
-                        </w:r>
-                      </w:fldSimple>
+                      <w:r>
+                        <w:fldChar w:fldCharType="begin"/>
+                      </w:r>
+                      <w:r>
+                        <w:instrText xml:space="preserve"> SEQ Figure \* ARABIC </w:instrText>
+                      </w:r>
+                      <w:r>
+                        <w:fldChar w:fldCharType="separate"/>
+                      </w:r>
+                      <w:r>
+                        <w:rPr>
+                          <w:noProof/>
+                        </w:rPr>
+                        <w:t>7</w:t>
+                      </w:r>
+                      <w:r>
+                        <w:rPr>
+                          <w:noProof/>
+                        </w:rPr>
+                        <w:fldChar w:fldCharType="end"/>
+                      </w:r>
                       <w:r>
                         <w:t>: Key for understanding Maintainability Index formulas listed above.</w:t>
                       </w:r>
@@ -6475,8 +6454,6 @@
       </w:r>
     </w:p>
     <w:p/>
-    <w:p/>
-    <w:p/>
     <w:p>
       <w:r>
         <w:t>The most important point to take from discussing these algorithmic approaches is not which approach to use, it is to highlight the effectiveness of using any one of these algorithms. The point is, that b</w:t>
@@ -6519,20 +6496,22 @@
       <w:pPr>
         <w:pStyle w:val="Heading1"/>
       </w:pPr>
+      <w:bookmarkStart w:id="15" w:name="_Toc88911918"/>
       <w:r>
         <w:t>Is This Ethical?</w:t>
       </w:r>
-      <w:bookmarkEnd w:id="14"/>
-    </w:p>
-    <w:p>
-      <w:pPr>
-        <w:jc w:val="left"/>
-      </w:pPr>
-    </w:p>
-    <w:p>
-      <w:pPr>
-        <w:jc w:val="left"/>
-      </w:pPr>
+      <w:bookmarkEnd w:id="15"/>
+    </w:p>
+    <w:p>
+      <w:pPr>
+        <w:jc w:val="left"/>
+      </w:pPr>
+      <w:r>
+        <w:t>A very sensitive topic relating to measuring software engineering is whether it is ethical. Up to now, this report has highlighted the benefits of measuring software engineering, mainly that it can increase productivity. However, one must consider the potential invasion of privacy on those being measured, as well as various other moral issues. There are many different reasons for and against measuring software engineering, and hence, different people form different opinions.</w:t>
+      </w:r>
+      <w:r>
+        <w:t xml:space="preserve"> The view taken in this report is only my personal view, one of hundreds of thousands, and it is important we respect each and every one of these views. The key topics this report will focus on for our discussion on ethics are: </w:t>
+      </w:r>
     </w:p>
     <w:p>
       <w:pPr>
@@ -6596,21 +6575,90 @@
       <w:pPr>
         <w:pStyle w:val="Heading2"/>
       </w:pPr>
-      <w:bookmarkStart w:id="15" w:name="_Toc88839919"/>
+      <w:bookmarkStart w:id="16" w:name="_Toc88911919"/>
       <w:r>
         <w:t>Privacy</w:t>
       </w:r>
-      <w:bookmarkEnd w:id="15"/>
-    </w:p>
-    <w:p>
-      <w:pPr>
-        <w:jc w:val="left"/>
-      </w:pPr>
-    </w:p>
-    <w:p>
-      <w:pPr>
-        <w:jc w:val="left"/>
-      </w:pPr>
+      <w:bookmarkEnd w:id="16"/>
+    </w:p>
+    <w:p>
+      <w:pPr>
+        <w:jc w:val="left"/>
+      </w:pPr>
+      <w:r>
+        <w:t>A big concern in measuring software engineering is the feeling of an invasion of privacy.</w:t>
+      </w:r>
+      <w:r>
+        <w:t xml:space="preserve"> A Netflix documentary called “The Great Hack” focuses on a company called Cambridge Analytica,</w:t>
+      </w:r>
+      <w:r>
+        <w:t xml:space="preserve"> </w:t>
+      </w:r>
+      <w:r>
+        <w:t xml:space="preserve">who used personal data of Facebook users and their friend connections on the platform, to manufacture specific speeches for Donald Trump’s campaign. The popularity of this documentary exploded on Netflix because viewers resonated with the topic. All of us, including the viewers of this documentary, suddenly felt their privacy was under threat, and could easily be violated, without them even knowing. </w:t>
+      </w:r>
+      <w:r>
+        <w:t xml:space="preserve">This topic applies to measuring software engineering, because although the data being measured is different, the underlying concept is the same – analyse a person’s </w:t>
+      </w:r>
+      <w:r>
+        <w:t>data.</w:t>
+      </w:r>
+    </w:p>
+    <w:p>
+      <w:pPr>
+        <w:jc w:val="left"/>
+      </w:pPr>
+      <w:r>
+        <w:t xml:space="preserve">There are several ways to resolve this </w:t>
+      </w:r>
+      <w:r>
+        <w:t xml:space="preserve">invasion of privacy </w:t>
+      </w:r>
+      <w:r>
+        <w:t xml:space="preserve">conflict, such as </w:t>
+      </w:r>
+      <w:r>
+        <w:t>inform</w:t>
+      </w:r>
+      <w:r>
+        <w:t>ing those that are being measured</w:t>
+      </w:r>
+      <w:r>
+        <w:t xml:space="preserve">, and </w:t>
+      </w:r>
+      <w:r>
+        <w:t>only measuring those that give their</w:t>
+      </w:r>
+      <w:r>
+        <w:t xml:space="preserve"> consent</w:t>
+      </w:r>
+      <w:r>
+        <w:t>. In addition to this,</w:t>
+      </w:r>
+      <w:r>
+        <w:t xml:space="preserve"> participation in being measured </w:t>
+      </w:r>
+      <w:r>
+        <w:t xml:space="preserve">should </w:t>
+      </w:r>
+      <w:r>
+        <w:t xml:space="preserve">be </w:t>
+      </w:r>
+      <w:r>
+        <w:t xml:space="preserve">completely </w:t>
+      </w:r>
+      <w:r>
+        <w:t>optional.</w:t>
+      </w:r>
+      <w:r>
+        <w:t xml:space="preserve"> Once the above criteria are met, </w:t>
+      </w:r>
+      <w:r>
+        <w:t>one cannot claim that there is an invasion of their privacy when they are being measured.</w:t>
+      </w:r>
+      <w:r>
+        <w:t xml:space="preserve"> They have been informed, and asked whether it is ok, before measuring their data. The key take-away here is to get consent before commencing the measuring.</w:t>
+      </w:r>
     </w:p>
     <w:p>
       <w:pPr>
@@ -6621,9 +6669,24 @@
       <w:pPr>
         <w:pStyle w:val="Heading2"/>
       </w:pPr>
+      <w:bookmarkStart w:id="17" w:name="_Toc88911920"/>
       <w:r>
         <w:t>Benefits of Measuring Software Engineering</w:t>
       </w:r>
+      <w:bookmarkEnd w:id="17"/>
+    </w:p>
+    <w:p>
+      <w:pPr>
+        <w:jc w:val="left"/>
+      </w:pPr>
+      <w:r>
+        <w:t>This report has touched on a handful of the endless benefits to measuring software engineering</w:t>
+      </w:r>
+    </w:p>
+    <w:p>
+      <w:pPr>
+        <w:jc w:val="left"/>
+      </w:pPr>
     </w:p>
     <w:p>
       <w:pPr>
@@ -6708,9 +6771,42 @@
       <w:pPr>
         <w:pStyle w:val="Heading2"/>
       </w:pPr>
+      <w:bookmarkStart w:id="18" w:name="_Toc88911921"/>
       <w:r>
         <w:t>Do Benefits Outweigh the Cons?</w:t>
       </w:r>
+      <w:bookmarkEnd w:id="18"/>
+    </w:p>
+    <w:p>
+      <w:pPr>
+        <w:jc w:val="left"/>
+      </w:pPr>
+      <w:r>
+        <w:t>The trouble with deciding whether measuring software engineering is ethical is that we have no metric to use to compare the invasion of privacy against the increase in productivity which arises from measuring software engineering. We have no statistical figure or common metric that can be applied to both, to see which one outweighs the other.</w:t>
+      </w:r>
+    </w:p>
+    <w:p>
+      <w:pPr>
+        <w:jc w:val="left"/>
+      </w:pPr>
+      <w:r>
+        <w:t>However, we can take certain steps t</w:t>
+      </w:r>
+      <w:r>
+        <w:t>o make the practice of measuring software engineering ethical,</w:t>
+      </w:r>
+      <w:r>
+        <w:t xml:space="preserve"> or at least somewhat more ethical, or less unethical. To do this, one</w:t>
+      </w:r>
+      <w:r>
+        <w:t xml:space="preserve"> must acknowledge the potential downsides, and incorporate a solution to these downsides into the overall process.</w:t>
+      </w:r>
+      <w:r>
+        <w:t xml:space="preserve"> As discussed, the most obvious reason for being against measuring software engineering is the feeling of an invasion of privacy, and the possible solutions to this are to ask for consent, notify the engineers being measured that they are in fact being measured, and to make participation optional. By doing so, instead of trying to decide whether the benefits outweigh the cons,</w:t>
+      </w:r>
+      <w:r>
+        <w:t xml:space="preserve"> we can simply reduce the effect of the cons, ultimately, and hopefully, leading to a majority consensus view that measuring software engineering should be acceptable, and ethical. The benefits of measuring software engineering are extremely valuable, and once the measurement process is carried out in the aforementioned manner, there is no reason not to measure software engineering. We have so much to gain, and very little, if anything, to lose.</w:t>
+      </w:r>
     </w:p>
     <w:p>
       <w:pPr>
@@ -6726,16 +6822,37 @@
       <w:pPr>
         <w:pStyle w:val="Heading1"/>
       </w:pPr>
-      <w:bookmarkStart w:id="16" w:name="_Toc88839921"/>
+      <w:bookmarkStart w:id="19" w:name="_Toc88911922"/>
       <w:r>
         <w:t>Conclusion</w:t>
       </w:r>
-      <w:bookmarkEnd w:id="16"/>
-    </w:p>
-    <w:p>
-      <w:pPr>
-        <w:jc w:val="left"/>
-      </w:pPr>
+      <w:bookmarkEnd w:id="19"/>
+    </w:p>
+    <w:p>
+      <w:pPr>
+        <w:jc w:val="left"/>
+      </w:pPr>
+      <w:r>
+        <w:t>This report began with a discussion on why one might measure software engineering, followed by various metrics as to how one could measure software engineering</w:t>
+      </w:r>
+      <w:r>
+        <w:t xml:space="preserve">, such as Lines of Code (LOC), number of commits and </w:t>
+      </w:r>
+      <w:r>
+        <w:t>L</w:t>
+      </w:r>
+      <w:r>
+        <w:t>eadtime.</w:t>
+      </w:r>
+      <w:r>
+        <w:t xml:space="preserve"> Platforms in the form of Pluralisation, WayDev and Code Climate were discussed to highlight how there are resources available to carry out such measurement.</w:t>
+      </w:r>
+      <w:r>
+        <w:t xml:space="preserve"> Algorithmic approaches such as Halstead Complexity Measures, Cyclomatic Complexity and the Maintainability Index were featured in this report to illustrate how one could analyse the complexity and maintainability of code. The final section before concluding this report was a discussion on ethics, and whether or not software engineering should be measured, with the ultimate conclusion being that provided certain steps are taken to reduce the feeling of an invasion of privacy, software engineering should be measured, because we have so much to gain from doing so, and so little to lose. </w:t>
+      </w:r>
+      <w:r>
+        <w:t xml:space="preserve"> </w:t>
+      </w:r>
     </w:p>
     <w:p>
       <w:pPr>
@@ -7385,11 +7502,21 @@
     <w:r>
       <w:t xml:space="preserve"> of </w:t>
     </w:r>
-    <w:fldSimple w:instr=" NUMPAGES   \* MERGEFORMAT ">
-      <w:r>
-        <w:t>4</w:t>
-      </w:r>
-    </w:fldSimple>
+    <w:r>
+      <w:fldChar w:fldCharType="begin"/>
+    </w:r>
+    <w:r>
+      <w:instrText xml:space="preserve"> NUMPAGES   \* MERGEFORMAT </w:instrText>
+    </w:r>
+    <w:r>
+      <w:fldChar w:fldCharType="separate"/>
+    </w:r>
+    <w:r>
+      <w:t>4</w:t>
+    </w:r>
+    <w:r>
+      <w:fldChar w:fldCharType="end"/>
+    </w:r>
   </w:p>
 </w:ftr>
 </file>
@@ -7521,11 +7648,21 @@
     <w:r>
       <w:t xml:space="preserve"> of </w:t>
     </w:r>
-    <w:fldSimple w:instr=" NUMPAGES   \* MERGEFORMAT ">
-      <w:r>
-        <w:t>4</w:t>
-      </w:r>
-    </w:fldSimple>
+    <w:r>
+      <w:fldChar w:fldCharType="begin"/>
+    </w:r>
+    <w:r>
+      <w:instrText xml:space="preserve"> NUMPAGES   \* MERGEFORMAT </w:instrText>
+    </w:r>
+    <w:r>
+      <w:fldChar w:fldCharType="separate"/>
+    </w:r>
+    <w:r>
+      <w:t>4</w:t>
+    </w:r>
+    <w:r>
+      <w:fldChar w:fldCharType="end"/>
+    </w:r>
   </w:p>
 </w:ftr>
 </file>

--- a/measuring-software-engineering-report.docx
+++ b/measuring-software-engineering-report.docx
@@ -2277,18 +2277,36 @@
         <w:t xml:space="preserve">The most obvious method to measure software engineering is to measure the number of lines of code a software developer writes. </w:t>
       </w:r>
       <w:r>
-        <w:t>This metric is considered to be “The Original Code Metric” (</w:t>
-      </w:r>
-      <w:hyperlink r:id="rId10" w:history="1">
-        <w:r>
-          <w:rPr>
-            <w:rStyle w:val="Hyperlink"/>
-          </w:rPr>
-          <w:t>https://www.gitclear.com/blog/the_4_worst_software_metrics_agitating_developers_in_2019</w:t>
-        </w:r>
-      </w:hyperlink>
-      <w:r>
-        <w:t xml:space="preserve"> ). </w:t>
+        <w:t xml:space="preserve">This metric is considered to be “The Original Code Metric” </w:t>
+      </w:r>
+      <w:sdt>
+        <w:sdtPr>
+          <w:id w:val="1586186617"/>
+          <w:citation/>
+        </w:sdtPr>
+        <w:sdtContent>
+          <w:r>
+            <w:fldChar w:fldCharType="begin"/>
+          </w:r>
+          <w:r>
+            <w:instrText xml:space="preserve"> CITATION Har21 \l 6153 </w:instrText>
+          </w:r>
+          <w:r>
+            <w:fldChar w:fldCharType="separate"/>
+          </w:r>
+          <w:r>
+            <w:rPr>
+              <w:noProof/>
+            </w:rPr>
+            <w:t>(Harding, 2021)</w:t>
+          </w:r>
+          <w:r>
+            <w:fldChar w:fldCharType="end"/>
+          </w:r>
+        </w:sdtContent>
+      </w:sdt>
+      <w:r>
+        <w:t xml:space="preserve">. </w:t>
       </w:r>
       <w:r>
         <w:t>The advantages for this method are that it is very simple to measure</w:t>
@@ -2319,20 +2337,32 @@
       <w:r>
         <w:t xml:space="preserve"> </w:t>
       </w:r>
-      <w:r>
-        <w:t>(</w:t>
-      </w:r>
-      <w:hyperlink r:id="rId11" w:history="1">
-        <w:r>
-          <w:rPr>
-            <w:rStyle w:val="Hyperlink"/>
-          </w:rPr>
-          <w:t>https://www.pluralsight.com/blog/teams/lines-of-code-is-a-worthless-metric--except-when-it-isn-t-</w:t>
-        </w:r>
-      </w:hyperlink>
-      <w:r>
-        <w:t xml:space="preserve"> )</w:t>
-      </w:r>
+      <w:sdt>
+        <w:sdtPr>
+          <w:id w:val="46650571"/>
+          <w:citation/>
+        </w:sdtPr>
+        <w:sdtContent>
+          <w:r>
+            <w:fldChar w:fldCharType="begin"/>
+          </w:r>
+          <w:r>
+            <w:instrText xml:space="preserve">CITATION Plu16 \l 6153 </w:instrText>
+          </w:r>
+          <w:r>
+            <w:fldChar w:fldCharType="separate"/>
+          </w:r>
+          <w:r>
+            <w:rPr>
+              <w:noProof/>
+            </w:rPr>
+            <w:t>(Pluralsight, 2016)</w:t>
+          </w:r>
+          <w:r>
+            <w:fldChar w:fldCharType="end"/>
+          </w:r>
+        </w:sdtContent>
+      </w:sdt>
       <w:r>
         <w:t xml:space="preserve">. Figure 1 and 2 below illustrates how one could gamify their code </w:t>
       </w:r>
@@ -2419,18 +2449,39 @@
         <w:t>, you pay him to be a genius</w:t>
       </w:r>
       <w:r>
-        <w:t>” (</w:t>
-      </w:r>
-      <w:hyperlink r:id="rId12" w:history="1">
-        <w:r>
-          <w:rPr>
-            <w:rStyle w:val="Hyperlink"/>
-          </w:rPr>
-          <w:t>https://www.pluralsight.com/blog/teams/lines-of-code-is-a-worthless-metric--except-when-it-isn-t-</w:t>
-        </w:r>
-      </w:hyperlink>
-      <w:r>
-        <w:t xml:space="preserve"> ).</w:t>
+        <w:t>”</w:t>
+      </w:r>
+      <w:r>
+        <w:t xml:space="preserve"> </w:t>
+      </w:r>
+      <w:sdt>
+        <w:sdtPr>
+          <w:id w:val="1237745481"/>
+          <w:citation/>
+        </w:sdtPr>
+        <w:sdtContent>
+          <w:r>
+            <w:fldChar w:fldCharType="begin"/>
+          </w:r>
+          <w:r>
+            <w:instrText xml:space="preserve"> CITATION Plu16 \l 6153 </w:instrText>
+          </w:r>
+          <w:r>
+            <w:fldChar w:fldCharType="separate"/>
+          </w:r>
+          <w:r>
+            <w:rPr>
+              <w:noProof/>
+            </w:rPr>
+            <w:t>(Pluralsight, 2016)</w:t>
+          </w:r>
+          <w:r>
+            <w:fldChar w:fldCharType="end"/>
+          </w:r>
+        </w:sdtContent>
+      </w:sdt>
+      <w:r>
+        <w:t>.</w:t>
       </w:r>
     </w:p>
     <w:p>
@@ -2483,25 +2534,43 @@
         <w:t xml:space="preserve"> and unnecessary commits.</w:t>
       </w:r>
       <w:r>
-        <w:t xml:space="preserve"> “You are incentivising them to make a commit every time they author a line of </w:t>
+        <w:t xml:space="preserve"> “You are incentivising them to make a commit every time they author a line of code” </w:t>
+      </w:r>
+      <w:sdt>
+        <w:sdtPr>
+          <w:id w:val="-1447615216"/>
+          <w:citation/>
+        </w:sdtPr>
+        <w:sdtContent>
+          <w:r>
+            <w:fldChar w:fldCharType="begin"/>
+          </w:r>
+          <w:r>
+            <w:instrText xml:space="preserve"> CITATION Har21 \l 6153 </w:instrText>
+          </w:r>
+          <w:r>
+            <w:fldChar w:fldCharType="separate"/>
+          </w:r>
+          <w:r>
+            <w:rPr>
+              <w:noProof/>
+            </w:rPr>
+            <w:t>(Harding, 2021)</w:t>
+          </w:r>
+          <w:r>
+            <w:fldChar w:fldCharType="end"/>
+          </w:r>
+        </w:sdtContent>
+      </w:sdt>
+      <w:r>
+        <w:t xml:space="preserve">. </w:t>
+      </w:r>
+      <w:r>
+        <w:t xml:space="preserve">The size and value of the commit is not taken into account, and this is why it is so easy </w:t>
       </w:r>
       <w:r>
         <w:lastRenderedPageBreak/>
-        <w:t>code” (</w:t>
-      </w:r>
-      <w:hyperlink r:id="rId13" w:history="1">
-        <w:r>
-          <w:rPr>
-            <w:rStyle w:val="Hyperlink"/>
-          </w:rPr>
-          <w:t>https://www.gitclear.com/blog/the_4_worst_software_metrics_agitating_developers_in_2019</w:t>
-        </w:r>
-      </w:hyperlink>
-      <w:r>
-        <w:t xml:space="preserve"> ).</w:t>
-      </w:r>
-      <w:r>
-        <w:t xml:space="preserve"> The size and value of the commit is not taken into account, and this is why it is so easy to gamify.</w:t>
+        <w:t>to gamify.</w:t>
       </w:r>
       <w:r>
         <w:t xml:space="preserve"> Perhaps one of the </w:t>
@@ -2510,18 +2579,55 @@
         <w:t>cruellest</w:t>
       </w:r>
       <w:r>
-        <w:t xml:space="preserve"> disadvantages of using the number/frequency of commits as a metric is that “if you're a hard-working developer that's striving to solve as many issues as possible, by simply saving their work more often, your lazier coworker will shoot past you on the commit count leaderboard?” (</w:t>
-      </w:r>
-      <w:hyperlink r:id="rId14" w:history="1">
-        <w:r>
-          <w:rPr>
-            <w:rStyle w:val="Hyperlink"/>
-          </w:rPr>
-          <w:t>https://www.gitclear.com/blog/the_4_worst_software_metrics_agitating_developers_in_2019</w:t>
-        </w:r>
-      </w:hyperlink>
-      <w:r>
-        <w:t xml:space="preserve"> ). </w:t>
+        <w:t xml:space="preserve"> disadvantages of using the number/frequency of commits as a metric is that “if you're a hard-working developer that's striving to solve as many issues as possible, by simply saving their work more often, your lazier </w:t>
+      </w:r>
+      <w:proofErr w:type="spellStart"/>
+      <w:r>
+        <w:t>coworker</w:t>
+      </w:r>
+      <w:proofErr w:type="spellEnd"/>
+      <w:r>
+        <w:t xml:space="preserve"> will shoot past you on the commit count </w:t>
+      </w:r>
+      <w:proofErr w:type="spellStart"/>
+      <w:r>
+        <w:t>leaderboard</w:t>
+      </w:r>
+      <w:proofErr w:type="spellEnd"/>
+      <w:r>
+        <w:t>?”</w:t>
+      </w:r>
+      <w:r>
+        <w:t xml:space="preserve"> </w:t>
+      </w:r>
+      <w:sdt>
+        <w:sdtPr>
+          <w:id w:val="1898932860"/>
+          <w:citation/>
+        </w:sdtPr>
+        <w:sdtContent>
+          <w:r>
+            <w:fldChar w:fldCharType="begin"/>
+          </w:r>
+          <w:r>
+            <w:instrText xml:space="preserve"> CITATION Har21 \l 6153 </w:instrText>
+          </w:r>
+          <w:r>
+            <w:fldChar w:fldCharType="separate"/>
+          </w:r>
+          <w:r>
+            <w:rPr>
+              <w:noProof/>
+            </w:rPr>
+            <w:t>(Harding, 2021)</w:t>
+          </w:r>
+          <w:r>
+            <w:fldChar w:fldCharType="end"/>
+          </w:r>
+        </w:sdtContent>
+      </w:sdt>
+      <w:r>
+        <w:t xml:space="preserve">. </w:t>
       </w:r>
       <w:r>
         <w:t>This metric rewards</w:t>
@@ -2541,18 +2647,39 @@
         <w:t xml:space="preserve">One </w:t>
       </w:r>
       <w:r>
-        <w:t>advantage of using this metric is that if you notice it has been a while since an engineer has made a commit, this is “often a signal that they may be stuck” (</w:t>
-      </w:r>
-      <w:hyperlink r:id="rId15" w:history="1">
-        <w:r>
-          <w:rPr>
-            <w:rStyle w:val="Hyperlink"/>
-          </w:rPr>
-          <w:t>https://www.gitclear.com/blog/the_4_worst_software_metrics_agitating_developers_in_2019</w:t>
-        </w:r>
-      </w:hyperlink>
-      <w:r>
-        <w:t xml:space="preserve"> ). </w:t>
+        <w:t>advantage of using this metric is that if you notice it has been a while since an engineer has made a commit, this is “often a signal that they may be stuck”</w:t>
+      </w:r>
+      <w:r>
+        <w:t xml:space="preserve"> </w:t>
+      </w:r>
+      <w:sdt>
+        <w:sdtPr>
+          <w:id w:val="1947497713"/>
+          <w:citation/>
+        </w:sdtPr>
+        <w:sdtContent>
+          <w:r>
+            <w:fldChar w:fldCharType="begin"/>
+          </w:r>
+          <w:r>
+            <w:instrText xml:space="preserve"> CITATION Har21 \l 6153 </w:instrText>
+          </w:r>
+          <w:r>
+            <w:fldChar w:fldCharType="separate"/>
+          </w:r>
+          <w:r>
+            <w:rPr>
+              <w:noProof/>
+            </w:rPr>
+            <w:t>(Harding, 2021)</w:t>
+          </w:r>
+          <w:r>
+            <w:fldChar w:fldCharType="end"/>
+          </w:r>
+        </w:sdtContent>
+      </w:sdt>
+      <w:r>
+        <w:t xml:space="preserve">. </w:t>
       </w:r>
       <w:r>
         <w:t>However</w:t>
@@ -2603,29 +2730,71 @@
         <w:jc w:val="left"/>
       </w:pPr>
       <w:r>
-        <w:t>“Lead time quantifies how long it takes for ideas to be developed and delivered as software” (</w:t>
-      </w:r>
-      <w:hyperlink r:id="rId16" w:history="1">
-        <w:r>
-          <w:rPr>
-            <w:rStyle w:val="Hyperlink"/>
-          </w:rPr>
-          <w:t>https://stackify.com/track-software-metrics/</w:t>
-        </w:r>
-      </w:hyperlink>
-      <w:r>
-        <w:t xml:space="preserve"> ). To measure Leadtime, you “need to have a clear definition of when work begins and ends” (</w:t>
-      </w:r>
-      <w:hyperlink r:id="rId17" w:history="1">
-        <w:r>
-          <w:rPr>
-            <w:rStyle w:val="Hyperlink"/>
-          </w:rPr>
-          <w:t>https://humanitec.com/blog/lead-time-a-key-metric-in-devops</w:t>
-        </w:r>
-      </w:hyperlink>
-      <w:r>
-        <w:t xml:space="preserve"> ). The idea behind using Leadtime as a metric is to measure how quickly engineers or a team of engineers can go from idea to production. </w:t>
+        <w:t>“Lead time quantifies how long it takes for ideas to be developed and delivered as software”</w:t>
+      </w:r>
+      <w:sdt>
+        <w:sdtPr>
+          <w:id w:val="-479377678"/>
+          <w:citation/>
+        </w:sdtPr>
+        <w:sdtContent>
+          <w:r>
+            <w:fldChar w:fldCharType="begin"/>
+          </w:r>
+          <w:r>
+            <w:instrText xml:space="preserve"> CITATION Alt17 \l 6153 </w:instrText>
+          </w:r>
+          <w:r>
+            <w:fldChar w:fldCharType="separate"/>
+          </w:r>
+          <w:r>
+            <w:rPr>
+              <w:noProof/>
+            </w:rPr>
+            <w:t xml:space="preserve"> </w:t>
+          </w:r>
+          <w:r>
+            <w:rPr>
+              <w:noProof/>
+            </w:rPr>
+            <w:t>(Altvater, 2017)</w:t>
+          </w:r>
+          <w:r>
+            <w:fldChar w:fldCharType="end"/>
+          </w:r>
+        </w:sdtContent>
+      </w:sdt>
+      <w:r>
+        <w:t xml:space="preserve">. To measure Leadtime, you “need to have a clear definition of when work begins and ends” </w:t>
+      </w:r>
+      <w:sdt>
+        <w:sdtPr>
+          <w:id w:val="755096923"/>
+          <w:citation/>
+        </w:sdtPr>
+        <w:sdtContent>
+          <w:r>
+            <w:fldChar w:fldCharType="begin"/>
+          </w:r>
+          <w:r>
+            <w:instrText xml:space="preserve"> CITATION Law20 \l 6153 </w:instrText>
+          </w:r>
+          <w:r>
+            <w:fldChar w:fldCharType="separate"/>
+          </w:r>
+          <w:r>
+            <w:rPr>
+              <w:noProof/>
+            </w:rPr>
+            <w:t>(Lawrence, 2020)</w:t>
+          </w:r>
+          <w:r>
+            <w:fldChar w:fldCharType="end"/>
+          </w:r>
+        </w:sdtContent>
+      </w:sdt>
+      <w:r>
+        <w:t xml:space="preserve">. The idea behind using Leadtime as a metric is to measure how quickly engineers or a team of engineers can go from idea to production. </w:t>
       </w:r>
       <w:r>
         <w:t xml:space="preserve">If we notice one project idea has a significantly longer Leadtime than another, we may ask why? </w:t>
@@ -2634,32 +2803,74 @@
         <w:t xml:space="preserve">Perhaps a project idea was underspecified or there were permission requests which took a long time to come back. </w:t>
       </w:r>
       <w:r>
-        <w:t>The advantages of this metric are that it incentivises software engineers to “improve how responsive they are to customers” (</w:t>
-      </w:r>
-      <w:hyperlink r:id="rId18" w:history="1">
-        <w:r>
-          <w:rPr>
-            <w:rStyle w:val="Hyperlink"/>
-          </w:rPr>
-          <w:t>https://stackify.com/track-software-metrics/</w:t>
-        </w:r>
-      </w:hyperlink>
-      <w:r>
-        <w:t xml:space="preserve"> ). </w:t>
-      </w:r>
-      <w:r>
-        <w:t>Another advantage is that a company may realise from analysing this metric, that their Leadtime for releasing a fully-functional working version of the idea is too long, and their competitors may have beat them to the punch. By analysing the Leadtime, team leads may decide to “release little and often; you release each feature as it is ready, rather than waiting for an “all-in” big release” (</w:t>
-      </w:r>
-      <w:hyperlink r:id="rId19" w:history="1">
-        <w:r>
-          <w:rPr>
-            <w:rStyle w:val="Hyperlink"/>
-          </w:rPr>
-          <w:t>https://humanitec.com/blog/lead-time-a-key-metric-in-devops</w:t>
-        </w:r>
-      </w:hyperlink>
-      <w:r>
-        <w:t xml:space="preserve"> ). This adapted approach would then keep the customers engaged and loyal to your company’s product.</w:t>
+        <w:t>The advantages of this metric are that it incentivises software engineers to “improve how responsive they are to customers”</w:t>
+      </w:r>
+      <w:r>
+        <w:t xml:space="preserve"> </w:t>
+      </w:r>
+      <w:sdt>
+        <w:sdtPr>
+          <w:id w:val="-1458949058"/>
+          <w:citation/>
+        </w:sdtPr>
+        <w:sdtContent>
+          <w:r>
+            <w:fldChar w:fldCharType="begin"/>
+          </w:r>
+          <w:r>
+            <w:instrText xml:space="preserve"> CITATION Alt17 \l 6153 </w:instrText>
+          </w:r>
+          <w:r>
+            <w:fldChar w:fldCharType="separate"/>
+          </w:r>
+          <w:r>
+            <w:rPr>
+              <w:noProof/>
+            </w:rPr>
+            <w:t>(Altvater, 2017)</w:t>
+          </w:r>
+          <w:r>
+            <w:fldChar w:fldCharType="end"/>
+          </w:r>
+        </w:sdtContent>
+      </w:sdt>
+      <w:r>
+        <w:t xml:space="preserve">. </w:t>
+      </w:r>
+      <w:r>
+        <w:t>Another advantage is that a company may realise from analysing this metric, that their Leadtime for releasing a fully-functional working version of the idea is too long, and their competitors may have beat them to the punch. By analysing the Leadtime, team leads may decide to “release little and often; you release each feature as it is ready, rather than waiting for an “all-in” big release”</w:t>
+      </w:r>
+      <w:r>
+        <w:t xml:space="preserve"> </w:t>
+      </w:r>
+      <w:sdt>
+        <w:sdtPr>
+          <w:id w:val="-2069646023"/>
+          <w:citation/>
+        </w:sdtPr>
+        <w:sdtContent>
+          <w:r>
+            <w:fldChar w:fldCharType="begin"/>
+          </w:r>
+          <w:r>
+            <w:instrText xml:space="preserve"> CITATION Law20 \l 6153 </w:instrText>
+          </w:r>
+          <w:r>
+            <w:fldChar w:fldCharType="separate"/>
+          </w:r>
+          <w:r>
+            <w:rPr>
+              <w:noProof/>
+            </w:rPr>
+            <w:t>(Lawrence, 2020)</w:t>
+          </w:r>
+          <w:r>
+            <w:fldChar w:fldCharType="end"/>
+          </w:r>
+        </w:sdtContent>
+      </w:sdt>
+      <w:r>
+        <w:t>. This adapted approach would then keep the customers engaged and loyal to your company’s product.</w:t>
       </w:r>
     </w:p>
     <w:p>
@@ -2817,81 +3028,116 @@
         <w:jc w:val="left"/>
       </w:pPr>
       <w:r>
+        <w:t>Pluralisation</w:t>
+      </w:r>
+      <w:r>
+        <w:t xml:space="preserve"> flow</w:t>
+      </w:r>
+      <w:r>
+        <w:t>, previously called Git Prime, is a platform designed to collect various sources of information such as lines of code, pull requests, etc.</w:t>
+      </w:r>
+      <w:r>
+        <w:t xml:space="preserve"> from </w:t>
+      </w:r>
+      <w:proofErr w:type="spellStart"/>
+      <w:r>
+        <w:t>Github’s</w:t>
+      </w:r>
+      <w:proofErr w:type="spellEnd"/>
+      <w:r>
+        <w:t xml:space="preserve"> wealth of data on software engineers, </w:t>
+      </w:r>
+      <w:r>
+        <w:t>and analyse these metrics collectively, to produce meaningful insights.</w:t>
+      </w:r>
+    </w:p>
+    <w:p>
+      <w:pPr>
+        <w:jc w:val="left"/>
+      </w:pPr>
+      <w:r>
+        <w:t xml:space="preserve">Flow collects </w:t>
+      </w:r>
+      <w:r>
+        <w:t xml:space="preserve">and configures </w:t>
+      </w:r>
+      <w:r>
+        <w:t xml:space="preserve">historical git data into easy-to-understand insights and reports to assist </w:t>
+      </w:r>
+      <w:r>
+        <w:t xml:space="preserve">software </w:t>
+      </w:r>
+      <w:r>
+        <w:t>engineer</w:t>
+      </w:r>
+      <w:r>
+        <w:t>ing</w:t>
+      </w:r>
+      <w:r>
+        <w:t xml:space="preserve"> teams in becoming more successful.</w:t>
+      </w:r>
+      <w:r>
+        <w:t xml:space="preserve"> Flow empowers</w:t>
+      </w:r>
+      <w:r>
+        <w:t xml:space="preserve"> </w:t>
+      </w:r>
+      <w:r>
+        <w:t>you</w:t>
+      </w:r>
+      <w:r>
+        <w:t xml:space="preserve"> to be able to </w:t>
+      </w:r>
+      <w:r>
+        <w:t>identify bottlenecks</w:t>
+      </w:r>
+      <w:r>
+        <w:t xml:space="preserve"> so you can remove them</w:t>
+      </w:r>
+      <w:r>
+        <w:t xml:space="preserve">, compare trends and help your team </w:t>
+      </w:r>
+      <w:r>
+        <w:t>reach their full potential.</w:t>
+      </w:r>
+      <w:r>
+        <w:t xml:space="preserve"> Based on the </w:t>
+      </w:r>
+      <w:proofErr w:type="spellStart"/>
+      <w:r>
+        <w:t>Github</w:t>
+      </w:r>
+      <w:proofErr w:type="spellEnd"/>
+      <w:r>
+        <w:t xml:space="preserve"> data </w:t>
+      </w:r>
+      <w:r>
         <w:lastRenderedPageBreak/>
-        <w:t>Pluralisation</w:t>
-      </w:r>
-      <w:r>
-        <w:t xml:space="preserve"> flow</w:t>
-      </w:r>
-      <w:r>
-        <w:t>, previously called Git Prime, is a platform designed to collect various sources of information such as lines of code, pull requests, etc.</w:t>
-      </w:r>
-      <w:r>
-        <w:t xml:space="preserve"> from Github’s wealth of data on software engineers, </w:t>
-      </w:r>
-      <w:r>
-        <w:t>and analyse these metrics collectively, to produce meaningful insights.</w:t>
-      </w:r>
-    </w:p>
-    <w:p>
-      <w:pPr>
-        <w:jc w:val="left"/>
-      </w:pPr>
-      <w:r>
-        <w:t xml:space="preserve">Flow collects </w:t>
-      </w:r>
-      <w:r>
-        <w:t xml:space="preserve">and configures </w:t>
-      </w:r>
-      <w:r>
-        <w:t xml:space="preserve">historical git data into easy-to-understand insights and reports to assist </w:t>
-      </w:r>
-      <w:r>
-        <w:t xml:space="preserve">software </w:t>
-      </w:r>
-      <w:r>
-        <w:t>engineer</w:t>
-      </w:r>
-      <w:r>
-        <w:t>ing</w:t>
-      </w:r>
-      <w:r>
-        <w:t xml:space="preserve"> teams in becoming more successful.</w:t>
-      </w:r>
-      <w:r>
-        <w:t xml:space="preserve"> Flow empowers</w:t>
-      </w:r>
-      <w:r>
-        <w:t xml:space="preserve"> </w:t>
-      </w:r>
-      <w:r>
-        <w:t>you</w:t>
-      </w:r>
-      <w:r>
-        <w:t xml:space="preserve"> to be able to </w:t>
-      </w:r>
-      <w:r>
-        <w:t>identify bottlenecks</w:t>
-      </w:r>
-      <w:r>
-        <w:t xml:space="preserve"> so you can remove them</w:t>
-      </w:r>
-      <w:r>
-        <w:t xml:space="preserve">, compare trends and help your team </w:t>
-      </w:r>
-      <w:r>
-        <w:t>reach their full potential.</w:t>
-      </w:r>
-      <w:r>
-        <w:t xml:space="preserve"> Based on the Github data flow collects and analyses from your team, it can then recommend skills which your team may need to develop</w:t>
-      </w:r>
-    </w:p>
-    <w:p>
-      <w:pPr>
-        <w:jc w:val="left"/>
-      </w:pPr>
-      <w:r>
-        <w:t>“If we were not using Flow, it would be like going back to the Stone Age. We've gotten used to the metrics and the visibility Flow provides us” (Rob Teegarden, VPE, Dealersocket).</w:t>
+        <w:t>flow collects and analyses from your team, it can then recommend skills which your team may need to develop</w:t>
+      </w:r>
+    </w:p>
+    <w:p>
+      <w:pPr>
+        <w:jc w:val="left"/>
+      </w:pPr>
+      <w:r>
+        <w:t xml:space="preserve">“If we were not using Flow, it would be like going back to the Stone Age. We've gotten used to the metrics and the visibility Flow provides us” (Rob </w:t>
+      </w:r>
+      <w:proofErr w:type="spellStart"/>
+      <w:r>
+        <w:t>Teegarden</w:t>
+      </w:r>
+      <w:proofErr w:type="spellEnd"/>
+      <w:r>
+        <w:t xml:space="preserve">, VPE, </w:t>
+      </w:r>
+      <w:proofErr w:type="spellStart"/>
+      <w:r>
+        <w:t>Dealersocket</w:t>
+      </w:r>
+      <w:proofErr w:type="spellEnd"/>
+      <w:r>
+        <w:t>).</w:t>
       </w:r>
     </w:p>
     <w:p>
@@ -3000,14 +3246,27 @@
                             <w:r>
                               <w:t xml:space="preserve">Figure </w:t>
                             </w:r>
-                            <w:fldSimple w:instr=" SEQ Figure \* ARABIC ">
-                              <w:r>
-                                <w:rPr>
-                                  <w:noProof/>
-                                </w:rPr>
-                                <w:t>1</w:t>
-                              </w:r>
-                            </w:fldSimple>
+                            <w:r>
+                              <w:fldChar w:fldCharType="begin"/>
+                            </w:r>
+                            <w:r>
+                              <w:instrText xml:space="preserve"> SEQ Figure \* ARABIC </w:instrText>
+                            </w:r>
+                            <w:r>
+                              <w:fldChar w:fldCharType="separate"/>
+                            </w:r>
+                            <w:r>
+                              <w:rPr>
+                                <w:noProof/>
+                              </w:rPr>
+                              <w:t>1</w:t>
+                            </w:r>
+                            <w:r>
+                              <w:rPr>
+                                <w:noProof/>
+                              </w:rPr>
+                              <w:fldChar w:fldCharType="end"/>
+                            </w:r>
                             <w:r>
                               <w:t>: If the central link in your team becomes unavailable, the whole chain breaks down. This is where knowledge sharing reports come in handy.</w:t>
                             </w:r>
@@ -3047,14 +3306,27 @@
                       <w:r>
                         <w:t xml:space="preserve">Figure </w:t>
                       </w:r>
-                      <w:fldSimple w:instr=" SEQ Figure \* ARABIC ">
-                        <w:r>
-                          <w:rPr>
-                            <w:noProof/>
-                          </w:rPr>
-                          <w:t>1</w:t>
-                        </w:r>
-                      </w:fldSimple>
+                      <w:r>
+                        <w:fldChar w:fldCharType="begin"/>
+                      </w:r>
+                      <w:r>
+                        <w:instrText xml:space="preserve"> SEQ Figure \* ARABIC </w:instrText>
+                      </w:r>
+                      <w:r>
+                        <w:fldChar w:fldCharType="separate"/>
+                      </w:r>
+                      <w:r>
+                        <w:rPr>
+                          <w:noProof/>
+                        </w:rPr>
+                        <w:t>1</w:t>
+                      </w:r>
+                      <w:r>
+                        <w:rPr>
+                          <w:noProof/>
+                        </w:rPr>
+                        <w:fldChar w:fldCharType="end"/>
+                      </w:r>
                       <w:r>
                         <w:t>: If the central link in your team becomes unavailable, the whole chain breaks down. This is where knowledge sharing reports come in handy.</w:t>
                       </w:r>
@@ -3103,7 +3375,7 @@
                     <pic:cNvPicPr/>
                   </pic:nvPicPr>
                   <pic:blipFill>
-                    <a:blip r:embed="rId20">
+                    <a:blip r:embed="rId10">
                       <a:extLst>
                         <a:ext uri="{28A0092B-C50C-407E-A947-70E740481C1C}">
                           <a14:useLocalDpi xmlns:a14="http://schemas.microsoft.com/office/drawing/2010/main" val="0"/>
@@ -3249,30 +3521,32 @@
       <w:pPr>
         <w:jc w:val="left"/>
       </w:pPr>
-    </w:p>
-    <w:p>
-      <w:pPr>
-        <w:jc w:val="left"/>
-      </w:pPr>
-    </w:p>
-    <w:p>
-      <w:pPr>
-        <w:jc w:val="left"/>
-      </w:pPr>
-      <w:r>
-        <w:t>(</w:t>
-      </w:r>
-      <w:hyperlink r:id="rId21" w:history="1">
-        <w:r>
-          <w:rPr>
-            <w:rStyle w:val="Hyperlink"/>
-          </w:rPr>
-          <w:t>https://www.pluralsight.com/product/flow</w:t>
-        </w:r>
-      </w:hyperlink>
-      <w:r>
-        <w:t xml:space="preserve"> )</w:t>
-      </w:r>
+      <w:sdt>
+        <w:sdtPr>
+          <w:id w:val="1957524412"/>
+          <w:citation/>
+        </w:sdtPr>
+        <w:sdtContent>
+          <w:r>
+            <w:fldChar w:fldCharType="begin"/>
+          </w:r>
+          <w:r>
+            <w:instrText xml:space="preserve"> CITATION Plu21 \l 6153 </w:instrText>
+          </w:r>
+          <w:r>
+            <w:fldChar w:fldCharType="separate"/>
+          </w:r>
+          <w:r>
+            <w:rPr>
+              <w:noProof/>
+            </w:rPr>
+            <w:t>(Pluralsight, 2021)</w:t>
+          </w:r>
+          <w:r>
+            <w:fldChar w:fldCharType="end"/>
+          </w:r>
+        </w:sdtContent>
+      </w:sdt>
     </w:p>
     <w:p>
       <w:pPr>
@@ -3401,117 +3675,143 @@
         <w:t xml:space="preserve">. </w:t>
       </w:r>
       <w:r>
+        <w:t>WayDev allows you to analyse how</w:t>
+      </w:r>
+      <w:r>
+        <w:t xml:space="preserve"> you spend </w:t>
+      </w:r>
+      <w:r>
+        <w:t xml:space="preserve">your valuable </w:t>
+      </w:r>
+      <w:r>
+        <w:t xml:space="preserve">time, how </w:t>
+      </w:r>
+      <w:r>
+        <w:t>often</w:t>
+      </w:r>
+      <w:r>
+        <w:t xml:space="preserve"> you send code for review, and </w:t>
+      </w:r>
+      <w:r>
+        <w:t>identifies those suggestive areas of</w:t>
+      </w:r>
+      <w:r>
+        <w:t xml:space="preserve"> improve</w:t>
+      </w:r>
+      <w:r>
+        <w:t>ment</w:t>
+      </w:r>
+      <w:r>
+        <w:t>.</w:t>
+      </w:r>
+    </w:p>
+    <w:p>
+      <w:pPr>
+        <w:jc w:val="left"/>
+      </w:pPr>
+      <w:r>
+        <w:t>Like flow, WayDev unlocks the true value of data available to us on GitHub</w:t>
+      </w:r>
+      <w:r>
+        <w:t>, and empowers us to learn, grow and improve</w:t>
+      </w:r>
+      <w:r>
+        <w:t>, both individually and collectively,</w:t>
+      </w:r>
+      <w:r>
+        <w:t xml:space="preserve"> from this data.</w:t>
+      </w:r>
+    </w:p>
+    <w:p>
+      <w:pPr>
+        <w:jc w:val="left"/>
+      </w:pPr>
+    </w:p>
+    <w:p>
+      <w:pPr>
+        <w:jc w:val="left"/>
+      </w:pPr>
+      <w:sdt>
+        <w:sdtPr>
+          <w:id w:val="180018044"/>
+          <w:citation/>
+        </w:sdtPr>
+        <w:sdtContent>
+          <w:r>
+            <w:fldChar w:fldCharType="begin"/>
+          </w:r>
+          <w:r>
+            <w:instrText xml:space="preserve"> CITATION Way21 \l 6153 </w:instrText>
+          </w:r>
+          <w:r>
+            <w:fldChar w:fldCharType="separate"/>
+          </w:r>
+          <w:r>
+            <w:rPr>
+              <w:noProof/>
+            </w:rPr>
+            <w:t>(WayDev, 2021)</w:t>
+          </w:r>
+          <w:r>
+            <w:fldChar w:fldCharType="end"/>
+          </w:r>
+        </w:sdtContent>
+      </w:sdt>
+    </w:p>
+    <w:p>
+      <w:pPr>
+        <w:jc w:val="left"/>
+      </w:pPr>
+    </w:p>
+    <w:p>
+      <w:pPr>
+        <w:pStyle w:val="Heading2"/>
+      </w:pPr>
+      <w:bookmarkStart w:id="8" w:name="_Toc88911911"/>
+      <w:r>
         <w:lastRenderedPageBreak/>
-        <w:t>WayDev allows you to analyse how</w:t>
-      </w:r>
-      <w:r>
-        <w:t xml:space="preserve"> you spend </w:t>
-      </w:r>
-      <w:r>
-        <w:t xml:space="preserve">your valuable </w:t>
-      </w:r>
-      <w:r>
-        <w:t xml:space="preserve">time, how </w:t>
-      </w:r>
-      <w:r>
-        <w:t>often</w:t>
-      </w:r>
-      <w:r>
-        <w:t xml:space="preserve"> you send code for review, and </w:t>
-      </w:r>
-      <w:r>
-        <w:t>identifies those suggestive areas of</w:t>
-      </w:r>
-      <w:r>
-        <w:t xml:space="preserve"> improve</w:t>
-      </w:r>
-      <w:r>
-        <w:t>ment</w:t>
-      </w:r>
+        <w:t>Code Climate</w:t>
+      </w:r>
+      <w:bookmarkEnd w:id="8"/>
+    </w:p>
+    <w:p>
+      <w:pPr>
+        <w:jc w:val="left"/>
+      </w:pPr>
+      <w:r>
+        <w:t>Code Climate advertises that you can “leverage [their] data-driven insights to build a culture of trust and high performance”</w:t>
+      </w:r>
+      <w:r>
+        <w:t xml:space="preserve"> </w:t>
+      </w:r>
+      <w:sdt>
+        <w:sdtPr>
+          <w:id w:val="-822341882"/>
+          <w:citation/>
+        </w:sdtPr>
+        <w:sdtContent>
+          <w:r>
+            <w:fldChar w:fldCharType="begin"/>
+          </w:r>
+          <w:r>
+            <w:instrText xml:space="preserve"> CITATION Cod21 \l 6153 </w:instrText>
+          </w:r>
+          <w:r>
+            <w:fldChar w:fldCharType="separate"/>
+          </w:r>
+          <w:r>
+            <w:rPr>
+              <w:noProof/>
+            </w:rPr>
+            <w:t>(Climate, 2021)</w:t>
+          </w:r>
+          <w:r>
+            <w:fldChar w:fldCharType="end"/>
+          </w:r>
+        </w:sdtContent>
+      </w:sdt>
       <w:r>
         <w:t>.</w:t>
-      </w:r>
-    </w:p>
-    <w:p>
-      <w:pPr>
-        <w:jc w:val="left"/>
-      </w:pPr>
-      <w:r>
-        <w:t>Like flow, WayDev unlocks the true value of data available to us on GitHub</w:t>
-      </w:r>
-      <w:r>
-        <w:t>, and empowers us to learn, grow and improve</w:t>
-      </w:r>
-      <w:r>
-        <w:t>, both individually and collectively,</w:t>
-      </w:r>
-      <w:r>
-        <w:t xml:space="preserve"> from this data.</w:t>
-      </w:r>
-    </w:p>
-    <w:p>
-      <w:pPr>
-        <w:jc w:val="left"/>
-      </w:pPr>
-    </w:p>
-    <w:p>
-      <w:pPr>
-        <w:jc w:val="left"/>
-      </w:pPr>
-    </w:p>
-    <w:p>
-      <w:pPr>
-        <w:jc w:val="left"/>
-      </w:pPr>
-      <w:hyperlink r:id="rId22" w:history="1">
-        <w:r>
-          <w:rPr>
-            <w:rStyle w:val="Hyperlink"/>
-          </w:rPr>
-          <w:t>https://waydev.co/software-engineers/</w:t>
-        </w:r>
-      </w:hyperlink>
-      <w:r>
-        <w:t xml:space="preserve">  </w:t>
-      </w:r>
-    </w:p>
-    <w:p>
-      <w:pPr>
-        <w:jc w:val="left"/>
-      </w:pPr>
-    </w:p>
-    <w:p>
-      <w:pPr>
-        <w:jc w:val="left"/>
-      </w:pPr>
-    </w:p>
-    <w:p>
-      <w:pPr>
-        <w:pStyle w:val="Heading2"/>
-      </w:pPr>
-      <w:bookmarkStart w:id="8" w:name="_Toc88911911"/>
-      <w:r>
-        <w:t>Code Climate</w:t>
-      </w:r>
-      <w:bookmarkEnd w:id="8"/>
-    </w:p>
-    <w:p>
-      <w:pPr>
-        <w:jc w:val="left"/>
-      </w:pPr>
-      <w:r>
-        <w:t>Code Climate advertises that you can “leverage [their] data-driven insights to build a culture of trust and high performance” (</w:t>
-      </w:r>
-      <w:hyperlink r:id="rId23" w:history="1">
-        <w:r>
-          <w:rPr>
-            <w:rStyle w:val="Hyperlink"/>
-          </w:rPr>
-          <w:t>https://codeclimate.com/</w:t>
-        </w:r>
-      </w:hyperlink>
-      <w:r>
-        <w:t xml:space="preserve"> ).</w:t>
       </w:r>
       <w:r>
         <w:t xml:space="preserve"> </w:t>
@@ -3703,7 +4003,7 @@
                     <pic:cNvPicPr/>
                   </pic:nvPicPr>
                   <pic:blipFill>
-                    <a:blip r:embed="rId24">
+                    <a:blip r:embed="rId11">
                       <a:extLst>
                         <a:ext uri="{28A0092B-C50C-407E-A947-70E740481C1C}">
                           <a14:useLocalDpi xmlns:a14="http://schemas.microsoft.com/office/drawing/2010/main" val="0"/>
@@ -3865,7 +4165,7 @@
                     <pic:cNvPicPr/>
                   </pic:nvPicPr>
                   <pic:blipFill>
-                    <a:blip r:embed="rId25">
+                    <a:blip r:embed="rId12">
                       <a:extLst>
                         <a:ext uri="{28A0092B-C50C-407E-A947-70E740481C1C}">
                           <a14:useLocalDpi xmlns:a14="http://schemas.microsoft.com/office/drawing/2010/main" val="0"/>
@@ -3996,7 +4296,15 @@
         <w:t>If the same files appear to be changing again and again, perhaps this is an indication that a developer is in need of assistance. The power of Quality is that it saves an incredible amount of time that would have otherwise been spent manually reviewing code. Also, humans are susceptible to error, whereas machines running a suite of tests will not have room for human error.</w:t>
       </w:r>
       <w:r>
-        <w:t xml:space="preserve"> Quality prevents gamers from short-cutting there way to the top of the </w:t>
+        <w:t xml:space="preserve"> Quality prevents gamers from short-cutting </w:t>
+      </w:r>
+      <w:proofErr w:type="spellStart"/>
+      <w:r>
+        <w:t>there</w:t>
+      </w:r>
+      <w:proofErr w:type="spellEnd"/>
+      <w:r>
+        <w:t xml:space="preserve"> way to the top of the </w:t>
       </w:r>
       <w:r>
         <w:t>leader board</w:t>
@@ -4009,27 +4317,32 @@
       <w:pPr>
         <w:jc w:val="left"/>
       </w:pPr>
-    </w:p>
-    <w:p>
-      <w:pPr>
-        <w:jc w:val="left"/>
-      </w:pPr>
-      <w:hyperlink r:id="rId26" w:history="1">
-        <w:r>
-          <w:rPr>
-            <w:rStyle w:val="Hyperlink"/>
-          </w:rPr>
-          <w:t>https://codeclimate.com/</w:t>
-        </w:r>
-      </w:hyperlink>
-      <w:r>
-        <w:t xml:space="preserve"> </w:t>
-      </w:r>
-    </w:p>
-    <w:p>
-      <w:pPr>
-        <w:jc w:val="left"/>
-      </w:pPr>
+      <w:sdt>
+        <w:sdtPr>
+          <w:id w:val="-1413071295"/>
+          <w:citation/>
+        </w:sdtPr>
+        <w:sdtContent>
+          <w:r>
+            <w:fldChar w:fldCharType="begin"/>
+          </w:r>
+          <w:r>
+            <w:instrText xml:space="preserve"> CITATION Cod21 \l 6153 </w:instrText>
+          </w:r>
+          <w:r>
+            <w:fldChar w:fldCharType="separate"/>
+          </w:r>
+          <w:r>
+            <w:rPr>
+              <w:noProof/>
+            </w:rPr>
+            <w:t>(Climate, 2021)</w:t>
+          </w:r>
+          <w:r>
+            <w:fldChar w:fldCharType="end"/>
+          </w:r>
+        </w:sdtContent>
+      </w:sdt>
     </w:p>
     <w:p>
       <w:pPr>
@@ -4127,22 +4440,43 @@
         <w:t>Halstead Complexity Measures</w:t>
       </w:r>
       <w:r>
-        <w:t xml:space="preserve"> in 1977 (</w:t>
-      </w:r>
-      <w:hyperlink r:id="rId27" w:history="1">
-        <w:r>
-          <w:rPr>
-            <w:rStyle w:val="Hyperlink"/>
-          </w:rPr>
-          <w:t>https://en.wikipedia.org/wiki/Halstead_complexity_measures</w:t>
-        </w:r>
-      </w:hyperlink>
-      <w:r>
-        <w:t xml:space="preserve"> ).</w:t>
+        <w:t xml:space="preserve"> in 1977</w:t>
       </w:r>
       <w:r>
         <w:t xml:space="preserve"> </w:t>
       </w:r>
+      <w:sdt>
+        <w:sdtPr>
+          <w:id w:val="1155340248"/>
+          <w:citation/>
+        </w:sdtPr>
+        <w:sdtContent>
+          <w:r>
+            <w:fldChar w:fldCharType="begin"/>
+          </w:r>
+          <w:r>
+            <w:instrText xml:space="preserve"> CITATION Wik21 \l 6153 </w:instrText>
+          </w:r>
+          <w:r>
+            <w:fldChar w:fldCharType="separate"/>
+          </w:r>
+          <w:r>
+            <w:rPr>
+              <w:noProof/>
+            </w:rPr>
+            <w:t>(Wikipedia, 2021)</w:t>
+          </w:r>
+          <w:r>
+            <w:fldChar w:fldCharType="end"/>
+          </w:r>
+        </w:sdtContent>
+      </w:sdt>
+      <w:r>
+        <w:t>.</w:t>
+      </w:r>
+      <w:r>
+        <w:t xml:space="preserve"> </w:t>
+      </w:r>
       <w:r>
         <w:t xml:space="preserve">Halstead </w:t>
       </w:r>
@@ -4165,19 +4499,34 @@
         <w:t>ll software science metrics can be defined in terms of these basic symbols</w:t>
       </w:r>
       <w:r>
-        <w:t xml:space="preserve"> (</w:t>
-      </w:r>
-      <w:hyperlink r:id="rId28" w:history="1">
-        <w:r>
-          <w:rPr>
-            <w:rStyle w:val="Hyperlink"/>
-          </w:rPr>
-          <w:t>https://www.javatpoint.com/software-engineering-halsteads-software-metrics</w:t>
-        </w:r>
-      </w:hyperlink>
-      <w:r>
-        <w:t xml:space="preserve"> )</w:t>
-      </w:r>
+        <w:t xml:space="preserve"> </w:t>
+      </w:r>
+      <w:sdt>
+        <w:sdtPr>
+          <w:id w:val="-1018615455"/>
+          <w:citation/>
+        </w:sdtPr>
+        <w:sdtContent>
+          <w:r>
+            <w:fldChar w:fldCharType="begin"/>
+          </w:r>
+          <w:r>
+            <w:instrText xml:space="preserve"> CITATION jav \l 6153 </w:instrText>
+          </w:r>
+          <w:r>
+            <w:fldChar w:fldCharType="separate"/>
+          </w:r>
+          <w:r>
+            <w:rPr>
+              <w:noProof/>
+            </w:rPr>
+            <w:t>(javaTpoint, n.d.)</w:t>
+          </w:r>
+          <w:r>
+            <w:fldChar w:fldCharType="end"/>
+          </w:r>
+        </w:sdtContent>
+      </w:sdt>
       <w:r>
         <w:t xml:space="preserve">. </w:t>
       </w:r>
@@ -4241,7 +4590,7 @@
                     <pic:cNvPicPr/>
                   </pic:nvPicPr>
                   <pic:blipFill>
-                    <a:blip r:embed="rId29">
+                    <a:blip r:embed="rId13">
                       <a:extLst>
                         <a:ext uri="{28A0092B-C50C-407E-A947-70E740481C1C}">
                           <a14:useLocalDpi xmlns:a14="http://schemas.microsoft.com/office/drawing/2010/main" val="0"/>
@@ -4359,14 +4708,27 @@
                             <w:r>
                               <w:t xml:space="preserve">Figure </w:t>
                             </w:r>
-                            <w:fldSimple w:instr=" SEQ Figure \* ARABIC ">
-                              <w:r>
-                                <w:rPr>
-                                  <w:noProof/>
-                                </w:rPr>
-                                <w:t>2</w:t>
-                              </w:r>
-                            </w:fldSimple>
+                            <w:r>
+                              <w:fldChar w:fldCharType="begin"/>
+                            </w:r>
+                            <w:r>
+                              <w:instrText xml:space="preserve"> SEQ Figure \* ARABIC </w:instrText>
+                            </w:r>
+                            <w:r>
+                              <w:fldChar w:fldCharType="separate"/>
+                            </w:r>
+                            <w:r>
+                              <w:rPr>
+                                <w:noProof/>
+                              </w:rPr>
+                              <w:t>2</w:t>
+                            </w:r>
+                            <w:r>
+                              <w:rPr>
+                                <w:noProof/>
+                              </w:rPr>
+                              <w:fldChar w:fldCharType="end"/>
+                            </w:r>
                             <w:r>
                               <w:t>: The Halstead complexity measures.</w:t>
                             </w:r>
@@ -4402,14 +4764,27 @@
                       <w:r>
                         <w:t xml:space="preserve">Figure </w:t>
                       </w:r>
-                      <w:fldSimple w:instr=" SEQ Figure \* ARABIC ">
-                        <w:r>
-                          <w:rPr>
-                            <w:noProof/>
-                          </w:rPr>
-                          <w:t>2</w:t>
-                        </w:r>
-                      </w:fldSimple>
+                      <w:r>
+                        <w:fldChar w:fldCharType="begin"/>
+                      </w:r>
+                      <w:r>
+                        <w:instrText xml:space="preserve"> SEQ Figure \* ARABIC </w:instrText>
+                      </w:r>
+                      <w:r>
+                        <w:fldChar w:fldCharType="separate"/>
+                      </w:r>
+                      <w:r>
+                        <w:rPr>
+                          <w:noProof/>
+                        </w:rPr>
+                        <w:t>2</w:t>
+                      </w:r>
+                      <w:r>
+                        <w:rPr>
+                          <w:noProof/>
+                        </w:rPr>
+                        <w:fldChar w:fldCharType="end"/>
+                      </w:r>
                       <w:r>
                         <w:t>: The Halstead complexity measures.</w:t>
                       </w:r>
@@ -4438,7 +4813,6 @@
         <w:jc w:val="left"/>
       </w:pPr>
       <w:r>
-        <w:lastRenderedPageBreak/>
         <w:t>After establishing what the Halstead Complexity measures are, one can then progress to look at the Halstead metrics listed below.</w:t>
       </w:r>
     </w:p>
@@ -4460,6 +4834,7 @@
         <w:rPr>
           <w:noProof/>
         </w:rPr>
+        <w:lastRenderedPageBreak/>
         <mc:AlternateContent>
           <mc:Choice Requires="wps">
             <w:drawing>
@@ -4511,19 +4886,61 @@
                             <w:r>
                               <w:t xml:space="preserve">Figure </w:t>
                             </w:r>
-                            <w:fldSimple w:instr=" SEQ Figure \* ARABIC ">
-                              <w:r>
-                                <w:rPr>
-                                  <w:noProof/>
-                                </w:rPr>
-                                <w:t>3</w:t>
-                              </w:r>
-                            </w:fldSimple>
                             <w:r>
-                              <w:t xml:space="preserve">: The Halstead Complexity Metrics, alongside their corresponding symbols and formulae. Source: </w:t>
+                              <w:fldChar w:fldCharType="begin"/>
                             </w:r>
                             <w:r>
-                              <w:t>https://www.researchgate.net/figure/Halstead-Complexity-Metrics_tbl1_319481865</w:t>
+                              <w:instrText xml:space="preserve"> SEQ Figure \* ARABIC </w:instrText>
+                            </w:r>
+                            <w:r>
+                              <w:fldChar w:fldCharType="separate"/>
+                            </w:r>
+                            <w:r>
+                              <w:rPr>
+                                <w:noProof/>
+                              </w:rPr>
+                              <w:t>3</w:t>
+                            </w:r>
+                            <w:r>
+                              <w:rPr>
+                                <w:noProof/>
+                              </w:rPr>
+                              <w:fldChar w:fldCharType="end"/>
+                            </w:r>
+                            <w:r>
+                              <w:t>: The Halstead Complexity Metrics, alongside their corresponding symbols and formulae. Source:</w:t>
+                            </w:r>
+                            <w:r>
+                              <w:t xml:space="preserve"> </w:t>
+                            </w:r>
+                            <w:sdt>
+                              <w:sdtPr>
+                                <w:id w:val="1900011969"/>
+                                <w:citation/>
+                              </w:sdtPr>
+                              <w:sdtContent>
+                                <w:r>
+                                  <w:fldChar w:fldCharType="begin"/>
+                                </w:r>
+                                <w:r>
+                                  <w:instrText xml:space="preserve">CITATION Res \l 6153 </w:instrText>
+                                </w:r>
+                                <w:r>
+                                  <w:fldChar w:fldCharType="separate"/>
+                                </w:r>
+                                <w:r>
+                                  <w:rPr>
+                                    <w:noProof/>
+                                  </w:rPr>
+                                  <w:t>(ResearchGate, n.d.)</w:t>
+                                </w:r>
+                                <w:r>
+                                  <w:fldChar w:fldCharType="end"/>
+                                </w:r>
+                              </w:sdtContent>
+                            </w:sdt>
+                            <w:r>
+                              <w:t xml:space="preserve"> </w:t>
                             </w:r>
                           </w:p>
                         </w:txbxContent>
@@ -4552,19 +4969,61 @@
                       <w:r>
                         <w:t xml:space="preserve">Figure </w:t>
                       </w:r>
-                      <w:fldSimple w:instr=" SEQ Figure \* ARABIC ">
-                        <w:r>
-                          <w:rPr>
-                            <w:noProof/>
-                          </w:rPr>
-                          <w:t>3</w:t>
-                        </w:r>
-                      </w:fldSimple>
                       <w:r>
-                        <w:t xml:space="preserve">: The Halstead Complexity Metrics, alongside their corresponding symbols and formulae. Source: </w:t>
+                        <w:fldChar w:fldCharType="begin"/>
                       </w:r>
                       <w:r>
-                        <w:t>https://www.researchgate.net/figure/Halstead-Complexity-Metrics_tbl1_319481865</w:t>
+                        <w:instrText xml:space="preserve"> SEQ Figure \* ARABIC </w:instrText>
+                      </w:r>
+                      <w:r>
+                        <w:fldChar w:fldCharType="separate"/>
+                      </w:r>
+                      <w:r>
+                        <w:rPr>
+                          <w:noProof/>
+                        </w:rPr>
+                        <w:t>3</w:t>
+                      </w:r>
+                      <w:r>
+                        <w:rPr>
+                          <w:noProof/>
+                        </w:rPr>
+                        <w:fldChar w:fldCharType="end"/>
+                      </w:r>
+                      <w:r>
+                        <w:t>: The Halstead Complexity Metrics, alongside their corresponding symbols and formulae. Source:</w:t>
+                      </w:r>
+                      <w:r>
+                        <w:t xml:space="preserve"> </w:t>
+                      </w:r>
+                      <w:sdt>
+                        <w:sdtPr>
+                          <w:id w:val="1900011969"/>
+                          <w:citation/>
+                        </w:sdtPr>
+                        <w:sdtContent>
+                          <w:r>
+                            <w:fldChar w:fldCharType="begin"/>
+                          </w:r>
+                          <w:r>
+                            <w:instrText xml:space="preserve">CITATION Res \l 6153 </w:instrText>
+                          </w:r>
+                          <w:r>
+                            <w:fldChar w:fldCharType="separate"/>
+                          </w:r>
+                          <w:r>
+                            <w:rPr>
+                              <w:noProof/>
+                            </w:rPr>
+                            <w:t>(ResearchGate, n.d.)</w:t>
+                          </w:r>
+                          <w:r>
+                            <w:fldChar w:fldCharType="end"/>
+                          </w:r>
+                        </w:sdtContent>
+                      </w:sdt>
+                      <w:r>
+                        <w:t xml:space="preserve"> </w:t>
                       </w:r>
                     </w:p>
                   </w:txbxContent>
@@ -4611,7 +5070,7 @@
                     <pic:cNvPicPr/>
                   </pic:nvPicPr>
                   <pic:blipFill>
-                    <a:blip r:embed="rId30">
+                    <a:blip r:embed="rId14">
                       <a:extLst>
                         <a:ext uri="{28A0092B-C50C-407E-A947-70E740481C1C}">
                           <a14:useLocalDpi xmlns:a14="http://schemas.microsoft.com/office/drawing/2010/main" val="0"/>
@@ -4721,40 +5180,32 @@
       <w:r>
         <w:t xml:space="preserve"> </w:t>
       </w:r>
-    </w:p>
-    <w:p>
-      <w:pPr>
-        <w:jc w:val="left"/>
-      </w:pPr>
-    </w:p>
-    <w:p>
-      <w:pPr>
-        <w:jc w:val="left"/>
-      </w:pPr>
-    </w:p>
-    <w:p>
-      <w:pPr>
-        <w:jc w:val="left"/>
-      </w:pPr>
-      <w:r>
-        <w:t>(</w:t>
-      </w:r>
-      <w:hyperlink r:id="rId31" w:history="1">
-        <w:r>
-          <w:rPr>
-            <w:rStyle w:val="Hyperlink"/>
-          </w:rPr>
-          <w:t>https://www.javatpoint.com/software-engineering-halsteads-software-metrics</w:t>
-        </w:r>
-      </w:hyperlink>
-      <w:r>
-        <w:t xml:space="preserve"> )</w:t>
-      </w:r>
-    </w:p>
-    <w:p>
-      <w:pPr>
-        <w:jc w:val="left"/>
-      </w:pPr>
+      <w:sdt>
+        <w:sdtPr>
+          <w:id w:val="-730310249"/>
+          <w:citation/>
+        </w:sdtPr>
+        <w:sdtContent>
+          <w:r>
+            <w:fldChar w:fldCharType="begin"/>
+          </w:r>
+          <w:r>
+            <w:instrText xml:space="preserve"> CITATION jav \l 6153 </w:instrText>
+          </w:r>
+          <w:r>
+            <w:fldChar w:fldCharType="separate"/>
+          </w:r>
+          <w:r>
+            <w:rPr>
+              <w:noProof/>
+            </w:rPr>
+            <w:t>(javaTpoint, n.d.)</w:t>
+          </w:r>
+          <w:r>
+            <w:fldChar w:fldCharType="end"/>
+          </w:r>
+        </w:sdtContent>
+      </w:sdt>
     </w:p>
     <w:p>
       <w:pPr>
@@ -4781,18 +5232,39 @@
         <w:jc w:val="left"/>
       </w:pPr>
       <w:r>
-        <w:t>Developed by Thomas J. McCabe, Sr, in 1976, “cyclomatic complexity is a software metric used to indicate the complexity of a program” (</w:t>
-      </w:r>
-      <w:hyperlink r:id="rId32" w:history="1">
-        <w:r>
-          <w:rPr>
-            <w:rStyle w:val="Hyperlink"/>
-          </w:rPr>
-          <w:t>https://en.wikipedia.org/wiki/Cyclomatic_complexity</w:t>
-        </w:r>
-      </w:hyperlink>
-      <w:r>
-        <w:t xml:space="preserve"> ).</w:t>
+        <w:t>Developed by Thomas J. McCabe, Sr, in 1976, “cyclomatic complexity is a software metric used to indicate the complexity of a program”</w:t>
+      </w:r>
+      <w:r>
+        <w:t xml:space="preserve"> </w:t>
+      </w:r>
+      <w:sdt>
+        <w:sdtPr>
+          <w:id w:val="367344529"/>
+          <w:citation/>
+        </w:sdtPr>
+        <w:sdtContent>
+          <w:r>
+            <w:fldChar w:fldCharType="begin"/>
+          </w:r>
+          <w:r>
+            <w:instrText xml:space="preserve"> CITATION Wik211 \l 6153 </w:instrText>
+          </w:r>
+          <w:r>
+            <w:fldChar w:fldCharType="separate"/>
+          </w:r>
+          <w:r>
+            <w:rPr>
+              <w:noProof/>
+            </w:rPr>
+            <w:t>(Wikipedia, 2021)</w:t>
+          </w:r>
+          <w:r>
+            <w:fldChar w:fldCharType="end"/>
+          </w:r>
+        </w:sdtContent>
+      </w:sdt>
+      <w:r>
+        <w:t>.</w:t>
       </w:r>
       <w:r>
         <w:t xml:space="preserve"> What cyclomatic complexity of a section of source code measures is the number of linearly independent paths within this section of code.</w:t>
@@ -4879,7 +5351,6 @@
         <w:rPr>
           <w:noProof/>
         </w:rPr>
-        <w:lastRenderedPageBreak/>
         <w:drawing>
           <wp:anchor distT="0" distB="0" distL="114300" distR="114300" simplePos="0" relativeHeight="251663360" behindDoc="1" locked="0" layoutInCell="1" allowOverlap="1" wp14:anchorId="412E3F14" wp14:editId="7B6508D4">
             <wp:simplePos x="0" y="0"/>
@@ -4912,7 +5383,7 @@
                     <pic:cNvPicPr/>
                   </pic:nvPicPr>
                   <pic:blipFill>
-                    <a:blip r:embed="rId33">
+                    <a:blip r:embed="rId15">
                       <a:extLst>
                         <a:ext uri="{28A0092B-C50C-407E-A947-70E740481C1C}">
                           <a14:useLocalDpi xmlns:a14="http://schemas.microsoft.com/office/drawing/2010/main" val="0"/>
@@ -5086,18 +5557,39 @@
         <w:t>get a sense of how hard any given code may be to test, maintain, or troubleshoot as well as an indication of how likely the code will be to produce errors</w:t>
       </w:r>
       <w:r>
-        <w:t>” (</w:t>
-      </w:r>
-      <w:hyperlink r:id="rId34" w:history="1">
-        <w:r>
-          <w:rPr>
-            <w:rStyle w:val="Hyperlink"/>
-          </w:rPr>
-          <w:t>https://docs.microsoft.com/en-us/visualstudio/code-quality/code-metrics-cyclomatic-complexity?view=vs-2022</w:t>
-        </w:r>
-      </w:hyperlink>
-      <w:r>
-        <w:t xml:space="preserve"> ). </w:t>
+        <w:t>”</w:t>
+      </w:r>
+      <w:r>
+        <w:t xml:space="preserve"> </w:t>
+      </w:r>
+      <w:sdt>
+        <w:sdtPr>
+          <w:id w:val="2044635224"/>
+          <w:citation/>
+        </w:sdtPr>
+        <w:sdtContent>
+          <w:r>
+            <w:fldChar w:fldCharType="begin"/>
+          </w:r>
+          <w:r>
+            <w:instrText xml:space="preserve"> CITATION Mic21 \l 6153 </w:instrText>
+          </w:r>
+          <w:r>
+            <w:fldChar w:fldCharType="separate"/>
+          </w:r>
+          <w:r>
+            <w:rPr>
+              <w:noProof/>
+            </w:rPr>
+            <w:t>(Microsoft, 2021)</w:t>
+          </w:r>
+          <w:r>
+            <w:fldChar w:fldCharType="end"/>
+          </w:r>
+        </w:sdtContent>
+      </w:sdt>
+      <w:r>
+        <w:t xml:space="preserve">. </w:t>
       </w:r>
       <w:r>
         <w:t>The value in cyclomatic complexity as an algorithmic approach is that it assigns a complexity number, or rating, to the code, where the</w:t>
@@ -5232,7 +5724,6 @@
         <w:rPr>
           <w:noProof/>
         </w:rPr>
-        <w:lastRenderedPageBreak/>
         <mc:AlternateContent>
           <mc:Choice Requires="wps">
             <w:drawing>
@@ -5289,44 +5780,49 @@
                             <w:r>
                               <w:t xml:space="preserve">Figure </w:t>
                             </w:r>
-                            <w:r>
-                              <w:fldChar w:fldCharType="begin"/>
-                            </w:r>
-                            <w:r>
-                              <w:instrText xml:space="preserve"> SEQ Figure \* ARABIC </w:instrText>
-                            </w:r>
-                            <w:r>
-                              <w:fldChar w:fldCharType="separate"/>
-                            </w:r>
-                            <w:r>
-                              <w:rPr>
-                                <w:noProof/>
-                              </w:rPr>
-                              <w:t>4</w:t>
-                            </w:r>
-                            <w:r>
-                              <w:rPr>
-                                <w:noProof/>
-                              </w:rPr>
-                              <w:fldChar w:fldCharType="end"/>
-                            </w:r>
+                            <w:fldSimple w:instr=" SEQ Figure \* ARABIC ">
+                              <w:r>
+                                <w:rPr>
+                                  <w:noProof/>
+                                </w:rPr>
+                                <w:t>4</w:t>
+                              </w:r>
+                            </w:fldSimple>
                             <w:r>
                               <w:t>: A table illustrating the effect various constructs have on the cyclomatic complexity number assigned to a section of code.</w:t>
                             </w:r>
                             <w:r>
-                              <w:t xml:space="preserve"> Source: </w:t>
+                              <w:t xml:space="preserve"> Source:</w:t>
                             </w:r>
-                            <w:hyperlink r:id="rId35" w:history="1">
-                              <w:r>
-                                <w:rPr>
-                                  <w:rStyle w:val="Hyperlink"/>
-                                </w:rPr>
-                                <w:t>https://radon.readthedocs.io/en/latest/intro.html</w:t>
-                              </w:r>
-                            </w:hyperlink>
                             <w:r>
                               <w:t xml:space="preserve"> </w:t>
                             </w:r>
+                            <w:sdt>
+                              <w:sdtPr>
+                                <w:id w:val="456610530"/>
+                                <w:citation/>
+                              </w:sdtPr>
+                              <w:sdtContent>
+                                <w:r>
+                                  <w:fldChar w:fldCharType="begin"/>
+                                </w:r>
+                                <w:r>
+                                  <w:instrText xml:space="preserve"> CITATION Rad \l 6153 </w:instrText>
+                                </w:r>
+                                <w:r>
+                                  <w:fldChar w:fldCharType="separate"/>
+                                </w:r>
+                                <w:r>
+                                  <w:rPr>
+                                    <w:noProof/>
+                                  </w:rPr>
+                                  <w:t>(Radon, n.d.)</w:t>
+                                </w:r>
+                                <w:r>
+                                  <w:fldChar w:fldCharType="end"/>
+                                </w:r>
+                              </w:sdtContent>
+                            </w:sdt>
                             <w:r>
                               <w:t xml:space="preserve"> </w:t>
                             </w:r>
@@ -5362,44 +5858,49 @@
                       <w:r>
                         <w:t xml:space="preserve">Figure </w:t>
                       </w:r>
-                      <w:r>
-                        <w:fldChar w:fldCharType="begin"/>
-                      </w:r>
-                      <w:r>
-                        <w:instrText xml:space="preserve"> SEQ Figure \* ARABIC </w:instrText>
-                      </w:r>
-                      <w:r>
-                        <w:fldChar w:fldCharType="separate"/>
-                      </w:r>
-                      <w:r>
-                        <w:rPr>
-                          <w:noProof/>
-                        </w:rPr>
-                        <w:t>4</w:t>
-                      </w:r>
-                      <w:r>
-                        <w:rPr>
-                          <w:noProof/>
-                        </w:rPr>
-                        <w:fldChar w:fldCharType="end"/>
-                      </w:r>
+                      <w:fldSimple w:instr=" SEQ Figure \* ARABIC ">
+                        <w:r>
+                          <w:rPr>
+                            <w:noProof/>
+                          </w:rPr>
+                          <w:t>4</w:t>
+                        </w:r>
+                      </w:fldSimple>
                       <w:r>
                         <w:t>: A table illustrating the effect various constructs have on the cyclomatic complexity number assigned to a section of code.</w:t>
                       </w:r>
                       <w:r>
-                        <w:t xml:space="preserve"> Source: </w:t>
+                        <w:t xml:space="preserve"> Source:</w:t>
                       </w:r>
-                      <w:hyperlink r:id="rId36" w:history="1">
-                        <w:r>
-                          <w:rPr>
-                            <w:rStyle w:val="Hyperlink"/>
-                          </w:rPr>
-                          <w:t>https://radon.readthedocs.io/en/latest/intro.html</w:t>
-                        </w:r>
-                      </w:hyperlink>
                       <w:r>
                         <w:t xml:space="preserve"> </w:t>
                       </w:r>
+                      <w:sdt>
+                        <w:sdtPr>
+                          <w:id w:val="456610530"/>
+                          <w:citation/>
+                        </w:sdtPr>
+                        <w:sdtContent>
+                          <w:r>
+                            <w:fldChar w:fldCharType="begin"/>
+                          </w:r>
+                          <w:r>
+                            <w:instrText xml:space="preserve"> CITATION Rad \l 6153 </w:instrText>
+                          </w:r>
+                          <w:r>
+                            <w:fldChar w:fldCharType="separate"/>
+                          </w:r>
+                          <w:r>
+                            <w:rPr>
+                              <w:noProof/>
+                            </w:rPr>
+                            <w:t>(Radon, n.d.)</w:t>
+                          </w:r>
+                          <w:r>
+                            <w:fldChar w:fldCharType="end"/>
+                          </w:r>
+                        </w:sdtContent>
+                      </w:sdt>
                       <w:r>
                         <w:t xml:space="preserve"> </w:t>
                       </w:r>
@@ -5448,7 +5949,7 @@
                     <pic:cNvPicPr/>
                   </pic:nvPicPr>
                   <pic:blipFill>
-                    <a:blip r:embed="rId37">
+                    <a:blip r:embed="rId16">
                       <a:extLst>
                         <a:ext uri="{28A0092B-C50C-407E-A947-70E740481C1C}">
                           <a14:useLocalDpi xmlns:a14="http://schemas.microsoft.com/office/drawing/2010/main" val="0"/>
@@ -5488,11 +5989,6 @@
     </w:p>
     <w:p>
       <w:pPr>
-        <w:jc w:val="left"/>
-      </w:pPr>
-    </w:p>
-    <w:p>
-      <w:pPr>
         <w:pStyle w:val="Heading2"/>
       </w:pPr>
       <w:bookmarkStart w:id="14" w:name="_Toc88911917"/>
@@ -5542,7 +6038,11 @@
         <w:t>, all of which have already been discussed in this report.</w:t>
       </w:r>
       <w:r>
-        <w:t xml:space="preserve"> Since the Maintainability Index formula consists of these figures, the first step in using this algorithm is to measure these aforementioned metrics. Once we have these metrics, we can then use the Maintainability Index formula.</w:t>
+        <w:t xml:space="preserve"> Since the Maintainability Index formula consists of these figures, the </w:t>
+      </w:r>
+      <w:r>
+        <w:lastRenderedPageBreak/>
+        <w:t>first step in using this algorithm is to measure these aforementioned metrics. Once we have these metrics, we can then use the Maintainability Index formula.</w:t>
       </w:r>
     </w:p>
     <w:p>
@@ -5632,41 +6132,43 @@
                             <w:r>
                               <w:t xml:space="preserve">Figure </w:t>
                             </w:r>
-                            <w:r>
-                              <w:fldChar w:fldCharType="begin"/>
-                            </w:r>
-                            <w:r>
-                              <w:instrText xml:space="preserve"> SEQ Figure \* ARABIC </w:instrText>
-                            </w:r>
-                            <w:r>
-                              <w:fldChar w:fldCharType="separate"/>
-                            </w:r>
-                            <w:r>
-                              <w:rPr>
-                                <w:noProof/>
-                              </w:rPr>
-                              <w:t>5</w:t>
-                            </w:r>
-                            <w:r>
-                              <w:rPr>
-                                <w:noProof/>
-                              </w:rPr>
-                              <w:fldChar w:fldCharType="end"/>
-                            </w:r>
+                            <w:fldSimple w:instr=" SEQ Figure \* ARABIC ">
+                              <w:r>
+                                <w:rPr>
+                                  <w:noProof/>
+                                </w:rPr>
+                                <w:t>5</w:t>
+                              </w:r>
+                            </w:fldSimple>
                             <w:r>
                               <w:t xml:space="preserve">: The original formula for calculating Maintainability Index (MI) of code. Source: </w:t>
                             </w:r>
-                            <w:hyperlink r:id="rId38" w:history="1">
-                              <w:r>
-                                <w:rPr>
-                                  <w:rStyle w:val="Hyperlink"/>
-                                </w:rPr>
-                                <w:t>https://radon.readthedocs.io/en/latest/intro.html</w:t>
-                              </w:r>
-                            </w:hyperlink>
-                            <w:r>
-                              <w:t xml:space="preserve"> </w:t>
-                            </w:r>
+                            <w:sdt>
+                              <w:sdtPr>
+                                <w:id w:val="603307537"/>
+                                <w:citation/>
+                              </w:sdtPr>
+                              <w:sdtContent>
+                                <w:r>
+                                  <w:fldChar w:fldCharType="begin"/>
+                                </w:r>
+                                <w:r>
+                                  <w:instrText xml:space="preserve"> CITATION Rad \l 6153 </w:instrText>
+                                </w:r>
+                                <w:r>
+                                  <w:fldChar w:fldCharType="separate"/>
+                                </w:r>
+                                <w:r>
+                                  <w:rPr>
+                                    <w:noProof/>
+                                  </w:rPr>
+                                  <w:t>(Radon, n.d.)</w:t>
+                                </w:r>
+                                <w:r>
+                                  <w:fldChar w:fldCharType="end"/>
+                                </w:r>
+                              </w:sdtContent>
+                            </w:sdt>
                           </w:p>
                         </w:txbxContent>
                       </wps:txbx>
@@ -5699,41 +6201,43 @@
                       <w:r>
                         <w:t xml:space="preserve">Figure </w:t>
                       </w:r>
-                      <w:r>
-                        <w:fldChar w:fldCharType="begin"/>
-                      </w:r>
-                      <w:r>
-                        <w:instrText xml:space="preserve"> SEQ Figure \* ARABIC </w:instrText>
-                      </w:r>
-                      <w:r>
-                        <w:fldChar w:fldCharType="separate"/>
-                      </w:r>
-                      <w:r>
-                        <w:rPr>
-                          <w:noProof/>
-                        </w:rPr>
-                        <w:t>5</w:t>
-                      </w:r>
-                      <w:r>
-                        <w:rPr>
-                          <w:noProof/>
-                        </w:rPr>
-                        <w:fldChar w:fldCharType="end"/>
-                      </w:r>
+                      <w:fldSimple w:instr=" SEQ Figure \* ARABIC ">
+                        <w:r>
+                          <w:rPr>
+                            <w:noProof/>
+                          </w:rPr>
+                          <w:t>5</w:t>
+                        </w:r>
+                      </w:fldSimple>
                       <w:r>
                         <w:t xml:space="preserve">: The original formula for calculating Maintainability Index (MI) of code. Source: </w:t>
                       </w:r>
-                      <w:hyperlink r:id="rId39" w:history="1">
-                        <w:r>
-                          <w:rPr>
-                            <w:rStyle w:val="Hyperlink"/>
-                          </w:rPr>
-                          <w:t>https://radon.readthedocs.io/en/latest/intro.html</w:t>
-                        </w:r>
-                      </w:hyperlink>
-                      <w:r>
-                        <w:t xml:space="preserve"> </w:t>
-                      </w:r>
+                      <w:sdt>
+                        <w:sdtPr>
+                          <w:id w:val="603307537"/>
+                          <w:citation/>
+                        </w:sdtPr>
+                        <w:sdtContent>
+                          <w:r>
+                            <w:fldChar w:fldCharType="begin"/>
+                          </w:r>
+                          <w:r>
+                            <w:instrText xml:space="preserve"> CITATION Rad \l 6153 </w:instrText>
+                          </w:r>
+                          <w:r>
+                            <w:fldChar w:fldCharType="separate"/>
+                          </w:r>
+                          <w:r>
+                            <w:rPr>
+                              <w:noProof/>
+                            </w:rPr>
+                            <w:t>(Radon, n.d.)</w:t>
+                          </w:r>
+                          <w:r>
+                            <w:fldChar w:fldCharType="end"/>
+                          </w:r>
+                        </w:sdtContent>
+                      </w:sdt>
                     </w:p>
                   </w:txbxContent>
                 </v:textbox>
@@ -5779,7 +6283,7 @@
                     <pic:cNvPicPr/>
                   </pic:nvPicPr>
                   <pic:blipFill>
-                    <a:blip r:embed="rId40">
+                    <a:blip r:embed="rId17">
                       <a:extLst>
                         <a:ext uri="{28A0092B-C50C-407E-A947-70E740481C1C}">
                           <a14:useLocalDpi xmlns:a14="http://schemas.microsoft.com/office/drawing/2010/main" val="0"/>
@@ -5898,7 +6402,7 @@
                     <pic:cNvPicPr/>
                   </pic:nvPicPr>
                   <pic:blipFill>
-                    <a:blip r:embed="rId41">
+                    <a:blip r:embed="rId18">
                       <a:extLst>
                         <a:ext uri="{28A0092B-C50C-407E-A947-70E740481C1C}">
                           <a14:useLocalDpi xmlns:a14="http://schemas.microsoft.com/office/drawing/2010/main" val="0"/>
@@ -6014,41 +6518,43 @@
                             <w:r>
                               <w:t xml:space="preserve">Figure </w:t>
                             </w:r>
-                            <w:r>
-                              <w:fldChar w:fldCharType="begin"/>
-                            </w:r>
-                            <w:r>
-                              <w:instrText xml:space="preserve"> SEQ Figure \* ARABIC </w:instrText>
-                            </w:r>
-                            <w:r>
-                              <w:fldChar w:fldCharType="separate"/>
-                            </w:r>
-                            <w:r>
-                              <w:rPr>
-                                <w:noProof/>
-                              </w:rPr>
-                              <w:t>6</w:t>
-                            </w:r>
-                            <w:r>
-                              <w:rPr>
-                                <w:noProof/>
-                              </w:rPr>
-                              <w:fldChar w:fldCharType="end"/>
-                            </w:r>
+                            <w:fldSimple w:instr=" SEQ Figure \* ARABIC ">
+                              <w:r>
+                                <w:rPr>
+                                  <w:noProof/>
+                                </w:rPr>
+                                <w:t>6</w:t>
+                              </w:r>
+                            </w:fldSimple>
                             <w:r>
                               <w:t xml:space="preserve">: Microsoft Visual Studio 2010’s altered version of the Maintainability Index formula. Source: </w:t>
                             </w:r>
-                            <w:hyperlink r:id="rId42" w:history="1">
-                              <w:r>
-                                <w:rPr>
-                                  <w:rStyle w:val="Hyperlink"/>
-                                </w:rPr>
-                                <w:t>https://radon.readthedocs.io/en/latest/intro.html</w:t>
-                              </w:r>
-                            </w:hyperlink>
-                            <w:r>
-                              <w:t xml:space="preserve"> </w:t>
-                            </w:r>
+                            <w:sdt>
+                              <w:sdtPr>
+                                <w:id w:val="520814432"/>
+                                <w:citation/>
+                              </w:sdtPr>
+                              <w:sdtContent>
+                                <w:r>
+                                  <w:fldChar w:fldCharType="begin"/>
+                                </w:r>
+                                <w:r>
+                                  <w:instrText xml:space="preserve"> CITATION Rad \l 6153 </w:instrText>
+                                </w:r>
+                                <w:r>
+                                  <w:fldChar w:fldCharType="separate"/>
+                                </w:r>
+                                <w:r>
+                                  <w:rPr>
+                                    <w:noProof/>
+                                  </w:rPr>
+                                  <w:t>(Radon, n.d.)</w:t>
+                                </w:r>
+                                <w:r>
+                                  <w:fldChar w:fldCharType="end"/>
+                                </w:r>
+                              </w:sdtContent>
+                            </w:sdt>
                           </w:p>
                         </w:txbxContent>
                       </wps:txbx>
@@ -6081,41 +6587,43 @@
                       <w:r>
                         <w:t xml:space="preserve">Figure </w:t>
                       </w:r>
-                      <w:r>
-                        <w:fldChar w:fldCharType="begin"/>
-                      </w:r>
-                      <w:r>
-                        <w:instrText xml:space="preserve"> SEQ Figure \* ARABIC </w:instrText>
-                      </w:r>
-                      <w:r>
-                        <w:fldChar w:fldCharType="separate"/>
-                      </w:r>
-                      <w:r>
-                        <w:rPr>
-                          <w:noProof/>
-                        </w:rPr>
-                        <w:t>6</w:t>
-                      </w:r>
-                      <w:r>
-                        <w:rPr>
-                          <w:noProof/>
-                        </w:rPr>
-                        <w:fldChar w:fldCharType="end"/>
-                      </w:r>
+                      <w:fldSimple w:instr=" SEQ Figure \* ARABIC ">
+                        <w:r>
+                          <w:rPr>
+                            <w:noProof/>
+                          </w:rPr>
+                          <w:t>6</w:t>
+                        </w:r>
+                      </w:fldSimple>
                       <w:r>
                         <w:t xml:space="preserve">: Microsoft Visual Studio 2010’s altered version of the Maintainability Index formula. Source: </w:t>
                       </w:r>
-                      <w:hyperlink r:id="rId43" w:history="1">
-                        <w:r>
-                          <w:rPr>
-                            <w:rStyle w:val="Hyperlink"/>
-                          </w:rPr>
-                          <w:t>https://radon.readthedocs.io/en/latest/intro.html</w:t>
-                        </w:r>
-                      </w:hyperlink>
-                      <w:r>
-                        <w:t xml:space="preserve"> </w:t>
-                      </w:r>
+                      <w:sdt>
+                        <w:sdtPr>
+                          <w:id w:val="520814432"/>
+                          <w:citation/>
+                        </w:sdtPr>
+                        <w:sdtContent>
+                          <w:r>
+                            <w:fldChar w:fldCharType="begin"/>
+                          </w:r>
+                          <w:r>
+                            <w:instrText xml:space="preserve"> CITATION Rad \l 6153 </w:instrText>
+                          </w:r>
+                          <w:r>
+                            <w:fldChar w:fldCharType="separate"/>
+                          </w:r>
+                          <w:r>
+                            <w:rPr>
+                              <w:noProof/>
+                            </w:rPr>
+                            <w:t>(Radon, n.d.)</w:t>
+                          </w:r>
+                          <w:r>
+                            <w:fldChar w:fldCharType="end"/>
+                          </w:r>
+                        </w:sdtContent>
+                      </w:sdt>
                     </w:p>
                   </w:txbxContent>
                 </v:textbox>
@@ -6130,14 +6638,42 @@
       <w:pPr>
         <w:jc w:val="left"/>
       </w:pPr>
-      <w:hyperlink r:id="rId44" w:history="1">
-        <w:r>
-          <w:rPr>
-            <w:rStyle w:val="Hyperlink"/>
-          </w:rPr>
-          <w:t>https://www.codegrip.tech/productivity/a-simple-understanding-of-code-complexity/</w:t>
-        </w:r>
-      </w:hyperlink>
+    </w:p>
+    <w:p>
+      <w:pPr>
+        <w:jc w:val="left"/>
+      </w:pPr>
+    </w:p>
+    <w:p>
+      <w:pPr>
+        <w:jc w:val="left"/>
+      </w:pPr>
+      <w:sdt>
+        <w:sdtPr>
+          <w:id w:val="-1263524906"/>
+          <w:citation/>
+        </w:sdtPr>
+        <w:sdtContent>
+          <w:r>
+            <w:fldChar w:fldCharType="begin"/>
+          </w:r>
+          <w:r>
+            <w:instrText xml:space="preserve"> CITATION Cod \l 6153 </w:instrText>
+          </w:r>
+          <w:r>
+            <w:fldChar w:fldCharType="separate"/>
+          </w:r>
+          <w:r>
+            <w:rPr>
+              <w:noProof/>
+            </w:rPr>
+            <w:t>(CodeGrip, n.d.)</w:t>
+          </w:r>
+          <w:r>
+            <w:fldChar w:fldCharType="end"/>
+          </w:r>
+        </w:sdtContent>
+      </w:sdt>
       <w:r>
         <w:t xml:space="preserve"> </w:t>
       </w:r>
@@ -6157,7 +6693,6 @@
         <w:jc w:val="left"/>
       </w:pPr>
       <w:r>
-        <w:lastRenderedPageBreak/>
         <w:t>The key for reading these formulas is listed here:</w:t>
       </w:r>
     </w:p>
@@ -6206,7 +6741,7 @@
                     <pic:cNvPicPr/>
                   </pic:nvPicPr>
                   <pic:blipFill>
-                    <a:blip r:embed="rId45">
+                    <a:blip r:embed="rId19">
                       <a:extLst>
                         <a:ext uri="{28A0092B-C50C-407E-A947-70E740481C1C}">
                           <a14:useLocalDpi xmlns:a14="http://schemas.microsoft.com/office/drawing/2010/main" val="0"/>
@@ -6321,44 +6856,46 @@
                             <w:r>
                               <w:t xml:space="preserve">Figure </w:t>
                             </w:r>
-                            <w:r>
-                              <w:fldChar w:fldCharType="begin"/>
-                            </w:r>
-                            <w:r>
-                              <w:instrText xml:space="preserve"> SEQ Figure \* ARABIC </w:instrText>
-                            </w:r>
-                            <w:r>
-                              <w:fldChar w:fldCharType="separate"/>
-                            </w:r>
-                            <w:r>
-                              <w:rPr>
-                                <w:noProof/>
-                              </w:rPr>
-                              <w:t>7</w:t>
-                            </w:r>
-                            <w:r>
-                              <w:rPr>
-                                <w:noProof/>
-                              </w:rPr>
-                              <w:fldChar w:fldCharType="end"/>
-                            </w:r>
+                            <w:fldSimple w:instr=" SEQ Figure \* ARABIC ">
+                              <w:r>
+                                <w:rPr>
+                                  <w:noProof/>
+                                </w:rPr>
+                                <w:t>7</w:t>
+                              </w:r>
+                            </w:fldSimple>
                             <w:r>
                               <w:t>: Key for understanding Maintainability Index formulas listed above.</w:t>
                             </w:r>
                             <w:r>
                               <w:t xml:space="preserve"> Source: </w:t>
                             </w:r>
-                            <w:hyperlink r:id="rId46" w:history="1">
-                              <w:r>
-                                <w:rPr>
-                                  <w:rStyle w:val="Hyperlink"/>
-                                </w:rPr>
-                                <w:t>https://radon.readthedocs.io/en/latest/intro.html</w:t>
-                              </w:r>
-                            </w:hyperlink>
-                            <w:r>
-                              <w:t xml:space="preserve"> </w:t>
-                            </w:r>
+                            <w:sdt>
+                              <w:sdtPr>
+                                <w:id w:val="1709369018"/>
+                                <w:citation/>
+                              </w:sdtPr>
+                              <w:sdtContent>
+                                <w:r>
+                                  <w:fldChar w:fldCharType="begin"/>
+                                </w:r>
+                                <w:r>
+                                  <w:instrText xml:space="preserve"> CITATION Rad \l 6153 </w:instrText>
+                                </w:r>
+                                <w:r>
+                                  <w:fldChar w:fldCharType="separate"/>
+                                </w:r>
+                                <w:r>
+                                  <w:rPr>
+                                    <w:noProof/>
+                                  </w:rPr>
+                                  <w:t>(Radon, n.d.)</w:t>
+                                </w:r>
+                                <w:r>
+                                  <w:fldChar w:fldCharType="end"/>
+                                </w:r>
+                              </w:sdtContent>
+                            </w:sdt>
                           </w:p>
                         </w:txbxContent>
                       </wps:txbx>
@@ -6391,44 +6928,46 @@
                       <w:r>
                         <w:t xml:space="preserve">Figure </w:t>
                       </w:r>
-                      <w:r>
-                        <w:fldChar w:fldCharType="begin"/>
-                      </w:r>
-                      <w:r>
-                        <w:instrText xml:space="preserve"> SEQ Figure \* ARABIC </w:instrText>
-                      </w:r>
-                      <w:r>
-                        <w:fldChar w:fldCharType="separate"/>
-                      </w:r>
-                      <w:r>
-                        <w:rPr>
-                          <w:noProof/>
-                        </w:rPr>
-                        <w:t>7</w:t>
-                      </w:r>
-                      <w:r>
-                        <w:rPr>
-                          <w:noProof/>
-                        </w:rPr>
-                        <w:fldChar w:fldCharType="end"/>
-                      </w:r>
+                      <w:fldSimple w:instr=" SEQ Figure \* ARABIC ">
+                        <w:r>
+                          <w:rPr>
+                            <w:noProof/>
+                          </w:rPr>
+                          <w:t>7</w:t>
+                        </w:r>
+                      </w:fldSimple>
                       <w:r>
                         <w:t>: Key for understanding Maintainability Index formulas listed above.</w:t>
                       </w:r>
                       <w:r>
                         <w:t xml:space="preserve"> Source: </w:t>
                       </w:r>
-                      <w:hyperlink r:id="rId47" w:history="1">
-                        <w:r>
-                          <w:rPr>
-                            <w:rStyle w:val="Hyperlink"/>
-                          </w:rPr>
-                          <w:t>https://radon.readthedocs.io/en/latest/intro.html</w:t>
-                        </w:r>
-                      </w:hyperlink>
-                      <w:r>
-                        <w:t xml:space="preserve"> </w:t>
-                      </w:r>
+                      <w:sdt>
+                        <w:sdtPr>
+                          <w:id w:val="1709369018"/>
+                          <w:citation/>
+                        </w:sdtPr>
+                        <w:sdtContent>
+                          <w:r>
+                            <w:fldChar w:fldCharType="begin"/>
+                          </w:r>
+                          <w:r>
+                            <w:instrText xml:space="preserve"> CITATION Rad \l 6153 </w:instrText>
+                          </w:r>
+                          <w:r>
+                            <w:fldChar w:fldCharType="separate"/>
+                          </w:r>
+                          <w:r>
+                            <w:rPr>
+                              <w:noProof/>
+                            </w:rPr>
+                            <w:t>(Radon, n.d.)</w:t>
+                          </w:r>
+                          <w:r>
+                            <w:fldChar w:fldCharType="end"/>
+                          </w:r>
+                        </w:sdtContent>
+                      </w:sdt>
                     </w:p>
                   </w:txbxContent>
                 </v:textbox>
@@ -6474,22 +7013,34 @@
         <w:t xml:space="preserve"> should be reworked or more thoroughly tested. Development teams can identify potential risks, understand the current state of a project, and track progress during software development</w:t>
       </w:r>
       <w:r>
-        <w:t xml:space="preserve"> (</w:t>
-      </w:r>
-      <w:hyperlink r:id="rId48" w:history="1">
-        <w:r>
-          <w:rPr>
-            <w:rStyle w:val="Hyperlink"/>
-          </w:rPr>
-          <w:t>https://docs.microsoft.com/en-us/visualstudio/code-quality/code-metrics-values?view=vs-2022</w:t>
-        </w:r>
-      </w:hyperlink>
-      <w:r>
-        <w:t xml:space="preserve"> )</w:t>
-      </w:r>
-      <w:r>
-        <w:t>.</w:t>
-      </w:r>
+        <w:t xml:space="preserve"> </w:t>
+      </w:r>
+      <w:sdt>
+        <w:sdtPr>
+          <w:id w:val="-959724346"/>
+          <w:citation/>
+        </w:sdtPr>
+        <w:sdtContent>
+          <w:r>
+            <w:fldChar w:fldCharType="begin"/>
+          </w:r>
+          <w:r>
+            <w:instrText xml:space="preserve"> CITATION Mic211 \l 6153 </w:instrText>
+          </w:r>
+          <w:r>
+            <w:fldChar w:fldCharType="separate"/>
+          </w:r>
+          <w:r>
+            <w:rPr>
+              <w:noProof/>
+            </w:rPr>
+            <w:t>(Microsoft, 2021)</w:t>
+          </w:r>
+          <w:r>
+            <w:fldChar w:fldCharType="end"/>
+          </w:r>
+        </w:sdtContent>
+      </w:sdt>
     </w:p>
     <w:p/>
     <w:p>
@@ -6507,7 +7058,15 @@
         <w:jc w:val="left"/>
       </w:pPr>
       <w:r>
-        <w:t>A very sensitive topic relating to measuring software engineering is whether it is ethical. Up to now, this report has highlighted the benefits of measuring software engineering, mainly that it can increase productivity. However, one must consider the potential invasion of privacy on those being measured, as well as various other moral issues. There are many different reasons for and against measuring software engineering, and hence, different people form different opinions.</w:t>
+        <w:t xml:space="preserve">A very sensitive topic relating to measuring software engineering is whether it is ethical. Up to now, this report has highlighted the benefits of measuring software engineering, mainly that it can increase productivity. However, one must consider the potential invasion of privacy on those being measured, as well as various other moral issues. There are many different reasons for and against measuring software engineering, and hence, different people </w:t>
+      </w:r>
+      <w:proofErr w:type="spellStart"/>
+      <w:r>
+        <w:t>form</w:t>
+      </w:r>
+      <w:proofErr w:type="spellEnd"/>
+      <w:r>
+        <w:t xml:space="preserve"> different opinions.</w:t>
       </w:r>
       <w:r>
         <w:t xml:space="preserve"> The view taken in this report is only my personal view, one of hundreds of thousands, and it is important we respect each and every one of these views. The key topics this report will focus on for our discussion on ethics are: </w:t>
@@ -6703,7 +7262,7 @@
       <w:pPr>
         <w:jc w:val="left"/>
       </w:pPr>
-      <w:hyperlink r:id="rId49" w:history="1">
+      <w:hyperlink r:id="rId20" w:history="1">
         <w:r>
           <w:rPr>
             <w:rStyle w:val="Hyperlink"/>
@@ -6735,26 +7294,39 @@
         <w:jc w:val="left"/>
       </w:pPr>
       <w:r>
-        <w:t>Remember, what gets measured, gets managed (</w:t>
-      </w:r>
-      <w:hyperlink r:id="rId50" w:history="1">
-        <w:r>
-          <w:rPr>
-            <w:rStyle w:val="Hyperlink"/>
-          </w:rPr>
-          <w:t>https://www.pluralsight.com/product/flow</w:t>
-        </w:r>
-      </w:hyperlink>
+        <w:t>Remember, what gets measured, gets managed</w:t>
+      </w:r>
       <w:r>
         <w:t xml:space="preserve"> </w:t>
       </w:r>
-    </w:p>
-    <w:p>
-      <w:pPr>
-        <w:jc w:val="left"/>
-      </w:pPr>
-      <w:r>
-        <w:t xml:space="preserve"> ).</w:t>
+      <w:sdt>
+        <w:sdtPr>
+          <w:id w:val="410977044"/>
+          <w:citation/>
+        </w:sdtPr>
+        <w:sdtContent>
+          <w:r>
+            <w:fldChar w:fldCharType="begin"/>
+          </w:r>
+          <w:r>
+            <w:instrText xml:space="preserve"> CITATION Plu21 \l 6153 </w:instrText>
+          </w:r>
+          <w:r>
+            <w:fldChar w:fldCharType="separate"/>
+          </w:r>
+          <w:r>
+            <w:rPr>
+              <w:noProof/>
+            </w:rPr>
+            <w:t>(Pluralsight, 2021)</w:t>
+          </w:r>
+          <w:r>
+            <w:fldChar w:fldCharType="end"/>
+          </w:r>
+        </w:sdtContent>
+      </w:sdt>
+      <w:r>
+        <w:t>.</w:t>
       </w:r>
     </w:p>
     <w:p>
@@ -6848,7 +7420,11 @@
         <w:t xml:space="preserve"> Platforms in the form of Pluralisation, WayDev and Code Climate were discussed to highlight how there are resources available to carry out such measurement.</w:t>
       </w:r>
       <w:r>
-        <w:t xml:space="preserve"> Algorithmic approaches such as Halstead Complexity Measures, Cyclomatic Complexity and the Maintainability Index were featured in this report to illustrate how one could analyse the complexity and maintainability of code. The final section before concluding this report was a discussion on ethics, and whether or not software engineering should be measured, with the ultimate conclusion being that provided certain steps are taken to reduce the feeling of an invasion of privacy, software engineering should be measured, because we have so much to gain from doing so, and so little to lose. </w:t>
+        <w:t xml:space="preserve"> Algorithmic approaches such as Halstead </w:t>
+      </w:r>
+      <w:r>
+        <w:lastRenderedPageBreak/>
+        <w:t xml:space="preserve">Complexity Measures, Cyclomatic Complexity and the Maintainability Index were featured in this report to illustrate how one could analyse the complexity and maintainability of code. The final section before concluding this report was a discussion on ethics, and whether or not software engineering should be measured, with the ultimate conclusion being that provided certain steps are taken to reduce the feeling of an invasion of privacy, software engineering should be measured, because we have so much to gain from doing so, and so little to lose. </w:t>
       </w:r>
       <w:r>
         <w:t xml:space="preserve"> </w:t>
@@ -6879,468 +7455,666 @@
         <w:jc w:val="left"/>
       </w:pPr>
     </w:p>
-    <w:p>
-      <w:pPr>
-        <w:jc w:val="left"/>
-      </w:pPr>
-    </w:p>
-    <w:p>
-      <w:pPr>
-        <w:jc w:val="left"/>
-      </w:pPr>
-    </w:p>
-    <w:p>
-      <w:pPr>
-        <w:jc w:val="left"/>
-      </w:pPr>
-      <w:r>
-        <w:t>Source:</w:t>
-      </w:r>
-    </w:p>
-    <w:p>
-      <w:pPr>
-        <w:jc w:val="left"/>
-      </w:pPr>
-      <w:hyperlink r:id="rId51" w:history="1">
-        <w:r>
-          <w:rPr>
-            <w:rStyle w:val="Hyperlink"/>
-          </w:rPr>
-          <w:t>https://blog.pragmaticengineer.com/can-you-measure-developer-productivity/</w:t>
-        </w:r>
-      </w:hyperlink>
-      <w:r>
-        <w:t xml:space="preserve"> </w:t>
-      </w:r>
-    </w:p>
-    <w:p>
-      <w:pPr>
-        <w:jc w:val="left"/>
-      </w:pPr>
-    </w:p>
-    <w:p>
-      <w:pPr>
-        <w:jc w:val="left"/>
-      </w:pPr>
-    </w:p>
-    <w:p>
-      <w:pPr>
-        <w:jc w:val="left"/>
-      </w:pPr>
-    </w:p>
-    <w:p>
-      <w:pPr>
-        <w:jc w:val="left"/>
-      </w:pPr>
-    </w:p>
-    <w:p>
-      <w:pPr>
-        <w:jc w:val="left"/>
-      </w:pPr>
-    </w:p>
-    <w:p>
-      <w:pPr>
-        <w:jc w:val="left"/>
-      </w:pPr>
-    </w:p>
-    <w:p>
-      <w:pPr>
-        <w:jc w:val="left"/>
-      </w:pPr>
-    </w:p>
-    <w:p>
-      <w:pPr>
-        <w:jc w:val="left"/>
-      </w:pPr>
-    </w:p>
-    <w:p>
-      <w:pPr>
-        <w:jc w:val="left"/>
-      </w:pPr>
-    </w:p>
-    <w:p>
-      <w:pPr>
-        <w:jc w:val="left"/>
-      </w:pPr>
-    </w:p>
-    <w:p>
-      <w:pPr>
-        <w:jc w:val="left"/>
-      </w:pPr>
-    </w:p>
-    <w:p>
-      <w:pPr>
-        <w:jc w:val="left"/>
-      </w:pPr>
-      <w:hyperlink r:id="rId52" w:history="1">
-        <w:r>
-          <w:rPr>
-            <w:rStyle w:val="Hyperlink"/>
-          </w:rPr>
-          <w:t>https://www.gitclear.com/blog/the_4_worst_software_metrics_agitating_developers_in_2019</w:t>
-        </w:r>
-      </w:hyperlink>
-      <w:r>
-        <w:t xml:space="preserve"> </w:t>
-      </w:r>
-    </w:p>
-    <w:p>
-      <w:pPr>
-        <w:jc w:val="left"/>
-      </w:pPr>
-    </w:p>
-    <w:p>
-      <w:pPr>
-        <w:jc w:val="left"/>
-      </w:pPr>
-      <w:hyperlink r:id="rId53" w:history="1">
-        <w:r>
-          <w:rPr>
-            <w:rStyle w:val="Hyperlink"/>
-          </w:rPr>
-          <w:t>https://www.pluralsight.com/blog/teams/lines-of-code-is-a-worthless-metric--except-when-it-isn-t-</w:t>
-        </w:r>
-      </w:hyperlink>
-      <w:r>
-        <w:t xml:space="preserve"> </w:t>
-      </w:r>
-    </w:p>
-    <w:p>
-      <w:pPr>
-        <w:jc w:val="left"/>
-      </w:pPr>
-    </w:p>
-    <w:p>
-      <w:pPr>
-        <w:jc w:val="left"/>
-      </w:pPr>
-      <w:hyperlink r:id="rId54" w:history="1">
-        <w:r>
-          <w:rPr>
-            <w:rStyle w:val="Hyperlink"/>
-          </w:rPr>
-          <w:t>https://stackify.com/track-software-metrics/</w:t>
-        </w:r>
-      </w:hyperlink>
-      <w:r>
-        <w:t xml:space="preserve"> </w:t>
-      </w:r>
-    </w:p>
-    <w:p>
-      <w:pPr>
-        <w:jc w:val="left"/>
-      </w:pPr>
-    </w:p>
-    <w:p>
-      <w:pPr>
-        <w:jc w:val="left"/>
-      </w:pPr>
-      <w:hyperlink r:id="rId55" w:history="1">
-        <w:r>
-          <w:rPr>
-            <w:rStyle w:val="Hyperlink"/>
-          </w:rPr>
-          <w:t>https://humanitec.com/blog/lead-time-a-key-metric-in-devops</w:t>
-        </w:r>
-      </w:hyperlink>
-      <w:r>
-        <w:t xml:space="preserve"> </w:t>
-      </w:r>
-    </w:p>
-    <w:p>
-      <w:pPr>
-        <w:jc w:val="left"/>
-      </w:pPr>
-    </w:p>
-    <w:p>
-      <w:pPr>
-        <w:jc w:val="left"/>
-      </w:pPr>
-    </w:p>
-    <w:p>
-      <w:pPr>
-        <w:jc w:val="left"/>
-      </w:pPr>
-      <w:hyperlink r:id="rId56" w:history="1">
-        <w:r>
-          <w:rPr>
-            <w:rStyle w:val="Hyperlink"/>
-          </w:rPr>
-          <w:t>https://www.pluralsight.com/product/flow</w:t>
-        </w:r>
-      </w:hyperlink>
-      <w:r>
-        <w:t xml:space="preserve"> </w:t>
-      </w:r>
-    </w:p>
-    <w:p>
-      <w:pPr>
-        <w:jc w:val="left"/>
-      </w:pPr>
-    </w:p>
-    <w:p>
-      <w:pPr>
-        <w:jc w:val="left"/>
-      </w:pPr>
-      <w:hyperlink r:id="rId57" w:history="1">
-        <w:r>
-          <w:rPr>
-            <w:rStyle w:val="Hyperlink"/>
-          </w:rPr>
-          <w:t>https://waydev.co/software-engineers/</w:t>
-        </w:r>
-      </w:hyperlink>
-      <w:r>
-        <w:t xml:space="preserve"> </w:t>
-      </w:r>
-    </w:p>
-    <w:p>
-      <w:pPr>
-        <w:jc w:val="left"/>
-      </w:pPr>
-    </w:p>
-    <w:p>
-      <w:pPr>
-        <w:jc w:val="left"/>
-      </w:pPr>
-      <w:hyperlink r:id="rId58" w:history="1">
-        <w:r>
-          <w:rPr>
-            <w:rStyle w:val="Hyperlink"/>
-          </w:rPr>
-          <w:t>https://codeclimate.com/</w:t>
-        </w:r>
-      </w:hyperlink>
-      <w:r>
-        <w:t xml:space="preserve"> </w:t>
-      </w:r>
-    </w:p>
-    <w:p>
-      <w:pPr>
-        <w:jc w:val="left"/>
-      </w:pPr>
-    </w:p>
-    <w:p>
-      <w:pPr>
-        <w:jc w:val="left"/>
-      </w:pPr>
-    </w:p>
-    <w:p>
-      <w:pPr>
-        <w:jc w:val="left"/>
-      </w:pPr>
-      <w:hyperlink r:id="rId59" w:history="1">
-        <w:r>
-          <w:rPr>
-            <w:rStyle w:val="Hyperlink"/>
-          </w:rPr>
-          <w:t>https://www.codegrip.tech/productivity/a-simple-understanding-of-code-complexity/</w:t>
-        </w:r>
-      </w:hyperlink>
-      <w:r>
-        <w:t xml:space="preserve"> </w:t>
-      </w:r>
-    </w:p>
-    <w:p>
-      <w:pPr>
-        <w:jc w:val="left"/>
-      </w:pPr>
-    </w:p>
-    <w:p>
-      <w:pPr>
-        <w:jc w:val="left"/>
-      </w:pPr>
-    </w:p>
-    <w:p>
-      <w:pPr>
-        <w:jc w:val="left"/>
-      </w:pPr>
-      <w:hyperlink r:id="rId60" w:history="1">
-        <w:r>
-          <w:rPr>
-            <w:rStyle w:val="Hyperlink"/>
-          </w:rPr>
-          <w:t>https://en.wikipedia.org/wiki/Cyclomatic_complexity</w:t>
-        </w:r>
-      </w:hyperlink>
-      <w:r>
-        <w:t xml:space="preserve"> </w:t>
-      </w:r>
-    </w:p>
-    <w:p>
-      <w:pPr>
-        <w:jc w:val="left"/>
-      </w:pPr>
-    </w:p>
-    <w:p>
-      <w:pPr>
-        <w:jc w:val="left"/>
-      </w:pPr>
-      <w:hyperlink r:id="rId61" w:history="1">
-        <w:r>
-          <w:rPr>
-            <w:rStyle w:val="Hyperlink"/>
-          </w:rPr>
-          <w:t>https://docs.microsoft.com/en-us/visualstudio/code-quality/code-metrics-cyclomatic-complexity?view=vs-2022</w:t>
-        </w:r>
-      </w:hyperlink>
-      <w:r>
-        <w:t xml:space="preserve"> </w:t>
-      </w:r>
-    </w:p>
-    <w:p>
-      <w:pPr>
-        <w:jc w:val="left"/>
-      </w:pPr>
-    </w:p>
-    <w:p>
-      <w:pPr>
-        <w:jc w:val="left"/>
-      </w:pPr>
-      <w:hyperlink r:id="rId62" w:history="1">
-        <w:r>
-          <w:rPr>
-            <w:rStyle w:val="Hyperlink"/>
-          </w:rPr>
-          <w:t>https://en.wikipedia.org/wiki/Halstead_complexity_measures</w:t>
-        </w:r>
-      </w:hyperlink>
-      <w:r>
-        <w:t xml:space="preserve"> </w:t>
-      </w:r>
-    </w:p>
-    <w:p>
-      <w:pPr>
-        <w:jc w:val="left"/>
-      </w:pPr>
-    </w:p>
-    <w:p>
-      <w:pPr>
-        <w:jc w:val="left"/>
-      </w:pPr>
-      <w:hyperlink r:id="rId63" w:history="1">
-        <w:r>
-          <w:rPr>
-            <w:rStyle w:val="Hyperlink"/>
-          </w:rPr>
-          <w:t>https://www.javatpoint.com/software-engineering-halsteads-software-metrics</w:t>
-        </w:r>
-      </w:hyperlink>
-    </w:p>
-    <w:p>
-      <w:pPr>
-        <w:jc w:val="left"/>
-      </w:pPr>
-    </w:p>
-    <w:p>
-      <w:pPr>
-        <w:jc w:val="left"/>
-      </w:pPr>
-    </w:p>
-    <w:p>
-      <w:pPr>
-        <w:jc w:val="left"/>
-      </w:pPr>
-      <w:hyperlink r:id="rId64" w:history="1">
-        <w:r>
-          <w:rPr>
-            <w:rStyle w:val="Hyperlink"/>
-          </w:rPr>
-          <w:t>https://www.researchgate.net/figure/Halstead-Complexity-Metrics_tbl1_319481865</w:t>
-        </w:r>
-      </w:hyperlink>
-      <w:r>
-        <w:t xml:space="preserve"> </w:t>
-      </w:r>
-      <w:r>
-        <w:t xml:space="preserve"> </w:t>
-      </w:r>
-    </w:p>
-    <w:p>
-      <w:pPr>
-        <w:jc w:val="left"/>
-      </w:pPr>
-    </w:p>
-    <w:p>
-      <w:pPr>
-        <w:jc w:val="left"/>
-      </w:pPr>
-      <w:hyperlink r:id="rId65" w:history="1">
-        <w:r>
-          <w:rPr>
-            <w:rStyle w:val="Hyperlink"/>
-          </w:rPr>
-          <w:t>https://radon.readthedocs.io/en/latest/intro.html</w:t>
-        </w:r>
-      </w:hyperlink>
-      <w:r>
-        <w:t xml:space="preserve"> </w:t>
-      </w:r>
-    </w:p>
-    <w:p>
-      <w:pPr>
-        <w:jc w:val="left"/>
-      </w:pPr>
-    </w:p>
-    <w:p>
-      <w:pPr>
-        <w:jc w:val="left"/>
-      </w:pPr>
-      <w:hyperlink r:id="rId66" w:history="1">
-        <w:r>
-          <w:rPr>
-            <w:rStyle w:val="Hyperlink"/>
-          </w:rPr>
-          <w:t>https://docs.microsoft.com/en-us/visualstudio/code-quality/code-metrics-values?view=vs-2022</w:t>
-        </w:r>
-      </w:hyperlink>
-      <w:r>
-        <w:t xml:space="preserve"> </w:t>
-      </w:r>
-    </w:p>
-    <w:p>
-      <w:pPr>
-        <w:jc w:val="left"/>
-      </w:pPr>
-    </w:p>
-    <w:p>
-      <w:pPr>
-        <w:jc w:val="left"/>
-      </w:pPr>
-    </w:p>
-    <w:p>
-      <w:pPr>
-        <w:jc w:val="left"/>
-      </w:pPr>
-    </w:p>
-    <w:p>
-      <w:pPr>
-        <w:jc w:val="left"/>
-      </w:pPr>
-    </w:p>
-    <w:p>
-      <w:pPr>
-        <w:jc w:val="left"/>
-      </w:pPr>
-      <w:hyperlink r:id="rId67" w:history="1">
-        <w:r>
-          <w:rPr>
-            <w:rStyle w:val="Hyperlink"/>
-          </w:rPr>
-          <w:t>https://www.codegrip.tech/productivity/a-simple-understanding-of-code-complexity/</w:t>
-        </w:r>
-      </w:hyperlink>
-      <w:r>
-        <w:t xml:space="preserve"> </w:t>
-      </w:r>
-    </w:p>
+    <w:sdt>
+      <w:sdtPr>
+        <w:id w:val="-647902180"/>
+        <w:docPartObj>
+          <w:docPartGallery w:val="Bibliographies"/>
+          <w:docPartUnique/>
+        </w:docPartObj>
+      </w:sdtPr>
+      <w:sdtEndPr>
+        <w:rPr>
+          <w:b w:val="0"/>
+          <w:sz w:val="20"/>
+        </w:rPr>
+      </w:sdtEndPr>
+      <w:sdtContent>
+        <w:p>
+          <w:pPr>
+            <w:pStyle w:val="Heading1"/>
+          </w:pPr>
+          <w:r>
+            <w:t>References</w:t>
+          </w:r>
+        </w:p>
+        <w:sdt>
+          <w:sdtPr>
+            <w:id w:val="-573587230"/>
+            <w:bibliography/>
+          </w:sdtPr>
+          <w:sdtContent>
+            <w:p>
+              <w:pPr>
+                <w:pStyle w:val="Bibliography"/>
+                <w:rPr>
+                  <w:noProof/>
+                  <w:sz w:val="24"/>
+                  <w:szCs w:val="24"/>
+                </w:rPr>
+              </w:pPr>
+              <w:r>
+                <w:fldChar w:fldCharType="begin"/>
+              </w:r>
+              <w:r>
+                <w:instrText xml:space="preserve"> BIBLIOGRAPHY </w:instrText>
+              </w:r>
+              <w:r>
+                <w:fldChar w:fldCharType="separate"/>
+              </w:r>
+              <w:r>
+                <w:rPr>
+                  <w:noProof/>
+                </w:rPr>
+                <w:t xml:space="preserve">Altvater, A., 2017. </w:t>
+              </w:r>
+              <w:r>
+                <w:rPr>
+                  <w:i/>
+                  <w:iCs/>
+                  <w:noProof/>
+                </w:rPr>
+                <w:t xml:space="preserve">Stackify. </w:t>
+              </w:r>
+              <w:r>
+                <w:rPr>
+                  <w:noProof/>
+                </w:rPr>
+                <w:t xml:space="preserve">[Online] </w:t>
+              </w:r>
+              <w:r>
+                <w:rPr>
+                  <w:noProof/>
+                </w:rPr>
+                <w:br/>
+                <w:t xml:space="preserve">Available at: </w:t>
+              </w:r>
+              <w:r>
+                <w:rPr>
+                  <w:noProof/>
+                  <w:u w:val="single"/>
+                </w:rPr>
+                <w:t>https://stackify.com/track-software-metrics/</w:t>
+              </w:r>
+            </w:p>
+            <w:p>
+              <w:pPr>
+                <w:pStyle w:val="Bibliography"/>
+                <w:rPr>
+                  <w:noProof/>
+                </w:rPr>
+              </w:pPr>
+              <w:r>
+                <w:rPr>
+                  <w:noProof/>
+                </w:rPr>
+                <w:t xml:space="preserve">Climate, C., 2021. </w:t>
+              </w:r>
+              <w:r>
+                <w:rPr>
+                  <w:i/>
+                  <w:iCs/>
+                  <w:noProof/>
+                </w:rPr>
+                <w:t xml:space="preserve">Code Climate. </w:t>
+              </w:r>
+              <w:r>
+                <w:rPr>
+                  <w:noProof/>
+                </w:rPr>
+                <w:t xml:space="preserve">[Online] </w:t>
+              </w:r>
+              <w:r>
+                <w:rPr>
+                  <w:noProof/>
+                </w:rPr>
+                <w:br/>
+                <w:t xml:space="preserve">Available at: </w:t>
+              </w:r>
+              <w:r>
+                <w:rPr>
+                  <w:noProof/>
+                  <w:u w:val="single"/>
+                </w:rPr>
+                <w:t>https://codeclimate.com/</w:t>
+              </w:r>
+            </w:p>
+            <w:p>
+              <w:pPr>
+                <w:pStyle w:val="Bibliography"/>
+                <w:rPr>
+                  <w:noProof/>
+                </w:rPr>
+              </w:pPr>
+              <w:r>
+                <w:rPr>
+                  <w:noProof/>
+                </w:rPr>
+                <w:t xml:space="preserve">CodeGrip, n.d. </w:t>
+              </w:r>
+              <w:r>
+                <w:rPr>
+                  <w:i/>
+                  <w:iCs/>
+                  <w:noProof/>
+                </w:rPr>
+                <w:t xml:space="preserve">CodeGrip. </w:t>
+              </w:r>
+              <w:r>
+                <w:rPr>
+                  <w:noProof/>
+                </w:rPr>
+                <w:t xml:space="preserve">[Online] </w:t>
+              </w:r>
+              <w:r>
+                <w:rPr>
+                  <w:noProof/>
+                </w:rPr>
+                <w:br/>
+                <w:t xml:space="preserve">Available at: </w:t>
+              </w:r>
+              <w:r>
+                <w:rPr>
+                  <w:noProof/>
+                  <w:u w:val="single"/>
+                </w:rPr>
+                <w:t>https://www.codegrip.tech/productivity/a-simple-understanding-of-code-complexity/</w:t>
+              </w:r>
+            </w:p>
+            <w:p>
+              <w:pPr>
+                <w:pStyle w:val="Bibliography"/>
+                <w:rPr>
+                  <w:noProof/>
+                </w:rPr>
+              </w:pPr>
+              <w:r>
+                <w:rPr>
+                  <w:noProof/>
+                </w:rPr>
+                <w:t xml:space="preserve">Harding, B., 2021. The 4 Worst Software Metrics Agitating Developers. </w:t>
+              </w:r>
+              <w:r>
+                <w:rPr>
+                  <w:i/>
+                  <w:iCs/>
+                  <w:noProof/>
+                </w:rPr>
+                <w:t>GitClear.</w:t>
+              </w:r>
+            </w:p>
+            <w:p>
+              <w:pPr>
+                <w:pStyle w:val="Bibliography"/>
+                <w:rPr>
+                  <w:noProof/>
+                </w:rPr>
+              </w:pPr>
+              <w:r>
+                <w:rPr>
+                  <w:noProof/>
+                </w:rPr>
+                <w:t xml:space="preserve">javaTpoint, n.d. </w:t>
+              </w:r>
+              <w:r>
+                <w:rPr>
+                  <w:i/>
+                  <w:iCs/>
+                  <w:noProof/>
+                </w:rPr>
+                <w:t xml:space="preserve">javeTpoint. </w:t>
+              </w:r>
+              <w:r>
+                <w:rPr>
+                  <w:noProof/>
+                </w:rPr>
+                <w:t xml:space="preserve">[Online] </w:t>
+              </w:r>
+              <w:r>
+                <w:rPr>
+                  <w:noProof/>
+                </w:rPr>
+                <w:br/>
+                <w:t xml:space="preserve">Available at: </w:t>
+              </w:r>
+              <w:r>
+                <w:rPr>
+                  <w:noProof/>
+                  <w:u w:val="single"/>
+                </w:rPr>
+                <w:t>https://www.javatpoint.com/software-engineering-halsteads-software-metrics</w:t>
+              </w:r>
+            </w:p>
+            <w:p>
+              <w:pPr>
+                <w:pStyle w:val="Bibliography"/>
+                <w:rPr>
+                  <w:noProof/>
+                </w:rPr>
+              </w:pPr>
+              <w:r>
+                <w:rPr>
+                  <w:noProof/>
+                </w:rPr>
+                <w:t xml:space="preserve">Lawrence, C., 2020. </w:t>
+              </w:r>
+              <w:r>
+                <w:rPr>
+                  <w:i/>
+                  <w:iCs/>
+                  <w:noProof/>
+                </w:rPr>
+                <w:t xml:space="preserve">Humanitec. </w:t>
+              </w:r>
+              <w:r>
+                <w:rPr>
+                  <w:noProof/>
+                </w:rPr>
+                <w:t xml:space="preserve">[Online] </w:t>
+              </w:r>
+              <w:r>
+                <w:rPr>
+                  <w:noProof/>
+                </w:rPr>
+                <w:br/>
+                <w:t xml:space="preserve">Available at: </w:t>
+              </w:r>
+              <w:r>
+                <w:rPr>
+                  <w:noProof/>
+                  <w:u w:val="single"/>
+                </w:rPr>
+                <w:t>https://humanitec.com/blog/lead-time-a-key-metric-in-devops</w:t>
+              </w:r>
+            </w:p>
+            <w:p>
+              <w:pPr>
+                <w:pStyle w:val="Bibliography"/>
+                <w:rPr>
+                  <w:noProof/>
+                </w:rPr>
+              </w:pPr>
+              <w:r>
+                <w:rPr>
+                  <w:noProof/>
+                </w:rPr>
+                <w:t xml:space="preserve">Microsoft, 2021. </w:t>
+              </w:r>
+              <w:r>
+                <w:rPr>
+                  <w:i/>
+                  <w:iCs/>
+                  <w:noProof/>
+                </w:rPr>
+                <w:t xml:space="preserve">Microsoft. </w:t>
+              </w:r>
+              <w:r>
+                <w:rPr>
+                  <w:noProof/>
+                </w:rPr>
+                <w:t xml:space="preserve">[Online] </w:t>
+              </w:r>
+              <w:r>
+                <w:rPr>
+                  <w:noProof/>
+                </w:rPr>
+                <w:br/>
+                <w:t xml:space="preserve">Available at: </w:t>
+              </w:r>
+              <w:r>
+                <w:rPr>
+                  <w:noProof/>
+                  <w:u w:val="single"/>
+                </w:rPr>
+                <w:t>https://docs.microsoft.com/en-us/visualstudio/code-quality/code-metrics-cyclomatic-complexity?view=vs-2022</w:t>
+              </w:r>
+            </w:p>
+            <w:p>
+              <w:pPr>
+                <w:pStyle w:val="Bibliography"/>
+                <w:rPr>
+                  <w:noProof/>
+                </w:rPr>
+              </w:pPr>
+              <w:r>
+                <w:rPr>
+                  <w:noProof/>
+                </w:rPr>
+                <w:t xml:space="preserve">Microsoft, 2021. </w:t>
+              </w:r>
+              <w:r>
+                <w:rPr>
+                  <w:i/>
+                  <w:iCs/>
+                  <w:noProof/>
+                </w:rPr>
+                <w:t xml:space="preserve">Microsoft. </w:t>
+              </w:r>
+              <w:r>
+                <w:rPr>
+                  <w:noProof/>
+                </w:rPr>
+                <w:t xml:space="preserve">[Online] </w:t>
+              </w:r>
+              <w:r>
+                <w:rPr>
+                  <w:noProof/>
+                </w:rPr>
+                <w:br/>
+                <w:t xml:space="preserve">Available at: </w:t>
+              </w:r>
+              <w:r>
+                <w:rPr>
+                  <w:noProof/>
+                  <w:u w:val="single"/>
+                </w:rPr>
+                <w:t>https://docs.microsoft.com/en-us/visualstudio/code-quality/code-metrics-values?view=vs-2022</w:t>
+              </w:r>
+            </w:p>
+            <w:p>
+              <w:pPr>
+                <w:pStyle w:val="Bibliography"/>
+                <w:rPr>
+                  <w:noProof/>
+                </w:rPr>
+              </w:pPr>
+              <w:r>
+                <w:rPr>
+                  <w:noProof/>
+                </w:rPr>
+                <w:t xml:space="preserve">Pluralsight, 2016. Lines of code is a worthless metric. Except when it isn't. </w:t>
+              </w:r>
+              <w:r>
+                <w:rPr>
+                  <w:i/>
+                  <w:iCs/>
+                  <w:noProof/>
+                </w:rPr>
+                <w:t xml:space="preserve">Pluralsight, </w:t>
+              </w:r>
+              <w:r>
+                <w:rPr>
+                  <w:noProof/>
+                </w:rPr>
+                <w:t>4 May.</w:t>
+              </w:r>
+            </w:p>
+            <w:p>
+              <w:pPr>
+                <w:pStyle w:val="Bibliography"/>
+                <w:rPr>
+                  <w:noProof/>
+                </w:rPr>
+              </w:pPr>
+              <w:r>
+                <w:rPr>
+                  <w:noProof/>
+                </w:rPr>
+                <w:t xml:space="preserve">Pluralsight, 2021. </w:t>
+              </w:r>
+              <w:r>
+                <w:rPr>
+                  <w:i/>
+                  <w:iCs/>
+                  <w:noProof/>
+                </w:rPr>
+                <w:t xml:space="preserve">Pluralsight. </w:t>
+              </w:r>
+              <w:r>
+                <w:rPr>
+                  <w:noProof/>
+                </w:rPr>
+                <w:t xml:space="preserve">[Online] </w:t>
+              </w:r>
+              <w:r>
+                <w:rPr>
+                  <w:noProof/>
+                </w:rPr>
+                <w:br/>
+                <w:t xml:space="preserve">Available at: </w:t>
+              </w:r>
+              <w:r>
+                <w:rPr>
+                  <w:noProof/>
+                  <w:u w:val="single"/>
+                </w:rPr>
+                <w:t>https://www.pluralsight.com/product/flow</w:t>
+              </w:r>
+            </w:p>
+            <w:p>
+              <w:pPr>
+                <w:pStyle w:val="Bibliography"/>
+                <w:rPr>
+                  <w:noProof/>
+                </w:rPr>
+              </w:pPr>
+              <w:r>
+                <w:rPr>
+                  <w:noProof/>
+                </w:rPr>
+                <w:t xml:space="preserve">Radon, n.d. </w:t>
+              </w:r>
+              <w:r>
+                <w:rPr>
+                  <w:i/>
+                  <w:iCs/>
+                  <w:noProof/>
+                </w:rPr>
+                <w:t xml:space="preserve">Radon. </w:t>
+              </w:r>
+              <w:r>
+                <w:rPr>
+                  <w:noProof/>
+                </w:rPr>
+                <w:t xml:space="preserve">[Online] </w:t>
+              </w:r>
+              <w:r>
+                <w:rPr>
+                  <w:noProof/>
+                </w:rPr>
+                <w:br/>
+                <w:t xml:space="preserve">Available at: </w:t>
+              </w:r>
+              <w:r>
+                <w:rPr>
+                  <w:noProof/>
+                  <w:u w:val="single"/>
+                </w:rPr>
+                <w:t>https://radon.readthedocs.io/en/latest/intro.html</w:t>
+              </w:r>
+            </w:p>
+            <w:p>
+              <w:pPr>
+                <w:pStyle w:val="Bibliography"/>
+                <w:rPr>
+                  <w:noProof/>
+                </w:rPr>
+              </w:pPr>
+              <w:r>
+                <w:rPr>
+                  <w:noProof/>
+                </w:rPr>
+                <w:t xml:space="preserve">ResearchGate, n.d. </w:t>
+              </w:r>
+              <w:r>
+                <w:rPr>
+                  <w:i/>
+                  <w:iCs/>
+                  <w:noProof/>
+                </w:rPr>
+                <w:t xml:space="preserve">ResearchGate. </w:t>
+              </w:r>
+              <w:r>
+                <w:rPr>
+                  <w:noProof/>
+                </w:rPr>
+                <w:t xml:space="preserve">[Online] </w:t>
+              </w:r>
+              <w:r>
+                <w:rPr>
+                  <w:noProof/>
+                </w:rPr>
+                <w:br/>
+                <w:t xml:space="preserve">Available at: </w:t>
+              </w:r>
+              <w:r>
+                <w:rPr>
+                  <w:noProof/>
+                  <w:u w:val="single"/>
+                </w:rPr>
+                <w:t>https://www.researchgate.net/figure/Halstead-Complexity-Metrics_tbl1_319481865</w:t>
+              </w:r>
+            </w:p>
+            <w:p>
+              <w:pPr>
+                <w:pStyle w:val="Bibliography"/>
+                <w:rPr>
+                  <w:noProof/>
+                </w:rPr>
+              </w:pPr>
+              <w:r>
+                <w:rPr>
+                  <w:noProof/>
+                </w:rPr>
+                <w:t xml:space="preserve">WayDev, 2021. </w:t>
+              </w:r>
+              <w:r>
+                <w:rPr>
+                  <w:i/>
+                  <w:iCs/>
+                  <w:noProof/>
+                </w:rPr>
+                <w:t xml:space="preserve">WayDev. </w:t>
+              </w:r>
+              <w:r>
+                <w:rPr>
+                  <w:noProof/>
+                </w:rPr>
+                <w:t xml:space="preserve">[Online] </w:t>
+              </w:r>
+              <w:r>
+                <w:rPr>
+                  <w:noProof/>
+                </w:rPr>
+                <w:br/>
+                <w:t xml:space="preserve">Available at: </w:t>
+              </w:r>
+              <w:r>
+                <w:rPr>
+                  <w:noProof/>
+                  <w:u w:val="single"/>
+                </w:rPr>
+                <w:t>https://waydev.co/software-engineers/</w:t>
+              </w:r>
+            </w:p>
+            <w:p>
+              <w:pPr>
+                <w:pStyle w:val="Bibliography"/>
+                <w:rPr>
+                  <w:noProof/>
+                </w:rPr>
+              </w:pPr>
+              <w:r>
+                <w:rPr>
+                  <w:noProof/>
+                </w:rPr>
+                <w:t xml:space="preserve">Wikipedia, 2021. </w:t>
+              </w:r>
+              <w:r>
+                <w:rPr>
+                  <w:i/>
+                  <w:iCs/>
+                  <w:noProof/>
+                </w:rPr>
+                <w:t xml:space="preserve">Wikipedia. </w:t>
+              </w:r>
+              <w:r>
+                <w:rPr>
+                  <w:noProof/>
+                </w:rPr>
+                <w:t xml:space="preserve">[Online] </w:t>
+              </w:r>
+              <w:r>
+                <w:rPr>
+                  <w:noProof/>
+                </w:rPr>
+                <w:br/>
+                <w:t xml:space="preserve">Available at: </w:t>
+              </w:r>
+              <w:r>
+                <w:rPr>
+                  <w:noProof/>
+                  <w:u w:val="single"/>
+                </w:rPr>
+                <w:t>https://en.wikipedia.org/wiki/Halstead_complexity_measures</w:t>
+              </w:r>
+            </w:p>
+            <w:p>
+              <w:pPr>
+                <w:pStyle w:val="Bibliography"/>
+                <w:rPr>
+                  <w:noProof/>
+                </w:rPr>
+              </w:pPr>
+              <w:r>
+                <w:rPr>
+                  <w:noProof/>
+                </w:rPr>
+                <w:t xml:space="preserve">Wikipedia, 2021. </w:t>
+              </w:r>
+              <w:r>
+                <w:rPr>
+                  <w:i/>
+                  <w:iCs/>
+                  <w:noProof/>
+                </w:rPr>
+                <w:t xml:space="preserve">Wikipedia. </w:t>
+              </w:r>
+              <w:r>
+                <w:rPr>
+                  <w:noProof/>
+                </w:rPr>
+                <w:t xml:space="preserve">[Online] </w:t>
+              </w:r>
+              <w:r>
+                <w:rPr>
+                  <w:noProof/>
+                </w:rPr>
+                <w:br/>
+                <w:t xml:space="preserve">Available at: </w:t>
+              </w:r>
+              <w:r>
+                <w:rPr>
+                  <w:noProof/>
+                  <w:u w:val="single"/>
+                </w:rPr>
+                <w:t>https://en.wikipedia.org/wiki/Cyclomatic_complexity</w:t>
+              </w:r>
+            </w:p>
+            <w:p>
+              <w:r>
+                <w:rPr>
+                  <w:b/>
+                  <w:bCs/>
+                  <w:noProof/>
+                </w:rPr>
+                <w:fldChar w:fldCharType="end"/>
+              </w:r>
+              <w:r>
+                <w:t xml:space="preserve"> </w:t>
+              </w:r>
+            </w:p>
+          </w:sdtContent>
+        </w:sdt>
+      </w:sdtContent>
+    </w:sdt>
     <w:sectPr>
-      <w:headerReference w:type="even" r:id="rId68"/>
-      <w:headerReference w:type="default" r:id="rId69"/>
-      <w:footerReference w:type="even" r:id="rId70"/>
-      <w:footerReference w:type="default" r:id="rId71"/>
-      <w:headerReference w:type="first" r:id="rId72"/>
-      <w:footerReference w:type="first" r:id="rId73"/>
+      <w:headerReference w:type="even" r:id="rId21"/>
+      <w:headerReference w:type="default" r:id="rId22"/>
+      <w:footerReference w:type="even" r:id="rId23"/>
+      <w:footerReference w:type="default" r:id="rId24"/>
+      <w:headerReference w:type="first" r:id="rId25"/>
+      <w:footerReference w:type="first" r:id="rId26"/>
       <w:pgSz w:w="11906" w:h="16838"/>
       <w:pgMar w:top="1268" w:right="845" w:bottom="1095" w:left="1701" w:header="720" w:footer="720" w:gutter="0"/>
       <w:cols w:space="720"/>
@@ -7502,21 +8276,11 @@
     <w:r>
       <w:t xml:space="preserve"> of </w:t>
     </w:r>
-    <w:r>
-      <w:fldChar w:fldCharType="begin"/>
-    </w:r>
-    <w:r>
-      <w:instrText xml:space="preserve"> NUMPAGES   \* MERGEFORMAT </w:instrText>
-    </w:r>
-    <w:r>
-      <w:fldChar w:fldCharType="separate"/>
-    </w:r>
-    <w:r>
-      <w:t>4</w:t>
-    </w:r>
-    <w:r>
-      <w:fldChar w:fldCharType="end"/>
-    </w:r>
+    <w:fldSimple w:instr=" NUMPAGES   \* MERGEFORMAT ">
+      <w:r>
+        <w:t>4</w:t>
+      </w:r>
+    </w:fldSimple>
   </w:p>
 </w:ftr>
 </file>
@@ -7648,21 +8412,11 @@
     <w:r>
       <w:t xml:space="preserve"> of </w:t>
     </w:r>
-    <w:r>
-      <w:fldChar w:fldCharType="begin"/>
-    </w:r>
-    <w:r>
-      <w:instrText xml:space="preserve"> NUMPAGES   \* MERGEFORMAT </w:instrText>
-    </w:r>
-    <w:r>
-      <w:fldChar w:fldCharType="separate"/>
-    </w:r>
-    <w:r>
-      <w:t>4</w:t>
-    </w:r>
-    <w:r>
-      <w:fldChar w:fldCharType="end"/>
-    </w:r>
+    <w:fldSimple w:instr=" NUMPAGES   \* MERGEFORMAT ">
+      <w:r>
+        <w:t>4</w:t>
+      </w:r>
+    </w:fldSimple>
   </w:p>
 </w:ftr>
 </file>
@@ -9552,6 +10306,7 @@
   <w:style w:type="character" w:customStyle="1" w:styleId="Heading1Char">
     <w:name w:val="Heading 1 Char"/>
     <w:link w:val="Heading1"/>
+    <w:uiPriority w:val="9"/>
     <w:rPr>
       <w:rFonts w:ascii="Cambria" w:eastAsia="Cambria" w:hAnsi="Cambria" w:cs="Cambria"/>
       <w:b/>
@@ -9856,6 +10611,26 @@
       <w:ind w:left="400"/>
     </w:pPr>
   </w:style>
+  <w:style w:type="character" w:styleId="FollowedHyperlink">
+    <w:name w:val="FollowedHyperlink"/>
+    <w:basedOn w:val="DefaultParagraphFont"/>
+    <w:uiPriority w:val="99"/>
+    <w:semiHidden/>
+    <w:unhideWhenUsed/>
+    <w:rsid w:val="00340610"/>
+    <w:rPr>
+      <w:color w:val="954F72" w:themeColor="followedHyperlink"/>
+      <w:u w:val="single"/>
+    </w:rPr>
+  </w:style>
+  <w:style w:type="paragraph" w:styleId="Bibliography">
+    <w:name w:val="Bibliography"/>
+    <w:basedOn w:val="Normal"/>
+    <w:next w:val="Normal"/>
+    <w:uiPriority w:val="37"/>
+    <w:unhideWhenUsed/>
+    <w:rsid w:val="00303DF9"/>
+  </w:style>
 </w:styles>
 </file>
 
@@ -10155,11 +10930,296 @@
 </file>
 
 <file path=customXml/item1.xml><?xml version="1.0" encoding="utf-8"?>
-<b:Sources xmlns:b="http://schemas.openxmlformats.org/officeDocument/2006/bibliography" xmlns="http://schemas.openxmlformats.org/officeDocument/2006/bibliography" SelectedStyle="\HarvardAnglia2008OfficeOnline.xsl" StyleName="Harvard - Anglia" Version="2008"/>
+<b:Sources xmlns:b="http://schemas.openxmlformats.org/officeDocument/2006/bibliography" xmlns="http://schemas.openxmlformats.org/officeDocument/2006/bibliography" SelectedStyle="\HarvardAnglia2008OfficeOnline.xsl" StyleName="Harvard - Anglia" Version="2008">
+  <b:Source>
+    <b:Tag>Har21</b:Tag>
+    <b:SourceType>JournalArticle</b:SourceType>
+    <b:Guid>{9FB4492E-68EE-4FE4-A35F-DBFC842F8244}</b:Guid>
+    <b:Author>
+      <b:Author>
+        <b:NameList>
+          <b:Person>
+            <b:Last>Harding</b:Last>
+            <b:First>Bill</b:First>
+          </b:Person>
+        </b:NameList>
+      </b:Author>
+    </b:Author>
+    <b:Title>The 4 Worst Software Metrics Agitating Developers</b:Title>
+    <b:Year>2021</b:Year>
+    <b:MonthAccessed>January</b:MonthAccessed>
+    <b:DayAccessed>9</b:DayAccessed>
+    <b:URL>https://www.gitclear.com/blog/the_4_worst_software_metrics_agitating_developers_in_2019</b:URL>
+    <b:JournalName>GitClear</b:JournalName>
+    <b:RefOrder>1</b:RefOrder>
+  </b:Source>
+  <b:Source>
+    <b:Tag>Plu16</b:Tag>
+    <b:SourceType>JournalArticle</b:SourceType>
+    <b:Guid>{48DAEC3A-1E05-4358-9F90-37EAFC325D90}</b:Guid>
+    <b:Title>Lines of code is a worthless metric. Except when it isn't</b:Title>
+    <b:Year>2016</b:Year>
+    <b:Month>May</b:Month>
+    <b:Day>4</b:Day>
+    <b:URL>https://www.pluralsight.com/blog/teams/lines-of-code-is-a-worthless-metric--except-when-it-isn-t-</b:URL>
+    <b:Author>
+      <b:Author>
+        <b:NameList>
+          <b:Person>
+            <b:Last>Pluralsight</b:Last>
+          </b:Person>
+        </b:NameList>
+      </b:Author>
+    </b:Author>
+    <b:JournalName>Pluralsight</b:JournalName>
+    <b:RefOrder>2</b:RefOrder>
+  </b:Source>
+  <b:Source>
+    <b:Tag>Alt17</b:Tag>
+    <b:SourceType>DocumentFromInternetSite</b:SourceType>
+    <b:Guid>{5AD86439-BDD5-4DEC-B468-C606DF00D56A}</b:Guid>
+    <b:Title>Stackify</b:Title>
+    <b:Year>2017</b:Year>
+    <b:Author>
+      <b:Author>
+        <b:NameList>
+          <b:Person>
+            <b:Last>Altvater</b:Last>
+            <b:First>Alexandra</b:First>
+          </b:Person>
+        </b:NameList>
+      </b:Author>
+    </b:Author>
+    <b:Month>September</b:Month>
+    <b:Day>16</b:Day>
+    <b:URL>https://stackify.com/track-software-metrics/</b:URL>
+    <b:RefOrder>3</b:RefOrder>
+  </b:Source>
+  <b:Source>
+    <b:Tag>Law20</b:Tag>
+    <b:SourceType>DocumentFromInternetSite</b:SourceType>
+    <b:Guid>{418223C1-77A5-4061-8379-8A062565E737}</b:Guid>
+    <b:Author>
+      <b:Author>
+        <b:NameList>
+          <b:Person>
+            <b:Last>Lawrence</b:Last>
+            <b:First>Cate</b:First>
+          </b:Person>
+        </b:NameList>
+      </b:Author>
+    </b:Author>
+    <b:Title>Humanitec</b:Title>
+    <b:Year>2020</b:Year>
+    <b:Month>June</b:Month>
+    <b:Day>10</b:Day>
+    <b:URL>https://humanitec.com/blog/lead-time-a-key-metric-in-devops</b:URL>
+    <b:RefOrder>4</b:RefOrder>
+  </b:Source>
+  <b:Source>
+    <b:Tag>Plu21</b:Tag>
+    <b:SourceType>InternetSite</b:SourceType>
+    <b:Guid>{DC2D1F64-E91A-4F3A-9382-93849E9B9E6F}</b:Guid>
+    <b:Title>Pluralsight</b:Title>
+    <b:Year>2021</b:Year>
+    <b:URL>https://www.pluralsight.com/product/flow</b:URL>
+    <b:Author>
+      <b:Author>
+        <b:NameList>
+          <b:Person>
+            <b:Last>Pluralsight</b:Last>
+          </b:Person>
+        </b:NameList>
+      </b:Author>
+    </b:Author>
+    <b:RefOrder>5</b:RefOrder>
+  </b:Source>
+  <b:Source>
+    <b:Tag>Way21</b:Tag>
+    <b:SourceType>InternetSite</b:SourceType>
+    <b:Guid>{9DE3551F-D770-4780-9CE3-A9D4DC3D62C4}</b:Guid>
+    <b:Author>
+      <b:Author>
+        <b:NameList>
+          <b:Person>
+            <b:Last>WayDev</b:Last>
+          </b:Person>
+        </b:NameList>
+      </b:Author>
+    </b:Author>
+    <b:Title>WayDev</b:Title>
+    <b:Year>2021</b:Year>
+    <b:URL>https://waydev.co/software-engineers/</b:URL>
+    <b:RefOrder>6</b:RefOrder>
+  </b:Source>
+  <b:Source>
+    <b:Tag>Cod21</b:Tag>
+    <b:SourceType>InternetSite</b:SourceType>
+    <b:Guid>{4BD065B7-CFC1-4B1E-8E2E-3BE15D652779}</b:Guid>
+    <b:Author>
+      <b:Author>
+        <b:NameList>
+          <b:Person>
+            <b:Last>Climate</b:Last>
+            <b:First>Code</b:First>
+          </b:Person>
+        </b:NameList>
+      </b:Author>
+    </b:Author>
+    <b:Title>Code Climate</b:Title>
+    <b:Year>2021</b:Year>
+    <b:URL>https://codeclimate.com/</b:URL>
+    <b:RefOrder>7</b:RefOrder>
+  </b:Source>
+  <b:Source>
+    <b:Tag>Wik21</b:Tag>
+    <b:SourceType>InternetSite</b:SourceType>
+    <b:Guid>{1887F905-6401-46EA-806D-2C256BD351FF}</b:Guid>
+    <b:Author>
+      <b:Author>
+        <b:NameList>
+          <b:Person>
+            <b:Last>Wikipedia</b:Last>
+          </b:Person>
+        </b:NameList>
+      </b:Author>
+    </b:Author>
+    <b:Title>Wikipedia</b:Title>
+    <b:Year>2021</b:Year>
+    <b:URL>https://en.wikipedia.org/wiki/Halstead_complexity_measures</b:URL>
+    <b:RefOrder>8</b:RefOrder>
+  </b:Source>
+  <b:Source>
+    <b:Tag>jav</b:Tag>
+    <b:SourceType>InternetSite</b:SourceType>
+    <b:Guid>{A5B5FB99-EEFD-47C7-9A86-0F365914AABA}</b:Guid>
+    <b:Author>
+      <b:Author>
+        <b:NameList>
+          <b:Person>
+            <b:Last>javaTpoint</b:Last>
+          </b:Person>
+        </b:NameList>
+      </b:Author>
+    </b:Author>
+    <b:Title>javeTpoint</b:Title>
+    <b:URL>https://www.javatpoint.com/software-engineering-halsteads-software-metrics</b:URL>
+    <b:RefOrder>9</b:RefOrder>
+  </b:Source>
+  <b:Source>
+    <b:Tag>Res</b:Tag>
+    <b:SourceType>InternetSite</b:SourceType>
+    <b:Guid>{BC4133FE-1276-4651-9CD9-ADA390F679F5}</b:Guid>
+    <b:Title>ResearchGate</b:Title>
+    <b:URL>https://www.researchgate.net/figure/Halstead-Complexity-Metrics_tbl1_319481865</b:URL>
+    <b:Author>
+      <b:Author>
+        <b:NameList>
+          <b:Person>
+            <b:Last>ResearchGate</b:Last>
+          </b:Person>
+        </b:NameList>
+      </b:Author>
+    </b:Author>
+    <b:RefOrder>14</b:RefOrder>
+  </b:Source>
+  <b:Source>
+    <b:Tag>Wik211</b:Tag>
+    <b:SourceType>InternetSite</b:SourceType>
+    <b:Guid>{54CF8C31-8242-4614-93FC-A71A6394F067}</b:Guid>
+    <b:Author>
+      <b:Author>
+        <b:NameList>
+          <b:Person>
+            <b:Last>Wikipedia</b:Last>
+          </b:Person>
+        </b:NameList>
+      </b:Author>
+    </b:Author>
+    <b:Title>Wikipedia</b:Title>
+    <b:Year>2021</b:Year>
+    <b:URL>https://en.wikipedia.org/wiki/Cyclomatic_complexity</b:URL>
+    <b:RefOrder>10</b:RefOrder>
+  </b:Source>
+  <b:Source>
+    <b:Tag>Mic21</b:Tag>
+    <b:SourceType>DocumentFromInternetSite</b:SourceType>
+    <b:Guid>{F0883FFE-5131-42FD-9205-A3511C4E9EFE}</b:Guid>
+    <b:Title>Microsoft</b:Title>
+    <b:Year>2021</b:Year>
+    <b:URL>https://docs.microsoft.com/en-us/visualstudio/code-quality/code-metrics-cyclomatic-complexity?view=vs-2022</b:URL>
+    <b:Author>
+      <b:Author>
+        <b:NameList>
+          <b:Person>
+            <b:Last>Microsoft</b:Last>
+          </b:Person>
+        </b:NameList>
+      </b:Author>
+    </b:Author>
+    <b:Month>June</b:Month>
+    <b:Day>8</b:Day>
+    <b:RefOrder>11</b:RefOrder>
+  </b:Source>
+  <b:Source>
+    <b:Tag>Rad</b:Tag>
+    <b:SourceType>DocumentFromInternetSite</b:SourceType>
+    <b:Guid>{9F96DE31-5316-48AB-A76F-CFA97EC550D9}</b:Guid>
+    <b:Author>
+      <b:Author>
+        <b:NameList>
+          <b:Person>
+            <b:Last>Radon</b:Last>
+          </b:Person>
+        </b:NameList>
+      </b:Author>
+    </b:Author>
+    <b:Title>Radon</b:Title>
+    <b:URL>https://radon.readthedocs.io/en/latest/intro.html</b:URL>
+    <b:RefOrder>15</b:RefOrder>
+  </b:Source>
+  <b:Source>
+    <b:Tag>Cod</b:Tag>
+    <b:SourceType>InternetSite</b:SourceType>
+    <b:Guid>{9366C642-137D-4FC1-B248-5006E99CA8B1}</b:Guid>
+    <b:Title>CodeGrip</b:Title>
+    <b:URL>https://www.codegrip.tech/productivity/a-simple-understanding-of-code-complexity/</b:URL>
+    <b:Author>
+      <b:Author>
+        <b:NameList>
+          <b:Person>
+            <b:Last>CodeGrip</b:Last>
+          </b:Person>
+        </b:NameList>
+      </b:Author>
+    </b:Author>
+    <b:RefOrder>12</b:RefOrder>
+  </b:Source>
+  <b:Source>
+    <b:Tag>Mic211</b:Tag>
+    <b:SourceType>DocumentFromInternetSite</b:SourceType>
+    <b:Guid>{EC5B3493-9651-4CC8-8F57-31B409FEC096}</b:Guid>
+    <b:Author>
+      <b:Author>
+        <b:NameList>
+          <b:Person>
+            <b:Last>Microsoft</b:Last>
+          </b:Person>
+        </b:NameList>
+      </b:Author>
+    </b:Author>
+    <b:Title>Microsoft</b:Title>
+    <b:Year>2021</b:Year>
+    <b:URL>https://docs.microsoft.com/en-us/visualstudio/code-quality/code-metrics-values?view=vs-2022</b:URL>
+    <b:Month>June</b:Month>
+    <b:Day>8</b:Day>
+    <b:RefOrder>13</b:RefOrder>
+  </b:Source>
+</b:Sources>
 </file>
 
 <file path=customXml/itemProps1.xml><?xml version="1.0" encoding="utf-8"?>
-<ds:datastoreItem xmlns:ds="http://schemas.openxmlformats.org/officeDocument/2006/customXml" ds:itemID="{0FC424E9-AA2D-4FDD-BCF9-1636744AD497}">
+<ds:datastoreItem xmlns:ds="http://schemas.openxmlformats.org/officeDocument/2006/customXml" ds:itemID="{72EB5E77-BB5A-4DFF-9404-2F2E8C930D81}">
   <ds:schemaRefs>
     <ds:schemaRef ds:uri="http://schemas.openxmlformats.org/officeDocument/2006/bibliography"/>
   </ds:schemaRefs>

--- a/measuring-software-engineering-report.docx
+++ b/measuring-software-engineering-report.docx
@@ -427,7 +427,7 @@
           <w:r>
             <w:fldChar w:fldCharType="separate"/>
           </w:r>
-          <w:hyperlink w:anchor="_Toc88911903" w:history="1">
+          <w:hyperlink w:anchor="_Toc90722498" w:history="1">
             <w:r>
               <w:rPr>
                 <w:rStyle w:val="Hyperlink"/>
@@ -454,7 +454,7 @@
                 <w:noProof/>
                 <w:webHidden/>
               </w:rPr>
-              <w:instrText xml:space="preserve"> PAGEREF _Toc88911903 \h </w:instrText>
+              <w:instrText xml:space="preserve"> PAGEREF _Toc90722498 \h </w:instrText>
             </w:r>
             <w:r>
               <w:rPr>
@@ -474,7 +474,7 @@
                 <w:noProof/>
                 <w:webHidden/>
               </w:rPr>
-              <w:t>1</w:t>
+              <w:t>2</w:t>
             </w:r>
             <w:r>
               <w:rPr>
@@ -498,7 +498,7 @@
               <w:sz w:val="22"/>
             </w:rPr>
           </w:pPr>
-          <w:hyperlink w:anchor="_Toc88911904" w:history="1">
+          <w:hyperlink w:anchor="_Toc90722499" w:history="1">
             <w:r>
               <w:rPr>
                 <w:rStyle w:val="Hyperlink"/>
@@ -525,7 +525,7 @@
                 <w:noProof/>
                 <w:webHidden/>
               </w:rPr>
-              <w:instrText xml:space="preserve"> PAGEREF _Toc88911904 \h </w:instrText>
+              <w:instrText xml:space="preserve"> PAGEREF _Toc90722499 \h </w:instrText>
             </w:r>
             <w:r>
               <w:rPr>
@@ -570,7 +570,7 @@
               <w:sz w:val="22"/>
             </w:rPr>
           </w:pPr>
-          <w:hyperlink w:anchor="_Toc88911905" w:history="1">
+          <w:hyperlink w:anchor="_Toc90722500" w:history="1">
             <w:r>
               <w:rPr>
                 <w:rStyle w:val="Hyperlink"/>
@@ -613,7 +613,7 @@
                 <w:noProof/>
                 <w:webHidden/>
               </w:rPr>
-              <w:instrText xml:space="preserve"> PAGEREF _Toc88911905 \h </w:instrText>
+              <w:instrText xml:space="preserve"> PAGEREF _Toc90722500 \h </w:instrText>
             </w:r>
             <w:r>
               <w:rPr>
@@ -658,7 +658,7 @@
               <w:sz w:val="22"/>
             </w:rPr>
           </w:pPr>
-          <w:hyperlink w:anchor="_Toc88911906" w:history="1">
+          <w:hyperlink w:anchor="_Toc90722501" w:history="1">
             <w:r>
               <w:rPr>
                 <w:rStyle w:val="Hyperlink"/>
@@ -701,7 +701,7 @@
                 <w:noProof/>
                 <w:webHidden/>
               </w:rPr>
-              <w:instrText xml:space="preserve"> PAGEREF _Toc88911906 \h </w:instrText>
+              <w:instrText xml:space="preserve"> PAGEREF _Toc90722501 \h </w:instrText>
             </w:r>
             <w:r>
               <w:rPr>
@@ -721,7 +721,7 @@
                 <w:noProof/>
                 <w:webHidden/>
               </w:rPr>
-              <w:t>2</w:t>
+              <w:t>3</w:t>
             </w:r>
             <w:r>
               <w:rPr>
@@ -746,7 +746,7 @@
               <w:sz w:val="22"/>
             </w:rPr>
           </w:pPr>
-          <w:hyperlink w:anchor="_Toc88911907" w:history="1">
+          <w:hyperlink w:anchor="_Toc90722502" w:history="1">
             <w:r>
               <w:rPr>
                 <w:rStyle w:val="Hyperlink"/>
@@ -789,78 +789,7 @@
                 <w:noProof/>
                 <w:webHidden/>
               </w:rPr>
-              <w:instrText xml:space="preserve"> PAGEREF _Toc88911907 \h </w:instrText>
-            </w:r>
-            <w:r>
-              <w:rPr>
-                <w:noProof/>
-                <w:webHidden/>
-              </w:rPr>
-            </w:r>
-            <w:r>
-              <w:rPr>
-                <w:noProof/>
-                <w:webHidden/>
-              </w:rPr>
-              <w:fldChar w:fldCharType="separate"/>
-            </w:r>
-            <w:r>
-              <w:rPr>
-                <w:noProof/>
-                <w:webHidden/>
-              </w:rPr>
-              <w:t>3</w:t>
-            </w:r>
-            <w:r>
-              <w:rPr>
-                <w:noProof/>
-                <w:webHidden/>
-              </w:rPr>
-              <w:fldChar w:fldCharType="end"/>
-            </w:r>
-          </w:hyperlink>
-        </w:p>
-        <w:p>
-          <w:pPr>
-            <w:pStyle w:val="TOC1"/>
-            <w:tabs>
-              <w:tab w:val="right" w:leader="dot" w:pos="9350"/>
-            </w:tabs>
-            <w:rPr>
-              <w:rFonts w:asciiTheme="minorHAnsi" w:eastAsiaTheme="minorEastAsia" w:hAnsiTheme="minorHAnsi" w:cstheme="minorBidi"/>
-              <w:noProof/>
-              <w:color w:val="auto"/>
-              <w:sz w:val="22"/>
-            </w:rPr>
-          </w:pPr>
-          <w:hyperlink w:anchor="_Toc88911908" w:history="1">
-            <w:r>
-              <w:rPr>
-                <w:rStyle w:val="Hyperlink"/>
-                <w:noProof/>
-              </w:rPr>
-              <w:t>3 What Platforms Can Be Used to Gather and Process Data?</w:t>
-            </w:r>
-            <w:r>
-              <w:rPr>
-                <w:noProof/>
-                <w:webHidden/>
-              </w:rPr>
-              <w:tab/>
-            </w:r>
-            <w:r>
-              <w:rPr>
-                <w:noProof/>
-                <w:webHidden/>
-              </w:rPr>
-              <w:fldChar w:fldCharType="begin"/>
-            </w:r>
-            <w:r>
-              <w:rPr>
-                <w:noProof/>
-                <w:webHidden/>
-              </w:rPr>
-              <w:instrText xml:space="preserve"> PAGEREF _Toc88911908 \h </w:instrText>
+              <w:instrText xml:space="preserve"> PAGEREF _Toc90722502 \h </w:instrText>
             </w:r>
             <w:r>
               <w:rPr>
@@ -905,13 +834,13 @@
               <w:sz w:val="22"/>
             </w:rPr>
           </w:pPr>
-          <w:hyperlink w:anchor="_Toc88911909" w:history="1">
+          <w:hyperlink w:anchor="_Toc90722503" w:history="1">
             <w:r>
               <w:rPr>
                 <w:rStyle w:val="Hyperlink"/>
                 <w:noProof/>
               </w:rPr>
-              <w:t>3.1</w:t>
+              <w:t>2.4</w:t>
             </w:r>
             <w:r>
               <w:rPr>
@@ -927,7 +856,7 @@
                 <w:rStyle w:val="Hyperlink"/>
                 <w:noProof/>
               </w:rPr>
-              <w:t>Pluralisation (Git Prime)</w:t>
+              <w:t>Conclusion</w:t>
             </w:r>
             <w:r>
               <w:rPr>
@@ -948,7 +877,7 @@
                 <w:noProof/>
                 <w:webHidden/>
               </w:rPr>
-              <w:instrText xml:space="preserve"> PAGEREF _Toc88911909 \h </w:instrText>
+              <w:instrText xml:space="preserve"> PAGEREF _Toc90722503 \h </w:instrText>
             </w:r>
             <w:r>
               <w:rPr>
@@ -969,6 +898,77 @@
                 <w:webHidden/>
               </w:rPr>
               <w:t>3</w:t>
+            </w:r>
+            <w:r>
+              <w:rPr>
+                <w:noProof/>
+                <w:webHidden/>
+              </w:rPr>
+              <w:fldChar w:fldCharType="end"/>
+            </w:r>
+          </w:hyperlink>
+        </w:p>
+        <w:p>
+          <w:pPr>
+            <w:pStyle w:val="TOC1"/>
+            <w:tabs>
+              <w:tab w:val="right" w:leader="dot" w:pos="9350"/>
+            </w:tabs>
+            <w:rPr>
+              <w:rFonts w:asciiTheme="minorHAnsi" w:eastAsiaTheme="minorEastAsia" w:hAnsiTheme="minorHAnsi" w:cstheme="minorBidi"/>
+              <w:noProof/>
+              <w:color w:val="auto"/>
+              <w:sz w:val="22"/>
+            </w:rPr>
+          </w:pPr>
+          <w:hyperlink w:anchor="_Toc90722504" w:history="1">
+            <w:r>
+              <w:rPr>
+                <w:rStyle w:val="Hyperlink"/>
+                <w:noProof/>
+              </w:rPr>
+              <w:t>3 What Platforms Can Be Used to Gather and Process Data?</w:t>
+            </w:r>
+            <w:r>
+              <w:rPr>
+                <w:noProof/>
+                <w:webHidden/>
+              </w:rPr>
+              <w:tab/>
+            </w:r>
+            <w:r>
+              <w:rPr>
+                <w:noProof/>
+                <w:webHidden/>
+              </w:rPr>
+              <w:fldChar w:fldCharType="begin"/>
+            </w:r>
+            <w:r>
+              <w:rPr>
+                <w:noProof/>
+                <w:webHidden/>
+              </w:rPr>
+              <w:instrText xml:space="preserve"> PAGEREF _Toc90722504 \h </w:instrText>
+            </w:r>
+            <w:r>
+              <w:rPr>
+                <w:noProof/>
+                <w:webHidden/>
+              </w:rPr>
+            </w:r>
+            <w:r>
+              <w:rPr>
+                <w:noProof/>
+                <w:webHidden/>
+              </w:rPr>
+              <w:fldChar w:fldCharType="separate"/>
+            </w:r>
+            <w:r>
+              <w:rPr>
+                <w:noProof/>
+                <w:webHidden/>
+              </w:rPr>
+              <w:t>4</w:t>
             </w:r>
             <w:r>
               <w:rPr>
@@ -993,13 +993,13 @@
               <w:sz w:val="22"/>
             </w:rPr>
           </w:pPr>
-          <w:hyperlink w:anchor="_Toc88911910" w:history="1">
+          <w:hyperlink w:anchor="_Toc90722505" w:history="1">
             <w:r>
               <w:rPr>
                 <w:rStyle w:val="Hyperlink"/>
                 <w:noProof/>
               </w:rPr>
-              <w:t>3.2</w:t>
+              <w:t>3.1</w:t>
             </w:r>
             <w:r>
               <w:rPr>
@@ -1015,7 +1015,7 @@
                 <w:rStyle w:val="Hyperlink"/>
                 <w:noProof/>
               </w:rPr>
-              <w:t>WayDev</w:t>
+              <w:t>Pluralisation Flow (Git Prime)</w:t>
             </w:r>
             <w:r>
               <w:rPr>
@@ -1036,7 +1036,7 @@
                 <w:noProof/>
                 <w:webHidden/>
               </w:rPr>
-              <w:instrText xml:space="preserve"> PAGEREF _Toc88911910 \h </w:instrText>
+              <w:instrText xml:space="preserve"> PAGEREF _Toc90722505 \h </w:instrText>
             </w:r>
             <w:r>
               <w:rPr>
@@ -1081,13 +1081,13 @@
               <w:sz w:val="22"/>
             </w:rPr>
           </w:pPr>
-          <w:hyperlink w:anchor="_Toc88911911" w:history="1">
+          <w:hyperlink w:anchor="_Toc90722506" w:history="1">
             <w:r>
               <w:rPr>
                 <w:rStyle w:val="Hyperlink"/>
                 <w:noProof/>
               </w:rPr>
-              <w:t>3.3</w:t>
+              <w:t>3.2</w:t>
             </w:r>
             <w:r>
               <w:rPr>
@@ -1103,6 +1103,94 @@
                 <w:rStyle w:val="Hyperlink"/>
                 <w:noProof/>
               </w:rPr>
+              <w:t>WayDev</w:t>
+            </w:r>
+            <w:r>
+              <w:rPr>
+                <w:noProof/>
+                <w:webHidden/>
+              </w:rPr>
+              <w:tab/>
+            </w:r>
+            <w:r>
+              <w:rPr>
+                <w:noProof/>
+                <w:webHidden/>
+              </w:rPr>
+              <w:fldChar w:fldCharType="begin"/>
+            </w:r>
+            <w:r>
+              <w:rPr>
+                <w:noProof/>
+                <w:webHidden/>
+              </w:rPr>
+              <w:instrText xml:space="preserve"> PAGEREF _Toc90722506 \h </w:instrText>
+            </w:r>
+            <w:r>
+              <w:rPr>
+                <w:noProof/>
+                <w:webHidden/>
+              </w:rPr>
+            </w:r>
+            <w:r>
+              <w:rPr>
+                <w:noProof/>
+                <w:webHidden/>
+              </w:rPr>
+              <w:fldChar w:fldCharType="separate"/>
+            </w:r>
+            <w:r>
+              <w:rPr>
+                <w:noProof/>
+                <w:webHidden/>
+              </w:rPr>
+              <w:t>5</w:t>
+            </w:r>
+            <w:r>
+              <w:rPr>
+                <w:noProof/>
+                <w:webHidden/>
+              </w:rPr>
+              <w:fldChar w:fldCharType="end"/>
+            </w:r>
+          </w:hyperlink>
+        </w:p>
+        <w:p>
+          <w:pPr>
+            <w:pStyle w:val="TOC2"/>
+            <w:tabs>
+              <w:tab w:val="left" w:pos="880"/>
+              <w:tab w:val="right" w:leader="dot" w:pos="9350"/>
+            </w:tabs>
+            <w:rPr>
+              <w:rFonts w:asciiTheme="minorHAnsi" w:eastAsiaTheme="minorEastAsia" w:hAnsiTheme="minorHAnsi" w:cstheme="minorBidi"/>
+              <w:noProof/>
+              <w:color w:val="auto"/>
+              <w:sz w:val="22"/>
+            </w:rPr>
+          </w:pPr>
+          <w:hyperlink w:anchor="_Toc90722507" w:history="1">
+            <w:r>
+              <w:rPr>
+                <w:rStyle w:val="Hyperlink"/>
+                <w:noProof/>
+              </w:rPr>
+              <w:t>3.3</w:t>
+            </w:r>
+            <w:r>
+              <w:rPr>
+                <w:rFonts w:asciiTheme="minorHAnsi" w:eastAsiaTheme="minorEastAsia" w:hAnsiTheme="minorHAnsi" w:cstheme="minorBidi"/>
+                <w:noProof/>
+                <w:color w:val="auto"/>
+                <w:sz w:val="22"/>
+              </w:rPr>
+              <w:tab/>
+            </w:r>
+            <w:r>
+              <w:rPr>
+                <w:rStyle w:val="Hyperlink"/>
+                <w:noProof/>
+              </w:rPr>
               <w:t>Code Climate</w:t>
             </w:r>
             <w:r>
@@ -1124,7 +1212,7 @@
                 <w:noProof/>
                 <w:webHidden/>
               </w:rPr>
-              <w:instrText xml:space="preserve"> PAGEREF _Toc88911911 \h </w:instrText>
+              <w:instrText xml:space="preserve"> PAGEREF _Toc90722507 \h </w:instrText>
             </w:r>
             <w:r>
               <w:rPr>
@@ -1169,7 +1257,7 @@
               <w:sz w:val="22"/>
             </w:rPr>
           </w:pPr>
-          <w:hyperlink w:anchor="_Toc88911912" w:history="1">
+          <w:hyperlink w:anchor="_Toc90722508" w:history="1">
             <w:r>
               <w:rPr>
                 <w:rStyle w:val="Hyperlink"/>
@@ -1216,7 +1304,7 @@
                 <w:noProof/>
                 <w:webHidden/>
               </w:rPr>
-              <w:instrText xml:space="preserve"> PAGEREF _Toc88911912 \h </w:instrText>
+              <w:instrText xml:space="preserve"> PAGEREF _Toc90722508 \h </w:instrText>
             </w:r>
             <w:r>
               <w:rPr>
@@ -1261,7 +1349,7 @@
               <w:sz w:val="22"/>
             </w:rPr>
           </w:pPr>
-          <w:hyperlink w:anchor="_Toc88911913" w:history="1">
+          <w:hyperlink w:anchor="_Toc90722509" w:history="1">
             <w:r>
               <w:rPr>
                 <w:rStyle w:val="Hyperlink"/>
@@ -1308,7 +1396,7 @@
                 <w:noProof/>
                 <w:webHidden/>
               </w:rPr>
-              <w:instrText xml:space="preserve"> PAGEREF _Toc88911913 \h </w:instrText>
+              <w:instrText xml:space="preserve"> PAGEREF _Toc90722509 \h </w:instrText>
             </w:r>
             <w:r>
               <w:rPr>
@@ -1352,7 +1440,7 @@
               <w:sz w:val="22"/>
             </w:rPr>
           </w:pPr>
-          <w:hyperlink w:anchor="_Toc88911914" w:history="1">
+          <w:hyperlink w:anchor="_Toc90722510" w:history="1">
             <w:r>
               <w:rPr>
                 <w:rStyle w:val="Hyperlink"/>
@@ -1379,7 +1467,7 @@
                 <w:noProof/>
                 <w:webHidden/>
               </w:rPr>
-              <w:instrText xml:space="preserve"> PAGEREF _Toc88911914 \h </w:instrText>
+              <w:instrText xml:space="preserve"> PAGEREF _Toc90722510 \h </w:instrText>
             </w:r>
             <w:r>
               <w:rPr>
@@ -1424,7 +1512,7 @@
               <w:sz w:val="22"/>
             </w:rPr>
           </w:pPr>
-          <w:hyperlink w:anchor="_Toc88911915" w:history="1">
+          <w:hyperlink w:anchor="_Toc90722511" w:history="1">
             <w:r>
               <w:rPr>
                 <w:rStyle w:val="Hyperlink"/>
@@ -1467,7 +1555,7 @@
                 <w:noProof/>
                 <w:webHidden/>
               </w:rPr>
-              <w:instrText xml:space="preserve"> PAGEREF _Toc88911915 \h </w:instrText>
+              <w:instrText xml:space="preserve"> PAGEREF _Toc90722511 \h </w:instrText>
             </w:r>
             <w:r>
               <w:rPr>
@@ -1487,7 +1575,7 @@
                 <w:noProof/>
                 <w:webHidden/>
               </w:rPr>
-              <w:t>6</w:t>
+              <w:t>7</w:t>
             </w:r>
             <w:r>
               <w:rPr>
@@ -1512,7 +1600,7 @@
               <w:sz w:val="22"/>
             </w:rPr>
           </w:pPr>
-          <w:hyperlink w:anchor="_Toc88911916" w:history="1">
+          <w:hyperlink w:anchor="_Toc90722512" w:history="1">
             <w:r>
               <w:rPr>
                 <w:rStyle w:val="Hyperlink"/>
@@ -1555,7 +1643,7 @@
                 <w:noProof/>
                 <w:webHidden/>
               </w:rPr>
-              <w:instrText xml:space="preserve"> PAGEREF _Toc88911916 \h </w:instrText>
+              <w:instrText xml:space="preserve"> PAGEREF _Toc90722512 \h </w:instrText>
             </w:r>
             <w:r>
               <w:rPr>
@@ -1575,7 +1663,7 @@
                 <w:noProof/>
                 <w:webHidden/>
               </w:rPr>
-              <w:t>7</w:t>
+              <w:t>8</w:t>
             </w:r>
             <w:r>
               <w:rPr>
@@ -1600,7 +1688,7 @@
               <w:sz w:val="22"/>
             </w:rPr>
           </w:pPr>
-          <w:hyperlink w:anchor="_Toc88911917" w:history="1">
+          <w:hyperlink w:anchor="_Toc90722513" w:history="1">
             <w:r>
               <w:rPr>
                 <w:rStyle w:val="Hyperlink"/>
@@ -1643,78 +1731,7 @@
                 <w:noProof/>
                 <w:webHidden/>
               </w:rPr>
-              <w:instrText xml:space="preserve"> PAGEREF _Toc88911917 \h </w:instrText>
-            </w:r>
-            <w:r>
-              <w:rPr>
-                <w:noProof/>
-                <w:webHidden/>
-              </w:rPr>
-            </w:r>
-            <w:r>
-              <w:rPr>
-                <w:noProof/>
-                <w:webHidden/>
-              </w:rPr>
-              <w:fldChar w:fldCharType="separate"/>
-            </w:r>
-            <w:r>
-              <w:rPr>
-                <w:noProof/>
-                <w:webHidden/>
-              </w:rPr>
-              <w:t>9</w:t>
-            </w:r>
-            <w:r>
-              <w:rPr>
-                <w:noProof/>
-                <w:webHidden/>
-              </w:rPr>
-              <w:fldChar w:fldCharType="end"/>
-            </w:r>
-          </w:hyperlink>
-        </w:p>
-        <w:p>
-          <w:pPr>
-            <w:pStyle w:val="TOC1"/>
-            <w:tabs>
-              <w:tab w:val="right" w:leader="dot" w:pos="9350"/>
-            </w:tabs>
-            <w:rPr>
-              <w:rFonts w:asciiTheme="minorHAnsi" w:eastAsiaTheme="minorEastAsia" w:hAnsiTheme="minorHAnsi" w:cstheme="minorBidi"/>
-              <w:noProof/>
-              <w:color w:val="auto"/>
-              <w:sz w:val="22"/>
-            </w:rPr>
-          </w:pPr>
-          <w:hyperlink w:anchor="_Toc88911918" w:history="1">
-            <w:r>
-              <w:rPr>
-                <w:rStyle w:val="Hyperlink"/>
-                <w:noProof/>
-              </w:rPr>
-              <w:t>5 Is This Ethical?</w:t>
-            </w:r>
-            <w:r>
-              <w:rPr>
-                <w:noProof/>
-                <w:webHidden/>
-              </w:rPr>
-              <w:tab/>
-            </w:r>
-            <w:r>
-              <w:rPr>
-                <w:noProof/>
-                <w:webHidden/>
-              </w:rPr>
-              <w:fldChar w:fldCharType="begin"/>
-            </w:r>
-            <w:r>
-              <w:rPr>
-                <w:noProof/>
-                <w:webHidden/>
-              </w:rPr>
-              <w:instrText xml:space="preserve"> PAGEREF _Toc88911918 \h </w:instrText>
+              <w:instrText xml:space="preserve"> PAGEREF _Toc90722513 \h </w:instrText>
             </w:r>
             <w:r>
               <w:rPr>
@@ -1759,13 +1776,13 @@
               <w:sz w:val="22"/>
             </w:rPr>
           </w:pPr>
-          <w:hyperlink w:anchor="_Toc88911919" w:history="1">
+          <w:hyperlink w:anchor="_Toc90722514" w:history="1">
             <w:r>
               <w:rPr>
                 <w:rStyle w:val="Hyperlink"/>
                 <w:noProof/>
               </w:rPr>
-              <w:t>5.1</w:t>
+              <w:t>4.4</w:t>
             </w:r>
             <w:r>
               <w:rPr>
@@ -1781,7 +1798,7 @@
                 <w:rStyle w:val="Hyperlink"/>
                 <w:noProof/>
               </w:rPr>
-              <w:t>Privacy</w:t>
+              <w:t>Conclusion</w:t>
             </w:r>
             <w:r>
               <w:rPr>
@@ -1802,7 +1819,7 @@
                 <w:noProof/>
                 <w:webHidden/>
               </w:rPr>
-              <w:instrText xml:space="preserve"> PAGEREF _Toc88911919 \h </w:instrText>
+              <w:instrText xml:space="preserve"> PAGEREF _Toc90722514 \h </w:instrText>
             </w:r>
             <w:r>
               <w:rPr>
@@ -1822,7 +1839,78 @@
                 <w:noProof/>
                 <w:webHidden/>
               </w:rPr>
-              <w:t>10</w:t>
+              <w:t>11</w:t>
+            </w:r>
+            <w:r>
+              <w:rPr>
+                <w:noProof/>
+                <w:webHidden/>
+              </w:rPr>
+              <w:fldChar w:fldCharType="end"/>
+            </w:r>
+          </w:hyperlink>
+        </w:p>
+        <w:p>
+          <w:pPr>
+            <w:pStyle w:val="TOC1"/>
+            <w:tabs>
+              <w:tab w:val="right" w:leader="dot" w:pos="9350"/>
+            </w:tabs>
+            <w:rPr>
+              <w:rFonts w:asciiTheme="minorHAnsi" w:eastAsiaTheme="minorEastAsia" w:hAnsiTheme="minorHAnsi" w:cstheme="minorBidi"/>
+              <w:noProof/>
+              <w:color w:val="auto"/>
+              <w:sz w:val="22"/>
+            </w:rPr>
+          </w:pPr>
+          <w:hyperlink w:anchor="_Toc90722515" w:history="1">
+            <w:r>
+              <w:rPr>
+                <w:rStyle w:val="Hyperlink"/>
+                <w:noProof/>
+              </w:rPr>
+              <w:t>5 Is This Ethical?</w:t>
+            </w:r>
+            <w:r>
+              <w:rPr>
+                <w:noProof/>
+                <w:webHidden/>
+              </w:rPr>
+              <w:tab/>
+            </w:r>
+            <w:r>
+              <w:rPr>
+                <w:noProof/>
+                <w:webHidden/>
+              </w:rPr>
+              <w:fldChar w:fldCharType="begin"/>
+            </w:r>
+            <w:r>
+              <w:rPr>
+                <w:noProof/>
+                <w:webHidden/>
+              </w:rPr>
+              <w:instrText xml:space="preserve"> PAGEREF _Toc90722515 \h </w:instrText>
+            </w:r>
+            <w:r>
+              <w:rPr>
+                <w:noProof/>
+                <w:webHidden/>
+              </w:rPr>
+            </w:r>
+            <w:r>
+              <w:rPr>
+                <w:noProof/>
+                <w:webHidden/>
+              </w:rPr>
+              <w:fldChar w:fldCharType="separate"/>
+            </w:r>
+            <w:r>
+              <w:rPr>
+                <w:noProof/>
+                <w:webHidden/>
+              </w:rPr>
+              <w:t>11</w:t>
             </w:r>
             <w:r>
               <w:rPr>
@@ -1847,13 +1935,13 @@
               <w:sz w:val="22"/>
             </w:rPr>
           </w:pPr>
-          <w:hyperlink w:anchor="_Toc88911920" w:history="1">
+          <w:hyperlink w:anchor="_Toc90722516" w:history="1">
             <w:r>
               <w:rPr>
                 <w:rStyle w:val="Hyperlink"/>
                 <w:noProof/>
               </w:rPr>
-              <w:t>5.2</w:t>
+              <w:t>5.1</w:t>
             </w:r>
             <w:r>
               <w:rPr>
@@ -1869,7 +1957,7 @@
                 <w:rStyle w:val="Hyperlink"/>
                 <w:noProof/>
               </w:rPr>
-              <w:t>Benefits of Measuring Software Engineering</w:t>
+              <w:t>Privacy</w:t>
             </w:r>
             <w:r>
               <w:rPr>
@@ -1890,7 +1978,7 @@
                 <w:noProof/>
                 <w:webHidden/>
               </w:rPr>
-              <w:instrText xml:space="preserve"> PAGEREF _Toc88911920 \h </w:instrText>
+              <w:instrText xml:space="preserve"> PAGEREF _Toc90722516 \h </w:instrText>
             </w:r>
             <w:r>
               <w:rPr>
@@ -1910,7 +1998,7 @@
                 <w:noProof/>
                 <w:webHidden/>
               </w:rPr>
-              <w:t>10</w:t>
+              <w:t>11</w:t>
             </w:r>
             <w:r>
               <w:rPr>
@@ -1935,13 +2023,13 @@
               <w:sz w:val="22"/>
             </w:rPr>
           </w:pPr>
-          <w:hyperlink w:anchor="_Toc88911921" w:history="1">
+          <w:hyperlink w:anchor="_Toc90722517" w:history="1">
             <w:r>
               <w:rPr>
                 <w:rStyle w:val="Hyperlink"/>
                 <w:noProof/>
               </w:rPr>
-              <w:t>5.3</w:t>
+              <w:t>5.2</w:t>
             </w:r>
             <w:r>
               <w:rPr>
@@ -1957,6 +2045,94 @@
                 <w:rStyle w:val="Hyperlink"/>
                 <w:noProof/>
               </w:rPr>
+              <w:t>Benefits of Measuring Software Engineering</w:t>
+            </w:r>
+            <w:r>
+              <w:rPr>
+                <w:noProof/>
+                <w:webHidden/>
+              </w:rPr>
+              <w:tab/>
+            </w:r>
+            <w:r>
+              <w:rPr>
+                <w:noProof/>
+                <w:webHidden/>
+              </w:rPr>
+              <w:fldChar w:fldCharType="begin"/>
+            </w:r>
+            <w:r>
+              <w:rPr>
+                <w:noProof/>
+                <w:webHidden/>
+              </w:rPr>
+              <w:instrText xml:space="preserve"> PAGEREF _Toc90722517 \h </w:instrText>
+            </w:r>
+            <w:r>
+              <w:rPr>
+                <w:noProof/>
+                <w:webHidden/>
+              </w:rPr>
+            </w:r>
+            <w:r>
+              <w:rPr>
+                <w:noProof/>
+                <w:webHidden/>
+              </w:rPr>
+              <w:fldChar w:fldCharType="separate"/>
+            </w:r>
+            <w:r>
+              <w:rPr>
+                <w:noProof/>
+                <w:webHidden/>
+              </w:rPr>
+              <w:t>11</w:t>
+            </w:r>
+            <w:r>
+              <w:rPr>
+                <w:noProof/>
+                <w:webHidden/>
+              </w:rPr>
+              <w:fldChar w:fldCharType="end"/>
+            </w:r>
+          </w:hyperlink>
+        </w:p>
+        <w:p>
+          <w:pPr>
+            <w:pStyle w:val="TOC2"/>
+            <w:tabs>
+              <w:tab w:val="left" w:pos="880"/>
+              <w:tab w:val="right" w:leader="dot" w:pos="9350"/>
+            </w:tabs>
+            <w:rPr>
+              <w:rFonts w:asciiTheme="minorHAnsi" w:eastAsiaTheme="minorEastAsia" w:hAnsiTheme="minorHAnsi" w:cstheme="minorBidi"/>
+              <w:noProof/>
+              <w:color w:val="auto"/>
+              <w:sz w:val="22"/>
+            </w:rPr>
+          </w:pPr>
+          <w:hyperlink w:anchor="_Toc90722518" w:history="1">
+            <w:r>
+              <w:rPr>
+                <w:rStyle w:val="Hyperlink"/>
+                <w:noProof/>
+              </w:rPr>
+              <w:t>5.3</w:t>
+            </w:r>
+            <w:r>
+              <w:rPr>
+                <w:rFonts w:asciiTheme="minorHAnsi" w:eastAsiaTheme="minorEastAsia" w:hAnsiTheme="minorHAnsi" w:cstheme="minorBidi"/>
+                <w:noProof/>
+                <w:color w:val="auto"/>
+                <w:sz w:val="22"/>
+              </w:rPr>
+              <w:tab/>
+            </w:r>
+            <w:r>
+              <w:rPr>
+                <w:rStyle w:val="Hyperlink"/>
+                <w:noProof/>
+              </w:rPr>
               <w:t>Do Benefits Outweigh the Cons?</w:t>
             </w:r>
             <w:r>
@@ -1978,7 +2154,7 @@
                 <w:noProof/>
                 <w:webHidden/>
               </w:rPr>
-              <w:instrText xml:space="preserve"> PAGEREF _Toc88911921 \h </w:instrText>
+              <w:instrText xml:space="preserve"> PAGEREF _Toc90722518 \h </w:instrText>
             </w:r>
             <w:r>
               <w:rPr>
@@ -2022,7 +2198,7 @@
               <w:sz w:val="22"/>
             </w:rPr>
           </w:pPr>
-          <w:hyperlink w:anchor="_Toc88911922" w:history="1">
+          <w:hyperlink w:anchor="_Toc90722519" w:history="1">
             <w:r>
               <w:rPr>
                 <w:rStyle w:val="Hyperlink"/>
@@ -2049,7 +2225,7 @@
                 <w:noProof/>
                 <w:webHidden/>
               </w:rPr>
-              <w:instrText xml:space="preserve"> PAGEREF _Toc88911922 \h </w:instrText>
+              <w:instrText xml:space="preserve"> PAGEREF _Toc90722519 \h </w:instrText>
             </w:r>
             <w:r>
               <w:rPr>
@@ -2069,7 +2245,78 @@
                 <w:noProof/>
                 <w:webHidden/>
               </w:rPr>
-              <w:t>11</w:t>
+              <w:t>12</w:t>
+            </w:r>
+            <w:r>
+              <w:rPr>
+                <w:noProof/>
+                <w:webHidden/>
+              </w:rPr>
+              <w:fldChar w:fldCharType="end"/>
+            </w:r>
+          </w:hyperlink>
+        </w:p>
+        <w:p>
+          <w:pPr>
+            <w:pStyle w:val="TOC1"/>
+            <w:tabs>
+              <w:tab w:val="right" w:leader="dot" w:pos="9350"/>
+            </w:tabs>
+            <w:rPr>
+              <w:rFonts w:asciiTheme="minorHAnsi" w:eastAsiaTheme="minorEastAsia" w:hAnsiTheme="minorHAnsi" w:cstheme="minorBidi"/>
+              <w:noProof/>
+              <w:color w:val="auto"/>
+              <w:sz w:val="22"/>
+            </w:rPr>
+          </w:pPr>
+          <w:hyperlink w:anchor="_Toc90722520" w:history="1">
+            <w:r>
+              <w:rPr>
+                <w:rStyle w:val="Hyperlink"/>
+                <w:noProof/>
+              </w:rPr>
+              <w:t>7 References</w:t>
+            </w:r>
+            <w:r>
+              <w:rPr>
+                <w:noProof/>
+                <w:webHidden/>
+              </w:rPr>
+              <w:tab/>
+            </w:r>
+            <w:r>
+              <w:rPr>
+                <w:noProof/>
+                <w:webHidden/>
+              </w:rPr>
+              <w:fldChar w:fldCharType="begin"/>
+            </w:r>
+            <w:r>
+              <w:rPr>
+                <w:noProof/>
+                <w:webHidden/>
+              </w:rPr>
+              <w:instrText xml:space="preserve"> PAGEREF _Toc90722520 \h </w:instrText>
+            </w:r>
+            <w:r>
+              <w:rPr>
+                <w:noProof/>
+                <w:webHidden/>
+              </w:rPr>
+            </w:r>
+            <w:r>
+              <w:rPr>
+                <w:noProof/>
+                <w:webHidden/>
+              </w:rPr>
+              <w:fldChar w:fldCharType="separate"/>
+            </w:r>
+            <w:r>
+              <w:rPr>
+                <w:noProof/>
+                <w:webHidden/>
+              </w:rPr>
+              <w:t>12</w:t>
             </w:r>
             <w:r>
               <w:rPr>
@@ -2104,9 +2351,14 @@
     </w:p>
     <w:p>
       <w:pPr>
+        <w:jc w:val="left"/>
+      </w:pPr>
+    </w:p>
+    <w:p>
+      <w:pPr>
         <w:pStyle w:val="Heading1"/>
       </w:pPr>
-      <w:bookmarkStart w:id="0" w:name="_Toc88911903"/>
+      <w:bookmarkStart w:id="0" w:name="_Toc90722498"/>
       <w:r>
         <w:t>Introduction</w:t>
       </w:r>
@@ -2117,11 +2369,16 @@
         <w:jc w:val="left"/>
       </w:pPr>
       <w:r>
-        <w:t xml:space="preserve">This report will discuss why one would want to measure software engineering, how software engineering can be measured, what platforms can be used to measure software engineering and what algorithms we can use </w:t>
-      </w:r>
-      <w:r>
-        <w:lastRenderedPageBreak/>
-        <w:t xml:space="preserve">to </w:t>
+        <w:t xml:space="preserve">This report </w:t>
+      </w:r>
+      <w:r>
+        <w:t>will discuss</w:t>
+      </w:r>
+      <w:r>
+        <w:t xml:space="preserve"> </w:t>
+      </w:r>
+      <w:r>
+        <w:t xml:space="preserve">how software engineering can be measured, what platforms can be used to measure software engineering and what algorithms we can use to </w:t>
       </w:r>
       <w:r>
         <w:t>carry out such measuring</w:t>
@@ -2158,14 +2415,9 @@
     </w:p>
     <w:p>
       <w:pPr>
-        <w:jc w:val="left"/>
-      </w:pPr>
-    </w:p>
-    <w:p>
-      <w:pPr>
         <w:pStyle w:val="Heading1"/>
       </w:pPr>
-      <w:bookmarkStart w:id="1" w:name="_Toc88911904"/>
+      <w:bookmarkStart w:id="1" w:name="_Toc90722499"/>
       <w:r>
         <w:t>How Can Software Engineering be Measured?</w:t>
       </w:r>
@@ -2179,7 +2431,25 @@
         <w:t xml:space="preserve">There is </w:t>
       </w:r>
       <w:r>
-        <w:t>much debate about whether software engineering can actually be measured. A popular view, and my personal view, is not whether software engineering can be measured, but how can software engineering be measured? It is worth noting that there are many ways we can measure software engineering, but not every way is accurate, insightful and fair. Most of the time the issue with these inaccurate measurements is that they lack context.</w:t>
+        <w:t xml:space="preserve">much debate about whether software engineering can actually be measured. </w:t>
+      </w:r>
+      <w:r>
+        <w:t>The question should</w:t>
+      </w:r>
+      <w:r>
+        <w:t xml:space="preserve"> not </w:t>
+      </w:r>
+      <w:r>
+        <w:t xml:space="preserve">be </w:t>
+      </w:r>
+      <w:r>
+        <w:t xml:space="preserve">whether software engineering can be measured, </w:t>
+      </w:r>
+      <w:r>
+        <w:t xml:space="preserve">it should be </w:t>
+      </w:r>
+      <w:r>
+        <w:t>how can software engineering be measured? It is worth noting that there are many ways we can measure software engineering, but not every way is accurate, insightful and fair. Most of the time the issue with these inaccurate measurements is that they lack context.</w:t>
       </w:r>
       <w:r>
         <w:t xml:space="preserve"> It is worth noting that each measurement comes with its own advantages and disadvantages.</w:t>
@@ -2238,19 +2508,6 @@
         <w:jc w:val="left"/>
       </w:pPr>
       <w:r>
-        <w:t>Number of Code Reviews Done</w:t>
-      </w:r>
-    </w:p>
-    <w:p>
-      <w:pPr>
-        <w:pStyle w:val="ListParagraph"/>
-        <w:numPr>
-          <w:ilvl w:val="0"/>
-          <w:numId w:val="4"/>
-        </w:numPr>
-        <w:jc w:val="left"/>
-      </w:pPr>
-      <w:r>
         <w:t>Leadtime</w:t>
       </w:r>
     </w:p>
@@ -2263,7 +2520,7 @@
       <w:pPr>
         <w:pStyle w:val="Heading2"/>
       </w:pPr>
-      <w:bookmarkStart w:id="2" w:name="_Toc88911905"/>
+      <w:bookmarkStart w:id="2" w:name="_Toc90722500"/>
       <w:r>
         <w:t>Lines of Code</w:t>
       </w:r>
@@ -2284,6 +2541,7 @@
           <w:id w:val="1586186617"/>
           <w:citation/>
         </w:sdtPr>
+        <w:sdtEndPr/>
         <w:sdtContent>
           <w:r>
             <w:fldChar w:fldCharType="begin"/>
@@ -2323,7 +2581,13 @@
         <w:jc w:val="left"/>
       </w:pPr>
       <w:r>
-        <w:t xml:space="preserve">Although there are some advantages to using Lines of Code (LOC) as a measurement, they are far out-weighed by the disadvantages. The most important disadvantage of LOC, is that it is </w:t>
+        <w:t xml:space="preserve">Although </w:t>
+      </w:r>
+      <w:r>
+        <w:t>these</w:t>
+      </w:r>
+      <w:r>
+        <w:t xml:space="preserve"> are some advantages to using Lines of Code (LOC) as a measurement, they are far out-weighed by the disadvantages. The most important disadvantage of LOC, is that it is </w:t>
       </w:r>
       <w:r>
         <w:t xml:space="preserve">“a </w:t>
@@ -2342,6 +2606,7 @@
           <w:id w:val="46650571"/>
           <w:citation/>
         </w:sdtPr>
+        <w:sdtEndPr/>
         <w:sdtContent>
           <w:r>
             <w:fldChar w:fldCharType="begin"/>
@@ -2364,7 +2629,7 @@
         </w:sdtContent>
       </w:sdt>
       <w:r>
-        <w:t xml:space="preserve">. Figure 1 and 2 below illustrates how one could gamify their code </w:t>
+        <w:t xml:space="preserve">. Figure 1 and 2 below illustrate how one could gamify their code </w:t>
       </w:r>
       <w:r>
         <w:t>to appear more productive.</w:t>
@@ -2385,62 +2650,492 @@
         <w:jc w:val="left"/>
       </w:pPr>
       <w:r>
-        <w:t>Figure</w:t>
-      </w:r>
-      <w:r>
-        <w:t xml:space="preserve"> (for loop)</w:t>
-      </w:r>
-    </w:p>
-    <w:p>
-      <w:pPr>
-        <w:jc w:val="left"/>
-      </w:pPr>
-    </w:p>
-    <w:p>
-      <w:pPr>
-        <w:jc w:val="left"/>
-      </w:pPr>
-    </w:p>
-    <w:p>
-      <w:pPr>
-        <w:jc w:val="left"/>
-      </w:pPr>
-    </w:p>
-    <w:p>
-      <w:pPr>
-        <w:jc w:val="left"/>
-      </w:pPr>
-      <w:r>
-        <w:t>Figure</w:t>
-      </w:r>
-      <w:r>
-        <w:t xml:space="preserve"> (same as above by copying and paste same line of code)</w:t>
-      </w:r>
-    </w:p>
-    <w:p>
-      <w:pPr>
-        <w:jc w:val="left"/>
-      </w:pPr>
-    </w:p>
-    <w:p>
-      <w:pPr>
-        <w:jc w:val="left"/>
-      </w:pPr>
-    </w:p>
-    <w:p>
-      <w:pPr>
-        <w:jc w:val="left"/>
-      </w:pPr>
-    </w:p>
-    <w:p>
-      <w:pPr>
-        <w:jc w:val="left"/>
-      </w:pPr>
-      <w:r>
-        <w:t>As can be seen by the above examples, LOC as a metric promotes inefficient, sloppy code and is far too easy to game.</w:t>
+        <w:rPr>
+          <w:noProof/>
+        </w:rPr>
+        <mc:AlternateContent>
+          <mc:Choice Requires="wps">
+            <w:drawing>
+              <wp:anchor distT="0" distB="0" distL="114300" distR="114300" simplePos="0" relativeHeight="251685888" behindDoc="1" locked="0" layoutInCell="1" allowOverlap="1" wp14:anchorId="584D28FA" wp14:editId="1A1F1CE5">
+                <wp:simplePos x="0" y="0"/>
+                <wp:positionH relativeFrom="column">
+                  <wp:posOffset>1038225</wp:posOffset>
+                </wp:positionH>
+                <wp:positionV relativeFrom="paragraph">
+                  <wp:posOffset>710565</wp:posOffset>
+                </wp:positionV>
+                <wp:extent cx="3086100" cy="635"/>
+                <wp:effectExtent l="0" t="0" r="0" b="0"/>
+                <wp:wrapTight wrapText="bothSides">
+                  <wp:wrapPolygon edited="0">
+                    <wp:start x="0" y="0"/>
+                    <wp:lineTo x="0" y="21600"/>
+                    <wp:lineTo x="21600" y="21600"/>
+                    <wp:lineTo x="21600" y="0"/>
+                  </wp:wrapPolygon>
+                </wp:wrapTight>
+                <wp:docPr id="23" name="Text Box 23"/>
+                <wp:cNvGraphicFramePr/>
+                <a:graphic xmlns:a="http://schemas.openxmlformats.org/drawingml/2006/main">
+                  <a:graphicData uri="http://schemas.microsoft.com/office/word/2010/wordprocessingShape">
+                    <wps:wsp>
+                      <wps:cNvSpPr txBox="1"/>
+                      <wps:spPr>
+                        <a:xfrm>
+                          <a:off x="0" y="0"/>
+                          <a:ext cx="3086100" cy="635"/>
+                        </a:xfrm>
+                        <a:prstGeom prst="rect">
+                          <a:avLst/>
+                        </a:prstGeom>
+                        <a:solidFill>
+                          <a:prstClr val="white"/>
+                        </a:solidFill>
+                        <a:ln>
+                          <a:noFill/>
+                        </a:ln>
+                      </wps:spPr>
+                      <wps:txbx>
+                        <w:txbxContent>
+                          <w:p>
+                            <w:pPr>
+                              <w:pStyle w:val="Caption"/>
+                              <w:rPr>
+                                <w:noProof/>
+                                <w:color w:val="000000"/>
+                                <w:sz w:val="20"/>
+                              </w:rPr>
+                            </w:pPr>
+                            <w:r>
+                              <w:t xml:space="preserve">Figure </w:t>
+                            </w:r>
+                            <w:fldSimple w:instr=" SEQ Figure \* ARABIC ">
+                              <w:r>
+                                <w:rPr>
+                                  <w:noProof/>
+                                </w:rPr>
+                                <w:t>1</w:t>
+                              </w:r>
+                            </w:fldSimple>
+                            <w:r>
+                              <w:t>: A basic for loop which executes 6 lines of output, but consists of 3 lines of code.</w:t>
+                            </w:r>
+                          </w:p>
+                        </w:txbxContent>
+                      </wps:txbx>
+                      <wps:bodyPr rot="0" spcFirstLastPara="0" vertOverflow="overflow" horzOverflow="overflow" vert="horz" wrap="square" lIns="0" tIns="0" rIns="0" bIns="0" numCol="1" spcCol="0" rtlCol="0" fromWordArt="0" anchor="t" anchorCtr="0" forceAA="0" compatLnSpc="1">
+                        <a:prstTxWarp prst="textNoShape">
+                          <a:avLst/>
+                        </a:prstTxWarp>
+                        <a:spAutoFit/>
+                      </wps:bodyPr>
+                    </wps:wsp>
+                  </a:graphicData>
+                </a:graphic>
+              </wp:anchor>
+            </w:drawing>
+          </mc:Choice>
+          <mc:Fallback>
+            <w:pict>
+              <v:shapetype w14:anchorId="584D28FA" id="_x0000_t202" coordsize="21600,21600" o:spt="202" path="m,l,21600r21600,l21600,xe">
+                <v:stroke joinstyle="miter"/>
+                <v:path gradientshapeok="t" o:connecttype="rect"/>
+              </v:shapetype>
+              <v:shape id="Text Box 23" o:spid="_x0000_s1026" type="#_x0000_t202" style="position:absolute;left:0;text-align:left;margin-left:81.75pt;margin-top:55.95pt;width:243pt;height:.05pt;z-index:-251630592;visibility:visible;mso-wrap-style:square;mso-wrap-distance-left:9pt;mso-wrap-distance-top:0;mso-wrap-distance-right:9pt;mso-wrap-distance-bottom:0;mso-position-horizontal:absolute;mso-position-horizontal-relative:text;mso-position-vertical:absolute;mso-position-vertical-relative:text;v-text-anchor:top" o:gfxdata="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" stroked="f">
+                <v:textbox style="mso-fit-shape-to-text:t" inset="0,0,0,0">
+                  <w:txbxContent>
+                    <w:p>
+                      <w:pPr>
+                        <w:pStyle w:val="Caption"/>
+                        <w:rPr>
+                          <w:noProof/>
+                          <w:color w:val="000000"/>
+                          <w:sz w:val="20"/>
+                        </w:rPr>
+                      </w:pPr>
+                      <w:r>
+                        <w:t xml:space="preserve">Figure </w:t>
+                      </w:r>
+                      <w:fldSimple w:instr=" SEQ Figure \* ARABIC ">
+                        <w:r>
+                          <w:rPr>
+                            <w:noProof/>
+                          </w:rPr>
+                          <w:t>1</w:t>
+                        </w:r>
+                      </w:fldSimple>
+                      <w:r>
+                        <w:t>: A basic for loop which executes 6 lines of output, but consists of 3 lines of code.</w:t>
+                      </w:r>
+                    </w:p>
+                  </w:txbxContent>
+                </v:textbox>
+                <w10:wrap type="tight"/>
+              </v:shape>
+            </w:pict>
+          </mc:Fallback>
+        </mc:AlternateContent>
+      </w:r>
+      <w:r>
+        <w:rPr>
+          <w:noProof/>
+        </w:rPr>
+        <w:drawing>
+          <wp:anchor distT="0" distB="0" distL="114300" distR="114300" simplePos="0" relativeHeight="251682816" behindDoc="1" locked="0" layoutInCell="1" allowOverlap="1" wp14:anchorId="3FC56643" wp14:editId="5AC8D117">
+            <wp:simplePos x="0" y="0"/>
+            <wp:positionH relativeFrom="margin">
+              <wp:posOffset>1038225</wp:posOffset>
+            </wp:positionH>
+            <wp:positionV relativeFrom="paragraph">
+              <wp:posOffset>5080</wp:posOffset>
+            </wp:positionV>
+            <wp:extent cx="3086100" cy="648335"/>
+            <wp:effectExtent l="0" t="0" r="0" b="0"/>
+            <wp:wrapTight wrapText="bothSides">
+              <wp:wrapPolygon edited="0">
+                <wp:start x="0" y="0"/>
+                <wp:lineTo x="0" y="20944"/>
+                <wp:lineTo x="21467" y="20944"/>
+                <wp:lineTo x="21467" y="0"/>
+                <wp:lineTo x="0" y="0"/>
+              </wp:wrapPolygon>
+            </wp:wrapTight>
+            <wp:docPr id="19" name="Picture 19"/>
+            <wp:cNvGraphicFramePr>
+              <a:graphicFrameLocks xmlns:a="http://schemas.openxmlformats.org/drawingml/2006/main" noChangeAspect="1"/>
+            </wp:cNvGraphicFramePr>
+            <a:graphic xmlns:a="http://schemas.openxmlformats.org/drawingml/2006/main">
+              <a:graphicData uri="http://schemas.openxmlformats.org/drawingml/2006/picture">
+                <pic:pic xmlns:pic="http://schemas.openxmlformats.org/drawingml/2006/picture">
+                  <pic:nvPicPr>
+                    <pic:cNvPr id="1" name=""/>
+                    <pic:cNvPicPr/>
+                  </pic:nvPicPr>
+                  <pic:blipFill>
+                    <a:blip r:embed="rId10">
+                      <a:extLst>
+                        <a:ext uri="{28A0092B-C50C-407E-A947-70E740481C1C}">
+                          <a14:useLocalDpi xmlns:a14="http://schemas.microsoft.com/office/drawing/2010/main" val="0"/>
+                        </a:ext>
+                      </a:extLst>
+                    </a:blip>
+                    <a:stretch>
+                      <a:fillRect/>
+                    </a:stretch>
+                  </pic:blipFill>
+                  <pic:spPr>
+                    <a:xfrm>
+                      <a:off x="0" y="0"/>
+                      <a:ext cx="3086100" cy="648335"/>
+                    </a:xfrm>
+                    <a:prstGeom prst="rect">
+                      <a:avLst/>
+                    </a:prstGeom>
+                  </pic:spPr>
+                </pic:pic>
+              </a:graphicData>
+            </a:graphic>
+            <wp14:sizeRelH relativeFrom="page">
+              <wp14:pctWidth>0</wp14:pctWidth>
+            </wp14:sizeRelH>
+            <wp14:sizeRelV relativeFrom="page">
+              <wp14:pctHeight>0</wp14:pctHeight>
+            </wp14:sizeRelV>
+          </wp:anchor>
+        </w:drawing>
+      </w:r>
+    </w:p>
+    <w:p>
+      <w:pPr>
+        <w:jc w:val="left"/>
+      </w:pPr>
+    </w:p>
+    <w:p>
+      <w:pPr>
+        <w:jc w:val="left"/>
+      </w:pPr>
+    </w:p>
+    <w:p>
+      <w:pPr>
+        <w:jc w:val="left"/>
+      </w:pPr>
+    </w:p>
+    <w:p>
+      <w:pPr>
+        <w:jc w:val="left"/>
+      </w:pPr>
+    </w:p>
+    <w:p>
+      <w:pPr>
+        <w:jc w:val="left"/>
+      </w:pPr>
+    </w:p>
+    <w:p>
+      <w:pPr>
+        <w:jc w:val="left"/>
+      </w:pPr>
+    </w:p>
+    <w:p>
+      <w:pPr>
+        <w:jc w:val="left"/>
+      </w:pPr>
+    </w:p>
+    <w:p>
+      <w:pPr>
+        <w:jc w:val="left"/>
+      </w:pPr>
+      <w:r>
+        <w:rPr>
+          <w:noProof/>
+        </w:rPr>
+        <mc:AlternateContent>
+          <mc:Choice Requires="wps">
+            <w:drawing>
+              <wp:anchor distT="0" distB="0" distL="114300" distR="114300" simplePos="0" relativeHeight="251687936" behindDoc="1" locked="0" layoutInCell="1" allowOverlap="1" wp14:anchorId="3AF2985D" wp14:editId="0FF19A58">
+                <wp:simplePos x="0" y="0"/>
+                <wp:positionH relativeFrom="column">
+                  <wp:posOffset>1028700</wp:posOffset>
+                </wp:positionH>
+                <wp:positionV relativeFrom="paragraph">
+                  <wp:posOffset>1162685</wp:posOffset>
+                </wp:positionV>
+                <wp:extent cx="2533650" cy="635"/>
+                <wp:effectExtent l="0" t="0" r="0" b="0"/>
+                <wp:wrapTight wrapText="bothSides">
+                  <wp:wrapPolygon edited="0">
+                    <wp:start x="0" y="0"/>
+                    <wp:lineTo x="0" y="21600"/>
+                    <wp:lineTo x="21600" y="21600"/>
+                    <wp:lineTo x="21600" y="0"/>
+                  </wp:wrapPolygon>
+                </wp:wrapTight>
+                <wp:docPr id="24" name="Text Box 24"/>
+                <wp:cNvGraphicFramePr/>
+                <a:graphic xmlns:a="http://schemas.openxmlformats.org/drawingml/2006/main">
+                  <a:graphicData uri="http://schemas.microsoft.com/office/word/2010/wordprocessingShape">
+                    <wps:wsp>
+                      <wps:cNvSpPr txBox="1"/>
+                      <wps:spPr>
+                        <a:xfrm>
+                          <a:off x="0" y="0"/>
+                          <a:ext cx="2533650" cy="635"/>
+                        </a:xfrm>
+                        <a:prstGeom prst="rect">
+                          <a:avLst/>
+                        </a:prstGeom>
+                        <a:solidFill>
+                          <a:prstClr val="white"/>
+                        </a:solidFill>
+                        <a:ln>
+                          <a:noFill/>
+                        </a:ln>
+                      </wps:spPr>
+                      <wps:txbx>
+                        <w:txbxContent>
+                          <w:p>
+                            <w:pPr>
+                              <w:pStyle w:val="Caption"/>
+                              <w:rPr>
+                                <w:noProof/>
+                                <w:color w:val="000000"/>
+                                <w:sz w:val="20"/>
+                              </w:rPr>
+                            </w:pPr>
+                            <w:r>
+                              <w:t xml:space="preserve">Figure </w:t>
+                            </w:r>
+                            <w:fldSimple w:instr=" SEQ Figure \* ARABIC ">
+                              <w:r>
+                                <w:rPr>
+                                  <w:noProof/>
+                                </w:rPr>
+                                <w:t>2</w:t>
+                              </w:r>
+                            </w:fldSimple>
+                            <w:r>
+                              <w:t>: A manual version of the for loop seen in Figure 1. Both outputs are the same.</w:t>
+                            </w:r>
+                          </w:p>
+                        </w:txbxContent>
+                      </wps:txbx>
+                      <wps:bodyPr rot="0" spcFirstLastPara="0" vertOverflow="overflow" horzOverflow="overflow" vert="horz" wrap="square" lIns="0" tIns="0" rIns="0" bIns="0" numCol="1" spcCol="0" rtlCol="0" fromWordArt="0" anchor="t" anchorCtr="0" forceAA="0" compatLnSpc="1">
+                        <a:prstTxWarp prst="textNoShape">
+                          <a:avLst/>
+                        </a:prstTxWarp>
+                        <a:spAutoFit/>
+                      </wps:bodyPr>
+                    </wps:wsp>
+                  </a:graphicData>
+                </a:graphic>
+              </wp:anchor>
+            </w:drawing>
+          </mc:Choice>
+          <mc:Fallback>
+            <w:pict>
+              <v:shape w14:anchorId="3AF2985D" id="Text Box 24" o:spid="_x0000_s1027" type="#_x0000_t202" style="position:absolute;left:0;text-align:left;margin-left:81pt;margin-top:91.55pt;width:199.5pt;height:.05pt;z-index:-251628544;visibility:visible;mso-wrap-style:square;mso-wrap-distance-left:9pt;mso-wrap-distance-top:0;mso-wrap-distance-right:9pt;mso-wrap-distance-bottom:0;mso-position-horizontal:absolute;mso-position-horizontal-relative:text;mso-position-vertical:absolute;mso-position-vertical-relative:text;v-text-anchor:top" o:gfxdata="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" stroked="f">
+                <v:textbox style="mso-fit-shape-to-text:t" inset="0,0,0,0">
+                  <w:txbxContent>
+                    <w:p>
+                      <w:pPr>
+                        <w:pStyle w:val="Caption"/>
+                        <w:rPr>
+                          <w:noProof/>
+                          <w:color w:val="000000"/>
+                          <w:sz w:val="20"/>
+                        </w:rPr>
+                      </w:pPr>
+                      <w:r>
+                        <w:t xml:space="preserve">Figure </w:t>
+                      </w:r>
+                      <w:fldSimple w:instr=" SEQ Figure \* ARABIC ">
+                        <w:r>
+                          <w:rPr>
+                            <w:noProof/>
+                          </w:rPr>
+                          <w:t>2</w:t>
+                        </w:r>
+                      </w:fldSimple>
+                      <w:r>
+                        <w:t>: A manual version of the for loop seen in Figure 1. Both outputs are the same.</w:t>
+                      </w:r>
+                    </w:p>
+                  </w:txbxContent>
+                </v:textbox>
+                <w10:wrap type="tight"/>
+              </v:shape>
+            </w:pict>
+          </mc:Fallback>
+        </mc:AlternateContent>
+      </w:r>
+      <w:r>
+        <w:rPr>
+          <w:noProof/>
+        </w:rPr>
+        <w:drawing>
+          <wp:anchor distT="0" distB="0" distL="114300" distR="114300" simplePos="0" relativeHeight="251683840" behindDoc="1" locked="0" layoutInCell="1" allowOverlap="1" wp14:anchorId="00EECAA6" wp14:editId="7748C7F7">
+            <wp:simplePos x="0" y="0"/>
+            <wp:positionH relativeFrom="margin">
+              <wp:posOffset>1028700</wp:posOffset>
+            </wp:positionH>
+            <wp:positionV relativeFrom="paragraph">
+              <wp:posOffset>5080</wp:posOffset>
+            </wp:positionV>
+            <wp:extent cx="2533650" cy="1100455"/>
+            <wp:effectExtent l="0" t="0" r="0" b="4445"/>
+            <wp:wrapTight wrapText="bothSides">
+              <wp:wrapPolygon edited="0">
+                <wp:start x="0" y="0"/>
+                <wp:lineTo x="0" y="21313"/>
+                <wp:lineTo x="21438" y="21313"/>
+                <wp:lineTo x="21438" y="0"/>
+                <wp:lineTo x="0" y="0"/>
+              </wp:wrapPolygon>
+            </wp:wrapTight>
+            <wp:docPr id="22" name="Picture 22"/>
+            <wp:cNvGraphicFramePr>
+              <a:graphicFrameLocks xmlns:a="http://schemas.openxmlformats.org/drawingml/2006/main" noChangeAspect="1"/>
+            </wp:cNvGraphicFramePr>
+            <a:graphic xmlns:a="http://schemas.openxmlformats.org/drawingml/2006/main">
+              <a:graphicData uri="http://schemas.openxmlformats.org/drawingml/2006/picture">
+                <pic:pic xmlns:pic="http://schemas.openxmlformats.org/drawingml/2006/picture">
+                  <pic:nvPicPr>
+                    <pic:cNvPr id="1" name=""/>
+                    <pic:cNvPicPr/>
+                  </pic:nvPicPr>
+                  <pic:blipFill>
+                    <a:blip r:embed="rId11">
+                      <a:extLst>
+                        <a:ext uri="{28A0092B-C50C-407E-A947-70E740481C1C}">
+                          <a14:useLocalDpi xmlns:a14="http://schemas.microsoft.com/office/drawing/2010/main" val="0"/>
+                        </a:ext>
+                      </a:extLst>
+                    </a:blip>
+                    <a:stretch>
+                      <a:fillRect/>
+                    </a:stretch>
+                  </pic:blipFill>
+                  <pic:spPr>
+                    <a:xfrm>
+                      <a:off x="0" y="0"/>
+                      <a:ext cx="2533650" cy="1100455"/>
+                    </a:xfrm>
+                    <a:prstGeom prst="rect">
+                      <a:avLst/>
+                    </a:prstGeom>
+                  </pic:spPr>
+                </pic:pic>
+              </a:graphicData>
+            </a:graphic>
+            <wp14:sizeRelH relativeFrom="page">
+              <wp14:pctWidth>0</wp14:pctWidth>
+            </wp14:sizeRelH>
+            <wp14:sizeRelV relativeFrom="page">
+              <wp14:pctHeight>0</wp14:pctHeight>
+            </wp14:sizeRelV>
+          </wp:anchor>
+        </w:drawing>
+      </w:r>
+    </w:p>
+    <w:p>
+      <w:pPr>
+        <w:jc w:val="left"/>
+      </w:pPr>
+    </w:p>
+    <w:p>
+      <w:pPr>
+        <w:jc w:val="left"/>
+      </w:pPr>
+    </w:p>
+    <w:p>
+      <w:pPr>
+        <w:jc w:val="left"/>
+      </w:pPr>
+    </w:p>
+    <w:p>
+      <w:pPr>
+        <w:jc w:val="left"/>
+      </w:pPr>
+    </w:p>
+    <w:p>
+      <w:pPr>
+        <w:jc w:val="left"/>
+      </w:pPr>
+    </w:p>
+    <w:p>
+      <w:pPr>
+        <w:jc w:val="left"/>
+      </w:pPr>
+    </w:p>
+    <w:p>
+      <w:pPr>
+        <w:jc w:val="left"/>
+      </w:pPr>
+    </w:p>
+    <w:p>
+      <w:pPr>
+        <w:jc w:val="left"/>
+      </w:pPr>
+    </w:p>
+    <w:p>
+      <w:pPr>
+        <w:jc w:val="left"/>
+      </w:pPr>
+    </w:p>
+    <w:p>
+      <w:pPr>
+        <w:jc w:val="left"/>
+      </w:pPr>
+      <w:r>
+        <w:t>An engineer who writes code using a for loop such as that seen in figure 1, will produce less lines of code than an engineer who writes the code in figure 2. However, clearly, the code in figure 1 is more efficient and is better practice. This illustrates the point that</w:t>
+      </w:r>
+      <w:r>
+        <w:t xml:space="preserve"> LOC as a metric promotes inefficient, sloppy code and is far too easy to game.</w:t>
       </w:r>
       <w:r>
         <w:t xml:space="preserve"> </w:t>
+      </w:r>
+      <w:r>
+        <w:t xml:space="preserve">This leads to inefficient code being rewarded, and those who practice efficient code to be punished. </w:t>
       </w:r>
       <w:r>
         <w:t>We must remember, “You don't pay a Michelangelo to make brush strokes</w:t>
@@ -2459,6 +3154,7 @@
           <w:id w:val="1237745481"/>
           <w:citation/>
         </w:sdtPr>
+        <w:sdtEndPr/>
         <w:sdtContent>
           <w:r>
             <w:fldChar w:fldCharType="begin"/>
@@ -2498,7 +3194,7 @@
       <w:pPr>
         <w:pStyle w:val="Heading2"/>
       </w:pPr>
-      <w:bookmarkStart w:id="3" w:name="_Toc88911906"/>
+      <w:bookmarkStart w:id="3" w:name="_Toc90722501"/>
       <w:r>
         <w:t>Number/Frequency of Commits</w:t>
       </w:r>
@@ -2520,7 +3216,15 @@
         <w:jc w:val="left"/>
       </w:pPr>
       <w:r>
-        <w:t>However, in theory, two engineers could essentially write the same code, except the first engineer commits the code when he has the functionality working, and let’s say the second engineer commits every time he adds a new line of code. Now, of course, we do not want the latter to happen, but what is stopping this engineer, or any engineer, from doing so? Again, this illustrates how gamification can easily be utilised to improve your score when being analysed by the number of commits you make.</w:t>
+        <w:t xml:space="preserve">However, in theory, two engineers could essentially write the same code, except the first engineer commits the code when he has the functionality working, and let’s say the second engineer commits every time he </w:t>
+      </w:r>
+    </w:p>
+    <w:p>
+      <w:pPr>
+        <w:jc w:val="left"/>
+      </w:pPr>
+      <w:r>
+        <w:t>adds a new line of code. Now, of course, we do not want the latter to happen, but what is stopping this engineer, or any engineer, from doing so? Again, this illustrates how gamification can easily be utilised to improve your score when being analysed by the number of commits you make.</w:t>
       </w:r>
     </w:p>
     <w:p>
@@ -2541,6 +3245,7 @@
           <w:id w:val="-1447615216"/>
           <w:citation/>
         </w:sdtPr>
+        <w:sdtEndPr/>
         <w:sdtContent>
           <w:r>
             <w:fldChar w:fldCharType="begin"/>
@@ -2566,11 +3271,7 @@
         <w:t xml:space="preserve">. </w:t>
       </w:r>
       <w:r>
-        <w:t xml:space="preserve">The size and value of the commit is not taken into account, and this is why it is so easy </w:t>
-      </w:r>
-      <w:r>
-        <w:lastRenderedPageBreak/>
-        <w:t>to gamify.</w:t>
+        <w:t>The size and value of the commit is not taken into account, and this is why it is so easy to gamify.</w:t>
       </w:r>
       <w:r>
         <w:t xml:space="preserve"> Perhaps one of the </w:t>
@@ -2581,21 +3282,17 @@
       <w:r>
         <w:t xml:space="preserve"> disadvantages of using the number/frequency of commits as a metric is that “if you're a hard-working developer that's striving to solve as many issues as possible, by simply saving their work more often, your lazier </w:t>
       </w:r>
-      <w:proofErr w:type="spellStart"/>
-      <w:r>
-        <w:t>coworker</w:t>
-      </w:r>
-      <w:proofErr w:type="spellEnd"/>
+      <w:r>
+        <w:t>co-worker</w:t>
+      </w:r>
       <w:r>
         <w:t xml:space="preserve"> will shoot past you on the commit count </w:t>
       </w:r>
-      <w:proofErr w:type="spellStart"/>
-      <w:r>
-        <w:t>leaderboard</w:t>
-      </w:r>
-      <w:proofErr w:type="spellEnd"/>
-      <w:r>
-        <w:t>?”</w:t>
+      <w:r>
+        <w:t>leader board</w:t>
+      </w:r>
+      <w:r>
+        <w:t>”</w:t>
       </w:r>
       <w:r>
         <w:t xml:space="preserve"> </w:t>
@@ -2605,6 +3302,7 @@
           <w:id w:val="1898932860"/>
           <w:citation/>
         </w:sdtPr>
+        <w:sdtEndPr/>
         <w:sdtContent>
           <w:r>
             <w:fldChar w:fldCharType="begin"/>
@@ -2633,10 +3331,25 @@
         <w:t>This metric rewards</w:t>
       </w:r>
       <w:r>
-        <w:t xml:space="preserve"> those who can game the system and those who play fairly appear to be the workers lacking in productivity.</w:t>
-      </w:r>
-      <w:r>
-        <w:t xml:space="preserve"> Simply put, “Commit count creates a toxic atmosphere among developers”.</w:t>
+        <w:t xml:space="preserve"> those who can game the system</w:t>
+      </w:r>
+      <w:r>
+        <w:t>, whereas</w:t>
+      </w:r>
+      <w:r>
+        <w:t xml:space="preserve"> those who play fairly appear to be the </w:t>
+      </w:r>
+      <w:r>
+        <w:t>software engineers</w:t>
+      </w:r>
+      <w:r>
+        <w:t xml:space="preserve"> </w:t>
+      </w:r>
+      <w:r>
+        <w:t>falling behind in productivity</w:t>
+      </w:r>
+      <w:r>
+        <w:t>.</w:t>
       </w:r>
     </w:p>
     <w:p>
@@ -2647,7 +3360,13 @@
         <w:t xml:space="preserve">One </w:t>
       </w:r>
       <w:r>
-        <w:t>advantage of using this metric is that if you notice it has been a while since an engineer has made a commit, this is “often a signal that they may be stuck”</w:t>
+        <w:t xml:space="preserve">advantage of using </w:t>
+      </w:r>
+      <w:r>
+        <w:t xml:space="preserve">the frequency of code commits as a </w:t>
+      </w:r>
+      <w:r>
+        <w:t>metric is that if you notice it has been a while since an engineer has made a commit, this is “often a signal that they may be stuck”</w:t>
       </w:r>
       <w:r>
         <w:t xml:space="preserve"> </w:t>
@@ -2657,6 +3376,7 @@
           <w:id w:val="1947497713"/>
           <w:citation/>
         </w:sdtPr>
+        <w:sdtEndPr/>
         <w:sdtContent>
           <w:r>
             <w:fldChar w:fldCharType="begin"/>
@@ -2719,7 +3439,7 @@
       <w:pPr>
         <w:pStyle w:val="Heading2"/>
       </w:pPr>
-      <w:bookmarkStart w:id="4" w:name="_Toc88911907"/>
+      <w:bookmarkStart w:id="4" w:name="_Toc90722502"/>
       <w:r>
         <w:t>Leadtime</w:t>
       </w:r>
@@ -2737,6 +3457,7 @@
           <w:id w:val="-479377678"/>
           <w:citation/>
         </w:sdtPr>
+        <w:sdtEndPr/>
         <w:sdtContent>
           <w:r>
             <w:fldChar w:fldCharType="begin"/>
@@ -2772,6 +3493,7 @@
           <w:id w:val="755096923"/>
           <w:citation/>
         </w:sdtPr>
+        <w:sdtEndPr/>
         <w:sdtContent>
           <w:r>
             <w:fldChar w:fldCharType="begin"/>
@@ -2813,6 +3535,7 @@
           <w:id w:val="-1458949058"/>
           <w:citation/>
         </w:sdtPr>
+        <w:sdtEndPr/>
         <w:sdtContent>
           <w:r>
             <w:fldChar w:fldCharType="begin"/>
@@ -2848,6 +3571,7 @@
           <w:id w:val="-2069646023"/>
           <w:citation/>
         </w:sdtPr>
+        <w:sdtEndPr/>
         <w:sdtContent>
           <w:r>
             <w:fldChar w:fldCharType="begin"/>
@@ -2880,27 +3604,41 @@
     </w:p>
     <w:p>
       <w:pPr>
-        <w:jc w:val="left"/>
-      </w:pPr>
-    </w:p>
-    <w:p>
-      <w:pPr>
-        <w:jc w:val="left"/>
-      </w:pPr>
-      <w:r>
-        <w:t>With any measurement, if you measure the wrong things, you risk pushing the quality of code down, which tends to reward mediocrity.</w:t>
+        <w:pStyle w:val="Heading2"/>
+      </w:pPr>
+      <w:bookmarkStart w:id="5" w:name="_Toc90722503"/>
+      <w:r>
+        <w:t>Conclusion</w:t>
+      </w:r>
+      <w:bookmarkEnd w:id="5"/>
+    </w:p>
+    <w:p>
+      <w:pPr>
+        <w:jc w:val="left"/>
+      </w:pPr>
+      <w:r>
+        <w:t xml:space="preserve">With any </w:t>
+      </w:r>
+      <w:r>
+        <w:t xml:space="preserve">software engineering </w:t>
+      </w:r>
+      <w:r>
+        <w:t>measurement, if you measure the wrong things, you risk pushing the quality of code down, which tends to reward mediocrity.</w:t>
       </w:r>
       <w:r>
         <w:t xml:space="preserve"> Therefore, it is vital that </w:t>
       </w:r>
       <w:r>
-        <w:t>if you are measuring software engineering, you choose a fair, insightful and well-thought-out metric.</w:t>
-      </w:r>
-      <w:r>
-        <w:t xml:space="preserve"> Do not just measure software engineering for the sake of measuring.</w:t>
-      </w:r>
-      <w:r>
-        <w:t xml:space="preserve">  </w:t>
+        <w:t>if you are measuring software engineering, you choose a fair, insightful and well-thought-out metric</w:t>
+      </w:r>
+      <w:r>
+        <w:t>, and consider the possible consequences of the metric you deploy.</w:t>
+      </w:r>
+      <w:r>
+        <w:t xml:space="preserve"> </w:t>
+      </w:r>
+      <w:r>
+        <w:t xml:space="preserve"> </w:t>
       </w:r>
     </w:p>
     <w:p>
@@ -2917,18 +3655,31 @@
       <w:pPr>
         <w:pStyle w:val="Heading1"/>
       </w:pPr>
-      <w:bookmarkStart w:id="5" w:name="_Toc88911908"/>
+      <w:bookmarkStart w:id="6" w:name="_Toc90722504"/>
       <w:r>
         <w:t>What Platforms Can Be Used to Gather and Process Data?</w:t>
       </w:r>
-      <w:bookmarkEnd w:id="5"/>
-    </w:p>
-    <w:p>
-      <w:pPr>
-        <w:jc w:val="left"/>
-      </w:pPr>
-      <w:r>
-        <w:t>Nowadays we have version control systems such as GitHub, which collect vast amounts of data. There is no doubt that this data exists, and that we have access to this data, but the question is how can we gather and process the specific data that we want. Thankfully, there are various platforms which provide such a service. Th</w:t>
+      <w:bookmarkEnd w:id="6"/>
+    </w:p>
+    <w:p>
+      <w:pPr>
+        <w:jc w:val="left"/>
+      </w:pPr>
+      <w:r>
+        <w:t xml:space="preserve">Nowadays we have version control systems such as GitHub, which collect vast amounts of data. There is no doubt that this data exists, and that we have access to this data, but the question is how can we gather and process the specific data that we want. Thankfully, there are various platforms which provide such a service. </w:t>
+      </w:r>
+    </w:p>
+    <w:p>
+      <w:pPr>
+        <w:jc w:val="left"/>
+      </w:pPr>
+    </w:p>
+    <w:p>
+      <w:pPr>
+        <w:jc w:val="left"/>
+      </w:pPr>
+      <w:r>
+        <w:t>Th</w:t>
       </w:r>
       <w:r>
         <w:t>e examples I will discuss in this report are:</w:t>
@@ -2936,6 +3687,13 @@
     </w:p>
     <w:p>
       <w:pPr>
+        <w:jc w:val="left"/>
+      </w:pPr>
+    </w:p>
+    <w:p>
+      <w:pPr>
+        <w:pStyle w:val="ListParagraph"/>
+        <w:ind w:firstLine="0"/>
         <w:jc w:val="left"/>
       </w:pPr>
     </w:p>
@@ -3003,11 +3761,17 @@
       <w:pPr>
         <w:pStyle w:val="Heading2"/>
       </w:pPr>
-      <w:bookmarkStart w:id="6" w:name="_Toc88911909"/>
-      <w:r>
-        <w:t>Pluralisation (Git Prime)</w:t>
-      </w:r>
-      <w:bookmarkEnd w:id="6"/>
+      <w:bookmarkStart w:id="7" w:name="_Toc90722505"/>
+      <w:r>
+        <w:t xml:space="preserve">Pluralisation </w:t>
+      </w:r>
+      <w:r>
+        <w:t xml:space="preserve">Flow </w:t>
+      </w:r>
+      <w:r>
+        <w:t>(Git Prime)</w:t>
+      </w:r>
+      <w:bookmarkEnd w:id="7"/>
     </w:p>
     <w:p>
       <w:pPr>
@@ -3016,6 +3780,11 @@
       <w:r>
         <w:t xml:space="preserve">As previously mentioned, we can measure software engineering by the lines of code (LOC), the number of commits, Leadtime and various other metrics. These metrics individually are not much use and certainly not very insightful in the quest of measuring software engineering. However, by combining various different </w:t>
       </w:r>
+    </w:p>
+    <w:p>
+      <w:pPr>
+        <w:jc w:val="left"/>
+      </w:pPr>
       <w:r>
         <w:t>metrics</w:t>
       </w:r>
@@ -3039,11 +3808,12 @@
       <w:r>
         <w:t xml:space="preserve"> from </w:t>
       </w:r>
-      <w:proofErr w:type="spellStart"/>
-      <w:r>
-        <w:t>Github’s</w:t>
-      </w:r>
-      <w:proofErr w:type="spellEnd"/>
+      <w:r>
+        <w:t>GitHub</w:t>
+      </w:r>
+      <w:r>
+        <w:t>’s</w:t>
+      </w:r>
       <w:r>
         <w:t xml:space="preserve"> wealth of data on software engineers, </w:t>
       </w:r>
@@ -3103,17 +3873,14 @@
       <w:r>
         <w:t xml:space="preserve"> Based on the </w:t>
       </w:r>
-      <w:proofErr w:type="spellStart"/>
-      <w:r>
-        <w:t>Github</w:t>
-      </w:r>
-      <w:proofErr w:type="spellEnd"/>
-      <w:r>
-        <w:t xml:space="preserve"> data </w:t>
-      </w:r>
-      <w:r>
-        <w:lastRenderedPageBreak/>
-        <w:t>flow collects and analyses from your team, it can then recommend skills which your team may need to develop</w:t>
+      <w:r>
+        <w:t>GitHub</w:t>
+      </w:r>
+      <w:r>
+        <w:t xml:space="preserve"> data flow collects and analyses from your team, it can then recommend skills which your team may need to develop</w:t>
+      </w:r>
+      <w:r>
+        <w:t>.</w:t>
       </w:r>
     </w:p>
     <w:p>
@@ -3246,27 +4013,14 @@
                             <w:r>
                               <w:t xml:space="preserve">Figure </w:t>
                             </w:r>
-                            <w:r>
-                              <w:fldChar w:fldCharType="begin"/>
-                            </w:r>
-                            <w:r>
-                              <w:instrText xml:space="preserve"> SEQ Figure \* ARABIC </w:instrText>
-                            </w:r>
-                            <w:r>
-                              <w:fldChar w:fldCharType="separate"/>
-                            </w:r>
-                            <w:r>
-                              <w:rPr>
-                                <w:noProof/>
-                              </w:rPr>
-                              <w:t>1</w:t>
-                            </w:r>
-                            <w:r>
-                              <w:rPr>
-                                <w:noProof/>
-                              </w:rPr>
-                              <w:fldChar w:fldCharType="end"/>
-                            </w:r>
+                            <w:fldSimple w:instr=" SEQ Figure \* ARABIC ">
+                              <w:r>
+                                <w:rPr>
+                                  <w:noProof/>
+                                </w:rPr>
+                                <w:t>3</w:t>
+                              </w:r>
+                            </w:fldSimple>
                             <w:r>
                               <w:t>: If the central link in your team becomes unavailable, the whole chain breaks down. This is where knowledge sharing reports come in handy.</w:t>
                             </w:r>
@@ -3287,11 +4041,7 @@
           </mc:Choice>
           <mc:Fallback>
             <w:pict>
-              <v:shapetype w14:anchorId="0176CFD2" id="_x0000_t202" coordsize="21600,21600" o:spt="202" path="m,l,21600r21600,l21600,xe">
-                <v:stroke joinstyle="miter"/>
-                <v:path gradientshapeok="t" o:connecttype="rect"/>
-              </v:shapetype>
-              <v:shape id="Text Box 2" o:spid="_x0000_s1026" type="#_x0000_t202" style="position:absolute;left:0;text-align:left;margin-left:70.1pt;margin-top:204.3pt;width:284.5pt;height:.05pt;z-index:-251656192;visibility:visible;mso-wrap-style:square;mso-wrap-distance-left:9pt;mso-wrap-distance-top:0;mso-wrap-distance-right:9pt;mso-wrap-distance-bottom:0;mso-position-horizontal:absolute;mso-position-horizontal-relative:text;mso-position-vertical:absolute;mso-position-vertical-relative:text;v-text-anchor:top" o:gfxdata="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" stroked="f">
+              <v:shape w14:anchorId="0176CFD2" id="Text Box 2" o:spid="_x0000_s1028" type="#_x0000_t202" style="position:absolute;left:0;text-align:left;margin-left:70.1pt;margin-top:204.3pt;width:284.5pt;height:.05pt;z-index:-251656192;visibility:visible;mso-wrap-style:square;mso-wrap-distance-left:9pt;mso-wrap-distance-top:0;mso-wrap-distance-right:9pt;mso-wrap-distance-bottom:0;mso-position-horizontal:absolute;mso-position-horizontal-relative:text;mso-position-vertical:absolute;mso-position-vertical-relative:text;v-text-anchor:top" o:gfxdata="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" stroked="f">
                 <v:textbox style="mso-fit-shape-to-text:t" inset="0,0,0,0">
                   <w:txbxContent>
                     <w:p>
@@ -3306,27 +4056,14 @@
                       <w:r>
                         <w:t xml:space="preserve">Figure </w:t>
                       </w:r>
-                      <w:r>
-                        <w:fldChar w:fldCharType="begin"/>
-                      </w:r>
-                      <w:r>
-                        <w:instrText xml:space="preserve"> SEQ Figure \* ARABIC </w:instrText>
-                      </w:r>
-                      <w:r>
-                        <w:fldChar w:fldCharType="separate"/>
-                      </w:r>
-                      <w:r>
-                        <w:rPr>
-                          <w:noProof/>
-                        </w:rPr>
-                        <w:t>1</w:t>
-                      </w:r>
-                      <w:r>
-                        <w:rPr>
-                          <w:noProof/>
-                        </w:rPr>
-                        <w:fldChar w:fldCharType="end"/>
-                      </w:r>
+                      <w:fldSimple w:instr=" SEQ Figure \* ARABIC ">
+                        <w:r>
+                          <w:rPr>
+                            <w:noProof/>
+                          </w:rPr>
+                          <w:t>3</w:t>
+                        </w:r>
+                      </w:fldSimple>
                       <w:r>
                         <w:t>: If the central link in your team becomes unavailable, the whole chain breaks down. This is where knowledge sharing reports come in handy.</w:t>
                       </w:r>
@@ -3375,7 +4112,7 @@
                     <pic:cNvPicPr/>
                   </pic:nvPicPr>
                   <pic:blipFill>
-                    <a:blip r:embed="rId10">
+                    <a:blip r:embed="rId12">
                       <a:extLst>
                         <a:ext uri="{28A0092B-C50C-407E-A947-70E740481C1C}">
                           <a14:useLocalDpi xmlns:a14="http://schemas.microsoft.com/office/drawing/2010/main" val="0"/>
@@ -3526,6 +4263,7 @@
           <w:id w:val="1957524412"/>
           <w:citation/>
         </w:sdtPr>
+        <w:sdtEndPr/>
         <w:sdtContent>
           <w:r>
             <w:fldChar w:fldCharType="begin"/>
@@ -3557,11 +4295,12 @@
       <w:pPr>
         <w:pStyle w:val="Heading2"/>
       </w:pPr>
-      <w:bookmarkStart w:id="7" w:name="_Toc88911910"/>
-      <w:r>
+      <w:bookmarkStart w:id="8" w:name="_Toc90722506"/>
+      <w:r>
+        <w:lastRenderedPageBreak/>
         <w:t>WayDev</w:t>
       </w:r>
-      <w:bookmarkEnd w:id="7"/>
+      <w:bookmarkEnd w:id="8"/>
     </w:p>
     <w:p>
       <w:pPr>
@@ -3674,8 +4413,19 @@
       <w:r>
         <w:t xml:space="preserve">. </w:t>
       </w:r>
-      <w:r>
-        <w:t>WayDev allows you to analyse how</w:t>
+    </w:p>
+    <w:p>
+      <w:pPr>
+        <w:jc w:val="left"/>
+      </w:pPr>
+      <w:r>
+        <w:t xml:space="preserve">WayDev </w:t>
+      </w:r>
+      <w:r>
+        <w:t xml:space="preserve">also </w:t>
+      </w:r>
+      <w:r>
+        <w:t>allows you to analyse how</w:t>
       </w:r>
       <w:r>
         <w:t xml:space="preserve"> you spend </w:t>
@@ -3704,13 +4454,17 @@
       <w:r>
         <w:t>.</w:t>
       </w:r>
-    </w:p>
-    <w:p>
-      <w:pPr>
-        <w:jc w:val="left"/>
-      </w:pPr>
-      <w:r>
-        <w:t>Like flow, WayDev unlocks the true value of data available to us on GitHub</w:t>
+      <w:r>
+        <w:t xml:space="preserve"> </w:t>
+      </w:r>
+      <w:r>
+        <w:t xml:space="preserve">Like </w:t>
+      </w:r>
+      <w:r>
+        <w:t>F</w:t>
+      </w:r>
+      <w:r>
+        <w:t>low, WayDev unlocks the true value of data available to us on GitHub</w:t>
       </w:r>
       <w:r>
         <w:t>, and empowers us to learn, grow and improve</w:t>
@@ -3736,6 +4490,7 @@
           <w:id w:val="180018044"/>
           <w:citation/>
         </w:sdtPr>
+        <w:sdtEndPr/>
         <w:sdtContent>
           <w:r>
             <w:fldChar w:fldCharType="begin"/>
@@ -3767,12 +4522,11 @@
       <w:pPr>
         <w:pStyle w:val="Heading2"/>
       </w:pPr>
-      <w:bookmarkStart w:id="8" w:name="_Toc88911911"/>
-      <w:r>
-        <w:lastRenderedPageBreak/>
+      <w:bookmarkStart w:id="9" w:name="_Toc90722507"/>
+      <w:r>
         <w:t>Code Climate</w:t>
       </w:r>
-      <w:bookmarkEnd w:id="8"/>
+      <w:bookmarkEnd w:id="9"/>
     </w:p>
     <w:p>
       <w:pPr>
@@ -3789,6 +4543,7 @@
           <w:id w:val="-822341882"/>
           <w:citation/>
         </w:sdtPr>
+        <w:sdtEndPr/>
         <w:sdtContent>
           <w:r>
             <w:fldChar w:fldCharType="begin"/>
@@ -3816,13 +4571,20 @@
       <w:r>
         <w:t xml:space="preserve"> </w:t>
       </w:r>
-    </w:p>
-    <w:p>
-      <w:pPr>
-        <w:jc w:val="left"/>
-      </w:pPr>
-      <w:r>
-        <w:t>Code Climate understand the importance of meaningfully analysing data and put emphasis on how one can “help every member of [their] team excel”.</w:t>
+      <w:r>
+        <w:t>Code Climate understand</w:t>
+      </w:r>
+      <w:r>
+        <w:t>s</w:t>
+      </w:r>
+      <w:r>
+        <w:t xml:space="preserve"> the importance of meaningfully analysing data and put</w:t>
+      </w:r>
+      <w:r>
+        <w:t>s</w:t>
+      </w:r>
+      <w:r>
+        <w:t xml:space="preserve"> emphasis on how one can “help every member of [their] team excel”.</w:t>
       </w:r>
     </w:p>
     <w:p>
@@ -3863,11 +4625,6 @@
       <w:r>
         <w:t>Quality</w:t>
       </w:r>
-    </w:p>
-    <w:p>
-      <w:pPr>
-        <w:jc w:val="left"/>
-      </w:pPr>
     </w:p>
     <w:p>
       <w:pPr>
@@ -3886,7 +4643,7 @@
           <w:szCs w:val="22"/>
         </w:rPr>
       </w:pPr>
-      <w:bookmarkStart w:id="9" w:name="_Toc88911912"/>
+      <w:bookmarkStart w:id="10" w:name="_Toc90722508"/>
       <w:r>
         <w:rPr>
           <w:rFonts w:ascii="Cambria" w:hAnsi="Cambria"/>
@@ -3898,7 +4655,7 @@
         </w:rPr>
         <w:t>Velocity</w:t>
       </w:r>
-      <w:bookmarkEnd w:id="9"/>
+      <w:bookmarkEnd w:id="10"/>
     </w:p>
     <w:p>
       <w:pPr>
@@ -3927,7 +4684,7 @@
           <w:bCs/>
         </w:rPr>
       </w:pPr>
-      <w:bookmarkStart w:id="10" w:name="_Toc88911913"/>
+      <w:bookmarkStart w:id="11" w:name="_Toc90722509"/>
       <w:r>
         <w:rPr>
           <w:rFonts w:ascii="Cambria" w:hAnsi="Cambria"/>
@@ -3939,7 +4696,7 @@
         </w:rPr>
         <w:t>Quality</w:t>
       </w:r>
-      <w:bookmarkEnd w:id="10"/>
+      <w:bookmarkEnd w:id="11"/>
     </w:p>
     <w:p>
       <w:pPr>
@@ -3949,7 +4706,13 @@
         <w:t>Quality is a product offered by Code Climate which focuses on test coverage</w:t>
       </w:r>
       <w:r>
-        <w:t>. The way this product works is it grades code out of ten by running a suite of designed tests.</w:t>
+        <w:t>. The way this product works is it grades code</w:t>
+      </w:r>
+      <w:r>
+        <w:t xml:space="preserve"> on a scale from one to</w:t>
+      </w:r>
+      <w:r>
+        <w:t xml:space="preserve"> ten by running a suite of designed tests.</w:t>
       </w:r>
       <w:r>
         <w:t xml:space="preserve"> </w:t>
@@ -3957,11 +4720,6 @@
       <w:r>
         <w:t>The key benefit of these tests is that Code Climate will block a merge if tests fail, preventing problematic merges.</w:t>
       </w:r>
-    </w:p>
-    <w:p>
-      <w:pPr>
-        <w:jc w:val="left"/>
-      </w:pPr>
     </w:p>
     <w:p>
       <w:pPr>
@@ -3972,13 +4730,13 @@
           <w:noProof/>
         </w:rPr>
         <w:drawing>
-          <wp:anchor distT="0" distB="0" distL="114300" distR="114300" simplePos="0" relativeHeight="251661312" behindDoc="1" locked="0" layoutInCell="1" allowOverlap="1" wp14:anchorId="48D9279E" wp14:editId="33027B77">
+          <wp:anchor distT="0" distB="0" distL="114300" distR="114300" simplePos="0" relativeHeight="251661312" behindDoc="1" locked="0" layoutInCell="1" allowOverlap="1" wp14:anchorId="48D9279E" wp14:editId="054683A0">
             <wp:simplePos x="0" y="0"/>
             <wp:positionH relativeFrom="margin">
-              <wp:align>left</wp:align>
+              <wp:posOffset>1200150</wp:posOffset>
             </wp:positionH>
             <wp:positionV relativeFrom="paragraph">
-              <wp:posOffset>146050</wp:posOffset>
+              <wp:posOffset>119380</wp:posOffset>
             </wp:positionV>
             <wp:extent cx="3206750" cy="1969135"/>
             <wp:effectExtent l="0" t="0" r="0" b="0"/>
@@ -4003,7 +4761,7 @@
                     <pic:cNvPicPr/>
                   </pic:nvPicPr>
                   <pic:blipFill>
-                    <a:blip r:embed="rId11">
+                    <a:blip r:embed="rId13">
                       <a:extLst>
                         <a:ext uri="{28A0092B-C50C-407E-A947-70E740481C1C}">
                           <a14:useLocalDpi xmlns:a14="http://schemas.microsoft.com/office/drawing/2010/main" val="0"/>
@@ -4105,51 +4863,175 @@
       <w:pPr>
         <w:jc w:val="left"/>
       </w:pPr>
-    </w:p>
-    <w:p>
-      <w:pPr>
-        <w:jc w:val="left"/>
-      </w:pPr>
-    </w:p>
-    <w:p>
-      <w:pPr>
-        <w:jc w:val="left"/>
-      </w:pPr>
-      <w:r>
-        <w:t>As mentioned in the beginning of this report, when being analysed under lines of code, software engineers can simply game the system. With Quality, this cheat-code is effectively dealt with, since the product neatly displays what files have changed, how much they have changed and how exactly they have changed.</w:t>
-      </w:r>
-    </w:p>
-    <w:p>
-      <w:pPr>
-        <w:jc w:val="left"/>
-      </w:pPr>
-    </w:p>
-    <w:p>
-      <w:pPr>
-        <w:jc w:val="left"/>
-      </w:pPr>
       <w:r>
         <w:rPr>
           <w:noProof/>
         </w:rPr>
+        <mc:AlternateContent>
+          <mc:Choice Requires="wps">
+            <w:drawing>
+              <wp:anchor distT="0" distB="0" distL="114300" distR="114300" simplePos="0" relativeHeight="251689984" behindDoc="1" locked="0" layoutInCell="1" allowOverlap="1" wp14:anchorId="0A6EC38D" wp14:editId="4F679EA8">
+                <wp:simplePos x="0" y="0"/>
+                <wp:positionH relativeFrom="margin">
+                  <wp:align>center</wp:align>
+                </wp:positionH>
+                <wp:positionV relativeFrom="paragraph">
+                  <wp:posOffset>6985</wp:posOffset>
+                </wp:positionV>
+                <wp:extent cx="3206750" cy="635"/>
+                <wp:effectExtent l="0" t="0" r="0" b="5715"/>
+                <wp:wrapTight wrapText="bothSides">
+                  <wp:wrapPolygon edited="0">
+                    <wp:start x="0" y="0"/>
+                    <wp:lineTo x="0" y="20496"/>
+                    <wp:lineTo x="21429" y="20496"/>
+                    <wp:lineTo x="21429" y="0"/>
+                    <wp:lineTo x="0" y="0"/>
+                  </wp:wrapPolygon>
+                </wp:wrapTight>
+                <wp:docPr id="25" name="Text Box 25"/>
+                <wp:cNvGraphicFramePr/>
+                <a:graphic xmlns:a="http://schemas.openxmlformats.org/drawingml/2006/main">
+                  <a:graphicData uri="http://schemas.microsoft.com/office/word/2010/wordprocessingShape">
+                    <wps:wsp>
+                      <wps:cNvSpPr txBox="1"/>
+                      <wps:spPr>
+                        <a:xfrm>
+                          <a:off x="0" y="0"/>
+                          <a:ext cx="3206750" cy="635"/>
+                        </a:xfrm>
+                        <a:prstGeom prst="rect">
+                          <a:avLst/>
+                        </a:prstGeom>
+                        <a:solidFill>
+                          <a:prstClr val="white"/>
+                        </a:solidFill>
+                        <a:ln>
+                          <a:noFill/>
+                        </a:ln>
+                      </wps:spPr>
+                      <wps:txbx>
+                        <w:txbxContent>
+                          <w:p>
+                            <w:pPr>
+                              <w:pStyle w:val="Caption"/>
+                              <w:rPr>
+                                <w:noProof/>
+                                <w:color w:val="000000"/>
+                                <w:sz w:val="20"/>
+                              </w:rPr>
+                            </w:pPr>
+                            <w:r>
+                              <w:t xml:space="preserve">Figure </w:t>
+                            </w:r>
+                            <w:fldSimple w:instr=" SEQ Figure \* ARABIC ">
+                              <w:r>
+                                <w:rPr>
+                                  <w:noProof/>
+                                </w:rPr>
+                                <w:t>4</w:t>
+                              </w:r>
+                            </w:fldSimple>
+                            <w:r>
+                              <w:t>: An attempted Merge is blocked by Quality’s tests.</w:t>
+                            </w:r>
+                          </w:p>
+                        </w:txbxContent>
+                      </wps:txbx>
+                      <wps:bodyPr rot="0" spcFirstLastPara="0" vertOverflow="overflow" horzOverflow="overflow" vert="horz" wrap="square" lIns="0" tIns="0" rIns="0" bIns="0" numCol="1" spcCol="0" rtlCol="0" fromWordArt="0" anchor="t" anchorCtr="0" forceAA="0" compatLnSpc="1">
+                        <a:prstTxWarp prst="textNoShape">
+                          <a:avLst/>
+                        </a:prstTxWarp>
+                        <a:spAutoFit/>
+                      </wps:bodyPr>
+                    </wps:wsp>
+                  </a:graphicData>
+                </a:graphic>
+              </wp:anchor>
+            </w:drawing>
+          </mc:Choice>
+          <mc:Fallback>
+            <w:pict>
+              <v:shape w14:anchorId="0A6EC38D" id="Text Box 25" o:spid="_x0000_s1029" type="#_x0000_t202" style="position:absolute;left:0;text-align:left;margin-left:0;margin-top:.55pt;width:252.5pt;height:.05pt;z-index:-251626496;visibility:visible;mso-wrap-style:square;mso-wrap-distance-left:9pt;mso-wrap-distance-top:0;mso-wrap-distance-right:9pt;mso-wrap-distance-bottom:0;mso-position-horizontal:center;mso-position-horizontal-relative:margin;mso-position-vertical:absolute;mso-position-vertical-relative:text;v-text-anchor:top" o:gfxdata="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" stroked="f">
+                <v:textbox style="mso-fit-shape-to-text:t" inset="0,0,0,0">
+                  <w:txbxContent>
+                    <w:p>
+                      <w:pPr>
+                        <w:pStyle w:val="Caption"/>
+                        <w:rPr>
+                          <w:noProof/>
+                          <w:color w:val="000000"/>
+                          <w:sz w:val="20"/>
+                        </w:rPr>
+                      </w:pPr>
+                      <w:r>
+                        <w:t xml:space="preserve">Figure </w:t>
+                      </w:r>
+                      <w:fldSimple w:instr=" SEQ Figure \* ARABIC ">
+                        <w:r>
+                          <w:rPr>
+                            <w:noProof/>
+                          </w:rPr>
+                          <w:t>4</w:t>
+                        </w:r>
+                      </w:fldSimple>
+                      <w:r>
+                        <w:t>: An attempted Merge is blocked by Quality’s tests.</w:t>
+                      </w:r>
+                    </w:p>
+                  </w:txbxContent>
+                </v:textbox>
+                <w10:wrap type="tight" anchorx="margin"/>
+              </v:shape>
+            </w:pict>
+          </mc:Fallback>
+        </mc:AlternateContent>
+      </w:r>
+    </w:p>
+    <w:p>
+      <w:pPr>
+        <w:jc w:val="left"/>
+      </w:pPr>
+    </w:p>
+    <w:p>
+      <w:pPr>
+        <w:jc w:val="left"/>
+      </w:pPr>
+    </w:p>
+    <w:p>
+      <w:pPr>
+        <w:jc w:val="left"/>
+      </w:pPr>
+      <w:r>
         <w:lastRenderedPageBreak/>
+        <w:t>As mentioned in the beginning of this report, when being analysed under lines of code, software engineers can simply game the system. With Quality, this cheat-code is effectively dealt with, since the product neatly displays what files have changed, how much they have changed and how exactly they have changed.</w:t>
+      </w:r>
+    </w:p>
+    <w:p>
+      <w:pPr>
+        <w:jc w:val="left"/>
+      </w:pPr>
+      <w:r>
+        <w:rPr>
+          <w:noProof/>
+        </w:rPr>
         <w:drawing>
-          <wp:anchor distT="0" distB="0" distL="114300" distR="114300" simplePos="0" relativeHeight="251662336" behindDoc="1" locked="0" layoutInCell="1" allowOverlap="1" wp14:anchorId="69CF17E3" wp14:editId="6E9AC910">
+          <wp:anchor distT="0" distB="0" distL="114300" distR="114300" simplePos="0" relativeHeight="251662336" behindDoc="1" locked="0" layoutInCell="1" allowOverlap="1" wp14:anchorId="69CF17E3" wp14:editId="13D128A0">
             <wp:simplePos x="0" y="0"/>
             <wp:positionH relativeFrom="margin">
-              <wp:align>left</wp:align>
+              <wp:posOffset>805815</wp:posOffset>
             </wp:positionH>
             <wp:positionV relativeFrom="paragraph">
-              <wp:posOffset>76200</wp:posOffset>
+              <wp:posOffset>132080</wp:posOffset>
             </wp:positionV>
-            <wp:extent cx="3816350" cy="2656840"/>
-            <wp:effectExtent l="0" t="0" r="0" b="0"/>
+            <wp:extent cx="3248025" cy="2260600"/>
+            <wp:effectExtent l="0" t="0" r="9525" b="6350"/>
             <wp:wrapTight wrapText="bothSides">
               <wp:wrapPolygon edited="0">
                 <wp:start x="0" y="0"/>
-                <wp:lineTo x="0" y="21373"/>
-                <wp:lineTo x="21456" y="21373"/>
-                <wp:lineTo x="21456" y="0"/>
+                <wp:lineTo x="0" y="21479"/>
+                <wp:lineTo x="21537" y="21479"/>
+                <wp:lineTo x="21537" y="0"/>
                 <wp:lineTo x="0" y="0"/>
               </wp:wrapPolygon>
             </wp:wrapTight>
@@ -4165,7 +5047,7 @@
                     <pic:cNvPicPr/>
                   </pic:nvPicPr>
                   <pic:blipFill>
-                    <a:blip r:embed="rId12">
+                    <a:blip r:embed="rId14">
                       <a:extLst>
                         <a:ext uri="{28A0092B-C50C-407E-A947-70E740481C1C}">
                           <a14:useLocalDpi xmlns:a14="http://schemas.microsoft.com/office/drawing/2010/main" val="0"/>
@@ -4179,7 +5061,7 @@
                   <pic:spPr>
                     <a:xfrm>
                       <a:off x="0" y="0"/>
-                      <a:ext cx="3816350" cy="2656840"/>
+                      <a:ext cx="3248025" cy="2260600"/>
                     </a:xfrm>
                     <a:prstGeom prst="rect">
                       <a:avLst/>
@@ -4272,11 +5154,130 @@
       <w:pPr>
         <w:jc w:val="left"/>
       </w:pPr>
-    </w:p>
-    <w:p>
-      <w:pPr>
-        <w:jc w:val="left"/>
-      </w:pPr>
+      <w:r>
+        <w:rPr>
+          <w:noProof/>
+        </w:rPr>
+        <mc:AlternateContent>
+          <mc:Choice Requires="wps">
+            <w:drawing>
+              <wp:anchor distT="0" distB="0" distL="114300" distR="114300" simplePos="0" relativeHeight="251692032" behindDoc="1" locked="0" layoutInCell="1" allowOverlap="1" wp14:anchorId="73033DEB" wp14:editId="0FF74F4E">
+                <wp:simplePos x="0" y="0"/>
+                <wp:positionH relativeFrom="page">
+                  <wp:posOffset>1865630</wp:posOffset>
+                </wp:positionH>
+                <wp:positionV relativeFrom="paragraph">
+                  <wp:posOffset>50800</wp:posOffset>
+                </wp:positionV>
+                <wp:extent cx="3816350" cy="635"/>
+                <wp:effectExtent l="0" t="0" r="0" b="5080"/>
+                <wp:wrapTight wrapText="bothSides">
+                  <wp:wrapPolygon edited="0">
+                    <wp:start x="0" y="0"/>
+                    <wp:lineTo x="0" y="20836"/>
+                    <wp:lineTo x="21456" y="20836"/>
+                    <wp:lineTo x="21456" y="0"/>
+                    <wp:lineTo x="0" y="0"/>
+                  </wp:wrapPolygon>
+                </wp:wrapTight>
+                <wp:docPr id="26" name="Text Box 26"/>
+                <wp:cNvGraphicFramePr/>
+                <a:graphic xmlns:a="http://schemas.openxmlformats.org/drawingml/2006/main">
+                  <a:graphicData uri="http://schemas.microsoft.com/office/word/2010/wordprocessingShape">
+                    <wps:wsp>
+                      <wps:cNvSpPr txBox="1"/>
+                      <wps:spPr>
+                        <a:xfrm>
+                          <a:off x="0" y="0"/>
+                          <a:ext cx="3816350" cy="635"/>
+                        </a:xfrm>
+                        <a:prstGeom prst="rect">
+                          <a:avLst/>
+                        </a:prstGeom>
+                        <a:solidFill>
+                          <a:prstClr val="white"/>
+                        </a:solidFill>
+                        <a:ln>
+                          <a:noFill/>
+                        </a:ln>
+                      </wps:spPr>
+                      <wps:txbx>
+                        <w:txbxContent>
+                          <w:p>
+                            <w:pPr>
+                              <w:pStyle w:val="Caption"/>
+                              <w:rPr>
+                                <w:noProof/>
+                                <w:color w:val="000000"/>
+                                <w:sz w:val="20"/>
+                              </w:rPr>
+                            </w:pPr>
+                            <w:r>
+                              <w:t xml:space="preserve">Figure </w:t>
+                            </w:r>
+                            <w:fldSimple w:instr=" SEQ Figure \* ARABIC ">
+                              <w:r>
+                                <w:rPr>
+                                  <w:noProof/>
+                                </w:rPr>
+                                <w:t>5</w:t>
+                              </w:r>
+                            </w:fldSimple>
+                            <w:r>
+                              <w:t>: Quality highlights which files have changed, and provide functionality to analyse the changes in the various files.</w:t>
+                            </w:r>
+                          </w:p>
+                        </w:txbxContent>
+                      </wps:txbx>
+                      <wps:bodyPr rot="0" spcFirstLastPara="0" vertOverflow="overflow" horzOverflow="overflow" vert="horz" wrap="square" lIns="0" tIns="0" rIns="0" bIns="0" numCol="1" spcCol="0" rtlCol="0" fromWordArt="0" anchor="t" anchorCtr="0" forceAA="0" compatLnSpc="1">
+                        <a:prstTxWarp prst="textNoShape">
+                          <a:avLst/>
+                        </a:prstTxWarp>
+                        <a:spAutoFit/>
+                      </wps:bodyPr>
+                    </wps:wsp>
+                  </a:graphicData>
+                </a:graphic>
+              </wp:anchor>
+            </w:drawing>
+          </mc:Choice>
+          <mc:Fallback>
+            <w:pict>
+              <v:shape w14:anchorId="73033DEB" id="Text Box 26" o:spid="_x0000_s1030" type="#_x0000_t202" style="position:absolute;left:0;text-align:left;margin-left:146.9pt;margin-top:4pt;width:300.5pt;height:.05pt;z-index:-251624448;visibility:visible;mso-wrap-style:square;mso-wrap-distance-left:9pt;mso-wrap-distance-top:0;mso-wrap-distance-right:9pt;mso-wrap-distance-bottom:0;mso-position-horizontal:absolute;mso-position-horizontal-relative:page;mso-position-vertical:absolute;mso-position-vertical-relative:text;v-text-anchor:top" o:gfxdata="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" stroked="f">
+                <v:textbox style="mso-fit-shape-to-text:t" inset="0,0,0,0">
+                  <w:txbxContent>
+                    <w:p>
+                      <w:pPr>
+                        <w:pStyle w:val="Caption"/>
+                        <w:rPr>
+                          <w:noProof/>
+                          <w:color w:val="000000"/>
+                          <w:sz w:val="20"/>
+                        </w:rPr>
+                      </w:pPr>
+                      <w:r>
+                        <w:t xml:space="preserve">Figure </w:t>
+                      </w:r>
+                      <w:fldSimple w:instr=" SEQ Figure \* ARABIC ">
+                        <w:r>
+                          <w:rPr>
+                            <w:noProof/>
+                          </w:rPr>
+                          <w:t>5</w:t>
+                        </w:r>
+                      </w:fldSimple>
+                      <w:r>
+                        <w:t>: Quality highlights which files have changed, and provide functionality to analyse the changes in the various files.</w:t>
+                      </w:r>
+                    </w:p>
+                  </w:txbxContent>
+                </v:textbox>
+                <w10:wrap type="tight" anchorx="page"/>
+              </v:shape>
+            </w:pict>
+          </mc:Fallback>
+        </mc:AlternateContent>
+      </w:r>
     </w:p>
     <w:p>
       <w:pPr>
@@ -4296,15 +5297,13 @@
         <w:t>If the same files appear to be changing again and again, perhaps this is an indication that a developer is in need of assistance. The power of Quality is that it saves an incredible amount of time that would have otherwise been spent manually reviewing code. Also, humans are susceptible to error, whereas machines running a suite of tests will not have room for human error.</w:t>
       </w:r>
       <w:r>
-        <w:t xml:space="preserve"> Quality prevents gamers from short-cutting </w:t>
-      </w:r>
-      <w:proofErr w:type="spellStart"/>
-      <w:r>
-        <w:t>there</w:t>
-      </w:r>
-      <w:proofErr w:type="spellEnd"/>
-      <w:r>
-        <w:t xml:space="preserve"> way to the top of the </w:t>
+        <w:t xml:space="preserve"> Quality prevents gamers from short-cutting the</w:t>
+      </w:r>
+      <w:r>
+        <w:t>i</w:t>
+      </w:r>
+      <w:r>
+        <w:t xml:space="preserve">r way to the top of the </w:t>
       </w:r>
       <w:r>
         <w:t>leader board</w:t>
@@ -4322,6 +5321,7 @@
           <w:id w:val="-1413071295"/>
           <w:citation/>
         </w:sdtPr>
+        <w:sdtEndPr/>
         <w:sdtContent>
           <w:r>
             <w:fldChar w:fldCharType="begin"/>
@@ -4353,18 +5353,36 @@
       <w:pPr>
         <w:pStyle w:val="Heading1"/>
       </w:pPr>
-      <w:bookmarkStart w:id="11" w:name="_Toc88911914"/>
+      <w:bookmarkStart w:id="12" w:name="_Toc90722510"/>
       <w:r>
         <w:t>What Algorithms Can We Use?</w:t>
       </w:r>
-      <w:bookmarkEnd w:id="11"/>
-    </w:p>
-    <w:p>
-      <w:pPr>
-        <w:jc w:val="left"/>
-      </w:pPr>
-      <w:r>
-        <w:t>Once we have collected all the data, we need to measure software engineering, we then need to find some way to interpret this data in a meaningful way. Thankfully, there are numerous algorithms available in the software realm. The algorithms which I will discuss in this report are:</w:t>
+      <w:bookmarkEnd w:id="12"/>
+    </w:p>
+    <w:p>
+      <w:pPr>
+        <w:jc w:val="left"/>
+      </w:pPr>
+      <w:r>
+        <w:t xml:space="preserve">Once we have collected all the data </w:t>
+      </w:r>
+      <w:r>
+        <w:t xml:space="preserve">that </w:t>
+      </w:r>
+      <w:r>
+        <w:t>we need to measure software engineering, we then need to find some way to interpret this data in a meaningful way. Thankfully, there are numerous algorithms available in the software realm</w:t>
+      </w:r>
+      <w:r>
+        <w:t xml:space="preserve"> </w:t>
+      </w:r>
+      <w:r>
+        <w:t>empowering</w:t>
+      </w:r>
+      <w:r>
+        <w:t xml:space="preserve"> us to do so.</w:t>
+      </w:r>
+      <w:r>
+        <w:t xml:space="preserve"> The algorithms which I will discuss in this report are:</w:t>
       </w:r>
     </w:p>
     <w:p>
@@ -4423,11 +5441,11 @@
       <w:pPr>
         <w:pStyle w:val="Heading2"/>
       </w:pPr>
-      <w:bookmarkStart w:id="12" w:name="_Toc88911915"/>
+      <w:bookmarkStart w:id="13" w:name="_Toc90722511"/>
       <w:r>
         <w:t>Halstead Complexity Measures</w:t>
       </w:r>
-      <w:bookmarkEnd w:id="12"/>
+      <w:bookmarkEnd w:id="13"/>
     </w:p>
     <w:p>
       <w:pPr>
@@ -4450,6 +5468,7 @@
           <w:id w:val="1155340248"/>
           <w:citation/>
         </w:sdtPr>
+        <w:sdtEndPr/>
         <w:sdtContent>
           <w:r>
             <w:fldChar w:fldCharType="begin"/>
@@ -4506,6 +5525,7 @@
           <w:id w:val="-1018615455"/>
           <w:citation/>
         </w:sdtPr>
+        <w:sdtEndPr/>
         <w:sdtContent>
           <w:r>
             <w:fldChar w:fldCharType="begin"/>
@@ -4549,23 +5569,18 @@
       <w:pPr>
         <w:jc w:val="left"/>
       </w:pPr>
-    </w:p>
-    <w:p>
-      <w:pPr>
-        <w:jc w:val="left"/>
-      </w:pPr>
       <w:r>
         <w:rPr>
           <w:noProof/>
         </w:rPr>
         <w:drawing>
-          <wp:anchor distT="0" distB="0" distL="114300" distR="114300" simplePos="0" relativeHeight="251664384" behindDoc="1" locked="0" layoutInCell="1" allowOverlap="1" wp14:anchorId="334C941B" wp14:editId="0D4C915A">
+          <wp:anchor distT="0" distB="0" distL="114300" distR="114300" simplePos="0" relativeHeight="251664384" behindDoc="1" locked="0" layoutInCell="1" allowOverlap="1" wp14:anchorId="334C941B" wp14:editId="1E85CB16">
             <wp:simplePos x="0" y="0"/>
             <wp:positionH relativeFrom="page">
               <wp:align>center</wp:align>
             </wp:positionH>
             <wp:positionV relativeFrom="paragraph">
-              <wp:posOffset>39370</wp:posOffset>
+              <wp:posOffset>76200</wp:posOffset>
             </wp:positionV>
             <wp:extent cx="2375022" cy="774740"/>
             <wp:effectExtent l="0" t="0" r="6350" b="6350"/>
@@ -4590,7 +5605,7 @@
                     <pic:cNvPicPr/>
                   </pic:nvPicPr>
                   <pic:blipFill>
-                    <a:blip r:embed="rId13">
+                    <a:blip r:embed="rId15">
                       <a:extLst>
                         <a:ext uri="{28A0092B-C50C-407E-A947-70E740481C1C}">
                           <a14:useLocalDpi xmlns:a14="http://schemas.microsoft.com/office/drawing/2010/main" val="0"/>
@@ -4654,22 +5669,22 @@
         <mc:AlternateContent>
           <mc:Choice Requires="wps">
             <w:drawing>
-              <wp:anchor distT="0" distB="0" distL="114300" distR="114300" simplePos="0" relativeHeight="251666432" behindDoc="1" locked="0" layoutInCell="1" allowOverlap="1" wp14:anchorId="27FE904A" wp14:editId="7D368200">
+              <wp:anchor distT="0" distB="0" distL="114300" distR="114300" simplePos="0" relativeHeight="251666432" behindDoc="1" locked="0" layoutInCell="1" allowOverlap="1" wp14:anchorId="27FE904A" wp14:editId="3BF352EA">
                 <wp:simplePos x="0" y="0"/>
                 <wp:positionH relativeFrom="page">
                   <wp:align>center</wp:align>
                 </wp:positionH>
                 <wp:positionV relativeFrom="paragraph">
-                  <wp:posOffset>67310</wp:posOffset>
+                  <wp:posOffset>46355</wp:posOffset>
                 </wp:positionV>
-                <wp:extent cx="2374900" cy="635"/>
-                <wp:effectExtent l="0" t="0" r="6350" b="5715"/>
+                <wp:extent cx="2308225" cy="133350"/>
+                <wp:effectExtent l="0" t="0" r="0" b="0"/>
                 <wp:wrapTight wrapText="bothSides">
                   <wp:wrapPolygon edited="0">
                     <wp:start x="0" y="0"/>
-                    <wp:lineTo x="0" y="20496"/>
-                    <wp:lineTo x="21484" y="20496"/>
-                    <wp:lineTo x="21484" y="0"/>
+                    <wp:lineTo x="0" y="18514"/>
+                    <wp:lineTo x="21392" y="18514"/>
+                    <wp:lineTo x="21392" y="0"/>
                     <wp:lineTo x="0" y="0"/>
                   </wp:wrapPolygon>
                 </wp:wrapTight>
@@ -4682,7 +5697,1936 @@
                       <wps:spPr>
                         <a:xfrm>
                           <a:off x="0" y="0"/>
-                          <a:ext cx="2374900" cy="635"/>
+                          <a:ext cx="2308225" cy="133350"/>
+                        </a:xfrm>
+                        <a:prstGeom prst="rect">
+                          <a:avLst/>
+                        </a:prstGeom>
+                        <a:solidFill>
+                          <a:prstClr val="white"/>
+                        </a:solidFill>
+                        <a:ln>
+                          <a:noFill/>
+                        </a:ln>
+                      </wps:spPr>
+                      <wps:txbx>
+                        <w:txbxContent>
+                          <w:p>
+                            <w:pPr>
+                              <w:pStyle w:val="Caption"/>
+                              <w:rPr>
+                                <w:noProof/>
+                                <w:color w:val="000000"/>
+                                <w:sz w:val="20"/>
+                              </w:rPr>
+                            </w:pPr>
+                            <w:r>
+                              <w:t xml:space="preserve">Figure </w:t>
+                            </w:r>
+                            <w:fldSimple w:instr=" SEQ Figure \* ARABIC ">
+                              <w:r>
+                                <w:rPr>
+                                  <w:noProof/>
+                                </w:rPr>
+                                <w:t>6</w:t>
+                              </w:r>
+                            </w:fldSimple>
+                            <w:r>
+                              <w:t>: The Halstead complexity measures.</w:t>
+                            </w:r>
+                          </w:p>
+                        </w:txbxContent>
+                      </wps:txbx>
+                      <wps:bodyPr rot="0" spcFirstLastPara="0" vertOverflow="overflow" horzOverflow="overflow" vert="horz" wrap="square" lIns="0" tIns="0" rIns="0" bIns="0" numCol="1" spcCol="0" rtlCol="0" fromWordArt="0" anchor="t" anchorCtr="0" forceAA="0" compatLnSpc="1">
+                        <a:prstTxWarp prst="textNoShape">
+                          <a:avLst/>
+                        </a:prstTxWarp>
+                        <a:noAutofit/>
+                      </wps:bodyPr>
+                    </wps:wsp>
+                  </a:graphicData>
+                </a:graphic>
+                <wp14:sizeRelH relativeFrom="margin">
+                  <wp14:pctWidth>0</wp14:pctWidth>
+                </wp14:sizeRelH>
+                <wp14:sizeRelV relativeFrom="margin">
+                  <wp14:pctHeight>0</wp14:pctHeight>
+                </wp14:sizeRelV>
+              </wp:anchor>
+            </w:drawing>
+          </mc:Choice>
+          <mc:Fallback>
+            <w:pict>
+              <v:shape w14:anchorId="27FE904A" id="Text Box 9" o:spid="_x0000_s1031" type="#_x0000_t202" style="position:absolute;left:0;text-align:left;margin-left:0;margin-top:3.65pt;width:181.75pt;height:10.5pt;z-index:-251650048;visibility:visible;mso-wrap-style:square;mso-width-percent:0;mso-height-percent:0;mso-wrap-distance-left:9pt;mso-wrap-distance-top:0;mso-wrap-distance-right:9pt;mso-wrap-distance-bottom:0;mso-position-horizontal:center;mso-position-horizontal-relative:page;mso-position-vertical:absolute;mso-position-vertical-relative:text;mso-width-percent:0;mso-height-percent:0;mso-width-relative:margin;mso-height-relative:margin;v-text-anchor:top" o:gfxdata="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" stroked="f">
+                <v:textbox inset="0,0,0,0">
+                  <w:txbxContent>
+                    <w:p>
+                      <w:pPr>
+                        <w:pStyle w:val="Caption"/>
+                        <w:rPr>
+                          <w:noProof/>
+                          <w:color w:val="000000"/>
+                          <w:sz w:val="20"/>
+                        </w:rPr>
+                      </w:pPr>
+                      <w:r>
+                        <w:t xml:space="preserve">Figure </w:t>
+                      </w:r>
+                      <w:fldSimple w:instr=" SEQ Figure \* ARABIC ">
+                        <w:r>
+                          <w:rPr>
+                            <w:noProof/>
+                          </w:rPr>
+                          <w:t>6</w:t>
+                        </w:r>
+                      </w:fldSimple>
+                      <w:r>
+                        <w:t>: The Halstead complexity measures.</w:t>
+                      </w:r>
+                    </w:p>
+                  </w:txbxContent>
+                </v:textbox>
+                <w10:wrap type="tight" anchorx="page"/>
+              </v:shape>
+            </w:pict>
+          </mc:Fallback>
+        </mc:AlternateContent>
+      </w:r>
+    </w:p>
+    <w:p>
+      <w:pPr>
+        <w:jc w:val="left"/>
+      </w:pPr>
+    </w:p>
+    <w:p>
+      <w:pPr>
+        <w:jc w:val="left"/>
+      </w:pPr>
+      <w:r>
+        <w:t>After establishing what the Halstead Complexity measures are, one can then progress to</w:t>
+      </w:r>
+      <w:r>
+        <w:t>wards</w:t>
+      </w:r>
+      <w:r>
+        <w:t xml:space="preserve"> look</w:t>
+      </w:r>
+      <w:r>
+        <w:t>ing</w:t>
+      </w:r>
+      <w:r>
+        <w:t xml:space="preserve"> at the Halstead metrics listed below.</w:t>
+      </w:r>
+    </w:p>
+    <w:p>
+      <w:pPr>
+        <w:jc w:val="left"/>
+      </w:pPr>
+    </w:p>
+    <w:p>
+      <w:pPr>
+        <w:jc w:val="left"/>
+      </w:pPr>
+    </w:p>
+    <w:p>
+      <w:pPr>
+        <w:jc w:val="left"/>
+      </w:pPr>
+    </w:p>
+    <w:p>
+      <w:pPr>
+        <w:jc w:val="left"/>
+      </w:pPr>
+      <w:r>
+        <w:rPr>
+          <w:noProof/>
+        </w:rPr>
+        <w:drawing>
+          <wp:anchor distT="0" distB="0" distL="114300" distR="114300" simplePos="0" relativeHeight="251667456" behindDoc="1" locked="0" layoutInCell="1" allowOverlap="1" wp14:anchorId="1C172455" wp14:editId="63698B8F">
+            <wp:simplePos x="0" y="0"/>
+            <wp:positionH relativeFrom="page">
+              <wp:align>center</wp:align>
+            </wp:positionH>
+            <wp:positionV relativeFrom="paragraph">
+              <wp:posOffset>13335</wp:posOffset>
+            </wp:positionV>
+            <wp:extent cx="4219575" cy="1823085"/>
+            <wp:effectExtent l="0" t="0" r="9525" b="5715"/>
+            <wp:wrapTight wrapText="bothSides">
+              <wp:wrapPolygon edited="0">
+                <wp:start x="0" y="0"/>
+                <wp:lineTo x="0" y="21442"/>
+                <wp:lineTo x="21551" y="21442"/>
+                <wp:lineTo x="21551" y="0"/>
+                <wp:lineTo x="0" y="0"/>
+              </wp:wrapPolygon>
+            </wp:wrapTight>
+            <wp:docPr id="10" name="Picture 10"/>
+            <wp:cNvGraphicFramePr>
+              <a:graphicFrameLocks xmlns:a="http://schemas.openxmlformats.org/drawingml/2006/main" noChangeAspect="1"/>
+            </wp:cNvGraphicFramePr>
+            <a:graphic xmlns:a="http://schemas.openxmlformats.org/drawingml/2006/main">
+              <a:graphicData uri="http://schemas.openxmlformats.org/drawingml/2006/picture">
+                <pic:pic xmlns:pic="http://schemas.openxmlformats.org/drawingml/2006/picture">
+                  <pic:nvPicPr>
+                    <pic:cNvPr id="10" name="Picture 10"/>
+                    <pic:cNvPicPr/>
+                  </pic:nvPicPr>
+                  <pic:blipFill>
+                    <a:blip r:embed="rId16">
+                      <a:extLst>
+                        <a:ext uri="{28A0092B-C50C-407E-A947-70E740481C1C}">
+                          <a14:useLocalDpi xmlns:a14="http://schemas.microsoft.com/office/drawing/2010/main" val="0"/>
+                        </a:ext>
+                      </a:extLst>
+                    </a:blip>
+                    <a:stretch>
+                      <a:fillRect/>
+                    </a:stretch>
+                  </pic:blipFill>
+                  <pic:spPr>
+                    <a:xfrm>
+                      <a:off x="0" y="0"/>
+                      <a:ext cx="4219575" cy="1823085"/>
+                    </a:xfrm>
+                    <a:prstGeom prst="rect">
+                      <a:avLst/>
+                    </a:prstGeom>
+                  </pic:spPr>
+                </pic:pic>
+              </a:graphicData>
+            </a:graphic>
+            <wp14:sizeRelH relativeFrom="page">
+              <wp14:pctWidth>0</wp14:pctWidth>
+            </wp14:sizeRelH>
+            <wp14:sizeRelV relativeFrom="page">
+              <wp14:pctHeight>0</wp14:pctHeight>
+            </wp14:sizeRelV>
+          </wp:anchor>
+        </w:drawing>
+      </w:r>
+    </w:p>
+    <w:p>
+      <w:pPr>
+        <w:jc w:val="left"/>
+      </w:pPr>
+    </w:p>
+    <w:p>
+      <w:pPr>
+        <w:jc w:val="left"/>
+      </w:pPr>
+    </w:p>
+    <w:p>
+      <w:pPr>
+        <w:jc w:val="left"/>
+      </w:pPr>
+    </w:p>
+    <w:p>
+      <w:pPr>
+        <w:jc w:val="left"/>
+      </w:pPr>
+    </w:p>
+    <w:p>
+      <w:pPr>
+        <w:jc w:val="left"/>
+      </w:pPr>
+    </w:p>
+    <w:p>
+      <w:pPr>
+        <w:jc w:val="left"/>
+      </w:pPr>
+    </w:p>
+    <w:p>
+      <w:pPr>
+        <w:jc w:val="left"/>
+      </w:pPr>
+    </w:p>
+    <w:p>
+      <w:pPr>
+        <w:jc w:val="left"/>
+      </w:pPr>
+    </w:p>
+    <w:p>
+      <w:pPr>
+        <w:jc w:val="left"/>
+      </w:pPr>
+    </w:p>
+    <w:p>
+      <w:pPr>
+        <w:jc w:val="left"/>
+      </w:pPr>
+    </w:p>
+    <w:p>
+      <w:pPr>
+        <w:jc w:val="left"/>
+      </w:pPr>
+    </w:p>
+    <w:p>
+      <w:pPr>
+        <w:jc w:val="left"/>
+      </w:pPr>
+      <w:r>
+        <w:rPr>
+          <w:noProof/>
+        </w:rPr>
+        <mc:AlternateContent>
+          <mc:Choice Requires="wps">
+            <w:drawing>
+              <wp:anchor distT="0" distB="0" distL="114300" distR="114300" simplePos="0" relativeHeight="251669504" behindDoc="1" locked="0" layoutInCell="1" allowOverlap="1" wp14:anchorId="226C5127" wp14:editId="42A73D78">
+                <wp:simplePos x="0" y="0"/>
+                <wp:positionH relativeFrom="column">
+                  <wp:posOffset>634365</wp:posOffset>
+                </wp:positionH>
+                <wp:positionV relativeFrom="paragraph">
+                  <wp:posOffset>13335</wp:posOffset>
+                </wp:positionV>
+                <wp:extent cx="4219575" cy="285750"/>
+                <wp:effectExtent l="0" t="0" r="9525" b="0"/>
+                <wp:wrapTight wrapText="bothSides">
+                  <wp:wrapPolygon edited="0">
+                    <wp:start x="0" y="0"/>
+                    <wp:lineTo x="0" y="20160"/>
+                    <wp:lineTo x="21551" y="20160"/>
+                    <wp:lineTo x="21551" y="0"/>
+                    <wp:lineTo x="0" y="0"/>
+                  </wp:wrapPolygon>
+                </wp:wrapTight>
+                <wp:docPr id="12" name="Text Box 12"/>
+                <wp:cNvGraphicFramePr/>
+                <a:graphic xmlns:a="http://schemas.openxmlformats.org/drawingml/2006/main">
+                  <a:graphicData uri="http://schemas.microsoft.com/office/word/2010/wordprocessingShape">
+                    <wps:wsp>
+                      <wps:cNvSpPr txBox="1"/>
+                      <wps:spPr>
+                        <a:xfrm>
+                          <a:off x="0" y="0"/>
+                          <a:ext cx="4219575" cy="285750"/>
+                        </a:xfrm>
+                        <a:prstGeom prst="rect">
+                          <a:avLst/>
+                        </a:prstGeom>
+                        <a:solidFill>
+                          <a:prstClr val="white"/>
+                        </a:solidFill>
+                        <a:ln>
+                          <a:noFill/>
+                        </a:ln>
+                      </wps:spPr>
+                      <wps:txbx>
+                        <w:txbxContent>
+                          <w:p>
+                            <w:pPr>
+                              <w:pStyle w:val="Caption"/>
+                            </w:pPr>
+                            <w:r>
+                              <w:t xml:space="preserve">Figure </w:t>
+                            </w:r>
+                            <w:fldSimple w:instr=" SEQ Figure \* ARABIC ">
+                              <w:r>
+                                <w:rPr>
+                                  <w:noProof/>
+                                </w:rPr>
+                                <w:t>7</w:t>
+                              </w:r>
+                            </w:fldSimple>
+                            <w:r>
+                              <w:t>: The Halstead Complexity Metrics, alongside their corresponding symbols and formulae. Source:</w:t>
+                            </w:r>
+                            <w:r>
+                              <w:t xml:space="preserve"> </w:t>
+                            </w:r>
+                            <w:sdt>
+                              <w:sdtPr>
+                                <w:id w:val="1900011969"/>
+                                <w:citation/>
+                              </w:sdtPr>
+                              <w:sdtEndPr/>
+                              <w:sdtContent>
+                                <w:r>
+                                  <w:fldChar w:fldCharType="begin"/>
+                                </w:r>
+                                <w:r>
+                                  <w:instrText xml:space="preserve">CITATION Res \l 6153 </w:instrText>
+                                </w:r>
+                                <w:r>
+                                  <w:fldChar w:fldCharType="separate"/>
+                                </w:r>
+                                <w:r>
+                                  <w:rPr>
+                                    <w:noProof/>
+                                  </w:rPr>
+                                  <w:t>(ResearchGate, n.d.)</w:t>
+                                </w:r>
+                                <w:r>
+                                  <w:fldChar w:fldCharType="end"/>
+                                </w:r>
+                              </w:sdtContent>
+                            </w:sdt>
+                            <w:r>
+                              <w:t xml:space="preserve"> </w:t>
+                            </w:r>
+                          </w:p>
+                        </w:txbxContent>
+                      </wps:txbx>
+                      <wps:bodyPr rot="0" spcFirstLastPara="0" vertOverflow="overflow" horzOverflow="overflow" vert="horz" wrap="square" lIns="0" tIns="0" rIns="0" bIns="0" numCol="1" spcCol="0" rtlCol="0" fromWordArt="0" anchor="t" anchorCtr="0" forceAA="0" compatLnSpc="1">
+                        <a:prstTxWarp prst="textNoShape">
+                          <a:avLst/>
+                        </a:prstTxWarp>
+                        <a:noAutofit/>
+                      </wps:bodyPr>
+                    </wps:wsp>
+                  </a:graphicData>
+                </a:graphic>
+                <wp14:sizeRelV relativeFrom="margin">
+                  <wp14:pctHeight>0</wp14:pctHeight>
+                </wp14:sizeRelV>
+              </wp:anchor>
+            </w:drawing>
+          </mc:Choice>
+          <mc:Fallback>
+            <w:pict>
+              <v:shape w14:anchorId="226C5127" id="Text Box 12" o:spid="_x0000_s1032" type="#_x0000_t202" style="position:absolute;left:0;text-align:left;margin-left:49.95pt;margin-top:1.05pt;width:332.25pt;height:22.5pt;z-index:-251646976;visibility:visible;mso-wrap-style:square;mso-height-percent:0;mso-wrap-distance-left:9pt;mso-wrap-distance-top:0;mso-wrap-distance-right:9pt;mso-wrap-distance-bottom:0;mso-position-horizontal:absolute;mso-position-horizontal-relative:text;mso-position-vertical:absolute;mso-position-vertical-relative:text;mso-height-percent:0;mso-height-relative:margin;v-text-anchor:top" o:gfxdata="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" stroked="f">
+                <v:textbox inset="0,0,0,0">
+                  <w:txbxContent>
+                    <w:p>
+                      <w:pPr>
+                        <w:pStyle w:val="Caption"/>
+                      </w:pPr>
+                      <w:r>
+                        <w:t xml:space="preserve">Figure </w:t>
+                      </w:r>
+                      <w:fldSimple w:instr=" SEQ Figure \* ARABIC ">
+                        <w:r>
+                          <w:rPr>
+                            <w:noProof/>
+                          </w:rPr>
+                          <w:t>7</w:t>
+                        </w:r>
+                      </w:fldSimple>
+                      <w:r>
+                        <w:t>: The Halstead Complexity Metrics, alongside their corresponding symbols and formulae. Source:</w:t>
+                      </w:r>
+                      <w:r>
+                        <w:t xml:space="preserve"> </w:t>
+                      </w:r>
+                      <w:sdt>
+                        <w:sdtPr>
+                          <w:id w:val="1900011969"/>
+                          <w:citation/>
+                        </w:sdtPr>
+                        <w:sdtEndPr/>
+                        <w:sdtContent>
+                          <w:r>
+                            <w:fldChar w:fldCharType="begin"/>
+                          </w:r>
+                          <w:r>
+                            <w:instrText xml:space="preserve">CITATION Res \l 6153 </w:instrText>
+                          </w:r>
+                          <w:r>
+                            <w:fldChar w:fldCharType="separate"/>
+                          </w:r>
+                          <w:r>
+                            <w:rPr>
+                              <w:noProof/>
+                            </w:rPr>
+                            <w:t>(ResearchGate, n.d.)</w:t>
+                          </w:r>
+                          <w:r>
+                            <w:fldChar w:fldCharType="end"/>
+                          </w:r>
+                        </w:sdtContent>
+                      </w:sdt>
+                      <w:r>
+                        <w:t xml:space="preserve"> </w:t>
+                      </w:r>
+                    </w:p>
+                  </w:txbxContent>
+                </v:textbox>
+                <w10:wrap type="tight"/>
+              </v:shape>
+            </w:pict>
+          </mc:Fallback>
+        </mc:AlternateContent>
+      </w:r>
+    </w:p>
+    <w:p>
+      <w:pPr>
+        <w:jc w:val="left"/>
+      </w:pPr>
+    </w:p>
+    <w:p>
+      <w:pPr>
+        <w:jc w:val="left"/>
+      </w:pPr>
+    </w:p>
+    <w:p>
+      <w:pPr>
+        <w:jc w:val="left"/>
+      </w:pPr>
+      <w:r>
+        <w:t>An example of a codebase analysed by the Halstead Complexity Measures is seen below.</w:t>
+      </w:r>
+    </w:p>
+    <w:p>
+      <w:pPr>
+        <w:jc w:val="left"/>
+      </w:pPr>
+    </w:p>
+    <w:p>
+      <w:pPr>
+        <w:jc w:val="left"/>
+      </w:pPr>
+      <w:r>
+        <w:rPr>
+          <w:noProof/>
+        </w:rPr>
+        <w:drawing>
+          <wp:anchor distT="0" distB="0" distL="114300" distR="114300" simplePos="0" relativeHeight="251693056" behindDoc="1" locked="0" layoutInCell="1" allowOverlap="1" wp14:anchorId="0351D5A0" wp14:editId="16828CC2">
+            <wp:simplePos x="0" y="0"/>
+            <wp:positionH relativeFrom="margin">
+              <wp:align>left</wp:align>
+            </wp:positionH>
+            <wp:positionV relativeFrom="paragraph">
+              <wp:posOffset>88265</wp:posOffset>
+            </wp:positionV>
+            <wp:extent cx="2952750" cy="2967990"/>
+            <wp:effectExtent l="0" t="0" r="0" b="3810"/>
+            <wp:wrapTight wrapText="bothSides">
+              <wp:wrapPolygon edited="0">
+                <wp:start x="0" y="0"/>
+                <wp:lineTo x="0" y="21489"/>
+                <wp:lineTo x="21461" y="21489"/>
+                <wp:lineTo x="21461" y="0"/>
+                <wp:lineTo x="0" y="0"/>
+              </wp:wrapPolygon>
+            </wp:wrapTight>
+            <wp:docPr id="27" name="Picture 27"/>
+            <wp:cNvGraphicFramePr>
+              <a:graphicFrameLocks xmlns:a="http://schemas.openxmlformats.org/drawingml/2006/main" noChangeAspect="1"/>
+            </wp:cNvGraphicFramePr>
+            <a:graphic xmlns:a="http://schemas.openxmlformats.org/drawingml/2006/main">
+              <a:graphicData uri="http://schemas.openxmlformats.org/drawingml/2006/picture">
+                <pic:pic xmlns:pic="http://schemas.openxmlformats.org/drawingml/2006/picture">
+                  <pic:nvPicPr>
+                    <pic:cNvPr id="27" name="Picture 27"/>
+                    <pic:cNvPicPr/>
+                  </pic:nvPicPr>
+                  <pic:blipFill>
+                    <a:blip r:embed="rId17">
+                      <a:extLst>
+                        <a:ext uri="{28A0092B-C50C-407E-A947-70E740481C1C}">
+                          <a14:useLocalDpi xmlns:a14="http://schemas.microsoft.com/office/drawing/2010/main" val="0"/>
+                        </a:ext>
+                      </a:extLst>
+                    </a:blip>
+                    <a:stretch>
+                      <a:fillRect/>
+                    </a:stretch>
+                  </pic:blipFill>
+                  <pic:spPr>
+                    <a:xfrm>
+                      <a:off x="0" y="0"/>
+                      <a:ext cx="2952750" cy="2967990"/>
+                    </a:xfrm>
+                    <a:prstGeom prst="rect">
+                      <a:avLst/>
+                    </a:prstGeom>
+                  </pic:spPr>
+                </pic:pic>
+              </a:graphicData>
+            </a:graphic>
+            <wp14:sizeRelH relativeFrom="page">
+              <wp14:pctWidth>0</wp14:pctWidth>
+            </wp14:sizeRelH>
+            <wp14:sizeRelV relativeFrom="page">
+              <wp14:pctHeight>0</wp14:pctHeight>
+            </wp14:sizeRelV>
+          </wp:anchor>
+        </w:drawing>
+      </w:r>
+    </w:p>
+    <w:p>
+      <w:pPr>
+        <w:jc w:val="left"/>
+      </w:pPr>
+    </w:p>
+    <w:p>
+      <w:pPr>
+        <w:jc w:val="left"/>
+      </w:pPr>
+    </w:p>
+    <w:p>
+      <w:pPr>
+        <w:jc w:val="left"/>
+      </w:pPr>
+    </w:p>
+    <w:p>
+      <w:pPr>
+        <w:jc w:val="left"/>
+      </w:pPr>
+    </w:p>
+    <w:p>
+      <w:pPr>
+        <w:jc w:val="left"/>
+      </w:pPr>
+    </w:p>
+    <w:p>
+      <w:pPr>
+        <w:jc w:val="left"/>
+      </w:pPr>
+    </w:p>
+    <w:p>
+      <w:pPr>
+        <w:jc w:val="left"/>
+      </w:pPr>
+    </w:p>
+    <w:p>
+      <w:pPr>
+        <w:jc w:val="left"/>
+      </w:pPr>
+    </w:p>
+    <w:p>
+      <w:pPr>
+        <w:jc w:val="left"/>
+      </w:pPr>
+    </w:p>
+    <w:p>
+      <w:pPr>
+        <w:jc w:val="left"/>
+      </w:pPr>
+    </w:p>
+    <w:p>
+      <w:pPr>
+        <w:jc w:val="left"/>
+      </w:pPr>
+    </w:p>
+    <w:p>
+      <w:pPr>
+        <w:jc w:val="left"/>
+      </w:pPr>
+    </w:p>
+    <w:p>
+      <w:pPr>
+        <w:jc w:val="left"/>
+      </w:pPr>
+    </w:p>
+    <w:p>
+      <w:pPr>
+        <w:jc w:val="left"/>
+      </w:pPr>
+    </w:p>
+    <w:p>
+      <w:pPr>
+        <w:jc w:val="left"/>
+      </w:pPr>
+    </w:p>
+    <w:p>
+      <w:pPr>
+        <w:jc w:val="left"/>
+      </w:pPr>
+    </w:p>
+    <w:p>
+      <w:pPr>
+        <w:jc w:val="left"/>
+      </w:pPr>
+    </w:p>
+    <w:p>
+      <w:pPr>
+        <w:jc w:val="left"/>
+      </w:pPr>
+    </w:p>
+    <w:p>
+      <w:pPr>
+        <w:jc w:val="left"/>
+      </w:pPr>
+    </w:p>
+    <w:p>
+      <w:pPr>
+        <w:jc w:val="left"/>
+      </w:pPr>
+      <w:r>
+        <w:rPr>
+          <w:noProof/>
+        </w:rPr>
+        <mc:AlternateContent>
+          <mc:Choice Requires="wps">
+            <w:drawing>
+              <wp:anchor distT="0" distB="0" distL="114300" distR="114300" simplePos="0" relativeHeight="251697152" behindDoc="1" locked="0" layoutInCell="1" allowOverlap="1" wp14:anchorId="5EA479DF" wp14:editId="2C33A7BB">
+                <wp:simplePos x="0" y="0"/>
+                <wp:positionH relativeFrom="margin">
+                  <wp:align>left</wp:align>
+                </wp:positionH>
+                <wp:positionV relativeFrom="paragraph">
+                  <wp:posOffset>6985</wp:posOffset>
+                </wp:positionV>
+                <wp:extent cx="2952750" cy="247650"/>
+                <wp:effectExtent l="0" t="0" r="0" b="0"/>
+                <wp:wrapTight wrapText="bothSides">
+                  <wp:wrapPolygon edited="0">
+                    <wp:start x="0" y="0"/>
+                    <wp:lineTo x="0" y="19938"/>
+                    <wp:lineTo x="21461" y="19938"/>
+                    <wp:lineTo x="21461" y="0"/>
+                    <wp:lineTo x="0" y="0"/>
+                  </wp:wrapPolygon>
+                </wp:wrapTight>
+                <wp:docPr id="30" name="Text Box 30"/>
+                <wp:cNvGraphicFramePr/>
+                <a:graphic xmlns:a="http://schemas.openxmlformats.org/drawingml/2006/main">
+                  <a:graphicData uri="http://schemas.microsoft.com/office/word/2010/wordprocessingShape">
+                    <wps:wsp>
+                      <wps:cNvSpPr txBox="1"/>
+                      <wps:spPr>
+                        <a:xfrm>
+                          <a:off x="0" y="0"/>
+                          <a:ext cx="2952750" cy="247650"/>
+                        </a:xfrm>
+                        <a:prstGeom prst="rect">
+                          <a:avLst/>
+                        </a:prstGeom>
+                        <a:solidFill>
+                          <a:prstClr val="white"/>
+                        </a:solidFill>
+                        <a:ln>
+                          <a:noFill/>
+                        </a:ln>
+                      </wps:spPr>
+                      <wps:txbx>
+                        <w:txbxContent>
+                          <w:p>
+                            <w:pPr>
+                              <w:pStyle w:val="Caption"/>
+                              <w:rPr>
+                                <w:noProof/>
+                                <w:color w:val="000000"/>
+                                <w:sz w:val="20"/>
+                              </w:rPr>
+                            </w:pPr>
+                            <w:r>
+                              <w:t xml:space="preserve">Figure </w:t>
+                            </w:r>
+                            <w:fldSimple w:instr=" SEQ Figure \* ARABIC ">
+                              <w:r>
+                                <w:rPr>
+                                  <w:noProof/>
+                                </w:rPr>
+                                <w:t>8</w:t>
+                              </w:r>
+                            </w:fldSimple>
+                            <w:r>
+                              <w:t>: Sample codebase used for illustrating Halstead Complexity Measures</w:t>
+                            </w:r>
+                            <w:r>
+                              <w:t>.</w:t>
+                            </w:r>
+                          </w:p>
+                        </w:txbxContent>
+                      </wps:txbx>
+                      <wps:bodyPr rot="0" spcFirstLastPara="0" vertOverflow="overflow" horzOverflow="overflow" vert="horz" wrap="square" lIns="0" tIns="0" rIns="0" bIns="0" numCol="1" spcCol="0" rtlCol="0" fromWordArt="0" anchor="t" anchorCtr="0" forceAA="0" compatLnSpc="1">
+                        <a:prstTxWarp prst="textNoShape">
+                          <a:avLst/>
+                        </a:prstTxWarp>
+                        <a:noAutofit/>
+                      </wps:bodyPr>
+                    </wps:wsp>
+                  </a:graphicData>
+                </a:graphic>
+                <wp14:sizeRelV relativeFrom="margin">
+                  <wp14:pctHeight>0</wp14:pctHeight>
+                </wp14:sizeRelV>
+              </wp:anchor>
+            </w:drawing>
+          </mc:Choice>
+          <mc:Fallback>
+            <w:pict>
+              <v:shape w14:anchorId="5EA479DF" id="Text Box 30" o:spid="_x0000_s1033" type="#_x0000_t202" style="position:absolute;left:0;text-align:left;margin-left:0;margin-top:.55pt;width:232.5pt;height:19.5pt;z-index:-251619328;visibility:visible;mso-wrap-style:square;mso-height-percent:0;mso-wrap-distance-left:9pt;mso-wrap-distance-top:0;mso-wrap-distance-right:9pt;mso-wrap-distance-bottom:0;mso-position-horizontal:left;mso-position-horizontal-relative:margin;mso-position-vertical:absolute;mso-position-vertical-relative:text;mso-height-percent:0;mso-height-relative:margin;v-text-anchor:top" o:gfxdata="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" stroked="f">
+                <v:textbox inset="0,0,0,0">
+                  <w:txbxContent>
+                    <w:p>
+                      <w:pPr>
+                        <w:pStyle w:val="Caption"/>
+                        <w:rPr>
+                          <w:noProof/>
+                          <w:color w:val="000000"/>
+                          <w:sz w:val="20"/>
+                        </w:rPr>
+                      </w:pPr>
+                      <w:r>
+                        <w:t xml:space="preserve">Figure </w:t>
+                      </w:r>
+                      <w:fldSimple w:instr=" SEQ Figure \* ARABIC ">
+                        <w:r>
+                          <w:rPr>
+                            <w:noProof/>
+                          </w:rPr>
+                          <w:t>8</w:t>
+                        </w:r>
+                      </w:fldSimple>
+                      <w:r>
+                        <w:t>: Sample codebase used for illustrating Halstead Complexity Measures</w:t>
+                      </w:r>
+                      <w:r>
+                        <w:t>.</w:t>
+                      </w:r>
+                    </w:p>
+                  </w:txbxContent>
+                </v:textbox>
+                <w10:wrap type="tight" anchorx="margin"/>
+              </v:shape>
+            </w:pict>
+          </mc:Fallback>
+        </mc:AlternateContent>
+      </w:r>
+    </w:p>
+    <w:p>
+      <w:pPr>
+        <w:jc w:val="left"/>
+      </w:pPr>
+    </w:p>
+    <w:p>
+      <w:pPr>
+        <w:jc w:val="left"/>
+      </w:pPr>
+      <w:r>
+        <w:rPr>
+          <w:noProof/>
+        </w:rPr>
+        <w:lastRenderedPageBreak/>
+        <w:drawing>
+          <wp:anchor distT="0" distB="0" distL="114300" distR="114300" simplePos="0" relativeHeight="251694080" behindDoc="1" locked="0" layoutInCell="1" allowOverlap="1" wp14:anchorId="7AFB90C7" wp14:editId="3A17CE31">
+            <wp:simplePos x="0" y="0"/>
+            <wp:positionH relativeFrom="margin">
+              <wp:align>left</wp:align>
+            </wp:positionH>
+            <wp:positionV relativeFrom="paragraph">
+              <wp:posOffset>76835</wp:posOffset>
+            </wp:positionV>
+            <wp:extent cx="1952625" cy="4105275"/>
+            <wp:effectExtent l="0" t="0" r="9525" b="9525"/>
+            <wp:wrapTight wrapText="bothSides">
+              <wp:wrapPolygon edited="0">
+                <wp:start x="0" y="0"/>
+                <wp:lineTo x="0" y="21550"/>
+                <wp:lineTo x="21495" y="21550"/>
+                <wp:lineTo x="21495" y="0"/>
+                <wp:lineTo x="0" y="0"/>
+              </wp:wrapPolygon>
+            </wp:wrapTight>
+            <wp:docPr id="28" name="Picture 28"/>
+            <wp:cNvGraphicFramePr>
+              <a:graphicFrameLocks xmlns:a="http://schemas.openxmlformats.org/drawingml/2006/main" noChangeAspect="1"/>
+            </wp:cNvGraphicFramePr>
+            <a:graphic xmlns:a="http://schemas.openxmlformats.org/drawingml/2006/main">
+              <a:graphicData uri="http://schemas.openxmlformats.org/drawingml/2006/picture">
+                <pic:pic xmlns:pic="http://schemas.openxmlformats.org/drawingml/2006/picture">
+                  <pic:nvPicPr>
+                    <pic:cNvPr id="1" name=""/>
+                    <pic:cNvPicPr/>
+                  </pic:nvPicPr>
+                  <pic:blipFill>
+                    <a:blip r:embed="rId18">
+                      <a:extLst>
+                        <a:ext uri="{28A0092B-C50C-407E-A947-70E740481C1C}">
+                          <a14:useLocalDpi xmlns:a14="http://schemas.microsoft.com/office/drawing/2010/main" val="0"/>
+                        </a:ext>
+                      </a:extLst>
+                    </a:blip>
+                    <a:stretch>
+                      <a:fillRect/>
+                    </a:stretch>
+                  </pic:blipFill>
+                  <pic:spPr>
+                    <a:xfrm>
+                      <a:off x="0" y="0"/>
+                      <a:ext cx="1952625" cy="4105275"/>
+                    </a:xfrm>
+                    <a:prstGeom prst="rect">
+                      <a:avLst/>
+                    </a:prstGeom>
+                  </pic:spPr>
+                </pic:pic>
+              </a:graphicData>
+            </a:graphic>
+            <wp14:sizeRelH relativeFrom="page">
+              <wp14:pctWidth>0</wp14:pctWidth>
+            </wp14:sizeRelH>
+            <wp14:sizeRelV relativeFrom="page">
+              <wp14:pctHeight>0</wp14:pctHeight>
+            </wp14:sizeRelV>
+          </wp:anchor>
+        </w:drawing>
+      </w:r>
+    </w:p>
+    <w:p>
+      <w:pPr>
+        <w:jc w:val="left"/>
+      </w:pPr>
+    </w:p>
+    <w:p>
+      <w:pPr>
+        <w:jc w:val="left"/>
+      </w:pPr>
+    </w:p>
+    <w:p>
+      <w:pPr>
+        <w:jc w:val="left"/>
+      </w:pPr>
+    </w:p>
+    <w:p>
+      <w:pPr>
+        <w:jc w:val="left"/>
+      </w:pPr>
+    </w:p>
+    <w:p>
+      <w:pPr>
+        <w:jc w:val="left"/>
+      </w:pPr>
+    </w:p>
+    <w:p>
+      <w:pPr>
+        <w:jc w:val="left"/>
+      </w:pPr>
+    </w:p>
+    <w:p>
+      <w:pPr>
+        <w:jc w:val="left"/>
+      </w:pPr>
+    </w:p>
+    <w:p>
+      <w:pPr>
+        <w:jc w:val="left"/>
+      </w:pPr>
+      <w:r>
+        <w:rPr>
+          <w:noProof/>
+        </w:rPr>
+        <w:drawing>
+          <wp:anchor distT="0" distB="0" distL="114300" distR="114300" simplePos="0" relativeHeight="251695104" behindDoc="1" locked="0" layoutInCell="1" allowOverlap="1" wp14:anchorId="4A8CA170" wp14:editId="3D5AA4A7">
+            <wp:simplePos x="0" y="0"/>
+            <wp:positionH relativeFrom="margin">
+              <wp:posOffset>3076575</wp:posOffset>
+            </wp:positionH>
+            <wp:positionV relativeFrom="paragraph">
+              <wp:posOffset>10160</wp:posOffset>
+            </wp:positionV>
+            <wp:extent cx="1504950" cy="1057275"/>
+            <wp:effectExtent l="0" t="0" r="0" b="9525"/>
+            <wp:wrapTight wrapText="bothSides">
+              <wp:wrapPolygon edited="0">
+                <wp:start x="0" y="0"/>
+                <wp:lineTo x="0" y="21405"/>
+                <wp:lineTo x="21327" y="21405"/>
+                <wp:lineTo x="21327" y="0"/>
+                <wp:lineTo x="0" y="0"/>
+              </wp:wrapPolygon>
+            </wp:wrapTight>
+            <wp:docPr id="29" name="Picture 29"/>
+            <wp:cNvGraphicFramePr>
+              <a:graphicFrameLocks xmlns:a="http://schemas.openxmlformats.org/drawingml/2006/main" noChangeAspect="1"/>
+            </wp:cNvGraphicFramePr>
+            <a:graphic xmlns:a="http://schemas.openxmlformats.org/drawingml/2006/main">
+              <a:graphicData uri="http://schemas.openxmlformats.org/drawingml/2006/picture">
+                <pic:pic xmlns:pic="http://schemas.openxmlformats.org/drawingml/2006/picture">
+                  <pic:nvPicPr>
+                    <pic:cNvPr id="1" name=""/>
+                    <pic:cNvPicPr/>
+                  </pic:nvPicPr>
+                  <pic:blipFill>
+                    <a:blip r:embed="rId19">
+                      <a:extLst>
+                        <a:ext uri="{28A0092B-C50C-407E-A947-70E740481C1C}">
+                          <a14:useLocalDpi xmlns:a14="http://schemas.microsoft.com/office/drawing/2010/main" val="0"/>
+                        </a:ext>
+                      </a:extLst>
+                    </a:blip>
+                    <a:stretch>
+                      <a:fillRect/>
+                    </a:stretch>
+                  </pic:blipFill>
+                  <pic:spPr>
+                    <a:xfrm>
+                      <a:off x="0" y="0"/>
+                      <a:ext cx="1504950" cy="1057275"/>
+                    </a:xfrm>
+                    <a:prstGeom prst="rect">
+                      <a:avLst/>
+                    </a:prstGeom>
+                  </pic:spPr>
+                </pic:pic>
+              </a:graphicData>
+            </a:graphic>
+            <wp14:sizeRelH relativeFrom="page">
+              <wp14:pctWidth>0</wp14:pctWidth>
+            </wp14:sizeRelH>
+            <wp14:sizeRelV relativeFrom="page">
+              <wp14:pctHeight>0</wp14:pctHeight>
+            </wp14:sizeRelV>
+          </wp:anchor>
+        </w:drawing>
+      </w:r>
+    </w:p>
+    <w:p>
+      <w:pPr>
+        <w:jc w:val="left"/>
+      </w:pPr>
+    </w:p>
+    <w:p>
+      <w:pPr>
+        <w:jc w:val="left"/>
+      </w:pPr>
+    </w:p>
+    <w:p>
+      <w:pPr>
+        <w:jc w:val="left"/>
+      </w:pPr>
+    </w:p>
+    <w:p>
+      <w:pPr>
+        <w:jc w:val="left"/>
+      </w:pPr>
+    </w:p>
+    <w:p>
+      <w:pPr>
+        <w:jc w:val="left"/>
+      </w:pPr>
+    </w:p>
+    <w:p>
+      <w:pPr>
+        <w:jc w:val="left"/>
+      </w:pPr>
+    </w:p>
+    <w:p>
+      <w:pPr>
+        <w:jc w:val="left"/>
+      </w:pPr>
+    </w:p>
+    <w:p>
+      <w:pPr>
+        <w:jc w:val="left"/>
+      </w:pPr>
+      <w:r>
+        <w:rPr>
+          <w:noProof/>
+        </w:rPr>
+        <mc:AlternateContent>
+          <mc:Choice Requires="wps">
+            <w:drawing>
+              <wp:anchor distT="0" distB="0" distL="114300" distR="114300" simplePos="0" relativeHeight="251701248" behindDoc="1" locked="0" layoutInCell="1" allowOverlap="1" wp14:anchorId="3F3926FD" wp14:editId="568FAF8F">
+                <wp:simplePos x="0" y="0"/>
+                <wp:positionH relativeFrom="margin">
+                  <wp:posOffset>3015615</wp:posOffset>
+                </wp:positionH>
+                <wp:positionV relativeFrom="paragraph">
+                  <wp:posOffset>10160</wp:posOffset>
+                </wp:positionV>
+                <wp:extent cx="1638300" cy="571500"/>
+                <wp:effectExtent l="0" t="0" r="0" b="0"/>
+                <wp:wrapTight wrapText="bothSides">
+                  <wp:wrapPolygon edited="0">
+                    <wp:start x="0" y="0"/>
+                    <wp:lineTo x="0" y="20880"/>
+                    <wp:lineTo x="21349" y="20880"/>
+                    <wp:lineTo x="21349" y="0"/>
+                    <wp:lineTo x="0" y="0"/>
+                  </wp:wrapPolygon>
+                </wp:wrapTight>
+                <wp:docPr id="3040" name="Text Box 3040"/>
+                <wp:cNvGraphicFramePr/>
+                <a:graphic xmlns:a="http://schemas.openxmlformats.org/drawingml/2006/main">
+                  <a:graphicData uri="http://schemas.microsoft.com/office/word/2010/wordprocessingShape">
+                    <wps:wsp>
+                      <wps:cNvSpPr txBox="1"/>
+                      <wps:spPr>
+                        <a:xfrm>
+                          <a:off x="0" y="0"/>
+                          <a:ext cx="1638300" cy="571500"/>
+                        </a:xfrm>
+                        <a:prstGeom prst="rect">
+                          <a:avLst/>
+                        </a:prstGeom>
+                        <a:solidFill>
+                          <a:prstClr val="white"/>
+                        </a:solidFill>
+                        <a:ln>
+                          <a:noFill/>
+                        </a:ln>
+                      </wps:spPr>
+                      <wps:txbx>
+                        <w:txbxContent>
+                          <w:p>
+                            <w:pPr>
+                              <w:pStyle w:val="Caption"/>
+                              <w:rPr>
+                                <w:noProof/>
+                                <w:color w:val="000000"/>
+                                <w:sz w:val="20"/>
+                              </w:rPr>
+                            </w:pPr>
+                            <w:r>
+                              <w:t xml:space="preserve">Figure </w:t>
+                            </w:r>
+                            <w:fldSimple w:instr=" SEQ Figure \* ARABIC ">
+                              <w:r>
+                                <w:rPr>
+                                  <w:noProof/>
+                                </w:rPr>
+                                <w:t>10</w:t>
+                              </w:r>
+                            </w:fldSimple>
+                            <w:r>
+                              <w:t>: Sample calculation of Volume (V) Hal</w:t>
+                            </w:r>
+                            <w:r>
+                              <w:t>s</w:t>
+                            </w:r>
+                            <w:r>
+                              <w:t xml:space="preserve">tead Complexity </w:t>
+                            </w:r>
+                            <w:r>
+                              <w:t>Metric using n1, N1, n2, N2 measures.</w:t>
+                            </w:r>
+                          </w:p>
+                        </w:txbxContent>
+                      </wps:txbx>
+                      <wps:bodyPr rot="0" spcFirstLastPara="0" vertOverflow="overflow" horzOverflow="overflow" vert="horz" wrap="square" lIns="0" tIns="0" rIns="0" bIns="0" numCol="1" spcCol="0" rtlCol="0" fromWordArt="0" anchor="t" anchorCtr="0" forceAA="0" compatLnSpc="1">
+                        <a:prstTxWarp prst="textNoShape">
+                          <a:avLst/>
+                        </a:prstTxWarp>
+                        <a:noAutofit/>
+                      </wps:bodyPr>
+                    </wps:wsp>
+                  </a:graphicData>
+                </a:graphic>
+                <wp14:sizeRelH relativeFrom="margin">
+                  <wp14:pctWidth>0</wp14:pctWidth>
+                </wp14:sizeRelH>
+                <wp14:sizeRelV relativeFrom="margin">
+                  <wp14:pctHeight>0</wp14:pctHeight>
+                </wp14:sizeRelV>
+              </wp:anchor>
+            </w:drawing>
+          </mc:Choice>
+          <mc:Fallback>
+            <w:pict>
+              <v:shape w14:anchorId="3F3926FD" id="Text Box 3040" o:spid="_x0000_s1034" type="#_x0000_t202" style="position:absolute;left:0;text-align:left;margin-left:237.45pt;margin-top:.8pt;width:129pt;height:45pt;z-index:-251615232;visibility:visible;mso-wrap-style:square;mso-width-percent:0;mso-height-percent:0;mso-wrap-distance-left:9pt;mso-wrap-distance-top:0;mso-wrap-distance-right:9pt;mso-wrap-distance-bottom:0;mso-position-horizontal:absolute;mso-position-horizontal-relative:margin;mso-position-vertical:absolute;mso-position-vertical-relative:text;mso-width-percent:0;mso-height-percent:0;mso-width-relative:margin;mso-height-relative:margin;v-text-anchor:top" o:gfxdata="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" stroked="f">
+                <v:textbox inset="0,0,0,0">
+                  <w:txbxContent>
+                    <w:p>
+                      <w:pPr>
+                        <w:pStyle w:val="Caption"/>
+                        <w:rPr>
+                          <w:noProof/>
+                          <w:color w:val="000000"/>
+                          <w:sz w:val="20"/>
+                        </w:rPr>
+                      </w:pPr>
+                      <w:r>
+                        <w:t xml:space="preserve">Figure </w:t>
+                      </w:r>
+                      <w:fldSimple w:instr=" SEQ Figure \* ARABIC ">
+                        <w:r>
+                          <w:rPr>
+                            <w:noProof/>
+                          </w:rPr>
+                          <w:t>10</w:t>
+                        </w:r>
+                      </w:fldSimple>
+                      <w:r>
+                        <w:t>: Sample calculation of Volume (V) Hal</w:t>
+                      </w:r>
+                      <w:r>
+                        <w:t>s</w:t>
+                      </w:r>
+                      <w:r>
+                        <w:t xml:space="preserve">tead Complexity </w:t>
+                      </w:r>
+                      <w:r>
+                        <w:t>Metric using n1, N1, n2, N2 measures.</w:t>
+                      </w:r>
+                    </w:p>
+                  </w:txbxContent>
+                </v:textbox>
+                <w10:wrap type="tight" anchorx="margin"/>
+              </v:shape>
+            </w:pict>
+          </mc:Fallback>
+        </mc:AlternateContent>
+      </w:r>
+    </w:p>
+    <w:p>
+      <w:pPr>
+        <w:jc w:val="left"/>
+      </w:pPr>
+    </w:p>
+    <w:p>
+      <w:pPr>
+        <w:jc w:val="left"/>
+      </w:pPr>
+    </w:p>
+    <w:p>
+      <w:pPr>
+        <w:jc w:val="left"/>
+      </w:pPr>
+    </w:p>
+    <w:p>
+      <w:pPr>
+        <w:jc w:val="left"/>
+      </w:pPr>
+    </w:p>
+    <w:p>
+      <w:pPr>
+        <w:jc w:val="left"/>
+      </w:pPr>
+    </w:p>
+    <w:p>
+      <w:pPr>
+        <w:jc w:val="left"/>
+      </w:pPr>
+    </w:p>
+    <w:p>
+      <w:pPr>
+        <w:jc w:val="left"/>
+      </w:pPr>
+    </w:p>
+    <w:p>
+      <w:pPr>
+        <w:jc w:val="left"/>
+      </w:pPr>
+    </w:p>
+    <w:p>
+      <w:pPr>
+        <w:jc w:val="left"/>
+      </w:pPr>
+    </w:p>
+    <w:p>
+      <w:pPr>
+        <w:jc w:val="left"/>
+      </w:pPr>
+      <w:r>
+        <w:rPr>
+          <w:noProof/>
+        </w:rPr>
+        <mc:AlternateContent>
+          <mc:Choice Requires="wps">
+            <w:drawing>
+              <wp:anchor distT="0" distB="0" distL="114300" distR="114300" simplePos="0" relativeHeight="251699200" behindDoc="1" locked="0" layoutInCell="1" allowOverlap="1" wp14:anchorId="1A386425" wp14:editId="61E64EB5">
+                <wp:simplePos x="0" y="0"/>
+                <wp:positionH relativeFrom="margin">
+                  <wp:align>left</wp:align>
+                </wp:positionH>
+                <wp:positionV relativeFrom="paragraph">
+                  <wp:posOffset>77470</wp:posOffset>
+                </wp:positionV>
+                <wp:extent cx="1952625" cy="635"/>
+                <wp:effectExtent l="0" t="0" r="9525" b="3810"/>
+                <wp:wrapTight wrapText="bothSides">
+                  <wp:wrapPolygon edited="0">
+                    <wp:start x="0" y="0"/>
+                    <wp:lineTo x="0" y="21103"/>
+                    <wp:lineTo x="21495" y="21103"/>
+                    <wp:lineTo x="21495" y="0"/>
+                    <wp:lineTo x="0" y="0"/>
+                  </wp:wrapPolygon>
+                </wp:wrapTight>
+                <wp:docPr id="31" name="Text Box 31"/>
+                <wp:cNvGraphicFramePr/>
+                <a:graphic xmlns:a="http://schemas.openxmlformats.org/drawingml/2006/main">
+                  <a:graphicData uri="http://schemas.microsoft.com/office/word/2010/wordprocessingShape">
+                    <wps:wsp>
+                      <wps:cNvSpPr txBox="1"/>
+                      <wps:spPr>
+                        <a:xfrm>
+                          <a:off x="0" y="0"/>
+                          <a:ext cx="1952625" cy="635"/>
+                        </a:xfrm>
+                        <a:prstGeom prst="rect">
+                          <a:avLst/>
+                        </a:prstGeom>
+                        <a:solidFill>
+                          <a:prstClr val="white"/>
+                        </a:solidFill>
+                        <a:ln>
+                          <a:noFill/>
+                        </a:ln>
+                      </wps:spPr>
+                      <wps:txbx>
+                        <w:txbxContent>
+                          <w:p>
+                            <w:pPr>
+                              <w:pStyle w:val="Caption"/>
+                              <w:rPr>
+                                <w:noProof/>
+                                <w:color w:val="000000"/>
+                                <w:sz w:val="20"/>
+                              </w:rPr>
+                            </w:pPr>
+                            <w:r>
+                              <w:t xml:space="preserve">Figure </w:t>
+                            </w:r>
+                            <w:fldSimple w:instr=" SEQ Figure \* ARABIC ">
+                              <w:r>
+                                <w:rPr>
+                                  <w:noProof/>
+                                </w:rPr>
+                                <w:t>9</w:t>
+                              </w:r>
+                            </w:fldSimple>
+                            <w:r>
+                              <w:t>: Illustration of operators and operands in the above codebase</w:t>
+                            </w:r>
+                            <w:r>
+                              <w:t>, used to calculate Halstead Complexity Measures n1, N1, n2, N2.</w:t>
+                            </w:r>
+                          </w:p>
+                        </w:txbxContent>
+                      </wps:txbx>
+                      <wps:bodyPr rot="0" spcFirstLastPara="0" vertOverflow="overflow" horzOverflow="overflow" vert="horz" wrap="square" lIns="0" tIns="0" rIns="0" bIns="0" numCol="1" spcCol="0" rtlCol="0" fromWordArt="0" anchor="t" anchorCtr="0" forceAA="0" compatLnSpc="1">
+                        <a:prstTxWarp prst="textNoShape">
+                          <a:avLst/>
+                        </a:prstTxWarp>
+                        <a:spAutoFit/>
+                      </wps:bodyPr>
+                    </wps:wsp>
+                  </a:graphicData>
+                </a:graphic>
+              </wp:anchor>
+            </w:drawing>
+          </mc:Choice>
+          <mc:Fallback>
+            <w:pict>
+              <v:shape w14:anchorId="1A386425" id="Text Box 31" o:spid="_x0000_s1035" type="#_x0000_t202" style="position:absolute;left:0;text-align:left;margin-left:0;margin-top:6.1pt;width:153.75pt;height:.05pt;z-index:-251617280;visibility:visible;mso-wrap-style:square;mso-wrap-distance-left:9pt;mso-wrap-distance-top:0;mso-wrap-distance-right:9pt;mso-wrap-distance-bottom:0;mso-position-horizontal:left;mso-position-horizontal-relative:margin;mso-position-vertical:absolute;mso-position-vertical-relative:text;v-text-anchor:top" o:gfxdata="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" stroked="f">
+                <v:textbox style="mso-fit-shape-to-text:t" inset="0,0,0,0">
+                  <w:txbxContent>
+                    <w:p>
+                      <w:pPr>
+                        <w:pStyle w:val="Caption"/>
+                        <w:rPr>
+                          <w:noProof/>
+                          <w:color w:val="000000"/>
+                          <w:sz w:val="20"/>
+                        </w:rPr>
+                      </w:pPr>
+                      <w:r>
+                        <w:t xml:space="preserve">Figure </w:t>
+                      </w:r>
+                      <w:fldSimple w:instr=" SEQ Figure \* ARABIC ">
+                        <w:r>
+                          <w:rPr>
+                            <w:noProof/>
+                          </w:rPr>
+                          <w:t>9</w:t>
+                        </w:r>
+                      </w:fldSimple>
+                      <w:r>
+                        <w:t>: Illustration of operators and operands in the above codebase</w:t>
+                      </w:r>
+                      <w:r>
+                        <w:t>, used to calculate Halstead Complexity Measures n1, N1, n2, N2.</w:t>
+                      </w:r>
+                    </w:p>
+                  </w:txbxContent>
+                </v:textbox>
+                <w10:wrap type="tight" anchorx="margin"/>
+              </v:shape>
+            </w:pict>
+          </mc:Fallback>
+        </mc:AlternateContent>
+      </w:r>
+    </w:p>
+    <w:p>
+      <w:pPr>
+        <w:jc w:val="left"/>
+      </w:pPr>
+    </w:p>
+    <w:p>
+      <w:pPr>
+        <w:jc w:val="left"/>
+      </w:pPr>
+    </w:p>
+    <w:p>
+      <w:pPr>
+        <w:jc w:val="left"/>
+      </w:pPr>
+    </w:p>
+    <w:p>
+      <w:pPr>
+        <w:jc w:val="left"/>
+      </w:pPr>
+    </w:p>
+    <w:p>
+      <w:pPr>
+        <w:jc w:val="left"/>
+      </w:pPr>
+      <w:r>
+        <w:t xml:space="preserve">By applying the corresponding formula for each </w:t>
+      </w:r>
+      <w:r>
+        <w:t>metric</w:t>
+      </w:r>
+      <w:r>
+        <w:t xml:space="preserve"> as seen in figure 7 above, we can then compare me</w:t>
+      </w:r>
+      <w:r>
+        <w:t>trics</w:t>
+      </w:r>
+      <w:r>
+        <w:t xml:space="preserve"> from one project against </w:t>
+      </w:r>
+      <w:r>
+        <w:t xml:space="preserve">metrics </w:t>
+      </w:r>
+      <w:r>
+        <w:t>of another project. We can then inquire</w:t>
+      </w:r>
+      <w:r>
+        <w:t xml:space="preserve"> as to why one project had a greater program length compared to another. </w:t>
+      </w:r>
+      <w:r>
+        <w:t xml:space="preserve"> </w:t>
+      </w:r>
+    </w:p>
+    <w:p>
+      <w:pPr>
+        <w:jc w:val="left"/>
+      </w:pPr>
+    </w:p>
+    <w:p>
+      <w:pPr>
+        <w:jc w:val="left"/>
+      </w:pPr>
+      <w:r>
+        <w:t xml:space="preserve"> </w:t>
+      </w:r>
+      <w:sdt>
+        <w:sdtPr>
+          <w:id w:val="-730310249"/>
+          <w:citation/>
+        </w:sdtPr>
+        <w:sdtEndPr/>
+        <w:sdtContent>
+          <w:r>
+            <w:fldChar w:fldCharType="begin"/>
+          </w:r>
+          <w:r>
+            <w:instrText xml:space="preserve"> CITATION jav \l 6153 </w:instrText>
+          </w:r>
+          <w:r>
+            <w:fldChar w:fldCharType="separate"/>
+          </w:r>
+          <w:r>
+            <w:rPr>
+              <w:noProof/>
+            </w:rPr>
+            <w:t>(javaTpoint, n.d.)</w:t>
+          </w:r>
+          <w:r>
+            <w:fldChar w:fldCharType="end"/>
+          </w:r>
+        </w:sdtContent>
+      </w:sdt>
+    </w:p>
+    <w:p>
+      <w:pPr>
+        <w:jc w:val="left"/>
+      </w:pPr>
+    </w:p>
+    <w:p>
+      <w:pPr>
+        <w:jc w:val="left"/>
+      </w:pPr>
+    </w:p>
+    <w:p>
+      <w:pPr>
+        <w:pStyle w:val="Heading2"/>
+      </w:pPr>
+      <w:bookmarkStart w:id="14" w:name="_Toc90722512"/>
+      <w:r>
+        <w:t>Cyclomatic Complexity</w:t>
+      </w:r>
+      <w:bookmarkEnd w:id="14"/>
+    </w:p>
+    <w:p>
+      <w:pPr>
+        <w:jc w:val="left"/>
+      </w:pPr>
+      <w:r>
+        <w:t>Developed by Thomas J. McCabe, Sr, in 1976, “cyclomatic complexity is a software metric used to indicate the complexity of a program”</w:t>
+      </w:r>
+      <w:r>
+        <w:t xml:space="preserve"> </w:t>
+      </w:r>
+      <w:sdt>
+        <w:sdtPr>
+          <w:id w:val="367344529"/>
+          <w:citation/>
+        </w:sdtPr>
+        <w:sdtEndPr/>
+        <w:sdtContent>
+          <w:r>
+            <w:fldChar w:fldCharType="begin"/>
+          </w:r>
+          <w:r>
+            <w:instrText xml:space="preserve"> CITATION Wik211 \l 6153 </w:instrText>
+          </w:r>
+          <w:r>
+            <w:fldChar w:fldCharType="separate"/>
+          </w:r>
+          <w:r>
+            <w:rPr>
+              <w:noProof/>
+            </w:rPr>
+            <w:t>(Wikipedia, 2021)</w:t>
+          </w:r>
+          <w:r>
+            <w:fldChar w:fldCharType="end"/>
+          </w:r>
+        </w:sdtContent>
+      </w:sdt>
+      <w:r>
+        <w:t>.</w:t>
+      </w:r>
+      <w:r>
+        <w:t xml:space="preserve"> What cyclomatic complexity of a section of source code measures is the number of linearly independent paths within this section of code.</w:t>
+      </w:r>
+    </w:p>
+    <w:p>
+      <w:pPr>
+        <w:jc w:val="left"/>
+      </w:pPr>
+      <w:r>
+        <w:t>The formula for calculating the cyclomatic complexity of a section of code, which we represent with the letter M, is:</w:t>
+      </w:r>
+    </w:p>
+    <w:p>
+      <w:pPr>
+        <w:jc w:val="left"/>
+      </w:pPr>
+    </w:p>
+    <w:p>
+      <w:pPr>
+        <w:jc w:val="left"/>
+      </w:pPr>
+      <w:r>
+        <w:t>M = E − N + 2P,</w:t>
+      </w:r>
+      <w:r>
+        <w:t xml:space="preserve"> </w:t>
+      </w:r>
+      <w:r>
+        <w:t>where</w:t>
+      </w:r>
+    </w:p>
+    <w:p>
+      <w:pPr>
+        <w:jc w:val="left"/>
+      </w:pPr>
+    </w:p>
+    <w:p>
+      <w:pPr>
+        <w:jc w:val="left"/>
+      </w:pPr>
+      <w:r>
+        <w:t>E = the number of edges of the graph.</w:t>
+      </w:r>
+    </w:p>
+    <w:p>
+      <w:pPr>
+        <w:jc w:val="left"/>
+      </w:pPr>
+      <w:r>
+        <w:t>N = the number of nodes of the graph.</w:t>
+      </w:r>
+    </w:p>
+    <w:p>
+      <w:pPr>
+        <w:jc w:val="left"/>
+      </w:pPr>
+      <w:r>
+        <w:t>P = the number of connected components.</w:t>
+      </w:r>
+    </w:p>
+    <w:p>
+      <w:pPr>
+        <w:jc w:val="left"/>
+      </w:pPr>
+    </w:p>
+    <w:p>
+      <w:pPr>
+        <w:jc w:val="left"/>
+      </w:pPr>
+      <w:r>
+        <w:rPr>
+          <w:noProof/>
+        </w:rPr>
+        <w:lastRenderedPageBreak/>
+        <w:drawing>
+          <wp:anchor distT="0" distB="0" distL="114300" distR="114300" simplePos="0" relativeHeight="251663360" behindDoc="1" locked="0" layoutInCell="1" allowOverlap="1" wp14:anchorId="412E3F14" wp14:editId="00E4B95E">
+            <wp:simplePos x="0" y="0"/>
+            <wp:positionH relativeFrom="margin">
+              <wp:posOffset>1590675</wp:posOffset>
+            </wp:positionH>
+            <wp:positionV relativeFrom="paragraph">
+              <wp:posOffset>76200</wp:posOffset>
+            </wp:positionV>
+            <wp:extent cx="2101958" cy="2673487"/>
+            <wp:effectExtent l="0" t="0" r="0" b="0"/>
+            <wp:wrapTight wrapText="bothSides">
+              <wp:wrapPolygon edited="0">
+                <wp:start x="0" y="0"/>
+                <wp:lineTo x="0" y="21395"/>
+                <wp:lineTo x="21339" y="21395"/>
+                <wp:lineTo x="21339" y="0"/>
+                <wp:lineTo x="0" y="0"/>
+              </wp:wrapPolygon>
+            </wp:wrapTight>
+            <wp:docPr id="4" name="Picture 4"/>
+            <wp:cNvGraphicFramePr>
+              <a:graphicFrameLocks xmlns:a="http://schemas.openxmlformats.org/drawingml/2006/main" noChangeAspect="1"/>
+            </wp:cNvGraphicFramePr>
+            <a:graphic xmlns:a="http://schemas.openxmlformats.org/drawingml/2006/main">
+              <a:graphicData uri="http://schemas.openxmlformats.org/drawingml/2006/picture">
+                <pic:pic xmlns:pic="http://schemas.openxmlformats.org/drawingml/2006/picture">
+                  <pic:nvPicPr>
+                    <pic:cNvPr id="4" name="Picture 4"/>
+                    <pic:cNvPicPr/>
+                  </pic:nvPicPr>
+                  <pic:blipFill>
+                    <a:blip r:embed="rId20">
+                      <a:extLst>
+                        <a:ext uri="{28A0092B-C50C-407E-A947-70E740481C1C}">
+                          <a14:useLocalDpi xmlns:a14="http://schemas.microsoft.com/office/drawing/2010/main" val="0"/>
+                        </a:ext>
+                      </a:extLst>
+                    </a:blip>
+                    <a:stretch>
+                      <a:fillRect/>
+                    </a:stretch>
+                  </pic:blipFill>
+                  <pic:spPr>
+                    <a:xfrm>
+                      <a:off x="0" y="0"/>
+                      <a:ext cx="2101958" cy="2673487"/>
+                    </a:xfrm>
+                    <a:prstGeom prst="rect">
+                      <a:avLst/>
+                    </a:prstGeom>
+                  </pic:spPr>
+                </pic:pic>
+              </a:graphicData>
+            </a:graphic>
+            <wp14:sizeRelH relativeFrom="page">
+              <wp14:pctWidth>0</wp14:pctWidth>
+            </wp14:sizeRelH>
+            <wp14:sizeRelV relativeFrom="page">
+              <wp14:pctHeight>0</wp14:pctHeight>
+            </wp14:sizeRelV>
+          </wp:anchor>
+        </w:drawing>
+      </w:r>
+    </w:p>
+    <w:p>
+      <w:pPr>
+        <w:jc w:val="left"/>
+      </w:pPr>
+    </w:p>
+    <w:p>
+      <w:pPr>
+        <w:jc w:val="left"/>
+      </w:pPr>
+    </w:p>
+    <w:p>
+      <w:pPr>
+        <w:jc w:val="left"/>
+      </w:pPr>
+    </w:p>
+    <w:p>
+      <w:pPr>
+        <w:jc w:val="left"/>
+      </w:pPr>
+    </w:p>
+    <w:p>
+      <w:pPr>
+        <w:jc w:val="left"/>
+      </w:pPr>
+    </w:p>
+    <w:p>
+      <w:pPr>
+        <w:jc w:val="left"/>
+      </w:pPr>
+    </w:p>
+    <w:p>
+      <w:pPr>
+        <w:jc w:val="left"/>
+      </w:pPr>
+    </w:p>
+    <w:p>
+      <w:pPr>
+        <w:jc w:val="left"/>
+      </w:pPr>
+    </w:p>
+    <w:p>
+      <w:pPr>
+        <w:jc w:val="left"/>
+      </w:pPr>
+    </w:p>
+    <w:p>
+      <w:pPr>
+        <w:jc w:val="left"/>
+      </w:pPr>
+    </w:p>
+    <w:p>
+      <w:pPr>
+        <w:jc w:val="left"/>
+      </w:pPr>
+    </w:p>
+    <w:p>
+      <w:pPr>
+        <w:jc w:val="left"/>
+      </w:pPr>
+    </w:p>
+    <w:p>
+      <w:pPr>
+        <w:jc w:val="left"/>
+      </w:pPr>
+    </w:p>
+    <w:p>
+      <w:pPr>
+        <w:jc w:val="left"/>
+      </w:pPr>
+    </w:p>
+    <w:p>
+      <w:pPr>
+        <w:jc w:val="left"/>
+      </w:pPr>
+    </w:p>
+    <w:p>
+      <w:pPr>
+        <w:jc w:val="left"/>
+      </w:pPr>
+    </w:p>
+    <w:p>
+      <w:pPr>
+        <w:jc w:val="left"/>
+      </w:pPr>
+      <w:r>
+        <w:rPr>
+          <w:noProof/>
+        </w:rPr>
+        <mc:AlternateContent>
+          <mc:Choice Requires="wps">
+            <w:drawing>
+              <wp:anchor distT="0" distB="0" distL="114300" distR="114300" simplePos="0" relativeHeight="251703296" behindDoc="1" locked="0" layoutInCell="1" allowOverlap="1" wp14:anchorId="05782358" wp14:editId="05830F00">
+                <wp:simplePos x="0" y="0"/>
+                <wp:positionH relativeFrom="page">
+                  <wp:align>center</wp:align>
+                </wp:positionH>
+                <wp:positionV relativeFrom="paragraph">
+                  <wp:posOffset>58420</wp:posOffset>
+                </wp:positionV>
+                <wp:extent cx="2101850" cy="635"/>
+                <wp:effectExtent l="0" t="0" r="0" b="3810"/>
+                <wp:wrapTight wrapText="bothSides">
+                  <wp:wrapPolygon edited="0">
+                    <wp:start x="0" y="0"/>
+                    <wp:lineTo x="0" y="21103"/>
+                    <wp:lineTo x="21339" y="21103"/>
+                    <wp:lineTo x="21339" y="0"/>
+                    <wp:lineTo x="0" y="0"/>
+                  </wp:wrapPolygon>
+                </wp:wrapTight>
+                <wp:docPr id="3041" name="Text Box 3041"/>
+                <wp:cNvGraphicFramePr/>
+                <a:graphic xmlns:a="http://schemas.openxmlformats.org/drawingml/2006/main">
+                  <a:graphicData uri="http://schemas.microsoft.com/office/word/2010/wordprocessingShape">
+                    <wps:wsp>
+                      <wps:cNvSpPr txBox="1"/>
+                      <wps:spPr>
+                        <a:xfrm>
+                          <a:off x="0" y="0"/>
+                          <a:ext cx="2101850" cy="635"/>
+                        </a:xfrm>
+                        <a:prstGeom prst="rect">
+                          <a:avLst/>
+                        </a:prstGeom>
+                        <a:solidFill>
+                          <a:prstClr val="white"/>
+                        </a:solidFill>
+                        <a:ln>
+                          <a:noFill/>
+                        </a:ln>
+                      </wps:spPr>
+                      <wps:txbx>
+                        <w:txbxContent>
+                          <w:p>
+                            <w:pPr>
+                              <w:pStyle w:val="Caption"/>
+                              <w:rPr>
+                                <w:noProof/>
+                                <w:color w:val="000000"/>
+                                <w:sz w:val="20"/>
+                              </w:rPr>
+                            </w:pPr>
+                            <w:r>
+                              <w:t xml:space="preserve">Figure </w:t>
+                            </w:r>
+                            <w:fldSimple w:instr=" SEQ Figure \* ARABIC ">
+                              <w:r>
+                                <w:rPr>
+                                  <w:noProof/>
+                                </w:rPr>
+                                <w:t>11</w:t>
+                              </w:r>
+                            </w:fldSimple>
+                            <w:r>
+                              <w:t xml:space="preserve">: Sample graph illustrating the factors necessary to calculate </w:t>
+                            </w:r>
+                            <w:r>
+                              <w:t>the cyclomatic complexity. The graph has 9 edges (E), 8 nodes (N), and 1 connected component (P).</w:t>
+                            </w:r>
+                          </w:p>
+                        </w:txbxContent>
+                      </wps:txbx>
+                      <wps:bodyPr rot="0" spcFirstLastPara="0" vertOverflow="overflow" horzOverflow="overflow" vert="horz" wrap="square" lIns="0" tIns="0" rIns="0" bIns="0" numCol="1" spcCol="0" rtlCol="0" fromWordArt="0" anchor="t" anchorCtr="0" forceAA="0" compatLnSpc="1">
+                        <a:prstTxWarp prst="textNoShape">
+                          <a:avLst/>
+                        </a:prstTxWarp>
+                        <a:spAutoFit/>
+                      </wps:bodyPr>
+                    </wps:wsp>
+                  </a:graphicData>
+                </a:graphic>
+              </wp:anchor>
+            </w:drawing>
+          </mc:Choice>
+          <mc:Fallback>
+            <w:pict>
+              <v:shape w14:anchorId="05782358" id="Text Box 3041" o:spid="_x0000_s1036" type="#_x0000_t202" style="position:absolute;left:0;text-align:left;margin-left:0;margin-top:4.6pt;width:165.5pt;height:.05pt;z-index:-251613184;visibility:visible;mso-wrap-style:square;mso-wrap-distance-left:9pt;mso-wrap-distance-top:0;mso-wrap-distance-right:9pt;mso-wrap-distance-bottom:0;mso-position-horizontal:center;mso-position-horizontal-relative:page;mso-position-vertical:absolute;mso-position-vertical-relative:text;v-text-anchor:top" o:gfxdata="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" stroked="f">
+                <v:textbox style="mso-fit-shape-to-text:t" inset="0,0,0,0">
+                  <w:txbxContent>
+                    <w:p>
+                      <w:pPr>
+                        <w:pStyle w:val="Caption"/>
+                        <w:rPr>
+                          <w:noProof/>
+                          <w:color w:val="000000"/>
+                          <w:sz w:val="20"/>
+                        </w:rPr>
+                      </w:pPr>
+                      <w:r>
+                        <w:t xml:space="preserve">Figure </w:t>
+                      </w:r>
+                      <w:fldSimple w:instr=" SEQ Figure \* ARABIC ">
+                        <w:r>
+                          <w:rPr>
+                            <w:noProof/>
+                          </w:rPr>
+                          <w:t>11</w:t>
+                        </w:r>
+                      </w:fldSimple>
+                      <w:r>
+                        <w:t xml:space="preserve">: Sample graph illustrating the factors necessary to calculate </w:t>
+                      </w:r>
+                      <w:r>
+                        <w:t>the cyclomatic complexity. The graph has 9 edges (E), 8 nodes (N), and 1 connected component (P).</w:t>
+                      </w:r>
+                    </w:p>
+                  </w:txbxContent>
+                </v:textbox>
+                <w10:wrap type="tight" anchorx="page"/>
+              </v:shape>
+            </w:pict>
+          </mc:Fallback>
+        </mc:AlternateContent>
+      </w:r>
+    </w:p>
+    <w:p>
+      <w:pPr>
+        <w:jc w:val="left"/>
+      </w:pPr>
+    </w:p>
+    <w:p>
+      <w:pPr>
+        <w:jc w:val="left"/>
+      </w:pPr>
+    </w:p>
+    <w:p>
+      <w:pPr>
+        <w:jc w:val="left"/>
+      </w:pPr>
+    </w:p>
+    <w:p>
+      <w:pPr>
+        <w:jc w:val="left"/>
+      </w:pPr>
+    </w:p>
+    <w:p>
+      <w:pPr>
+        <w:jc w:val="left"/>
+      </w:pPr>
+      <w:r>
+        <w:t>The logic behind cyclomatic complexity is that</w:t>
+      </w:r>
+      <w:r>
+        <w:t xml:space="preserve"> the more decisions that have to be made in code, the more complex it is.</w:t>
+      </w:r>
+      <w:r>
+        <w:t xml:space="preserve"> </w:t>
+      </w:r>
+      <w:r>
+        <w:t xml:space="preserve">The effect of various constructs contained in code on the cyclomatic complexity (CC) can be seen in Figure </w:t>
+      </w:r>
+      <w:r>
+        <w:t>12</w:t>
+      </w:r>
+      <w:r>
+        <w:t xml:space="preserve"> below.</w:t>
+      </w:r>
+    </w:p>
+    <w:p>
+      <w:pPr>
+        <w:jc w:val="left"/>
+      </w:pPr>
+    </w:p>
+    <w:p>
+      <w:pPr>
+        <w:jc w:val="left"/>
+      </w:pPr>
+      <w:r>
+        <w:rPr>
+          <w:noProof/>
+        </w:rPr>
+        <mc:AlternateContent>
+          <mc:Choice Requires="wps">
+            <w:drawing>
+              <wp:anchor distT="0" distB="0" distL="114300" distR="114300" simplePos="0" relativeHeight="251672576" behindDoc="1" locked="0" layoutInCell="1" allowOverlap="1" wp14:anchorId="313DD41F" wp14:editId="23294ACF">
+                <wp:simplePos x="0" y="0"/>
+                <wp:positionH relativeFrom="margin">
+                  <wp:align>right</wp:align>
+                </wp:positionH>
+                <wp:positionV relativeFrom="paragraph">
+                  <wp:posOffset>2666365</wp:posOffset>
+                </wp:positionV>
+                <wp:extent cx="5943600" cy="635"/>
+                <wp:effectExtent l="0" t="0" r="0" b="5080"/>
+                <wp:wrapTight wrapText="bothSides">
+                  <wp:wrapPolygon edited="0">
+                    <wp:start x="0" y="0"/>
+                    <wp:lineTo x="0" y="20836"/>
+                    <wp:lineTo x="21531" y="20836"/>
+                    <wp:lineTo x="21531" y="0"/>
+                    <wp:lineTo x="0" y="0"/>
+                  </wp:wrapPolygon>
+                </wp:wrapTight>
+                <wp:docPr id="14" name="Text Box 14"/>
+                <wp:cNvGraphicFramePr/>
+                <a:graphic xmlns:a="http://schemas.openxmlformats.org/drawingml/2006/main">
+                  <a:graphicData uri="http://schemas.microsoft.com/office/word/2010/wordprocessingShape">
+                    <wps:wsp>
+                      <wps:cNvSpPr txBox="1"/>
+                      <wps:spPr>
+                        <a:xfrm>
+                          <a:off x="0" y="0"/>
+                          <a:ext cx="5943600" cy="635"/>
                         </a:xfrm>
                         <a:prstGeom prst="rect">
                           <a:avLst/>
@@ -4721,7 +7665,7 @@
                               <w:rPr>
                                 <w:noProof/>
                               </w:rPr>
-                              <w:t>2</w:t>
+                              <w:t>12</w:t>
                             </w:r>
                             <w:r>
                               <w:rPr>
@@ -4729,1065 +7673,6 @@
                               </w:rPr>
                               <w:fldChar w:fldCharType="end"/>
                             </w:r>
-                            <w:r>
-                              <w:t>: The Halstead complexity measures.</w:t>
-                            </w:r>
-                          </w:p>
-                        </w:txbxContent>
-                      </wps:txbx>
-                      <wps:bodyPr rot="0" spcFirstLastPara="0" vertOverflow="overflow" horzOverflow="overflow" vert="horz" wrap="square" lIns="0" tIns="0" rIns="0" bIns="0" numCol="1" spcCol="0" rtlCol="0" fromWordArt="0" anchor="t" anchorCtr="0" forceAA="0" compatLnSpc="1">
-                        <a:prstTxWarp prst="textNoShape">
-                          <a:avLst/>
-                        </a:prstTxWarp>
-                        <a:spAutoFit/>
-                      </wps:bodyPr>
-                    </wps:wsp>
-                  </a:graphicData>
-                </a:graphic>
-              </wp:anchor>
-            </w:drawing>
-          </mc:Choice>
-          <mc:Fallback>
-            <w:pict>
-              <v:shape w14:anchorId="27FE904A" id="Text Box 9" o:spid="_x0000_s1027" type="#_x0000_t202" style="position:absolute;left:0;text-align:left;margin-left:0;margin-top:5.3pt;width:187pt;height:.05pt;z-index:-251650048;visibility:visible;mso-wrap-style:square;mso-wrap-distance-left:9pt;mso-wrap-distance-top:0;mso-wrap-distance-right:9pt;mso-wrap-distance-bottom:0;mso-position-horizontal:center;mso-position-horizontal-relative:page;mso-position-vertical:absolute;mso-position-vertical-relative:text;v-text-anchor:top" o:gfxdata="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" stroked="f">
-                <v:textbox style="mso-fit-shape-to-text:t" inset="0,0,0,0">
-                  <w:txbxContent>
-                    <w:p>
-                      <w:pPr>
-                        <w:pStyle w:val="Caption"/>
-                        <w:rPr>
-                          <w:noProof/>
-                          <w:color w:val="000000"/>
-                          <w:sz w:val="20"/>
-                        </w:rPr>
-                      </w:pPr>
-                      <w:r>
-                        <w:t xml:space="preserve">Figure </w:t>
-                      </w:r>
-                      <w:r>
-                        <w:fldChar w:fldCharType="begin"/>
-                      </w:r>
-                      <w:r>
-                        <w:instrText xml:space="preserve"> SEQ Figure \* ARABIC </w:instrText>
-                      </w:r>
-                      <w:r>
-                        <w:fldChar w:fldCharType="separate"/>
-                      </w:r>
-                      <w:r>
-                        <w:rPr>
-                          <w:noProof/>
-                        </w:rPr>
-                        <w:t>2</w:t>
-                      </w:r>
-                      <w:r>
-                        <w:rPr>
-                          <w:noProof/>
-                        </w:rPr>
-                        <w:fldChar w:fldCharType="end"/>
-                      </w:r>
-                      <w:r>
-                        <w:t>: The Halstead complexity measures.</w:t>
-                      </w:r>
-                    </w:p>
-                  </w:txbxContent>
-                </v:textbox>
-                <w10:wrap type="tight" anchorx="page"/>
-              </v:shape>
-            </w:pict>
-          </mc:Fallback>
-        </mc:AlternateContent>
-      </w:r>
-    </w:p>
-    <w:p>
-      <w:pPr>
-        <w:jc w:val="left"/>
-      </w:pPr>
-    </w:p>
-    <w:p>
-      <w:pPr>
-        <w:jc w:val="left"/>
-      </w:pPr>
-    </w:p>
-    <w:p>
-      <w:pPr>
-        <w:jc w:val="left"/>
-      </w:pPr>
-      <w:r>
-        <w:t>After establishing what the Halstead Complexity measures are, one can then progress to look at the Halstead metrics listed below.</w:t>
-      </w:r>
-    </w:p>
-    <w:p>
-      <w:pPr>
-        <w:jc w:val="left"/>
-      </w:pPr>
-    </w:p>
-    <w:p>
-      <w:pPr>
-        <w:jc w:val="left"/>
-      </w:pPr>
-    </w:p>
-    <w:p>
-      <w:pPr>
-        <w:jc w:val="left"/>
-      </w:pPr>
-      <w:r>
-        <w:rPr>
-          <w:noProof/>
-        </w:rPr>
-        <w:lastRenderedPageBreak/>
-        <mc:AlternateContent>
-          <mc:Choice Requires="wps">
-            <w:drawing>
-              <wp:anchor distT="0" distB="0" distL="114300" distR="114300" simplePos="0" relativeHeight="251669504" behindDoc="1" locked="0" layoutInCell="1" allowOverlap="1" wp14:anchorId="226C5127" wp14:editId="41B27A08">
-                <wp:simplePos x="0" y="0"/>
-                <wp:positionH relativeFrom="column">
-                  <wp:posOffset>585470</wp:posOffset>
-                </wp:positionH>
-                <wp:positionV relativeFrom="paragraph">
-                  <wp:posOffset>1889125</wp:posOffset>
-                </wp:positionV>
-                <wp:extent cx="4219575" cy="635"/>
-                <wp:effectExtent l="0" t="0" r="0" b="0"/>
-                <wp:wrapTight wrapText="bothSides">
-                  <wp:wrapPolygon edited="0">
-                    <wp:start x="0" y="0"/>
-                    <wp:lineTo x="0" y="21600"/>
-                    <wp:lineTo x="21600" y="21600"/>
-                    <wp:lineTo x="21600" y="0"/>
-                  </wp:wrapPolygon>
-                </wp:wrapTight>
-                <wp:docPr id="12" name="Text Box 12"/>
-                <wp:cNvGraphicFramePr/>
-                <a:graphic xmlns:a="http://schemas.openxmlformats.org/drawingml/2006/main">
-                  <a:graphicData uri="http://schemas.microsoft.com/office/word/2010/wordprocessingShape">
-                    <wps:wsp>
-                      <wps:cNvSpPr txBox="1"/>
-                      <wps:spPr>
-                        <a:xfrm>
-                          <a:off x="0" y="0"/>
-                          <a:ext cx="4219575" cy="635"/>
-                        </a:xfrm>
-                        <a:prstGeom prst="rect">
-                          <a:avLst/>
-                        </a:prstGeom>
-                        <a:solidFill>
-                          <a:prstClr val="white"/>
-                        </a:solidFill>
-                        <a:ln>
-                          <a:noFill/>
-                        </a:ln>
-                      </wps:spPr>
-                      <wps:txbx>
-                        <w:txbxContent>
-                          <w:p>
-                            <w:pPr>
-                              <w:pStyle w:val="Caption"/>
-                            </w:pPr>
-                            <w:r>
-                              <w:t xml:space="preserve">Figure </w:t>
-                            </w:r>
-                            <w:r>
-                              <w:fldChar w:fldCharType="begin"/>
-                            </w:r>
-                            <w:r>
-                              <w:instrText xml:space="preserve"> SEQ Figure \* ARABIC </w:instrText>
-                            </w:r>
-                            <w:r>
-                              <w:fldChar w:fldCharType="separate"/>
-                            </w:r>
-                            <w:r>
-                              <w:rPr>
-                                <w:noProof/>
-                              </w:rPr>
-                              <w:t>3</w:t>
-                            </w:r>
-                            <w:r>
-                              <w:rPr>
-                                <w:noProof/>
-                              </w:rPr>
-                              <w:fldChar w:fldCharType="end"/>
-                            </w:r>
-                            <w:r>
-                              <w:t>: The Halstead Complexity Metrics, alongside their corresponding symbols and formulae. Source:</w:t>
-                            </w:r>
-                            <w:r>
-                              <w:t xml:space="preserve"> </w:t>
-                            </w:r>
-                            <w:sdt>
-                              <w:sdtPr>
-                                <w:id w:val="1900011969"/>
-                                <w:citation/>
-                              </w:sdtPr>
-                              <w:sdtContent>
-                                <w:r>
-                                  <w:fldChar w:fldCharType="begin"/>
-                                </w:r>
-                                <w:r>
-                                  <w:instrText xml:space="preserve">CITATION Res \l 6153 </w:instrText>
-                                </w:r>
-                                <w:r>
-                                  <w:fldChar w:fldCharType="separate"/>
-                                </w:r>
-                                <w:r>
-                                  <w:rPr>
-                                    <w:noProof/>
-                                  </w:rPr>
-                                  <w:t>(ResearchGate, n.d.)</w:t>
-                                </w:r>
-                                <w:r>
-                                  <w:fldChar w:fldCharType="end"/>
-                                </w:r>
-                              </w:sdtContent>
-                            </w:sdt>
-                            <w:r>
-                              <w:t xml:space="preserve"> </w:t>
-                            </w:r>
-                          </w:p>
-                        </w:txbxContent>
-                      </wps:txbx>
-                      <wps:bodyPr rot="0" spcFirstLastPara="0" vertOverflow="overflow" horzOverflow="overflow" vert="horz" wrap="square" lIns="0" tIns="0" rIns="0" bIns="0" numCol="1" spcCol="0" rtlCol="0" fromWordArt="0" anchor="t" anchorCtr="0" forceAA="0" compatLnSpc="1">
-                        <a:prstTxWarp prst="textNoShape">
-                          <a:avLst/>
-                        </a:prstTxWarp>
-                        <a:spAutoFit/>
-                      </wps:bodyPr>
-                    </wps:wsp>
-                  </a:graphicData>
-                </a:graphic>
-              </wp:anchor>
-            </w:drawing>
-          </mc:Choice>
-          <mc:Fallback>
-            <w:pict>
-              <v:shape w14:anchorId="226C5127" id="Text Box 12" o:spid="_x0000_s1028" type="#_x0000_t202" style="position:absolute;left:0;text-align:left;margin-left:46.1pt;margin-top:148.75pt;width:332.25pt;height:.05pt;z-index:-251646976;visibility:visible;mso-wrap-style:square;mso-wrap-distance-left:9pt;mso-wrap-distance-top:0;mso-wrap-distance-right:9pt;mso-wrap-distance-bottom:0;mso-position-horizontal:absolute;mso-position-horizontal-relative:text;mso-position-vertical:absolute;mso-position-vertical-relative:text;v-text-anchor:top" o:gfxdata="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" stroked="f">
-                <v:textbox style="mso-fit-shape-to-text:t" inset="0,0,0,0">
-                  <w:txbxContent>
-                    <w:p>
-                      <w:pPr>
-                        <w:pStyle w:val="Caption"/>
-                      </w:pPr>
-                      <w:r>
-                        <w:t xml:space="preserve">Figure </w:t>
-                      </w:r>
-                      <w:r>
-                        <w:fldChar w:fldCharType="begin"/>
-                      </w:r>
-                      <w:r>
-                        <w:instrText xml:space="preserve"> SEQ Figure \* ARABIC </w:instrText>
-                      </w:r>
-                      <w:r>
-                        <w:fldChar w:fldCharType="separate"/>
-                      </w:r>
-                      <w:r>
-                        <w:rPr>
-                          <w:noProof/>
-                        </w:rPr>
-                        <w:t>3</w:t>
-                      </w:r>
-                      <w:r>
-                        <w:rPr>
-                          <w:noProof/>
-                        </w:rPr>
-                        <w:fldChar w:fldCharType="end"/>
-                      </w:r>
-                      <w:r>
-                        <w:t>: The Halstead Complexity Metrics, alongside their corresponding symbols and formulae. Source:</w:t>
-                      </w:r>
-                      <w:r>
-                        <w:t xml:space="preserve"> </w:t>
-                      </w:r>
-                      <w:sdt>
-                        <w:sdtPr>
-                          <w:id w:val="1900011969"/>
-                          <w:citation/>
-                        </w:sdtPr>
-                        <w:sdtContent>
-                          <w:r>
-                            <w:fldChar w:fldCharType="begin"/>
-                          </w:r>
-                          <w:r>
-                            <w:instrText xml:space="preserve">CITATION Res \l 6153 </w:instrText>
-                          </w:r>
-                          <w:r>
-                            <w:fldChar w:fldCharType="separate"/>
-                          </w:r>
-                          <w:r>
-                            <w:rPr>
-                              <w:noProof/>
-                            </w:rPr>
-                            <w:t>(ResearchGate, n.d.)</w:t>
-                          </w:r>
-                          <w:r>
-                            <w:fldChar w:fldCharType="end"/>
-                          </w:r>
-                        </w:sdtContent>
-                      </w:sdt>
-                      <w:r>
-                        <w:t xml:space="preserve"> </w:t>
-                      </w:r>
-                    </w:p>
-                  </w:txbxContent>
-                </v:textbox>
-                <w10:wrap type="tight"/>
-              </v:shape>
-            </w:pict>
-          </mc:Fallback>
-        </mc:AlternateContent>
-      </w:r>
-      <w:r>
-        <w:rPr>
-          <w:noProof/>
-        </w:rPr>
-        <w:drawing>
-          <wp:anchor distT="0" distB="0" distL="114300" distR="114300" simplePos="0" relativeHeight="251667456" behindDoc="1" locked="0" layoutInCell="1" allowOverlap="1" wp14:anchorId="1C172455" wp14:editId="46E8E935">
-            <wp:simplePos x="0" y="0"/>
-            <wp:positionH relativeFrom="page">
-              <wp:align>center</wp:align>
-            </wp:positionH>
-            <wp:positionV relativeFrom="paragraph">
-              <wp:posOffset>8890</wp:posOffset>
-            </wp:positionV>
-            <wp:extent cx="4219575" cy="1823085"/>
-            <wp:effectExtent l="0" t="0" r="9525" b="5715"/>
-            <wp:wrapTight wrapText="bothSides">
-              <wp:wrapPolygon edited="0">
-                <wp:start x="0" y="0"/>
-                <wp:lineTo x="0" y="21442"/>
-                <wp:lineTo x="21551" y="21442"/>
-                <wp:lineTo x="21551" y="0"/>
-                <wp:lineTo x="0" y="0"/>
-              </wp:wrapPolygon>
-            </wp:wrapTight>
-            <wp:docPr id="10" name="Picture 10"/>
-            <wp:cNvGraphicFramePr>
-              <a:graphicFrameLocks xmlns:a="http://schemas.openxmlformats.org/drawingml/2006/main" noChangeAspect="1"/>
-            </wp:cNvGraphicFramePr>
-            <a:graphic xmlns:a="http://schemas.openxmlformats.org/drawingml/2006/main">
-              <a:graphicData uri="http://schemas.openxmlformats.org/drawingml/2006/picture">
-                <pic:pic xmlns:pic="http://schemas.openxmlformats.org/drawingml/2006/picture">
-                  <pic:nvPicPr>
-                    <pic:cNvPr id="10" name="Picture 10"/>
-                    <pic:cNvPicPr/>
-                  </pic:nvPicPr>
-                  <pic:blipFill>
-                    <a:blip r:embed="rId14">
-                      <a:extLst>
-                        <a:ext uri="{28A0092B-C50C-407E-A947-70E740481C1C}">
-                          <a14:useLocalDpi xmlns:a14="http://schemas.microsoft.com/office/drawing/2010/main" val="0"/>
-                        </a:ext>
-                      </a:extLst>
-                    </a:blip>
-                    <a:stretch>
-                      <a:fillRect/>
-                    </a:stretch>
-                  </pic:blipFill>
-                  <pic:spPr>
-                    <a:xfrm>
-                      <a:off x="0" y="0"/>
-                      <a:ext cx="4219575" cy="1823085"/>
-                    </a:xfrm>
-                    <a:prstGeom prst="rect">
-                      <a:avLst/>
-                    </a:prstGeom>
-                  </pic:spPr>
-                </pic:pic>
-              </a:graphicData>
-            </a:graphic>
-            <wp14:sizeRelH relativeFrom="page">
-              <wp14:pctWidth>0</wp14:pctWidth>
-            </wp14:sizeRelH>
-            <wp14:sizeRelV relativeFrom="page">
-              <wp14:pctHeight>0</wp14:pctHeight>
-            </wp14:sizeRelV>
-          </wp:anchor>
-        </w:drawing>
-      </w:r>
-    </w:p>
-    <w:p>
-      <w:pPr>
-        <w:jc w:val="left"/>
-      </w:pPr>
-    </w:p>
-    <w:p>
-      <w:pPr>
-        <w:jc w:val="left"/>
-      </w:pPr>
-    </w:p>
-    <w:p>
-      <w:pPr>
-        <w:jc w:val="left"/>
-      </w:pPr>
-    </w:p>
-    <w:p>
-      <w:pPr>
-        <w:jc w:val="left"/>
-      </w:pPr>
-    </w:p>
-    <w:p>
-      <w:pPr>
-        <w:jc w:val="left"/>
-      </w:pPr>
-    </w:p>
-    <w:p>
-      <w:pPr>
-        <w:jc w:val="left"/>
-      </w:pPr>
-    </w:p>
-    <w:p>
-      <w:pPr>
-        <w:jc w:val="left"/>
-      </w:pPr>
-    </w:p>
-    <w:p>
-      <w:pPr>
-        <w:jc w:val="left"/>
-      </w:pPr>
-    </w:p>
-    <w:p>
-      <w:pPr>
-        <w:jc w:val="left"/>
-      </w:pPr>
-    </w:p>
-    <w:p>
-      <w:pPr>
-        <w:jc w:val="left"/>
-      </w:pPr>
-    </w:p>
-    <w:p>
-      <w:pPr>
-        <w:jc w:val="left"/>
-      </w:pPr>
-    </w:p>
-    <w:p>
-      <w:pPr>
-        <w:jc w:val="left"/>
-      </w:pPr>
-    </w:p>
-    <w:p>
-      <w:pPr>
-        <w:jc w:val="left"/>
-      </w:pPr>
-    </w:p>
-    <w:p>
-      <w:pPr>
-        <w:jc w:val="left"/>
-      </w:pPr>
-    </w:p>
-    <w:p>
-      <w:pPr>
-        <w:jc w:val="left"/>
-      </w:pPr>
-      <w:r>
-        <w:t xml:space="preserve"> </w:t>
-      </w:r>
-      <w:sdt>
-        <w:sdtPr>
-          <w:id w:val="-730310249"/>
-          <w:citation/>
-        </w:sdtPr>
-        <w:sdtContent>
-          <w:r>
-            <w:fldChar w:fldCharType="begin"/>
-          </w:r>
-          <w:r>
-            <w:instrText xml:space="preserve"> CITATION jav \l 6153 </w:instrText>
-          </w:r>
-          <w:r>
-            <w:fldChar w:fldCharType="separate"/>
-          </w:r>
-          <w:r>
-            <w:rPr>
-              <w:noProof/>
-            </w:rPr>
-            <w:t>(javaTpoint, n.d.)</w:t>
-          </w:r>
-          <w:r>
-            <w:fldChar w:fldCharType="end"/>
-          </w:r>
-        </w:sdtContent>
-      </w:sdt>
-    </w:p>
-    <w:p>
-      <w:pPr>
-        <w:jc w:val="left"/>
-      </w:pPr>
-    </w:p>
-    <w:p>
-      <w:pPr>
-        <w:jc w:val="left"/>
-      </w:pPr>
-    </w:p>
-    <w:p>
-      <w:pPr>
-        <w:pStyle w:val="Heading2"/>
-      </w:pPr>
-      <w:bookmarkStart w:id="13" w:name="_Toc88911916"/>
-      <w:r>
-        <w:t>Cyclomatic Complexity</w:t>
-      </w:r>
-      <w:bookmarkEnd w:id="13"/>
-    </w:p>
-    <w:p>
-      <w:pPr>
-        <w:jc w:val="left"/>
-      </w:pPr>
-      <w:r>
-        <w:t>Developed by Thomas J. McCabe, Sr, in 1976, “cyclomatic complexity is a software metric used to indicate the complexity of a program”</w:t>
-      </w:r>
-      <w:r>
-        <w:t xml:space="preserve"> </w:t>
-      </w:r>
-      <w:sdt>
-        <w:sdtPr>
-          <w:id w:val="367344529"/>
-          <w:citation/>
-        </w:sdtPr>
-        <w:sdtContent>
-          <w:r>
-            <w:fldChar w:fldCharType="begin"/>
-          </w:r>
-          <w:r>
-            <w:instrText xml:space="preserve"> CITATION Wik211 \l 6153 </w:instrText>
-          </w:r>
-          <w:r>
-            <w:fldChar w:fldCharType="separate"/>
-          </w:r>
-          <w:r>
-            <w:rPr>
-              <w:noProof/>
-            </w:rPr>
-            <w:t>(Wikipedia, 2021)</w:t>
-          </w:r>
-          <w:r>
-            <w:fldChar w:fldCharType="end"/>
-          </w:r>
-        </w:sdtContent>
-      </w:sdt>
-      <w:r>
-        <w:t>.</w:t>
-      </w:r>
-      <w:r>
-        <w:t xml:space="preserve"> What cyclomatic complexity of a section of source code measures is the number of linearly independent paths within this section of code.</w:t>
-      </w:r>
-    </w:p>
-    <w:p>
-      <w:pPr>
-        <w:jc w:val="left"/>
-      </w:pPr>
-    </w:p>
-    <w:p>
-      <w:pPr>
-        <w:jc w:val="left"/>
-      </w:pPr>
-    </w:p>
-    <w:p>
-      <w:pPr>
-        <w:jc w:val="left"/>
-      </w:pPr>
-      <w:r>
-        <w:t>The formula for calculating the cyclomatic complexity of a section of code, which we represent with the letter M, is:</w:t>
-      </w:r>
-    </w:p>
-    <w:p>
-      <w:pPr>
-        <w:jc w:val="left"/>
-      </w:pPr>
-    </w:p>
-    <w:p>
-      <w:pPr>
-        <w:jc w:val="left"/>
-      </w:pPr>
-      <w:r>
-        <w:t>M = E − N + 2P,</w:t>
-      </w:r>
-    </w:p>
-    <w:p>
-      <w:pPr>
-        <w:jc w:val="left"/>
-      </w:pPr>
-      <w:r>
-        <w:t>where</w:t>
-      </w:r>
-    </w:p>
-    <w:p>
-      <w:pPr>
-        <w:jc w:val="left"/>
-      </w:pPr>
-    </w:p>
-    <w:p>
-      <w:pPr>
-        <w:jc w:val="left"/>
-      </w:pPr>
-      <w:r>
-        <w:t>E = the number of edges of the graph.</w:t>
-      </w:r>
-    </w:p>
-    <w:p>
-      <w:pPr>
-        <w:jc w:val="left"/>
-      </w:pPr>
-      <w:r>
-        <w:t>N = the number of nodes of the graph.</w:t>
-      </w:r>
-    </w:p>
-    <w:p>
-      <w:pPr>
-        <w:jc w:val="left"/>
-      </w:pPr>
-      <w:r>
-        <w:t>P = the number of connected components.</w:t>
-      </w:r>
-    </w:p>
-    <w:p>
-      <w:pPr>
-        <w:jc w:val="left"/>
-      </w:pPr>
-    </w:p>
-    <w:p>
-      <w:pPr>
-        <w:jc w:val="left"/>
-      </w:pPr>
-      <w:r>
-        <w:rPr>
-          <w:noProof/>
-        </w:rPr>
-        <w:drawing>
-          <wp:anchor distT="0" distB="0" distL="114300" distR="114300" simplePos="0" relativeHeight="251663360" behindDoc="1" locked="0" layoutInCell="1" allowOverlap="1" wp14:anchorId="412E3F14" wp14:editId="7B6508D4">
-            <wp:simplePos x="0" y="0"/>
-            <wp:positionH relativeFrom="margin">
-              <wp:align>left</wp:align>
-            </wp:positionH>
-            <wp:positionV relativeFrom="paragraph">
-              <wp:posOffset>66675</wp:posOffset>
-            </wp:positionV>
-            <wp:extent cx="2101958" cy="2673487"/>
-            <wp:effectExtent l="0" t="0" r="0" b="0"/>
-            <wp:wrapTight wrapText="bothSides">
-              <wp:wrapPolygon edited="0">
-                <wp:start x="0" y="0"/>
-                <wp:lineTo x="0" y="21395"/>
-                <wp:lineTo x="21339" y="21395"/>
-                <wp:lineTo x="21339" y="0"/>
-                <wp:lineTo x="0" y="0"/>
-              </wp:wrapPolygon>
-            </wp:wrapTight>
-            <wp:docPr id="4" name="Picture 4"/>
-            <wp:cNvGraphicFramePr>
-              <a:graphicFrameLocks xmlns:a="http://schemas.openxmlformats.org/drawingml/2006/main" noChangeAspect="1"/>
-            </wp:cNvGraphicFramePr>
-            <a:graphic xmlns:a="http://schemas.openxmlformats.org/drawingml/2006/main">
-              <a:graphicData uri="http://schemas.openxmlformats.org/drawingml/2006/picture">
-                <pic:pic xmlns:pic="http://schemas.openxmlformats.org/drawingml/2006/picture">
-                  <pic:nvPicPr>
-                    <pic:cNvPr id="4" name="Picture 4"/>
-                    <pic:cNvPicPr/>
-                  </pic:nvPicPr>
-                  <pic:blipFill>
-                    <a:blip r:embed="rId15">
-                      <a:extLst>
-                        <a:ext uri="{28A0092B-C50C-407E-A947-70E740481C1C}">
-                          <a14:useLocalDpi xmlns:a14="http://schemas.microsoft.com/office/drawing/2010/main" val="0"/>
-                        </a:ext>
-                      </a:extLst>
-                    </a:blip>
-                    <a:stretch>
-                      <a:fillRect/>
-                    </a:stretch>
-                  </pic:blipFill>
-                  <pic:spPr>
-                    <a:xfrm>
-                      <a:off x="0" y="0"/>
-                      <a:ext cx="2101958" cy="2673487"/>
-                    </a:xfrm>
-                    <a:prstGeom prst="rect">
-                      <a:avLst/>
-                    </a:prstGeom>
-                  </pic:spPr>
-                </pic:pic>
-              </a:graphicData>
-            </a:graphic>
-            <wp14:sizeRelH relativeFrom="page">
-              <wp14:pctWidth>0</wp14:pctWidth>
-            </wp14:sizeRelH>
-            <wp14:sizeRelV relativeFrom="page">
-              <wp14:pctHeight>0</wp14:pctHeight>
-            </wp14:sizeRelV>
-          </wp:anchor>
-        </w:drawing>
-      </w:r>
-    </w:p>
-    <w:p>
-      <w:pPr>
-        <w:jc w:val="left"/>
-      </w:pPr>
-    </w:p>
-    <w:p>
-      <w:pPr>
-        <w:jc w:val="left"/>
-      </w:pPr>
-    </w:p>
-    <w:p>
-      <w:pPr>
-        <w:jc w:val="left"/>
-      </w:pPr>
-    </w:p>
-    <w:p>
-      <w:pPr>
-        <w:jc w:val="left"/>
-      </w:pPr>
-    </w:p>
-    <w:p>
-      <w:pPr>
-        <w:jc w:val="left"/>
-      </w:pPr>
-    </w:p>
-    <w:p>
-      <w:pPr>
-        <w:jc w:val="left"/>
-      </w:pPr>
-    </w:p>
-    <w:p>
-      <w:pPr>
-        <w:jc w:val="left"/>
-      </w:pPr>
-    </w:p>
-    <w:p>
-      <w:pPr>
-        <w:jc w:val="left"/>
-      </w:pPr>
-    </w:p>
-    <w:p>
-      <w:pPr>
-        <w:jc w:val="left"/>
-      </w:pPr>
-    </w:p>
-    <w:p>
-      <w:pPr>
-        <w:jc w:val="left"/>
-      </w:pPr>
-    </w:p>
-    <w:p>
-      <w:pPr>
-        <w:jc w:val="left"/>
-      </w:pPr>
-    </w:p>
-    <w:p>
-      <w:pPr>
-        <w:jc w:val="left"/>
-      </w:pPr>
-    </w:p>
-    <w:p>
-      <w:pPr>
-        <w:jc w:val="left"/>
-      </w:pPr>
-    </w:p>
-    <w:p>
-      <w:pPr>
-        <w:jc w:val="left"/>
-      </w:pPr>
-    </w:p>
-    <w:p>
-      <w:pPr>
-        <w:jc w:val="left"/>
-      </w:pPr>
-    </w:p>
-    <w:p>
-      <w:pPr>
-        <w:jc w:val="left"/>
-      </w:pPr>
-    </w:p>
-    <w:p>
-      <w:pPr>
-        <w:jc w:val="left"/>
-      </w:pPr>
-    </w:p>
-    <w:p>
-      <w:pPr>
-        <w:jc w:val="left"/>
-      </w:pPr>
-    </w:p>
-    <w:p>
-      <w:pPr>
-        <w:jc w:val="left"/>
-      </w:pPr>
-    </w:p>
-    <w:p>
-      <w:pPr>
-        <w:jc w:val="left"/>
-      </w:pPr>
-      <w:r>
-        <w:t>The logic behind cyclomatic complexity is that</w:t>
-      </w:r>
-      <w:r>
-        <w:t xml:space="preserve"> the more decisions that have to be made in code, the more complex it is.</w:t>
-      </w:r>
-    </w:p>
-    <w:p>
-      <w:pPr>
-        <w:jc w:val="left"/>
-      </w:pPr>
-    </w:p>
-    <w:p>
-      <w:pPr>
-        <w:jc w:val="left"/>
-      </w:pPr>
-      <w:r>
-        <w:t xml:space="preserve">At the beginning stages of this report, lines of code was discussed as a metric, and pointed out to be easily gamed. LOC was linked to bad programming practice, where developers simply write more lines of code, and in the software engineering world, a popular opinion is that the </w:t>
-      </w:r>
-      <w:r>
-        <w:t>more lines of code in a function, the more likely it is to have errors. However, when you combine cyclomatic complexity with lines of code, then you have a much clearer picture of the potential for errors.</w:t>
-      </w:r>
-      <w:r>
-        <w:t xml:space="preserve"> Just because you have more lines of code, it does not necessarily mean you are more prone to having errors in your code.</w:t>
-      </w:r>
-    </w:p>
-    <w:p>
-      <w:pPr>
-        <w:jc w:val="left"/>
-      </w:pPr>
-    </w:p>
-    <w:p>
-      <w:pPr>
-        <w:jc w:val="left"/>
-      </w:pPr>
-      <w:r>
-        <w:t>As an algorithmic approach, cyclomatic complexity can be used to “</w:t>
-      </w:r>
-      <w:r>
-        <w:t>get a sense of how hard any given code may be to test, maintain, or troubleshoot as well as an indication of how likely the code will be to produce errors</w:t>
-      </w:r>
-      <w:r>
-        <w:t>”</w:t>
-      </w:r>
-      <w:r>
-        <w:t xml:space="preserve"> </w:t>
-      </w:r>
-      <w:sdt>
-        <w:sdtPr>
-          <w:id w:val="2044635224"/>
-          <w:citation/>
-        </w:sdtPr>
-        <w:sdtContent>
-          <w:r>
-            <w:fldChar w:fldCharType="begin"/>
-          </w:r>
-          <w:r>
-            <w:instrText xml:space="preserve"> CITATION Mic21 \l 6153 </w:instrText>
-          </w:r>
-          <w:r>
-            <w:fldChar w:fldCharType="separate"/>
-          </w:r>
-          <w:r>
-            <w:rPr>
-              <w:noProof/>
-            </w:rPr>
-            <w:t>(Microsoft, 2021)</w:t>
-          </w:r>
-          <w:r>
-            <w:fldChar w:fldCharType="end"/>
-          </w:r>
-        </w:sdtContent>
-      </w:sdt>
-      <w:r>
-        <w:t xml:space="preserve">. </w:t>
-      </w:r>
-      <w:r>
-        <w:t>The value in cyclomatic complexity as an algorithmic approach is that it assigns a complexity number, or rating, to the code, where the</w:t>
-      </w:r>
-      <w:r>
-        <w:t xml:space="preserve"> high</w:t>
-      </w:r>
-      <w:r>
-        <w:t>er the</w:t>
-      </w:r>
-      <w:r>
-        <w:t xml:space="preserve"> complexity number</w:t>
-      </w:r>
-      <w:r>
-        <w:t xml:space="preserve">, the </w:t>
-      </w:r>
-      <w:r>
-        <w:t xml:space="preserve">greater </w:t>
-      </w:r>
-      <w:r>
-        <w:t xml:space="preserve">the </w:t>
-      </w:r>
-      <w:r>
-        <w:t>probability of errors</w:t>
-      </w:r>
-      <w:r>
-        <w:t>. Naturally, the more errors code contains, the more</w:t>
-      </w:r>
-      <w:r>
-        <w:t xml:space="preserve"> time </w:t>
-      </w:r>
-      <w:r>
-        <w:t xml:space="preserve">and effort it takes </w:t>
-      </w:r>
-      <w:r>
-        <w:t>to maintain and troubleshoot</w:t>
-      </w:r>
-      <w:r>
-        <w:t xml:space="preserve"> this codebase</w:t>
-      </w:r>
-      <w:r>
-        <w:t xml:space="preserve">. </w:t>
-      </w:r>
-      <w:r>
-        <w:t>Implementing the cyclomatic complexity algorithm on your work will guide you as to where you can improve your code. After establishing any functions with a high complexity value, you can then try to</w:t>
-      </w:r>
-      <w:r>
-        <w:t xml:space="preserve"> refactor</w:t>
-      </w:r>
-      <w:r>
-        <w:t xml:space="preserve"> </w:t>
-      </w:r>
-      <w:r>
-        <w:t xml:space="preserve">them </w:t>
-      </w:r>
-      <w:r>
-        <w:t>to reduce their</w:t>
-      </w:r>
-      <w:r>
-        <w:t xml:space="preserve"> complex</w:t>
-      </w:r>
-      <w:r>
-        <w:t>ity</w:t>
-      </w:r>
-      <w:r>
-        <w:t>.</w:t>
-      </w:r>
-    </w:p>
-    <w:p>
-      <w:pPr>
-        <w:jc w:val="left"/>
-      </w:pPr>
-    </w:p>
-    <w:p>
-      <w:pPr>
-        <w:jc w:val="left"/>
-      </w:pPr>
-      <w:r>
-        <w:t>Cyclomatic complexity can be applied to functions, methods, classes and modules.</w:t>
-      </w:r>
-    </w:p>
-    <w:p>
-      <w:pPr>
-        <w:jc w:val="left"/>
-      </w:pPr>
-    </w:p>
-    <w:p>
-      <w:pPr>
-        <w:jc w:val="left"/>
-      </w:pPr>
-    </w:p>
-    <w:p>
-      <w:pPr>
-        <w:jc w:val="left"/>
-      </w:pPr>
-    </w:p>
-    <w:p>
-      <w:pPr>
-        <w:jc w:val="left"/>
-      </w:pPr>
-    </w:p>
-    <w:p>
-      <w:pPr>
-        <w:jc w:val="left"/>
-      </w:pPr>
-    </w:p>
-    <w:p>
-      <w:pPr>
-        <w:jc w:val="left"/>
-      </w:pPr>
-    </w:p>
-    <w:p>
-      <w:pPr>
-        <w:jc w:val="left"/>
-      </w:pPr>
-    </w:p>
-    <w:p>
-      <w:pPr>
-        <w:jc w:val="left"/>
-      </w:pPr>
-    </w:p>
-    <w:p>
-      <w:pPr>
-        <w:jc w:val="left"/>
-      </w:pPr>
-    </w:p>
-    <w:p>
-      <w:pPr>
-        <w:jc w:val="left"/>
-      </w:pPr>
-      <w:r>
-        <w:rPr>
-          <w:noProof/>
-        </w:rPr>
-        <mc:AlternateContent>
-          <mc:Choice Requires="wps">
-            <w:drawing>
-              <wp:anchor distT="0" distB="0" distL="114300" distR="114300" simplePos="0" relativeHeight="251672576" behindDoc="1" locked="0" layoutInCell="1" allowOverlap="1" wp14:anchorId="313DD41F" wp14:editId="4E11002F">
-                <wp:simplePos x="0" y="0"/>
-                <wp:positionH relativeFrom="column">
-                  <wp:posOffset>-3810</wp:posOffset>
-                </wp:positionH>
-                <wp:positionV relativeFrom="paragraph">
-                  <wp:posOffset>2508250</wp:posOffset>
-                </wp:positionV>
-                <wp:extent cx="5943600" cy="635"/>
-                <wp:effectExtent l="0" t="0" r="0" b="0"/>
-                <wp:wrapTight wrapText="bothSides">
-                  <wp:wrapPolygon edited="0">
-                    <wp:start x="0" y="0"/>
-                    <wp:lineTo x="0" y="21600"/>
-                    <wp:lineTo x="21600" y="21600"/>
-                    <wp:lineTo x="21600" y="0"/>
-                  </wp:wrapPolygon>
-                </wp:wrapTight>
-                <wp:docPr id="14" name="Text Box 14"/>
-                <wp:cNvGraphicFramePr/>
-                <a:graphic xmlns:a="http://schemas.openxmlformats.org/drawingml/2006/main">
-                  <a:graphicData uri="http://schemas.microsoft.com/office/word/2010/wordprocessingShape">
-                    <wps:wsp>
-                      <wps:cNvSpPr txBox="1"/>
-                      <wps:spPr>
-                        <a:xfrm>
-                          <a:off x="0" y="0"/>
-                          <a:ext cx="5943600" cy="635"/>
-                        </a:xfrm>
-                        <a:prstGeom prst="rect">
-                          <a:avLst/>
-                        </a:prstGeom>
-                        <a:solidFill>
-                          <a:prstClr val="white"/>
-                        </a:solidFill>
-                        <a:ln>
-                          <a:noFill/>
-                        </a:ln>
-                      </wps:spPr>
-                      <wps:txbx>
-                        <w:txbxContent>
-                          <w:p>
-                            <w:pPr>
-                              <w:pStyle w:val="Caption"/>
-                              <w:rPr>
-                                <w:noProof/>
-                                <w:color w:val="000000"/>
-                                <w:sz w:val="20"/>
-                              </w:rPr>
-                            </w:pPr>
-                            <w:r>
-                              <w:t xml:space="preserve">Figure </w:t>
-                            </w:r>
-                            <w:fldSimple w:instr=" SEQ Figure \* ARABIC ">
-                              <w:r>
-                                <w:rPr>
-                                  <w:noProof/>
-                                </w:rPr>
-                                <w:t>4</w:t>
-                              </w:r>
-                            </w:fldSimple>
                             <w:r>
                               <w:t>: A table illustrating the effect various constructs have on the cyclomatic complexity number assigned to a section of code.</w:t>
                             </w:r>
@@ -5802,6 +7687,7 @@
                                 <w:id w:val="456610530"/>
                                 <w:citation/>
                               </w:sdtPr>
+                              <w:sdtEndPr/>
                               <w:sdtContent>
                                 <w:r>
                                   <w:fldChar w:fldCharType="begin"/>
@@ -5843,7 +7729,7 @@
           </mc:Choice>
           <mc:Fallback>
             <w:pict>
-              <v:shape w14:anchorId="313DD41F" id="Text Box 14" o:spid="_x0000_s1029" type="#_x0000_t202" style="position:absolute;left:0;text-align:left;margin-left:-.3pt;margin-top:197.5pt;width:468pt;height:.05pt;z-index:-251643904;visibility:visible;mso-wrap-style:square;mso-wrap-distance-left:9pt;mso-wrap-distance-top:0;mso-wrap-distance-right:9pt;mso-wrap-distance-bottom:0;mso-position-horizontal:absolute;mso-position-horizontal-relative:text;mso-position-vertical:absolute;mso-position-vertical-relative:text;v-text-anchor:top" o:gfxdata="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" stroked="f">
+              <v:shape w14:anchorId="313DD41F" id="Text Box 14" o:spid="_x0000_s1037" type="#_x0000_t202" style="position:absolute;left:0;text-align:left;margin-left:416.8pt;margin-top:209.95pt;width:468pt;height:.05pt;z-index:-251643904;visibility:visible;mso-wrap-style:square;mso-wrap-distance-left:9pt;mso-wrap-distance-top:0;mso-wrap-distance-right:9pt;mso-wrap-distance-bottom:0;mso-position-horizontal:right;mso-position-horizontal-relative:margin;mso-position-vertical:absolute;mso-position-vertical-relative:text;v-text-anchor:top" o:gfxdata="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" stroked="f">
                 <v:textbox style="mso-fit-shape-to-text:t" inset="0,0,0,0">
                   <w:txbxContent>
                     <w:p>
@@ -5858,14 +7744,27 @@
                       <w:r>
                         <w:t xml:space="preserve">Figure </w:t>
                       </w:r>
-                      <w:fldSimple w:instr=" SEQ Figure \* ARABIC ">
-                        <w:r>
-                          <w:rPr>
-                            <w:noProof/>
-                          </w:rPr>
-                          <w:t>4</w:t>
-                        </w:r>
-                      </w:fldSimple>
+                      <w:r>
+                        <w:fldChar w:fldCharType="begin"/>
+                      </w:r>
+                      <w:r>
+                        <w:instrText xml:space="preserve"> SEQ Figure \* ARABIC </w:instrText>
+                      </w:r>
+                      <w:r>
+                        <w:fldChar w:fldCharType="separate"/>
+                      </w:r>
+                      <w:r>
+                        <w:rPr>
+                          <w:noProof/>
+                        </w:rPr>
+                        <w:t>12</w:t>
+                      </w:r>
+                      <w:r>
+                        <w:rPr>
+                          <w:noProof/>
+                        </w:rPr>
+                        <w:fldChar w:fldCharType="end"/>
+                      </w:r>
                       <w:r>
                         <w:t>: A table illustrating the effect various constructs have on the cyclomatic complexity number assigned to a section of code.</w:t>
                       </w:r>
@@ -5880,6 +7779,7 @@
                           <w:id w:val="456610530"/>
                           <w:citation/>
                         </w:sdtPr>
+                        <w:sdtEndPr/>
                         <w:sdtContent>
                           <w:r>
                             <w:fldChar w:fldCharType="begin"/>
@@ -5907,7 +7807,7 @@
                     </w:p>
                   </w:txbxContent>
                 </v:textbox>
-                <w10:wrap type="tight"/>
+                <w10:wrap type="tight" anchorx="margin"/>
               </v:shape>
             </w:pict>
           </mc:Fallback>
@@ -5918,13 +7818,13 @@
           <w:noProof/>
         </w:rPr>
         <w:drawing>
-          <wp:anchor distT="0" distB="0" distL="114300" distR="114300" simplePos="0" relativeHeight="251670528" behindDoc="1" locked="0" layoutInCell="1" allowOverlap="1" wp14:anchorId="348297A9" wp14:editId="79BD660F">
+          <wp:anchor distT="0" distB="0" distL="114300" distR="114300" simplePos="0" relativeHeight="251705344" behindDoc="1" locked="0" layoutInCell="1" allowOverlap="1" wp14:anchorId="2DDF5AFD" wp14:editId="6CB26D0E">
             <wp:simplePos x="0" y="0"/>
-            <wp:positionH relativeFrom="column">
-              <wp:posOffset>-3810</wp:posOffset>
+            <wp:positionH relativeFrom="margin">
+              <wp:posOffset>0</wp:posOffset>
             </wp:positionH>
             <wp:positionV relativeFrom="paragraph">
-              <wp:posOffset>635</wp:posOffset>
+              <wp:posOffset>161925</wp:posOffset>
             </wp:positionV>
             <wp:extent cx="5943600" cy="2450465"/>
             <wp:effectExtent l="0" t="0" r="0" b="6985"/>
@@ -5949,7 +7849,7 @@
                     <pic:cNvPicPr/>
                   </pic:nvPicPr>
                   <pic:blipFill>
-                    <a:blip r:embed="rId16">
+                    <a:blip r:embed="rId21">
                       <a:extLst>
                         <a:ext uri="{28A0092B-C50C-407E-A947-70E740481C1C}">
                           <a14:useLocalDpi xmlns:a14="http://schemas.microsoft.com/office/drawing/2010/main" val="0"/>
@@ -5986,16 +7886,174 @@
       <w:pPr>
         <w:jc w:val="left"/>
       </w:pPr>
+      <w:r>
+        <w:t>At the beginning of this report, lines of code</w:t>
+      </w:r>
+      <w:r>
+        <w:t xml:space="preserve"> (LOC)</w:t>
+      </w:r>
+      <w:r>
+        <w:t xml:space="preserve"> was discussed as a metric, and pointed out to be easily gamed. LOC was linked to bad programming practice, where developers simply write more lines of code, and in the software engineering world, a popular opinion is that the </w:t>
+      </w:r>
+      <w:r>
+        <w:t>more lines of code a function</w:t>
+      </w:r>
+      <w:r>
+        <w:t xml:space="preserve"> has</w:t>
+      </w:r>
+      <w:r>
+        <w:t>, the more likely it is to have errors. However, when you combine cyclomatic complexity with lines of code, then you have a much clearer picture of the potential for errors.</w:t>
+      </w:r>
+      <w:r>
+        <w:t xml:space="preserve"> Just because you have more lines of code, it does not necessarily mean you are more prone to having errors in your code.</w:t>
+      </w:r>
+    </w:p>
+    <w:p>
+      <w:pPr>
+        <w:jc w:val="left"/>
+      </w:pPr>
+    </w:p>
+    <w:p>
+      <w:pPr>
+        <w:jc w:val="left"/>
+      </w:pPr>
+      <w:r>
+        <w:t>As an algorithmic approach, cyclomatic complexity can be used to “</w:t>
+      </w:r>
+      <w:r>
+        <w:t>get a sense of how hard any given code may be to test, maintain, or troubleshoot as well as an indication of how likely the code will be to produce errors</w:t>
+      </w:r>
+      <w:r>
+        <w:t>”</w:t>
+      </w:r>
+      <w:r>
+        <w:t xml:space="preserve"> </w:t>
+      </w:r>
+      <w:sdt>
+        <w:sdtPr>
+          <w:id w:val="2044635224"/>
+          <w:citation/>
+        </w:sdtPr>
+        <w:sdtEndPr/>
+        <w:sdtContent>
+          <w:r>
+            <w:fldChar w:fldCharType="begin"/>
+          </w:r>
+          <w:r>
+            <w:instrText xml:space="preserve"> CITATION Mic21 \l 6153 </w:instrText>
+          </w:r>
+          <w:r>
+            <w:fldChar w:fldCharType="separate"/>
+          </w:r>
+          <w:r>
+            <w:rPr>
+              <w:noProof/>
+            </w:rPr>
+            <w:t>(Microsoft, 2021)</w:t>
+          </w:r>
+          <w:r>
+            <w:fldChar w:fldCharType="end"/>
+          </w:r>
+        </w:sdtContent>
+      </w:sdt>
+      <w:r>
+        <w:t xml:space="preserve">. </w:t>
+      </w:r>
+      <w:r>
+        <w:t>The value in cyclomatic complexity as an algorithmic approach is that it assigns a</w:t>
+      </w:r>
+    </w:p>
+    <w:p>
+      <w:pPr>
+        <w:jc w:val="left"/>
+      </w:pPr>
+      <w:r>
+        <w:lastRenderedPageBreak/>
+        <w:t xml:space="preserve"> complexity number, or rating, to the code, where the</w:t>
+      </w:r>
+      <w:r>
+        <w:t xml:space="preserve"> high</w:t>
+      </w:r>
+      <w:r>
+        <w:t>er the</w:t>
+      </w:r>
+      <w:r>
+        <w:t xml:space="preserve"> complexity number</w:t>
+      </w:r>
+      <w:r>
+        <w:t xml:space="preserve">, the </w:t>
+      </w:r>
+      <w:r>
+        <w:t xml:space="preserve">greater </w:t>
+      </w:r>
+      <w:r>
+        <w:t xml:space="preserve">the </w:t>
+      </w:r>
+      <w:r>
+        <w:t>probability of errors</w:t>
+      </w:r>
+      <w:r>
+        <w:t>. Naturally, the more errors code contains, the more</w:t>
+      </w:r>
+      <w:r>
+        <w:t xml:space="preserve"> time </w:t>
+      </w:r>
+      <w:r>
+        <w:t xml:space="preserve">and effort it takes </w:t>
+      </w:r>
+      <w:r>
+        <w:t>to maintain and troubleshoot</w:t>
+      </w:r>
+      <w:r>
+        <w:t xml:space="preserve"> this codebase</w:t>
+      </w:r>
+      <w:r>
+        <w:t xml:space="preserve">. </w:t>
+      </w:r>
+      <w:r>
+        <w:t>Implementing the cyclomatic complexity algorithm on your work will guide you as to where you can improve your code. After establishing any functions with a high complexity value, you can then try to</w:t>
+      </w:r>
+      <w:r>
+        <w:t xml:space="preserve"> refactor</w:t>
+      </w:r>
+      <w:r>
+        <w:t xml:space="preserve"> </w:t>
+      </w:r>
+      <w:r>
+        <w:t xml:space="preserve">them </w:t>
+      </w:r>
+      <w:r>
+        <w:t>to reduce their</w:t>
+      </w:r>
+      <w:r>
+        <w:t xml:space="preserve"> complex</w:t>
+      </w:r>
+      <w:r>
+        <w:t>ity</w:t>
+      </w:r>
+      <w:r>
+        <w:t>.</w:t>
+      </w:r>
+    </w:p>
+    <w:p>
+      <w:pPr>
+        <w:jc w:val="left"/>
+      </w:pPr>
+    </w:p>
+    <w:p>
+      <w:pPr>
+        <w:jc w:val="left"/>
+      </w:pPr>
     </w:p>
     <w:p>
       <w:pPr>
         <w:pStyle w:val="Heading2"/>
       </w:pPr>
-      <w:bookmarkStart w:id="14" w:name="_Toc88911917"/>
+      <w:bookmarkStart w:id="15" w:name="_Toc90722513"/>
       <w:r>
         <w:t>Maintainability Index</w:t>
       </w:r>
-      <w:bookmarkEnd w:id="14"/>
+      <w:bookmarkEnd w:id="15"/>
     </w:p>
     <w:p>
       <w:pPr>
@@ -6026,29 +8084,20 @@
         <w:t xml:space="preserve"> It is that simple. </w:t>
       </w:r>
       <w:r>
-        <w:t xml:space="preserve">The maintainability index is calculated as a factored formula consisting of SLOC (Source Lines </w:t>
+        <w:t xml:space="preserve">The maintainability index is calculated as a factored formula consisting of Lines </w:t>
       </w:r>
       <w:r>
         <w:t>o</w:t>
       </w:r>
       <w:r>
-        <w:t>f Code), Cyclomatic Complexity and Halstead volume</w:t>
+        <w:t>f Code, Cyclomatic Complexity and Halstead volume</w:t>
       </w:r>
       <w:r>
         <w:t>, all of which have already been discussed in this report.</w:t>
       </w:r>
       <w:r>
-        <w:t xml:space="preserve"> Since the Maintainability Index formula consists of these figures, the </w:t>
-      </w:r>
-      <w:r>
-        <w:lastRenderedPageBreak/>
-        <w:t>first step in using this algorithm is to measure these aforementioned metrics. Once we have these metrics, we can then use the Maintainability Index formula.</w:t>
-      </w:r>
-    </w:p>
-    <w:p>
-      <w:pPr>
-        <w:jc w:val="left"/>
-      </w:pPr>
+        <w:t xml:space="preserve"> Since the Maintainability Index formula consists of these figures, the first step in using this algorithm is to measure these aforementioned metrics. Once we have these metrics, we can then use the Maintainability Index formula.</w:t>
+      </w:r>
     </w:p>
     <w:p>
       <w:pPr>
@@ -6132,14 +8181,27 @@
                             <w:r>
                               <w:t xml:space="preserve">Figure </w:t>
                             </w:r>
-                            <w:fldSimple w:instr=" SEQ Figure \* ARABIC ">
-                              <w:r>
-                                <w:rPr>
-                                  <w:noProof/>
-                                </w:rPr>
-                                <w:t>5</w:t>
-                              </w:r>
-                            </w:fldSimple>
+                            <w:r>
+                              <w:fldChar w:fldCharType="begin"/>
+                            </w:r>
+                            <w:r>
+                              <w:instrText xml:space="preserve"> SEQ Figure \* ARABIC </w:instrText>
+                            </w:r>
+                            <w:r>
+                              <w:fldChar w:fldCharType="separate"/>
+                            </w:r>
+                            <w:r>
+                              <w:rPr>
+                                <w:noProof/>
+                              </w:rPr>
+                              <w:t>13</w:t>
+                            </w:r>
+                            <w:r>
+                              <w:rPr>
+                                <w:noProof/>
+                              </w:rPr>
+                              <w:fldChar w:fldCharType="end"/>
+                            </w:r>
                             <w:r>
                               <w:t xml:space="preserve">: The original formula for calculating Maintainability Index (MI) of code. Source: </w:t>
                             </w:r>
@@ -6148,6 +8210,7 @@
                                 <w:id w:val="603307537"/>
                                 <w:citation/>
                               </w:sdtPr>
+                              <w:sdtEndPr/>
                               <w:sdtContent>
                                 <w:r>
                                   <w:fldChar w:fldCharType="begin"/>
@@ -6186,7 +8249,7 @@
           </mc:Choice>
           <mc:Fallback>
             <w:pict>
-              <v:shape w14:anchorId="40D9F2FA" id="Text Box 16" o:spid="_x0000_s1030" type="#_x0000_t202" style="position:absolute;left:0;text-align:left;margin-left:78.45pt;margin-top:26.05pt;width:235.5pt;height:.05pt;z-index:-251640832;visibility:visible;mso-wrap-style:square;mso-wrap-distance-left:9pt;mso-wrap-distance-top:0;mso-wrap-distance-right:9pt;mso-wrap-distance-bottom:0;mso-position-horizontal:absolute;mso-position-horizontal-relative:text;mso-position-vertical:absolute;mso-position-vertical-relative:text;v-text-anchor:top" o:gfxdata="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" stroked="f">
+              <v:shape w14:anchorId="40D9F2FA" id="Text Box 16" o:spid="_x0000_s1038" type="#_x0000_t202" style="position:absolute;left:0;text-align:left;margin-left:78.45pt;margin-top:26.05pt;width:235.5pt;height:.05pt;z-index:-251640832;visibility:visible;mso-wrap-style:square;mso-wrap-distance-left:9pt;mso-wrap-distance-top:0;mso-wrap-distance-right:9pt;mso-wrap-distance-bottom:0;mso-position-horizontal:absolute;mso-position-horizontal-relative:text;mso-position-vertical:absolute;mso-position-vertical-relative:text;v-text-anchor:top" o:gfxdata="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" stroked="f">
                 <v:textbox style="mso-fit-shape-to-text:t" inset="0,0,0,0">
                   <w:txbxContent>
                     <w:p>
@@ -6201,14 +8264,27 @@
                       <w:r>
                         <w:t xml:space="preserve">Figure </w:t>
                       </w:r>
-                      <w:fldSimple w:instr=" SEQ Figure \* ARABIC ">
-                        <w:r>
-                          <w:rPr>
-                            <w:noProof/>
-                          </w:rPr>
-                          <w:t>5</w:t>
-                        </w:r>
-                      </w:fldSimple>
+                      <w:r>
+                        <w:fldChar w:fldCharType="begin"/>
+                      </w:r>
+                      <w:r>
+                        <w:instrText xml:space="preserve"> SEQ Figure \* ARABIC </w:instrText>
+                      </w:r>
+                      <w:r>
+                        <w:fldChar w:fldCharType="separate"/>
+                      </w:r>
+                      <w:r>
+                        <w:rPr>
+                          <w:noProof/>
+                        </w:rPr>
+                        <w:t>13</w:t>
+                      </w:r>
+                      <w:r>
+                        <w:rPr>
+                          <w:noProof/>
+                        </w:rPr>
+                        <w:fldChar w:fldCharType="end"/>
+                      </w:r>
                       <w:r>
                         <w:t xml:space="preserve">: The original formula for calculating Maintainability Index (MI) of code. Source: </w:t>
                       </w:r>
@@ -6217,6 +8293,7 @@
                           <w:id w:val="603307537"/>
                           <w:citation/>
                         </w:sdtPr>
+                        <w:sdtEndPr/>
                         <w:sdtContent>
                           <w:r>
                             <w:fldChar w:fldCharType="begin"/>
@@ -6283,7 +8360,7 @@
                     <pic:cNvPicPr/>
                   </pic:nvPicPr>
                   <pic:blipFill>
-                    <a:blip r:embed="rId17">
+                    <a:blip r:embed="rId22">
                       <a:extLst>
                         <a:ext uri="{28A0092B-C50C-407E-A947-70E740481C1C}">
                           <a14:useLocalDpi xmlns:a14="http://schemas.microsoft.com/office/drawing/2010/main" val="0"/>
@@ -6315,16 +8392,6 @@
           </wp:anchor>
         </w:drawing>
       </w:r>
-    </w:p>
-    <w:p>
-      <w:pPr>
-        <w:jc w:val="left"/>
-      </w:pPr>
-    </w:p>
-    <w:p>
-      <w:pPr>
-        <w:jc w:val="left"/>
-      </w:pPr>
     </w:p>
     <w:p>
       <w:pPr>
@@ -6402,7 +8469,7 @@
                     <pic:cNvPicPr/>
                   </pic:nvPicPr>
                   <pic:blipFill>
-                    <a:blip r:embed="rId18">
+                    <a:blip r:embed="rId23">
                       <a:extLst>
                         <a:ext uri="{28A0092B-C50C-407E-A947-70E740481C1C}">
                           <a14:useLocalDpi xmlns:a14="http://schemas.microsoft.com/office/drawing/2010/main" val="0"/>
@@ -6518,14 +8585,27 @@
                             <w:r>
                               <w:t xml:space="preserve">Figure </w:t>
                             </w:r>
-                            <w:fldSimple w:instr=" SEQ Figure \* ARABIC ">
-                              <w:r>
-                                <w:rPr>
-                                  <w:noProof/>
-                                </w:rPr>
-                                <w:t>6</w:t>
-                              </w:r>
-                            </w:fldSimple>
+                            <w:r>
+                              <w:fldChar w:fldCharType="begin"/>
+                            </w:r>
+                            <w:r>
+                              <w:instrText xml:space="preserve"> SEQ Figure \* ARABIC </w:instrText>
+                            </w:r>
+                            <w:r>
+                              <w:fldChar w:fldCharType="separate"/>
+                            </w:r>
+                            <w:r>
+                              <w:rPr>
+                                <w:noProof/>
+                              </w:rPr>
+                              <w:t>14</w:t>
+                            </w:r>
+                            <w:r>
+                              <w:rPr>
+                                <w:noProof/>
+                              </w:rPr>
+                              <w:fldChar w:fldCharType="end"/>
+                            </w:r>
                             <w:r>
                               <w:t xml:space="preserve">: Microsoft Visual Studio 2010’s altered version of the Maintainability Index formula. Source: </w:t>
                             </w:r>
@@ -6534,6 +8614,7 @@
                                 <w:id w:val="520814432"/>
                                 <w:citation/>
                               </w:sdtPr>
+                              <w:sdtEndPr/>
                               <w:sdtContent>
                                 <w:r>
                                   <w:fldChar w:fldCharType="begin"/>
@@ -6572,7 +8653,7 @@
           </mc:Choice>
           <mc:Fallback>
             <w:pict>
-              <v:shape w14:anchorId="0A997C98" id="Text Box 18" o:spid="_x0000_s1031" type="#_x0000_t202" style="position:absolute;left:0;text-align:left;margin-left:0;margin-top:1.15pt;width:292.5pt;height:.05pt;z-index:-251637760;visibility:visible;mso-wrap-style:square;mso-wrap-distance-left:9pt;mso-wrap-distance-top:0;mso-wrap-distance-right:9pt;mso-wrap-distance-bottom:0;mso-position-horizontal:center;mso-position-horizontal-relative:page;mso-position-vertical:absolute;mso-position-vertical-relative:text;v-text-anchor:top" o:gfxdata="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" stroked="f">
+              <v:shape w14:anchorId="0A997C98" id="Text Box 18" o:spid="_x0000_s1039" type="#_x0000_t202" style="position:absolute;left:0;text-align:left;margin-left:0;margin-top:1.15pt;width:292.5pt;height:.05pt;z-index:-251637760;visibility:visible;mso-wrap-style:square;mso-wrap-distance-left:9pt;mso-wrap-distance-top:0;mso-wrap-distance-right:9pt;mso-wrap-distance-bottom:0;mso-position-horizontal:center;mso-position-horizontal-relative:page;mso-position-vertical:absolute;mso-position-vertical-relative:text;v-text-anchor:top" o:gfxdata="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" stroked="f">
                 <v:textbox style="mso-fit-shape-to-text:t" inset="0,0,0,0">
                   <w:txbxContent>
                     <w:p>
@@ -6587,14 +8668,27 @@
                       <w:r>
                         <w:t xml:space="preserve">Figure </w:t>
                       </w:r>
-                      <w:fldSimple w:instr=" SEQ Figure \* ARABIC ">
-                        <w:r>
-                          <w:rPr>
-                            <w:noProof/>
-                          </w:rPr>
-                          <w:t>6</w:t>
-                        </w:r>
-                      </w:fldSimple>
+                      <w:r>
+                        <w:fldChar w:fldCharType="begin"/>
+                      </w:r>
+                      <w:r>
+                        <w:instrText xml:space="preserve"> SEQ Figure \* ARABIC </w:instrText>
+                      </w:r>
+                      <w:r>
+                        <w:fldChar w:fldCharType="separate"/>
+                      </w:r>
+                      <w:r>
+                        <w:rPr>
+                          <w:noProof/>
+                        </w:rPr>
+                        <w:t>14</w:t>
+                      </w:r>
+                      <w:r>
+                        <w:rPr>
+                          <w:noProof/>
+                        </w:rPr>
+                        <w:fldChar w:fldCharType="end"/>
+                      </w:r>
                       <w:r>
                         <w:t xml:space="preserve">: Microsoft Visual Studio 2010’s altered version of the Maintainability Index formula. Source: </w:t>
                       </w:r>
@@ -6603,6 +8697,7 @@
                           <w:id w:val="520814432"/>
                           <w:citation/>
                         </w:sdtPr>
+                        <w:sdtEndPr/>
                         <w:sdtContent>
                           <w:r>
                             <w:fldChar w:fldCharType="begin"/>
@@ -6653,6 +8748,7 @@
           <w:id w:val="-1263524906"/>
           <w:citation/>
         </w:sdtPr>
+        <w:sdtEndPr/>
         <w:sdtContent>
           <w:r>
             <w:fldChar w:fldCharType="begin"/>
@@ -6741,7 +8837,7 @@
                     <pic:cNvPicPr/>
                   </pic:nvPicPr>
                   <pic:blipFill>
-                    <a:blip r:embed="rId19">
+                    <a:blip r:embed="rId24">
                       <a:extLst>
                         <a:ext uri="{28A0092B-C50C-407E-A947-70E740481C1C}">
                           <a14:useLocalDpi xmlns:a14="http://schemas.microsoft.com/office/drawing/2010/main" val="0"/>
@@ -6856,14 +8952,27 @@
                             <w:r>
                               <w:t xml:space="preserve">Figure </w:t>
                             </w:r>
-                            <w:fldSimple w:instr=" SEQ Figure \* ARABIC ">
-                              <w:r>
-                                <w:rPr>
-                                  <w:noProof/>
-                                </w:rPr>
-                                <w:t>7</w:t>
-                              </w:r>
-                            </w:fldSimple>
+                            <w:r>
+                              <w:fldChar w:fldCharType="begin"/>
+                            </w:r>
+                            <w:r>
+                              <w:instrText xml:space="preserve"> SEQ Figure \* ARABIC </w:instrText>
+                            </w:r>
+                            <w:r>
+                              <w:fldChar w:fldCharType="separate"/>
+                            </w:r>
+                            <w:r>
+                              <w:rPr>
+                                <w:noProof/>
+                              </w:rPr>
+                              <w:t>15</w:t>
+                            </w:r>
+                            <w:r>
+                              <w:rPr>
+                                <w:noProof/>
+                              </w:rPr>
+                              <w:fldChar w:fldCharType="end"/>
+                            </w:r>
                             <w:r>
                               <w:t>: Key for understanding Maintainability Index formulas listed above.</w:t>
                             </w:r>
@@ -6875,6 +8984,7 @@
                                 <w:id w:val="1709369018"/>
                                 <w:citation/>
                               </w:sdtPr>
+                              <w:sdtEndPr/>
                               <w:sdtContent>
                                 <w:r>
                                   <w:fldChar w:fldCharType="begin"/>
@@ -6896,6 +9006,9 @@
                                 </w:r>
                               </w:sdtContent>
                             </w:sdt>
+                            <w:r>
+                              <w:t xml:space="preserve"> Note: Source Lines of Code (SLOC) is the same thing as Lines of Code (LOC).</w:t>
+                            </w:r>
                           </w:p>
                         </w:txbxContent>
                       </wps:txbx>
@@ -6913,7 +9026,7 @@
           </mc:Choice>
           <mc:Fallback>
             <w:pict>
-              <v:shape w14:anchorId="26340817" id="Text Box 21" o:spid="_x0000_s1032" type="#_x0000_t202" style="position:absolute;left:0;text-align:left;margin-left:0;margin-top:.75pt;width:243pt;height:.05pt;z-index:-251634688;visibility:visible;mso-wrap-style:square;mso-wrap-distance-left:9pt;mso-wrap-distance-top:0;mso-wrap-distance-right:9pt;mso-wrap-distance-bottom:0;mso-position-horizontal:center;mso-position-horizontal-relative:page;mso-position-vertical:absolute;mso-position-vertical-relative:text;v-text-anchor:top" o:gfxdata="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" stroked="f">
+              <v:shape w14:anchorId="26340817" id="Text Box 21" o:spid="_x0000_s1040" type="#_x0000_t202" style="position:absolute;left:0;text-align:left;margin-left:0;margin-top:.75pt;width:243pt;height:.05pt;z-index:-251634688;visibility:visible;mso-wrap-style:square;mso-wrap-distance-left:9pt;mso-wrap-distance-top:0;mso-wrap-distance-right:9pt;mso-wrap-distance-bottom:0;mso-position-horizontal:center;mso-position-horizontal-relative:page;mso-position-vertical:absolute;mso-position-vertical-relative:text;v-text-anchor:top" o:gfxdata="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" stroked="f">
                 <v:textbox style="mso-fit-shape-to-text:t" inset="0,0,0,0">
                   <w:txbxContent>
                     <w:p>
@@ -6928,14 +9041,27 @@
                       <w:r>
                         <w:t xml:space="preserve">Figure </w:t>
                       </w:r>
-                      <w:fldSimple w:instr=" SEQ Figure \* ARABIC ">
-                        <w:r>
-                          <w:rPr>
-                            <w:noProof/>
-                          </w:rPr>
-                          <w:t>7</w:t>
-                        </w:r>
-                      </w:fldSimple>
+                      <w:r>
+                        <w:fldChar w:fldCharType="begin"/>
+                      </w:r>
+                      <w:r>
+                        <w:instrText xml:space="preserve"> SEQ Figure \* ARABIC </w:instrText>
+                      </w:r>
+                      <w:r>
+                        <w:fldChar w:fldCharType="separate"/>
+                      </w:r>
+                      <w:r>
+                        <w:rPr>
+                          <w:noProof/>
+                        </w:rPr>
+                        <w:t>15</w:t>
+                      </w:r>
+                      <w:r>
+                        <w:rPr>
+                          <w:noProof/>
+                        </w:rPr>
+                        <w:fldChar w:fldCharType="end"/>
+                      </w:r>
                       <w:r>
                         <w:t>: Key for understanding Maintainability Index formulas listed above.</w:t>
                       </w:r>
@@ -6947,6 +9073,7 @@
                           <w:id w:val="1709369018"/>
                           <w:citation/>
                         </w:sdtPr>
+                        <w:sdtEndPr/>
                         <w:sdtContent>
                           <w:r>
                             <w:fldChar w:fldCharType="begin"/>
@@ -6968,6 +9095,9 @@
                           </w:r>
                         </w:sdtContent>
                       </w:sdt>
+                      <w:r>
+                        <w:t xml:space="preserve"> Note: Source Lines of Code (SLOC) is the same thing as Lines of Code (LOC).</w:t>
+                      </w:r>
                     </w:p>
                   </w:txbxContent>
                 </v:textbox>
@@ -6986,13 +9116,31 @@
         <w:t xml:space="preserve">It is clear from the above formulas that </w:t>
       </w:r>
       <w:r>
-        <w:t xml:space="preserve">the most influential factor in the calculation of the Maintainability Index is the Source Lines of Code. This is because the coefficient of the Source Lines of Code, 16.2, far exceeds </w:t>
+        <w:t>the most influential factor in the calculation of the Maintainability Index is the</w:t>
+      </w:r>
+      <w:r>
+        <w:t xml:space="preserve"> </w:t>
+      </w:r>
+      <w:r>
+        <w:t xml:space="preserve">Lines of Code. This is because the coefficient of the Lines of Code, 16.2, far exceeds </w:t>
       </w:r>
       <w:r>
         <w:t>the coefficient of the Halstead’s Volume, of 5.2ln, and of the Cyclomatic Complexity, which is 0.23.</w:t>
       </w:r>
     </w:p>
     <w:p/>
+    <w:p/>
+    <w:p>
+      <w:pPr>
+        <w:pStyle w:val="Heading2"/>
+      </w:pPr>
+      <w:bookmarkStart w:id="16" w:name="_Toc90722514"/>
+      <w:r>
+        <w:lastRenderedPageBreak/>
+        <w:t>Conclusion</w:t>
+      </w:r>
+      <w:bookmarkEnd w:id="16"/>
+    </w:p>
     <w:p>
       <w:r>
         <w:t>The most important point to take from discussing these algorithmic approaches is not which approach to use, it is to highlight the effectiveness of using any one of these algorithms. The point is, that b</w:t>
@@ -7004,7 +9152,13 @@
         <w:t>utilising any one of, or combination of, these</w:t>
       </w:r>
       <w:r>
-        <w:t xml:space="preserve"> code metrics, developers can understand which </w:t>
+        <w:t xml:space="preserve"> </w:t>
+      </w:r>
+      <w:r>
+        <w:t>algorithms</w:t>
+      </w:r>
+      <w:r>
+        <w:t xml:space="preserve">, developers can understand which </w:t>
       </w:r>
       <w:r>
         <w:t>parts of their code</w:t>
@@ -7020,6 +9174,7 @@
           <w:id w:val="-959724346"/>
           <w:citation/>
         </w:sdtPr>
+        <w:sdtEndPr/>
         <w:sdtContent>
           <w:r>
             <w:fldChar w:fldCharType="begin"/>
@@ -7043,22 +9198,29 @@
       </w:sdt>
     </w:p>
     <w:p/>
+    <w:p/>
     <w:p>
       <w:pPr>
         <w:pStyle w:val="Heading1"/>
       </w:pPr>
-      <w:bookmarkStart w:id="15" w:name="_Toc88911918"/>
+      <w:bookmarkStart w:id="17" w:name="_Toc90722515"/>
       <w:r>
         <w:t>Is This Ethical?</w:t>
       </w:r>
-      <w:bookmarkEnd w:id="15"/>
-    </w:p>
-    <w:p>
-      <w:pPr>
-        <w:jc w:val="left"/>
-      </w:pPr>
-      <w:r>
-        <w:t xml:space="preserve">A very sensitive topic relating to measuring software engineering is whether it is ethical. Up to now, this report has highlighted the benefits of measuring software engineering, mainly that it can increase productivity. However, one must consider the potential invasion of privacy on those being measured, as well as various other moral issues. There are many different reasons for and against measuring software engineering, and hence, different people </w:t>
+      <w:bookmarkEnd w:id="17"/>
+    </w:p>
+    <w:p>
+      <w:pPr>
+        <w:jc w:val="left"/>
+      </w:pPr>
+      <w:r>
+        <w:t xml:space="preserve">A very sensitive topic relating to measuring software engineering is whether it is ethical. Up to now, this report has highlighted the benefits of measuring software engineering, </w:t>
+      </w:r>
+      <w:r>
+        <w:t>such as increasing awareness of which parts of the codebase need to be reworked</w:t>
+      </w:r>
+      <w:r>
+        <w:t xml:space="preserve">. However, one must consider the potential invasion of privacy on those being measured, as well as various other moral issues. There are many different reasons for and against measuring software engineering, and hence, different people </w:t>
       </w:r>
       <w:proofErr w:type="spellStart"/>
       <w:r>
@@ -7134,11 +9296,11 @@
       <w:pPr>
         <w:pStyle w:val="Heading2"/>
       </w:pPr>
-      <w:bookmarkStart w:id="16" w:name="_Toc88911919"/>
+      <w:bookmarkStart w:id="18" w:name="_Toc90722516"/>
       <w:r>
         <w:t>Privacy</w:t>
       </w:r>
-      <w:bookmarkEnd w:id="16"/>
+      <w:bookmarkEnd w:id="18"/>
     </w:p>
     <w:p>
       <w:pPr>
@@ -7157,10 +9319,16 @@
         <w:t xml:space="preserve">who used personal data of Facebook users and their friend connections on the platform, to manufacture specific speeches for Donald Trump’s campaign. The popularity of this documentary exploded on Netflix because viewers resonated with the topic. All of us, including the viewers of this documentary, suddenly felt their privacy was under threat, and could easily be violated, without them even knowing. </w:t>
       </w:r>
       <w:r>
-        <w:t xml:space="preserve">This topic applies to measuring software engineering, because although the data being measured is different, the underlying concept is the same – analyse a person’s </w:t>
-      </w:r>
-      <w:r>
-        <w:t>data.</w:t>
+        <w:t xml:space="preserve">This topic applies to measuring software engineering, because although the data being measured is different, the underlying concept is the same – a person’s </w:t>
+      </w:r>
+      <w:r>
+        <w:t>data</w:t>
+      </w:r>
+      <w:r>
+        <w:t xml:space="preserve"> is being analysed, sometimes without them even knowing</w:t>
+      </w:r>
+      <w:r>
+        <w:t>.</w:t>
       </w:r>
     </w:p>
     <w:p>
@@ -7228,66 +9396,43 @@
       <w:pPr>
         <w:pStyle w:val="Heading2"/>
       </w:pPr>
-      <w:bookmarkStart w:id="17" w:name="_Toc88911920"/>
+      <w:bookmarkStart w:id="19" w:name="_Toc90722517"/>
       <w:r>
         <w:t>Benefits of Measuring Software Engineering</w:t>
       </w:r>
-      <w:bookmarkEnd w:id="17"/>
-    </w:p>
-    <w:p>
-      <w:pPr>
-        <w:jc w:val="left"/>
-      </w:pPr>
-      <w:r>
-        <w:t>This report has touched on a handful of the endless benefits to measuring software engineering</w:t>
-      </w:r>
-    </w:p>
-    <w:p>
-      <w:pPr>
-        <w:jc w:val="left"/>
-      </w:pPr>
-    </w:p>
-    <w:p>
-      <w:pPr>
-        <w:jc w:val="left"/>
-      </w:pPr>
-      <w:r>
-        <w:t>The following resource lists some of the benefits</w:t>
-      </w:r>
-      <w:r>
-        <w:t>:</w:t>
-      </w:r>
-    </w:p>
-    <w:p>
-      <w:pPr>
-        <w:jc w:val="left"/>
-      </w:pPr>
-      <w:hyperlink r:id="rId20" w:history="1">
-        <w:r>
-          <w:rPr>
-            <w:rStyle w:val="Hyperlink"/>
-          </w:rPr>
-          <w:t>https://www.codegrip.tech/productivity/a-simple-understanding-of-code-complexity/</w:t>
-        </w:r>
-      </w:hyperlink>
-      <w:r>
-        <w:t xml:space="preserve"> </w:t>
-      </w:r>
-    </w:p>
-    <w:p>
-      <w:pPr>
-        <w:jc w:val="left"/>
-      </w:pPr>
-    </w:p>
-    <w:p>
-      <w:pPr>
-        <w:jc w:val="left"/>
-      </w:pPr>
-    </w:p>
-    <w:p>
-      <w:pPr>
-        <w:jc w:val="left"/>
-      </w:pPr>
+      <w:bookmarkEnd w:id="19"/>
+    </w:p>
+    <w:p>
+      <w:pPr>
+        <w:jc w:val="left"/>
+      </w:pPr>
+      <w:r>
+        <w:t>A big benefit of measuring software engineering, is that the insights provided from such measurement helps developers grow – “by understanding why their code is complex. developers learn to improve their code in the future.” M</w:t>
+      </w:r>
+      <w:r>
+        <w:t>ore examples of how m</w:t>
+      </w:r>
+      <w:r>
+        <w:t xml:space="preserve">easuring software engineering helps </w:t>
+      </w:r>
+      <w:r>
+        <w:t xml:space="preserve">individual engineers and software engineering teams is that they can </w:t>
+      </w:r>
+      <w:r>
+        <w:t>identify areas of improvement</w:t>
+      </w:r>
+      <w:r>
+        <w:t xml:space="preserve">, manage workloads (automated testing) and increase return on investment by reducing Leadtime. </w:t>
+      </w:r>
+      <w:r>
+        <w:t>An often-overlooked benefit of measuring software engineering is that the measurements carried out on the codebase will identify errors and issues in the codebase</w:t>
+      </w:r>
+      <w:r>
+        <w:t xml:space="preserve"> in advance</w:t>
+      </w:r>
+      <w:r>
+        <w:t>, before they get out of hand. The idea here is that the best form of treatment, is prevention.</w:t>
+      </w:r>
     </w:p>
     <w:p>
       <w:pPr>
@@ -7304,6 +9449,7 @@
           <w:id w:val="410977044"/>
           <w:citation/>
         </w:sdtPr>
+        <w:sdtEndPr/>
         <w:sdtContent>
           <w:r>
             <w:fldChar w:fldCharType="begin"/>
@@ -7343,11 +9489,11 @@
       <w:pPr>
         <w:pStyle w:val="Heading2"/>
       </w:pPr>
-      <w:bookmarkStart w:id="18" w:name="_Toc88911921"/>
+      <w:bookmarkStart w:id="20" w:name="_Toc90722518"/>
       <w:r>
         <w:t>Do Benefits Outweigh the Cons?</w:t>
       </w:r>
-      <w:bookmarkEnd w:id="18"/>
+      <w:bookmarkEnd w:id="20"/>
     </w:p>
     <w:p>
       <w:pPr>
@@ -7362,6 +9508,7 @@
         <w:jc w:val="left"/>
       </w:pPr>
       <w:r>
+        <w:lastRenderedPageBreak/>
         <w:t>However, we can take certain steps t</w:t>
       </w:r>
       <w:r>
@@ -7394,18 +9541,24 @@
       <w:pPr>
         <w:pStyle w:val="Heading1"/>
       </w:pPr>
-      <w:bookmarkStart w:id="19" w:name="_Toc88911922"/>
+      <w:bookmarkStart w:id="21" w:name="_Toc90722519"/>
       <w:r>
         <w:t>Conclusion</w:t>
       </w:r>
-      <w:bookmarkEnd w:id="19"/>
-    </w:p>
-    <w:p>
-      <w:pPr>
-        <w:jc w:val="left"/>
-      </w:pPr>
-      <w:r>
-        <w:t>This report began with a discussion on why one might measure software engineering, followed by various metrics as to how one could measure software engineering</w:t>
+      <w:bookmarkEnd w:id="21"/>
+    </w:p>
+    <w:p>
+      <w:pPr>
+        <w:jc w:val="left"/>
+      </w:pPr>
+      <w:r>
+        <w:t xml:space="preserve">This report began with a discussion on </w:t>
+      </w:r>
+      <w:r>
+        <w:t xml:space="preserve">the </w:t>
+      </w:r>
+      <w:r>
+        <w:t>various metrics as to how one could measure software engineering</w:t>
       </w:r>
       <w:r>
         <w:t xml:space="preserve">, such as Lines of Code (LOC), number of commits and </w:t>
@@ -7420,11 +9573,7 @@
         <w:t xml:space="preserve"> Platforms in the form of Pluralisation, WayDev and Code Climate were discussed to highlight how there are resources available to carry out such measurement.</w:t>
       </w:r>
       <w:r>
-        <w:t xml:space="preserve"> Algorithmic approaches such as Halstead </w:t>
-      </w:r>
-      <w:r>
-        <w:lastRenderedPageBreak/>
-        <w:t xml:space="preserve">Complexity Measures, Cyclomatic Complexity and the Maintainability Index were featured in this report to illustrate how one could analyse the complexity and maintainability of code. The final section before concluding this report was a discussion on ethics, and whether or not software engineering should be measured, with the ultimate conclusion being that provided certain steps are taken to reduce the feeling of an invasion of privacy, software engineering should be measured, because we have so much to gain from doing so, and so little to lose. </w:t>
+        <w:t xml:space="preserve"> Algorithmic approaches such as Halstead Complexity Measures, Cyclomatic Complexity and the Maintainability Index were featured in this report to illustrate how one could analyse the complexity and maintainability of code. The final section before concluding this report was a discussion on ethics, and whether or not software engineering should be measured, with the ultimate conclusion being that provided certain steps are taken to reduce the feeling of an invasion of privacy, software engineering should be measured, because we have so much to gain from doing so, and so little to lose. </w:t>
       </w:r>
       <w:r>
         <w:t xml:space="preserve"> </w:t>
@@ -7455,20 +9604,165 @@
         <w:jc w:val="left"/>
       </w:pPr>
     </w:p>
+    <w:p>
+      <w:pPr>
+        <w:jc w:val="left"/>
+      </w:pPr>
+    </w:p>
+    <w:p>
+      <w:pPr>
+        <w:jc w:val="left"/>
+      </w:pPr>
+    </w:p>
+    <w:p>
+      <w:pPr>
+        <w:jc w:val="left"/>
+      </w:pPr>
+    </w:p>
+    <w:p>
+      <w:pPr>
+        <w:jc w:val="left"/>
+      </w:pPr>
+    </w:p>
+    <w:p>
+      <w:pPr>
+        <w:jc w:val="left"/>
+      </w:pPr>
+    </w:p>
+    <w:p>
+      <w:pPr>
+        <w:jc w:val="left"/>
+      </w:pPr>
+    </w:p>
+    <w:p>
+      <w:pPr>
+        <w:jc w:val="left"/>
+      </w:pPr>
+    </w:p>
+    <w:p>
+      <w:pPr>
+        <w:jc w:val="left"/>
+      </w:pPr>
+    </w:p>
+    <w:p>
+      <w:pPr>
+        <w:jc w:val="left"/>
+      </w:pPr>
+    </w:p>
+    <w:p>
+      <w:pPr>
+        <w:jc w:val="left"/>
+      </w:pPr>
+    </w:p>
+    <w:p>
+      <w:pPr>
+        <w:jc w:val="left"/>
+      </w:pPr>
+    </w:p>
+    <w:p>
+      <w:pPr>
+        <w:jc w:val="left"/>
+      </w:pPr>
+    </w:p>
+    <w:p>
+      <w:pPr>
+        <w:jc w:val="left"/>
+      </w:pPr>
+    </w:p>
+    <w:p>
+      <w:pPr>
+        <w:jc w:val="left"/>
+      </w:pPr>
+    </w:p>
+    <w:p>
+      <w:pPr>
+        <w:jc w:val="left"/>
+      </w:pPr>
+    </w:p>
+    <w:p>
+      <w:pPr>
+        <w:jc w:val="left"/>
+      </w:pPr>
+    </w:p>
+    <w:p>
+      <w:pPr>
+        <w:jc w:val="left"/>
+      </w:pPr>
+    </w:p>
+    <w:p>
+      <w:pPr>
+        <w:jc w:val="left"/>
+      </w:pPr>
+    </w:p>
+    <w:p>
+      <w:pPr>
+        <w:jc w:val="left"/>
+      </w:pPr>
+    </w:p>
+    <w:p>
+      <w:pPr>
+        <w:jc w:val="left"/>
+      </w:pPr>
+    </w:p>
+    <w:p>
+      <w:pPr>
+        <w:jc w:val="left"/>
+      </w:pPr>
+    </w:p>
+    <w:p>
+      <w:pPr>
+        <w:jc w:val="left"/>
+      </w:pPr>
+    </w:p>
+    <w:p>
+      <w:pPr>
+        <w:jc w:val="left"/>
+      </w:pPr>
+    </w:p>
+    <w:p>
+      <w:pPr>
+        <w:jc w:val="left"/>
+      </w:pPr>
+    </w:p>
+    <w:p>
+      <w:pPr>
+        <w:jc w:val="left"/>
+      </w:pPr>
+    </w:p>
+    <w:p>
+      <w:pPr>
+        <w:jc w:val="left"/>
+      </w:pPr>
+    </w:p>
+    <w:p>
+      <w:pPr>
+        <w:jc w:val="left"/>
+      </w:pPr>
+    </w:p>
+    <w:p>
+      <w:pPr>
+        <w:jc w:val="left"/>
+      </w:pPr>
+    </w:p>
+    <w:p>
+      <w:pPr>
+        <w:jc w:val="left"/>
+      </w:pPr>
+    </w:p>
+    <w:bookmarkStart w:id="22" w:name="_Toc90722520" w:displacedByCustomXml="next"/>
     <w:sdt>
       <w:sdtPr>
+        <w:rPr>
+          <w:b w:val="0"/>
+          <w:sz w:val="20"/>
+        </w:rPr>
         <w:id w:val="-647902180"/>
         <w:docPartObj>
           <w:docPartGallery w:val="Bibliographies"/>
           <w:docPartUnique/>
         </w:docPartObj>
       </w:sdtPr>
-      <w:sdtEndPr>
-        <w:rPr>
-          <w:b w:val="0"/>
-          <w:sz w:val="20"/>
-        </w:rPr>
-      </w:sdtEndPr>
+      <w:sdtEndPr/>
       <w:sdtContent>
         <w:p>
           <w:pPr>
@@ -7477,12 +9771,14 @@
           <w:r>
             <w:t>References</w:t>
           </w:r>
+          <w:bookmarkEnd w:id="22"/>
         </w:p>
         <w:sdt>
           <w:sdtPr>
             <w:id w:val="-573587230"/>
             <w:bibliography/>
           </w:sdtPr>
+          <w:sdtEndPr/>
           <w:sdtContent>
             <w:p>
               <w:pPr>
@@ -8109,12 +10405,12 @@
       </w:sdtContent>
     </w:sdt>
     <w:sectPr>
-      <w:headerReference w:type="even" r:id="rId21"/>
-      <w:headerReference w:type="default" r:id="rId22"/>
-      <w:footerReference w:type="even" r:id="rId23"/>
-      <w:footerReference w:type="default" r:id="rId24"/>
-      <w:headerReference w:type="first" r:id="rId25"/>
-      <w:footerReference w:type="first" r:id="rId26"/>
+      <w:headerReference w:type="even" r:id="rId25"/>
+      <w:headerReference w:type="default" r:id="rId26"/>
+      <w:footerReference w:type="even" r:id="rId27"/>
+      <w:footerReference w:type="default" r:id="rId28"/>
+      <w:headerReference w:type="first" r:id="rId29"/>
+      <w:footerReference w:type="first" r:id="rId30"/>
       <w:pgSz w:w="11906" w:h="16838"/>
       <w:pgMar w:top="1268" w:right="845" w:bottom="1095" w:left="1701" w:header="720" w:footer="720" w:gutter="0"/>
       <w:cols w:space="720"/>
@@ -8276,11 +10572,21 @@
     <w:r>
       <w:t xml:space="preserve"> of </w:t>
     </w:r>
-    <w:fldSimple w:instr=" NUMPAGES   \* MERGEFORMAT ">
-      <w:r>
-        <w:t>4</w:t>
-      </w:r>
-    </w:fldSimple>
+    <w:r>
+      <w:fldChar w:fldCharType="begin"/>
+    </w:r>
+    <w:r>
+      <w:instrText xml:space="preserve"> NUMPAGES   \* MERGEFORMAT </w:instrText>
+    </w:r>
+    <w:r>
+      <w:fldChar w:fldCharType="separate"/>
+    </w:r>
+    <w:r>
+      <w:t>4</w:t>
+    </w:r>
+    <w:r>
+      <w:fldChar w:fldCharType="end"/>
+    </w:r>
   </w:p>
 </w:ftr>
 </file>
@@ -8412,11 +10718,21 @@
     <w:r>
       <w:t xml:space="preserve"> of </w:t>
     </w:r>
-    <w:fldSimple w:instr=" NUMPAGES   \* MERGEFORMAT ">
-      <w:r>
-        <w:t>4</w:t>
-      </w:r>
-    </w:fldSimple>
+    <w:r>
+      <w:fldChar w:fldCharType="begin"/>
+    </w:r>
+    <w:r>
+      <w:instrText xml:space="preserve"> NUMPAGES   \* MERGEFORMAT </w:instrText>
+    </w:r>
+    <w:r>
+      <w:fldChar w:fldCharType="separate"/>
+    </w:r>
+    <w:r>
+      <w:t>4</w:t>
+    </w:r>
+    <w:r>
+      <w:fldChar w:fldCharType="end"/>
+    </w:r>
   </w:p>
 </w:ftr>
 </file>

--- a/measuring-software-engineering-report.docx
+++ b/measuring-software-engineering-report.docx
@@ -396,11 +396,17 @@
             <w:pStyle w:val="TOCHeading"/>
             <w:rPr>
               <w:rFonts w:ascii="Cambria" w:hAnsi="Cambria"/>
+              <w:b/>
+              <w:bCs/>
+              <w:color w:val="auto"/>
             </w:rPr>
           </w:pPr>
           <w:r>
             <w:rPr>
               <w:rFonts w:ascii="Cambria" w:hAnsi="Cambria"/>
+              <w:b/>
+              <w:bCs/>
+              <w:color w:val="auto"/>
             </w:rPr>
             <w:t>Contents</w:t>
           </w:r>
@@ -408,78 +414,89 @@
         <w:p>
           <w:pPr>
             <w:pStyle w:val="TOC1"/>
-            <w:tabs>
-              <w:tab w:val="right" w:leader="dot" w:pos="9350"/>
-            </w:tabs>
             <w:rPr>
               <w:rFonts w:asciiTheme="minorHAnsi" w:eastAsiaTheme="minorEastAsia" w:hAnsiTheme="minorHAnsi" w:cstheme="minorBidi"/>
-              <w:noProof/>
               <w:color w:val="auto"/>
-              <w:sz w:val="22"/>
+              <w:sz w:val="24"/>
+              <w:szCs w:val="24"/>
             </w:rPr>
           </w:pPr>
           <w:r>
+            <w:rPr>
+              <w:noProof w:val="0"/>
+            </w:rPr>
             <w:fldChar w:fldCharType="begin"/>
           </w:r>
           <w:r>
             <w:instrText xml:space="preserve"> TOC \o "1-3" \h \z \u </w:instrText>
           </w:r>
           <w:r>
+            <w:rPr>
+              <w:noProof w:val="0"/>
+            </w:rPr>
             <w:fldChar w:fldCharType="separate"/>
           </w:r>
-          <w:hyperlink w:anchor="_Toc90722498" w:history="1">
+          <w:hyperlink w:anchor="_Toc91011940" w:history="1">
             <w:r>
               <w:rPr>
                 <w:rStyle w:val="Hyperlink"/>
-                <w:noProof/>
+                <w:sz w:val="22"/>
+                <w:szCs w:val="24"/>
               </w:rPr>
               <w:t>1 Introduction</w:t>
             </w:r>
             <w:r>
               <w:rPr>
-                <w:noProof/>
-                <w:webHidden/>
+                <w:webHidden/>
+                <w:sz w:val="22"/>
+                <w:szCs w:val="24"/>
               </w:rPr>
               <w:tab/>
             </w:r>
             <w:r>
               <w:rPr>
-                <w:noProof/>
-                <w:webHidden/>
+                <w:webHidden/>
+                <w:sz w:val="22"/>
+                <w:szCs w:val="24"/>
               </w:rPr>
               <w:fldChar w:fldCharType="begin"/>
             </w:r>
             <w:r>
               <w:rPr>
-                <w:noProof/>
-                <w:webHidden/>
-              </w:rPr>
-              <w:instrText xml:space="preserve"> PAGEREF _Toc90722498 \h </w:instrText>
-            </w:r>
-            <w:r>
-              <w:rPr>
-                <w:noProof/>
-                <w:webHidden/>
-              </w:rPr>
-            </w:r>
-            <w:r>
-              <w:rPr>
-                <w:noProof/>
-                <w:webHidden/>
+                <w:webHidden/>
+                <w:sz w:val="22"/>
+                <w:szCs w:val="24"/>
+              </w:rPr>
+              <w:instrText xml:space="preserve"> PAGEREF _Toc91011940 \h </w:instrText>
+            </w:r>
+            <w:r>
+              <w:rPr>
+                <w:webHidden/>
+                <w:sz w:val="22"/>
+                <w:szCs w:val="24"/>
+              </w:rPr>
+            </w:r>
+            <w:r>
+              <w:rPr>
+                <w:webHidden/>
+                <w:sz w:val="22"/>
+                <w:szCs w:val="24"/>
               </w:rPr>
               <w:fldChar w:fldCharType="separate"/>
             </w:r>
             <w:r>
               <w:rPr>
-                <w:noProof/>
-                <w:webHidden/>
+                <w:webHidden/>
+                <w:sz w:val="22"/>
+                <w:szCs w:val="24"/>
               </w:rPr>
               <w:t>2</w:t>
             </w:r>
             <w:r>
               <w:rPr>
-                <w:noProof/>
-                <w:webHidden/>
+                <w:webHidden/>
+                <w:sz w:val="22"/>
+                <w:szCs w:val="24"/>
               </w:rPr>
               <w:fldChar w:fldCharType="end"/>
             </w:r>
@@ -488,69 +505,90 @@
         <w:p>
           <w:pPr>
             <w:pStyle w:val="TOC1"/>
-            <w:tabs>
-              <w:tab w:val="right" w:leader="dot" w:pos="9350"/>
-            </w:tabs>
             <w:rPr>
               <w:rFonts w:asciiTheme="minorHAnsi" w:eastAsiaTheme="minorEastAsia" w:hAnsiTheme="minorHAnsi" w:cstheme="minorBidi"/>
-              <w:noProof/>
               <w:color w:val="auto"/>
-              <w:sz w:val="22"/>
+              <w:sz w:val="24"/>
+              <w:szCs w:val="24"/>
             </w:rPr>
           </w:pPr>
-          <w:hyperlink w:anchor="_Toc90722499" w:history="1">
+          <w:hyperlink w:anchor="_Toc91011941" w:history="1">
             <w:r>
               <w:rPr>
                 <w:rStyle w:val="Hyperlink"/>
-                <w:noProof/>
-              </w:rPr>
-              <w:t>2 How Can Software Engineering be Measured?</w:t>
-            </w:r>
-            <w:r>
-              <w:rPr>
-                <w:noProof/>
-                <w:webHidden/>
+                <w:sz w:val="22"/>
+                <w:szCs w:val="24"/>
+              </w:rPr>
+              <w:t xml:space="preserve">2 How </w:t>
+            </w:r>
+            <w:r>
+              <w:rPr>
+                <w:rStyle w:val="Hyperlink"/>
+                <w:sz w:val="22"/>
+                <w:szCs w:val="24"/>
+              </w:rPr>
+              <w:t>C</w:t>
+            </w:r>
+            <w:r>
+              <w:rPr>
+                <w:rStyle w:val="Hyperlink"/>
+                <w:sz w:val="22"/>
+                <w:szCs w:val="24"/>
+              </w:rPr>
+              <w:t>an Software Engineering be Measured?</w:t>
+            </w:r>
+            <w:r>
+              <w:rPr>
+                <w:webHidden/>
+                <w:sz w:val="22"/>
+                <w:szCs w:val="24"/>
               </w:rPr>
               <w:tab/>
             </w:r>
             <w:r>
               <w:rPr>
-                <w:noProof/>
-                <w:webHidden/>
+                <w:webHidden/>
+                <w:sz w:val="22"/>
+                <w:szCs w:val="24"/>
               </w:rPr>
               <w:fldChar w:fldCharType="begin"/>
             </w:r>
             <w:r>
               <w:rPr>
-                <w:noProof/>
-                <w:webHidden/>
-              </w:rPr>
-              <w:instrText xml:space="preserve"> PAGEREF _Toc90722499 \h </w:instrText>
-            </w:r>
-            <w:r>
-              <w:rPr>
-                <w:noProof/>
-                <w:webHidden/>
-              </w:rPr>
-            </w:r>
-            <w:r>
-              <w:rPr>
-                <w:noProof/>
-                <w:webHidden/>
+                <w:webHidden/>
+                <w:sz w:val="22"/>
+                <w:szCs w:val="24"/>
+              </w:rPr>
+              <w:instrText xml:space="preserve"> PAGEREF _Toc91011941 \h </w:instrText>
+            </w:r>
+            <w:r>
+              <w:rPr>
+                <w:webHidden/>
+                <w:sz w:val="22"/>
+                <w:szCs w:val="24"/>
+              </w:rPr>
+            </w:r>
+            <w:r>
+              <w:rPr>
+                <w:webHidden/>
+                <w:sz w:val="22"/>
+                <w:szCs w:val="24"/>
               </w:rPr>
               <w:fldChar w:fldCharType="separate"/>
             </w:r>
             <w:r>
               <w:rPr>
-                <w:noProof/>
-                <w:webHidden/>
+                <w:webHidden/>
+                <w:sz w:val="22"/>
+                <w:szCs w:val="24"/>
               </w:rPr>
               <w:t>2</w:t>
             </w:r>
             <w:r>
               <w:rPr>
-                <w:noProof/>
-                <w:webHidden/>
+                <w:webHidden/>
+                <w:sz w:val="22"/>
+                <w:szCs w:val="24"/>
               </w:rPr>
               <w:fldChar w:fldCharType="end"/>
             </w:r>
@@ -567,14 +605,17 @@
               <w:rFonts w:asciiTheme="minorHAnsi" w:eastAsiaTheme="minorEastAsia" w:hAnsiTheme="minorHAnsi" w:cstheme="minorBidi"/>
               <w:noProof/>
               <w:color w:val="auto"/>
-              <w:sz w:val="22"/>
+              <w:sz w:val="24"/>
+              <w:szCs w:val="24"/>
             </w:rPr>
           </w:pPr>
-          <w:hyperlink w:anchor="_Toc90722500" w:history="1">
+          <w:hyperlink w:anchor="_Toc91011942" w:history="1">
             <w:r>
               <w:rPr>
                 <w:rStyle w:val="Hyperlink"/>
                 <w:noProof/>
+                <w:sz w:val="22"/>
+                <w:szCs w:val="24"/>
               </w:rPr>
               <w:t>2.1</w:t>
             </w:r>
@@ -583,7 +624,8 @@
                 <w:rFonts w:asciiTheme="minorHAnsi" w:eastAsiaTheme="minorEastAsia" w:hAnsiTheme="minorHAnsi" w:cstheme="minorBidi"/>
                 <w:noProof/>
                 <w:color w:val="auto"/>
-                <w:sz w:val="22"/>
+                <w:sz w:val="24"/>
+                <w:szCs w:val="24"/>
               </w:rPr>
               <w:tab/>
             </w:r>
@@ -591,6 +633,8 @@
               <w:rPr>
                 <w:rStyle w:val="Hyperlink"/>
                 <w:noProof/>
+                <w:sz w:val="22"/>
+                <w:szCs w:val="24"/>
               </w:rPr>
               <w:t>Lines of Code</w:t>
             </w:r>
@@ -598,6 +642,8 @@
               <w:rPr>
                 <w:noProof/>
                 <w:webHidden/>
+                <w:sz w:val="22"/>
+                <w:szCs w:val="24"/>
               </w:rPr>
               <w:tab/>
             </w:r>
@@ -605,6 +651,8 @@
               <w:rPr>
                 <w:noProof/>
                 <w:webHidden/>
+                <w:sz w:val="22"/>
+                <w:szCs w:val="24"/>
               </w:rPr>
               <w:fldChar w:fldCharType="begin"/>
             </w:r>
@@ -612,19 +660,25 @@
               <w:rPr>
                 <w:noProof/>
                 <w:webHidden/>
-              </w:rPr>
-              <w:instrText xml:space="preserve"> PAGEREF _Toc90722500 \h </w:instrText>
-            </w:r>
-            <w:r>
-              <w:rPr>
-                <w:noProof/>
-                <w:webHidden/>
-              </w:rPr>
-            </w:r>
-            <w:r>
-              <w:rPr>
-                <w:noProof/>
-                <w:webHidden/>
+                <w:sz w:val="22"/>
+                <w:szCs w:val="24"/>
+              </w:rPr>
+              <w:instrText xml:space="preserve"> PAGEREF _Toc91011942 \h </w:instrText>
+            </w:r>
+            <w:r>
+              <w:rPr>
+                <w:noProof/>
+                <w:webHidden/>
+                <w:sz w:val="22"/>
+                <w:szCs w:val="24"/>
+              </w:rPr>
+            </w:r>
+            <w:r>
+              <w:rPr>
+                <w:noProof/>
+                <w:webHidden/>
+                <w:sz w:val="22"/>
+                <w:szCs w:val="24"/>
               </w:rPr>
               <w:fldChar w:fldCharType="separate"/>
             </w:r>
@@ -632,6 +686,8 @@
               <w:rPr>
                 <w:noProof/>
                 <w:webHidden/>
+                <w:sz w:val="22"/>
+                <w:szCs w:val="24"/>
               </w:rPr>
               <w:t>2</w:t>
             </w:r>
@@ -639,6 +695,8 @@
               <w:rPr>
                 <w:noProof/>
                 <w:webHidden/>
+                <w:sz w:val="22"/>
+                <w:szCs w:val="24"/>
               </w:rPr>
               <w:fldChar w:fldCharType="end"/>
             </w:r>
@@ -655,14 +713,17 @@
               <w:rFonts w:asciiTheme="minorHAnsi" w:eastAsiaTheme="minorEastAsia" w:hAnsiTheme="minorHAnsi" w:cstheme="minorBidi"/>
               <w:noProof/>
               <w:color w:val="auto"/>
-              <w:sz w:val="22"/>
+              <w:sz w:val="24"/>
+              <w:szCs w:val="24"/>
             </w:rPr>
           </w:pPr>
-          <w:hyperlink w:anchor="_Toc90722501" w:history="1">
+          <w:hyperlink w:anchor="_Toc91011943" w:history="1">
             <w:r>
               <w:rPr>
                 <w:rStyle w:val="Hyperlink"/>
                 <w:noProof/>
+                <w:sz w:val="22"/>
+                <w:szCs w:val="24"/>
               </w:rPr>
               <w:t>2.2</w:t>
             </w:r>
@@ -671,7 +732,8 @@
                 <w:rFonts w:asciiTheme="minorHAnsi" w:eastAsiaTheme="minorEastAsia" w:hAnsiTheme="minorHAnsi" w:cstheme="minorBidi"/>
                 <w:noProof/>
                 <w:color w:val="auto"/>
-                <w:sz w:val="22"/>
+                <w:sz w:val="24"/>
+                <w:szCs w:val="24"/>
               </w:rPr>
               <w:tab/>
             </w:r>
@@ -679,6 +741,8 @@
               <w:rPr>
                 <w:rStyle w:val="Hyperlink"/>
                 <w:noProof/>
+                <w:sz w:val="22"/>
+                <w:szCs w:val="24"/>
               </w:rPr>
               <w:t>Number/Frequency of Commits</w:t>
             </w:r>
@@ -686,6 +750,8 @@
               <w:rPr>
                 <w:noProof/>
                 <w:webHidden/>
+                <w:sz w:val="22"/>
+                <w:szCs w:val="24"/>
               </w:rPr>
               <w:tab/>
             </w:r>
@@ -693,6 +759,8 @@
               <w:rPr>
                 <w:noProof/>
                 <w:webHidden/>
+                <w:sz w:val="22"/>
+                <w:szCs w:val="24"/>
               </w:rPr>
               <w:fldChar w:fldCharType="begin"/>
             </w:r>
@@ -700,19 +768,25 @@
               <w:rPr>
                 <w:noProof/>
                 <w:webHidden/>
-              </w:rPr>
-              <w:instrText xml:space="preserve"> PAGEREF _Toc90722501 \h </w:instrText>
-            </w:r>
-            <w:r>
-              <w:rPr>
-                <w:noProof/>
-                <w:webHidden/>
-              </w:rPr>
-            </w:r>
-            <w:r>
-              <w:rPr>
-                <w:noProof/>
-                <w:webHidden/>
+                <w:sz w:val="22"/>
+                <w:szCs w:val="24"/>
+              </w:rPr>
+              <w:instrText xml:space="preserve"> PAGEREF _Toc91011943 \h </w:instrText>
+            </w:r>
+            <w:r>
+              <w:rPr>
+                <w:noProof/>
+                <w:webHidden/>
+                <w:sz w:val="22"/>
+                <w:szCs w:val="24"/>
+              </w:rPr>
+            </w:r>
+            <w:r>
+              <w:rPr>
+                <w:noProof/>
+                <w:webHidden/>
+                <w:sz w:val="22"/>
+                <w:szCs w:val="24"/>
               </w:rPr>
               <w:fldChar w:fldCharType="separate"/>
             </w:r>
@@ -720,6 +794,8 @@
               <w:rPr>
                 <w:noProof/>
                 <w:webHidden/>
+                <w:sz w:val="22"/>
+                <w:szCs w:val="24"/>
               </w:rPr>
               <w:t>3</w:t>
             </w:r>
@@ -727,6 +803,8 @@
               <w:rPr>
                 <w:noProof/>
                 <w:webHidden/>
+                <w:sz w:val="22"/>
+                <w:szCs w:val="24"/>
               </w:rPr>
               <w:fldChar w:fldCharType="end"/>
             </w:r>
@@ -743,14 +821,17 @@
               <w:rFonts w:asciiTheme="minorHAnsi" w:eastAsiaTheme="minorEastAsia" w:hAnsiTheme="minorHAnsi" w:cstheme="minorBidi"/>
               <w:noProof/>
               <w:color w:val="auto"/>
-              <w:sz w:val="22"/>
+              <w:sz w:val="24"/>
+              <w:szCs w:val="24"/>
             </w:rPr>
           </w:pPr>
-          <w:hyperlink w:anchor="_Toc90722502" w:history="1">
+          <w:hyperlink w:anchor="_Toc91011944" w:history="1">
             <w:r>
               <w:rPr>
                 <w:rStyle w:val="Hyperlink"/>
                 <w:noProof/>
+                <w:sz w:val="22"/>
+                <w:szCs w:val="24"/>
               </w:rPr>
               <w:t>2.3</w:t>
             </w:r>
@@ -759,7 +840,8 @@
                 <w:rFonts w:asciiTheme="minorHAnsi" w:eastAsiaTheme="minorEastAsia" w:hAnsiTheme="minorHAnsi" w:cstheme="minorBidi"/>
                 <w:noProof/>
                 <w:color w:val="auto"/>
-                <w:sz w:val="22"/>
+                <w:sz w:val="24"/>
+                <w:szCs w:val="24"/>
               </w:rPr>
               <w:tab/>
             </w:r>
@@ -767,6 +849,8 @@
               <w:rPr>
                 <w:rStyle w:val="Hyperlink"/>
                 <w:noProof/>
+                <w:sz w:val="22"/>
+                <w:szCs w:val="24"/>
               </w:rPr>
               <w:t>Leadtime</w:t>
             </w:r>
@@ -774,6 +858,8 @@
               <w:rPr>
                 <w:noProof/>
                 <w:webHidden/>
+                <w:sz w:val="22"/>
+                <w:szCs w:val="24"/>
               </w:rPr>
               <w:tab/>
             </w:r>
@@ -781,6 +867,8 @@
               <w:rPr>
                 <w:noProof/>
                 <w:webHidden/>
+                <w:sz w:val="22"/>
+                <w:szCs w:val="24"/>
               </w:rPr>
               <w:fldChar w:fldCharType="begin"/>
             </w:r>
@@ -788,19 +876,25 @@
               <w:rPr>
                 <w:noProof/>
                 <w:webHidden/>
-              </w:rPr>
-              <w:instrText xml:space="preserve"> PAGEREF _Toc90722502 \h </w:instrText>
-            </w:r>
-            <w:r>
-              <w:rPr>
-                <w:noProof/>
-                <w:webHidden/>
-              </w:rPr>
-            </w:r>
-            <w:r>
-              <w:rPr>
-                <w:noProof/>
-                <w:webHidden/>
+                <w:sz w:val="22"/>
+                <w:szCs w:val="24"/>
+              </w:rPr>
+              <w:instrText xml:space="preserve"> PAGEREF _Toc91011944 \h </w:instrText>
+            </w:r>
+            <w:r>
+              <w:rPr>
+                <w:noProof/>
+                <w:webHidden/>
+                <w:sz w:val="22"/>
+                <w:szCs w:val="24"/>
+              </w:rPr>
+            </w:r>
+            <w:r>
+              <w:rPr>
+                <w:noProof/>
+                <w:webHidden/>
+                <w:sz w:val="22"/>
+                <w:szCs w:val="24"/>
               </w:rPr>
               <w:fldChar w:fldCharType="separate"/>
             </w:r>
@@ -808,6 +902,8 @@
               <w:rPr>
                 <w:noProof/>
                 <w:webHidden/>
+                <w:sz w:val="22"/>
+                <w:szCs w:val="24"/>
               </w:rPr>
               <w:t>3</w:t>
             </w:r>
@@ -815,6 +911,8 @@
               <w:rPr>
                 <w:noProof/>
                 <w:webHidden/>
+                <w:sz w:val="22"/>
+                <w:szCs w:val="24"/>
               </w:rPr>
               <w:fldChar w:fldCharType="end"/>
             </w:r>
@@ -831,14 +929,17 @@
               <w:rFonts w:asciiTheme="minorHAnsi" w:eastAsiaTheme="minorEastAsia" w:hAnsiTheme="minorHAnsi" w:cstheme="minorBidi"/>
               <w:noProof/>
               <w:color w:val="auto"/>
-              <w:sz w:val="22"/>
+              <w:sz w:val="24"/>
+              <w:szCs w:val="24"/>
             </w:rPr>
           </w:pPr>
-          <w:hyperlink w:anchor="_Toc90722503" w:history="1">
+          <w:hyperlink w:anchor="_Toc91011945" w:history="1">
             <w:r>
               <w:rPr>
                 <w:rStyle w:val="Hyperlink"/>
                 <w:noProof/>
+                <w:sz w:val="22"/>
+                <w:szCs w:val="24"/>
               </w:rPr>
               <w:t>2.4</w:t>
             </w:r>
@@ -847,7 +948,8 @@
                 <w:rFonts w:asciiTheme="minorHAnsi" w:eastAsiaTheme="minorEastAsia" w:hAnsiTheme="minorHAnsi" w:cstheme="minorBidi"/>
                 <w:noProof/>
                 <w:color w:val="auto"/>
-                <w:sz w:val="22"/>
+                <w:sz w:val="24"/>
+                <w:szCs w:val="24"/>
               </w:rPr>
               <w:tab/>
             </w:r>
@@ -855,6 +957,8 @@
               <w:rPr>
                 <w:rStyle w:val="Hyperlink"/>
                 <w:noProof/>
+                <w:sz w:val="22"/>
+                <w:szCs w:val="24"/>
               </w:rPr>
               <w:t>Conclusion</w:t>
             </w:r>
@@ -862,6 +966,8 @@
               <w:rPr>
                 <w:noProof/>
                 <w:webHidden/>
+                <w:sz w:val="22"/>
+                <w:szCs w:val="24"/>
               </w:rPr>
               <w:tab/>
             </w:r>
@@ -869,6 +975,8 @@
               <w:rPr>
                 <w:noProof/>
                 <w:webHidden/>
+                <w:sz w:val="22"/>
+                <w:szCs w:val="24"/>
               </w:rPr>
               <w:fldChar w:fldCharType="begin"/>
             </w:r>
@@ -876,19 +984,25 @@
               <w:rPr>
                 <w:noProof/>
                 <w:webHidden/>
-              </w:rPr>
-              <w:instrText xml:space="preserve"> PAGEREF _Toc90722503 \h </w:instrText>
-            </w:r>
-            <w:r>
-              <w:rPr>
-                <w:noProof/>
-                <w:webHidden/>
-              </w:rPr>
-            </w:r>
-            <w:r>
-              <w:rPr>
-                <w:noProof/>
-                <w:webHidden/>
+                <w:sz w:val="22"/>
+                <w:szCs w:val="24"/>
+              </w:rPr>
+              <w:instrText xml:space="preserve"> PAGEREF _Toc91011945 \h </w:instrText>
+            </w:r>
+            <w:r>
+              <w:rPr>
+                <w:noProof/>
+                <w:webHidden/>
+                <w:sz w:val="22"/>
+                <w:szCs w:val="24"/>
+              </w:rPr>
+            </w:r>
+            <w:r>
+              <w:rPr>
+                <w:noProof/>
+                <w:webHidden/>
+                <w:sz w:val="22"/>
+                <w:szCs w:val="24"/>
               </w:rPr>
               <w:fldChar w:fldCharType="separate"/>
             </w:r>
@@ -896,6 +1010,8 @@
               <w:rPr>
                 <w:noProof/>
                 <w:webHidden/>
+                <w:sz w:val="22"/>
+                <w:szCs w:val="24"/>
               </w:rPr>
               <w:t>3</w:t>
             </w:r>
@@ -903,6 +1019,8 @@
               <w:rPr>
                 <w:noProof/>
                 <w:webHidden/>
+                <w:sz w:val="22"/>
+                <w:szCs w:val="24"/>
               </w:rPr>
               <w:fldChar w:fldCharType="end"/>
             </w:r>
@@ -911,69 +1029,74 @@
         <w:p>
           <w:pPr>
             <w:pStyle w:val="TOC1"/>
-            <w:tabs>
-              <w:tab w:val="right" w:leader="dot" w:pos="9350"/>
-            </w:tabs>
             <w:rPr>
               <w:rFonts w:asciiTheme="minorHAnsi" w:eastAsiaTheme="minorEastAsia" w:hAnsiTheme="minorHAnsi" w:cstheme="minorBidi"/>
-              <w:noProof/>
               <w:color w:val="auto"/>
-              <w:sz w:val="22"/>
+              <w:sz w:val="24"/>
+              <w:szCs w:val="24"/>
             </w:rPr>
           </w:pPr>
-          <w:hyperlink w:anchor="_Toc90722504" w:history="1">
+          <w:hyperlink w:anchor="_Toc91011946" w:history="1">
             <w:r>
               <w:rPr>
                 <w:rStyle w:val="Hyperlink"/>
-                <w:noProof/>
+                <w:sz w:val="22"/>
+                <w:szCs w:val="24"/>
               </w:rPr>
               <w:t>3 What Platforms Can Be Used to Gather and Process Data?</w:t>
             </w:r>
             <w:r>
               <w:rPr>
-                <w:noProof/>
-                <w:webHidden/>
+                <w:webHidden/>
+                <w:sz w:val="22"/>
+                <w:szCs w:val="24"/>
               </w:rPr>
               <w:tab/>
             </w:r>
             <w:r>
               <w:rPr>
-                <w:noProof/>
-                <w:webHidden/>
+                <w:webHidden/>
+                <w:sz w:val="22"/>
+                <w:szCs w:val="24"/>
               </w:rPr>
               <w:fldChar w:fldCharType="begin"/>
             </w:r>
             <w:r>
               <w:rPr>
-                <w:noProof/>
-                <w:webHidden/>
-              </w:rPr>
-              <w:instrText xml:space="preserve"> PAGEREF _Toc90722504 \h </w:instrText>
-            </w:r>
-            <w:r>
-              <w:rPr>
-                <w:noProof/>
-                <w:webHidden/>
-              </w:rPr>
-            </w:r>
-            <w:r>
-              <w:rPr>
-                <w:noProof/>
-                <w:webHidden/>
+                <w:webHidden/>
+                <w:sz w:val="22"/>
+                <w:szCs w:val="24"/>
+              </w:rPr>
+              <w:instrText xml:space="preserve"> PAGEREF _Toc91011946 \h </w:instrText>
+            </w:r>
+            <w:r>
+              <w:rPr>
+                <w:webHidden/>
+                <w:sz w:val="22"/>
+                <w:szCs w:val="24"/>
+              </w:rPr>
+            </w:r>
+            <w:r>
+              <w:rPr>
+                <w:webHidden/>
+                <w:sz w:val="22"/>
+                <w:szCs w:val="24"/>
               </w:rPr>
               <w:fldChar w:fldCharType="separate"/>
             </w:r>
             <w:r>
               <w:rPr>
-                <w:noProof/>
-                <w:webHidden/>
+                <w:webHidden/>
+                <w:sz w:val="22"/>
+                <w:szCs w:val="24"/>
               </w:rPr>
               <w:t>4</w:t>
             </w:r>
             <w:r>
               <w:rPr>
-                <w:noProof/>
-                <w:webHidden/>
+                <w:webHidden/>
+                <w:sz w:val="22"/>
+                <w:szCs w:val="24"/>
               </w:rPr>
               <w:fldChar w:fldCharType="end"/>
             </w:r>
@@ -990,14 +1113,17 @@
               <w:rFonts w:asciiTheme="minorHAnsi" w:eastAsiaTheme="minorEastAsia" w:hAnsiTheme="minorHAnsi" w:cstheme="minorBidi"/>
               <w:noProof/>
               <w:color w:val="auto"/>
-              <w:sz w:val="22"/>
+              <w:sz w:val="24"/>
+              <w:szCs w:val="24"/>
             </w:rPr>
           </w:pPr>
-          <w:hyperlink w:anchor="_Toc90722505" w:history="1">
+          <w:hyperlink w:anchor="_Toc91011947" w:history="1">
             <w:r>
               <w:rPr>
                 <w:rStyle w:val="Hyperlink"/>
                 <w:noProof/>
+                <w:sz w:val="22"/>
+                <w:szCs w:val="24"/>
               </w:rPr>
               <w:t>3.1</w:t>
             </w:r>
@@ -1006,7 +1132,8 @@
                 <w:rFonts w:asciiTheme="minorHAnsi" w:eastAsiaTheme="minorEastAsia" w:hAnsiTheme="minorHAnsi" w:cstheme="minorBidi"/>
                 <w:noProof/>
                 <w:color w:val="auto"/>
-                <w:sz w:val="22"/>
+                <w:sz w:val="24"/>
+                <w:szCs w:val="24"/>
               </w:rPr>
               <w:tab/>
             </w:r>
@@ -1014,6 +1141,8 @@
               <w:rPr>
                 <w:rStyle w:val="Hyperlink"/>
                 <w:noProof/>
+                <w:sz w:val="22"/>
+                <w:szCs w:val="24"/>
               </w:rPr>
               <w:t>Pluralisation Flow (Git Prime)</w:t>
             </w:r>
@@ -1021,6 +1150,8 @@
               <w:rPr>
                 <w:noProof/>
                 <w:webHidden/>
+                <w:sz w:val="22"/>
+                <w:szCs w:val="24"/>
               </w:rPr>
               <w:tab/>
             </w:r>
@@ -1028,6 +1159,8 @@
               <w:rPr>
                 <w:noProof/>
                 <w:webHidden/>
+                <w:sz w:val="22"/>
+                <w:szCs w:val="24"/>
               </w:rPr>
               <w:fldChar w:fldCharType="begin"/>
             </w:r>
@@ -1035,19 +1168,25 @@
               <w:rPr>
                 <w:noProof/>
                 <w:webHidden/>
-              </w:rPr>
-              <w:instrText xml:space="preserve"> PAGEREF _Toc90722505 \h </w:instrText>
-            </w:r>
-            <w:r>
-              <w:rPr>
-                <w:noProof/>
-                <w:webHidden/>
-              </w:rPr>
-            </w:r>
-            <w:r>
-              <w:rPr>
-                <w:noProof/>
-                <w:webHidden/>
+                <w:sz w:val="22"/>
+                <w:szCs w:val="24"/>
+              </w:rPr>
+              <w:instrText xml:space="preserve"> PAGEREF _Toc91011947 \h </w:instrText>
+            </w:r>
+            <w:r>
+              <w:rPr>
+                <w:noProof/>
+                <w:webHidden/>
+                <w:sz w:val="22"/>
+                <w:szCs w:val="24"/>
+              </w:rPr>
+            </w:r>
+            <w:r>
+              <w:rPr>
+                <w:noProof/>
+                <w:webHidden/>
+                <w:sz w:val="22"/>
+                <w:szCs w:val="24"/>
               </w:rPr>
               <w:fldChar w:fldCharType="separate"/>
             </w:r>
@@ -1055,6 +1194,8 @@
               <w:rPr>
                 <w:noProof/>
                 <w:webHidden/>
+                <w:sz w:val="22"/>
+                <w:szCs w:val="24"/>
               </w:rPr>
               <w:t>4</w:t>
             </w:r>
@@ -1062,6 +1203,8 @@
               <w:rPr>
                 <w:noProof/>
                 <w:webHidden/>
+                <w:sz w:val="22"/>
+                <w:szCs w:val="24"/>
               </w:rPr>
               <w:fldChar w:fldCharType="end"/>
             </w:r>
@@ -1078,14 +1221,17 @@
               <w:rFonts w:asciiTheme="minorHAnsi" w:eastAsiaTheme="minorEastAsia" w:hAnsiTheme="minorHAnsi" w:cstheme="minorBidi"/>
               <w:noProof/>
               <w:color w:val="auto"/>
-              <w:sz w:val="22"/>
+              <w:sz w:val="24"/>
+              <w:szCs w:val="24"/>
             </w:rPr>
           </w:pPr>
-          <w:hyperlink w:anchor="_Toc90722506" w:history="1">
+          <w:hyperlink w:anchor="_Toc91011948" w:history="1">
             <w:r>
               <w:rPr>
                 <w:rStyle w:val="Hyperlink"/>
                 <w:noProof/>
+                <w:sz w:val="22"/>
+                <w:szCs w:val="24"/>
               </w:rPr>
               <w:t>3.2</w:t>
             </w:r>
@@ -1094,7 +1240,8 @@
                 <w:rFonts w:asciiTheme="minorHAnsi" w:eastAsiaTheme="minorEastAsia" w:hAnsiTheme="minorHAnsi" w:cstheme="minorBidi"/>
                 <w:noProof/>
                 <w:color w:val="auto"/>
-                <w:sz w:val="22"/>
+                <w:sz w:val="24"/>
+                <w:szCs w:val="24"/>
               </w:rPr>
               <w:tab/>
             </w:r>
@@ -1102,6 +1249,8 @@
               <w:rPr>
                 <w:rStyle w:val="Hyperlink"/>
                 <w:noProof/>
+                <w:sz w:val="22"/>
+                <w:szCs w:val="24"/>
               </w:rPr>
               <w:t>WayDev</w:t>
             </w:r>
@@ -1109,6 +1258,8 @@
               <w:rPr>
                 <w:noProof/>
                 <w:webHidden/>
+                <w:sz w:val="22"/>
+                <w:szCs w:val="24"/>
               </w:rPr>
               <w:tab/>
             </w:r>
@@ -1116,6 +1267,8 @@
               <w:rPr>
                 <w:noProof/>
                 <w:webHidden/>
+                <w:sz w:val="22"/>
+                <w:szCs w:val="24"/>
               </w:rPr>
               <w:fldChar w:fldCharType="begin"/>
             </w:r>
@@ -1123,19 +1276,25 @@
               <w:rPr>
                 <w:noProof/>
                 <w:webHidden/>
-              </w:rPr>
-              <w:instrText xml:space="preserve"> PAGEREF _Toc90722506 \h </w:instrText>
-            </w:r>
-            <w:r>
-              <w:rPr>
-                <w:noProof/>
-                <w:webHidden/>
-              </w:rPr>
-            </w:r>
-            <w:r>
-              <w:rPr>
-                <w:noProof/>
-                <w:webHidden/>
+                <w:sz w:val="22"/>
+                <w:szCs w:val="24"/>
+              </w:rPr>
+              <w:instrText xml:space="preserve"> PAGEREF _Toc91011948 \h </w:instrText>
+            </w:r>
+            <w:r>
+              <w:rPr>
+                <w:noProof/>
+                <w:webHidden/>
+                <w:sz w:val="22"/>
+                <w:szCs w:val="24"/>
+              </w:rPr>
+            </w:r>
+            <w:r>
+              <w:rPr>
+                <w:noProof/>
+                <w:webHidden/>
+                <w:sz w:val="22"/>
+                <w:szCs w:val="24"/>
               </w:rPr>
               <w:fldChar w:fldCharType="separate"/>
             </w:r>
@@ -1143,6 +1302,8 @@
               <w:rPr>
                 <w:noProof/>
                 <w:webHidden/>
+                <w:sz w:val="22"/>
+                <w:szCs w:val="24"/>
               </w:rPr>
               <w:t>5</w:t>
             </w:r>
@@ -1150,6 +1311,8 @@
               <w:rPr>
                 <w:noProof/>
                 <w:webHidden/>
+                <w:sz w:val="22"/>
+                <w:szCs w:val="24"/>
               </w:rPr>
               <w:fldChar w:fldCharType="end"/>
             </w:r>
@@ -1166,14 +1329,17 @@
               <w:rFonts w:asciiTheme="minorHAnsi" w:eastAsiaTheme="minorEastAsia" w:hAnsiTheme="minorHAnsi" w:cstheme="minorBidi"/>
               <w:noProof/>
               <w:color w:val="auto"/>
-              <w:sz w:val="22"/>
+              <w:sz w:val="24"/>
+              <w:szCs w:val="24"/>
             </w:rPr>
           </w:pPr>
-          <w:hyperlink w:anchor="_Toc90722507" w:history="1">
+          <w:hyperlink w:anchor="_Toc91011949" w:history="1">
             <w:r>
               <w:rPr>
                 <w:rStyle w:val="Hyperlink"/>
                 <w:noProof/>
+                <w:sz w:val="22"/>
+                <w:szCs w:val="24"/>
               </w:rPr>
               <w:t>3.3</w:t>
             </w:r>
@@ -1182,7 +1348,8 @@
                 <w:rFonts w:asciiTheme="minorHAnsi" w:eastAsiaTheme="minorEastAsia" w:hAnsiTheme="minorHAnsi" w:cstheme="minorBidi"/>
                 <w:noProof/>
                 <w:color w:val="auto"/>
-                <w:sz w:val="22"/>
+                <w:sz w:val="24"/>
+                <w:szCs w:val="24"/>
               </w:rPr>
               <w:tab/>
             </w:r>
@@ -1190,6 +1357,8 @@
               <w:rPr>
                 <w:rStyle w:val="Hyperlink"/>
                 <w:noProof/>
+                <w:sz w:val="22"/>
+                <w:szCs w:val="24"/>
               </w:rPr>
               <w:t>Code Climate</w:t>
             </w:r>
@@ -1197,6 +1366,8 @@
               <w:rPr>
                 <w:noProof/>
                 <w:webHidden/>
+                <w:sz w:val="22"/>
+                <w:szCs w:val="24"/>
               </w:rPr>
               <w:tab/>
             </w:r>
@@ -1204,6 +1375,8 @@
               <w:rPr>
                 <w:noProof/>
                 <w:webHidden/>
+                <w:sz w:val="22"/>
+                <w:szCs w:val="24"/>
               </w:rPr>
               <w:fldChar w:fldCharType="begin"/>
             </w:r>
@@ -1211,19 +1384,25 @@
               <w:rPr>
                 <w:noProof/>
                 <w:webHidden/>
-              </w:rPr>
-              <w:instrText xml:space="preserve"> PAGEREF _Toc90722507 \h </w:instrText>
-            </w:r>
-            <w:r>
-              <w:rPr>
-                <w:noProof/>
-                <w:webHidden/>
-              </w:rPr>
-            </w:r>
-            <w:r>
-              <w:rPr>
-                <w:noProof/>
-                <w:webHidden/>
+                <w:sz w:val="22"/>
+                <w:szCs w:val="24"/>
+              </w:rPr>
+              <w:instrText xml:space="preserve"> PAGEREF _Toc91011949 \h </w:instrText>
+            </w:r>
+            <w:r>
+              <w:rPr>
+                <w:noProof/>
+                <w:webHidden/>
+                <w:sz w:val="22"/>
+                <w:szCs w:val="24"/>
+              </w:rPr>
+            </w:r>
+            <w:r>
+              <w:rPr>
+                <w:noProof/>
+                <w:webHidden/>
+                <w:sz w:val="22"/>
+                <w:szCs w:val="24"/>
               </w:rPr>
               <w:fldChar w:fldCharType="separate"/>
             </w:r>
@@ -1231,6 +1410,8 @@
               <w:rPr>
                 <w:noProof/>
                 <w:webHidden/>
+                <w:sz w:val="22"/>
+                <w:szCs w:val="24"/>
               </w:rPr>
               <w:t>5</w:t>
             </w:r>
@@ -1238,6 +1419,8 @@
               <w:rPr>
                 <w:noProof/>
                 <w:webHidden/>
+                <w:sz w:val="22"/>
+                <w:szCs w:val="24"/>
               </w:rPr>
               <w:fldChar w:fldCharType="end"/>
             </w:r>
@@ -1254,16 +1437,17 @@
               <w:rFonts w:asciiTheme="minorHAnsi" w:eastAsiaTheme="minorEastAsia" w:hAnsiTheme="minorHAnsi" w:cstheme="minorBidi"/>
               <w:noProof/>
               <w:color w:val="auto"/>
-              <w:sz w:val="22"/>
+              <w:sz w:val="24"/>
+              <w:szCs w:val="24"/>
             </w:rPr>
           </w:pPr>
-          <w:hyperlink w:anchor="_Toc90722508" w:history="1">
+          <w:hyperlink w:anchor="_Toc91011950" w:history="1">
             <w:r>
               <w:rPr>
                 <w:rStyle w:val="Hyperlink"/>
-                <w:b/>
-                <w:bCs/>
-                <w:noProof/>
+                <w:noProof/>
+                <w:sz w:val="22"/>
+                <w:szCs w:val="24"/>
               </w:rPr>
               <w:t>3.3.1</w:t>
             </w:r>
@@ -1272,16 +1456,17 @@
                 <w:rFonts w:asciiTheme="minorHAnsi" w:eastAsiaTheme="minorEastAsia" w:hAnsiTheme="minorHAnsi" w:cstheme="minorBidi"/>
                 <w:noProof/>
                 <w:color w:val="auto"/>
-                <w:sz w:val="22"/>
+                <w:sz w:val="24"/>
+                <w:szCs w:val="24"/>
               </w:rPr>
               <w:tab/>
             </w:r>
             <w:r>
               <w:rPr>
                 <w:rStyle w:val="Hyperlink"/>
-                <w:b/>
-                <w:bCs/>
-                <w:noProof/>
+                <w:noProof/>
+                <w:sz w:val="22"/>
+                <w:szCs w:val="24"/>
               </w:rPr>
               <w:t>Velocity</w:t>
             </w:r>
@@ -1289,6 +1474,8 @@
               <w:rPr>
                 <w:noProof/>
                 <w:webHidden/>
+                <w:sz w:val="22"/>
+                <w:szCs w:val="24"/>
               </w:rPr>
               <w:tab/>
             </w:r>
@@ -1296,6 +1483,8 @@
               <w:rPr>
                 <w:noProof/>
                 <w:webHidden/>
+                <w:sz w:val="22"/>
+                <w:szCs w:val="24"/>
               </w:rPr>
               <w:fldChar w:fldCharType="begin"/>
             </w:r>
@@ -1303,19 +1492,25 @@
               <w:rPr>
                 <w:noProof/>
                 <w:webHidden/>
-              </w:rPr>
-              <w:instrText xml:space="preserve"> PAGEREF _Toc90722508 \h </w:instrText>
-            </w:r>
-            <w:r>
-              <w:rPr>
-                <w:noProof/>
-                <w:webHidden/>
-              </w:rPr>
-            </w:r>
-            <w:r>
-              <w:rPr>
-                <w:noProof/>
-                <w:webHidden/>
+                <w:sz w:val="22"/>
+                <w:szCs w:val="24"/>
+              </w:rPr>
+              <w:instrText xml:space="preserve"> PAGEREF _Toc91011950 \h </w:instrText>
+            </w:r>
+            <w:r>
+              <w:rPr>
+                <w:noProof/>
+                <w:webHidden/>
+                <w:sz w:val="22"/>
+                <w:szCs w:val="24"/>
+              </w:rPr>
+            </w:r>
+            <w:r>
+              <w:rPr>
+                <w:noProof/>
+                <w:webHidden/>
+                <w:sz w:val="22"/>
+                <w:szCs w:val="24"/>
               </w:rPr>
               <w:fldChar w:fldCharType="separate"/>
             </w:r>
@@ -1323,6 +1518,8 @@
               <w:rPr>
                 <w:noProof/>
                 <w:webHidden/>
+                <w:sz w:val="22"/>
+                <w:szCs w:val="24"/>
               </w:rPr>
               <w:t>5</w:t>
             </w:r>
@@ -1330,6 +1527,8 @@
               <w:rPr>
                 <w:noProof/>
                 <w:webHidden/>
+                <w:sz w:val="22"/>
+                <w:szCs w:val="24"/>
               </w:rPr>
               <w:fldChar w:fldCharType="end"/>
             </w:r>
@@ -1346,16 +1545,17 @@
               <w:rFonts w:asciiTheme="minorHAnsi" w:eastAsiaTheme="minorEastAsia" w:hAnsiTheme="minorHAnsi" w:cstheme="minorBidi"/>
               <w:noProof/>
               <w:color w:val="auto"/>
-              <w:sz w:val="22"/>
+              <w:sz w:val="24"/>
+              <w:szCs w:val="24"/>
             </w:rPr>
           </w:pPr>
-          <w:hyperlink w:anchor="_Toc90722509" w:history="1">
+          <w:hyperlink w:anchor="_Toc91011951" w:history="1">
             <w:r>
               <w:rPr>
                 <w:rStyle w:val="Hyperlink"/>
-                <w:b/>
-                <w:bCs/>
-                <w:noProof/>
+                <w:noProof/>
+                <w:sz w:val="22"/>
+                <w:szCs w:val="24"/>
               </w:rPr>
               <w:t>3.3.2</w:t>
             </w:r>
@@ -1364,16 +1564,17 @@
                 <w:rFonts w:asciiTheme="minorHAnsi" w:eastAsiaTheme="minorEastAsia" w:hAnsiTheme="minorHAnsi" w:cstheme="minorBidi"/>
                 <w:noProof/>
                 <w:color w:val="auto"/>
-                <w:sz w:val="22"/>
+                <w:sz w:val="24"/>
+                <w:szCs w:val="24"/>
               </w:rPr>
               <w:tab/>
             </w:r>
             <w:r>
               <w:rPr>
                 <w:rStyle w:val="Hyperlink"/>
-                <w:b/>
-                <w:bCs/>
-                <w:noProof/>
+                <w:noProof/>
+                <w:sz w:val="22"/>
+                <w:szCs w:val="24"/>
               </w:rPr>
               <w:t>Quality</w:t>
             </w:r>
@@ -1381,6 +1582,8 @@
               <w:rPr>
                 <w:noProof/>
                 <w:webHidden/>
+                <w:sz w:val="22"/>
+                <w:szCs w:val="24"/>
               </w:rPr>
               <w:tab/>
             </w:r>
@@ -1388,6 +1591,8 @@
               <w:rPr>
                 <w:noProof/>
                 <w:webHidden/>
+                <w:sz w:val="22"/>
+                <w:szCs w:val="24"/>
               </w:rPr>
               <w:fldChar w:fldCharType="begin"/>
             </w:r>
@@ -1395,19 +1600,25 @@
               <w:rPr>
                 <w:noProof/>
                 <w:webHidden/>
-              </w:rPr>
-              <w:instrText xml:space="preserve"> PAGEREF _Toc90722509 \h </w:instrText>
-            </w:r>
-            <w:r>
-              <w:rPr>
-                <w:noProof/>
-                <w:webHidden/>
-              </w:rPr>
-            </w:r>
-            <w:r>
-              <w:rPr>
-                <w:noProof/>
-                <w:webHidden/>
+                <w:sz w:val="22"/>
+                <w:szCs w:val="24"/>
+              </w:rPr>
+              <w:instrText xml:space="preserve"> PAGEREF _Toc91011951 \h </w:instrText>
+            </w:r>
+            <w:r>
+              <w:rPr>
+                <w:noProof/>
+                <w:webHidden/>
+                <w:sz w:val="22"/>
+                <w:szCs w:val="24"/>
+              </w:rPr>
+            </w:r>
+            <w:r>
+              <w:rPr>
+                <w:noProof/>
+                <w:webHidden/>
+                <w:sz w:val="22"/>
+                <w:szCs w:val="24"/>
               </w:rPr>
               <w:fldChar w:fldCharType="separate"/>
             </w:r>
@@ -1415,6 +1626,8 @@
               <w:rPr>
                 <w:noProof/>
                 <w:webHidden/>
+                <w:sz w:val="22"/>
+                <w:szCs w:val="24"/>
               </w:rPr>
               <w:t>5</w:t>
             </w:r>
@@ -1422,6 +1635,8 @@
               <w:rPr>
                 <w:noProof/>
                 <w:webHidden/>
+                <w:sz w:val="22"/>
+                <w:szCs w:val="24"/>
               </w:rPr>
               <w:fldChar w:fldCharType="end"/>
             </w:r>
@@ -1430,69 +1645,74 @@
         <w:p>
           <w:pPr>
             <w:pStyle w:val="TOC1"/>
-            <w:tabs>
-              <w:tab w:val="right" w:leader="dot" w:pos="9350"/>
-            </w:tabs>
             <w:rPr>
               <w:rFonts w:asciiTheme="minorHAnsi" w:eastAsiaTheme="minorEastAsia" w:hAnsiTheme="minorHAnsi" w:cstheme="minorBidi"/>
-              <w:noProof/>
               <w:color w:val="auto"/>
-              <w:sz w:val="22"/>
+              <w:sz w:val="24"/>
+              <w:szCs w:val="24"/>
             </w:rPr>
           </w:pPr>
-          <w:hyperlink w:anchor="_Toc90722510" w:history="1">
+          <w:hyperlink w:anchor="_Toc91011952" w:history="1">
             <w:r>
               <w:rPr>
                 <w:rStyle w:val="Hyperlink"/>
-                <w:noProof/>
+                <w:sz w:val="22"/>
+                <w:szCs w:val="24"/>
               </w:rPr>
               <w:t>4 What Algorithms Can We Use?</w:t>
             </w:r>
             <w:r>
               <w:rPr>
-                <w:noProof/>
-                <w:webHidden/>
+                <w:webHidden/>
+                <w:sz w:val="22"/>
+                <w:szCs w:val="24"/>
               </w:rPr>
               <w:tab/>
             </w:r>
             <w:r>
               <w:rPr>
-                <w:noProof/>
-                <w:webHidden/>
+                <w:webHidden/>
+                <w:sz w:val="22"/>
+                <w:szCs w:val="24"/>
               </w:rPr>
               <w:fldChar w:fldCharType="begin"/>
             </w:r>
             <w:r>
               <w:rPr>
-                <w:noProof/>
-                <w:webHidden/>
-              </w:rPr>
-              <w:instrText xml:space="preserve"> PAGEREF _Toc90722510 \h </w:instrText>
-            </w:r>
-            <w:r>
-              <w:rPr>
-                <w:noProof/>
-                <w:webHidden/>
-              </w:rPr>
-            </w:r>
-            <w:r>
-              <w:rPr>
-                <w:noProof/>
-                <w:webHidden/>
+                <w:webHidden/>
+                <w:sz w:val="22"/>
+                <w:szCs w:val="24"/>
+              </w:rPr>
+              <w:instrText xml:space="preserve"> PAGEREF _Toc91011952 \h </w:instrText>
+            </w:r>
+            <w:r>
+              <w:rPr>
+                <w:webHidden/>
+                <w:sz w:val="22"/>
+                <w:szCs w:val="24"/>
+              </w:rPr>
+            </w:r>
+            <w:r>
+              <w:rPr>
+                <w:webHidden/>
+                <w:sz w:val="22"/>
+                <w:szCs w:val="24"/>
               </w:rPr>
               <w:fldChar w:fldCharType="separate"/>
             </w:r>
             <w:r>
               <w:rPr>
-                <w:noProof/>
-                <w:webHidden/>
+                <w:webHidden/>
+                <w:sz w:val="22"/>
+                <w:szCs w:val="24"/>
               </w:rPr>
               <w:t>6</w:t>
             </w:r>
             <w:r>
               <w:rPr>
-                <w:noProof/>
-                <w:webHidden/>
+                <w:webHidden/>
+                <w:sz w:val="22"/>
+                <w:szCs w:val="24"/>
               </w:rPr>
               <w:fldChar w:fldCharType="end"/>
             </w:r>
@@ -1509,14 +1729,17 @@
               <w:rFonts w:asciiTheme="minorHAnsi" w:eastAsiaTheme="minorEastAsia" w:hAnsiTheme="minorHAnsi" w:cstheme="minorBidi"/>
               <w:noProof/>
               <w:color w:val="auto"/>
-              <w:sz w:val="22"/>
+              <w:sz w:val="24"/>
+              <w:szCs w:val="24"/>
             </w:rPr>
           </w:pPr>
-          <w:hyperlink w:anchor="_Toc90722511" w:history="1">
+          <w:hyperlink w:anchor="_Toc91011953" w:history="1">
             <w:r>
               <w:rPr>
                 <w:rStyle w:val="Hyperlink"/>
                 <w:noProof/>
+                <w:sz w:val="22"/>
+                <w:szCs w:val="24"/>
               </w:rPr>
               <w:t>4.1</w:t>
             </w:r>
@@ -1525,7 +1748,8 @@
                 <w:rFonts w:asciiTheme="minorHAnsi" w:eastAsiaTheme="minorEastAsia" w:hAnsiTheme="minorHAnsi" w:cstheme="minorBidi"/>
                 <w:noProof/>
                 <w:color w:val="auto"/>
-                <w:sz w:val="22"/>
+                <w:sz w:val="24"/>
+                <w:szCs w:val="24"/>
               </w:rPr>
               <w:tab/>
             </w:r>
@@ -1533,6 +1757,8 @@
               <w:rPr>
                 <w:rStyle w:val="Hyperlink"/>
                 <w:noProof/>
+                <w:sz w:val="22"/>
+                <w:szCs w:val="24"/>
               </w:rPr>
               <w:t>Halstead Complexity Measures</w:t>
             </w:r>
@@ -1540,6 +1766,8 @@
               <w:rPr>
                 <w:noProof/>
                 <w:webHidden/>
+                <w:sz w:val="22"/>
+                <w:szCs w:val="24"/>
               </w:rPr>
               <w:tab/>
             </w:r>
@@ -1547,6 +1775,8 @@
               <w:rPr>
                 <w:noProof/>
                 <w:webHidden/>
+                <w:sz w:val="22"/>
+                <w:szCs w:val="24"/>
               </w:rPr>
               <w:fldChar w:fldCharType="begin"/>
             </w:r>
@@ -1554,19 +1784,25 @@
               <w:rPr>
                 <w:noProof/>
                 <w:webHidden/>
-              </w:rPr>
-              <w:instrText xml:space="preserve"> PAGEREF _Toc90722511 \h </w:instrText>
-            </w:r>
-            <w:r>
-              <w:rPr>
-                <w:noProof/>
-                <w:webHidden/>
-              </w:rPr>
-            </w:r>
-            <w:r>
-              <w:rPr>
-                <w:noProof/>
-                <w:webHidden/>
+                <w:sz w:val="22"/>
+                <w:szCs w:val="24"/>
+              </w:rPr>
+              <w:instrText xml:space="preserve"> PAGEREF _Toc91011953 \h </w:instrText>
+            </w:r>
+            <w:r>
+              <w:rPr>
+                <w:noProof/>
+                <w:webHidden/>
+                <w:sz w:val="22"/>
+                <w:szCs w:val="24"/>
+              </w:rPr>
+            </w:r>
+            <w:r>
+              <w:rPr>
+                <w:noProof/>
+                <w:webHidden/>
+                <w:sz w:val="22"/>
+                <w:szCs w:val="24"/>
               </w:rPr>
               <w:fldChar w:fldCharType="separate"/>
             </w:r>
@@ -1574,6 +1810,8 @@
               <w:rPr>
                 <w:noProof/>
                 <w:webHidden/>
+                <w:sz w:val="22"/>
+                <w:szCs w:val="24"/>
               </w:rPr>
               <w:t>7</w:t>
             </w:r>
@@ -1581,6 +1819,8 @@
               <w:rPr>
                 <w:noProof/>
                 <w:webHidden/>
+                <w:sz w:val="22"/>
+                <w:szCs w:val="24"/>
               </w:rPr>
               <w:fldChar w:fldCharType="end"/>
             </w:r>
@@ -1597,14 +1837,17 @@
               <w:rFonts w:asciiTheme="minorHAnsi" w:eastAsiaTheme="minorEastAsia" w:hAnsiTheme="minorHAnsi" w:cstheme="minorBidi"/>
               <w:noProof/>
               <w:color w:val="auto"/>
-              <w:sz w:val="22"/>
+              <w:sz w:val="24"/>
+              <w:szCs w:val="24"/>
             </w:rPr>
           </w:pPr>
-          <w:hyperlink w:anchor="_Toc90722512" w:history="1">
+          <w:hyperlink w:anchor="_Toc91011954" w:history="1">
             <w:r>
               <w:rPr>
                 <w:rStyle w:val="Hyperlink"/>
                 <w:noProof/>
+                <w:sz w:val="22"/>
+                <w:szCs w:val="24"/>
               </w:rPr>
               <w:t>4.2</w:t>
             </w:r>
@@ -1613,7 +1856,8 @@
                 <w:rFonts w:asciiTheme="minorHAnsi" w:eastAsiaTheme="minorEastAsia" w:hAnsiTheme="minorHAnsi" w:cstheme="minorBidi"/>
                 <w:noProof/>
                 <w:color w:val="auto"/>
-                <w:sz w:val="22"/>
+                <w:sz w:val="24"/>
+                <w:szCs w:val="24"/>
               </w:rPr>
               <w:tab/>
             </w:r>
@@ -1621,6 +1865,8 @@
               <w:rPr>
                 <w:rStyle w:val="Hyperlink"/>
                 <w:noProof/>
+                <w:sz w:val="22"/>
+                <w:szCs w:val="24"/>
               </w:rPr>
               <w:t>Cyclomatic Complexity</w:t>
             </w:r>
@@ -1628,6 +1874,8 @@
               <w:rPr>
                 <w:noProof/>
                 <w:webHidden/>
+                <w:sz w:val="22"/>
+                <w:szCs w:val="24"/>
               </w:rPr>
               <w:tab/>
             </w:r>
@@ -1635,6 +1883,8 @@
               <w:rPr>
                 <w:noProof/>
                 <w:webHidden/>
+                <w:sz w:val="22"/>
+                <w:szCs w:val="24"/>
               </w:rPr>
               <w:fldChar w:fldCharType="begin"/>
             </w:r>
@@ -1642,19 +1892,25 @@
               <w:rPr>
                 <w:noProof/>
                 <w:webHidden/>
-              </w:rPr>
-              <w:instrText xml:space="preserve"> PAGEREF _Toc90722512 \h </w:instrText>
-            </w:r>
-            <w:r>
-              <w:rPr>
-                <w:noProof/>
-                <w:webHidden/>
-              </w:rPr>
-            </w:r>
-            <w:r>
-              <w:rPr>
-                <w:noProof/>
-                <w:webHidden/>
+                <w:sz w:val="22"/>
+                <w:szCs w:val="24"/>
+              </w:rPr>
+              <w:instrText xml:space="preserve"> PAGEREF _Toc91011954 \h </w:instrText>
+            </w:r>
+            <w:r>
+              <w:rPr>
+                <w:noProof/>
+                <w:webHidden/>
+                <w:sz w:val="22"/>
+                <w:szCs w:val="24"/>
+              </w:rPr>
+            </w:r>
+            <w:r>
+              <w:rPr>
+                <w:noProof/>
+                <w:webHidden/>
+                <w:sz w:val="22"/>
+                <w:szCs w:val="24"/>
               </w:rPr>
               <w:fldChar w:fldCharType="separate"/>
             </w:r>
@@ -1662,6 +1918,8 @@
               <w:rPr>
                 <w:noProof/>
                 <w:webHidden/>
+                <w:sz w:val="22"/>
+                <w:szCs w:val="24"/>
               </w:rPr>
               <w:t>8</w:t>
             </w:r>
@@ -1669,6 +1927,8 @@
               <w:rPr>
                 <w:noProof/>
                 <w:webHidden/>
+                <w:sz w:val="22"/>
+                <w:szCs w:val="24"/>
               </w:rPr>
               <w:fldChar w:fldCharType="end"/>
             </w:r>
@@ -1685,14 +1945,17 @@
               <w:rFonts w:asciiTheme="minorHAnsi" w:eastAsiaTheme="minorEastAsia" w:hAnsiTheme="minorHAnsi" w:cstheme="minorBidi"/>
               <w:noProof/>
               <w:color w:val="auto"/>
-              <w:sz w:val="22"/>
+              <w:sz w:val="24"/>
+              <w:szCs w:val="24"/>
             </w:rPr>
           </w:pPr>
-          <w:hyperlink w:anchor="_Toc90722513" w:history="1">
+          <w:hyperlink w:anchor="_Toc91011955" w:history="1">
             <w:r>
               <w:rPr>
                 <w:rStyle w:val="Hyperlink"/>
                 <w:noProof/>
+                <w:sz w:val="22"/>
+                <w:szCs w:val="24"/>
               </w:rPr>
               <w:t>4.3</w:t>
             </w:r>
@@ -1701,7 +1964,8 @@
                 <w:rFonts w:asciiTheme="minorHAnsi" w:eastAsiaTheme="minorEastAsia" w:hAnsiTheme="minorHAnsi" w:cstheme="minorBidi"/>
                 <w:noProof/>
                 <w:color w:val="auto"/>
-                <w:sz w:val="22"/>
+                <w:sz w:val="24"/>
+                <w:szCs w:val="24"/>
               </w:rPr>
               <w:tab/>
             </w:r>
@@ -1709,6 +1973,8 @@
               <w:rPr>
                 <w:rStyle w:val="Hyperlink"/>
                 <w:noProof/>
+                <w:sz w:val="22"/>
+                <w:szCs w:val="24"/>
               </w:rPr>
               <w:t>Maintainability Index</w:t>
             </w:r>
@@ -1716,6 +1982,8 @@
               <w:rPr>
                 <w:noProof/>
                 <w:webHidden/>
+                <w:sz w:val="22"/>
+                <w:szCs w:val="24"/>
               </w:rPr>
               <w:tab/>
             </w:r>
@@ -1723,6 +1991,8 @@
               <w:rPr>
                 <w:noProof/>
                 <w:webHidden/>
+                <w:sz w:val="22"/>
+                <w:szCs w:val="24"/>
               </w:rPr>
               <w:fldChar w:fldCharType="begin"/>
             </w:r>
@@ -1730,19 +2000,25 @@
               <w:rPr>
                 <w:noProof/>
                 <w:webHidden/>
-              </w:rPr>
-              <w:instrText xml:space="preserve"> PAGEREF _Toc90722513 \h </w:instrText>
-            </w:r>
-            <w:r>
-              <w:rPr>
-                <w:noProof/>
-                <w:webHidden/>
-              </w:rPr>
-            </w:r>
-            <w:r>
-              <w:rPr>
-                <w:noProof/>
-                <w:webHidden/>
+                <w:sz w:val="22"/>
+                <w:szCs w:val="24"/>
+              </w:rPr>
+              <w:instrText xml:space="preserve"> PAGEREF _Toc91011955 \h </w:instrText>
+            </w:r>
+            <w:r>
+              <w:rPr>
+                <w:noProof/>
+                <w:webHidden/>
+                <w:sz w:val="22"/>
+                <w:szCs w:val="24"/>
+              </w:rPr>
+            </w:r>
+            <w:r>
+              <w:rPr>
+                <w:noProof/>
+                <w:webHidden/>
+                <w:sz w:val="22"/>
+                <w:szCs w:val="24"/>
               </w:rPr>
               <w:fldChar w:fldCharType="separate"/>
             </w:r>
@@ -1750,6 +2026,8 @@
               <w:rPr>
                 <w:noProof/>
                 <w:webHidden/>
+                <w:sz w:val="22"/>
+                <w:szCs w:val="24"/>
               </w:rPr>
               <w:t>10</w:t>
             </w:r>
@@ -1757,6 +2035,8 @@
               <w:rPr>
                 <w:noProof/>
                 <w:webHidden/>
+                <w:sz w:val="22"/>
+                <w:szCs w:val="24"/>
               </w:rPr>
               <w:fldChar w:fldCharType="end"/>
             </w:r>
@@ -1773,14 +2053,17 @@
               <w:rFonts w:asciiTheme="minorHAnsi" w:eastAsiaTheme="minorEastAsia" w:hAnsiTheme="minorHAnsi" w:cstheme="minorBidi"/>
               <w:noProof/>
               <w:color w:val="auto"/>
-              <w:sz w:val="22"/>
+              <w:sz w:val="24"/>
+              <w:szCs w:val="24"/>
             </w:rPr>
           </w:pPr>
-          <w:hyperlink w:anchor="_Toc90722514" w:history="1">
+          <w:hyperlink w:anchor="_Toc91011956" w:history="1">
             <w:r>
               <w:rPr>
                 <w:rStyle w:val="Hyperlink"/>
                 <w:noProof/>
+                <w:sz w:val="22"/>
+                <w:szCs w:val="24"/>
               </w:rPr>
               <w:t>4.4</w:t>
             </w:r>
@@ -1789,7 +2072,8 @@
                 <w:rFonts w:asciiTheme="minorHAnsi" w:eastAsiaTheme="minorEastAsia" w:hAnsiTheme="minorHAnsi" w:cstheme="minorBidi"/>
                 <w:noProof/>
                 <w:color w:val="auto"/>
-                <w:sz w:val="22"/>
+                <w:sz w:val="24"/>
+                <w:szCs w:val="24"/>
               </w:rPr>
               <w:tab/>
             </w:r>
@@ -1797,6 +2081,8 @@
               <w:rPr>
                 <w:rStyle w:val="Hyperlink"/>
                 <w:noProof/>
+                <w:sz w:val="22"/>
+                <w:szCs w:val="24"/>
               </w:rPr>
               <w:t>Conclusion</w:t>
             </w:r>
@@ -1804,6 +2090,8 @@
               <w:rPr>
                 <w:noProof/>
                 <w:webHidden/>
+                <w:sz w:val="22"/>
+                <w:szCs w:val="24"/>
               </w:rPr>
               <w:tab/>
             </w:r>
@@ -1811,6 +2099,8 @@
               <w:rPr>
                 <w:noProof/>
                 <w:webHidden/>
+                <w:sz w:val="22"/>
+                <w:szCs w:val="24"/>
               </w:rPr>
               <w:fldChar w:fldCharType="begin"/>
             </w:r>
@@ -1818,19 +2108,25 @@
               <w:rPr>
                 <w:noProof/>
                 <w:webHidden/>
-              </w:rPr>
-              <w:instrText xml:space="preserve"> PAGEREF _Toc90722514 \h </w:instrText>
-            </w:r>
-            <w:r>
-              <w:rPr>
-                <w:noProof/>
-                <w:webHidden/>
-              </w:rPr>
-            </w:r>
-            <w:r>
-              <w:rPr>
-                <w:noProof/>
-                <w:webHidden/>
+                <w:sz w:val="22"/>
+                <w:szCs w:val="24"/>
+              </w:rPr>
+              <w:instrText xml:space="preserve"> PAGEREF _Toc91011956 \h </w:instrText>
+            </w:r>
+            <w:r>
+              <w:rPr>
+                <w:noProof/>
+                <w:webHidden/>
+                <w:sz w:val="22"/>
+                <w:szCs w:val="24"/>
+              </w:rPr>
+            </w:r>
+            <w:r>
+              <w:rPr>
+                <w:noProof/>
+                <w:webHidden/>
+                <w:sz w:val="22"/>
+                <w:szCs w:val="24"/>
               </w:rPr>
               <w:fldChar w:fldCharType="separate"/>
             </w:r>
@@ -1838,6 +2134,8 @@
               <w:rPr>
                 <w:noProof/>
                 <w:webHidden/>
+                <w:sz w:val="22"/>
+                <w:szCs w:val="24"/>
               </w:rPr>
               <w:t>11</w:t>
             </w:r>
@@ -1845,6 +2143,8 @@
               <w:rPr>
                 <w:noProof/>
                 <w:webHidden/>
+                <w:sz w:val="22"/>
+                <w:szCs w:val="24"/>
               </w:rPr>
               <w:fldChar w:fldCharType="end"/>
             </w:r>
@@ -1853,69 +2153,74 @@
         <w:p>
           <w:pPr>
             <w:pStyle w:val="TOC1"/>
-            <w:tabs>
-              <w:tab w:val="right" w:leader="dot" w:pos="9350"/>
-            </w:tabs>
             <w:rPr>
               <w:rFonts w:asciiTheme="minorHAnsi" w:eastAsiaTheme="minorEastAsia" w:hAnsiTheme="minorHAnsi" w:cstheme="minorBidi"/>
-              <w:noProof/>
               <w:color w:val="auto"/>
-              <w:sz w:val="22"/>
+              <w:sz w:val="24"/>
+              <w:szCs w:val="24"/>
             </w:rPr>
           </w:pPr>
-          <w:hyperlink w:anchor="_Toc90722515" w:history="1">
+          <w:hyperlink w:anchor="_Toc91011957" w:history="1">
             <w:r>
               <w:rPr>
                 <w:rStyle w:val="Hyperlink"/>
-                <w:noProof/>
+                <w:sz w:val="22"/>
+                <w:szCs w:val="24"/>
               </w:rPr>
               <w:t>5 Is This Ethical?</w:t>
             </w:r>
             <w:r>
               <w:rPr>
-                <w:noProof/>
-                <w:webHidden/>
+                <w:webHidden/>
+                <w:sz w:val="22"/>
+                <w:szCs w:val="24"/>
               </w:rPr>
               <w:tab/>
             </w:r>
             <w:r>
               <w:rPr>
-                <w:noProof/>
-                <w:webHidden/>
+                <w:webHidden/>
+                <w:sz w:val="22"/>
+                <w:szCs w:val="24"/>
               </w:rPr>
               <w:fldChar w:fldCharType="begin"/>
             </w:r>
             <w:r>
               <w:rPr>
-                <w:noProof/>
-                <w:webHidden/>
-              </w:rPr>
-              <w:instrText xml:space="preserve"> PAGEREF _Toc90722515 \h </w:instrText>
-            </w:r>
-            <w:r>
-              <w:rPr>
-                <w:noProof/>
-                <w:webHidden/>
-              </w:rPr>
-            </w:r>
-            <w:r>
-              <w:rPr>
-                <w:noProof/>
-                <w:webHidden/>
+                <w:webHidden/>
+                <w:sz w:val="22"/>
+                <w:szCs w:val="24"/>
+              </w:rPr>
+              <w:instrText xml:space="preserve"> PAGEREF _Toc91011957 \h </w:instrText>
+            </w:r>
+            <w:r>
+              <w:rPr>
+                <w:webHidden/>
+                <w:sz w:val="22"/>
+                <w:szCs w:val="24"/>
+              </w:rPr>
+            </w:r>
+            <w:r>
+              <w:rPr>
+                <w:webHidden/>
+                <w:sz w:val="22"/>
+                <w:szCs w:val="24"/>
               </w:rPr>
               <w:fldChar w:fldCharType="separate"/>
             </w:r>
             <w:r>
               <w:rPr>
-                <w:noProof/>
-                <w:webHidden/>
+                <w:webHidden/>
+                <w:sz w:val="22"/>
+                <w:szCs w:val="24"/>
               </w:rPr>
               <w:t>11</w:t>
             </w:r>
             <w:r>
               <w:rPr>
-                <w:noProof/>
-                <w:webHidden/>
+                <w:webHidden/>
+                <w:sz w:val="22"/>
+                <w:szCs w:val="24"/>
               </w:rPr>
               <w:fldChar w:fldCharType="end"/>
             </w:r>
@@ -1932,14 +2237,17 @@
               <w:rFonts w:asciiTheme="minorHAnsi" w:eastAsiaTheme="minorEastAsia" w:hAnsiTheme="minorHAnsi" w:cstheme="minorBidi"/>
               <w:noProof/>
               <w:color w:val="auto"/>
-              <w:sz w:val="22"/>
+              <w:sz w:val="24"/>
+              <w:szCs w:val="24"/>
             </w:rPr>
           </w:pPr>
-          <w:hyperlink w:anchor="_Toc90722516" w:history="1">
+          <w:hyperlink w:anchor="_Toc91011958" w:history="1">
             <w:r>
               <w:rPr>
                 <w:rStyle w:val="Hyperlink"/>
                 <w:noProof/>
+                <w:sz w:val="22"/>
+                <w:szCs w:val="24"/>
               </w:rPr>
               <w:t>5.1</w:t>
             </w:r>
@@ -1948,7 +2256,8 @@
                 <w:rFonts w:asciiTheme="minorHAnsi" w:eastAsiaTheme="minorEastAsia" w:hAnsiTheme="minorHAnsi" w:cstheme="minorBidi"/>
                 <w:noProof/>
                 <w:color w:val="auto"/>
-                <w:sz w:val="22"/>
+                <w:sz w:val="24"/>
+                <w:szCs w:val="24"/>
               </w:rPr>
               <w:tab/>
             </w:r>
@@ -1956,6 +2265,8 @@
               <w:rPr>
                 <w:rStyle w:val="Hyperlink"/>
                 <w:noProof/>
+                <w:sz w:val="22"/>
+                <w:szCs w:val="24"/>
               </w:rPr>
               <w:t>Privacy</w:t>
             </w:r>
@@ -1963,6 +2274,8 @@
               <w:rPr>
                 <w:noProof/>
                 <w:webHidden/>
+                <w:sz w:val="22"/>
+                <w:szCs w:val="24"/>
               </w:rPr>
               <w:tab/>
             </w:r>
@@ -1970,6 +2283,8 @@
               <w:rPr>
                 <w:noProof/>
                 <w:webHidden/>
+                <w:sz w:val="22"/>
+                <w:szCs w:val="24"/>
               </w:rPr>
               <w:fldChar w:fldCharType="begin"/>
             </w:r>
@@ -1977,19 +2292,25 @@
               <w:rPr>
                 <w:noProof/>
                 <w:webHidden/>
-              </w:rPr>
-              <w:instrText xml:space="preserve"> PAGEREF _Toc90722516 \h </w:instrText>
-            </w:r>
-            <w:r>
-              <w:rPr>
-                <w:noProof/>
-                <w:webHidden/>
-              </w:rPr>
-            </w:r>
-            <w:r>
-              <w:rPr>
-                <w:noProof/>
-                <w:webHidden/>
+                <w:sz w:val="22"/>
+                <w:szCs w:val="24"/>
+              </w:rPr>
+              <w:instrText xml:space="preserve"> PAGEREF _Toc91011958 \h </w:instrText>
+            </w:r>
+            <w:r>
+              <w:rPr>
+                <w:noProof/>
+                <w:webHidden/>
+                <w:sz w:val="22"/>
+                <w:szCs w:val="24"/>
+              </w:rPr>
+            </w:r>
+            <w:r>
+              <w:rPr>
+                <w:noProof/>
+                <w:webHidden/>
+                <w:sz w:val="22"/>
+                <w:szCs w:val="24"/>
               </w:rPr>
               <w:fldChar w:fldCharType="separate"/>
             </w:r>
@@ -1997,6 +2318,8 @@
               <w:rPr>
                 <w:noProof/>
                 <w:webHidden/>
+                <w:sz w:val="22"/>
+                <w:szCs w:val="24"/>
               </w:rPr>
               <w:t>11</w:t>
             </w:r>
@@ -2004,6 +2327,8 @@
               <w:rPr>
                 <w:noProof/>
                 <w:webHidden/>
+                <w:sz w:val="22"/>
+                <w:szCs w:val="24"/>
               </w:rPr>
               <w:fldChar w:fldCharType="end"/>
             </w:r>
@@ -2020,14 +2345,17 @@
               <w:rFonts w:asciiTheme="minorHAnsi" w:eastAsiaTheme="minorEastAsia" w:hAnsiTheme="minorHAnsi" w:cstheme="minorBidi"/>
               <w:noProof/>
               <w:color w:val="auto"/>
-              <w:sz w:val="22"/>
+              <w:sz w:val="24"/>
+              <w:szCs w:val="24"/>
             </w:rPr>
           </w:pPr>
-          <w:hyperlink w:anchor="_Toc90722517" w:history="1">
+          <w:hyperlink w:anchor="_Toc91011959" w:history="1">
             <w:r>
               <w:rPr>
                 <w:rStyle w:val="Hyperlink"/>
                 <w:noProof/>
+                <w:sz w:val="22"/>
+                <w:szCs w:val="24"/>
               </w:rPr>
               <w:t>5.2</w:t>
             </w:r>
@@ -2036,7 +2364,8 @@
                 <w:rFonts w:asciiTheme="minorHAnsi" w:eastAsiaTheme="minorEastAsia" w:hAnsiTheme="minorHAnsi" w:cstheme="minorBidi"/>
                 <w:noProof/>
                 <w:color w:val="auto"/>
-                <w:sz w:val="22"/>
+                <w:sz w:val="24"/>
+                <w:szCs w:val="24"/>
               </w:rPr>
               <w:tab/>
             </w:r>
@@ -2044,6 +2373,8 @@
               <w:rPr>
                 <w:rStyle w:val="Hyperlink"/>
                 <w:noProof/>
+                <w:sz w:val="22"/>
+                <w:szCs w:val="24"/>
               </w:rPr>
               <w:t>Benefits of Measuring Software Engineering</w:t>
             </w:r>
@@ -2051,6 +2382,8 @@
               <w:rPr>
                 <w:noProof/>
                 <w:webHidden/>
+                <w:sz w:val="22"/>
+                <w:szCs w:val="24"/>
               </w:rPr>
               <w:tab/>
             </w:r>
@@ -2058,6 +2391,8 @@
               <w:rPr>
                 <w:noProof/>
                 <w:webHidden/>
+                <w:sz w:val="22"/>
+                <w:szCs w:val="24"/>
               </w:rPr>
               <w:fldChar w:fldCharType="begin"/>
             </w:r>
@@ -2065,19 +2400,25 @@
               <w:rPr>
                 <w:noProof/>
                 <w:webHidden/>
-              </w:rPr>
-              <w:instrText xml:space="preserve"> PAGEREF _Toc90722517 \h </w:instrText>
-            </w:r>
-            <w:r>
-              <w:rPr>
-                <w:noProof/>
-                <w:webHidden/>
-              </w:rPr>
-            </w:r>
-            <w:r>
-              <w:rPr>
-                <w:noProof/>
-                <w:webHidden/>
+                <w:sz w:val="22"/>
+                <w:szCs w:val="24"/>
+              </w:rPr>
+              <w:instrText xml:space="preserve"> PAGEREF _Toc91011959 \h </w:instrText>
+            </w:r>
+            <w:r>
+              <w:rPr>
+                <w:noProof/>
+                <w:webHidden/>
+                <w:sz w:val="22"/>
+                <w:szCs w:val="24"/>
+              </w:rPr>
+            </w:r>
+            <w:r>
+              <w:rPr>
+                <w:noProof/>
+                <w:webHidden/>
+                <w:sz w:val="22"/>
+                <w:szCs w:val="24"/>
               </w:rPr>
               <w:fldChar w:fldCharType="separate"/>
             </w:r>
@@ -2085,6 +2426,8 @@
               <w:rPr>
                 <w:noProof/>
                 <w:webHidden/>
+                <w:sz w:val="22"/>
+                <w:szCs w:val="24"/>
               </w:rPr>
               <w:t>11</w:t>
             </w:r>
@@ -2092,6 +2435,8 @@
               <w:rPr>
                 <w:noProof/>
                 <w:webHidden/>
+                <w:sz w:val="22"/>
+                <w:szCs w:val="24"/>
               </w:rPr>
               <w:fldChar w:fldCharType="end"/>
             </w:r>
@@ -2108,14 +2453,17 @@
               <w:rFonts w:asciiTheme="minorHAnsi" w:eastAsiaTheme="minorEastAsia" w:hAnsiTheme="minorHAnsi" w:cstheme="minorBidi"/>
               <w:noProof/>
               <w:color w:val="auto"/>
-              <w:sz w:val="22"/>
+              <w:sz w:val="24"/>
+              <w:szCs w:val="24"/>
             </w:rPr>
           </w:pPr>
-          <w:hyperlink w:anchor="_Toc90722518" w:history="1">
+          <w:hyperlink w:anchor="_Toc91011960" w:history="1">
             <w:r>
               <w:rPr>
                 <w:rStyle w:val="Hyperlink"/>
                 <w:noProof/>
+                <w:sz w:val="22"/>
+                <w:szCs w:val="24"/>
               </w:rPr>
               <w:t>5.3</w:t>
             </w:r>
@@ -2124,7 +2472,8 @@
                 <w:rFonts w:asciiTheme="minorHAnsi" w:eastAsiaTheme="minorEastAsia" w:hAnsiTheme="minorHAnsi" w:cstheme="minorBidi"/>
                 <w:noProof/>
                 <w:color w:val="auto"/>
-                <w:sz w:val="22"/>
+                <w:sz w:val="24"/>
+                <w:szCs w:val="24"/>
               </w:rPr>
               <w:tab/>
             </w:r>
@@ -2132,6 +2481,8 @@
               <w:rPr>
                 <w:rStyle w:val="Hyperlink"/>
                 <w:noProof/>
+                <w:sz w:val="22"/>
+                <w:szCs w:val="24"/>
               </w:rPr>
               <w:t>Do Benefits Outweigh the Cons?</w:t>
             </w:r>
@@ -2139,6 +2490,8 @@
               <w:rPr>
                 <w:noProof/>
                 <w:webHidden/>
+                <w:sz w:val="22"/>
+                <w:szCs w:val="24"/>
               </w:rPr>
               <w:tab/>
             </w:r>
@@ -2146,6 +2499,8 @@
               <w:rPr>
                 <w:noProof/>
                 <w:webHidden/>
+                <w:sz w:val="22"/>
+                <w:szCs w:val="24"/>
               </w:rPr>
               <w:fldChar w:fldCharType="begin"/>
             </w:r>
@@ -2153,19 +2508,25 @@
               <w:rPr>
                 <w:noProof/>
                 <w:webHidden/>
-              </w:rPr>
-              <w:instrText xml:space="preserve"> PAGEREF _Toc90722518 \h </w:instrText>
-            </w:r>
-            <w:r>
-              <w:rPr>
-                <w:noProof/>
-                <w:webHidden/>
-              </w:rPr>
-            </w:r>
-            <w:r>
-              <w:rPr>
-                <w:noProof/>
-                <w:webHidden/>
+                <w:sz w:val="22"/>
+                <w:szCs w:val="24"/>
+              </w:rPr>
+              <w:instrText xml:space="preserve"> PAGEREF _Toc91011960 \h </w:instrText>
+            </w:r>
+            <w:r>
+              <w:rPr>
+                <w:noProof/>
+                <w:webHidden/>
+                <w:sz w:val="22"/>
+                <w:szCs w:val="24"/>
+              </w:rPr>
+            </w:r>
+            <w:r>
+              <w:rPr>
+                <w:noProof/>
+                <w:webHidden/>
+                <w:sz w:val="22"/>
+                <w:szCs w:val="24"/>
               </w:rPr>
               <w:fldChar w:fldCharType="separate"/>
             </w:r>
@@ -2173,6 +2534,8 @@
               <w:rPr>
                 <w:noProof/>
                 <w:webHidden/>
+                <w:sz w:val="22"/>
+                <w:szCs w:val="24"/>
               </w:rPr>
               <w:t>11</w:t>
             </w:r>
@@ -2180,6 +2543,8 @@
               <w:rPr>
                 <w:noProof/>
                 <w:webHidden/>
+                <w:sz w:val="22"/>
+                <w:szCs w:val="24"/>
               </w:rPr>
               <w:fldChar w:fldCharType="end"/>
             </w:r>
@@ -2188,69 +2553,90 @@
         <w:p>
           <w:pPr>
             <w:pStyle w:val="TOC1"/>
-            <w:tabs>
-              <w:tab w:val="right" w:leader="dot" w:pos="9350"/>
-            </w:tabs>
             <w:rPr>
               <w:rFonts w:asciiTheme="minorHAnsi" w:eastAsiaTheme="minorEastAsia" w:hAnsiTheme="minorHAnsi" w:cstheme="minorBidi"/>
-              <w:noProof/>
               <w:color w:val="auto"/>
-              <w:sz w:val="22"/>
+              <w:sz w:val="24"/>
+              <w:szCs w:val="24"/>
             </w:rPr>
           </w:pPr>
-          <w:hyperlink w:anchor="_Toc90722519" w:history="1">
+          <w:hyperlink w:anchor="_Toc91011961" w:history="1">
             <w:r>
               <w:rPr>
                 <w:rStyle w:val="Hyperlink"/>
-                <w:noProof/>
-              </w:rPr>
-              <w:t>6 Conclusion</w:t>
-            </w:r>
-            <w:r>
-              <w:rPr>
-                <w:noProof/>
-                <w:webHidden/>
+                <w:sz w:val="22"/>
+                <w:szCs w:val="24"/>
+              </w:rPr>
+              <w:t>6 C</w:t>
+            </w:r>
+            <w:r>
+              <w:rPr>
+                <w:rStyle w:val="Hyperlink"/>
+                <w:sz w:val="22"/>
+                <w:szCs w:val="24"/>
+              </w:rPr>
+              <w:t>o</w:t>
+            </w:r>
+            <w:r>
+              <w:rPr>
+                <w:rStyle w:val="Hyperlink"/>
+                <w:sz w:val="22"/>
+                <w:szCs w:val="24"/>
+              </w:rPr>
+              <w:t>nclusion</w:t>
+            </w:r>
+            <w:r>
+              <w:rPr>
+                <w:webHidden/>
+                <w:sz w:val="22"/>
+                <w:szCs w:val="24"/>
               </w:rPr>
               <w:tab/>
             </w:r>
             <w:r>
               <w:rPr>
-                <w:noProof/>
-                <w:webHidden/>
+                <w:webHidden/>
+                <w:sz w:val="22"/>
+                <w:szCs w:val="24"/>
               </w:rPr>
               <w:fldChar w:fldCharType="begin"/>
             </w:r>
             <w:r>
               <w:rPr>
-                <w:noProof/>
-                <w:webHidden/>
-              </w:rPr>
-              <w:instrText xml:space="preserve"> PAGEREF _Toc90722519 \h </w:instrText>
-            </w:r>
-            <w:r>
-              <w:rPr>
-                <w:noProof/>
-                <w:webHidden/>
-              </w:rPr>
-            </w:r>
-            <w:r>
-              <w:rPr>
-                <w:noProof/>
-                <w:webHidden/>
+                <w:webHidden/>
+                <w:sz w:val="22"/>
+                <w:szCs w:val="24"/>
+              </w:rPr>
+              <w:instrText xml:space="preserve"> PAGEREF _Toc91011961 \h </w:instrText>
+            </w:r>
+            <w:r>
+              <w:rPr>
+                <w:webHidden/>
+                <w:sz w:val="22"/>
+                <w:szCs w:val="24"/>
+              </w:rPr>
+            </w:r>
+            <w:r>
+              <w:rPr>
+                <w:webHidden/>
+                <w:sz w:val="22"/>
+                <w:szCs w:val="24"/>
               </w:rPr>
               <w:fldChar w:fldCharType="separate"/>
             </w:r>
             <w:r>
               <w:rPr>
-                <w:noProof/>
-                <w:webHidden/>
+                <w:webHidden/>
+                <w:sz w:val="22"/>
+                <w:szCs w:val="24"/>
               </w:rPr>
               <w:t>12</w:t>
             </w:r>
             <w:r>
               <w:rPr>
-                <w:noProof/>
-                <w:webHidden/>
+                <w:webHidden/>
+                <w:sz w:val="22"/>
+                <w:szCs w:val="24"/>
               </w:rPr>
               <w:fldChar w:fldCharType="end"/>
             </w:r>
@@ -2259,69 +2645,74 @@
         <w:p>
           <w:pPr>
             <w:pStyle w:val="TOC1"/>
-            <w:tabs>
-              <w:tab w:val="right" w:leader="dot" w:pos="9350"/>
-            </w:tabs>
             <w:rPr>
               <w:rFonts w:asciiTheme="minorHAnsi" w:eastAsiaTheme="minorEastAsia" w:hAnsiTheme="minorHAnsi" w:cstheme="minorBidi"/>
-              <w:noProof/>
               <w:color w:val="auto"/>
-              <w:sz w:val="22"/>
+              <w:sz w:val="24"/>
+              <w:szCs w:val="24"/>
             </w:rPr>
           </w:pPr>
-          <w:hyperlink w:anchor="_Toc90722520" w:history="1">
+          <w:hyperlink w:anchor="_Toc91011962" w:history="1">
             <w:r>
               <w:rPr>
                 <w:rStyle w:val="Hyperlink"/>
-                <w:noProof/>
+                <w:sz w:val="22"/>
+                <w:szCs w:val="24"/>
               </w:rPr>
               <w:t>7 References</w:t>
             </w:r>
             <w:r>
               <w:rPr>
-                <w:noProof/>
-                <w:webHidden/>
+                <w:webHidden/>
+                <w:sz w:val="22"/>
+                <w:szCs w:val="24"/>
               </w:rPr>
               <w:tab/>
             </w:r>
             <w:r>
               <w:rPr>
-                <w:noProof/>
-                <w:webHidden/>
+                <w:webHidden/>
+                <w:sz w:val="22"/>
+                <w:szCs w:val="24"/>
               </w:rPr>
               <w:fldChar w:fldCharType="begin"/>
             </w:r>
             <w:r>
               <w:rPr>
-                <w:noProof/>
-                <w:webHidden/>
-              </w:rPr>
-              <w:instrText xml:space="preserve"> PAGEREF _Toc90722520 \h </w:instrText>
-            </w:r>
-            <w:r>
-              <w:rPr>
-                <w:noProof/>
-                <w:webHidden/>
-              </w:rPr>
-            </w:r>
-            <w:r>
-              <w:rPr>
-                <w:noProof/>
-                <w:webHidden/>
+                <w:webHidden/>
+                <w:sz w:val="22"/>
+                <w:szCs w:val="24"/>
+              </w:rPr>
+              <w:instrText xml:space="preserve"> PAGEREF _Toc91011962 \h </w:instrText>
+            </w:r>
+            <w:r>
+              <w:rPr>
+                <w:webHidden/>
+                <w:sz w:val="22"/>
+                <w:szCs w:val="24"/>
+              </w:rPr>
+            </w:r>
+            <w:r>
+              <w:rPr>
+                <w:webHidden/>
+                <w:sz w:val="22"/>
+                <w:szCs w:val="24"/>
               </w:rPr>
               <w:fldChar w:fldCharType="separate"/>
             </w:r>
             <w:r>
               <w:rPr>
-                <w:noProof/>
-                <w:webHidden/>
-              </w:rPr>
-              <w:t>12</w:t>
-            </w:r>
-            <w:r>
-              <w:rPr>
-                <w:noProof/>
-                <w:webHidden/>
+                <w:webHidden/>
+                <w:sz w:val="22"/>
+                <w:szCs w:val="24"/>
+              </w:rPr>
+              <w:t>13</w:t>
+            </w:r>
+            <w:r>
+              <w:rPr>
+                <w:webHidden/>
+                <w:sz w:val="22"/>
+                <w:szCs w:val="24"/>
               </w:rPr>
               <w:fldChar w:fldCharType="end"/>
             </w:r>
@@ -2334,6 +2725,7 @@
               <w:bCs/>
               <w:noProof/>
             </w:rPr>
+            <w:lastRenderedPageBreak/>
             <w:fldChar w:fldCharType="end"/>
           </w:r>
         </w:p>
@@ -2358,7 +2750,10 @@
       <w:pPr>
         <w:pStyle w:val="Heading1"/>
       </w:pPr>
-      <w:bookmarkStart w:id="0" w:name="_Toc90722498"/>
+      <w:bookmarkStart w:id="0" w:name="_Toc91011940"/>
+      <w:r>
+        <w:tab/>
+      </w:r>
       <w:r>
         <w:t>Introduction</w:t>
       </w:r>
@@ -2417,7 +2812,10 @@
       <w:pPr>
         <w:pStyle w:val="Heading1"/>
       </w:pPr>
-      <w:bookmarkStart w:id="1" w:name="_Toc90722499"/>
+      <w:bookmarkStart w:id="1" w:name="_Toc91011941"/>
+      <w:r>
+        <w:tab/>
+      </w:r>
       <w:r>
         <w:t>How Can Software Engineering be Measured?</w:t>
       </w:r>
@@ -2520,7 +2918,7 @@
       <w:pPr>
         <w:pStyle w:val="Heading2"/>
       </w:pPr>
-      <w:bookmarkStart w:id="2" w:name="_Toc90722500"/>
+      <w:bookmarkStart w:id="2" w:name="_Toc91011942"/>
       <w:r>
         <w:t>Lines of Code</w:t>
       </w:r>
@@ -3129,7 +3527,16 @@
         <w:t>An engineer who writes code using a for loop such as that seen in figure 1, will produce less lines of code than an engineer who writes the code in figure 2. However, clearly, the code in figure 1 is more efficient and is better practice. This illustrates the point that</w:t>
       </w:r>
       <w:r>
-        <w:t xml:space="preserve"> LOC as a metric promotes inefficient, sloppy code and is far too easy to game.</w:t>
+        <w:t xml:space="preserve"> LOC as a metric promotes inefficient, sloppy code and is far too</w:t>
+      </w:r>
+    </w:p>
+    <w:p>
+      <w:pPr>
+        <w:jc w:val="left"/>
+      </w:pPr>
+      <w:r>
+        <w:lastRenderedPageBreak/>
+        <w:t>easy to game.</w:t>
       </w:r>
       <w:r>
         <w:t xml:space="preserve"> </w:t>
@@ -3194,7 +3601,7 @@
       <w:pPr>
         <w:pStyle w:val="Heading2"/>
       </w:pPr>
-      <w:bookmarkStart w:id="3" w:name="_Toc90722501"/>
+      <w:bookmarkStart w:id="3" w:name="_Toc91011943"/>
       <w:r>
         <w:t>Number/Frequency of Commits</w:t>
       </w:r>
@@ -3205,7 +3612,19 @@
         <w:jc w:val="left"/>
       </w:pPr>
       <w:r>
-        <w:t>At first, measuring the number of commits made by an engineer may appear to be beneficial as a metric for measuring productivity, however, just like LOC, it is easily gamified.</w:t>
+        <w:t xml:space="preserve">At first, measuring the number of commits made by an engineer may appear to be beneficial as a metric for measuring productivity, however, just like </w:t>
+      </w:r>
+      <w:r>
+        <w:t>Lines of Code (</w:t>
+      </w:r>
+      <w:r>
+        <w:t>LOC</w:t>
+      </w:r>
+      <w:r>
+        <w:t>)</w:t>
+      </w:r>
+      <w:r>
+        <w:t>, it is easily gamified.</w:t>
       </w:r>
       <w:r>
         <w:t xml:space="preserve"> Our hope would be that software engineers commit code when they have made progress on a project, and by comparing the number of commits made by different developers, the higher the number, the more productive an engineer is.</w:t>
@@ -3439,7 +3858,7 @@
       <w:pPr>
         <w:pStyle w:val="Heading2"/>
       </w:pPr>
-      <w:bookmarkStart w:id="4" w:name="_Toc90722502"/>
+      <w:bookmarkStart w:id="4" w:name="_Toc91011944"/>
       <w:r>
         <w:t>Leadtime</w:t>
       </w:r>
@@ -3606,7 +4025,7 @@
       <w:pPr>
         <w:pStyle w:val="Heading2"/>
       </w:pPr>
-      <w:bookmarkStart w:id="5" w:name="_Toc90722503"/>
+      <w:bookmarkStart w:id="5" w:name="_Toc91011945"/>
       <w:r>
         <w:t>Conclusion</w:t>
       </w:r>
@@ -3655,7 +4074,11 @@
       <w:pPr>
         <w:pStyle w:val="Heading1"/>
       </w:pPr>
-      <w:bookmarkStart w:id="6" w:name="_Toc90722504"/>
+      <w:bookmarkStart w:id="6" w:name="_Toc91011946"/>
+      <w:r>
+        <w:lastRenderedPageBreak/>
+        <w:tab/>
+      </w:r>
       <w:r>
         <w:t>What Platforms Can Be Used to Gather and Process Data?</w:t>
       </w:r>
@@ -3707,7 +4130,13 @@
         <w:jc w:val="left"/>
       </w:pPr>
       <w:r>
-        <w:t>Pluralisation (Git Prime)</w:t>
+        <w:t xml:space="preserve">Pluralisation </w:t>
+      </w:r>
+      <w:r>
+        <w:t xml:space="preserve">Flow </w:t>
+      </w:r>
+      <w:r>
+        <w:t>(Git Prime)</w:t>
       </w:r>
     </w:p>
     <w:p>
@@ -3741,19 +4170,6 @@
     </w:p>
     <w:p>
       <w:pPr>
-        <w:pStyle w:val="ListParagraph"/>
-        <w:numPr>
-          <w:ilvl w:val="0"/>
-          <w:numId w:val="3"/>
-        </w:numPr>
-        <w:jc w:val="left"/>
-      </w:pPr>
-      <w:r>
-        <w:t>Personal Software Process</w:t>
-      </w:r>
-    </w:p>
-    <w:p>
-      <w:pPr>
         <w:jc w:val="left"/>
       </w:pPr>
     </w:p>
@@ -3761,7 +4177,7 @@
       <w:pPr>
         <w:pStyle w:val="Heading2"/>
       </w:pPr>
-      <w:bookmarkStart w:id="7" w:name="_Toc90722505"/>
+      <w:bookmarkStart w:id="7" w:name="_Toc91011947"/>
       <w:r>
         <w:t xml:space="preserve">Pluralisation </w:t>
       </w:r>
@@ -4240,6 +4656,7 @@
         <w:jc w:val="left"/>
       </w:pPr>
       <w:r>
+        <w:lastRenderedPageBreak/>
         <w:t>Knowledge Sharing reports in Flow help you measure and improve how codebase knowledge is distributed across your team and empower</w:t>
       </w:r>
       <w:r>
@@ -4295,9 +4712,8 @@
       <w:pPr>
         <w:pStyle w:val="Heading2"/>
       </w:pPr>
-      <w:bookmarkStart w:id="8" w:name="_Toc90722506"/>
-      <w:r>
-        <w:lastRenderedPageBreak/>
+      <w:bookmarkStart w:id="8" w:name="_Toc91011948"/>
+      <w:r>
         <w:t>WayDev</w:t>
       </w:r>
       <w:bookmarkEnd w:id="8"/>
@@ -4522,7 +4938,7 @@
       <w:pPr>
         <w:pStyle w:val="Heading2"/>
       </w:pPr>
-      <w:bookmarkStart w:id="9" w:name="_Toc90722507"/>
+      <w:bookmarkStart w:id="9" w:name="_Toc91011949"/>
       <w:r>
         <w:t>Code Climate</w:t>
       </w:r>
@@ -4643,7 +5059,7 @@
           <w:szCs w:val="22"/>
         </w:rPr>
       </w:pPr>
-      <w:bookmarkStart w:id="10" w:name="_Toc90722508"/>
+      <w:bookmarkStart w:id="10" w:name="_Toc91011950"/>
       <w:r>
         <w:rPr>
           <w:rFonts w:ascii="Cambria" w:hAnsi="Cambria"/>
@@ -4684,7 +5100,7 @@
           <w:bCs/>
         </w:rPr>
       </w:pPr>
-      <w:bookmarkStart w:id="11" w:name="_Toc90722509"/>
+      <w:bookmarkStart w:id="11" w:name="_Toc91011951"/>
       <w:r>
         <w:rPr>
           <w:rFonts w:ascii="Cambria" w:hAnsi="Cambria"/>
@@ -4729,6 +5145,7 @@
         <w:rPr>
           <w:noProof/>
         </w:rPr>
+        <w:lastRenderedPageBreak/>
         <w:drawing>
           <wp:anchor distT="0" distB="0" distL="114300" distR="114300" simplePos="0" relativeHeight="251661312" behindDoc="1" locked="0" layoutInCell="1" allowOverlap="1" wp14:anchorId="48D9279E" wp14:editId="054683A0">
             <wp:simplePos x="0" y="0"/>
@@ -5003,7 +5420,6 @@
         <w:jc w:val="left"/>
       </w:pPr>
       <w:r>
-        <w:lastRenderedPageBreak/>
         <w:t>As mentioned in the beginning of this report, when being analysed under lines of code, software engineers can simply game the system. With Quality, this cheat-code is effectively dealt with, since the product neatly displays what files have changed, how much they have changed and how exactly they have changed.</w:t>
       </w:r>
     </w:p>
@@ -5353,7 +5769,10 @@
       <w:pPr>
         <w:pStyle w:val="Heading1"/>
       </w:pPr>
-      <w:bookmarkStart w:id="12" w:name="_Toc90722510"/>
+      <w:bookmarkStart w:id="12" w:name="_Toc91011952"/>
+      <w:r>
+        <w:tab/>
+      </w:r>
       <w:r>
         <w:t>What Algorithms Can We Use?</w:t>
       </w:r>
@@ -5441,8 +5860,9 @@
       <w:pPr>
         <w:pStyle w:val="Heading2"/>
       </w:pPr>
-      <w:bookmarkStart w:id="13" w:name="_Toc90722511"/>
-      <w:r>
+      <w:bookmarkStart w:id="13" w:name="_Toc91011953"/>
+      <w:r>
+        <w:lastRenderedPageBreak/>
         <w:t>Halstead Complexity Measures</w:t>
       </w:r>
       <w:bookmarkEnd w:id="13"/>
@@ -5822,33 +6242,18 @@
       <w:pPr>
         <w:jc w:val="left"/>
       </w:pPr>
-    </w:p>
-    <w:p>
-      <w:pPr>
-        <w:jc w:val="left"/>
-      </w:pPr>
-    </w:p>
-    <w:p>
-      <w:pPr>
-        <w:jc w:val="left"/>
-      </w:pPr>
-    </w:p>
-    <w:p>
-      <w:pPr>
-        <w:jc w:val="left"/>
-      </w:pPr>
       <w:r>
         <w:rPr>
           <w:noProof/>
         </w:rPr>
         <w:drawing>
-          <wp:anchor distT="0" distB="0" distL="114300" distR="114300" simplePos="0" relativeHeight="251667456" behindDoc="1" locked="0" layoutInCell="1" allowOverlap="1" wp14:anchorId="1C172455" wp14:editId="63698B8F">
+          <wp:anchor distT="0" distB="0" distL="114300" distR="114300" simplePos="0" relativeHeight="251667456" behindDoc="1" locked="0" layoutInCell="1" allowOverlap="1" wp14:anchorId="1C172455" wp14:editId="29F45915">
             <wp:simplePos x="0" y="0"/>
             <wp:positionH relativeFrom="page">
               <wp:align>center</wp:align>
             </wp:positionH>
             <wp:positionV relativeFrom="paragraph">
-              <wp:posOffset>13335</wp:posOffset>
+              <wp:posOffset>90835</wp:posOffset>
             </wp:positionV>
             <wp:extent cx="4219575" cy="1823085"/>
             <wp:effectExtent l="0" t="0" r="9525" b="5715"/>
@@ -5972,13 +6377,13 @@
         <mc:AlternateContent>
           <mc:Choice Requires="wps">
             <w:drawing>
-              <wp:anchor distT="0" distB="0" distL="114300" distR="114300" simplePos="0" relativeHeight="251669504" behindDoc="1" locked="0" layoutInCell="1" allowOverlap="1" wp14:anchorId="226C5127" wp14:editId="42A73D78">
+              <wp:anchor distT="0" distB="0" distL="114300" distR="114300" simplePos="0" relativeHeight="251669504" behindDoc="1" locked="0" layoutInCell="1" allowOverlap="1" wp14:anchorId="226C5127" wp14:editId="66D31E08">
                 <wp:simplePos x="0" y="0"/>
                 <wp:positionH relativeFrom="column">
-                  <wp:posOffset>634365</wp:posOffset>
+                  <wp:posOffset>643890</wp:posOffset>
                 </wp:positionH>
                 <wp:positionV relativeFrom="paragraph">
-                  <wp:posOffset>13335</wp:posOffset>
+                  <wp:posOffset>5715</wp:posOffset>
                 </wp:positionV>
                 <wp:extent cx="4219575" cy="285750"/>
                 <wp:effectExtent l="0" t="0" r="9525" b="0"/>
@@ -6085,7 +6490,7 @@
           </mc:Choice>
           <mc:Fallback>
             <w:pict>
-              <v:shape w14:anchorId="226C5127" id="Text Box 12" o:spid="_x0000_s1032" type="#_x0000_t202" style="position:absolute;left:0;text-align:left;margin-left:49.95pt;margin-top:1.05pt;width:332.25pt;height:22.5pt;z-index:-251646976;visibility:visible;mso-wrap-style:square;mso-height-percent:0;mso-wrap-distance-left:9pt;mso-wrap-distance-top:0;mso-wrap-distance-right:9pt;mso-wrap-distance-bottom:0;mso-position-horizontal:absolute;mso-position-horizontal-relative:text;mso-position-vertical:absolute;mso-position-vertical-relative:text;mso-height-percent:0;mso-height-relative:margin;v-text-anchor:top" o:gfxdata="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" stroked="f">
+              <v:shape w14:anchorId="226C5127" id="Text Box 12" o:spid="_x0000_s1032" type="#_x0000_t202" style="position:absolute;left:0;text-align:left;margin-left:50.7pt;margin-top:.45pt;width:332.25pt;height:22.5pt;z-index:-251646976;visibility:visible;mso-wrap-style:square;mso-height-percent:0;mso-wrap-distance-left:9pt;mso-wrap-distance-top:0;mso-wrap-distance-right:9pt;mso-wrap-distance-bottom:0;mso-position-horizontal:absolute;mso-position-horizontal-relative:text;mso-position-vertical:absolute;mso-position-vertical-relative:text;mso-height-percent:0;mso-height-relative:margin;v-text-anchor:top" o:gfxdata="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" stroked="f">
                 <v:textbox inset="0,0,0,0">
                   <w:txbxContent>
                     <w:p>
@@ -6163,6 +6568,11 @@
       <w:pPr>
         <w:jc w:val="left"/>
       </w:pPr>
+    </w:p>
+    <w:p>
+      <w:pPr>
+        <w:jc w:val="left"/>
+      </w:pPr>
       <w:r>
         <w:t>An example of a codebase analysed by the Halstead Complexity Measures is seen below.</w:t>
       </w:r>
@@ -6181,13 +6591,13 @@
           <w:noProof/>
         </w:rPr>
         <w:drawing>
-          <wp:anchor distT="0" distB="0" distL="114300" distR="114300" simplePos="0" relativeHeight="251693056" behindDoc="1" locked="0" layoutInCell="1" allowOverlap="1" wp14:anchorId="0351D5A0" wp14:editId="16828CC2">
+          <wp:anchor distT="0" distB="0" distL="114300" distR="114300" simplePos="0" relativeHeight="251693056" behindDoc="1" locked="0" layoutInCell="1" allowOverlap="1" wp14:anchorId="0351D5A0" wp14:editId="74E7516F">
             <wp:simplePos x="0" y="0"/>
             <wp:positionH relativeFrom="margin">
               <wp:align>left</wp:align>
             </wp:positionH>
             <wp:positionV relativeFrom="paragraph">
-              <wp:posOffset>88265</wp:posOffset>
+              <wp:posOffset>13837</wp:posOffset>
             </wp:positionV>
             <wp:extent cx="2952750" cy="2967990"/>
             <wp:effectExtent l="0" t="0" r="0" b="3810"/>
@@ -6334,16 +6744,6 @@
       <w:pPr>
         <w:jc w:val="left"/>
       </w:pPr>
-    </w:p>
-    <w:p>
-      <w:pPr>
-        <w:jc w:val="left"/>
-      </w:pPr>
-    </w:p>
-    <w:p>
-      <w:pPr>
-        <w:jc w:val="left"/>
-      </w:pPr>
       <w:r>
         <w:rPr>
           <w:noProof/>
@@ -6351,13 +6751,13 @@
         <mc:AlternateContent>
           <mc:Choice Requires="wps">
             <w:drawing>
-              <wp:anchor distT="0" distB="0" distL="114300" distR="114300" simplePos="0" relativeHeight="251697152" behindDoc="1" locked="0" layoutInCell="1" allowOverlap="1" wp14:anchorId="5EA479DF" wp14:editId="2C33A7BB">
+              <wp:anchor distT="0" distB="0" distL="114300" distR="114300" simplePos="0" relativeHeight="251697152" behindDoc="1" locked="0" layoutInCell="1" allowOverlap="1" wp14:anchorId="5EA479DF" wp14:editId="03159A74">
                 <wp:simplePos x="0" y="0"/>
                 <wp:positionH relativeFrom="margin">
                   <wp:align>left</wp:align>
                 </wp:positionH>
                 <wp:positionV relativeFrom="paragraph">
-                  <wp:posOffset>6985</wp:posOffset>
+                  <wp:posOffset>58656</wp:posOffset>
                 </wp:positionV>
                 <wp:extent cx="2952750" cy="247650"/>
                 <wp:effectExtent l="0" t="0" r="0" b="0"/>
@@ -6439,7 +6839,7 @@
           </mc:Choice>
           <mc:Fallback>
             <w:pict>
-              <v:shape w14:anchorId="5EA479DF" id="Text Box 30" o:spid="_x0000_s1033" type="#_x0000_t202" style="position:absolute;left:0;text-align:left;margin-left:0;margin-top:.55pt;width:232.5pt;height:19.5pt;z-index:-251619328;visibility:visible;mso-wrap-style:square;mso-height-percent:0;mso-wrap-distance-left:9pt;mso-wrap-distance-top:0;mso-wrap-distance-right:9pt;mso-wrap-distance-bottom:0;mso-position-horizontal:left;mso-position-horizontal-relative:margin;mso-position-vertical:absolute;mso-position-vertical-relative:text;mso-height-percent:0;mso-height-relative:margin;v-text-anchor:top" o:gfxdata="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" stroked="f">
+              <v:shape w14:anchorId="5EA479DF" id="Text Box 30" o:spid="_x0000_s1033" type="#_x0000_t202" style="position:absolute;left:0;text-align:left;margin-left:0;margin-top:4.6pt;width:232.5pt;height:19.5pt;z-index:-251619328;visibility:visible;mso-wrap-style:square;mso-height-percent:0;mso-wrap-distance-left:9pt;mso-wrap-distance-top:0;mso-wrap-distance-right:9pt;mso-wrap-distance-bottom:0;mso-position-horizontal:left;mso-position-horizontal-relative:margin;mso-position-vertical:absolute;mso-position-vertical-relative:text;mso-height-percent:0;mso-height-relative:margin;v-text-anchor:top" o:gfxdata="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" stroked="f">
                 <v:textbox inset="0,0,0,0">
                   <w:txbxContent>
                     <w:p>
@@ -6477,6 +6877,16 @@
           </mc:Fallback>
         </mc:AlternateContent>
       </w:r>
+    </w:p>
+    <w:p>
+      <w:pPr>
+        <w:jc w:val="left"/>
+      </w:pPr>
+    </w:p>
+    <w:p>
+      <w:pPr>
+        <w:jc w:val="left"/>
+      </w:pPr>
     </w:p>
     <w:p>
       <w:pPr>
@@ -6770,7 +7180,7 @@
                                 <w:rPr>
                                   <w:noProof/>
                                 </w:rPr>
-                                <w:t>10</w:t>
+                                <w:t>9</w:t>
                               </w:r>
                             </w:fldSimple>
                             <w:r>
@@ -6828,7 +7238,7 @@
                           <w:rPr>
                             <w:noProof/>
                           </w:rPr>
-                          <w:t>10</w:t>
+                          <w:t>9</w:t>
                         </w:r>
                       </w:fldSimple>
                       <w:r>
@@ -6968,7 +7378,7 @@
                                 <w:rPr>
                                   <w:noProof/>
                                 </w:rPr>
-                                <w:t>9</w:t>
+                                <w:t>10</w:t>
                               </w:r>
                             </w:fldSimple>
                             <w:r>
@@ -7014,7 +7424,7 @@
                           <w:rPr>
                             <w:noProof/>
                           </w:rPr>
-                          <w:t>9</w:t>
+                          <w:t>10</w:t>
                         </w:r>
                       </w:fldSimple>
                       <w:r>
@@ -7079,10 +7489,10 @@
         <w:t>of another project. We can then inquire</w:t>
       </w:r>
       <w:r>
-        <w:t xml:space="preserve"> as to why one project had a greater program length compared to another. </w:t>
-      </w:r>
-      <w:r>
-        <w:t xml:space="preserve"> </w:t>
+        <w:t xml:space="preserve"> as to why one project had a greater program length compared to another</w:t>
+      </w:r>
+      <w:r>
+        <w:t>, for example.</w:t>
       </w:r>
     </w:p>
     <w:p>
@@ -7139,7 +7549,7 @@
       <w:pPr>
         <w:pStyle w:val="Heading2"/>
       </w:pPr>
-      <w:bookmarkStart w:id="14" w:name="_Toc90722512"/>
+      <w:bookmarkStart w:id="14" w:name="_Toc91011954"/>
       <w:r>
         <w:t>Cyclomatic Complexity</w:t>
       </w:r>
@@ -8049,7 +8459,7 @@
       <w:pPr>
         <w:pStyle w:val="Heading2"/>
       </w:pPr>
-      <w:bookmarkStart w:id="15" w:name="_Toc90722513"/>
+      <w:bookmarkStart w:id="15" w:name="_Toc91011955"/>
       <w:r>
         <w:t>Maintainability Index</w:t>
       </w:r>
@@ -9134,7 +9544,7 @@
       <w:pPr>
         <w:pStyle w:val="Heading2"/>
       </w:pPr>
-      <w:bookmarkStart w:id="16" w:name="_Toc90722514"/>
+      <w:bookmarkStart w:id="16" w:name="_Toc91011956"/>
       <w:r>
         <w:lastRenderedPageBreak/>
         <w:t>Conclusion</w:t>
@@ -9203,7 +9613,10 @@
       <w:pPr>
         <w:pStyle w:val="Heading1"/>
       </w:pPr>
-      <w:bookmarkStart w:id="17" w:name="_Toc90722515"/>
+      <w:bookmarkStart w:id="17" w:name="_Toc91011957"/>
+      <w:r>
+        <w:tab/>
+      </w:r>
       <w:r>
         <w:t>Is This Ethical?</w:t>
       </w:r>
@@ -9296,7 +9709,7 @@
       <w:pPr>
         <w:pStyle w:val="Heading2"/>
       </w:pPr>
-      <w:bookmarkStart w:id="18" w:name="_Toc90722516"/>
+      <w:bookmarkStart w:id="18" w:name="_Toc91011958"/>
       <w:r>
         <w:t>Privacy</w:t>
       </w:r>
@@ -9396,7 +9809,7 @@
       <w:pPr>
         <w:pStyle w:val="Heading2"/>
       </w:pPr>
-      <w:bookmarkStart w:id="19" w:name="_Toc90722517"/>
+      <w:bookmarkStart w:id="19" w:name="_Toc91011959"/>
       <w:r>
         <w:t>Benefits of Measuring Software Engineering</w:t>
       </w:r>
@@ -9431,7 +9844,16 @@
         <w:t xml:space="preserve"> in advance</w:t>
       </w:r>
       <w:r>
-        <w:t>, before they get out of hand. The idea here is that the best form of treatment, is prevention.</w:t>
+        <w:t xml:space="preserve">, before they get out of hand. The idea here is that </w:t>
+      </w:r>
+      <w:r>
+        <w:t>prevention is the</w:t>
+      </w:r>
+      <w:r>
+        <w:t xml:space="preserve"> best form of treatment</w:t>
+      </w:r>
+      <w:r>
+        <w:t>.</w:t>
       </w:r>
     </w:p>
     <w:p>
@@ -9489,7 +9911,7 @@
       <w:pPr>
         <w:pStyle w:val="Heading2"/>
       </w:pPr>
-      <w:bookmarkStart w:id="20" w:name="_Toc90722518"/>
+      <w:bookmarkStart w:id="20" w:name="_Toc91011960"/>
       <w:r>
         <w:t>Do Benefits Outweigh the Cons?</w:t>
       </w:r>
@@ -9541,7 +9963,10 @@
       <w:pPr>
         <w:pStyle w:val="Heading1"/>
       </w:pPr>
-      <w:bookmarkStart w:id="21" w:name="_Toc90722519"/>
+      <w:bookmarkStart w:id="21" w:name="_Toc91011961"/>
+      <w:r>
+        <w:tab/>
+      </w:r>
       <w:r>
         <w:t>Conclusion</w:t>
       </w:r>
@@ -9552,16 +9977,13 @@
         <w:jc w:val="left"/>
       </w:pPr>
       <w:r>
-        <w:t xml:space="preserve">This report began with a discussion on </w:t>
-      </w:r>
-      <w:r>
-        <w:t xml:space="preserve">the </w:t>
-      </w:r>
-      <w:r>
-        <w:t>various metrics as to how one could measure software engineering</w:t>
-      </w:r>
-      <w:r>
-        <w:t xml:space="preserve">, such as Lines of Code (LOC), number of commits and </w:t>
+        <w:t>Th</w:t>
+      </w:r>
+      <w:r>
+        <w:t xml:space="preserve">ere are many metrics we can use to measure software engineering such as </w:t>
+      </w:r>
+      <w:r>
+        <w:t xml:space="preserve">Lines of Code (LOC), number of commits and </w:t>
       </w:r>
       <w:r>
         <w:t>L</w:t>
@@ -9570,186 +9992,243 @@
         <w:t>eadtime.</w:t>
       </w:r>
       <w:r>
-        <w:t xml:space="preserve"> Platforms in the form of Pluralisation, WayDev and Code Climate were discussed to highlight how there are resources available to carry out such measurement.</w:t>
-      </w:r>
-      <w:r>
-        <w:t xml:space="preserve"> Algorithmic approaches such as Halstead Complexity Measures, Cyclomatic Complexity and the Maintainability Index were featured in this report to illustrate how one could analyse the complexity and maintainability of code. The final section before concluding this report was a discussion on ethics, and whether or not software engineering should be measured, with the ultimate conclusion being that provided certain steps are taken to reduce the feeling of an invasion of privacy, software engineering should be measured, because we have so much to gain from doing so, and so little to lose. </w:t>
-      </w:r>
-      <w:r>
         <w:t xml:space="preserve"> </w:t>
       </w:r>
-    </w:p>
-    <w:p>
-      <w:pPr>
-        <w:jc w:val="left"/>
-      </w:pPr>
-    </w:p>
-    <w:p>
-      <w:pPr>
-        <w:jc w:val="left"/>
-      </w:pPr>
-    </w:p>
-    <w:p>
-      <w:pPr>
-        <w:jc w:val="left"/>
-      </w:pPr>
-    </w:p>
-    <w:p>
-      <w:pPr>
-        <w:jc w:val="left"/>
-      </w:pPr>
-    </w:p>
-    <w:p>
-      <w:pPr>
-        <w:jc w:val="left"/>
-      </w:pPr>
-    </w:p>
-    <w:p>
-      <w:pPr>
-        <w:jc w:val="left"/>
-      </w:pPr>
-    </w:p>
-    <w:p>
-      <w:pPr>
-        <w:jc w:val="left"/>
-      </w:pPr>
-    </w:p>
-    <w:p>
-      <w:pPr>
-        <w:jc w:val="left"/>
-      </w:pPr>
-    </w:p>
-    <w:p>
-      <w:pPr>
-        <w:jc w:val="left"/>
-      </w:pPr>
-    </w:p>
-    <w:p>
-      <w:pPr>
-        <w:jc w:val="left"/>
-      </w:pPr>
-    </w:p>
-    <w:p>
-      <w:pPr>
-        <w:jc w:val="left"/>
-      </w:pPr>
-    </w:p>
-    <w:p>
-      <w:pPr>
-        <w:jc w:val="left"/>
-      </w:pPr>
-    </w:p>
-    <w:p>
-      <w:pPr>
-        <w:jc w:val="left"/>
-      </w:pPr>
-    </w:p>
-    <w:p>
-      <w:pPr>
-        <w:jc w:val="left"/>
-      </w:pPr>
-    </w:p>
-    <w:p>
-      <w:pPr>
-        <w:jc w:val="left"/>
-      </w:pPr>
-    </w:p>
-    <w:p>
-      <w:pPr>
-        <w:jc w:val="left"/>
-      </w:pPr>
-    </w:p>
-    <w:p>
-      <w:pPr>
-        <w:jc w:val="left"/>
-      </w:pPr>
-    </w:p>
-    <w:p>
-      <w:pPr>
-        <w:jc w:val="left"/>
-      </w:pPr>
-    </w:p>
-    <w:p>
-      <w:pPr>
-        <w:jc w:val="left"/>
-      </w:pPr>
-    </w:p>
-    <w:p>
-      <w:pPr>
-        <w:jc w:val="left"/>
-      </w:pPr>
-    </w:p>
-    <w:p>
-      <w:pPr>
-        <w:jc w:val="left"/>
-      </w:pPr>
-    </w:p>
-    <w:p>
-      <w:pPr>
-        <w:jc w:val="left"/>
-      </w:pPr>
-    </w:p>
-    <w:p>
-      <w:pPr>
-        <w:jc w:val="left"/>
-      </w:pPr>
-    </w:p>
-    <w:p>
-      <w:pPr>
-        <w:jc w:val="left"/>
-      </w:pPr>
-    </w:p>
-    <w:p>
-      <w:pPr>
-        <w:jc w:val="left"/>
-      </w:pPr>
-    </w:p>
-    <w:p>
-      <w:pPr>
-        <w:jc w:val="left"/>
-      </w:pPr>
-    </w:p>
-    <w:p>
-      <w:pPr>
-        <w:jc w:val="left"/>
-      </w:pPr>
-    </w:p>
-    <w:p>
-      <w:pPr>
-        <w:jc w:val="left"/>
-      </w:pPr>
-    </w:p>
-    <w:p>
-      <w:pPr>
-        <w:jc w:val="left"/>
-      </w:pPr>
-    </w:p>
-    <w:p>
-      <w:pPr>
-        <w:jc w:val="left"/>
-      </w:pPr>
-    </w:p>
-    <w:p>
-      <w:pPr>
-        <w:jc w:val="left"/>
-      </w:pPr>
-    </w:p>
-    <w:p>
-      <w:pPr>
-        <w:jc w:val="left"/>
-      </w:pPr>
-    </w:p>
-    <w:p>
-      <w:pPr>
-        <w:jc w:val="left"/>
-      </w:pPr>
-    </w:p>
-    <w:p>
-      <w:pPr>
-        <w:jc w:val="left"/>
-      </w:pPr>
-    </w:p>
-    <w:bookmarkStart w:id="22" w:name="_Toc90722520" w:displacedByCustomXml="next"/>
+      <w:r>
+        <w:t>However, these metrics alone are insufficient to measure software engineering and are simply too easy to game, promoting inefficient, sloppy practice. The collection of data using the aforementioned metrics can be carried out by p</w:t>
+      </w:r>
+      <w:r>
+        <w:t xml:space="preserve">latforms </w:t>
+      </w:r>
+      <w:r>
+        <w:t>such as</w:t>
+      </w:r>
+      <w:r>
+        <w:t xml:space="preserve"> Pluralisation, WayDev and Code Climate</w:t>
+      </w:r>
+      <w:r>
+        <w:t xml:space="preserve">. </w:t>
+      </w:r>
+      <w:r>
+        <w:t xml:space="preserve">Algorithmic approaches such as Halstead Complexity Measures, Cyclomatic Complexity and the Maintainability Index </w:t>
+      </w:r>
+      <w:r>
+        <w:t>can be used to a</w:t>
+      </w:r>
+      <w:r>
+        <w:t>nalyse the complexity and maintainability of code</w:t>
+      </w:r>
+      <w:r>
+        <w:t>, providing accurate insights into the work of the software engineers being measured.</w:t>
+      </w:r>
+      <w:r>
+        <w:t xml:space="preserve"> </w:t>
+      </w:r>
+      <w:r>
+        <w:t>E</w:t>
+      </w:r>
+      <w:r>
+        <w:t>thics</w:t>
+      </w:r>
+      <w:r>
+        <w:t xml:space="preserve"> is a constant heated discussion in the software world</w:t>
+      </w:r>
+      <w:r>
+        <w:t xml:space="preserve">, </w:t>
+      </w:r>
+      <w:r>
+        <w:t>with developers and customers alike debating</w:t>
+      </w:r>
+      <w:r>
+        <w:t xml:space="preserve"> whether or not software engineering should be measured</w:t>
+      </w:r>
+      <w:r>
+        <w:t>. T</w:t>
+      </w:r>
+      <w:r>
+        <w:t xml:space="preserve">he ultimate conclusion </w:t>
+      </w:r>
+      <w:r>
+        <w:t xml:space="preserve">seen in this report </w:t>
+      </w:r>
+      <w:r>
+        <w:t xml:space="preserve">being that provided certain steps are taken to reduce the feeling of an invasion of privacy, software engineering should be measured, because we have so much to gain from doing so, and so little to lose. </w:t>
+      </w:r>
+      <w:r>
+        <w:t xml:space="preserve"> </w:t>
+      </w:r>
+    </w:p>
+    <w:p>
+      <w:pPr>
+        <w:jc w:val="left"/>
+      </w:pPr>
+    </w:p>
+    <w:p>
+      <w:pPr>
+        <w:jc w:val="left"/>
+      </w:pPr>
+    </w:p>
+    <w:p>
+      <w:pPr>
+        <w:jc w:val="left"/>
+      </w:pPr>
+    </w:p>
+    <w:p>
+      <w:pPr>
+        <w:jc w:val="left"/>
+      </w:pPr>
+    </w:p>
+    <w:p>
+      <w:pPr>
+        <w:jc w:val="left"/>
+      </w:pPr>
+    </w:p>
+    <w:p>
+      <w:pPr>
+        <w:jc w:val="left"/>
+      </w:pPr>
+    </w:p>
+    <w:p>
+      <w:pPr>
+        <w:jc w:val="left"/>
+      </w:pPr>
+    </w:p>
+    <w:p>
+      <w:pPr>
+        <w:jc w:val="left"/>
+      </w:pPr>
+    </w:p>
+    <w:p>
+      <w:pPr>
+        <w:jc w:val="left"/>
+      </w:pPr>
+    </w:p>
+    <w:p>
+      <w:pPr>
+        <w:jc w:val="left"/>
+      </w:pPr>
+    </w:p>
+    <w:p>
+      <w:pPr>
+        <w:jc w:val="left"/>
+      </w:pPr>
+    </w:p>
+    <w:p>
+      <w:pPr>
+        <w:jc w:val="left"/>
+      </w:pPr>
+    </w:p>
+    <w:p>
+      <w:pPr>
+        <w:jc w:val="left"/>
+      </w:pPr>
+    </w:p>
+    <w:p>
+      <w:pPr>
+        <w:jc w:val="left"/>
+      </w:pPr>
+    </w:p>
+    <w:p>
+      <w:pPr>
+        <w:jc w:val="left"/>
+      </w:pPr>
+    </w:p>
+    <w:p>
+      <w:pPr>
+        <w:jc w:val="left"/>
+      </w:pPr>
+    </w:p>
+    <w:p>
+      <w:pPr>
+        <w:jc w:val="left"/>
+      </w:pPr>
+    </w:p>
+    <w:p>
+      <w:pPr>
+        <w:jc w:val="left"/>
+      </w:pPr>
+    </w:p>
+    <w:p>
+      <w:pPr>
+        <w:jc w:val="left"/>
+      </w:pPr>
+    </w:p>
+    <w:p>
+      <w:pPr>
+        <w:jc w:val="left"/>
+      </w:pPr>
+    </w:p>
+    <w:p>
+      <w:pPr>
+        <w:jc w:val="left"/>
+      </w:pPr>
+    </w:p>
+    <w:p>
+      <w:pPr>
+        <w:jc w:val="left"/>
+      </w:pPr>
+    </w:p>
+    <w:p>
+      <w:pPr>
+        <w:jc w:val="left"/>
+      </w:pPr>
+    </w:p>
+    <w:p>
+      <w:pPr>
+        <w:jc w:val="left"/>
+      </w:pPr>
+    </w:p>
+    <w:p>
+      <w:pPr>
+        <w:jc w:val="left"/>
+      </w:pPr>
+    </w:p>
+    <w:p>
+      <w:pPr>
+        <w:jc w:val="left"/>
+      </w:pPr>
+    </w:p>
+    <w:p>
+      <w:pPr>
+        <w:jc w:val="left"/>
+      </w:pPr>
+    </w:p>
+    <w:p>
+      <w:pPr>
+        <w:jc w:val="left"/>
+      </w:pPr>
+    </w:p>
+    <w:p>
+      <w:pPr>
+        <w:jc w:val="left"/>
+      </w:pPr>
+    </w:p>
+    <w:p>
+      <w:pPr>
+        <w:jc w:val="left"/>
+      </w:pPr>
+    </w:p>
+    <w:p>
+      <w:pPr>
+        <w:jc w:val="left"/>
+      </w:pPr>
+    </w:p>
+    <w:p>
+      <w:pPr>
+        <w:jc w:val="left"/>
+      </w:pPr>
+    </w:p>
+    <w:p>
+      <w:pPr>
+        <w:jc w:val="left"/>
+      </w:pPr>
+    </w:p>
+    <w:p>
+      <w:pPr>
+        <w:jc w:val="left"/>
+      </w:pPr>
+    </w:p>
+    <w:bookmarkStart w:id="22" w:name="_Toc91011962" w:displacedByCustomXml="next"/>
     <w:sdt>
       <w:sdtPr>
         <w:rPr>
@@ -12842,11 +13321,19 @@
     <w:autoRedefine/>
     <w:uiPriority w:val="39"/>
     <w:unhideWhenUsed/>
-    <w:rsid w:val="00B35419"/>
+    <w:rsid w:val="00EC15A8"/>
     <w:pPr>
+      <w:tabs>
+        <w:tab w:val="right" w:leader="dot" w:pos="9350"/>
+      </w:tabs>
       <w:spacing w:after="100"/>
       <w:ind w:left="0"/>
     </w:pPr>
+    <w:rPr>
+      <w:b/>
+      <w:bCs/>
+      <w:noProof/>
+    </w:rPr>
   </w:style>
   <w:style w:type="character" w:styleId="Hyperlink">
     <w:name w:val="Hyperlink"/>
